--- a/doc/report.docx
+++ b/doc/report.docx
@@ -10,6 +10,7 @@
           <w:docPartUnique/>
         </w:docPartObj>
       </w:sdtPr>
+      <w:sdtEndPr/>
       <w:sdtContent>
         <w:p/>
         <w:tbl>
@@ -45,6 +46,7 @@
                 <w:dataBinding w:prefixMappings="xmlns:ns0='http://schemas.openxmlformats.org/officeDocument/2006/extended-properties'" w:xpath="/ns0:Properties[1]/ns0:Company[1]" w:storeItemID="{6668398D-A668-4E3E-A5EB-62B293D839F1}"/>
                 <w:text/>
               </w:sdtPr>
+              <w:sdtEndPr/>
               <w:sdtContent>
                 <w:tc>
                   <w:tcPr>
@@ -117,6 +119,7 @@
                   <w:dataBinding w:prefixMappings="xmlns:ns0='http://schemas.openxmlformats.org/package/2006/metadata/core-properties' xmlns:ns1='http://purl.org/dc/elements/1.1/'" w:xpath="/ns0:coreProperties[1]/ns1:title[1]" w:storeItemID="{6C3C8BC8-F283-45AE-878A-BAB7291924A1}"/>
                   <w:text/>
                 </w:sdtPr>
+                <w:sdtEndPr/>
                 <w:sdtContent>
                   <w:p>
                     <w:pPr>
@@ -160,6 +163,7 @@
                 <w:dataBinding w:prefixMappings="xmlns:ns0='http://schemas.openxmlformats.org/package/2006/metadata/core-properties' xmlns:ns1='http://purl.org/dc/elements/1.1/'" w:xpath="/ns0:coreProperties[1]/ns1:subject[1]" w:storeItemID="{6C3C8BC8-F283-45AE-878A-BAB7291924A1}"/>
                 <w:text/>
               </w:sdtPr>
+              <w:sdtEndPr/>
               <w:sdtContent>
                 <w:tc>
                   <w:tcPr>
@@ -361,8 +365,6 @@
                     <w:szCs w:val="28"/>
                   </w:rPr>
                 </w:pPr>
-                <w:bookmarkStart w:id="0" w:name="_GoBack"/>
-                <w:bookmarkEnd w:id="0"/>
               </w:p>
               <w:sdt>
                 <w:sdtPr>
@@ -385,6 +387,7 @@
                     <w:calendar w:val="gregorian"/>
                   </w:date>
                 </w:sdtPr>
+                <w:sdtEndPr/>
                 <w:sdtContent>
                   <w:p>
                     <w:pPr>
@@ -434,6 +437,10 @@
     <w:sdt>
       <w:sdtPr>
         <w:rPr>
+          <w:rFonts w:asciiTheme="minorHAnsi" w:eastAsiaTheme="minorEastAsia" w:hAnsiTheme="minorHAnsi" w:cstheme="minorBidi"/>
+          <w:color w:val="auto"/>
+          <w:sz w:val="22"/>
+          <w:szCs w:val="22"/>
           <w:lang w:val="zh-CN"/>
         </w:rPr>
         <w:id w:val="-895194129"/>
@@ -444,12 +451,8 @@
       </w:sdtPr>
       <w:sdtEndPr>
         <w:rPr>
-          <w:rFonts w:asciiTheme="minorHAnsi" w:eastAsiaTheme="minorEastAsia" w:hAnsiTheme="minorHAnsi" w:cstheme="minorBidi"/>
           <w:b/>
           <w:bCs/>
-          <w:color w:val="auto"/>
-          <w:sz w:val="22"/>
-          <w:szCs w:val="22"/>
         </w:rPr>
       </w:sdtEndPr>
       <w:sdtContent>
@@ -923,7 +926,7 @@
           <w:numId w:val="2"/>
         </w:numPr>
       </w:pPr>
-      <w:bookmarkStart w:id="1" w:name="_Toc437484087"/>
+      <w:bookmarkStart w:id="0" w:name="_Toc437484087"/>
       <w:r>
         <w:rPr>
           <w:rFonts w:hint="eastAsia"/>
@@ -931,15 +934,278 @@
         <w:lastRenderedPageBreak/>
         <w:t>概述</w:t>
       </w:r>
-      <w:bookmarkEnd w:id="1"/>
+      <w:bookmarkEnd w:id="0"/>
     </w:p>
     <w:p>
-      <w:r>
-        <w:rPr>
-          <w:rFonts w:hint="eastAsia"/>
-        </w:rPr>
-        <w:t>做了些什么东西。</w:t>
-      </w:r>
+      <w:pPr>
+        <w:ind w:firstLineChars="200" w:firstLine="440"/>
+      </w:pPr>
+      <w:r>
+        <w:rPr>
+          <w:rFonts w:hint="eastAsia"/>
+        </w:rPr>
+        <w:t>在本实验中，我们在</w:t>
+      </w:r>
+      <w:r>
+        <w:rPr>
+          <w:rFonts w:hint="eastAsia"/>
+        </w:rPr>
+        <w:t>THINPAD</w:t>
+      </w:r>
+      <w:r>
+        <w:rPr>
+          <w:rFonts w:hint="eastAsia"/>
+        </w:rPr>
+        <w:t>教学计算机的硬件平台上，实现了能够执行</w:t>
+      </w:r>
+      <w:r>
+        <w:rPr>
+          <w:rFonts w:hint="eastAsia"/>
+        </w:rPr>
+        <w:t>THCO-MIPS</w:t>
+      </w:r>
+      <w:r>
+        <w:rPr>
+          <w:rFonts w:hint="eastAsia"/>
+        </w:rPr>
+        <w:t>指令集（</w:t>
+      </w:r>
+      <w:r>
+        <w:rPr>
+          <w:rFonts w:hint="eastAsia"/>
+        </w:rPr>
+        <w:t>MIPS</w:t>
+      </w:r>
+      <w:r>
+        <w:t>16</w:t>
+      </w:r>
+      <w:r>
+        <w:rPr>
+          <w:rFonts w:hint="eastAsia"/>
+        </w:rPr>
+        <w:t>e</w:t>
+      </w:r>
+      <w:r>
+        <w:rPr>
+          <w:rFonts w:hint="eastAsia"/>
+        </w:rPr>
+        <w:t>的改编实现）的</w:t>
+      </w:r>
+      <w:r>
+        <w:rPr>
+          <w:rFonts w:hint="eastAsia"/>
+        </w:rPr>
+        <w:t>CPU</w:t>
+      </w:r>
+      <w:r>
+        <w:rPr>
+          <w:rFonts w:hint="eastAsia"/>
+        </w:rPr>
+        <w:t>。</w:t>
+      </w:r>
+      <w:r>
+        <w:rPr>
+          <w:rFonts w:hint="eastAsia"/>
+        </w:rPr>
+        <w:t>本组实现的指令为</w:t>
+      </w:r>
+      <w:r>
+        <w:rPr>
+          <w:rFonts w:hint="eastAsia"/>
+        </w:rPr>
+        <w:t>30</w:t>
+      </w:r>
+      <w:r>
+        <w:rPr>
+          <w:rFonts w:hint="eastAsia"/>
+        </w:rPr>
+        <w:t>条，包括</w:t>
+      </w:r>
+      <w:r>
+        <w:rPr>
+          <w:rFonts w:hint="eastAsia"/>
+        </w:rPr>
+        <w:t>25</w:t>
+      </w:r>
+      <w:r>
+        <w:rPr>
+          <w:rFonts w:hint="eastAsia"/>
+        </w:rPr>
+        <w:t>条基础指令和</w:t>
+      </w:r>
+      <w:r>
+        <w:rPr>
+          <w:rFonts w:hint="eastAsia"/>
+        </w:rPr>
+        <w:t>5</w:t>
+      </w:r>
+      <w:r>
+        <w:rPr>
+          <w:rFonts w:hint="eastAsia"/>
+        </w:rPr>
+        <w:t>条扩展指令。</w:t>
+      </w:r>
+    </w:p>
+    <w:p>
+      <w:pPr>
+        <w:ind w:firstLineChars="200" w:firstLine="440"/>
+      </w:pPr>
+      <w:r>
+        <w:rPr>
+          <w:rFonts w:hint="eastAsia"/>
+        </w:rPr>
+        <w:t>CPU</w:t>
+      </w:r>
+      <w:r>
+        <w:rPr>
+          <w:rFonts w:hint="eastAsia"/>
+        </w:rPr>
+        <w:t>支持指令流水，能够以</w:t>
+      </w:r>
+      <m:oMath>
+        <m:r>
+          <m:rPr>
+            <m:sty m:val="p"/>
+          </m:rPr>
+          <w:rPr>
+            <w:rFonts w:ascii="Cambria Math" w:hAnsi="Cambria Math"/>
+          </w:rPr>
+          <m:t>37.5MHz</m:t>
+        </m:r>
+      </m:oMath>
+      <w:r>
+        <w:t>的主频运行。妥善的处理了流水线中可能有的各种结构冲</w:t>
+      </w:r>
+      <w:r>
+        <w:rPr>
+          <w:rFonts w:hint="eastAsia"/>
+        </w:rPr>
+        <w:t>突</w:t>
+      </w:r>
+      <w:r>
+        <w:rPr>
+          <w:rFonts w:hint="eastAsia"/>
+        </w:rPr>
+        <w:t>，数据冲突，控制冲突。</w:t>
+      </w:r>
+    </w:p>
+    <w:p>
+      <w:pPr>
+        <w:ind w:firstLineChars="200" w:firstLine="440"/>
+      </w:pPr>
+      <w:r>
+        <w:rPr>
+          <w:rFonts w:hint="eastAsia"/>
+        </w:rPr>
+        <w:t>能够从</w:t>
+      </w:r>
+      <w:r>
+        <w:rPr>
+          <w:rFonts w:hint="eastAsia"/>
+        </w:rPr>
+        <w:t>Flash</w:t>
+      </w:r>
+      <w:r>
+        <w:rPr>
+          <w:rFonts w:hint="eastAsia"/>
+        </w:rPr>
+        <w:t>中加载程序到内存当中，完成自启动。支持串口读写，从</w:t>
+      </w:r>
+      <w:r>
+        <w:rPr>
+          <w:rFonts w:hint="eastAsia"/>
+        </w:rPr>
+        <w:t>PS/2</w:t>
+      </w:r>
+      <w:r>
+        <w:rPr>
+          <w:rFonts w:hint="eastAsia"/>
+        </w:rPr>
+        <w:t>键盘中输入数据，以及分辨率为</w:t>
+      </w:r>
+      <m:oMath>
+        <m:r>
+          <m:rPr>
+            <m:sty m:val="p"/>
+          </m:rPr>
+          <w:rPr>
+            <w:rFonts w:ascii="Cambria Math" w:hAnsi="Cambria Math" w:hint="eastAsia"/>
+          </w:rPr>
+          <m:t>640</m:t>
+        </m:r>
+        <m:r>
+          <m:rPr>
+            <m:sty m:val="p"/>
+          </m:rPr>
+          <w:rPr>
+            <w:rFonts w:ascii="Cambria Math" w:hAnsi="Cambria Math" w:cs="Cambria"/>
+          </w:rPr>
+          <m:t>×</m:t>
+        </m:r>
+        <m:r>
+          <m:rPr>
+            <m:sty m:val="p"/>
+          </m:rPr>
+          <w:rPr>
+            <w:rFonts w:ascii="Cambria Math" w:hAnsi="Cambria Math"/>
+          </w:rPr>
+          <m:t>480</m:t>
+        </m:r>
+      </m:oMath>
+      <w:r>
+        <w:rPr>
+          <w:rFonts w:hint="eastAsia"/>
+        </w:rPr>
+        <w:t>的</w:t>
+      </w:r>
+      <w:r>
+        <w:rPr>
+          <w:rFonts w:hint="eastAsia"/>
+        </w:rPr>
+        <w:t>VGA</w:t>
+      </w:r>
+      <w:r>
+        <w:rPr>
+          <w:rFonts w:hint="eastAsia"/>
+        </w:rPr>
+        <w:t>外接显示。</w:t>
+      </w:r>
+    </w:p>
+    <w:p>
+      <w:pPr>
+        <w:ind w:firstLineChars="200" w:firstLine="440"/>
+        <w:rPr>
+          <w:rFonts w:hint="eastAsia"/>
+        </w:rPr>
+      </w:pPr>
+      <w:proofErr w:type="gramStart"/>
+      <w:r>
+        <w:rPr>
+          <w:rFonts w:hint="eastAsia"/>
+        </w:rPr>
+        <w:t>此外实现</w:t>
+      </w:r>
+      <w:proofErr w:type="gramEnd"/>
+      <w:r>
+        <w:rPr>
+          <w:rFonts w:hint="eastAsia"/>
+        </w:rPr>
+        <w:t>了一个写字板的软件程序用于演示键盘和</w:t>
+      </w:r>
+      <w:r>
+        <w:rPr>
+          <w:rFonts w:hint="eastAsia"/>
+        </w:rPr>
+        <w:t>VGA</w:t>
+      </w:r>
+      <w:r>
+        <w:rPr>
+          <w:rFonts w:hint="eastAsia"/>
+        </w:rPr>
+        <w:t>的功能。实现了字符从键盘中的输入，回车换行，通过上下左右键移动光标等功能。</w:t>
+      </w:r>
+      <w:bookmarkStart w:id="1" w:name="_GoBack"/>
+      <w:bookmarkEnd w:id="1"/>
     </w:p>
     <w:p>
       <w:pPr>
@@ -1018,9 +1284,6 @@
           <w:ilvl w:val="0"/>
           <w:numId w:val="2"/>
         </w:numPr>
-        <w:rPr>
-          <w:rFonts w:hint="eastAsia"/>
-        </w:rPr>
       </w:pPr>
       <w:bookmarkStart w:id="5" w:name="_Toc437484091"/>
       <w:r>
@@ -1131,6 +1394,7 @@
         <w:dataBinding w:prefixMappings="xmlns:ns0='http://purl.org/dc/elements/1.1/' xmlns:ns1='http://schemas.openxmlformats.org/package/2006/metadata/core-properties' " w:xpath="/ns1:coreProperties[1]/ns0:title[1]" w:storeItemID="{6C3C8BC8-F283-45AE-878A-BAB7291924A1}"/>
         <w:text/>
       </w:sdtPr>
+      <w:sdtEndPr/>
       <w:sdtContent>
         <w:r>
           <w:rPr>
@@ -1188,6 +1452,7 @@
         <w:dataBinding w:prefixMappings="xmlns:ns0='http://purl.org/dc/elements/1.1/' xmlns:ns1='http://schemas.openxmlformats.org/package/2006/metadata/core-properties' " w:xpath="/ns1:coreProperties[1]/ns0:title[1]" w:storeItemID="{6C3C8BC8-F283-45AE-878A-BAB7291924A1}"/>
         <w:text/>
       </w:sdtPr>
+      <w:sdtEndPr/>
       <w:sdtContent>
         <w:r>
           <w:rPr>
@@ -2790,13 +3055,6 @@
 
 <file path=word/glossary/fontTable.xml><?xml version="1.0" encoding="utf-8"?>
 <w:fonts xmlns:mc="http://schemas.openxmlformats.org/markup-compatibility/2006" xmlns:r="http://schemas.openxmlformats.org/officeDocument/2006/relationships" xmlns:w="http://schemas.openxmlformats.org/wordprocessingml/2006/main" xmlns:w14="http://schemas.microsoft.com/office/word/2010/wordml" xmlns:w15="http://schemas.microsoft.com/office/word/2012/wordml" xmlns:w16se="http://schemas.microsoft.com/office/word/2015/wordml/symex" mc:Ignorable="w14 w15 w16se">
-  <w:font w:name="Times New Roman">
-    <w:panose1 w:val="02020603050405020304"/>
-    <w:charset w:val="00"/>
-    <w:family w:val="roman"/>
-    <w:pitch w:val="variable"/>
-    <w:sig w:usb0="E0002AFF" w:usb1="C0007843" w:usb2="00000009" w:usb3="00000000" w:csb0="000001FF" w:csb1="00000000"/>
-  </w:font>
   <w:font w:name="Calibri">
     <w:panose1 w:val="020F0502020204030204"/>
     <w:charset w:val="00"/>
@@ -2812,6 +3070,13 @@
     <w:pitch w:val="variable"/>
     <w:sig w:usb0="A00002BF" w:usb1="38CF7CFA" w:usb2="00000016" w:usb3="00000000" w:csb0="0004000F" w:csb1="00000000"/>
   </w:font>
+  <w:font w:name="Times New Roman">
+    <w:panose1 w:val="02020603050405020304"/>
+    <w:charset w:val="00"/>
+    <w:family w:val="roman"/>
+    <w:pitch w:val="variable"/>
+    <w:sig w:usb0="E0002EFF" w:usb1="C0007843" w:usb2="00000009" w:usb3="00000000" w:csb0="000001FF" w:csb1="00000000"/>
+  </w:font>
   <w:font w:name="Calibri Light">
     <w:panose1 w:val="020F0302020204030204"/>
     <w:charset w:val="00"/>
@@ -2825,6 +3090,20 @@
     <w:family w:val="auto"/>
     <w:pitch w:val="variable"/>
     <w:sig w:usb0="A00002BF" w:usb1="38CF7CFA" w:usb2="00000016" w:usb3="00000000" w:csb0="0004000F" w:csb1="00000000"/>
+  </w:font>
+  <w:font w:name="Cambria Math">
+    <w:panose1 w:val="02040503050406030204"/>
+    <w:charset w:val="00"/>
+    <w:family w:val="roman"/>
+    <w:pitch w:val="variable"/>
+    <w:sig w:usb0="E00002FF" w:usb1="420024FF" w:usb2="00000000" w:usb3="00000000" w:csb0="0000019F" w:csb1="00000000"/>
+  </w:font>
+  <w:font w:name="Cambria">
+    <w:panose1 w:val="02040503050406030204"/>
+    <w:charset w:val="00"/>
+    <w:family w:val="roman"/>
+    <w:pitch w:val="variable"/>
+    <w:sig w:usb0="E00002FF" w:usb1="400004FF" w:usb2="00000000" w:usb3="00000000" w:csb0="0000019F" w:csb1="00000000"/>
   </w:font>
 </w:fonts>
 </file>
@@ -2844,8 +3123,10 @@
   </w:compat>
   <w:rsids>
     <w:rsidRoot w:val="00695FFA"/>
+    <w:rsid w:val="00067982"/>
     <w:rsid w:val="00695FFA"/>
     <w:rsid w:val="00B47914"/>
+    <w:rsid w:val="00C93D5C"/>
   </w:rsids>
   <m:mathPr>
     <m:mathFont m:val="Cambria Math"/>
@@ -3672,7 +3953,7 @@
 </file>
 
 <file path=customXml/itemProps2.xml><?xml version="1.0" encoding="utf-8"?>
-<ds:datastoreItem xmlns:ds="http://schemas.openxmlformats.org/officeDocument/2006/customXml" ds:itemID="{73B1AF4E-701D-4102-AB20-93E7A5D0E40C}">
+<ds:datastoreItem xmlns:ds="http://schemas.openxmlformats.org/officeDocument/2006/customXml" ds:itemID="{F50DD224-1DE0-4E38-AA69-F661B66E785C}">
   <ds:schemaRefs>
     <ds:schemaRef ds:uri="http://schemas.openxmlformats.org/officeDocument/2006/bibliography"/>
   </ds:schemaRefs>

--- a/doc/report.docx
+++ b/doc/report.docx
@@ -487,7 +487,7 @@
           <w:r>
             <w:fldChar w:fldCharType="separate"/>
           </w:r>
-          <w:hyperlink w:anchor="_Toc437484087" w:history="1">
+          <w:hyperlink w:anchor="_Toc437593491" w:history="1">
             <w:r>
               <w:rPr>
                 <w:rStyle w:val="af5"/>
@@ -528,7 +528,7 @@
                 <w:noProof/>
                 <w:webHidden/>
               </w:rPr>
-              <w:instrText xml:space="preserve"> PAGEREF _Toc437484087 \h </w:instrText>
+              <w:instrText xml:space="preserve"> PAGEREF _Toc437593491 \h </w:instrText>
             </w:r>
             <w:r>
               <w:rPr>
@@ -548,7 +548,7 @@
                 <w:noProof/>
                 <w:webHidden/>
               </w:rPr>
-              <w:t>1</w:t>
+              <w:t>2</w:t>
             </w:r>
             <w:r>
               <w:rPr>
@@ -570,7 +570,7 @@
               <w:noProof/>
             </w:rPr>
           </w:pPr>
-          <w:hyperlink w:anchor="_Toc437484088" w:history="1">
+          <w:hyperlink w:anchor="_Toc437593492" w:history="1">
             <w:r>
               <w:rPr>
                 <w:rStyle w:val="af5"/>
@@ -611,7 +611,7 @@
                 <w:noProof/>
                 <w:webHidden/>
               </w:rPr>
-              <w:instrText xml:space="preserve"> PAGEREF _Toc437484088 \h </w:instrText>
+              <w:instrText xml:space="preserve"> PAGEREF _Toc437593492 \h </w:instrText>
             </w:r>
             <w:r>
               <w:rPr>
@@ -631,7 +631,171 @@
                 <w:noProof/>
                 <w:webHidden/>
               </w:rPr>
-              <w:t>1</w:t>
+              <w:t>2</w:t>
+            </w:r>
+            <w:r>
+              <w:rPr>
+                <w:noProof/>
+                <w:webHidden/>
+              </w:rPr>
+              <w:fldChar w:fldCharType="end"/>
+            </w:r>
+          </w:hyperlink>
+        </w:p>
+        <w:p>
+          <w:pPr>
+            <w:pStyle w:val="21"/>
+            <w:tabs>
+              <w:tab w:val="left" w:pos="880"/>
+              <w:tab w:val="right" w:leader="dot" w:pos="8630"/>
+            </w:tabs>
+            <w:rPr>
+              <w:noProof/>
+            </w:rPr>
+          </w:pPr>
+          <w:hyperlink w:anchor="_Toc437593493" w:history="1">
+            <w:r>
+              <w:rPr>
+                <w:rStyle w:val="af5"/>
+                <w:noProof/>
+              </w:rPr>
+              <w:t>2.1.</w:t>
+            </w:r>
+            <w:r>
+              <w:rPr>
+                <w:noProof/>
+              </w:rPr>
+              <w:tab/>
+            </w:r>
+            <w:r>
+              <w:rPr>
+                <w:rStyle w:val="af5"/>
+                <w:noProof/>
+              </w:rPr>
+              <w:t>CPU</w:t>
+            </w:r>
+            <w:r>
+              <w:rPr>
+                <w:noProof/>
+                <w:webHidden/>
+              </w:rPr>
+              <w:tab/>
+            </w:r>
+            <w:r>
+              <w:rPr>
+                <w:noProof/>
+                <w:webHidden/>
+              </w:rPr>
+              <w:fldChar w:fldCharType="begin"/>
+            </w:r>
+            <w:r>
+              <w:rPr>
+                <w:noProof/>
+                <w:webHidden/>
+              </w:rPr>
+              <w:instrText xml:space="preserve"> PAGEREF _Toc437593493 \h </w:instrText>
+            </w:r>
+            <w:r>
+              <w:rPr>
+                <w:noProof/>
+                <w:webHidden/>
+              </w:rPr>
+            </w:r>
+            <w:r>
+              <w:rPr>
+                <w:noProof/>
+                <w:webHidden/>
+              </w:rPr>
+              <w:fldChar w:fldCharType="separate"/>
+            </w:r>
+            <w:r>
+              <w:rPr>
+                <w:noProof/>
+                <w:webHidden/>
+              </w:rPr>
+              <w:t>2</w:t>
+            </w:r>
+            <w:r>
+              <w:rPr>
+                <w:noProof/>
+                <w:webHidden/>
+              </w:rPr>
+              <w:fldChar w:fldCharType="end"/>
+            </w:r>
+          </w:hyperlink>
+        </w:p>
+        <w:p>
+          <w:pPr>
+            <w:pStyle w:val="21"/>
+            <w:tabs>
+              <w:tab w:val="left" w:pos="880"/>
+              <w:tab w:val="right" w:leader="dot" w:pos="8630"/>
+            </w:tabs>
+            <w:rPr>
+              <w:noProof/>
+            </w:rPr>
+          </w:pPr>
+          <w:hyperlink w:anchor="_Toc437593494" w:history="1">
+            <w:r>
+              <w:rPr>
+                <w:rStyle w:val="af5"/>
+                <w:noProof/>
+              </w:rPr>
+              <w:t>2.2.</w:t>
+            </w:r>
+            <w:r>
+              <w:rPr>
+                <w:noProof/>
+              </w:rPr>
+              <w:tab/>
+            </w:r>
+            <w:r>
+              <w:rPr>
+                <w:rStyle w:val="af5"/>
+                <w:noProof/>
+              </w:rPr>
+              <w:t>IOBridge</w:t>
+            </w:r>
+            <w:r>
+              <w:rPr>
+                <w:noProof/>
+                <w:webHidden/>
+              </w:rPr>
+              <w:tab/>
+            </w:r>
+            <w:r>
+              <w:rPr>
+                <w:noProof/>
+                <w:webHidden/>
+              </w:rPr>
+              <w:fldChar w:fldCharType="begin"/>
+            </w:r>
+            <w:r>
+              <w:rPr>
+                <w:noProof/>
+                <w:webHidden/>
+              </w:rPr>
+              <w:instrText xml:space="preserve"> PAGEREF _Toc437593494 \h </w:instrText>
+            </w:r>
+            <w:r>
+              <w:rPr>
+                <w:noProof/>
+                <w:webHidden/>
+              </w:rPr>
+            </w:r>
+            <w:r>
+              <w:rPr>
+                <w:noProof/>
+                <w:webHidden/>
+              </w:rPr>
+              <w:fldChar w:fldCharType="separate"/>
+            </w:r>
+            <w:r>
+              <w:rPr>
+                <w:noProof/>
+                <w:webHidden/>
+              </w:rPr>
+              <w:t>4</w:t>
             </w:r>
             <w:r>
               <w:rPr>
@@ -653,7 +817,7 @@
               <w:noProof/>
             </w:rPr>
           </w:pPr>
-          <w:hyperlink w:anchor="_Toc437484089" w:history="1">
+          <w:hyperlink w:anchor="_Toc437593495" w:history="1">
             <w:r>
               <w:rPr>
                 <w:rStyle w:val="af5"/>
@@ -666,6 +830,13 @@
                 <w:noProof/>
               </w:rPr>
               <w:tab/>
+            </w:r>
+            <w:r>
+              <w:rPr>
+                <w:rStyle w:val="af5"/>
+                <w:noProof/>
+              </w:rPr>
+              <w:t>CPU</w:t>
             </w:r>
             <w:r>
               <w:rPr>
@@ -673,7 +844,7 @@
                 <w:rFonts w:hint="eastAsia"/>
                 <w:noProof/>
               </w:rPr>
-              <w:t>设计实现细节</w:t>
+              <w:t>具体设计</w:t>
             </w:r>
             <w:r>
               <w:rPr>
@@ -694,7 +865,7 @@
                 <w:noProof/>
                 <w:webHidden/>
               </w:rPr>
-              <w:instrText xml:space="preserve"> PAGEREF _Toc437484089 \h </w:instrText>
+              <w:instrText xml:space="preserve"> PAGEREF _Toc437593495 \h </w:instrText>
             </w:r>
             <w:r>
               <w:rPr>
@@ -714,7 +885,7 @@
                 <w:noProof/>
                 <w:webHidden/>
               </w:rPr>
-              <w:t>1</w:t>
+              <w:t>4</w:t>
             </w:r>
             <w:r>
               <w:rPr>
@@ -736,7 +907,7 @@
               <w:noProof/>
             </w:rPr>
           </w:pPr>
-          <w:hyperlink w:anchor="_Toc437484090" w:history="1">
+          <w:hyperlink w:anchor="_Toc437593496" w:history="1">
             <w:r>
               <w:rPr>
                 <w:rStyle w:val="af5"/>
@@ -749,6 +920,13 @@
                 <w:noProof/>
               </w:rPr>
               <w:tab/>
+            </w:r>
+            <w:r>
+              <w:rPr>
+                <w:rStyle w:val="af5"/>
+                <w:noProof/>
+              </w:rPr>
+              <w:t>IOBridge</w:t>
             </w:r>
             <w:r>
               <w:rPr>
@@ -756,7 +934,7 @@
                 <w:rFonts w:hint="eastAsia"/>
                 <w:noProof/>
               </w:rPr>
-              <w:t>最终成果展示</w:t>
+              <w:t>具体设计</w:t>
             </w:r>
             <w:r>
               <w:rPr>
@@ -777,7 +955,7 @@
                 <w:noProof/>
                 <w:webHidden/>
               </w:rPr>
-              <w:instrText xml:space="preserve"> PAGEREF _Toc437484090 \h </w:instrText>
+              <w:instrText xml:space="preserve"> PAGEREF _Toc437593496 \h </w:instrText>
             </w:r>
             <w:r>
               <w:rPr>
@@ -797,7 +975,7 @@
                 <w:noProof/>
                 <w:webHidden/>
               </w:rPr>
-              <w:t>1</w:t>
+              <w:t>4</w:t>
             </w:r>
             <w:r>
               <w:rPr>
@@ -819,7 +997,7 @@
               <w:noProof/>
             </w:rPr>
           </w:pPr>
-          <w:hyperlink w:anchor="_Toc437484091" w:history="1">
+          <w:hyperlink w:anchor="_Toc437593497" w:history="1">
             <w:r>
               <w:rPr>
                 <w:rStyle w:val="af5"/>
@@ -832,6 +1010,13 @@
                 <w:noProof/>
               </w:rPr>
               <w:tab/>
+            </w:r>
+            <w:r>
+              <w:rPr>
+                <w:rStyle w:val="af5"/>
+                <w:noProof/>
+              </w:rPr>
+              <w:t>VGAdapter</w:t>
             </w:r>
             <w:r>
               <w:rPr>
@@ -839,6 +1024,262 @@
                 <w:rFonts w:hint="eastAsia"/>
                 <w:noProof/>
               </w:rPr>
+              <w:t>具体设计</w:t>
+            </w:r>
+            <w:r>
+              <w:rPr>
+                <w:noProof/>
+                <w:webHidden/>
+              </w:rPr>
+              <w:tab/>
+            </w:r>
+            <w:r>
+              <w:rPr>
+                <w:noProof/>
+                <w:webHidden/>
+              </w:rPr>
+              <w:fldChar w:fldCharType="begin"/>
+            </w:r>
+            <w:r>
+              <w:rPr>
+                <w:noProof/>
+                <w:webHidden/>
+              </w:rPr>
+              <w:instrText xml:space="preserve"> PAGEREF _Toc437593497 \h </w:instrText>
+            </w:r>
+            <w:r>
+              <w:rPr>
+                <w:noProof/>
+                <w:webHidden/>
+              </w:rPr>
+            </w:r>
+            <w:r>
+              <w:rPr>
+                <w:noProof/>
+                <w:webHidden/>
+              </w:rPr>
+              <w:fldChar w:fldCharType="separate"/>
+            </w:r>
+            <w:r>
+              <w:rPr>
+                <w:noProof/>
+                <w:webHidden/>
+              </w:rPr>
+              <w:t>4</w:t>
+            </w:r>
+            <w:r>
+              <w:rPr>
+                <w:noProof/>
+                <w:webHidden/>
+              </w:rPr>
+              <w:fldChar w:fldCharType="end"/>
+            </w:r>
+          </w:hyperlink>
+        </w:p>
+        <w:p>
+          <w:pPr>
+            <w:pStyle w:val="11"/>
+            <w:tabs>
+              <w:tab w:val="left" w:pos="440"/>
+              <w:tab w:val="right" w:leader="dot" w:pos="8630"/>
+            </w:tabs>
+            <w:rPr>
+              <w:noProof/>
+            </w:rPr>
+          </w:pPr>
+          <w:hyperlink w:anchor="_Toc437593498" w:history="1">
+            <w:r>
+              <w:rPr>
+                <w:rStyle w:val="af5"/>
+                <w:noProof/>
+              </w:rPr>
+              <w:t>6.</w:t>
+            </w:r>
+            <w:r>
+              <w:rPr>
+                <w:noProof/>
+              </w:rPr>
+              <w:tab/>
+            </w:r>
+            <w:r>
+              <w:rPr>
+                <w:rStyle w:val="af5"/>
+                <w:noProof/>
+              </w:rPr>
+              <w:t>KeyboardAdapter</w:t>
+            </w:r>
+            <w:r>
+              <w:rPr>
+                <w:rStyle w:val="af5"/>
+                <w:rFonts w:hint="eastAsia"/>
+                <w:noProof/>
+              </w:rPr>
+              <w:t>具体设计</w:t>
+            </w:r>
+            <w:r>
+              <w:rPr>
+                <w:noProof/>
+                <w:webHidden/>
+              </w:rPr>
+              <w:tab/>
+            </w:r>
+            <w:r>
+              <w:rPr>
+                <w:noProof/>
+                <w:webHidden/>
+              </w:rPr>
+              <w:fldChar w:fldCharType="begin"/>
+            </w:r>
+            <w:r>
+              <w:rPr>
+                <w:noProof/>
+                <w:webHidden/>
+              </w:rPr>
+              <w:instrText xml:space="preserve"> PAGEREF _Toc437593498 \h </w:instrText>
+            </w:r>
+            <w:r>
+              <w:rPr>
+                <w:noProof/>
+                <w:webHidden/>
+              </w:rPr>
+            </w:r>
+            <w:r>
+              <w:rPr>
+                <w:noProof/>
+                <w:webHidden/>
+              </w:rPr>
+              <w:fldChar w:fldCharType="separate"/>
+            </w:r>
+            <w:r>
+              <w:rPr>
+                <w:noProof/>
+                <w:webHidden/>
+              </w:rPr>
+              <w:t>4</w:t>
+            </w:r>
+            <w:r>
+              <w:rPr>
+                <w:noProof/>
+                <w:webHidden/>
+              </w:rPr>
+              <w:fldChar w:fldCharType="end"/>
+            </w:r>
+          </w:hyperlink>
+        </w:p>
+        <w:p>
+          <w:pPr>
+            <w:pStyle w:val="11"/>
+            <w:tabs>
+              <w:tab w:val="left" w:pos="440"/>
+              <w:tab w:val="right" w:leader="dot" w:pos="8630"/>
+            </w:tabs>
+            <w:rPr>
+              <w:noProof/>
+            </w:rPr>
+          </w:pPr>
+          <w:hyperlink w:anchor="_Toc437593499" w:history="1">
+            <w:r>
+              <w:rPr>
+                <w:rStyle w:val="af5"/>
+                <w:noProof/>
+              </w:rPr>
+              <w:t>7.</w:t>
+            </w:r>
+            <w:r>
+              <w:rPr>
+                <w:noProof/>
+              </w:rPr>
+              <w:tab/>
+            </w:r>
+            <w:r>
+              <w:rPr>
+                <w:rStyle w:val="af5"/>
+                <w:rFonts w:hint="eastAsia"/>
+                <w:noProof/>
+              </w:rPr>
+              <w:t>最终成果展示</w:t>
+            </w:r>
+            <w:r>
+              <w:rPr>
+                <w:noProof/>
+                <w:webHidden/>
+              </w:rPr>
+              <w:tab/>
+            </w:r>
+            <w:r>
+              <w:rPr>
+                <w:noProof/>
+                <w:webHidden/>
+              </w:rPr>
+              <w:fldChar w:fldCharType="begin"/>
+            </w:r>
+            <w:r>
+              <w:rPr>
+                <w:noProof/>
+                <w:webHidden/>
+              </w:rPr>
+              <w:instrText xml:space="preserve"> PAGEREF _Toc437593499 \h </w:instrText>
+            </w:r>
+            <w:r>
+              <w:rPr>
+                <w:noProof/>
+                <w:webHidden/>
+              </w:rPr>
+            </w:r>
+            <w:r>
+              <w:rPr>
+                <w:noProof/>
+                <w:webHidden/>
+              </w:rPr>
+              <w:fldChar w:fldCharType="separate"/>
+            </w:r>
+            <w:r>
+              <w:rPr>
+                <w:noProof/>
+                <w:webHidden/>
+              </w:rPr>
+              <w:t>4</w:t>
+            </w:r>
+            <w:r>
+              <w:rPr>
+                <w:noProof/>
+                <w:webHidden/>
+              </w:rPr>
+              <w:fldChar w:fldCharType="end"/>
+            </w:r>
+          </w:hyperlink>
+        </w:p>
+        <w:p>
+          <w:pPr>
+            <w:pStyle w:val="11"/>
+            <w:tabs>
+              <w:tab w:val="left" w:pos="440"/>
+              <w:tab w:val="right" w:leader="dot" w:pos="8630"/>
+            </w:tabs>
+            <w:rPr>
+              <w:noProof/>
+            </w:rPr>
+          </w:pPr>
+          <w:hyperlink w:anchor="_Toc437593500" w:history="1">
+            <w:r>
+              <w:rPr>
+                <w:rStyle w:val="af5"/>
+                <w:noProof/>
+              </w:rPr>
+              <w:t>8.</w:t>
+            </w:r>
+            <w:r>
+              <w:rPr>
+                <w:noProof/>
+              </w:rPr>
+              <w:tab/>
+            </w:r>
+            <w:r>
+              <w:rPr>
+                <w:rStyle w:val="af5"/>
+                <w:rFonts w:hint="eastAsia"/>
+                <w:noProof/>
+              </w:rPr>
               <w:t>实验心得与体会</w:t>
             </w:r>
             <w:r>
@@ -860,7 +1301,7 @@
                 <w:noProof/>
                 <w:webHidden/>
               </w:rPr>
-              <w:instrText xml:space="preserve"> PAGEREF _Toc437484091 \h </w:instrText>
+              <w:instrText xml:space="preserve"> PAGEREF _Toc437593500 \h </w:instrText>
             </w:r>
             <w:r>
               <w:rPr>
@@ -880,7 +1321,90 @@
                 <w:noProof/>
                 <w:webHidden/>
               </w:rPr>
-              <w:t>1</w:t>
+              <w:t>4</w:t>
+            </w:r>
+            <w:r>
+              <w:rPr>
+                <w:noProof/>
+                <w:webHidden/>
+              </w:rPr>
+              <w:fldChar w:fldCharType="end"/>
+            </w:r>
+          </w:hyperlink>
+        </w:p>
+        <w:p>
+          <w:pPr>
+            <w:pStyle w:val="21"/>
+            <w:tabs>
+              <w:tab w:val="left" w:pos="880"/>
+              <w:tab w:val="right" w:leader="dot" w:pos="8630"/>
+            </w:tabs>
+            <w:rPr>
+              <w:noProof/>
+            </w:rPr>
+          </w:pPr>
+          <w:hyperlink w:anchor="_Toc437593501" w:history="1">
+            <w:r>
+              <w:rPr>
+                <w:rStyle w:val="af5"/>
+                <w:noProof/>
+              </w:rPr>
+              <w:t>8.1.</w:t>
+            </w:r>
+            <w:r>
+              <w:rPr>
+                <w:noProof/>
+              </w:rPr>
+              <w:tab/>
+            </w:r>
+            <w:r>
+              <w:rPr>
+                <w:rStyle w:val="af5"/>
+                <w:rFonts w:hint="eastAsia"/>
+                <w:noProof/>
+              </w:rPr>
+              <w:t>良好的文档的重要性</w:t>
+            </w:r>
+            <w:r>
+              <w:rPr>
+                <w:noProof/>
+                <w:webHidden/>
+              </w:rPr>
+              <w:tab/>
+            </w:r>
+            <w:r>
+              <w:rPr>
+                <w:noProof/>
+                <w:webHidden/>
+              </w:rPr>
+              <w:fldChar w:fldCharType="begin"/>
+            </w:r>
+            <w:r>
+              <w:rPr>
+                <w:noProof/>
+                <w:webHidden/>
+              </w:rPr>
+              <w:instrText xml:space="preserve"> PAGEREF _Toc437593501 \h </w:instrText>
+            </w:r>
+            <w:r>
+              <w:rPr>
+                <w:noProof/>
+                <w:webHidden/>
+              </w:rPr>
+            </w:r>
+            <w:r>
+              <w:rPr>
+                <w:noProof/>
+                <w:webHidden/>
+              </w:rPr>
+              <w:fldChar w:fldCharType="separate"/>
+            </w:r>
+            <w:r>
+              <w:rPr>
+                <w:noProof/>
+                <w:webHidden/>
+              </w:rPr>
+              <w:t>4</w:t>
             </w:r>
             <w:r>
               <w:rPr>
@@ -926,7 +1450,7 @@
           <w:numId w:val="2"/>
         </w:numPr>
       </w:pPr>
-      <w:bookmarkStart w:id="0" w:name="_Toc437484087"/>
+      <w:bookmarkStart w:id="0" w:name="_Toc437593491"/>
       <w:r>
         <w:rPr>
           <w:rFonts w:hint="eastAsia"/>
@@ -1174,9 +1698,6 @@
     <w:p>
       <w:pPr>
         <w:ind w:firstLineChars="200" w:firstLine="440"/>
-        <w:rPr>
-          <w:rFonts w:hint="eastAsia"/>
-        </w:rPr>
       </w:pPr>
       <w:proofErr w:type="gramStart"/>
       <w:r>
@@ -1204,8 +1725,6 @@
         </w:rPr>
         <w:t>的功能。实现了字符从键盘中的输入，回车换行，通过上下左右键移动光标等功能。</w:t>
       </w:r>
-      <w:bookmarkStart w:id="1" w:name="_GoBack"/>
-      <w:bookmarkEnd w:id="1"/>
     </w:p>
     <w:p>
       <w:pPr>
@@ -1215,33 +1734,1247 @@
           <w:numId w:val="2"/>
         </w:numPr>
       </w:pPr>
-      <w:bookmarkStart w:id="2" w:name="_Toc437484088"/>
+      <w:bookmarkStart w:id="1" w:name="_Toc437593492"/>
       <w:r>
         <w:rPr>
           <w:rFonts w:hint="eastAsia"/>
         </w:rPr>
         <w:t>系统整体设计</w:t>
+      </w:r>
+      <w:bookmarkEnd w:id="1"/>
+    </w:p>
+    <w:p>
+      <w:pPr>
+        <w:ind w:firstLineChars="200" w:firstLine="440"/>
+      </w:pPr>
+      <w:r>
+        <w:rPr>
+          <w:rFonts w:hint="eastAsia"/>
+        </w:rPr>
+        <w:t>系统的总体设计分为几个方面。</w:t>
+      </w:r>
+      <w:r>
+        <w:rPr>
+          <w:rFonts w:hint="eastAsia"/>
+        </w:rPr>
+        <w:t>一个是</w:t>
+      </w:r>
+      <w:r>
+        <w:rPr>
+          <w:rFonts w:hint="eastAsia"/>
+        </w:rPr>
+        <w:t>CPU</w:t>
+      </w:r>
+      <w:r>
+        <w:rPr>
+          <w:rFonts w:hint="eastAsia"/>
+        </w:rPr>
+        <w:t>；</w:t>
+      </w:r>
+      <w:r>
+        <w:rPr>
+          <w:rFonts w:hint="eastAsia"/>
+        </w:rPr>
+        <w:t>一个是</w:t>
+      </w:r>
+      <w:r>
+        <w:rPr>
+          <w:rFonts w:hint="eastAsia"/>
+        </w:rPr>
+        <w:t>CPU</w:t>
+      </w:r>
+      <w:r>
+        <w:rPr>
+          <w:rFonts w:hint="eastAsia"/>
+        </w:rPr>
+        <w:t>与各种</w:t>
+      </w:r>
+      <w:r>
+        <w:rPr>
+          <w:rFonts w:hint="eastAsia"/>
+        </w:rPr>
+        <w:t>IO</w:t>
+      </w:r>
+      <w:r>
+        <w:rPr>
+          <w:rFonts w:hint="eastAsia"/>
+        </w:rPr>
+        <w:t>外设（包括内存）交互的一个总控单元（因为所有对外设的访问都通过对某个特定的内存地址的访问来进行</w:t>
+      </w:r>
+      <w:r>
+        <w:rPr>
+          <w:rFonts w:hint="eastAsia"/>
+        </w:rPr>
+        <w:t>），这个有点类似于一般个人电脑的硬件结构中的北桥芯片。</w:t>
+      </w:r>
+      <w:r>
+        <w:rPr>
+          <w:rFonts w:hint="eastAsia"/>
+        </w:rPr>
+        <w:t>另外就是其他的外设，如</w:t>
+      </w:r>
+      <w:r>
+        <w:rPr>
+          <w:rFonts w:hint="eastAsia"/>
+        </w:rPr>
+        <w:t>VGA</w:t>
+      </w:r>
+      <w:r>
+        <w:rPr>
+          <w:rFonts w:hint="eastAsia"/>
+        </w:rPr>
+        <w:t>控制单元，键盘控制单元，</w:t>
+      </w:r>
+      <w:r>
+        <w:rPr>
+          <w:rFonts w:hint="eastAsia"/>
+        </w:rPr>
+        <w:t>Flash</w:t>
+      </w:r>
+      <w:r>
+        <w:rPr>
+          <w:rFonts w:hint="eastAsia"/>
+        </w:rPr>
+        <w:t>控制单元</w:t>
+      </w:r>
+      <w:r>
+        <w:rPr>
+          <w:rFonts w:hint="eastAsia"/>
+        </w:rPr>
+        <w:t>等。</w:t>
+      </w:r>
+    </w:p>
+    <w:p>
+      <w:pPr>
+        <w:ind w:firstLineChars="200" w:firstLine="440"/>
+      </w:pPr>
+      <w:r>
+        <w:rPr>
+          <w:rFonts w:hint="eastAsia"/>
+        </w:rPr>
+        <w:t>各个组件在</w:t>
+      </w:r>
+      <w:r>
+        <w:rPr>
+          <w:rFonts w:hint="eastAsia"/>
+        </w:rPr>
+        <w:t>VHDL</w:t>
+      </w:r>
+      <w:r>
+        <w:rPr>
+          <w:rFonts w:hint="eastAsia"/>
+        </w:rPr>
+        <w:t>程序中的命名为：</w:t>
+      </w:r>
+    </w:p>
+    <w:p>
+      <w:pPr>
+        <w:pStyle w:val="afa"/>
+        <w:numPr>
+          <w:ilvl w:val="0"/>
+          <w:numId w:val="3"/>
+        </w:numPr>
+      </w:pPr>
+      <w:r>
+        <w:rPr>
+          <w:rFonts w:hint="eastAsia"/>
+        </w:rPr>
+        <w:t>CPU</w:t>
+      </w:r>
+    </w:p>
+    <w:p>
+      <w:pPr>
+        <w:pStyle w:val="afa"/>
+        <w:numPr>
+          <w:ilvl w:val="0"/>
+          <w:numId w:val="3"/>
+        </w:numPr>
+      </w:pPr>
+      <w:proofErr w:type="spellStart"/>
+      <w:r>
+        <w:rPr>
+          <w:rFonts w:hint="eastAsia"/>
+        </w:rPr>
+        <w:t>IOBridge</w:t>
+      </w:r>
+      <w:proofErr w:type="spellEnd"/>
+    </w:p>
+    <w:p>
+      <w:pPr>
+        <w:pStyle w:val="afa"/>
+        <w:numPr>
+          <w:ilvl w:val="0"/>
+          <w:numId w:val="3"/>
+        </w:numPr>
+      </w:pPr>
+      <w:proofErr w:type="spellStart"/>
+      <w:r>
+        <w:rPr>
+          <w:rFonts w:hint="eastAsia"/>
+        </w:rPr>
+        <w:t>VGAdapter</w:t>
+      </w:r>
+      <w:proofErr w:type="spellEnd"/>
+    </w:p>
+    <w:p>
+      <w:pPr>
+        <w:pStyle w:val="afa"/>
+        <w:numPr>
+          <w:ilvl w:val="0"/>
+          <w:numId w:val="3"/>
+        </w:numPr>
+      </w:pPr>
+      <w:proofErr w:type="spellStart"/>
+      <w:r>
+        <w:rPr>
+          <w:rFonts w:hint="eastAsia"/>
+        </w:rPr>
+        <w:t>KeyboardAdapter</w:t>
+      </w:r>
+      <w:proofErr w:type="spellEnd"/>
+    </w:p>
+    <w:p>
+      <w:pPr>
+        <w:pStyle w:val="afa"/>
+        <w:numPr>
+          <w:ilvl w:val="0"/>
+          <w:numId w:val="3"/>
+        </w:numPr>
+      </w:pPr>
+      <w:proofErr w:type="spellStart"/>
+      <w:r>
+        <w:rPr>
+          <w:rFonts w:hint="eastAsia"/>
+        </w:rPr>
+        <w:t>FlashAdapter</w:t>
+      </w:r>
+      <w:proofErr w:type="spellEnd"/>
+    </w:p>
+    <w:p>
+      <w:pPr>
+        <w:ind w:firstLineChars="200" w:firstLine="440"/>
+        <w:rPr>
+          <w:rFonts w:hint="eastAsia"/>
+        </w:rPr>
+      </w:pPr>
+      <w:r>
+        <w:rPr>
+          <w:rFonts w:hint="eastAsia"/>
+        </w:rPr>
+        <w:t>在后文中，我们也将直接使用这些名字。</w:t>
+      </w:r>
+    </w:p>
+    <w:p>
+      <w:pPr>
+        <w:ind w:firstLineChars="200" w:firstLine="440"/>
+      </w:pPr>
+      <w:r>
+        <w:rPr>
+          <w:rFonts w:hint="eastAsia"/>
+        </w:rPr>
+        <w:t>CPU</w:t>
+      </w:r>
+      <w:r>
+        <w:rPr>
+          <w:rFonts w:hint="eastAsia"/>
+        </w:rPr>
+        <w:t>本身只直接连接</w:t>
+      </w:r>
+      <w:proofErr w:type="spellStart"/>
+      <w:r>
+        <w:rPr>
+          <w:rFonts w:hint="eastAsia"/>
+        </w:rPr>
+        <w:t>IOBridge</w:t>
+      </w:r>
+      <w:proofErr w:type="spellEnd"/>
+      <w:r>
+        <w:rPr>
+          <w:rFonts w:hint="eastAsia"/>
+        </w:rPr>
+        <w:t>（</w:t>
+      </w:r>
+      <w:proofErr w:type="gramStart"/>
+      <w:r>
+        <w:rPr>
+          <w:rFonts w:hint="eastAsia"/>
+        </w:rPr>
+        <w:t>这里我们的“</w:t>
+      </w:r>
+      <w:proofErr w:type="gramEnd"/>
+      <w:r>
+        <w:rPr>
+          <w:rFonts w:hint="eastAsia"/>
+        </w:rPr>
+        <w:t>北桥芯片”），由</w:t>
+      </w:r>
+      <w:proofErr w:type="spellStart"/>
+      <w:r>
+        <w:rPr>
+          <w:rFonts w:hint="eastAsia"/>
+        </w:rPr>
+        <w:t>IOBridge</w:t>
+      </w:r>
+      <w:proofErr w:type="spellEnd"/>
+      <w:r>
+        <w:rPr>
+          <w:rFonts w:hint="eastAsia"/>
+        </w:rPr>
+        <w:t>来完成对包括内存的其他外设的访问。同时，</w:t>
+      </w:r>
+      <w:r>
+        <w:rPr>
+          <w:rFonts w:hint="eastAsia"/>
+        </w:rPr>
+        <w:t>CPU</w:t>
+      </w:r>
+      <w:r>
+        <w:rPr>
+          <w:rFonts w:hint="eastAsia"/>
+        </w:rPr>
+        <w:t>所用的时钟信号是由</w:t>
+      </w:r>
+      <w:proofErr w:type="spellStart"/>
+      <w:r>
+        <w:rPr>
+          <w:rFonts w:hint="eastAsia"/>
+        </w:rPr>
+        <w:t>IOBridge</w:t>
+      </w:r>
+      <w:proofErr w:type="spellEnd"/>
+      <w:r>
+        <w:rPr>
+          <w:rFonts w:hint="eastAsia"/>
+        </w:rPr>
+        <w:t>产生的。这样的实现方式是由于，</w:t>
+      </w:r>
+      <w:proofErr w:type="spellStart"/>
+      <w:r>
+        <w:rPr>
+          <w:rFonts w:hint="eastAsia"/>
+        </w:rPr>
+        <w:t>IOBridge</w:t>
+      </w:r>
+      <w:proofErr w:type="spellEnd"/>
+      <w:r>
+        <w:rPr>
+          <w:rFonts w:hint="eastAsia"/>
+        </w:rPr>
+        <w:t>控制内存的访问，需要一个状态机来控制。而这个状态机的状态变换必须要和</w:t>
+      </w:r>
+      <w:r>
+        <w:rPr>
+          <w:rFonts w:hint="eastAsia"/>
+        </w:rPr>
+        <w:t>CPU</w:t>
+      </w:r>
+      <w:r>
+        <w:rPr>
+          <w:rFonts w:hint="eastAsia"/>
+        </w:rPr>
+        <w:t>的操作（也即时钟上升沿产生的时机）保持一个同步，这样才能保证</w:t>
+      </w:r>
+      <w:r>
+        <w:rPr>
+          <w:rFonts w:hint="eastAsia"/>
+        </w:rPr>
+        <w:t>CPU</w:t>
+      </w:r>
+      <w:r>
+        <w:rPr>
+          <w:rFonts w:hint="eastAsia"/>
+        </w:rPr>
+        <w:t>的执行中在需要的时候获取到了需要的信息。</w:t>
+      </w:r>
+    </w:p>
+    <w:p>
+      <w:pPr>
+        <w:ind w:firstLineChars="200" w:firstLine="440"/>
+      </w:pPr>
+      <w:r>
+        <w:rPr>
+          <w:rFonts w:hint="eastAsia"/>
+        </w:rPr>
+        <w:t>于是</w:t>
+      </w:r>
+      <w:r>
+        <w:rPr>
+          <w:rFonts w:hint="eastAsia"/>
+        </w:rPr>
+        <w:t>CPU</w:t>
+      </w:r>
+      <w:r>
+        <w:rPr>
+          <w:rFonts w:hint="eastAsia"/>
+        </w:rPr>
+        <w:t>在这里仅仅完成指令执行的流水线，而不含外设的访问逻辑。这样使得</w:t>
+      </w:r>
+      <w:r>
+        <w:rPr>
+          <w:rFonts w:hint="eastAsia"/>
+        </w:rPr>
+        <w:t>CPU</w:t>
+      </w:r>
+      <w:r>
+        <w:rPr>
+          <w:rFonts w:hint="eastAsia"/>
+        </w:rPr>
+        <w:t>的整个设计比较规整，易于实现和优化。</w:t>
+      </w:r>
+    </w:p>
+    <w:p>
+      <w:pPr>
+        <w:ind w:firstLineChars="200" w:firstLine="440"/>
+        <w:rPr>
+          <w:rFonts w:hint="eastAsia"/>
+        </w:rPr>
+      </w:pPr>
+      <w:r>
+        <w:rPr>
+          <w:rFonts w:hint="eastAsia"/>
+        </w:rPr>
+        <w:t>由于监控程序的实际需求（写指令内存），我们这里不将指令和数据内存分离，统一都放置在一块内存上。这里我们使用了</w:t>
+      </w:r>
+      <w:r>
+        <w:rPr>
+          <w:rFonts w:hint="eastAsia"/>
+        </w:rPr>
+        <w:t>Ram</w:t>
+      </w:r>
+      <w:r>
+        <w:t>2</w:t>
+      </w:r>
+      <w:r>
+        <w:rPr>
+          <w:rFonts w:hint="eastAsia"/>
+        </w:rPr>
+        <w:t>，而没有使用</w:t>
+      </w:r>
+      <w:r>
+        <w:rPr>
+          <w:rFonts w:hint="eastAsia"/>
+        </w:rPr>
+        <w:t>Ram</w:t>
+      </w:r>
+      <w:r>
+        <w:t>1</w:t>
+      </w:r>
+      <w:r>
+        <w:rPr>
+          <w:rFonts w:hint="eastAsia"/>
+        </w:rPr>
+        <w:t>。</w:t>
+      </w:r>
+    </w:p>
+    <w:p>
+      <w:pPr>
+        <w:pStyle w:val="2"/>
+        <w:numPr>
+          <w:ilvl w:val="1"/>
+          <w:numId w:val="2"/>
+        </w:numPr>
+      </w:pPr>
+      <w:bookmarkStart w:id="2" w:name="_Toc437593493"/>
+      <w:r>
+        <w:rPr>
+          <w:rFonts w:hint="eastAsia"/>
+        </w:rPr>
+        <w:lastRenderedPageBreak/>
+        <w:t>CPU</w:t>
       </w:r>
       <w:bookmarkEnd w:id="2"/>
     </w:p>
     <w:p>
+      <w:pPr>
+        <w:ind w:firstLineChars="200" w:firstLine="440"/>
+      </w:pPr>
+      <w:r>
+        <w:rPr>
+          <w:rFonts w:hint="eastAsia"/>
+        </w:rPr>
+        <w:t>CPU</w:t>
+      </w:r>
+      <w:r>
+        <w:rPr>
+          <w:rFonts w:hint="eastAsia"/>
+        </w:rPr>
+        <w:t>采用</w:t>
+      </w:r>
+      <w:r>
+        <w:rPr>
+          <w:rFonts w:hint="eastAsia"/>
+        </w:rPr>
+        <w:t>MIPS</w:t>
+      </w:r>
+      <w:r>
+        <w:rPr>
+          <w:rFonts w:hint="eastAsia"/>
+        </w:rPr>
+        <w:t>通用的五段流水线的实现方式，五段流水线分别实现，</w:t>
+      </w:r>
+      <w:proofErr w:type="gramStart"/>
+      <w:r>
+        <w:rPr>
+          <w:rFonts w:hint="eastAsia"/>
+        </w:rPr>
+        <w:t>IF(</w:t>
+      </w:r>
+      <w:proofErr w:type="gramEnd"/>
+      <w:r>
+        <w:rPr>
+          <w:rFonts w:hint="eastAsia"/>
+        </w:rPr>
+        <w:t>Instruction</w:t>
+      </w:r>
+      <w:r>
+        <w:t xml:space="preserve"> </w:t>
+      </w:r>
+      <w:r>
+        <w:rPr>
+          <w:rFonts w:hint="eastAsia"/>
+        </w:rPr>
+        <w:t>Fetch</w:t>
+      </w:r>
+      <w:r>
+        <w:t>)</w:t>
+      </w:r>
+      <w:r>
+        <w:rPr>
+          <w:rFonts w:hint="eastAsia"/>
+        </w:rPr>
+        <w:t>，</w:t>
+      </w:r>
+      <w:r>
+        <w:rPr>
+          <w:rFonts w:hint="eastAsia"/>
+        </w:rPr>
+        <w:t>ID(Instruction Decode)</w:t>
+      </w:r>
+      <w:r>
+        <w:rPr>
+          <w:rFonts w:hint="eastAsia"/>
+        </w:rPr>
+        <w:t>，</w:t>
+      </w:r>
+      <w:r>
+        <w:rPr>
+          <w:rFonts w:hint="eastAsia"/>
+        </w:rPr>
+        <w:t>EXE(Execution</w:t>
+      </w:r>
+      <w:r>
+        <w:t>)</w:t>
+      </w:r>
+      <w:r>
+        <w:rPr>
+          <w:rFonts w:hint="eastAsia"/>
+        </w:rPr>
+        <w:t>，</w:t>
+      </w:r>
+      <w:r>
+        <w:rPr>
+          <w:rFonts w:hint="eastAsia"/>
+        </w:rPr>
+        <w:t>MEM(Memory)</w:t>
+      </w:r>
+      <w:r>
+        <w:rPr>
+          <w:rFonts w:hint="eastAsia"/>
+        </w:rPr>
+        <w:t>，</w:t>
+      </w:r>
+      <w:r>
+        <w:rPr>
+          <w:rFonts w:hint="eastAsia"/>
+        </w:rPr>
+        <w:t>WB(Write</w:t>
+      </w:r>
+      <w:r>
+        <w:t xml:space="preserve"> </w:t>
+      </w:r>
+      <w:r>
+        <w:rPr>
+          <w:rFonts w:hint="eastAsia"/>
+        </w:rPr>
+        <w:t>Back)</w:t>
+      </w:r>
+      <w:r>
+        <w:rPr>
+          <w:rFonts w:hint="eastAsia"/>
+        </w:rPr>
+        <w:t>的功能。</w:t>
+      </w:r>
+    </w:p>
+    <w:p>
+      <w:pPr>
+        <w:ind w:firstLineChars="200" w:firstLine="440"/>
+      </w:pPr>
+      <w:r>
+        <w:rPr>
+          <w:rFonts w:hint="eastAsia"/>
+        </w:rPr>
+        <w:t>以下为详细的</w:t>
+      </w:r>
+      <w:r>
+        <w:rPr>
+          <w:rFonts w:hint="eastAsia"/>
+        </w:rPr>
+        <w:t>CPU</w:t>
+      </w:r>
+      <w:r>
+        <w:rPr>
+          <w:rFonts w:hint="eastAsia"/>
+        </w:rPr>
+        <w:t>设计数据通路图：</w:t>
+      </w:r>
+    </w:p>
+    <w:p>
+      <w:r>
+        <w:rPr>
+          <w:noProof/>
+        </w:rPr>
+        <w:drawing>
+          <wp:inline distT="0" distB="0" distL="0" distR="0" wp14:anchorId="7924186C" wp14:editId="78C9DBE5">
+            <wp:extent cx="5486400" cy="2557359"/>
+            <wp:effectExtent l="0" t="0" r="0" b="0"/>
+            <wp:docPr id="1" name="图片 1" descr="C:\Users\hqythu\Documents\temp\Computer Organization\cpu_project\datapath_v1.0.jpg"/>
+            <wp:cNvGraphicFramePr>
+              <a:graphicFrameLocks xmlns:a="http://schemas.openxmlformats.org/drawingml/2006/main" noChangeAspect="1"/>
+            </wp:cNvGraphicFramePr>
+            <a:graphic xmlns:a="http://schemas.openxmlformats.org/drawingml/2006/main">
+              <a:graphicData uri="http://schemas.openxmlformats.org/drawingml/2006/picture">
+                <pic:pic xmlns:pic="http://schemas.openxmlformats.org/drawingml/2006/picture">
+                  <pic:nvPicPr>
+                    <pic:cNvPr id="0" name="Picture 1" descr="C:\Users\hqythu\Documents\temp\Computer Organization\cpu_project\datapath_v1.0.jpg"/>
+                    <pic:cNvPicPr>
+                      <a:picLocks noChangeAspect="1" noChangeArrowheads="1"/>
+                    </pic:cNvPicPr>
+                  </pic:nvPicPr>
+                  <pic:blipFill>
+                    <a:blip r:embed="rId9" cstate="print">
+                      <a:extLst>
+                        <a:ext uri="{28A0092B-C50C-407E-A947-70E740481C1C}">
+                          <a14:useLocalDpi xmlns:a14="http://schemas.microsoft.com/office/drawing/2010/main" val="0"/>
+                        </a:ext>
+                      </a:extLst>
+                    </a:blip>
+                    <a:srcRect/>
+                    <a:stretch>
+                      <a:fillRect/>
+                    </a:stretch>
+                  </pic:blipFill>
+                  <pic:spPr bwMode="auto">
+                    <a:xfrm>
+                      <a:off x="0" y="0"/>
+                      <a:ext cx="5486400" cy="2557359"/>
+                    </a:xfrm>
+                    <a:prstGeom prst="rect">
+                      <a:avLst/>
+                    </a:prstGeom>
+                    <a:noFill/>
+                    <a:ln>
+                      <a:noFill/>
+                    </a:ln>
+                  </pic:spPr>
+                </pic:pic>
+              </a:graphicData>
+            </a:graphic>
+          </wp:inline>
+        </w:drawing>
+      </w:r>
+    </w:p>
+    <w:p>
+      <w:pPr>
+        <w:ind w:firstLineChars="200" w:firstLine="440"/>
+      </w:pPr>
+      <w:r>
+        <w:rPr>
+          <w:rFonts w:hint="eastAsia"/>
+        </w:rPr>
+        <w:t>也可以查看该图的源文件：</w:t>
+      </w:r>
       <w:proofErr w:type="spellStart"/>
-      <w:r>
-        <w:t>D</w:t>
-      </w:r>
-      <w:r>
-        <w:rPr>
-          <w:rFonts w:hint="eastAsia"/>
-        </w:rPr>
-        <w:t>atapath</w:t>
+      <w:proofErr w:type="gramStart"/>
+      <w:r>
+        <w:rPr>
+          <w:rFonts w:hint="eastAsia"/>
+        </w:rPr>
+        <w:t>datapath.</w:t>
+      </w:r>
+      <w:r>
+        <w:t>vsdx</w:t>
       </w:r>
       <w:proofErr w:type="spellEnd"/>
-      <w:r>
-        <w:rPr>
-          <w:rFonts w:hint="eastAsia"/>
-        </w:rPr>
-        <w:t>，控制信号等。</w:t>
-      </w:r>
+      <w:proofErr w:type="gramEnd"/>
+      <w:r>
+        <w:t>, datapath.jpg</w:t>
+      </w:r>
+      <w:r>
+        <w:rPr>
+          <w:rFonts w:hint="eastAsia"/>
+        </w:rPr>
+        <w:t>。在图中，椭圆形标注的信号为外部的输入或者输出。另外所有组件的</w:t>
+      </w:r>
+      <w:r>
+        <w:rPr>
+          <w:rFonts w:hint="eastAsia"/>
+        </w:rPr>
+        <w:t>Clock</w:t>
+      </w:r>
+      <w:r>
+        <w:rPr>
+          <w:rFonts w:hint="eastAsia"/>
+        </w:rPr>
+        <w:t>（时钟信号）和</w:t>
+      </w:r>
+      <w:r>
+        <w:rPr>
+          <w:rFonts w:hint="eastAsia"/>
+        </w:rPr>
+        <w:t>Reset</w:t>
+      </w:r>
+      <w:r>
+        <w:rPr>
+          <w:rFonts w:hint="eastAsia"/>
+        </w:rPr>
+        <w:t>（复位信号）都接自同一来源，因此为了清晰没有在图中画出。</w:t>
+      </w:r>
+    </w:p>
+    <w:p>
+      <w:pPr>
+        <w:ind w:firstLineChars="200" w:firstLine="440"/>
+      </w:pPr>
+      <w:r>
+        <w:rPr>
+          <w:rFonts w:hint="eastAsia"/>
+        </w:rPr>
+        <w:t>图中所有的矩形或者梯形框为组成</w:t>
+      </w:r>
+      <w:r>
+        <w:rPr>
+          <w:rFonts w:hint="eastAsia"/>
+        </w:rPr>
+        <w:t>CPU</w:t>
+      </w:r>
+      <w:r>
+        <w:rPr>
+          <w:rFonts w:hint="eastAsia"/>
+        </w:rPr>
+        <w:t>的各个组件（具体的也对应到实现中的一个</w:t>
+      </w:r>
+      <w:r>
+        <w:rPr>
+          <w:rFonts w:hint="eastAsia"/>
+        </w:rPr>
+        <w:t>VHDL</w:t>
+      </w:r>
+      <w:r>
+        <w:t xml:space="preserve"> ent</w:t>
+      </w:r>
+      <w:r>
+        <w:rPr>
+          <w:rFonts w:hint="eastAsia"/>
+        </w:rPr>
+        <w:t>ity</w:t>
+      </w:r>
+      <w:r>
+        <w:rPr>
+          <w:rFonts w:hint="eastAsia"/>
+        </w:rPr>
+        <w:t>）。约定所有的元件，左边标注的为输入，右边标注的为输出。</w:t>
+      </w:r>
+      <w:r>
+        <w:rPr>
+          <w:rFonts w:hint="eastAsia"/>
+        </w:rPr>
+        <w:t>图中所有信号的标注名称，都是在实现中</w:t>
+      </w:r>
+      <w:r>
+        <w:rPr>
+          <w:rFonts w:hint="eastAsia"/>
+        </w:rPr>
+        <w:t>VHDL</w:t>
+      </w:r>
+      <w:r>
+        <w:rPr>
+          <w:rFonts w:hint="eastAsia"/>
+        </w:rPr>
+        <w:t>内部使用的名称。不引起混淆的情况下，下文中也将使用这些名称。</w:t>
+      </w:r>
+    </w:p>
+    <w:p>
+      <w:pPr>
+        <w:ind w:firstLineChars="200" w:firstLine="440"/>
+      </w:pPr>
+      <w:r>
+        <w:rPr>
+          <w:rFonts w:hint="eastAsia"/>
+        </w:rPr>
+        <w:t>CPU</w:t>
+      </w:r>
+      <w:r>
+        <w:rPr>
+          <w:rFonts w:hint="eastAsia"/>
+        </w:rPr>
+        <w:t>作为一个整体的元件，其输入输出信号有：</w:t>
+      </w:r>
+    </w:p>
+    <w:p>
+      <w:pPr>
+        <w:pStyle w:val="afa"/>
+        <w:numPr>
+          <w:ilvl w:val="0"/>
+          <w:numId w:val="4"/>
+        </w:numPr>
+      </w:pPr>
+      <w:r>
+        <w:rPr>
+          <w:rFonts w:hint="eastAsia"/>
+        </w:rPr>
+        <w:t>Clock</w:t>
+      </w:r>
+      <w:r>
+        <w:rPr>
+          <w:rFonts w:hint="eastAsia"/>
+        </w:rPr>
+        <w:t>，输入，时钟信号</w:t>
+      </w:r>
+    </w:p>
+    <w:p>
+      <w:pPr>
+        <w:pStyle w:val="afa"/>
+        <w:numPr>
+          <w:ilvl w:val="0"/>
+          <w:numId w:val="4"/>
+        </w:numPr>
+      </w:pPr>
+      <w:r>
+        <w:rPr>
+          <w:rFonts w:hint="eastAsia"/>
+        </w:rPr>
+        <w:t>Reset</w:t>
+      </w:r>
+      <w:r>
+        <w:rPr>
+          <w:rFonts w:hint="eastAsia"/>
+        </w:rPr>
+        <w:t>，输入，复位信号</w:t>
+      </w:r>
+    </w:p>
+    <w:p>
+      <w:pPr>
+        <w:pStyle w:val="afa"/>
+        <w:numPr>
+          <w:ilvl w:val="0"/>
+          <w:numId w:val="4"/>
+        </w:numPr>
+      </w:pPr>
+      <w:proofErr w:type="spellStart"/>
+      <w:r>
+        <w:rPr>
+          <w:rFonts w:hint="eastAsia"/>
+        </w:rPr>
+        <w:t>InstAddress</w:t>
+      </w:r>
+      <w:proofErr w:type="spellEnd"/>
+      <w:r>
+        <w:rPr>
+          <w:rFonts w:hint="eastAsia"/>
+        </w:rPr>
+        <w:t>，输出，指令地址</w:t>
+      </w:r>
+    </w:p>
+    <w:p>
+      <w:pPr>
+        <w:pStyle w:val="afa"/>
+        <w:numPr>
+          <w:ilvl w:val="0"/>
+          <w:numId w:val="4"/>
+        </w:numPr>
+      </w:pPr>
+      <w:proofErr w:type="spellStart"/>
+      <w:r>
+        <w:rPr>
+          <w:rFonts w:hint="eastAsia"/>
+        </w:rPr>
+        <w:t>InstInput</w:t>
+      </w:r>
+      <w:proofErr w:type="spellEnd"/>
+      <w:r>
+        <w:rPr>
+          <w:rFonts w:hint="eastAsia"/>
+        </w:rPr>
+        <w:t>，输入，取得的指令的输入</w:t>
+      </w:r>
+    </w:p>
+    <w:p>
+      <w:pPr>
+        <w:pStyle w:val="afa"/>
+        <w:numPr>
+          <w:ilvl w:val="0"/>
+          <w:numId w:val="4"/>
+        </w:numPr>
+      </w:pPr>
+      <w:proofErr w:type="spellStart"/>
+      <w:r>
+        <w:rPr>
+          <w:rFonts w:hint="eastAsia"/>
+        </w:rPr>
+        <w:t>DataAddress</w:t>
+      </w:r>
+      <w:proofErr w:type="spellEnd"/>
+      <w:r>
+        <w:rPr>
+          <w:rFonts w:hint="eastAsia"/>
+        </w:rPr>
+        <w:t>，输出，数据地址</w:t>
+      </w:r>
+    </w:p>
+    <w:p>
+      <w:pPr>
+        <w:pStyle w:val="afa"/>
+        <w:numPr>
+          <w:ilvl w:val="0"/>
+          <w:numId w:val="4"/>
+        </w:numPr>
+      </w:pPr>
+      <w:proofErr w:type="spellStart"/>
+      <w:r>
+        <w:rPr>
+          <w:rFonts w:hint="eastAsia"/>
+        </w:rPr>
+        <w:t>DataInput</w:t>
+      </w:r>
+      <w:proofErr w:type="spellEnd"/>
+      <w:r>
+        <w:rPr>
+          <w:rFonts w:hint="eastAsia"/>
+        </w:rPr>
+        <w:t>，输入，访存获得的内存的输入</w:t>
+      </w:r>
+    </w:p>
+    <w:p>
+      <w:pPr>
+        <w:pStyle w:val="afa"/>
+        <w:numPr>
+          <w:ilvl w:val="0"/>
+          <w:numId w:val="4"/>
+        </w:numPr>
+      </w:pPr>
+      <w:proofErr w:type="spellStart"/>
+      <w:r>
+        <w:rPr>
+          <w:rFonts w:hint="eastAsia"/>
+        </w:rPr>
+        <w:t>DataOutput</w:t>
+      </w:r>
+      <w:proofErr w:type="spellEnd"/>
+      <w:r>
+        <w:rPr>
+          <w:rFonts w:hint="eastAsia"/>
+        </w:rPr>
+        <w:t>，输出，需要往内存中写的数据</w:t>
+      </w:r>
+    </w:p>
+    <w:p>
+      <w:pPr>
+        <w:pStyle w:val="afa"/>
+        <w:numPr>
+          <w:ilvl w:val="0"/>
+          <w:numId w:val="4"/>
+        </w:numPr>
+      </w:pPr>
+      <w:proofErr w:type="spellStart"/>
+      <w:r>
+        <w:rPr>
+          <w:rFonts w:hint="eastAsia"/>
+        </w:rPr>
+        <w:t>MemoryReadEN</w:t>
+      </w:r>
+      <w:proofErr w:type="spellEnd"/>
+      <w:r>
+        <w:rPr>
+          <w:rFonts w:hint="eastAsia"/>
+        </w:rPr>
+        <w:t>，输出，读使能。仅用于控制数据的读。</w:t>
+      </w:r>
+    </w:p>
+    <w:p>
+      <w:pPr>
+        <w:pStyle w:val="afa"/>
+        <w:numPr>
+          <w:ilvl w:val="0"/>
+          <w:numId w:val="4"/>
+        </w:numPr>
+      </w:pPr>
+      <w:proofErr w:type="spellStart"/>
+      <w:r>
+        <w:rPr>
+          <w:rFonts w:hint="eastAsia"/>
+        </w:rPr>
+        <w:t>MemoryWriteEN</w:t>
+      </w:r>
+      <w:proofErr w:type="spellEnd"/>
+      <w:r>
+        <w:rPr>
+          <w:rFonts w:hint="eastAsia"/>
+        </w:rPr>
+        <w:t>，输出，写使能。仅用于控制数据的写。</w:t>
+      </w:r>
+    </w:p>
+    <w:p>
+      <w:pPr>
+        <w:ind w:firstLineChars="200" w:firstLine="440"/>
+      </w:pPr>
+      <w:r>
+        <w:rPr>
+          <w:rFonts w:hint="eastAsia"/>
+        </w:rPr>
+        <w:lastRenderedPageBreak/>
+        <w:t>以上的所有输入输出信号都和</w:t>
+      </w:r>
+      <w:proofErr w:type="spellStart"/>
+      <w:r>
+        <w:rPr>
+          <w:rFonts w:hint="eastAsia"/>
+        </w:rPr>
+        <w:t>IOBridge</w:t>
+      </w:r>
+      <w:proofErr w:type="spellEnd"/>
+      <w:r>
+        <w:rPr>
+          <w:rFonts w:hint="eastAsia"/>
+        </w:rPr>
+        <w:t>相连接。也可以认为</w:t>
+      </w:r>
+      <w:r>
+        <w:rPr>
+          <w:rFonts w:hint="eastAsia"/>
+        </w:rPr>
+        <w:t>CPU</w:t>
+      </w:r>
+      <w:r>
+        <w:rPr>
+          <w:rFonts w:hint="eastAsia"/>
+        </w:rPr>
+        <w:t>仅直接和</w:t>
+      </w:r>
+      <w:proofErr w:type="spellStart"/>
+      <w:r>
+        <w:rPr>
+          <w:rFonts w:hint="eastAsia"/>
+        </w:rPr>
+        <w:t>IOBridge</w:t>
+      </w:r>
+      <w:proofErr w:type="spellEnd"/>
+      <w:r>
+        <w:rPr>
+          <w:rFonts w:hint="eastAsia"/>
+        </w:rPr>
+        <w:t>通信。</w:t>
+      </w:r>
+      <w:r>
+        <w:rPr>
+          <w:rFonts w:hint="eastAsia"/>
+        </w:rPr>
+        <w:t>在只考虑</w:t>
+      </w:r>
+      <w:r>
+        <w:rPr>
+          <w:rFonts w:hint="eastAsia"/>
+        </w:rPr>
+        <w:t>CPU</w:t>
+      </w:r>
+      <w:r>
+        <w:rPr>
+          <w:rFonts w:hint="eastAsia"/>
+        </w:rPr>
+        <w:t>时，可以认为</w:t>
+      </w:r>
+      <w:r>
+        <w:rPr>
+          <w:rFonts w:hint="eastAsia"/>
+        </w:rPr>
+        <w:t>IF</w:t>
+      </w:r>
+      <w:r>
+        <w:rPr>
+          <w:rFonts w:hint="eastAsia"/>
+        </w:rPr>
+        <w:t>和</w:t>
+      </w:r>
+      <w:r>
+        <w:rPr>
+          <w:rFonts w:hint="eastAsia"/>
+        </w:rPr>
+        <w:t>MEM</w:t>
+      </w:r>
+      <w:r>
+        <w:rPr>
+          <w:rFonts w:hint="eastAsia"/>
+        </w:rPr>
+        <w:t>阶段的内存访问都是完全的组合逻辑操作。</w:t>
+      </w:r>
+      <w:r>
+        <w:rPr>
+          <w:rFonts w:hint="eastAsia"/>
+        </w:rPr>
+        <w:t>因而在</w:t>
+      </w:r>
+      <w:r>
+        <w:rPr>
+          <w:rFonts w:hint="eastAsia"/>
+        </w:rPr>
+        <w:t>CPU</w:t>
+      </w:r>
+      <w:r>
+        <w:rPr>
+          <w:rFonts w:hint="eastAsia"/>
+        </w:rPr>
+        <w:t>中，只有各寄存器用到了时序逻辑。</w:t>
+      </w:r>
+    </w:p>
+    <w:p>
+      <w:pPr>
+        <w:ind w:firstLineChars="200" w:firstLine="440"/>
+        <w:rPr>
+          <w:rFonts w:hint="eastAsia"/>
+        </w:rPr>
+      </w:pPr>
+      <w:r>
+        <w:rPr>
+          <w:rFonts w:hint="eastAsia"/>
+        </w:rPr>
+        <w:t>CPU</w:t>
+      </w:r>
+      <w:r>
+        <w:rPr>
+          <w:rFonts w:hint="eastAsia"/>
+        </w:rPr>
+        <w:t>使用五级流水线的实现，并且处理了流水线中的各种冲突。</w:t>
+      </w:r>
+      <w:r>
+        <w:rPr>
+          <w:rFonts w:hint="eastAsia"/>
+        </w:rPr>
+        <w:t>使用旁路单元（</w:t>
+      </w:r>
+      <w:proofErr w:type="spellStart"/>
+      <w:r>
+        <w:rPr>
+          <w:rFonts w:hint="eastAsia"/>
+        </w:rPr>
+        <w:t>ForwardUnit</w:t>
+      </w:r>
+      <w:proofErr w:type="spellEnd"/>
+      <w:r>
+        <w:rPr>
+          <w:rFonts w:hint="eastAsia"/>
+        </w:rPr>
+        <w:t>）和冒险检测单元（</w:t>
+      </w:r>
+      <w:proofErr w:type="spellStart"/>
+      <w:r>
+        <w:rPr>
+          <w:rFonts w:hint="eastAsia"/>
+        </w:rPr>
+        <w:t>HazardUnit</w:t>
+      </w:r>
+      <w:proofErr w:type="spellEnd"/>
+      <w:r>
+        <w:rPr>
+          <w:rFonts w:hint="eastAsia"/>
+        </w:rPr>
+        <w:t>）处理了数据冲突。也用</w:t>
+      </w:r>
+      <w:proofErr w:type="spellStart"/>
+      <w:r>
+        <w:rPr>
+          <w:rFonts w:hint="eastAsia"/>
+        </w:rPr>
+        <w:t>StallUnit</w:t>
+      </w:r>
+      <w:proofErr w:type="spellEnd"/>
+      <w:r>
+        <w:rPr>
+          <w:rFonts w:hint="eastAsia"/>
+        </w:rPr>
+        <w:t>和</w:t>
+      </w:r>
+      <w:proofErr w:type="spellStart"/>
+      <w:r>
+        <w:rPr>
+          <w:rFonts w:hint="eastAsia"/>
+        </w:rPr>
+        <w:t>BranchSelector</w:t>
+      </w:r>
+      <w:proofErr w:type="spellEnd"/>
+      <w:r>
+        <w:rPr>
+          <w:rFonts w:hint="eastAsia"/>
+        </w:rPr>
+        <w:t>的配合处理了跳转控制冲突。而</w:t>
+      </w:r>
+      <w:r>
+        <w:rPr>
+          <w:rFonts w:hint="eastAsia"/>
+        </w:rPr>
+        <w:t>IF</w:t>
+      </w:r>
+      <w:r>
+        <w:rPr>
+          <w:rFonts w:hint="eastAsia"/>
+        </w:rPr>
+        <w:t>和</w:t>
+      </w:r>
+      <w:r>
+        <w:rPr>
+          <w:rFonts w:hint="eastAsia"/>
+        </w:rPr>
+        <w:t>MEM</w:t>
+      </w:r>
+      <w:r>
+        <w:rPr>
+          <w:rFonts w:hint="eastAsia"/>
+        </w:rPr>
+        <w:t>段同时需要访问内存的结构冲突，留给</w:t>
+      </w:r>
+      <w:proofErr w:type="spellStart"/>
+      <w:r>
+        <w:rPr>
+          <w:rFonts w:hint="eastAsia"/>
+        </w:rPr>
+        <w:t>IOBridge</w:t>
+      </w:r>
+      <w:proofErr w:type="spellEnd"/>
+      <w:r>
+        <w:rPr>
+          <w:rFonts w:hint="eastAsia"/>
+        </w:rPr>
+        <w:t>进行处理。</w:t>
+      </w:r>
+    </w:p>
+    <w:p>
+      <w:pPr>
+        <w:pStyle w:val="2"/>
+        <w:numPr>
+          <w:ilvl w:val="1"/>
+          <w:numId w:val="2"/>
+        </w:numPr>
+        <w:rPr>
+          <w:rFonts w:hint="eastAsia"/>
+        </w:rPr>
+      </w:pPr>
+      <w:bookmarkStart w:id="3" w:name="_Toc437593494"/>
+      <w:proofErr w:type="spellStart"/>
+      <w:r>
+        <w:rPr>
+          <w:rFonts w:hint="eastAsia"/>
+        </w:rPr>
+        <w:t>IOBridge</w:t>
+      </w:r>
+      <w:bookmarkEnd w:id="3"/>
+      <w:proofErr w:type="spellEnd"/>
     </w:p>
     <w:p>
       <w:pPr>
@@ -1251,14 +2984,41 @@
           <w:numId w:val="2"/>
         </w:numPr>
       </w:pPr>
-      <w:bookmarkStart w:id="3" w:name="_Toc437484089"/>
-      <w:r>
-        <w:rPr>
-          <w:rFonts w:hint="eastAsia"/>
-        </w:rPr>
-        <w:t>设计实现细节</w:t>
-      </w:r>
-      <w:bookmarkEnd w:id="3"/>
+      <w:bookmarkStart w:id="4" w:name="_Toc437593495"/>
+      <w:r>
+        <w:rPr>
+          <w:rFonts w:hint="eastAsia"/>
+        </w:rPr>
+        <w:t>CPU</w:t>
+      </w:r>
+      <w:r>
+        <w:rPr>
+          <w:rFonts w:hint="eastAsia"/>
+        </w:rPr>
+        <w:t>具体设计</w:t>
+      </w:r>
+      <w:bookmarkEnd w:id="4"/>
+    </w:p>
+    <w:p>
+      <w:pPr>
+        <w:pStyle w:val="2"/>
+        <w:numPr>
+          <w:ilvl w:val="1"/>
+          <w:numId w:val="2"/>
+        </w:numPr>
+      </w:pPr>
+      <w:r>
+        <w:rPr>
+          <w:rFonts w:hint="eastAsia"/>
+        </w:rPr>
+        <w:t>CPU</w:t>
+      </w:r>
+      <w:r>
+        <w:rPr>
+          <w:rFonts w:hint="eastAsia"/>
+        </w:rPr>
+        <w:t>控制信号设计</w:t>
+      </w:r>
     </w:p>
     <w:p>
       <w:pPr>
@@ -1268,14 +3028,22 @@
           <w:numId w:val="2"/>
         </w:numPr>
       </w:pPr>
-      <w:bookmarkStart w:id="4" w:name="_Toc437484090"/>
-      <w:r>
-        <w:rPr>
-          <w:rFonts w:hint="eastAsia"/>
-        </w:rPr>
-        <w:t>最终成果展示</w:t>
-      </w:r>
-      <w:bookmarkEnd w:id="4"/>
+      <w:bookmarkStart w:id="5" w:name="_Toc437593496"/>
+      <w:proofErr w:type="spellStart"/>
+      <w:r>
+        <w:rPr>
+          <w:rFonts w:hint="eastAsia"/>
+        </w:rPr>
+        <w:t>IOBridge</w:t>
+      </w:r>
+      <w:proofErr w:type="spellEnd"/>
+      <w:r>
+        <w:rPr>
+          <w:rFonts w:hint="eastAsia"/>
+        </w:rPr>
+        <w:t>具体设计</w:t>
+      </w:r>
+      <w:bookmarkEnd w:id="5"/>
     </w:p>
     <w:p>
       <w:pPr>
@@ -1285,18 +3053,125 @@
           <w:numId w:val="2"/>
         </w:numPr>
       </w:pPr>
-      <w:bookmarkStart w:id="5" w:name="_Toc437484091"/>
+      <w:bookmarkStart w:id="6" w:name="_Toc437593497"/>
+      <w:proofErr w:type="spellStart"/>
+      <w:r>
+        <w:rPr>
+          <w:rFonts w:hint="eastAsia"/>
+        </w:rPr>
+        <w:t>VGAdapter</w:t>
+      </w:r>
+      <w:proofErr w:type="spellEnd"/>
+      <w:r>
+        <w:rPr>
+          <w:rFonts w:hint="eastAsia"/>
+        </w:rPr>
+        <w:t>具体设计</w:t>
+      </w:r>
+      <w:bookmarkEnd w:id="6"/>
+    </w:p>
+    <w:p>
+      <w:pPr>
+        <w:pStyle w:val="1"/>
+        <w:numPr>
+          <w:ilvl w:val="0"/>
+          <w:numId w:val="2"/>
+        </w:numPr>
+      </w:pPr>
+      <w:bookmarkStart w:id="7" w:name="_Toc437593498"/>
+      <w:proofErr w:type="spellStart"/>
+      <w:r>
+        <w:rPr>
+          <w:rFonts w:hint="eastAsia"/>
+        </w:rPr>
+        <w:t>KeyboardAdapter</w:t>
+      </w:r>
+      <w:proofErr w:type="spellEnd"/>
+      <w:r>
+        <w:rPr>
+          <w:rFonts w:hint="eastAsia"/>
+        </w:rPr>
+        <w:t>具体设计</w:t>
+      </w:r>
+      <w:bookmarkEnd w:id="7"/>
+    </w:p>
+    <w:p>
+      <w:pPr>
+        <w:pStyle w:val="1"/>
+        <w:numPr>
+          <w:ilvl w:val="0"/>
+          <w:numId w:val="2"/>
+        </w:numPr>
+      </w:pPr>
+      <w:bookmarkStart w:id="8" w:name="_Toc437593499"/>
+      <w:r>
+        <w:rPr>
+          <w:rFonts w:hint="eastAsia"/>
+        </w:rPr>
+        <w:t>最终成果展示</w:t>
+      </w:r>
+      <w:bookmarkEnd w:id="8"/>
+    </w:p>
+    <w:p>
+      <w:pPr>
+        <w:pStyle w:val="1"/>
+        <w:numPr>
+          <w:ilvl w:val="0"/>
+          <w:numId w:val="2"/>
+        </w:numPr>
+      </w:pPr>
+      <w:bookmarkStart w:id="9" w:name="_Toc437593500"/>
       <w:r>
         <w:rPr>
           <w:rFonts w:hint="eastAsia"/>
         </w:rPr>
         <w:t>实验心得与体会</w:t>
       </w:r>
-      <w:bookmarkEnd w:id="5"/>
+      <w:bookmarkEnd w:id="9"/>
+    </w:p>
+    <w:p>
+      <w:pPr>
+        <w:pStyle w:val="2"/>
+        <w:numPr>
+          <w:ilvl w:val="1"/>
+          <w:numId w:val="2"/>
+        </w:numPr>
+      </w:pPr>
+      <w:bookmarkStart w:id="10" w:name="_Toc437593501"/>
+      <w:r>
+        <w:rPr>
+          <w:rFonts w:hint="eastAsia"/>
+        </w:rPr>
+        <w:t>良好的文档的重要性</w:t>
+      </w:r>
+      <w:bookmarkEnd w:id="10"/>
+    </w:p>
+    <w:p>
+      <w:pPr>
+        <w:ind w:firstLineChars="200" w:firstLine="440"/>
+        <w:rPr>
+          <w:rFonts w:hint="eastAsia"/>
+        </w:rPr>
+      </w:pPr>
+      <w:r>
+        <w:rPr>
+          <w:rFonts w:hint="eastAsia"/>
+        </w:rPr>
+        <w:t>在“造台计算机”的三个星期的进程当中</w:t>
+      </w:r>
+      <w:r>
+        <w:rPr>
+          <w:rFonts w:hint="eastAsia"/>
+        </w:rPr>
+        <w:t>，我们花了前两个周用来形成一个较为完整，没有问题的设计。</w:t>
+      </w:r>
+      <w:bookmarkStart w:id="11" w:name="_GoBack"/>
+      <w:bookmarkEnd w:id="11"/>
     </w:p>
     <w:sectPr>
-      <w:headerReference w:type="default" r:id="rId9"/>
-      <w:headerReference w:type="first" r:id="rId10"/>
+      <w:headerReference w:type="default" r:id="rId10"/>
+      <w:footerReference w:type="default" r:id="rId11"/>
+      <w:headerReference w:type="first" r:id="rId12"/>
       <w:pgSz w:w="12240" w:h="15840"/>
       <w:pgMar w:top="1440" w:right="1800" w:bottom="1440" w:left="1800" w:header="720" w:footer="720" w:gutter="0"/>
       <w:pgNumType w:start="0"/>
@@ -1331,6 +3206,146 @@
     </w:p>
   </w:endnote>
 </w:endnotes>
+</file>
+
+<file path=word/footer1.xml><?xml version="1.0" encoding="utf-8"?>
+<w:ftr xmlns:wpc="http://schemas.microsoft.com/office/word/2010/wordprocessingCanvas" xmlns:cx="http://schemas.microsoft.com/office/drawing/2014/chartex" xmlns:cx1="http://schemas.microsoft.com/office/drawing/2015/9/8/chartex" xmlns:mc="http://schemas.openxmlformats.org/markup-compatibility/2006" xmlns:o="urn:schemas-microsoft-com:office:office" xmlns:r="http://schemas.openxmlformats.org/officeDocument/2006/relationships" xmlns:m="http://schemas.openxmlformats.org/officeDocument/2006/math" xmlns:v="urn:schemas-microsoft-com:vml" xmlns:wp14="http://schemas.microsoft.com/office/word/2010/wordprocessingDrawing" xmlns:wp="http://schemas.openxmlformats.org/drawingml/2006/wordprocessingDrawing" xmlns:w10="urn:schemas-microsoft-com:office:word" xmlns:w="http://schemas.openxmlformats.org/wordprocessingml/2006/main" xmlns:w14="http://schemas.microsoft.com/office/word/2010/wordml" xmlns:w15="http://schemas.microsoft.com/office/word/2012/wordml" xmlns:w16se="http://schemas.microsoft.com/office/word/2015/wordml/symex" xmlns:wpg="http://schemas.microsoft.com/office/word/2010/wordprocessingGroup" xmlns:wpi="http://schemas.microsoft.com/office/word/2010/wordprocessingInk" xmlns:wne="http://schemas.microsoft.com/office/word/2006/wordml" xmlns:wps="http://schemas.microsoft.com/office/word/2010/wordprocessingShape" mc:Ignorable="w14 w15 w16se wp14">
+  <w:sdt>
+    <w:sdtPr>
+      <w:id w:val="1184164082"/>
+      <w:docPartObj>
+        <w:docPartGallery w:val="Page Numbers (Bottom of Page)"/>
+        <w:docPartUnique/>
+      </w:docPartObj>
+    </w:sdtPr>
+    <w:sdtContent>
+      <w:sdt>
+        <w:sdtPr>
+          <w:id w:val="1728636285"/>
+          <w:docPartObj>
+            <w:docPartGallery w:val="Page Numbers (Top of Page)"/>
+            <w:docPartUnique/>
+          </w:docPartObj>
+        </w:sdtPr>
+        <w:sdtContent>
+          <w:p>
+            <w:pPr>
+              <w:pStyle w:val="af8"/>
+              <w:jc w:val="center"/>
+            </w:pPr>
+            <w:r>
+              <w:rPr>
+                <w:lang w:val="zh-CN"/>
+              </w:rPr>
+              <w:t xml:space="preserve"> </w:t>
+            </w:r>
+            <w:r>
+              <w:rPr>
+                <w:b/>
+                <w:bCs/>
+                <w:sz w:val="24"/>
+                <w:szCs w:val="24"/>
+              </w:rPr>
+              <w:fldChar w:fldCharType="begin"/>
+            </w:r>
+            <w:r>
+              <w:rPr>
+                <w:b/>
+                <w:bCs/>
+              </w:rPr>
+              <w:instrText>PAGE</w:instrText>
+            </w:r>
+            <w:r>
+              <w:rPr>
+                <w:b/>
+                <w:bCs/>
+                <w:sz w:val="24"/>
+                <w:szCs w:val="24"/>
+              </w:rPr>
+              <w:fldChar w:fldCharType="separate"/>
+            </w:r>
+            <w:r>
+              <w:rPr>
+                <w:b/>
+                <w:bCs/>
+                <w:noProof/>
+              </w:rPr>
+              <w:t>4</w:t>
+            </w:r>
+            <w:r>
+              <w:rPr>
+                <w:b/>
+                <w:bCs/>
+                <w:sz w:val="24"/>
+                <w:szCs w:val="24"/>
+              </w:rPr>
+              <w:fldChar w:fldCharType="end"/>
+            </w:r>
+            <w:r>
+              <w:rPr>
+                <w:lang w:val="zh-CN"/>
+              </w:rPr>
+              <w:t xml:space="preserve"> </w:t>
+            </w:r>
+            <w:r>
+              <w:rPr>
+                <w:lang w:val="zh-CN"/>
+              </w:rPr>
+              <w:t xml:space="preserve">/ </w:t>
+            </w:r>
+            <w:r>
+              <w:rPr>
+                <w:b/>
+                <w:bCs/>
+                <w:sz w:val="24"/>
+                <w:szCs w:val="24"/>
+              </w:rPr>
+              <w:fldChar w:fldCharType="begin"/>
+            </w:r>
+            <w:r>
+              <w:rPr>
+                <w:b/>
+                <w:bCs/>
+              </w:rPr>
+              <w:instrText>NUMPAGES</w:instrText>
+            </w:r>
+            <w:r>
+              <w:rPr>
+                <w:b/>
+                <w:bCs/>
+                <w:sz w:val="24"/>
+                <w:szCs w:val="24"/>
+              </w:rPr>
+              <w:fldChar w:fldCharType="separate"/>
+            </w:r>
+            <w:r>
+              <w:rPr>
+                <w:b/>
+                <w:bCs/>
+                <w:noProof/>
+              </w:rPr>
+              <w:t>4</w:t>
+            </w:r>
+            <w:r>
+              <w:rPr>
+                <w:b/>
+                <w:bCs/>
+                <w:sz w:val="24"/>
+                <w:szCs w:val="24"/>
+              </w:rPr>
+              <w:fldChar w:fldCharType="end"/>
+            </w:r>
+          </w:p>
+        </w:sdtContent>
+      </w:sdt>
+    </w:sdtContent>
+  </w:sdt>
+  <w:p>
+    <w:pPr>
+      <w:pStyle w:val="af8"/>
+    </w:pPr>
+  </w:p>
+</w:ftr>
 </file>
 
 <file path=word/footnotes.xml><?xml version="1.0" encoding="utf-8"?>
@@ -1648,11 +3663,243 @@
       </w:pPr>
     </w:lvl>
   </w:abstractNum>
+  <w:abstractNum w:abstractNumId="2" w15:restartNumberingAfterBreak="0">
+    <w:nsid w:val="51271698"/>
+    <w:multiLevelType w:val="hybridMultilevel"/>
+    <w:tmpl w:val="00BC973E"/>
+    <w:lvl w:ilvl="0" w:tplc="04090001">
+      <w:start w:val="1"/>
+      <w:numFmt w:val="bullet"/>
+      <w:lvlText w:val=""/>
+      <w:lvlJc w:val="left"/>
+      <w:pPr>
+        <w:ind w:left="1160" w:hanging="360"/>
+      </w:pPr>
+      <w:rPr>
+        <w:rFonts w:ascii="Symbol" w:hAnsi="Symbol" w:hint="default"/>
+      </w:rPr>
+    </w:lvl>
+    <w:lvl w:ilvl="1" w:tplc="04090003" w:tentative="1">
+      <w:start w:val="1"/>
+      <w:numFmt w:val="bullet"/>
+      <w:lvlText w:val="o"/>
+      <w:lvlJc w:val="left"/>
+      <w:pPr>
+        <w:ind w:left="1880" w:hanging="360"/>
+      </w:pPr>
+      <w:rPr>
+        <w:rFonts w:ascii="Courier New" w:hAnsi="Courier New" w:cs="Courier New" w:hint="default"/>
+      </w:rPr>
+    </w:lvl>
+    <w:lvl w:ilvl="2" w:tplc="04090005" w:tentative="1">
+      <w:start w:val="1"/>
+      <w:numFmt w:val="bullet"/>
+      <w:lvlText w:val=""/>
+      <w:lvlJc w:val="left"/>
+      <w:pPr>
+        <w:ind w:left="2600" w:hanging="360"/>
+      </w:pPr>
+      <w:rPr>
+        <w:rFonts w:ascii="Wingdings" w:hAnsi="Wingdings" w:hint="default"/>
+      </w:rPr>
+    </w:lvl>
+    <w:lvl w:ilvl="3" w:tplc="04090001" w:tentative="1">
+      <w:start w:val="1"/>
+      <w:numFmt w:val="bullet"/>
+      <w:lvlText w:val=""/>
+      <w:lvlJc w:val="left"/>
+      <w:pPr>
+        <w:ind w:left="3320" w:hanging="360"/>
+      </w:pPr>
+      <w:rPr>
+        <w:rFonts w:ascii="Symbol" w:hAnsi="Symbol" w:hint="default"/>
+      </w:rPr>
+    </w:lvl>
+    <w:lvl w:ilvl="4" w:tplc="04090003" w:tentative="1">
+      <w:start w:val="1"/>
+      <w:numFmt w:val="bullet"/>
+      <w:lvlText w:val="o"/>
+      <w:lvlJc w:val="left"/>
+      <w:pPr>
+        <w:ind w:left="4040" w:hanging="360"/>
+      </w:pPr>
+      <w:rPr>
+        <w:rFonts w:ascii="Courier New" w:hAnsi="Courier New" w:cs="Courier New" w:hint="default"/>
+      </w:rPr>
+    </w:lvl>
+    <w:lvl w:ilvl="5" w:tplc="04090005" w:tentative="1">
+      <w:start w:val="1"/>
+      <w:numFmt w:val="bullet"/>
+      <w:lvlText w:val=""/>
+      <w:lvlJc w:val="left"/>
+      <w:pPr>
+        <w:ind w:left="4760" w:hanging="360"/>
+      </w:pPr>
+      <w:rPr>
+        <w:rFonts w:ascii="Wingdings" w:hAnsi="Wingdings" w:hint="default"/>
+      </w:rPr>
+    </w:lvl>
+    <w:lvl w:ilvl="6" w:tplc="04090001" w:tentative="1">
+      <w:start w:val="1"/>
+      <w:numFmt w:val="bullet"/>
+      <w:lvlText w:val=""/>
+      <w:lvlJc w:val="left"/>
+      <w:pPr>
+        <w:ind w:left="5480" w:hanging="360"/>
+      </w:pPr>
+      <w:rPr>
+        <w:rFonts w:ascii="Symbol" w:hAnsi="Symbol" w:hint="default"/>
+      </w:rPr>
+    </w:lvl>
+    <w:lvl w:ilvl="7" w:tplc="04090003" w:tentative="1">
+      <w:start w:val="1"/>
+      <w:numFmt w:val="bullet"/>
+      <w:lvlText w:val="o"/>
+      <w:lvlJc w:val="left"/>
+      <w:pPr>
+        <w:ind w:left="6200" w:hanging="360"/>
+      </w:pPr>
+      <w:rPr>
+        <w:rFonts w:ascii="Courier New" w:hAnsi="Courier New" w:cs="Courier New" w:hint="default"/>
+      </w:rPr>
+    </w:lvl>
+    <w:lvl w:ilvl="8" w:tplc="04090005" w:tentative="1">
+      <w:start w:val="1"/>
+      <w:numFmt w:val="bullet"/>
+      <w:lvlText w:val=""/>
+      <w:lvlJc w:val="left"/>
+      <w:pPr>
+        <w:ind w:left="6920" w:hanging="360"/>
+      </w:pPr>
+      <w:rPr>
+        <w:rFonts w:ascii="Wingdings" w:hAnsi="Wingdings" w:hint="default"/>
+      </w:rPr>
+    </w:lvl>
+  </w:abstractNum>
+  <w:abstractNum w:abstractNumId="3" w15:restartNumberingAfterBreak="0">
+    <w:nsid w:val="745B1579"/>
+    <w:multiLevelType w:val="hybridMultilevel"/>
+    <w:tmpl w:val="EB2EE840"/>
+    <w:lvl w:ilvl="0" w:tplc="04090001">
+      <w:start w:val="1"/>
+      <w:numFmt w:val="bullet"/>
+      <w:lvlText w:val=""/>
+      <w:lvlJc w:val="left"/>
+      <w:pPr>
+        <w:ind w:left="1160" w:hanging="360"/>
+      </w:pPr>
+      <w:rPr>
+        <w:rFonts w:ascii="Symbol" w:hAnsi="Symbol" w:hint="default"/>
+      </w:rPr>
+    </w:lvl>
+    <w:lvl w:ilvl="1" w:tplc="04090003" w:tentative="1">
+      <w:start w:val="1"/>
+      <w:numFmt w:val="bullet"/>
+      <w:lvlText w:val="o"/>
+      <w:lvlJc w:val="left"/>
+      <w:pPr>
+        <w:ind w:left="1880" w:hanging="360"/>
+      </w:pPr>
+      <w:rPr>
+        <w:rFonts w:ascii="Courier New" w:hAnsi="Courier New" w:cs="Courier New" w:hint="default"/>
+      </w:rPr>
+    </w:lvl>
+    <w:lvl w:ilvl="2" w:tplc="04090005" w:tentative="1">
+      <w:start w:val="1"/>
+      <w:numFmt w:val="bullet"/>
+      <w:lvlText w:val=""/>
+      <w:lvlJc w:val="left"/>
+      <w:pPr>
+        <w:ind w:left="2600" w:hanging="360"/>
+      </w:pPr>
+      <w:rPr>
+        <w:rFonts w:ascii="Wingdings" w:hAnsi="Wingdings" w:hint="default"/>
+      </w:rPr>
+    </w:lvl>
+    <w:lvl w:ilvl="3" w:tplc="04090001" w:tentative="1">
+      <w:start w:val="1"/>
+      <w:numFmt w:val="bullet"/>
+      <w:lvlText w:val=""/>
+      <w:lvlJc w:val="left"/>
+      <w:pPr>
+        <w:ind w:left="3320" w:hanging="360"/>
+      </w:pPr>
+      <w:rPr>
+        <w:rFonts w:ascii="Symbol" w:hAnsi="Symbol" w:hint="default"/>
+      </w:rPr>
+    </w:lvl>
+    <w:lvl w:ilvl="4" w:tplc="04090003" w:tentative="1">
+      <w:start w:val="1"/>
+      <w:numFmt w:val="bullet"/>
+      <w:lvlText w:val="o"/>
+      <w:lvlJc w:val="left"/>
+      <w:pPr>
+        <w:ind w:left="4040" w:hanging="360"/>
+      </w:pPr>
+      <w:rPr>
+        <w:rFonts w:ascii="Courier New" w:hAnsi="Courier New" w:cs="Courier New" w:hint="default"/>
+      </w:rPr>
+    </w:lvl>
+    <w:lvl w:ilvl="5" w:tplc="04090005" w:tentative="1">
+      <w:start w:val="1"/>
+      <w:numFmt w:val="bullet"/>
+      <w:lvlText w:val=""/>
+      <w:lvlJc w:val="left"/>
+      <w:pPr>
+        <w:ind w:left="4760" w:hanging="360"/>
+      </w:pPr>
+      <w:rPr>
+        <w:rFonts w:ascii="Wingdings" w:hAnsi="Wingdings" w:hint="default"/>
+      </w:rPr>
+    </w:lvl>
+    <w:lvl w:ilvl="6" w:tplc="04090001" w:tentative="1">
+      <w:start w:val="1"/>
+      <w:numFmt w:val="bullet"/>
+      <w:lvlText w:val=""/>
+      <w:lvlJc w:val="left"/>
+      <w:pPr>
+        <w:ind w:left="5480" w:hanging="360"/>
+      </w:pPr>
+      <w:rPr>
+        <w:rFonts w:ascii="Symbol" w:hAnsi="Symbol" w:hint="default"/>
+      </w:rPr>
+    </w:lvl>
+    <w:lvl w:ilvl="7" w:tplc="04090003" w:tentative="1">
+      <w:start w:val="1"/>
+      <w:numFmt w:val="bullet"/>
+      <w:lvlText w:val="o"/>
+      <w:lvlJc w:val="left"/>
+      <w:pPr>
+        <w:ind w:left="6200" w:hanging="360"/>
+      </w:pPr>
+      <w:rPr>
+        <w:rFonts w:ascii="Courier New" w:hAnsi="Courier New" w:cs="Courier New" w:hint="default"/>
+      </w:rPr>
+    </w:lvl>
+    <w:lvl w:ilvl="8" w:tplc="04090005" w:tentative="1">
+      <w:start w:val="1"/>
+      <w:numFmt w:val="bullet"/>
+      <w:lvlText w:val=""/>
+      <w:lvlJc w:val="left"/>
+      <w:pPr>
+        <w:ind w:left="6920" w:hanging="360"/>
+      </w:pPr>
+      <w:rPr>
+        <w:rFonts w:ascii="Wingdings" w:hAnsi="Wingdings" w:hint="default"/>
+      </w:rPr>
+    </w:lvl>
+  </w:abstractNum>
   <w:num w:numId="1">
     <w:abstractNumId w:val="1"/>
   </w:num>
   <w:num w:numId="2">
     <w:abstractNumId w:val="0"/>
+  </w:num>
+  <w:num w:numId="3">
+    <w:abstractNumId w:val="3"/>
+  </w:num>
+  <w:num w:numId="4">
+    <w:abstractNumId w:val="2"/>
   </w:num>
 </w:numbering>
 </file>
@@ -2079,7 +4326,6 @@
     <w:next w:val="a"/>
     <w:link w:val="20"/>
     <w:uiPriority w:val="9"/>
-    <w:semiHidden/>
     <w:unhideWhenUsed/>
     <w:qFormat/>
     <w:rsid w:val="00EE25BE"/>
@@ -2378,7 +4624,6 @@
     <w:basedOn w:val="a0"/>
     <w:link w:val="2"/>
     <w:uiPriority w:val="9"/>
-    <w:semiHidden/>
     <w:rsid w:val="00EE25BE"/>
     <w:rPr>
       <w:rFonts w:asciiTheme="majorHAnsi" w:eastAsiaTheme="majorEastAsia" w:hAnsiTheme="majorHAnsi" w:cstheme="majorBidi"/>
@@ -2733,6 +4978,30 @@
     <w:link w:val="af8"/>
     <w:uiPriority w:val="99"/>
     <w:rsid w:val="00202196"/>
+  </w:style>
+  <w:style w:type="paragraph" w:styleId="afa">
+    <w:name w:val="List Paragraph"/>
+    <w:basedOn w:val="a"/>
+    <w:uiPriority w:val="34"/>
+    <w:qFormat/>
+    <w:rsid w:val="0052405D"/>
+    <w:pPr>
+      <w:ind w:left="720"/>
+      <w:contextualSpacing/>
+    </w:pPr>
+  </w:style>
+  <w:style w:type="paragraph" w:styleId="21">
+    <w:name w:val="toc 2"/>
+    <w:basedOn w:val="a"/>
+    <w:next w:val="a"/>
+    <w:autoRedefine/>
+    <w:uiPriority w:val="39"/>
+    <w:unhideWhenUsed/>
+    <w:rsid w:val="00CD56B2"/>
+    <w:pPr>
+      <w:spacing w:after="100"/>
+      <w:ind w:left="220"/>
+    </w:pPr>
   </w:style>
 </w:styles>
 </file>
@@ -3055,6 +5324,34 @@
 
 <file path=word/glossary/fontTable.xml><?xml version="1.0" encoding="utf-8"?>
 <w:fonts xmlns:mc="http://schemas.openxmlformats.org/markup-compatibility/2006" xmlns:r="http://schemas.openxmlformats.org/officeDocument/2006/relationships" xmlns:w="http://schemas.openxmlformats.org/wordprocessingml/2006/main" xmlns:w14="http://schemas.microsoft.com/office/word/2010/wordml" xmlns:w15="http://schemas.microsoft.com/office/word/2012/wordml" xmlns:w16se="http://schemas.microsoft.com/office/word/2015/wordml/symex" mc:Ignorable="w14 w15 w16se">
+  <w:font w:name="Times New Roman">
+    <w:panose1 w:val="02020603050405020304"/>
+    <w:charset w:val="00"/>
+    <w:family w:val="roman"/>
+    <w:pitch w:val="variable"/>
+    <w:sig w:usb0="E0002EFF" w:usb1="C0007843" w:usb2="00000009" w:usb3="00000000" w:csb0="000001FF" w:csb1="00000000"/>
+  </w:font>
+  <w:font w:name="Symbol">
+    <w:panose1 w:val="05050102010706020507"/>
+    <w:charset w:val="02"/>
+    <w:family w:val="roman"/>
+    <w:pitch w:val="variable"/>
+    <w:sig w:usb0="00000000" w:usb1="10000000" w:usb2="00000000" w:usb3="00000000" w:csb0="80000000" w:csb1="00000000"/>
+  </w:font>
+  <w:font w:name="Courier New">
+    <w:panose1 w:val="02070309020205020404"/>
+    <w:charset w:val="00"/>
+    <w:family w:val="modern"/>
+    <w:pitch w:val="fixed"/>
+    <w:sig w:usb0="E0002EFF" w:usb1="C0007843" w:usb2="00000009" w:usb3="00000000" w:csb0="000001FF" w:csb1="00000000"/>
+  </w:font>
+  <w:font w:name="Wingdings">
+    <w:panose1 w:val="05000000000000000000"/>
+    <w:charset w:val="02"/>
+    <w:family w:val="auto"/>
+    <w:pitch w:val="variable"/>
+    <w:sig w:usb0="00000000" w:usb1="10000000" w:usb2="00000000" w:usb3="00000000" w:csb0="80000000" w:csb1="00000000"/>
+  </w:font>
   <w:font w:name="Calibri">
     <w:panose1 w:val="020F0502020204030204"/>
     <w:charset w:val="00"/>
@@ -3069,13 +5366,6 @@
     <w:family w:val="auto"/>
     <w:pitch w:val="variable"/>
     <w:sig w:usb0="A00002BF" w:usb1="38CF7CFA" w:usb2="00000016" w:usb3="00000000" w:csb0="0004000F" w:csb1="00000000"/>
-  </w:font>
-  <w:font w:name="Times New Roman">
-    <w:panose1 w:val="02020603050405020304"/>
-    <w:charset w:val="00"/>
-    <w:family w:val="roman"/>
-    <w:pitch w:val="variable"/>
-    <w:sig w:usb0="E0002EFF" w:usb1="C0007843" w:usb2="00000009" w:usb3="00000000" w:csb0="000001FF" w:csb1="00000000"/>
   </w:font>
   <w:font w:name="Calibri Light">
     <w:panose1 w:val="020F0302020204030204"/>
@@ -3127,6 +5417,7 @@
     <w:rsid w:val="00695FFA"/>
     <w:rsid w:val="00B47914"/>
     <w:rsid w:val="00C93D5C"/>
+    <w:rsid w:val="00E261D5"/>
   </w:rsids>
   <m:mathPr>
     <m:mathFont m:val="Cambria Math"/>
@@ -3953,7 +6244,7 @@
 </file>
 
 <file path=customXml/itemProps2.xml><?xml version="1.0" encoding="utf-8"?>
-<ds:datastoreItem xmlns:ds="http://schemas.openxmlformats.org/officeDocument/2006/customXml" ds:itemID="{F50DD224-1DE0-4E38-AA69-F661B66E785C}">
+<ds:datastoreItem xmlns:ds="http://schemas.openxmlformats.org/officeDocument/2006/customXml" ds:itemID="{0D616A15-4116-4665-B5D0-97DA9B372240}">
   <ds:schemaRefs>
     <ds:schemaRef ds:uri="http://schemas.openxmlformats.org/officeDocument/2006/bibliography"/>
   </ds:schemaRefs>

--- a/doc/report.docx
+++ b/doc/report.docx
@@ -1699,19 +1699,11 @@
       <w:pPr>
         <w:ind w:firstLineChars="200" w:firstLine="440"/>
       </w:pPr>
-      <w:proofErr w:type="gramStart"/>
-      <w:r>
-        <w:rPr>
-          <w:rFonts w:hint="eastAsia"/>
-        </w:rPr>
-        <w:t>此外实现</w:t>
-      </w:r>
-      <w:proofErr w:type="gramEnd"/>
-      <w:r>
-        <w:rPr>
-          <w:rFonts w:hint="eastAsia"/>
-        </w:rPr>
-        <w:t>了一个写字板的软件程序用于演示键盘和</w:t>
+      <w:r>
+        <w:rPr>
+          <w:rFonts w:hint="eastAsia"/>
+        </w:rPr>
+        <w:t>此外实现了一个写字板的软件程序用于演示键盘和</w:t>
       </w:r>
       <w:r>
         <w:rPr>
@@ -1890,14 +1882,12 @@
           <w:numId w:val="3"/>
         </w:numPr>
       </w:pPr>
-      <w:proofErr w:type="spellStart"/>
       <w:r>
         <w:rPr>
           <w:rFonts w:hint="eastAsia"/>
         </w:rPr>
         <w:t>IOBridge</w:t>
       </w:r>
-      <w:proofErr w:type="spellEnd"/>
     </w:p>
     <w:p>
       <w:pPr>
@@ -1907,14 +1897,12 @@
           <w:numId w:val="3"/>
         </w:numPr>
       </w:pPr>
-      <w:proofErr w:type="spellStart"/>
       <w:r>
         <w:rPr>
           <w:rFonts w:hint="eastAsia"/>
         </w:rPr>
         <w:t>VGAdapter</w:t>
       </w:r>
-      <w:proofErr w:type="spellEnd"/>
     </w:p>
     <w:p>
       <w:pPr>
@@ -1924,14 +1912,12 @@
           <w:numId w:val="3"/>
         </w:numPr>
       </w:pPr>
-      <w:proofErr w:type="spellStart"/>
       <w:r>
         <w:rPr>
           <w:rFonts w:hint="eastAsia"/>
         </w:rPr>
         <w:t>KeyboardAdapter</w:t>
       </w:r>
-      <w:proofErr w:type="spellEnd"/>
     </w:p>
     <w:p>
       <w:pPr>
@@ -1941,21 +1927,16 @@
           <w:numId w:val="3"/>
         </w:numPr>
       </w:pPr>
-      <w:proofErr w:type="spellStart"/>
       <w:r>
         <w:rPr>
           <w:rFonts w:hint="eastAsia"/>
         </w:rPr>
         <w:t>FlashAdapter</w:t>
       </w:r>
-      <w:proofErr w:type="spellEnd"/>
     </w:p>
     <w:p>
       <w:pPr>
         <w:ind w:firstLineChars="200" w:firstLine="440"/>
-        <w:rPr>
-          <w:rFonts w:hint="eastAsia"/>
-        </w:rPr>
       </w:pPr>
       <w:r>
         <w:rPr>
@@ -1980,42 +1961,24 @@
         </w:rPr>
         <w:t>本身只直接连接</w:t>
       </w:r>
-      <w:proofErr w:type="spellStart"/>
       <w:r>
         <w:rPr>
           <w:rFonts w:hint="eastAsia"/>
         </w:rPr>
         <w:t>IOBridge</w:t>
       </w:r>
-      <w:proofErr w:type="spellEnd"/>
-      <w:r>
-        <w:rPr>
-          <w:rFonts w:hint="eastAsia"/>
-        </w:rPr>
-        <w:t>（</w:t>
-      </w:r>
-      <w:proofErr w:type="gramStart"/>
-      <w:r>
-        <w:rPr>
-          <w:rFonts w:hint="eastAsia"/>
-        </w:rPr>
-        <w:t>这里我们的“</w:t>
-      </w:r>
-      <w:proofErr w:type="gramEnd"/>
-      <w:r>
-        <w:rPr>
-          <w:rFonts w:hint="eastAsia"/>
-        </w:rPr>
-        <w:t>北桥芯片”），由</w:t>
-      </w:r>
-      <w:proofErr w:type="spellStart"/>
+      <w:r>
+        <w:rPr>
+          <w:rFonts w:hint="eastAsia"/>
+        </w:rPr>
+        <w:t>（这里我们的“北桥芯片”），由</w:t>
+      </w:r>
       <w:r>
         <w:rPr>
           <w:rFonts w:hint="eastAsia"/>
         </w:rPr>
         <w:t>IOBridge</w:t>
       </w:r>
-      <w:proofErr w:type="spellEnd"/>
       <w:r>
         <w:rPr>
           <w:rFonts w:hint="eastAsia"/>
@@ -2034,28 +1997,24 @@
         </w:rPr>
         <w:t>所用的时钟信号是由</w:t>
       </w:r>
-      <w:proofErr w:type="spellStart"/>
       <w:r>
         <w:rPr>
           <w:rFonts w:hint="eastAsia"/>
         </w:rPr>
         <w:t>IOBridge</w:t>
       </w:r>
-      <w:proofErr w:type="spellEnd"/>
       <w:r>
         <w:rPr>
           <w:rFonts w:hint="eastAsia"/>
         </w:rPr>
         <w:t>产生的。这样的实现方式是由于，</w:t>
       </w:r>
-      <w:proofErr w:type="spellStart"/>
       <w:r>
         <w:rPr>
           <w:rFonts w:hint="eastAsia"/>
         </w:rPr>
         <w:t>IOBridge</w:t>
       </w:r>
-      <w:proofErr w:type="spellEnd"/>
       <w:r>
         <w:rPr>
           <w:rFonts w:hint="eastAsia"/>
@@ -2125,9 +2084,6 @@
     <w:p>
       <w:pPr>
         <w:ind w:firstLineChars="200" w:firstLine="440"/>
-        <w:rPr>
-          <w:rFonts w:hint="eastAsia"/>
-        </w:rPr>
       </w:pPr>
       <w:r>
         <w:rPr>
@@ -2212,19 +2168,11 @@
         </w:rPr>
         <w:t>通用的五段流水线的实现方式，五段流水线分别实现，</w:t>
       </w:r>
-      <w:proofErr w:type="gramStart"/>
-      <w:r>
-        <w:rPr>
-          <w:rFonts w:hint="eastAsia"/>
-        </w:rPr>
-        <w:t>IF(</w:t>
-      </w:r>
-      <w:proofErr w:type="gramEnd"/>
-      <w:r>
-        <w:rPr>
-          <w:rFonts w:hint="eastAsia"/>
-        </w:rPr>
-        <w:t>Instruction</w:t>
+      <w:r>
+        <w:rPr>
+          <w:rFonts w:hint="eastAsia"/>
+        </w:rPr>
+        <w:t>IF(Instruction</w:t>
       </w:r>
       <w:r>
         <w:t xml:space="preserve"> </w:t>
@@ -2393,8 +2341,6 @@
         </w:rPr>
         <w:t>也可以查看该图的源文件：</w:t>
       </w:r>
-      <w:proofErr w:type="spellStart"/>
-      <w:proofErr w:type="gramStart"/>
       <w:r>
         <w:rPr>
           <w:rFonts w:hint="eastAsia"/>
@@ -2402,12 +2348,7 @@
         <w:t>datapath.</w:t>
       </w:r>
       <w:r>
-        <w:t>vsdx</w:t>
-      </w:r>
-      <w:proofErr w:type="spellEnd"/>
-      <w:proofErr w:type="gramEnd"/>
-      <w:r>
-        <w:t>, datapath.jpg</w:t>
+        <w:t>vsdx, datapath.jpg</w:t>
       </w:r>
       <w:r>
         <w:rPr>
@@ -2569,14 +2510,12 @@
           <w:numId w:val="4"/>
         </w:numPr>
       </w:pPr>
-      <w:proofErr w:type="spellStart"/>
       <w:r>
         <w:rPr>
           <w:rFonts w:hint="eastAsia"/>
         </w:rPr>
         <w:t>InstAddress</w:t>
       </w:r>
-      <w:proofErr w:type="spellEnd"/>
       <w:r>
         <w:rPr>
           <w:rFonts w:hint="eastAsia"/>
@@ -2592,14 +2531,12 @@
           <w:numId w:val="4"/>
         </w:numPr>
       </w:pPr>
-      <w:proofErr w:type="spellStart"/>
       <w:r>
         <w:rPr>
           <w:rFonts w:hint="eastAsia"/>
         </w:rPr>
         <w:t>InstInput</w:t>
       </w:r>
-      <w:proofErr w:type="spellEnd"/>
       <w:r>
         <w:rPr>
           <w:rFonts w:hint="eastAsia"/>
@@ -2615,14 +2552,12 @@
           <w:numId w:val="4"/>
         </w:numPr>
       </w:pPr>
-      <w:proofErr w:type="spellStart"/>
       <w:r>
         <w:rPr>
           <w:rFonts w:hint="eastAsia"/>
         </w:rPr>
         <w:t>DataAddress</w:t>
       </w:r>
-      <w:proofErr w:type="spellEnd"/>
       <w:r>
         <w:rPr>
           <w:rFonts w:hint="eastAsia"/>
@@ -2638,14 +2573,12 @@
           <w:numId w:val="4"/>
         </w:numPr>
       </w:pPr>
-      <w:proofErr w:type="spellStart"/>
       <w:r>
         <w:rPr>
           <w:rFonts w:hint="eastAsia"/>
         </w:rPr>
         <w:t>DataInput</w:t>
       </w:r>
-      <w:proofErr w:type="spellEnd"/>
       <w:r>
         <w:rPr>
           <w:rFonts w:hint="eastAsia"/>
@@ -2661,14 +2594,12 @@
           <w:numId w:val="4"/>
         </w:numPr>
       </w:pPr>
-      <w:proofErr w:type="spellStart"/>
       <w:r>
         <w:rPr>
           <w:rFonts w:hint="eastAsia"/>
         </w:rPr>
         <w:t>DataOutput</w:t>
       </w:r>
-      <w:proofErr w:type="spellEnd"/>
       <w:r>
         <w:rPr>
           <w:rFonts w:hint="eastAsia"/>
@@ -2684,14 +2615,12 @@
           <w:numId w:val="4"/>
         </w:numPr>
       </w:pPr>
-      <w:proofErr w:type="spellStart"/>
       <w:r>
         <w:rPr>
           <w:rFonts w:hint="eastAsia"/>
         </w:rPr>
         <w:t>MemoryReadEN</w:t>
       </w:r>
-      <w:proofErr w:type="spellEnd"/>
       <w:r>
         <w:rPr>
           <w:rFonts w:hint="eastAsia"/>
@@ -2707,14 +2636,12 @@
           <w:numId w:val="4"/>
         </w:numPr>
       </w:pPr>
-      <w:proofErr w:type="spellStart"/>
       <w:r>
         <w:rPr>
           <w:rFonts w:hint="eastAsia"/>
         </w:rPr>
         <w:t>MemoryWriteEN</w:t>
       </w:r>
-      <w:proofErr w:type="spellEnd"/>
       <w:r>
         <w:rPr>
           <w:rFonts w:hint="eastAsia"/>
@@ -2733,14 +2660,12 @@
         <w:lastRenderedPageBreak/>
         <w:t>以上的所有输入输出信号都和</w:t>
       </w:r>
-      <w:proofErr w:type="spellStart"/>
       <w:r>
         <w:rPr>
           <w:rFonts w:hint="eastAsia"/>
         </w:rPr>
         <w:t>IOBridge</w:t>
       </w:r>
-      <w:proofErr w:type="spellEnd"/>
       <w:r>
         <w:rPr>
           <w:rFonts w:hint="eastAsia"/>
@@ -2759,14 +2684,12 @@
         </w:rPr>
         <w:t>仅直接和</w:t>
       </w:r>
-      <w:proofErr w:type="spellStart"/>
       <w:r>
         <w:rPr>
           <w:rFonts w:hint="eastAsia"/>
         </w:rPr>
         <w:t>IOBridge</w:t>
       </w:r>
-      <w:proofErr w:type="spellEnd"/>
       <w:r>
         <w:rPr>
           <w:rFonts w:hint="eastAsia"/>
@@ -2837,9 +2760,6 @@
     <w:p>
       <w:pPr>
         <w:ind w:firstLineChars="200" w:firstLine="440"/>
-        <w:rPr>
-          <w:rFonts w:hint="eastAsia"/>
-        </w:rPr>
       </w:pPr>
       <w:r>
         <w:rPr>
@@ -2859,56 +2779,48 @@
         </w:rPr>
         <w:t>使用旁路单元（</w:t>
       </w:r>
-      <w:proofErr w:type="spellStart"/>
       <w:r>
         <w:rPr>
           <w:rFonts w:hint="eastAsia"/>
         </w:rPr>
         <w:t>ForwardUnit</w:t>
       </w:r>
-      <w:proofErr w:type="spellEnd"/>
       <w:r>
         <w:rPr>
           <w:rFonts w:hint="eastAsia"/>
         </w:rPr>
         <w:t>）和冒险检测单元（</w:t>
       </w:r>
-      <w:proofErr w:type="spellStart"/>
       <w:r>
         <w:rPr>
           <w:rFonts w:hint="eastAsia"/>
         </w:rPr>
         <w:t>HazardUnit</w:t>
       </w:r>
-      <w:proofErr w:type="spellEnd"/>
       <w:r>
         <w:rPr>
           <w:rFonts w:hint="eastAsia"/>
         </w:rPr>
         <w:t>）处理了数据冲突。也用</w:t>
       </w:r>
-      <w:proofErr w:type="spellStart"/>
       <w:r>
         <w:rPr>
           <w:rFonts w:hint="eastAsia"/>
         </w:rPr>
         <w:t>StallUnit</w:t>
       </w:r>
-      <w:proofErr w:type="spellEnd"/>
       <w:r>
         <w:rPr>
           <w:rFonts w:hint="eastAsia"/>
         </w:rPr>
         <w:t>和</w:t>
       </w:r>
-      <w:proofErr w:type="spellStart"/>
       <w:r>
         <w:rPr>
           <w:rFonts w:hint="eastAsia"/>
         </w:rPr>
         <w:t>BranchSelector</w:t>
       </w:r>
-      <w:proofErr w:type="spellEnd"/>
       <w:r>
         <w:rPr>
           <w:rFonts w:hint="eastAsia"/>
@@ -2939,14 +2851,12 @@
         </w:rPr>
         <w:t>段同时需要访问内存的结构冲突，留给</w:t>
       </w:r>
-      <w:proofErr w:type="spellStart"/>
       <w:r>
         <w:rPr>
           <w:rFonts w:hint="eastAsia"/>
         </w:rPr>
         <w:t>IOBridge</w:t>
       </w:r>
-      <w:proofErr w:type="spellEnd"/>
       <w:r>
         <w:rPr>
           <w:rFonts w:hint="eastAsia"/>
@@ -2961,12 +2871,8 @@
           <w:ilvl w:val="1"/>
           <w:numId w:val="2"/>
         </w:numPr>
-        <w:rPr>
-          <w:rFonts w:hint="eastAsia"/>
-        </w:rPr>
       </w:pPr>
       <w:bookmarkStart w:id="3" w:name="_Toc437593494"/>
-      <w:proofErr w:type="spellStart"/>
       <w:r>
         <w:rPr>
           <w:rFonts w:hint="eastAsia"/>
@@ -2974,7 +2880,272 @@
         <w:t>IOBridge</w:t>
       </w:r>
       <w:bookmarkEnd w:id="3"/>
-      <w:proofErr w:type="spellEnd"/>
+    </w:p>
+    <w:p>
+      <w:pPr>
+        <w:ind w:firstLineChars="200" w:firstLine="440"/>
+      </w:pPr>
+      <w:r>
+        <w:rPr>
+          <w:rFonts w:hint="eastAsia"/>
+        </w:rPr>
+        <w:t>IOBridge</w:t>
+      </w:r>
+      <w:r>
+        <w:rPr>
+          <w:rFonts w:hint="eastAsia"/>
+        </w:rPr>
+        <w:t>这里设计为几乎是整个计算机系统的最中央的控制单元，控制给</w:t>
+      </w:r>
+      <w:r>
+        <w:rPr>
+          <w:rFonts w:hint="eastAsia"/>
+        </w:rPr>
+        <w:t>CPU</w:t>
+      </w:r>
+      <w:r>
+        <w:rPr>
+          <w:rFonts w:hint="eastAsia"/>
+        </w:rPr>
+        <w:t>的时钟信号的发生，以及与各种</w:t>
+      </w:r>
+      <w:r>
+        <w:rPr>
+          <w:rFonts w:hint="eastAsia"/>
+        </w:rPr>
+        <w:t>IO</w:t>
+      </w:r>
+      <w:r>
+        <w:rPr>
+          <w:rFonts w:hint="eastAsia"/>
+        </w:rPr>
+        <w:t>设备的交互。</w:t>
+      </w:r>
+    </w:p>
+    <w:p>
+      <w:pPr>
+        <w:ind w:firstLineChars="200" w:firstLine="440"/>
+      </w:pPr>
+      <w:r>
+        <w:rPr>
+          <w:rFonts w:hint="eastAsia"/>
+        </w:rPr>
+        <w:t>由于内存读写的时序的复杂性，以及指令和数据同时访存的结构冲突，</w:t>
+      </w:r>
+      <w:r>
+        <w:rPr>
+          <w:rFonts w:hint="eastAsia"/>
+        </w:rPr>
+        <w:t>IOBridge</w:t>
+      </w:r>
+      <w:r>
+        <w:rPr>
+          <w:rFonts w:hint="eastAsia"/>
+        </w:rPr>
+        <w:t>这里必须要运行在比</w:t>
+      </w:r>
+      <w:r>
+        <w:rPr>
+          <w:rFonts w:hint="eastAsia"/>
+        </w:rPr>
+        <w:t>CPU</w:t>
+      </w:r>
+      <w:r>
+        <w:rPr>
+          <w:rFonts w:hint="eastAsia"/>
+        </w:rPr>
+        <w:t>主频更高的频率上</w:t>
+      </w:r>
+      <w:r>
+        <w:rPr>
+          <w:rFonts w:hint="eastAsia"/>
+        </w:rPr>
+        <w:t>。</w:t>
+      </w:r>
+    </w:p>
+    <w:p>
+      <w:pPr>
+        <w:ind w:firstLineChars="200" w:firstLine="440"/>
+      </w:pPr>
+      <w:r>
+        <w:rPr>
+          <w:rFonts w:hint="eastAsia"/>
+        </w:rPr>
+        <w:t>IOBridge</w:t>
+      </w:r>
+      <w:r>
+        <w:rPr>
+          <w:rFonts w:hint="eastAsia"/>
+        </w:rPr>
+        <w:t>运行一个状态机模型。在系统加电（或者</w:t>
+      </w:r>
+      <w:r>
+        <w:rPr>
+          <w:rFonts w:hint="eastAsia"/>
+        </w:rPr>
+        <w:t>Reset</w:t>
+      </w:r>
+      <w:r>
+        <w:rPr>
+          <w:rFonts w:hint="eastAsia"/>
+        </w:rPr>
+        <w:t>之后），首先从</w:t>
+      </w:r>
+      <w:r>
+        <w:rPr>
+          <w:rFonts w:hint="eastAsia"/>
+        </w:rPr>
+        <w:t>Flash</w:t>
+      </w:r>
+      <w:r>
+        <w:rPr>
+          <w:rFonts w:hint="eastAsia"/>
+        </w:rPr>
+        <w:t>中读取</w:t>
+      </w:r>
+      <w:r>
+        <w:rPr>
+          <w:rFonts w:hint="eastAsia"/>
+        </w:rPr>
+        <w:t>运行的程序并加载到内存当中，这一过程完成之后，开始给</w:t>
+      </w:r>
+      <w:r>
+        <w:rPr>
+          <w:rFonts w:hint="eastAsia"/>
+        </w:rPr>
+        <w:t>CPU</w:t>
+      </w:r>
+      <w:r>
+        <w:rPr>
+          <w:rFonts w:hint="eastAsia"/>
+        </w:rPr>
+        <w:t>产生时钟信号，开始运行。</w:t>
+      </w:r>
+    </w:p>
+    <w:p>
+      <w:pPr>
+        <w:ind w:firstLineChars="200" w:firstLine="440"/>
+      </w:pPr>
+      <w:r>
+        <w:rPr>
+          <w:rFonts w:hint="eastAsia"/>
+        </w:rPr>
+        <w:t>通过对内存地址进行划分的方式，来处理不同外设的访问。</w:t>
+      </w:r>
+      <w:r>
+        <w:rPr>
+          <w:rFonts w:hint="eastAsia"/>
+        </w:rPr>
+        <w:t>0xBF00</w:t>
+      </w:r>
+      <w:r>
+        <w:rPr>
+          <w:rFonts w:hint="eastAsia"/>
+        </w:rPr>
+        <w:t>设定为串口的读写地址，</w:t>
+      </w:r>
+      <w:r>
+        <w:rPr>
+          <w:rFonts w:hint="eastAsia"/>
+        </w:rPr>
+        <w:t>0xBF01</w:t>
+      </w:r>
+      <w:r>
+        <w:rPr>
+          <w:rFonts w:hint="eastAsia"/>
+        </w:rPr>
+        <w:t>为串口状态信息地址；</w:t>
+      </w:r>
+      <w:r>
+        <w:rPr>
+          <w:rFonts w:hint="eastAsia"/>
+        </w:rPr>
+        <w:t>0xBF02</w:t>
+      </w:r>
+      <w:r>
+        <w:rPr>
+          <w:rFonts w:hint="eastAsia"/>
+        </w:rPr>
+        <w:t>为键盘数据地址，</w:t>
+      </w:r>
+      <w:r>
+        <w:rPr>
+          <w:rFonts w:hint="eastAsia"/>
+        </w:rPr>
+        <w:t>0xBF03</w:t>
+      </w:r>
+      <w:r>
+        <w:rPr>
+          <w:rFonts w:hint="eastAsia"/>
+        </w:rPr>
+        <w:t>为键盘输入状态信息地址；</w:t>
+      </w:r>
+      <w:r>
+        <w:rPr>
+          <w:rFonts w:hint="eastAsia"/>
+        </w:rPr>
+        <w:t>0xF800</w:t>
+      </w:r>
+      <w:r>
+        <w:rPr>
+          <w:rFonts w:hint="eastAsia"/>
+        </w:rPr>
+        <w:t>到</w:t>
+      </w:r>
+      <w:r>
+        <w:rPr>
+          <w:rFonts w:hint="eastAsia"/>
+        </w:rPr>
+        <w:t>0xFFFF</w:t>
+      </w:r>
+      <w:r>
+        <w:rPr>
+          <w:rFonts w:hint="eastAsia"/>
+        </w:rPr>
+        <w:t>划分出来作为显存的地址。</w:t>
+      </w:r>
+      <w:r>
+        <w:rPr>
+          <w:rFonts w:hint="eastAsia"/>
+        </w:rPr>
+        <w:t>对这些特殊地址进行的</w:t>
+      </w:r>
+      <w:r>
+        <w:rPr>
+          <w:rFonts w:hint="eastAsia"/>
+        </w:rPr>
+        <w:t>Load</w:t>
+      </w:r>
+      <w:r>
+        <w:rPr>
+          <w:rFonts w:hint="eastAsia"/>
+        </w:rPr>
+        <w:t>或</w:t>
+      </w:r>
+      <w:r>
+        <w:rPr>
+          <w:rFonts w:hint="eastAsia"/>
+        </w:rPr>
+        <w:t>Store</w:t>
+      </w:r>
+      <w:r>
+        <w:rPr>
+          <w:rFonts w:hint="eastAsia"/>
+        </w:rPr>
+        <w:t>指令就可以完成对</w:t>
+      </w:r>
+      <w:r>
+        <w:rPr>
+          <w:rFonts w:hint="eastAsia"/>
+        </w:rPr>
+        <w:t>IO</w:t>
+      </w:r>
+      <w:r>
+        <w:rPr>
+          <w:rFonts w:hint="eastAsia"/>
+        </w:rPr>
+        <w:t>外设的访问。</w:t>
+      </w:r>
     </w:p>
     <w:p>
       <w:pPr>
@@ -2989,6 +3160,7 @@
         <w:rPr>
           <w:rFonts w:hint="eastAsia"/>
         </w:rPr>
+        <w:lastRenderedPageBreak/>
         <w:t>CPU</w:t>
       </w:r>
       <w:r>
@@ -3022,28 +3194,217 @@
     </w:p>
     <w:p>
       <w:pPr>
+        <w:pStyle w:val="2"/>
+        <w:numPr>
+          <w:ilvl w:val="1"/>
+          <w:numId w:val="2"/>
+        </w:numPr>
+      </w:pPr>
+      <w:r>
+        <w:rPr>
+          <w:rFonts w:hint="eastAsia"/>
+        </w:rPr>
+        <w:t>各</w:t>
+      </w:r>
+      <w:r>
+        <w:rPr>
+          <w:rFonts w:hint="eastAsia"/>
+        </w:rPr>
+        <w:t>主要</w:t>
+      </w:r>
+      <w:r>
+        <w:rPr>
+          <w:rFonts w:hint="eastAsia"/>
+        </w:rPr>
+        <w:t>组件</w:t>
+      </w:r>
+      <w:r>
+        <w:rPr>
+          <w:rFonts w:hint="eastAsia"/>
+        </w:rPr>
+        <w:t>实现</w:t>
+      </w:r>
+      <w:r>
+        <w:rPr>
+          <w:rFonts w:hint="eastAsia"/>
+        </w:rPr>
+        <w:t>详解</w:t>
+      </w:r>
+    </w:p>
+    <w:p>
+      <w:pPr>
+        <w:pStyle w:val="3"/>
+        <w:numPr>
+          <w:ilvl w:val="2"/>
+          <w:numId w:val="2"/>
+        </w:numPr>
+      </w:pPr>
+      <w:r>
+        <w:rPr>
+          <w:rFonts w:hint="eastAsia"/>
+        </w:rPr>
+        <w:t>ALU</w:t>
+      </w:r>
+    </w:p>
+    <w:p>
+      <w:pPr>
+        <w:pStyle w:val="3"/>
+        <w:numPr>
+          <w:ilvl w:val="2"/>
+          <w:numId w:val="2"/>
+        </w:numPr>
+      </w:pPr>
+      <w:r>
+        <w:rPr>
+          <w:rFonts w:hint="eastAsia"/>
+        </w:rPr>
+        <w:t>ALUController</w:t>
+      </w:r>
+    </w:p>
+    <w:p>
+      <w:pPr>
+        <w:pStyle w:val="3"/>
+        <w:numPr>
+          <w:ilvl w:val="2"/>
+          <w:numId w:val="2"/>
+        </w:numPr>
+      </w:pPr>
+      <w:r>
+        <w:rPr>
+          <w:rFonts w:hint="eastAsia"/>
+        </w:rPr>
+        <w:t>BranchSelector</w:t>
+      </w:r>
+    </w:p>
+    <w:p>
+      <w:pPr>
+        <w:pStyle w:val="3"/>
+        <w:numPr>
+          <w:ilvl w:val="2"/>
+          <w:numId w:val="2"/>
+        </w:numPr>
+      </w:pPr>
+      <w:r>
+        <w:rPr>
+          <w:rFonts w:hint="eastAsia"/>
+        </w:rPr>
+        <w:t>Controller</w:t>
+      </w:r>
+    </w:p>
+    <w:p>
+      <w:pPr>
+        <w:pStyle w:val="3"/>
+        <w:numPr>
+          <w:ilvl w:val="2"/>
+          <w:numId w:val="2"/>
+        </w:numPr>
+      </w:pPr>
+      <w:r>
+        <w:rPr>
+          <w:rFonts w:hint="eastAsia"/>
+        </w:rPr>
+        <w:t>Extender</w:t>
+      </w:r>
+    </w:p>
+    <w:p>
+      <w:pPr>
+        <w:pStyle w:val="3"/>
+        <w:numPr>
+          <w:ilvl w:val="2"/>
+          <w:numId w:val="2"/>
+        </w:numPr>
+      </w:pPr>
+      <w:r>
+        <w:rPr>
+          <w:rFonts w:hint="eastAsia"/>
+        </w:rPr>
+        <w:t>ForwardUnit</w:t>
+      </w:r>
+    </w:p>
+    <w:p>
+      <w:pPr>
+        <w:pStyle w:val="3"/>
+        <w:numPr>
+          <w:ilvl w:val="2"/>
+          <w:numId w:val="2"/>
+        </w:numPr>
+      </w:pPr>
+      <w:r>
+        <w:rPr>
+          <w:rFonts w:hint="eastAsia"/>
+        </w:rPr>
+        <w:t>HazardUnit</w:t>
+      </w:r>
+    </w:p>
+    <w:p>
+      <w:pPr>
+        <w:pStyle w:val="3"/>
+        <w:numPr>
+          <w:ilvl w:val="2"/>
+          <w:numId w:val="2"/>
+        </w:numPr>
+      </w:pPr>
+      <w:r>
+        <w:rPr>
+          <w:rFonts w:hint="eastAsia"/>
+        </w:rPr>
+        <w:t>Register</w:t>
+      </w:r>
+    </w:p>
+    <w:p>
+      <w:pPr>
+        <w:pStyle w:val="3"/>
+        <w:numPr>
+          <w:ilvl w:val="2"/>
+          <w:numId w:val="2"/>
+        </w:numPr>
+      </w:pPr>
+      <w:r>
+        <w:rPr>
+          <w:rFonts w:hint="eastAsia"/>
+        </w:rPr>
+        <w:t>StallUnit</w:t>
+      </w:r>
+    </w:p>
+    <w:p>
+      <w:pPr>
+        <w:pStyle w:val="3"/>
+        <w:numPr>
+          <w:ilvl w:val="2"/>
+          <w:numId w:val="2"/>
+        </w:numPr>
+      </w:pPr>
+      <w:r>
+        <w:rPr>
+          <w:rFonts w:hint="eastAsia"/>
+        </w:rPr>
+        <w:t>TSelector</w:t>
+      </w:r>
+      <w:bookmarkStart w:id="5" w:name="_GoBack"/>
+      <w:bookmarkEnd w:id="5"/>
+    </w:p>
+    <w:p>
+      <w:pPr>
         <w:pStyle w:val="1"/>
         <w:numPr>
           <w:ilvl w:val="0"/>
           <w:numId w:val="2"/>
         </w:numPr>
       </w:pPr>
-      <w:bookmarkStart w:id="5" w:name="_Toc437593496"/>
-      <w:proofErr w:type="spellStart"/>
+      <w:bookmarkStart w:id="6" w:name="_Toc437593496"/>
       <w:r>
         <w:rPr>
           <w:rFonts w:hint="eastAsia"/>
         </w:rPr>
         <w:t>IOBridge</w:t>
       </w:r>
-      <w:proofErr w:type="spellEnd"/>
       <w:r>
         <w:rPr>
           <w:rFonts w:hint="eastAsia"/>
         </w:rPr>
         <w:t>具体设计</w:t>
       </w:r>
-      <w:bookmarkEnd w:id="5"/>
+      <w:bookmarkEnd w:id="6"/>
     </w:p>
     <w:p>
       <w:pPr>
@@ -3053,22 +3414,20 @@
           <w:numId w:val="2"/>
         </w:numPr>
       </w:pPr>
-      <w:bookmarkStart w:id="6" w:name="_Toc437593497"/>
-      <w:proofErr w:type="spellStart"/>
+      <w:bookmarkStart w:id="7" w:name="_Toc437593497"/>
       <w:r>
         <w:rPr>
           <w:rFonts w:hint="eastAsia"/>
         </w:rPr>
         <w:t>VGAdapter</w:t>
       </w:r>
-      <w:proofErr w:type="spellEnd"/>
       <w:r>
         <w:rPr>
           <w:rFonts w:hint="eastAsia"/>
         </w:rPr>
         <w:t>具体设计</w:t>
       </w:r>
-      <w:bookmarkEnd w:id="6"/>
+      <w:bookmarkEnd w:id="7"/>
     </w:p>
     <w:p>
       <w:pPr>
@@ -3078,22 +3437,20 @@
           <w:numId w:val="2"/>
         </w:numPr>
       </w:pPr>
-      <w:bookmarkStart w:id="7" w:name="_Toc437593498"/>
-      <w:proofErr w:type="spellStart"/>
+      <w:bookmarkStart w:id="8" w:name="_Toc437593498"/>
       <w:r>
         <w:rPr>
           <w:rFonts w:hint="eastAsia"/>
         </w:rPr>
         <w:t>KeyboardAdapter</w:t>
       </w:r>
-      <w:proofErr w:type="spellEnd"/>
       <w:r>
         <w:rPr>
           <w:rFonts w:hint="eastAsia"/>
         </w:rPr>
         <w:t>具体设计</w:t>
       </w:r>
-      <w:bookmarkEnd w:id="7"/>
+      <w:bookmarkEnd w:id="8"/>
     </w:p>
     <w:p>
       <w:pPr>
@@ -3103,14 +3460,12 @@
           <w:numId w:val="2"/>
         </w:numPr>
       </w:pPr>
-      <w:bookmarkStart w:id="8" w:name="_Toc437593499"/>
-      <w:r>
-        <w:rPr>
-          <w:rFonts w:hint="eastAsia"/>
-        </w:rPr>
-        <w:t>最终成果展示</w:t>
-      </w:r>
-      <w:bookmarkEnd w:id="8"/>
+      <w:r>
+        <w:rPr>
+          <w:rFonts w:hint="eastAsia"/>
+        </w:rPr>
+        <w:t>写字板软件实现</w:t>
+      </w:r>
     </w:p>
     <w:p>
       <w:pPr>
@@ -3120,14 +3475,196 @@
           <w:numId w:val="2"/>
         </w:numPr>
       </w:pPr>
-      <w:bookmarkStart w:id="9" w:name="_Toc437593500"/>
-      <w:r>
-        <w:rPr>
-          <w:rFonts w:hint="eastAsia"/>
-        </w:rPr>
+      <w:bookmarkStart w:id="9" w:name="_Toc437593499"/>
+      <w:r>
+        <w:rPr>
+          <w:rFonts w:hint="eastAsia"/>
+        </w:rPr>
+        <w:t>最终成果展示</w:t>
+      </w:r>
+      <w:bookmarkEnd w:id="9"/>
+    </w:p>
+    <w:p>
+      <w:pPr>
+        <w:ind w:firstLineChars="200" w:firstLine="440"/>
+      </w:pPr>
+      <w:r>
+        <w:rPr>
+          <w:rFonts w:hint="eastAsia"/>
+        </w:rPr>
+        <w:t>我们能够最终运行在，最高</w:t>
+      </w:r>
+      <w:r>
+        <w:rPr>
+          <w:rFonts w:hint="eastAsia"/>
+        </w:rPr>
+        <w:t>37.5MHz</w:t>
+      </w:r>
+      <w:r>
+        <w:rPr>
+          <w:rFonts w:hint="eastAsia"/>
+        </w:rPr>
+        <w:t>，最低（在有数据内存访问时）</w:t>
+      </w:r>
+      <w:r>
+        <w:rPr>
+          <w:rFonts w:hint="eastAsia"/>
+        </w:rPr>
+        <w:t>25MHz</w:t>
+      </w:r>
+      <w:r>
+        <w:rPr>
+          <w:rFonts w:hint="eastAsia"/>
+        </w:rPr>
+        <w:t>的可变频率上。</w:t>
+      </w:r>
+      <w:r>
+        <w:rPr>
+          <w:rFonts w:hint="eastAsia"/>
+        </w:rPr>
+        <w:t>下图为运行给出的</w:t>
+      </w:r>
+      <w:r>
+        <w:rPr>
+          <w:rFonts w:hint="eastAsia"/>
+        </w:rPr>
+        <w:t>5</w:t>
+      </w:r>
+      <w:r>
+        <w:rPr>
+          <w:rFonts w:hint="eastAsia"/>
+        </w:rPr>
+        <w:t>个检查使用的程序的结果，运行时间基本符合使用主频计算出来的理论值：</w:t>
+      </w:r>
+    </w:p>
+    <w:p>
+      <w:r>
+        <w:rPr>
+          <w:noProof/>
+        </w:rPr>
+        <w:lastRenderedPageBreak/>
+        <w:drawing>
+          <wp:inline distT="0" distB="0" distL="0" distR="0">
+            <wp:extent cx="5486400" cy="4394197"/>
+            <wp:effectExtent l="0" t="0" r="0" b="6985"/>
+            <wp:docPr id="2" name="图片 2" descr="C:\Users\hqythu\Desktop\QQ图片20151211105529.png"/>
+            <wp:cNvGraphicFramePr>
+              <a:graphicFrameLocks xmlns:a="http://schemas.openxmlformats.org/drawingml/2006/main" noChangeAspect="1"/>
+            </wp:cNvGraphicFramePr>
+            <a:graphic xmlns:a="http://schemas.openxmlformats.org/drawingml/2006/main">
+              <a:graphicData uri="http://schemas.openxmlformats.org/drawingml/2006/picture">
+                <pic:pic xmlns:pic="http://schemas.openxmlformats.org/drawingml/2006/picture">
+                  <pic:nvPicPr>
+                    <pic:cNvPr id="0" name="Picture 1" descr="C:\Users\hqythu\Desktop\QQ图片20151211105529.png"/>
+                    <pic:cNvPicPr>
+                      <a:picLocks noChangeAspect="1" noChangeArrowheads="1"/>
+                    </pic:cNvPicPr>
+                  </pic:nvPicPr>
+                  <pic:blipFill>
+                    <a:blip r:embed="rId10">
+                      <a:extLst>
+                        <a:ext uri="{28A0092B-C50C-407E-A947-70E740481C1C}">
+                          <a14:useLocalDpi xmlns:a14="http://schemas.microsoft.com/office/drawing/2010/main" val="0"/>
+                        </a:ext>
+                      </a:extLst>
+                    </a:blip>
+                    <a:srcRect/>
+                    <a:stretch>
+                      <a:fillRect/>
+                    </a:stretch>
+                  </pic:blipFill>
+                  <pic:spPr bwMode="auto">
+                    <a:xfrm>
+                      <a:off x="0" y="0"/>
+                      <a:ext cx="5486400" cy="4394197"/>
+                    </a:xfrm>
+                    <a:prstGeom prst="rect">
+                      <a:avLst/>
+                    </a:prstGeom>
+                    <a:noFill/>
+                    <a:ln>
+                      <a:noFill/>
+                    </a:ln>
+                  </pic:spPr>
+                </pic:pic>
+              </a:graphicData>
+            </a:graphic>
+          </wp:inline>
+        </w:drawing>
+      </w:r>
+    </w:p>
+    <w:p>
+      <w:r>
+        <w:rPr>
+          <w:noProof/>
+        </w:rPr>
+        <w:drawing>
+          <wp:inline distT="0" distB="0" distL="0" distR="0">
+            <wp:extent cx="5486400" cy="3080634"/>
+            <wp:effectExtent l="0" t="0" r="0" b="5715"/>
+            <wp:docPr id="3" name="图片 3" descr="C:\Users\hqythu\Desktop\QQ图片20151211110518.jpg"/>
+            <wp:cNvGraphicFramePr>
+              <a:graphicFrameLocks xmlns:a="http://schemas.openxmlformats.org/drawingml/2006/main" noChangeAspect="1"/>
+            </wp:cNvGraphicFramePr>
+            <a:graphic xmlns:a="http://schemas.openxmlformats.org/drawingml/2006/main">
+              <a:graphicData uri="http://schemas.openxmlformats.org/drawingml/2006/picture">
+                <pic:pic xmlns:pic="http://schemas.openxmlformats.org/drawingml/2006/picture">
+                  <pic:nvPicPr>
+                    <pic:cNvPr id="0" name="Picture 2" descr="C:\Users\hqythu\Desktop\QQ图片20151211110518.jpg"/>
+                    <pic:cNvPicPr>
+                      <a:picLocks noChangeAspect="1" noChangeArrowheads="1"/>
+                    </pic:cNvPicPr>
+                  </pic:nvPicPr>
+                  <pic:blipFill>
+                    <a:blip r:embed="rId11" cstate="print">
+                      <a:extLst>
+                        <a:ext uri="{28A0092B-C50C-407E-A947-70E740481C1C}">
+                          <a14:useLocalDpi xmlns:a14="http://schemas.microsoft.com/office/drawing/2010/main" val="0"/>
+                        </a:ext>
+                      </a:extLst>
+                    </a:blip>
+                    <a:srcRect/>
+                    <a:stretch>
+                      <a:fillRect/>
+                    </a:stretch>
+                  </pic:blipFill>
+                  <pic:spPr bwMode="auto">
+                    <a:xfrm>
+                      <a:off x="0" y="0"/>
+                      <a:ext cx="5486400" cy="3080634"/>
+                    </a:xfrm>
+                    <a:prstGeom prst="rect">
+                      <a:avLst/>
+                    </a:prstGeom>
+                    <a:noFill/>
+                    <a:ln>
+                      <a:noFill/>
+                    </a:ln>
+                  </pic:spPr>
+                </pic:pic>
+              </a:graphicData>
+            </a:graphic>
+          </wp:inline>
+        </w:drawing>
+      </w:r>
+    </w:p>
+    <w:p>
+      <w:pPr>
+        <w:pStyle w:val="1"/>
+        <w:numPr>
+          <w:ilvl w:val="0"/>
+          <w:numId w:val="2"/>
+        </w:numPr>
+      </w:pPr>
+      <w:bookmarkStart w:id="10" w:name="_Toc437593500"/>
+      <w:r>
+        <w:rPr>
+          <w:rFonts w:hint="eastAsia"/>
+        </w:rPr>
+        <w:lastRenderedPageBreak/>
         <w:t>实验心得与体会</w:t>
       </w:r>
-      <w:bookmarkEnd w:id="9"/>
+      <w:bookmarkEnd w:id="10"/>
     </w:p>
     <w:p>
       <w:pPr>
@@ -3137,21 +3674,24 @@
           <w:numId w:val="2"/>
         </w:numPr>
       </w:pPr>
-      <w:bookmarkStart w:id="10" w:name="_Toc437593501"/>
-      <w:r>
-        <w:rPr>
-          <w:rFonts w:hint="eastAsia"/>
-        </w:rPr>
-        <w:t>良好的文档的重要性</w:t>
-      </w:r>
-      <w:bookmarkEnd w:id="10"/>
+      <w:bookmarkStart w:id="11" w:name="_Toc437593501"/>
+      <w:r>
+        <w:rPr>
+          <w:rFonts w:hint="eastAsia"/>
+        </w:rPr>
+        <w:t>良好的设计</w:t>
+      </w:r>
+      <w:r>
+        <w:rPr>
+          <w:rFonts w:hint="eastAsia"/>
+        </w:rPr>
+        <w:t>的重要性</w:t>
+      </w:r>
+      <w:bookmarkEnd w:id="11"/>
     </w:p>
     <w:p>
       <w:pPr>
         <w:ind w:firstLineChars="200" w:firstLine="440"/>
-        <w:rPr>
-          <w:rFonts w:hint="eastAsia"/>
-        </w:rPr>
       </w:pPr>
       <w:r>
         <w:rPr>
@@ -3165,13 +3705,11 @@
         </w:rPr>
         <w:t>，我们花了前两个周用来形成一个较为完整，没有问题的设计。</w:t>
       </w:r>
-      <w:bookmarkStart w:id="11" w:name="_GoBack"/>
-      <w:bookmarkEnd w:id="11"/>
     </w:p>
     <w:sectPr>
-      <w:headerReference w:type="default" r:id="rId10"/>
-      <w:footerReference w:type="default" r:id="rId11"/>
-      <w:headerReference w:type="first" r:id="rId12"/>
+      <w:headerReference w:type="default" r:id="rId12"/>
+      <w:footerReference w:type="default" r:id="rId13"/>
+      <w:headerReference w:type="first" r:id="rId14"/>
       <w:pgSz w:w="12240" w:h="15840"/>
       <w:pgMar w:top="1440" w:right="1800" w:bottom="1440" w:left="1800" w:header="720" w:footer="720" w:gutter="0"/>
       <w:pgNumType w:start="0"/>
@@ -3218,6 +3756,7 @@
         <w:docPartUnique/>
       </w:docPartObj>
     </w:sdtPr>
+    <w:sdtEndPr/>
     <w:sdtContent>
       <w:sdt>
         <w:sdtPr>
@@ -3227,6 +3766,7 @@
             <w:docPartUnique/>
           </w:docPartObj>
         </w:sdtPr>
+        <w:sdtEndPr/>
         <w:sdtContent>
           <w:p>
             <w:pPr>
@@ -3270,7 +3810,7 @@
                 <w:bCs/>
                 <w:noProof/>
               </w:rPr>
-              <w:t>4</w:t>
+              <w:t>5</w:t>
             </w:r>
             <w:r>
               <w:rPr>
@@ -3285,13 +3825,7 @@
               <w:rPr>
                 <w:lang w:val="zh-CN"/>
               </w:rPr>
-              <w:t xml:space="preserve"> </w:t>
-            </w:r>
-            <w:r>
-              <w:rPr>
-                <w:lang w:val="zh-CN"/>
-              </w:rPr>
-              <w:t xml:space="preserve">/ </w:t>
+              <w:t xml:space="preserve"> / </w:t>
             </w:r>
             <w:r>
               <w:rPr>
@@ -3324,7 +3858,7 @@
                 <w:bCs/>
                 <w:noProof/>
               </w:rPr>
-              <w:t>4</w:t>
+              <w:t>7</w:t>
             </w:r>
             <w:r>
               <w:rPr>
@@ -4348,7 +4882,6 @@
     <w:next w:val="a"/>
     <w:link w:val="30"/>
     <w:uiPriority w:val="9"/>
-    <w:semiHidden/>
     <w:unhideWhenUsed/>
     <w:qFormat/>
     <w:rsid w:val="00EE25BE"/>
@@ -4637,7 +5170,6 @@
     <w:basedOn w:val="a0"/>
     <w:link w:val="3"/>
     <w:uiPriority w:val="9"/>
-    <w:semiHidden/>
     <w:rsid w:val="00EE25BE"/>
     <w:rPr>
       <w:rFonts w:asciiTheme="majorHAnsi" w:eastAsiaTheme="majorEastAsia" w:hAnsiTheme="majorHAnsi" w:cstheme="majorBidi"/>
@@ -5414,9 +5946,11 @@
   <w:rsids>
     <w:rsidRoot w:val="00695FFA"/>
     <w:rsid w:val="00067982"/>
+    <w:rsid w:val="003006ED"/>
     <w:rsid w:val="00695FFA"/>
     <w:rsid w:val="00B47914"/>
     <w:rsid w:val="00C93D5C"/>
+    <w:rsid w:val="00CB7D41"/>
     <w:rsid w:val="00E261D5"/>
   </w:rsids>
   <m:mathPr>
@@ -6244,7 +6778,7 @@
 </file>
 
 <file path=customXml/itemProps2.xml><?xml version="1.0" encoding="utf-8"?>
-<ds:datastoreItem xmlns:ds="http://schemas.openxmlformats.org/officeDocument/2006/customXml" ds:itemID="{0D616A15-4116-4665-B5D0-97DA9B372240}">
+<ds:datastoreItem xmlns:ds="http://schemas.openxmlformats.org/officeDocument/2006/customXml" ds:itemID="{1614C3D8-EC16-4157-B5E7-D62B8ABD24E4}">
   <ds:schemaRefs>
     <ds:schemaRef ds:uri="http://schemas.openxmlformats.org/officeDocument/2006/bibliography"/>
   </ds:schemaRefs>

--- a/doc/report.docx
+++ b/doc/report.docx
@@ -353,8 +353,10 @@
                     <w:sz w:val="28"/>
                     <w:szCs w:val="28"/>
                   </w:rPr>
-                  <w:t xml:space="preserve">  2012XXXXXX</w:t>
+                  <w:t xml:space="preserve">  2012012231</w:t>
                 </w:r>
+                <w:bookmarkStart w:id="0" w:name="_GoBack"/>
+                <w:bookmarkEnd w:id="0"/>
               </w:p>
               <w:p>
                 <w:pPr>
@@ -471,11 +473,13 @@
           <w:pPr>
             <w:pStyle w:val="11"/>
             <w:tabs>
-              <w:tab w:val="left" w:pos="440"/>
+              <w:tab w:val="left" w:pos="420"/>
               <w:tab w:val="right" w:leader="dot" w:pos="8630"/>
             </w:tabs>
             <w:rPr>
               <w:noProof/>
+              <w:kern w:val="2"/>
+              <w:sz w:val="21"/>
             </w:rPr>
           </w:pPr>
           <w:r>
@@ -487,7 +491,7 @@
           <w:r>
             <w:fldChar w:fldCharType="separate"/>
           </w:r>
-          <w:hyperlink w:anchor="_Toc437593491" w:history="1">
+          <w:hyperlink w:anchor="_Toc437628563" w:history="1">
             <w:r>
               <w:rPr>
                 <w:rStyle w:val="af5"/>
@@ -498,13 +502,14 @@
             <w:r>
               <w:rPr>
                 <w:noProof/>
+                <w:kern w:val="2"/>
+                <w:sz w:val="21"/>
               </w:rPr>
               <w:tab/>
             </w:r>
             <w:r>
               <w:rPr>
                 <w:rStyle w:val="af5"/>
-                <w:rFonts w:hint="eastAsia"/>
                 <w:noProof/>
               </w:rPr>
               <w:t>概述</w:t>
@@ -528,7 +533,7 @@
                 <w:noProof/>
                 <w:webHidden/>
               </w:rPr>
-              <w:instrText xml:space="preserve"> PAGEREF _Toc437593491 \h </w:instrText>
+              <w:instrText xml:space="preserve"> PAGEREF _Toc437628563 \h </w:instrText>
             </w:r>
             <w:r>
               <w:rPr>
@@ -548,7 +553,7 @@
                 <w:noProof/>
                 <w:webHidden/>
               </w:rPr>
-              <w:t>2</w:t>
+              <w:t>3</w:t>
             </w:r>
             <w:r>
               <w:rPr>
@@ -563,14 +568,16 @@
           <w:pPr>
             <w:pStyle w:val="11"/>
             <w:tabs>
-              <w:tab w:val="left" w:pos="440"/>
+              <w:tab w:val="left" w:pos="420"/>
               <w:tab w:val="right" w:leader="dot" w:pos="8630"/>
             </w:tabs>
             <w:rPr>
               <w:noProof/>
+              <w:kern w:val="2"/>
+              <w:sz w:val="21"/>
             </w:rPr>
           </w:pPr>
-          <w:hyperlink w:anchor="_Toc437593492" w:history="1">
+          <w:hyperlink w:anchor="_Toc437628564" w:history="1">
             <w:r>
               <w:rPr>
                 <w:rStyle w:val="af5"/>
@@ -581,13 +588,14 @@
             <w:r>
               <w:rPr>
                 <w:noProof/>
+                <w:kern w:val="2"/>
+                <w:sz w:val="21"/>
               </w:rPr>
               <w:tab/>
             </w:r>
             <w:r>
               <w:rPr>
                 <w:rStyle w:val="af5"/>
-                <w:rFonts w:hint="eastAsia"/>
                 <w:noProof/>
               </w:rPr>
               <w:t>系统整体设计</w:t>
@@ -611,7 +619,7 @@
                 <w:noProof/>
                 <w:webHidden/>
               </w:rPr>
-              <w:instrText xml:space="preserve"> PAGEREF _Toc437593492 \h </w:instrText>
+              <w:instrText xml:space="preserve"> PAGEREF _Toc437628564 \h </w:instrText>
             </w:r>
             <w:r>
               <w:rPr>
@@ -631,7 +639,7 @@
                 <w:noProof/>
                 <w:webHidden/>
               </w:rPr>
-              <w:t>2</w:t>
+              <w:t>3</w:t>
             </w:r>
             <w:r>
               <w:rPr>
@@ -646,14 +654,16 @@
           <w:pPr>
             <w:pStyle w:val="21"/>
             <w:tabs>
-              <w:tab w:val="left" w:pos="880"/>
+              <w:tab w:val="left" w:pos="840"/>
               <w:tab w:val="right" w:leader="dot" w:pos="8630"/>
             </w:tabs>
             <w:rPr>
               <w:noProof/>
+              <w:kern w:val="2"/>
+              <w:sz w:val="21"/>
             </w:rPr>
           </w:pPr>
-          <w:hyperlink w:anchor="_Toc437593493" w:history="1">
+          <w:hyperlink w:anchor="_Toc437628565" w:history="1">
             <w:r>
               <w:rPr>
                 <w:rStyle w:val="af5"/>
@@ -664,6 +674,8 @@
             <w:r>
               <w:rPr>
                 <w:noProof/>
+                <w:kern w:val="2"/>
+                <w:sz w:val="21"/>
               </w:rPr>
               <w:tab/>
             </w:r>
@@ -693,7 +705,7 @@
                 <w:noProof/>
                 <w:webHidden/>
               </w:rPr>
-              <w:instrText xml:space="preserve"> PAGEREF _Toc437593493 \h </w:instrText>
+              <w:instrText xml:space="preserve"> PAGEREF _Toc437628565 \h </w:instrText>
             </w:r>
             <w:r>
               <w:rPr>
@@ -713,7 +725,7 @@
                 <w:noProof/>
                 <w:webHidden/>
               </w:rPr>
-              <w:t>2</w:t>
+              <w:t>4</w:t>
             </w:r>
             <w:r>
               <w:rPr>
@@ -728,14 +740,16 @@
           <w:pPr>
             <w:pStyle w:val="21"/>
             <w:tabs>
-              <w:tab w:val="left" w:pos="880"/>
+              <w:tab w:val="left" w:pos="840"/>
               <w:tab w:val="right" w:leader="dot" w:pos="8630"/>
             </w:tabs>
             <w:rPr>
               <w:noProof/>
+              <w:kern w:val="2"/>
+              <w:sz w:val="21"/>
             </w:rPr>
           </w:pPr>
-          <w:hyperlink w:anchor="_Toc437593494" w:history="1">
+          <w:hyperlink w:anchor="_Toc437628566" w:history="1">
             <w:r>
               <w:rPr>
                 <w:rStyle w:val="af5"/>
@@ -746,6 +760,8 @@
             <w:r>
               <w:rPr>
                 <w:noProof/>
+                <w:kern w:val="2"/>
+                <w:sz w:val="21"/>
               </w:rPr>
               <w:tab/>
             </w:r>
@@ -775,7 +791,7 @@
                 <w:noProof/>
                 <w:webHidden/>
               </w:rPr>
-              <w:instrText xml:space="preserve"> PAGEREF _Toc437593494 \h </w:instrText>
+              <w:instrText xml:space="preserve"> PAGEREF _Toc437628566 \h </w:instrText>
             </w:r>
             <w:r>
               <w:rPr>
@@ -795,7 +811,7 @@
                 <w:noProof/>
                 <w:webHidden/>
               </w:rPr>
-              <w:t>4</w:t>
+              <w:t>5</w:t>
             </w:r>
             <w:r>
               <w:rPr>
@@ -810,14 +826,16 @@
           <w:pPr>
             <w:pStyle w:val="11"/>
             <w:tabs>
-              <w:tab w:val="left" w:pos="440"/>
+              <w:tab w:val="left" w:pos="420"/>
               <w:tab w:val="right" w:leader="dot" w:pos="8630"/>
             </w:tabs>
             <w:rPr>
               <w:noProof/>
+              <w:kern w:val="2"/>
+              <w:sz w:val="21"/>
             </w:rPr>
           </w:pPr>
-          <w:hyperlink w:anchor="_Toc437593495" w:history="1">
+          <w:hyperlink w:anchor="_Toc437628567" w:history="1">
             <w:r>
               <w:rPr>
                 <w:rStyle w:val="af5"/>
@@ -828,6 +846,8 @@
             <w:r>
               <w:rPr>
                 <w:noProof/>
+                <w:kern w:val="2"/>
+                <w:sz w:val="21"/>
               </w:rPr>
               <w:tab/>
             </w:r>
@@ -841,7 +861,6 @@
             <w:r>
               <w:rPr>
                 <w:rStyle w:val="af5"/>
-                <w:rFonts w:hint="eastAsia"/>
                 <w:noProof/>
               </w:rPr>
               <w:t>具体设计</w:t>
@@ -865,7 +884,7 @@
                 <w:noProof/>
                 <w:webHidden/>
               </w:rPr>
-              <w:instrText xml:space="preserve"> PAGEREF _Toc437593495 \h </w:instrText>
+              <w:instrText xml:space="preserve"> PAGEREF _Toc437628567 \h </w:instrText>
             </w:r>
             <w:r>
               <w:rPr>
@@ -885,7 +904,1434 @@
                 <w:noProof/>
                 <w:webHidden/>
               </w:rPr>
-              <w:t>4</w:t>
+              <w:t>5</w:t>
+            </w:r>
+            <w:r>
+              <w:rPr>
+                <w:noProof/>
+                <w:webHidden/>
+              </w:rPr>
+              <w:fldChar w:fldCharType="end"/>
+            </w:r>
+          </w:hyperlink>
+        </w:p>
+        <w:p>
+          <w:pPr>
+            <w:pStyle w:val="21"/>
+            <w:tabs>
+              <w:tab w:val="left" w:pos="840"/>
+              <w:tab w:val="right" w:leader="dot" w:pos="8630"/>
+            </w:tabs>
+            <w:rPr>
+              <w:noProof/>
+              <w:kern w:val="2"/>
+              <w:sz w:val="21"/>
+            </w:rPr>
+          </w:pPr>
+          <w:hyperlink w:anchor="_Toc437628568" w:history="1">
+            <w:r>
+              <w:rPr>
+                <w:rStyle w:val="af5"/>
+                <w:noProof/>
+              </w:rPr>
+              <w:t>3.1.</w:t>
+            </w:r>
+            <w:r>
+              <w:rPr>
+                <w:noProof/>
+                <w:kern w:val="2"/>
+                <w:sz w:val="21"/>
+              </w:rPr>
+              <w:tab/>
+            </w:r>
+            <w:r>
+              <w:rPr>
+                <w:rStyle w:val="af5"/>
+                <w:noProof/>
+              </w:rPr>
+              <w:t>概览</w:t>
+            </w:r>
+            <w:r>
+              <w:rPr>
+                <w:noProof/>
+                <w:webHidden/>
+              </w:rPr>
+              <w:tab/>
+            </w:r>
+            <w:r>
+              <w:rPr>
+                <w:noProof/>
+                <w:webHidden/>
+              </w:rPr>
+              <w:fldChar w:fldCharType="begin"/>
+            </w:r>
+            <w:r>
+              <w:rPr>
+                <w:noProof/>
+                <w:webHidden/>
+              </w:rPr>
+              <w:instrText xml:space="preserve"> PAGEREF _Toc437628568 \h </w:instrText>
+            </w:r>
+            <w:r>
+              <w:rPr>
+                <w:noProof/>
+                <w:webHidden/>
+              </w:rPr>
+            </w:r>
+            <w:r>
+              <w:rPr>
+                <w:noProof/>
+                <w:webHidden/>
+              </w:rPr>
+              <w:fldChar w:fldCharType="separate"/>
+            </w:r>
+            <w:r>
+              <w:rPr>
+                <w:noProof/>
+                <w:webHidden/>
+              </w:rPr>
+              <w:t>5</w:t>
+            </w:r>
+            <w:r>
+              <w:rPr>
+                <w:noProof/>
+                <w:webHidden/>
+              </w:rPr>
+              <w:fldChar w:fldCharType="end"/>
+            </w:r>
+          </w:hyperlink>
+        </w:p>
+        <w:p>
+          <w:pPr>
+            <w:pStyle w:val="31"/>
+            <w:tabs>
+              <w:tab w:val="left" w:pos="1680"/>
+              <w:tab w:val="right" w:leader="dot" w:pos="8630"/>
+            </w:tabs>
+            <w:ind w:left="880"/>
+            <w:rPr>
+              <w:noProof/>
+            </w:rPr>
+          </w:pPr>
+          <w:hyperlink w:anchor="_Toc437628569" w:history="1">
+            <w:r>
+              <w:rPr>
+                <w:rStyle w:val="af5"/>
+                <w:noProof/>
+              </w:rPr>
+              <w:t>3.1.1.</w:t>
+            </w:r>
+            <w:r>
+              <w:rPr>
+                <w:noProof/>
+              </w:rPr>
+              <w:tab/>
+            </w:r>
+            <w:r>
+              <w:rPr>
+                <w:rStyle w:val="af5"/>
+                <w:noProof/>
+              </w:rPr>
+              <w:t>寄存器统一编址</w:t>
+            </w:r>
+            <w:r>
+              <w:rPr>
+                <w:noProof/>
+                <w:webHidden/>
+              </w:rPr>
+              <w:tab/>
+            </w:r>
+            <w:r>
+              <w:rPr>
+                <w:noProof/>
+                <w:webHidden/>
+              </w:rPr>
+              <w:fldChar w:fldCharType="begin"/>
+            </w:r>
+            <w:r>
+              <w:rPr>
+                <w:noProof/>
+                <w:webHidden/>
+              </w:rPr>
+              <w:instrText xml:space="preserve"> PAGEREF _Toc437628569 \h </w:instrText>
+            </w:r>
+            <w:r>
+              <w:rPr>
+                <w:noProof/>
+                <w:webHidden/>
+              </w:rPr>
+            </w:r>
+            <w:r>
+              <w:rPr>
+                <w:noProof/>
+                <w:webHidden/>
+              </w:rPr>
+              <w:fldChar w:fldCharType="separate"/>
+            </w:r>
+            <w:r>
+              <w:rPr>
+                <w:noProof/>
+                <w:webHidden/>
+              </w:rPr>
+              <w:t>5</w:t>
+            </w:r>
+            <w:r>
+              <w:rPr>
+                <w:noProof/>
+                <w:webHidden/>
+              </w:rPr>
+              <w:fldChar w:fldCharType="end"/>
+            </w:r>
+          </w:hyperlink>
+        </w:p>
+        <w:p>
+          <w:pPr>
+            <w:pStyle w:val="31"/>
+            <w:tabs>
+              <w:tab w:val="left" w:pos="1680"/>
+              <w:tab w:val="right" w:leader="dot" w:pos="8630"/>
+            </w:tabs>
+            <w:ind w:left="880"/>
+            <w:rPr>
+              <w:noProof/>
+            </w:rPr>
+          </w:pPr>
+          <w:hyperlink w:anchor="_Toc437628570" w:history="1">
+            <w:r>
+              <w:rPr>
+                <w:rStyle w:val="af5"/>
+                <w:noProof/>
+              </w:rPr>
+              <w:t>3.1.2.</w:t>
+            </w:r>
+            <w:r>
+              <w:rPr>
+                <w:noProof/>
+              </w:rPr>
+              <w:tab/>
+            </w:r>
+            <w:r>
+              <w:rPr>
+                <w:rStyle w:val="af5"/>
+                <w:noProof/>
+              </w:rPr>
+              <w:t>部分组件独立译码</w:t>
+            </w:r>
+            <w:r>
+              <w:rPr>
+                <w:noProof/>
+                <w:webHidden/>
+              </w:rPr>
+              <w:tab/>
+            </w:r>
+            <w:r>
+              <w:rPr>
+                <w:noProof/>
+                <w:webHidden/>
+              </w:rPr>
+              <w:fldChar w:fldCharType="begin"/>
+            </w:r>
+            <w:r>
+              <w:rPr>
+                <w:noProof/>
+                <w:webHidden/>
+              </w:rPr>
+              <w:instrText xml:space="preserve"> PAGEREF _Toc437628570 \h </w:instrText>
+            </w:r>
+            <w:r>
+              <w:rPr>
+                <w:noProof/>
+                <w:webHidden/>
+              </w:rPr>
+            </w:r>
+            <w:r>
+              <w:rPr>
+                <w:noProof/>
+                <w:webHidden/>
+              </w:rPr>
+              <w:fldChar w:fldCharType="separate"/>
+            </w:r>
+            <w:r>
+              <w:rPr>
+                <w:noProof/>
+                <w:webHidden/>
+              </w:rPr>
+              <w:t>6</w:t>
+            </w:r>
+            <w:r>
+              <w:rPr>
+                <w:noProof/>
+                <w:webHidden/>
+              </w:rPr>
+              <w:fldChar w:fldCharType="end"/>
+            </w:r>
+          </w:hyperlink>
+        </w:p>
+        <w:p>
+          <w:pPr>
+            <w:pStyle w:val="21"/>
+            <w:tabs>
+              <w:tab w:val="left" w:pos="840"/>
+              <w:tab w:val="right" w:leader="dot" w:pos="8630"/>
+            </w:tabs>
+            <w:rPr>
+              <w:noProof/>
+              <w:kern w:val="2"/>
+              <w:sz w:val="21"/>
+            </w:rPr>
+          </w:pPr>
+          <w:hyperlink w:anchor="_Toc437628571" w:history="1">
+            <w:r>
+              <w:rPr>
+                <w:rStyle w:val="af5"/>
+                <w:noProof/>
+              </w:rPr>
+              <w:t>3.2.</w:t>
+            </w:r>
+            <w:r>
+              <w:rPr>
+                <w:noProof/>
+                <w:kern w:val="2"/>
+                <w:sz w:val="21"/>
+              </w:rPr>
+              <w:tab/>
+            </w:r>
+            <w:r>
+              <w:rPr>
+                <w:rStyle w:val="af5"/>
+                <w:noProof/>
+              </w:rPr>
+              <w:t>CPU</w:t>
+            </w:r>
+            <w:r>
+              <w:rPr>
+                <w:rStyle w:val="af5"/>
+                <w:noProof/>
+              </w:rPr>
+              <w:t>控制信号设计</w:t>
+            </w:r>
+            <w:r>
+              <w:rPr>
+                <w:noProof/>
+                <w:webHidden/>
+              </w:rPr>
+              <w:tab/>
+            </w:r>
+            <w:r>
+              <w:rPr>
+                <w:noProof/>
+                <w:webHidden/>
+              </w:rPr>
+              <w:fldChar w:fldCharType="begin"/>
+            </w:r>
+            <w:r>
+              <w:rPr>
+                <w:noProof/>
+                <w:webHidden/>
+              </w:rPr>
+              <w:instrText xml:space="preserve"> PAGEREF _Toc437628571 \h </w:instrText>
+            </w:r>
+            <w:r>
+              <w:rPr>
+                <w:noProof/>
+                <w:webHidden/>
+              </w:rPr>
+            </w:r>
+            <w:r>
+              <w:rPr>
+                <w:noProof/>
+                <w:webHidden/>
+              </w:rPr>
+              <w:fldChar w:fldCharType="separate"/>
+            </w:r>
+            <w:r>
+              <w:rPr>
+                <w:noProof/>
+                <w:webHidden/>
+              </w:rPr>
+              <w:t>6</w:t>
+            </w:r>
+            <w:r>
+              <w:rPr>
+                <w:noProof/>
+                <w:webHidden/>
+              </w:rPr>
+              <w:fldChar w:fldCharType="end"/>
+            </w:r>
+          </w:hyperlink>
+        </w:p>
+        <w:p>
+          <w:pPr>
+            <w:pStyle w:val="31"/>
+            <w:tabs>
+              <w:tab w:val="left" w:pos="1680"/>
+              <w:tab w:val="right" w:leader="dot" w:pos="8630"/>
+            </w:tabs>
+            <w:ind w:left="880"/>
+            <w:rPr>
+              <w:noProof/>
+            </w:rPr>
+          </w:pPr>
+          <w:hyperlink w:anchor="_Toc437628572" w:history="1">
+            <w:r>
+              <w:rPr>
+                <w:rStyle w:val="af5"/>
+                <w:noProof/>
+              </w:rPr>
+              <w:t>3.2.1.</w:t>
+            </w:r>
+            <w:r>
+              <w:rPr>
+                <w:noProof/>
+              </w:rPr>
+              <w:tab/>
+            </w:r>
+            <w:r>
+              <w:rPr>
+                <w:rStyle w:val="af5"/>
+                <w:noProof/>
+              </w:rPr>
+              <w:t>控制信号一览</w:t>
+            </w:r>
+            <w:r>
+              <w:rPr>
+                <w:noProof/>
+                <w:webHidden/>
+              </w:rPr>
+              <w:tab/>
+            </w:r>
+            <w:r>
+              <w:rPr>
+                <w:noProof/>
+                <w:webHidden/>
+              </w:rPr>
+              <w:fldChar w:fldCharType="begin"/>
+            </w:r>
+            <w:r>
+              <w:rPr>
+                <w:noProof/>
+                <w:webHidden/>
+              </w:rPr>
+              <w:instrText xml:space="preserve"> PAGEREF _Toc437628572 \h </w:instrText>
+            </w:r>
+            <w:r>
+              <w:rPr>
+                <w:noProof/>
+                <w:webHidden/>
+              </w:rPr>
+            </w:r>
+            <w:r>
+              <w:rPr>
+                <w:noProof/>
+                <w:webHidden/>
+              </w:rPr>
+              <w:fldChar w:fldCharType="separate"/>
+            </w:r>
+            <w:r>
+              <w:rPr>
+                <w:noProof/>
+                <w:webHidden/>
+              </w:rPr>
+              <w:t>7</w:t>
+            </w:r>
+            <w:r>
+              <w:rPr>
+                <w:noProof/>
+                <w:webHidden/>
+              </w:rPr>
+              <w:fldChar w:fldCharType="end"/>
+            </w:r>
+          </w:hyperlink>
+        </w:p>
+        <w:p>
+          <w:pPr>
+            <w:pStyle w:val="31"/>
+            <w:tabs>
+              <w:tab w:val="left" w:pos="1680"/>
+              <w:tab w:val="right" w:leader="dot" w:pos="8630"/>
+            </w:tabs>
+            <w:ind w:left="880"/>
+            <w:rPr>
+              <w:noProof/>
+            </w:rPr>
+          </w:pPr>
+          <w:hyperlink w:anchor="_Toc437628573" w:history="1">
+            <w:r>
+              <w:rPr>
+                <w:rStyle w:val="af5"/>
+                <w:noProof/>
+              </w:rPr>
+              <w:t>3.2.2.</w:t>
+            </w:r>
+            <w:r>
+              <w:rPr>
+                <w:noProof/>
+              </w:rPr>
+              <w:tab/>
+            </w:r>
+            <w:r>
+              <w:rPr>
+                <w:rStyle w:val="af5"/>
+                <w:noProof/>
+              </w:rPr>
+              <w:t>控制信号的实现</w:t>
+            </w:r>
+            <w:r>
+              <w:rPr>
+                <w:noProof/>
+                <w:webHidden/>
+              </w:rPr>
+              <w:tab/>
+            </w:r>
+            <w:r>
+              <w:rPr>
+                <w:noProof/>
+                <w:webHidden/>
+              </w:rPr>
+              <w:fldChar w:fldCharType="begin"/>
+            </w:r>
+            <w:r>
+              <w:rPr>
+                <w:noProof/>
+                <w:webHidden/>
+              </w:rPr>
+              <w:instrText xml:space="preserve"> PAGEREF _Toc437628573 \h </w:instrText>
+            </w:r>
+            <w:r>
+              <w:rPr>
+                <w:noProof/>
+                <w:webHidden/>
+              </w:rPr>
+            </w:r>
+            <w:r>
+              <w:rPr>
+                <w:noProof/>
+                <w:webHidden/>
+              </w:rPr>
+              <w:fldChar w:fldCharType="separate"/>
+            </w:r>
+            <w:r>
+              <w:rPr>
+                <w:noProof/>
+                <w:webHidden/>
+              </w:rPr>
+              <w:t>8</w:t>
+            </w:r>
+            <w:r>
+              <w:rPr>
+                <w:noProof/>
+                <w:webHidden/>
+              </w:rPr>
+              <w:fldChar w:fldCharType="end"/>
+            </w:r>
+          </w:hyperlink>
+        </w:p>
+        <w:p>
+          <w:pPr>
+            <w:pStyle w:val="21"/>
+            <w:tabs>
+              <w:tab w:val="left" w:pos="840"/>
+              <w:tab w:val="right" w:leader="dot" w:pos="8630"/>
+            </w:tabs>
+            <w:rPr>
+              <w:noProof/>
+              <w:kern w:val="2"/>
+              <w:sz w:val="21"/>
+            </w:rPr>
+          </w:pPr>
+          <w:hyperlink w:anchor="_Toc437628574" w:history="1">
+            <w:r>
+              <w:rPr>
+                <w:rStyle w:val="af5"/>
+                <w:noProof/>
+              </w:rPr>
+              <w:t>3.3.</w:t>
+            </w:r>
+            <w:r>
+              <w:rPr>
+                <w:noProof/>
+                <w:kern w:val="2"/>
+                <w:sz w:val="21"/>
+              </w:rPr>
+              <w:tab/>
+            </w:r>
+            <w:r>
+              <w:rPr>
+                <w:rStyle w:val="af5"/>
+                <w:noProof/>
+              </w:rPr>
+              <w:t>各主要组件实现详解</w:t>
+            </w:r>
+            <w:r>
+              <w:rPr>
+                <w:noProof/>
+                <w:webHidden/>
+              </w:rPr>
+              <w:tab/>
+            </w:r>
+            <w:r>
+              <w:rPr>
+                <w:noProof/>
+                <w:webHidden/>
+              </w:rPr>
+              <w:fldChar w:fldCharType="begin"/>
+            </w:r>
+            <w:r>
+              <w:rPr>
+                <w:noProof/>
+                <w:webHidden/>
+              </w:rPr>
+              <w:instrText xml:space="preserve"> PAGEREF _Toc437628574 \h </w:instrText>
+            </w:r>
+            <w:r>
+              <w:rPr>
+                <w:noProof/>
+                <w:webHidden/>
+              </w:rPr>
+            </w:r>
+            <w:r>
+              <w:rPr>
+                <w:noProof/>
+                <w:webHidden/>
+              </w:rPr>
+              <w:fldChar w:fldCharType="separate"/>
+            </w:r>
+            <w:r>
+              <w:rPr>
+                <w:noProof/>
+                <w:webHidden/>
+              </w:rPr>
+              <w:t>10</w:t>
+            </w:r>
+            <w:r>
+              <w:rPr>
+                <w:noProof/>
+                <w:webHidden/>
+              </w:rPr>
+              <w:fldChar w:fldCharType="end"/>
+            </w:r>
+          </w:hyperlink>
+        </w:p>
+        <w:p>
+          <w:pPr>
+            <w:pStyle w:val="31"/>
+            <w:tabs>
+              <w:tab w:val="left" w:pos="1680"/>
+              <w:tab w:val="right" w:leader="dot" w:pos="8630"/>
+            </w:tabs>
+            <w:ind w:left="880"/>
+            <w:rPr>
+              <w:noProof/>
+            </w:rPr>
+          </w:pPr>
+          <w:hyperlink w:anchor="_Toc437628575" w:history="1">
+            <w:r>
+              <w:rPr>
+                <w:rStyle w:val="af5"/>
+                <w:noProof/>
+              </w:rPr>
+              <w:t>3.3.1.</w:t>
+            </w:r>
+            <w:r>
+              <w:rPr>
+                <w:noProof/>
+              </w:rPr>
+              <w:tab/>
+            </w:r>
+            <w:r>
+              <w:rPr>
+                <w:rStyle w:val="af5"/>
+                <w:noProof/>
+              </w:rPr>
+              <w:t>ALU</w:t>
+            </w:r>
+            <w:r>
+              <w:rPr>
+                <w:noProof/>
+                <w:webHidden/>
+              </w:rPr>
+              <w:tab/>
+            </w:r>
+            <w:r>
+              <w:rPr>
+                <w:noProof/>
+                <w:webHidden/>
+              </w:rPr>
+              <w:fldChar w:fldCharType="begin"/>
+            </w:r>
+            <w:r>
+              <w:rPr>
+                <w:noProof/>
+                <w:webHidden/>
+              </w:rPr>
+              <w:instrText xml:space="preserve"> PAGEREF _Toc437628575 \h </w:instrText>
+            </w:r>
+            <w:r>
+              <w:rPr>
+                <w:noProof/>
+                <w:webHidden/>
+              </w:rPr>
+            </w:r>
+            <w:r>
+              <w:rPr>
+                <w:noProof/>
+                <w:webHidden/>
+              </w:rPr>
+              <w:fldChar w:fldCharType="separate"/>
+            </w:r>
+            <w:r>
+              <w:rPr>
+                <w:noProof/>
+                <w:webHidden/>
+              </w:rPr>
+              <w:t>10</w:t>
+            </w:r>
+            <w:r>
+              <w:rPr>
+                <w:noProof/>
+                <w:webHidden/>
+              </w:rPr>
+              <w:fldChar w:fldCharType="end"/>
+            </w:r>
+          </w:hyperlink>
+        </w:p>
+        <w:p>
+          <w:pPr>
+            <w:pStyle w:val="31"/>
+            <w:tabs>
+              <w:tab w:val="left" w:pos="1680"/>
+              <w:tab w:val="right" w:leader="dot" w:pos="8630"/>
+            </w:tabs>
+            <w:ind w:left="880"/>
+            <w:rPr>
+              <w:noProof/>
+            </w:rPr>
+          </w:pPr>
+          <w:hyperlink w:anchor="_Toc437628576" w:history="1">
+            <w:r>
+              <w:rPr>
+                <w:rStyle w:val="af5"/>
+                <w:noProof/>
+              </w:rPr>
+              <w:t>3.3.2.</w:t>
+            </w:r>
+            <w:r>
+              <w:rPr>
+                <w:noProof/>
+              </w:rPr>
+              <w:tab/>
+            </w:r>
+            <w:r>
+              <w:rPr>
+                <w:rStyle w:val="af5"/>
+                <w:noProof/>
+              </w:rPr>
+              <w:t>ALUController</w:t>
+            </w:r>
+            <w:r>
+              <w:rPr>
+                <w:noProof/>
+                <w:webHidden/>
+              </w:rPr>
+              <w:tab/>
+            </w:r>
+            <w:r>
+              <w:rPr>
+                <w:noProof/>
+                <w:webHidden/>
+              </w:rPr>
+              <w:fldChar w:fldCharType="begin"/>
+            </w:r>
+            <w:r>
+              <w:rPr>
+                <w:noProof/>
+                <w:webHidden/>
+              </w:rPr>
+              <w:instrText xml:space="preserve"> PAGEREF _Toc437628576 \h </w:instrText>
+            </w:r>
+            <w:r>
+              <w:rPr>
+                <w:noProof/>
+                <w:webHidden/>
+              </w:rPr>
+            </w:r>
+            <w:r>
+              <w:rPr>
+                <w:noProof/>
+                <w:webHidden/>
+              </w:rPr>
+              <w:fldChar w:fldCharType="separate"/>
+            </w:r>
+            <w:r>
+              <w:rPr>
+                <w:noProof/>
+                <w:webHidden/>
+              </w:rPr>
+              <w:t>10</w:t>
+            </w:r>
+            <w:r>
+              <w:rPr>
+                <w:noProof/>
+                <w:webHidden/>
+              </w:rPr>
+              <w:fldChar w:fldCharType="end"/>
+            </w:r>
+          </w:hyperlink>
+        </w:p>
+        <w:p>
+          <w:pPr>
+            <w:pStyle w:val="31"/>
+            <w:tabs>
+              <w:tab w:val="left" w:pos="1680"/>
+              <w:tab w:val="right" w:leader="dot" w:pos="8630"/>
+            </w:tabs>
+            <w:ind w:left="880"/>
+            <w:rPr>
+              <w:noProof/>
+            </w:rPr>
+          </w:pPr>
+          <w:hyperlink w:anchor="_Toc437628577" w:history="1">
+            <w:r>
+              <w:rPr>
+                <w:rStyle w:val="af5"/>
+                <w:noProof/>
+              </w:rPr>
+              <w:t>3.3.3.</w:t>
+            </w:r>
+            <w:r>
+              <w:rPr>
+                <w:noProof/>
+              </w:rPr>
+              <w:tab/>
+            </w:r>
+            <w:r>
+              <w:rPr>
+                <w:rStyle w:val="af5"/>
+                <w:noProof/>
+              </w:rPr>
+              <w:t>BranchSelector</w:t>
+            </w:r>
+            <w:r>
+              <w:rPr>
+                <w:noProof/>
+                <w:webHidden/>
+              </w:rPr>
+              <w:tab/>
+            </w:r>
+            <w:r>
+              <w:rPr>
+                <w:noProof/>
+                <w:webHidden/>
+              </w:rPr>
+              <w:fldChar w:fldCharType="begin"/>
+            </w:r>
+            <w:r>
+              <w:rPr>
+                <w:noProof/>
+                <w:webHidden/>
+              </w:rPr>
+              <w:instrText xml:space="preserve"> PAGEREF _Toc437628577 \h </w:instrText>
+            </w:r>
+            <w:r>
+              <w:rPr>
+                <w:noProof/>
+                <w:webHidden/>
+              </w:rPr>
+            </w:r>
+            <w:r>
+              <w:rPr>
+                <w:noProof/>
+                <w:webHidden/>
+              </w:rPr>
+              <w:fldChar w:fldCharType="separate"/>
+            </w:r>
+            <w:r>
+              <w:rPr>
+                <w:noProof/>
+                <w:webHidden/>
+              </w:rPr>
+              <w:t>10</w:t>
+            </w:r>
+            <w:r>
+              <w:rPr>
+                <w:noProof/>
+                <w:webHidden/>
+              </w:rPr>
+              <w:fldChar w:fldCharType="end"/>
+            </w:r>
+          </w:hyperlink>
+        </w:p>
+        <w:p>
+          <w:pPr>
+            <w:pStyle w:val="31"/>
+            <w:tabs>
+              <w:tab w:val="left" w:pos="1680"/>
+              <w:tab w:val="right" w:leader="dot" w:pos="8630"/>
+            </w:tabs>
+            <w:ind w:left="880"/>
+            <w:rPr>
+              <w:noProof/>
+            </w:rPr>
+          </w:pPr>
+          <w:hyperlink w:anchor="_Toc437628578" w:history="1">
+            <w:r>
+              <w:rPr>
+                <w:rStyle w:val="af5"/>
+                <w:noProof/>
+              </w:rPr>
+              <w:t>3.3.4.</w:t>
+            </w:r>
+            <w:r>
+              <w:rPr>
+                <w:noProof/>
+              </w:rPr>
+              <w:tab/>
+            </w:r>
+            <w:r>
+              <w:rPr>
+                <w:rStyle w:val="af5"/>
+                <w:noProof/>
+              </w:rPr>
+              <w:t>Controller</w:t>
+            </w:r>
+            <w:r>
+              <w:rPr>
+                <w:noProof/>
+                <w:webHidden/>
+              </w:rPr>
+              <w:tab/>
+            </w:r>
+            <w:r>
+              <w:rPr>
+                <w:noProof/>
+                <w:webHidden/>
+              </w:rPr>
+              <w:fldChar w:fldCharType="begin"/>
+            </w:r>
+            <w:r>
+              <w:rPr>
+                <w:noProof/>
+                <w:webHidden/>
+              </w:rPr>
+              <w:instrText xml:space="preserve"> PAGEREF _Toc437628578 \h </w:instrText>
+            </w:r>
+            <w:r>
+              <w:rPr>
+                <w:noProof/>
+                <w:webHidden/>
+              </w:rPr>
+            </w:r>
+            <w:r>
+              <w:rPr>
+                <w:noProof/>
+                <w:webHidden/>
+              </w:rPr>
+              <w:fldChar w:fldCharType="separate"/>
+            </w:r>
+            <w:r>
+              <w:rPr>
+                <w:noProof/>
+                <w:webHidden/>
+              </w:rPr>
+              <w:t>10</w:t>
+            </w:r>
+            <w:r>
+              <w:rPr>
+                <w:noProof/>
+                <w:webHidden/>
+              </w:rPr>
+              <w:fldChar w:fldCharType="end"/>
+            </w:r>
+          </w:hyperlink>
+        </w:p>
+        <w:p>
+          <w:pPr>
+            <w:pStyle w:val="31"/>
+            <w:tabs>
+              <w:tab w:val="left" w:pos="1680"/>
+              <w:tab w:val="right" w:leader="dot" w:pos="8630"/>
+            </w:tabs>
+            <w:ind w:left="880"/>
+            <w:rPr>
+              <w:noProof/>
+            </w:rPr>
+          </w:pPr>
+          <w:hyperlink w:anchor="_Toc437628579" w:history="1">
+            <w:r>
+              <w:rPr>
+                <w:rStyle w:val="af5"/>
+                <w:noProof/>
+              </w:rPr>
+              <w:t>3.3.5.</w:t>
+            </w:r>
+            <w:r>
+              <w:rPr>
+                <w:noProof/>
+              </w:rPr>
+              <w:tab/>
+            </w:r>
+            <w:r>
+              <w:rPr>
+                <w:rStyle w:val="af5"/>
+                <w:noProof/>
+              </w:rPr>
+              <w:t>Extender</w:t>
+            </w:r>
+            <w:r>
+              <w:rPr>
+                <w:noProof/>
+                <w:webHidden/>
+              </w:rPr>
+              <w:tab/>
+            </w:r>
+            <w:r>
+              <w:rPr>
+                <w:noProof/>
+                <w:webHidden/>
+              </w:rPr>
+              <w:fldChar w:fldCharType="begin"/>
+            </w:r>
+            <w:r>
+              <w:rPr>
+                <w:noProof/>
+                <w:webHidden/>
+              </w:rPr>
+              <w:instrText xml:space="preserve"> PAGEREF _Toc437628579 \h </w:instrText>
+            </w:r>
+            <w:r>
+              <w:rPr>
+                <w:noProof/>
+                <w:webHidden/>
+              </w:rPr>
+            </w:r>
+            <w:r>
+              <w:rPr>
+                <w:noProof/>
+                <w:webHidden/>
+              </w:rPr>
+              <w:fldChar w:fldCharType="separate"/>
+            </w:r>
+            <w:r>
+              <w:rPr>
+                <w:noProof/>
+                <w:webHidden/>
+              </w:rPr>
+              <w:t>10</w:t>
+            </w:r>
+            <w:r>
+              <w:rPr>
+                <w:noProof/>
+                <w:webHidden/>
+              </w:rPr>
+              <w:fldChar w:fldCharType="end"/>
+            </w:r>
+          </w:hyperlink>
+        </w:p>
+        <w:p>
+          <w:pPr>
+            <w:pStyle w:val="31"/>
+            <w:tabs>
+              <w:tab w:val="left" w:pos="1680"/>
+              <w:tab w:val="right" w:leader="dot" w:pos="8630"/>
+            </w:tabs>
+            <w:ind w:left="880"/>
+            <w:rPr>
+              <w:noProof/>
+            </w:rPr>
+          </w:pPr>
+          <w:hyperlink w:anchor="_Toc437628580" w:history="1">
+            <w:r>
+              <w:rPr>
+                <w:rStyle w:val="af5"/>
+                <w:noProof/>
+              </w:rPr>
+              <w:t>3.3.6.</w:t>
+            </w:r>
+            <w:r>
+              <w:rPr>
+                <w:noProof/>
+              </w:rPr>
+              <w:tab/>
+            </w:r>
+            <w:r>
+              <w:rPr>
+                <w:rStyle w:val="af5"/>
+                <w:noProof/>
+              </w:rPr>
+              <w:t>ForwardUnit</w:t>
+            </w:r>
+            <w:r>
+              <w:rPr>
+                <w:noProof/>
+                <w:webHidden/>
+              </w:rPr>
+              <w:tab/>
+            </w:r>
+            <w:r>
+              <w:rPr>
+                <w:noProof/>
+                <w:webHidden/>
+              </w:rPr>
+              <w:fldChar w:fldCharType="begin"/>
+            </w:r>
+            <w:r>
+              <w:rPr>
+                <w:noProof/>
+                <w:webHidden/>
+              </w:rPr>
+              <w:instrText xml:space="preserve"> PAGEREF _Toc437628580 \h </w:instrText>
+            </w:r>
+            <w:r>
+              <w:rPr>
+                <w:noProof/>
+                <w:webHidden/>
+              </w:rPr>
+            </w:r>
+            <w:r>
+              <w:rPr>
+                <w:noProof/>
+                <w:webHidden/>
+              </w:rPr>
+              <w:fldChar w:fldCharType="separate"/>
+            </w:r>
+            <w:r>
+              <w:rPr>
+                <w:noProof/>
+                <w:webHidden/>
+              </w:rPr>
+              <w:t>10</w:t>
+            </w:r>
+            <w:r>
+              <w:rPr>
+                <w:noProof/>
+                <w:webHidden/>
+              </w:rPr>
+              <w:fldChar w:fldCharType="end"/>
+            </w:r>
+          </w:hyperlink>
+        </w:p>
+        <w:p>
+          <w:pPr>
+            <w:pStyle w:val="31"/>
+            <w:tabs>
+              <w:tab w:val="left" w:pos="1680"/>
+              <w:tab w:val="right" w:leader="dot" w:pos="8630"/>
+            </w:tabs>
+            <w:ind w:left="880"/>
+            <w:rPr>
+              <w:noProof/>
+            </w:rPr>
+          </w:pPr>
+          <w:hyperlink w:anchor="_Toc437628581" w:history="1">
+            <w:r>
+              <w:rPr>
+                <w:rStyle w:val="af5"/>
+                <w:noProof/>
+              </w:rPr>
+              <w:t>3.3.7.</w:t>
+            </w:r>
+            <w:r>
+              <w:rPr>
+                <w:noProof/>
+              </w:rPr>
+              <w:tab/>
+            </w:r>
+            <w:r>
+              <w:rPr>
+                <w:rStyle w:val="af5"/>
+                <w:noProof/>
+              </w:rPr>
+              <w:t>HazardUnit</w:t>
+            </w:r>
+            <w:r>
+              <w:rPr>
+                <w:noProof/>
+                <w:webHidden/>
+              </w:rPr>
+              <w:tab/>
+            </w:r>
+            <w:r>
+              <w:rPr>
+                <w:noProof/>
+                <w:webHidden/>
+              </w:rPr>
+              <w:fldChar w:fldCharType="begin"/>
+            </w:r>
+            <w:r>
+              <w:rPr>
+                <w:noProof/>
+                <w:webHidden/>
+              </w:rPr>
+              <w:instrText xml:space="preserve"> PAGEREF _Toc437628581 \h </w:instrText>
+            </w:r>
+            <w:r>
+              <w:rPr>
+                <w:noProof/>
+                <w:webHidden/>
+              </w:rPr>
+            </w:r>
+            <w:r>
+              <w:rPr>
+                <w:noProof/>
+                <w:webHidden/>
+              </w:rPr>
+              <w:fldChar w:fldCharType="separate"/>
+            </w:r>
+            <w:r>
+              <w:rPr>
+                <w:noProof/>
+                <w:webHidden/>
+              </w:rPr>
+              <w:t>10</w:t>
+            </w:r>
+            <w:r>
+              <w:rPr>
+                <w:noProof/>
+                <w:webHidden/>
+              </w:rPr>
+              <w:fldChar w:fldCharType="end"/>
+            </w:r>
+          </w:hyperlink>
+        </w:p>
+        <w:p>
+          <w:pPr>
+            <w:pStyle w:val="31"/>
+            <w:tabs>
+              <w:tab w:val="left" w:pos="1680"/>
+              <w:tab w:val="right" w:leader="dot" w:pos="8630"/>
+            </w:tabs>
+            <w:ind w:left="880"/>
+            <w:rPr>
+              <w:noProof/>
+            </w:rPr>
+          </w:pPr>
+          <w:hyperlink w:anchor="_Toc437628582" w:history="1">
+            <w:r>
+              <w:rPr>
+                <w:rStyle w:val="af5"/>
+                <w:noProof/>
+              </w:rPr>
+              <w:t>3.3.8.</w:t>
+            </w:r>
+            <w:r>
+              <w:rPr>
+                <w:noProof/>
+              </w:rPr>
+              <w:tab/>
+            </w:r>
+            <w:r>
+              <w:rPr>
+                <w:rStyle w:val="af5"/>
+                <w:noProof/>
+              </w:rPr>
+              <w:t>Register</w:t>
+            </w:r>
+            <w:r>
+              <w:rPr>
+                <w:noProof/>
+                <w:webHidden/>
+              </w:rPr>
+              <w:tab/>
+            </w:r>
+            <w:r>
+              <w:rPr>
+                <w:noProof/>
+                <w:webHidden/>
+              </w:rPr>
+              <w:fldChar w:fldCharType="begin"/>
+            </w:r>
+            <w:r>
+              <w:rPr>
+                <w:noProof/>
+                <w:webHidden/>
+              </w:rPr>
+              <w:instrText xml:space="preserve"> PAGEREF _Toc437628582 \h </w:instrText>
+            </w:r>
+            <w:r>
+              <w:rPr>
+                <w:noProof/>
+                <w:webHidden/>
+              </w:rPr>
+            </w:r>
+            <w:r>
+              <w:rPr>
+                <w:noProof/>
+                <w:webHidden/>
+              </w:rPr>
+              <w:fldChar w:fldCharType="separate"/>
+            </w:r>
+            <w:r>
+              <w:rPr>
+                <w:noProof/>
+                <w:webHidden/>
+              </w:rPr>
+              <w:t>10</w:t>
+            </w:r>
+            <w:r>
+              <w:rPr>
+                <w:noProof/>
+                <w:webHidden/>
+              </w:rPr>
+              <w:fldChar w:fldCharType="end"/>
+            </w:r>
+          </w:hyperlink>
+        </w:p>
+        <w:p>
+          <w:pPr>
+            <w:pStyle w:val="31"/>
+            <w:tabs>
+              <w:tab w:val="left" w:pos="1680"/>
+              <w:tab w:val="right" w:leader="dot" w:pos="8630"/>
+            </w:tabs>
+            <w:ind w:left="880"/>
+            <w:rPr>
+              <w:noProof/>
+            </w:rPr>
+          </w:pPr>
+          <w:hyperlink w:anchor="_Toc437628583" w:history="1">
+            <w:r>
+              <w:rPr>
+                <w:rStyle w:val="af5"/>
+                <w:noProof/>
+              </w:rPr>
+              <w:t>3.3.9.</w:t>
+            </w:r>
+            <w:r>
+              <w:rPr>
+                <w:noProof/>
+              </w:rPr>
+              <w:tab/>
+            </w:r>
+            <w:r>
+              <w:rPr>
+                <w:rStyle w:val="af5"/>
+                <w:noProof/>
+              </w:rPr>
+              <w:t>StallUnit</w:t>
+            </w:r>
+            <w:r>
+              <w:rPr>
+                <w:noProof/>
+                <w:webHidden/>
+              </w:rPr>
+              <w:tab/>
+            </w:r>
+            <w:r>
+              <w:rPr>
+                <w:noProof/>
+                <w:webHidden/>
+              </w:rPr>
+              <w:fldChar w:fldCharType="begin"/>
+            </w:r>
+            <w:r>
+              <w:rPr>
+                <w:noProof/>
+                <w:webHidden/>
+              </w:rPr>
+              <w:instrText xml:space="preserve"> PAGEREF _Toc437628583 \h </w:instrText>
+            </w:r>
+            <w:r>
+              <w:rPr>
+                <w:noProof/>
+                <w:webHidden/>
+              </w:rPr>
+            </w:r>
+            <w:r>
+              <w:rPr>
+                <w:noProof/>
+                <w:webHidden/>
+              </w:rPr>
+              <w:fldChar w:fldCharType="separate"/>
+            </w:r>
+            <w:r>
+              <w:rPr>
+                <w:noProof/>
+                <w:webHidden/>
+              </w:rPr>
+              <w:t>10</w:t>
+            </w:r>
+            <w:r>
+              <w:rPr>
+                <w:noProof/>
+                <w:webHidden/>
+              </w:rPr>
+              <w:fldChar w:fldCharType="end"/>
+            </w:r>
+          </w:hyperlink>
+        </w:p>
+        <w:p>
+          <w:pPr>
+            <w:pStyle w:val="31"/>
+            <w:tabs>
+              <w:tab w:val="left" w:pos="1680"/>
+              <w:tab w:val="right" w:leader="dot" w:pos="8630"/>
+            </w:tabs>
+            <w:ind w:left="880"/>
+            <w:rPr>
+              <w:noProof/>
+            </w:rPr>
+          </w:pPr>
+          <w:hyperlink w:anchor="_Toc437628584" w:history="1">
+            <w:r>
+              <w:rPr>
+                <w:rStyle w:val="af5"/>
+                <w:noProof/>
+              </w:rPr>
+              <w:t>3.3.10.</w:t>
+            </w:r>
+            <w:r>
+              <w:rPr>
+                <w:noProof/>
+              </w:rPr>
+              <w:tab/>
+            </w:r>
+            <w:r>
+              <w:rPr>
+                <w:rStyle w:val="af5"/>
+                <w:noProof/>
+              </w:rPr>
+              <w:t>TSelector</w:t>
+            </w:r>
+            <w:r>
+              <w:rPr>
+                <w:noProof/>
+                <w:webHidden/>
+              </w:rPr>
+              <w:tab/>
+            </w:r>
+            <w:r>
+              <w:rPr>
+                <w:noProof/>
+                <w:webHidden/>
+              </w:rPr>
+              <w:fldChar w:fldCharType="begin"/>
+            </w:r>
+            <w:r>
+              <w:rPr>
+                <w:noProof/>
+                <w:webHidden/>
+              </w:rPr>
+              <w:instrText xml:space="preserve"> PAGEREF _Toc437628584 \h </w:instrText>
+            </w:r>
+            <w:r>
+              <w:rPr>
+                <w:noProof/>
+                <w:webHidden/>
+              </w:rPr>
+            </w:r>
+            <w:r>
+              <w:rPr>
+                <w:noProof/>
+                <w:webHidden/>
+              </w:rPr>
+              <w:fldChar w:fldCharType="separate"/>
+            </w:r>
+            <w:r>
+              <w:rPr>
+                <w:noProof/>
+                <w:webHidden/>
+              </w:rPr>
+              <w:t>10</w:t>
             </w:r>
             <w:r>
               <w:rPr>
@@ -900,14 +2346,16 @@
           <w:pPr>
             <w:pStyle w:val="11"/>
             <w:tabs>
-              <w:tab w:val="left" w:pos="440"/>
+              <w:tab w:val="left" w:pos="840"/>
               <w:tab w:val="right" w:leader="dot" w:pos="8630"/>
             </w:tabs>
             <w:rPr>
               <w:noProof/>
+              <w:kern w:val="2"/>
+              <w:sz w:val="21"/>
             </w:rPr>
           </w:pPr>
-          <w:hyperlink w:anchor="_Toc437593496" w:history="1">
+          <w:hyperlink w:anchor="_Toc437628585" w:history="1">
             <w:r>
               <w:rPr>
                 <w:rStyle w:val="af5"/>
@@ -918,6 +2366,8 @@
             <w:r>
               <w:rPr>
                 <w:noProof/>
+                <w:kern w:val="2"/>
+                <w:sz w:val="21"/>
               </w:rPr>
               <w:tab/>
             </w:r>
@@ -931,7 +2381,6 @@
             <w:r>
               <w:rPr>
                 <w:rStyle w:val="af5"/>
-                <w:rFonts w:hint="eastAsia"/>
                 <w:noProof/>
               </w:rPr>
               <w:t>具体设计</w:t>
@@ -955,7 +2404,7 @@
                 <w:noProof/>
                 <w:webHidden/>
               </w:rPr>
-              <w:instrText xml:space="preserve"> PAGEREF _Toc437593496 \h </w:instrText>
+              <w:instrText xml:space="preserve"> PAGEREF _Toc437628585 \h </w:instrText>
             </w:r>
             <w:r>
               <w:rPr>
@@ -975,7 +2424,7 @@
                 <w:noProof/>
                 <w:webHidden/>
               </w:rPr>
-              <w:t>4</w:t>
+              <w:t>10</w:t>
             </w:r>
             <w:r>
               <w:rPr>
@@ -990,14 +2439,16 @@
           <w:pPr>
             <w:pStyle w:val="11"/>
             <w:tabs>
-              <w:tab w:val="left" w:pos="440"/>
+              <w:tab w:val="left" w:pos="840"/>
               <w:tab w:val="right" w:leader="dot" w:pos="8630"/>
             </w:tabs>
             <w:rPr>
               <w:noProof/>
+              <w:kern w:val="2"/>
+              <w:sz w:val="21"/>
             </w:rPr>
           </w:pPr>
-          <w:hyperlink w:anchor="_Toc437593497" w:history="1">
+          <w:hyperlink w:anchor="_Toc437628586" w:history="1">
             <w:r>
               <w:rPr>
                 <w:rStyle w:val="af5"/>
@@ -1008,6 +2459,8 @@
             <w:r>
               <w:rPr>
                 <w:noProof/>
+                <w:kern w:val="2"/>
+                <w:sz w:val="21"/>
               </w:rPr>
               <w:tab/>
             </w:r>
@@ -1021,7 +2474,6 @@
             <w:r>
               <w:rPr>
                 <w:rStyle w:val="af5"/>
-                <w:rFonts w:hint="eastAsia"/>
                 <w:noProof/>
               </w:rPr>
               <w:t>具体设计</w:t>
@@ -1045,7 +2497,7 @@
                 <w:noProof/>
                 <w:webHidden/>
               </w:rPr>
-              <w:instrText xml:space="preserve"> PAGEREF _Toc437593497 \h </w:instrText>
+              <w:instrText xml:space="preserve"> PAGEREF _Toc437628586 \h </w:instrText>
             </w:r>
             <w:r>
               <w:rPr>
@@ -1065,7 +2517,7 @@
                 <w:noProof/>
                 <w:webHidden/>
               </w:rPr>
-              <w:t>4</w:t>
+              <w:t>10</w:t>
             </w:r>
             <w:r>
               <w:rPr>
@@ -1080,14 +2532,16 @@
           <w:pPr>
             <w:pStyle w:val="11"/>
             <w:tabs>
-              <w:tab w:val="left" w:pos="440"/>
+              <w:tab w:val="left" w:pos="840"/>
               <w:tab w:val="right" w:leader="dot" w:pos="8630"/>
             </w:tabs>
             <w:rPr>
               <w:noProof/>
+              <w:kern w:val="2"/>
+              <w:sz w:val="21"/>
             </w:rPr>
           </w:pPr>
-          <w:hyperlink w:anchor="_Toc437593498" w:history="1">
+          <w:hyperlink w:anchor="_Toc437628587" w:history="1">
             <w:r>
               <w:rPr>
                 <w:rStyle w:val="af5"/>
@@ -1098,6 +2552,8 @@
             <w:r>
               <w:rPr>
                 <w:noProof/>
+                <w:kern w:val="2"/>
+                <w:sz w:val="21"/>
               </w:rPr>
               <w:tab/>
             </w:r>
@@ -1111,7 +2567,6 @@
             <w:r>
               <w:rPr>
                 <w:rStyle w:val="af5"/>
-                <w:rFonts w:hint="eastAsia"/>
                 <w:noProof/>
               </w:rPr>
               <w:t>具体设计</w:t>
@@ -1135,7 +2590,7 @@
                 <w:noProof/>
                 <w:webHidden/>
               </w:rPr>
-              <w:instrText xml:space="preserve"> PAGEREF _Toc437593498 \h </w:instrText>
+              <w:instrText xml:space="preserve"> PAGEREF _Toc437628587 \h </w:instrText>
             </w:r>
             <w:r>
               <w:rPr>
@@ -1155,7 +2610,7 @@
                 <w:noProof/>
                 <w:webHidden/>
               </w:rPr>
-              <w:t>4</w:t>
+              <w:t>10</w:t>
             </w:r>
             <w:r>
               <w:rPr>
@@ -1170,14 +2625,16 @@
           <w:pPr>
             <w:pStyle w:val="11"/>
             <w:tabs>
-              <w:tab w:val="left" w:pos="440"/>
+              <w:tab w:val="left" w:pos="840"/>
               <w:tab w:val="right" w:leader="dot" w:pos="8630"/>
             </w:tabs>
             <w:rPr>
               <w:noProof/>
+              <w:kern w:val="2"/>
+              <w:sz w:val="21"/>
             </w:rPr>
           </w:pPr>
-          <w:hyperlink w:anchor="_Toc437593499" w:history="1">
+          <w:hyperlink w:anchor="_Toc437628588" w:history="1">
             <w:r>
               <w:rPr>
                 <w:rStyle w:val="af5"/>
@@ -1188,16 +2645,17 @@
             <w:r>
               <w:rPr>
                 <w:noProof/>
+                <w:kern w:val="2"/>
+                <w:sz w:val="21"/>
               </w:rPr>
               <w:tab/>
             </w:r>
             <w:r>
               <w:rPr>
                 <w:rStyle w:val="af5"/>
-                <w:rFonts w:hint="eastAsia"/>
-                <w:noProof/>
-              </w:rPr>
-              <w:t>最终成果展示</w:t>
+                <w:noProof/>
+              </w:rPr>
+              <w:t>写字板软件实现</w:t>
             </w:r>
             <w:r>
               <w:rPr>
@@ -1218,7 +2676,7 @@
                 <w:noProof/>
                 <w:webHidden/>
               </w:rPr>
-              <w:instrText xml:space="preserve"> PAGEREF _Toc437593499 \h </w:instrText>
+              <w:instrText xml:space="preserve"> PAGEREF _Toc437628588 \h </w:instrText>
             </w:r>
             <w:r>
               <w:rPr>
@@ -1238,7 +2696,7 @@
                 <w:noProof/>
                 <w:webHidden/>
               </w:rPr>
-              <w:t>4</w:t>
+              <w:t>10</w:t>
             </w:r>
             <w:r>
               <w:rPr>
@@ -1253,14 +2711,16 @@
           <w:pPr>
             <w:pStyle w:val="11"/>
             <w:tabs>
-              <w:tab w:val="left" w:pos="440"/>
+              <w:tab w:val="left" w:pos="840"/>
               <w:tab w:val="right" w:leader="dot" w:pos="8630"/>
             </w:tabs>
             <w:rPr>
               <w:noProof/>
+              <w:kern w:val="2"/>
+              <w:sz w:val="21"/>
             </w:rPr>
           </w:pPr>
-          <w:hyperlink w:anchor="_Toc437593500" w:history="1">
+          <w:hyperlink w:anchor="_Toc437628589" w:history="1">
             <w:r>
               <w:rPr>
                 <w:rStyle w:val="af5"/>
@@ -1271,13 +2731,100 @@
             <w:r>
               <w:rPr>
                 <w:noProof/>
+                <w:kern w:val="2"/>
+                <w:sz w:val="21"/>
               </w:rPr>
               <w:tab/>
             </w:r>
             <w:r>
               <w:rPr>
                 <w:rStyle w:val="af5"/>
-                <w:rFonts w:hint="eastAsia"/>
+                <w:noProof/>
+              </w:rPr>
+              <w:t>最终成果展示</w:t>
+            </w:r>
+            <w:r>
+              <w:rPr>
+                <w:noProof/>
+                <w:webHidden/>
+              </w:rPr>
+              <w:tab/>
+            </w:r>
+            <w:r>
+              <w:rPr>
+                <w:noProof/>
+                <w:webHidden/>
+              </w:rPr>
+              <w:fldChar w:fldCharType="begin"/>
+            </w:r>
+            <w:r>
+              <w:rPr>
+                <w:noProof/>
+                <w:webHidden/>
+              </w:rPr>
+              <w:instrText xml:space="preserve"> PAGEREF _Toc437628589 \h </w:instrText>
+            </w:r>
+            <w:r>
+              <w:rPr>
+                <w:noProof/>
+                <w:webHidden/>
+              </w:rPr>
+            </w:r>
+            <w:r>
+              <w:rPr>
+                <w:noProof/>
+                <w:webHidden/>
+              </w:rPr>
+              <w:fldChar w:fldCharType="separate"/>
+            </w:r>
+            <w:r>
+              <w:rPr>
+                <w:noProof/>
+                <w:webHidden/>
+              </w:rPr>
+              <w:t>10</w:t>
+            </w:r>
+            <w:r>
+              <w:rPr>
+                <w:noProof/>
+                <w:webHidden/>
+              </w:rPr>
+              <w:fldChar w:fldCharType="end"/>
+            </w:r>
+          </w:hyperlink>
+        </w:p>
+        <w:p>
+          <w:pPr>
+            <w:pStyle w:val="11"/>
+            <w:tabs>
+              <w:tab w:val="left" w:pos="840"/>
+              <w:tab w:val="right" w:leader="dot" w:pos="8630"/>
+            </w:tabs>
+            <w:rPr>
+              <w:noProof/>
+              <w:kern w:val="2"/>
+              <w:sz w:val="21"/>
+            </w:rPr>
+          </w:pPr>
+          <w:hyperlink w:anchor="_Toc437628590" w:history="1">
+            <w:r>
+              <w:rPr>
+                <w:rStyle w:val="af5"/>
+                <w:noProof/>
+              </w:rPr>
+              <w:t>9.</w:t>
+            </w:r>
+            <w:r>
+              <w:rPr>
+                <w:noProof/>
+                <w:kern w:val="2"/>
+                <w:sz w:val="21"/>
+              </w:rPr>
+              <w:tab/>
+            </w:r>
+            <w:r>
+              <w:rPr>
+                <w:rStyle w:val="af5"/>
                 <w:noProof/>
               </w:rPr>
               <w:t>实验心得与体会</w:t>
@@ -1301,7 +2848,7 @@
                 <w:noProof/>
                 <w:webHidden/>
               </w:rPr>
-              <w:instrText xml:space="preserve"> PAGEREF _Toc437593500 \h </w:instrText>
+              <w:instrText xml:space="preserve"> PAGEREF _Toc437628590 \h </w:instrText>
             </w:r>
             <w:r>
               <w:rPr>
@@ -1321,7 +2868,7 @@
                 <w:noProof/>
                 <w:webHidden/>
               </w:rPr>
-              <w:t>4</w:t>
+              <w:t>12</w:t>
             </w:r>
             <w:r>
               <w:rPr>
@@ -1336,34 +2883,37 @@
           <w:pPr>
             <w:pStyle w:val="21"/>
             <w:tabs>
-              <w:tab w:val="left" w:pos="880"/>
+              <w:tab w:val="left" w:pos="840"/>
               <w:tab w:val="right" w:leader="dot" w:pos="8630"/>
             </w:tabs>
             <w:rPr>
               <w:noProof/>
+              <w:kern w:val="2"/>
+              <w:sz w:val="21"/>
             </w:rPr>
           </w:pPr>
-          <w:hyperlink w:anchor="_Toc437593501" w:history="1">
+          <w:hyperlink w:anchor="_Toc437628591" w:history="1">
             <w:r>
               <w:rPr>
                 <w:rStyle w:val="af5"/>
                 <w:noProof/>
               </w:rPr>
-              <w:t>8.1.</w:t>
-            </w:r>
-            <w:r>
-              <w:rPr>
-                <w:noProof/>
+              <w:t>9.1.</w:t>
+            </w:r>
+            <w:r>
+              <w:rPr>
+                <w:noProof/>
+                <w:kern w:val="2"/>
+                <w:sz w:val="21"/>
               </w:rPr>
               <w:tab/>
             </w:r>
             <w:r>
               <w:rPr>
                 <w:rStyle w:val="af5"/>
-                <w:rFonts w:hint="eastAsia"/>
-                <w:noProof/>
-              </w:rPr>
-              <w:t>良好的文档的重要性</w:t>
+                <w:noProof/>
+              </w:rPr>
+              <w:t>良好的设计的重要性</w:t>
             </w:r>
             <w:r>
               <w:rPr>
@@ -1384,7 +2934,7 @@
                 <w:noProof/>
                 <w:webHidden/>
               </w:rPr>
-              <w:instrText xml:space="preserve"> PAGEREF _Toc437593501 \h </w:instrText>
+              <w:instrText xml:space="preserve"> PAGEREF _Toc437628591 \h </w:instrText>
             </w:r>
             <w:r>
               <w:rPr>
@@ -1404,7 +2954,7 @@
                 <w:noProof/>
                 <w:webHidden/>
               </w:rPr>
-              <w:t>4</w:t>
+              <w:t>12</w:t>
             </w:r>
             <w:r>
               <w:rPr>
@@ -1450,7 +3000,7 @@
           <w:numId w:val="2"/>
         </w:numPr>
       </w:pPr>
-      <w:bookmarkStart w:id="0" w:name="_Toc437593491"/>
+      <w:bookmarkStart w:id="1" w:name="_Toc437628563"/>
       <w:r>
         <w:rPr>
           <w:rFonts w:hint="eastAsia"/>
@@ -1458,7 +3008,7 @@
         <w:lastRenderedPageBreak/>
         <w:t>概述</w:t>
       </w:r>
-      <w:bookmarkEnd w:id="0"/>
+      <w:bookmarkEnd w:id="1"/>
     </w:p>
     <w:p>
       <w:pPr>
@@ -1699,19 +3249,11 @@
       <w:pPr>
         <w:ind w:firstLineChars="200" w:firstLine="440"/>
       </w:pPr>
-      <w:proofErr w:type="gramStart"/>
-      <w:r>
-        <w:rPr>
-          <w:rFonts w:hint="eastAsia"/>
-        </w:rPr>
-        <w:t>此外实现</w:t>
-      </w:r>
-      <w:proofErr w:type="gramEnd"/>
-      <w:r>
-        <w:rPr>
-          <w:rFonts w:hint="eastAsia"/>
-        </w:rPr>
-        <w:t>了一个写字板的软件程序用于演示键盘和</w:t>
+      <w:r>
+        <w:rPr>
+          <w:rFonts w:hint="eastAsia"/>
+        </w:rPr>
+        <w:t>此外实现了一个写字板的软件程序用于演示键盘和</w:t>
       </w:r>
       <w:r>
         <w:rPr>
@@ -1734,14 +3276,14 @@
           <w:numId w:val="2"/>
         </w:numPr>
       </w:pPr>
-      <w:bookmarkStart w:id="1" w:name="_Toc437593492"/>
+      <w:bookmarkStart w:id="2" w:name="_Toc437628564"/>
       <w:r>
         <w:rPr>
           <w:rFonts w:hint="eastAsia"/>
         </w:rPr>
         <w:t>系统整体设计</w:t>
       </w:r>
-      <w:bookmarkEnd w:id="1"/>
+      <w:bookmarkEnd w:id="2"/>
     </w:p>
     <w:p>
       <w:pPr>
@@ -1890,14 +3432,12 @@
           <w:numId w:val="3"/>
         </w:numPr>
       </w:pPr>
-      <w:proofErr w:type="spellStart"/>
       <w:r>
         <w:rPr>
           <w:rFonts w:hint="eastAsia"/>
         </w:rPr>
         <w:t>IOBridge</w:t>
       </w:r>
-      <w:proofErr w:type="spellEnd"/>
     </w:p>
     <w:p>
       <w:pPr>
@@ -1907,14 +3447,12 @@
           <w:numId w:val="3"/>
         </w:numPr>
       </w:pPr>
-      <w:proofErr w:type="spellStart"/>
       <w:r>
         <w:rPr>
           <w:rFonts w:hint="eastAsia"/>
         </w:rPr>
         <w:t>VGAdapter</w:t>
       </w:r>
-      <w:proofErr w:type="spellEnd"/>
     </w:p>
     <w:p>
       <w:pPr>
@@ -1924,14 +3462,12 @@
           <w:numId w:val="3"/>
         </w:numPr>
       </w:pPr>
-      <w:proofErr w:type="spellStart"/>
       <w:r>
         <w:rPr>
           <w:rFonts w:hint="eastAsia"/>
         </w:rPr>
         <w:t>KeyboardAdapter</w:t>
       </w:r>
-      <w:proofErr w:type="spellEnd"/>
     </w:p>
     <w:p>
       <w:pPr>
@@ -1941,14 +3477,12 @@
           <w:numId w:val="3"/>
         </w:numPr>
       </w:pPr>
-      <w:proofErr w:type="spellStart"/>
       <w:r>
         <w:rPr>
           <w:rFonts w:hint="eastAsia"/>
         </w:rPr>
         <w:t>FlashAdapter</w:t>
       </w:r>
-      <w:proofErr w:type="spellEnd"/>
     </w:p>
     <w:p>
       <w:pPr>
@@ -1977,42 +3511,24 @@
         </w:rPr>
         <w:t>本身只直接连接</w:t>
       </w:r>
-      <w:proofErr w:type="spellStart"/>
       <w:r>
         <w:rPr>
           <w:rFonts w:hint="eastAsia"/>
         </w:rPr>
         <w:t>IOBridge</w:t>
       </w:r>
-      <w:proofErr w:type="spellEnd"/>
-      <w:r>
-        <w:rPr>
-          <w:rFonts w:hint="eastAsia"/>
-        </w:rPr>
-        <w:t>（</w:t>
-      </w:r>
-      <w:proofErr w:type="gramStart"/>
-      <w:r>
-        <w:rPr>
-          <w:rFonts w:hint="eastAsia"/>
-        </w:rPr>
-        <w:t>这里我们的“</w:t>
-      </w:r>
-      <w:proofErr w:type="gramEnd"/>
-      <w:r>
-        <w:rPr>
-          <w:rFonts w:hint="eastAsia"/>
-        </w:rPr>
-        <w:t>北桥芯片”），由</w:t>
-      </w:r>
-      <w:proofErr w:type="spellStart"/>
+      <w:r>
+        <w:rPr>
+          <w:rFonts w:hint="eastAsia"/>
+        </w:rPr>
+        <w:t>（这里我们的“北桥芯片”），由</w:t>
+      </w:r>
       <w:r>
         <w:rPr>
           <w:rFonts w:hint="eastAsia"/>
         </w:rPr>
         <w:t>IOBridge</w:t>
       </w:r>
-      <w:proofErr w:type="spellEnd"/>
       <w:r>
         <w:rPr>
           <w:rFonts w:hint="eastAsia"/>
@@ -2031,28 +3547,24 @@
         </w:rPr>
         <w:t>所用的时钟信号是由</w:t>
       </w:r>
-      <w:proofErr w:type="spellStart"/>
       <w:r>
         <w:rPr>
           <w:rFonts w:hint="eastAsia"/>
         </w:rPr>
         <w:t>IOBridge</w:t>
       </w:r>
-      <w:proofErr w:type="spellEnd"/>
       <w:r>
         <w:rPr>
           <w:rFonts w:hint="eastAsia"/>
         </w:rPr>
         <w:t>产生的。这样的实现方式是由于，</w:t>
       </w:r>
-      <w:proofErr w:type="spellStart"/>
       <w:r>
         <w:rPr>
           <w:rFonts w:hint="eastAsia"/>
         </w:rPr>
         <w:t>IOBridge</w:t>
       </w:r>
-      <w:proofErr w:type="spellEnd"/>
       <w:r>
         <w:rPr>
           <w:rFonts w:hint="eastAsia"/>
@@ -2168,7 +3680,7 @@
           <w:numId w:val="2"/>
         </w:numPr>
       </w:pPr>
-      <w:bookmarkStart w:id="2" w:name="_Toc437593493"/>
+      <w:bookmarkStart w:id="3" w:name="_Toc437628565"/>
       <w:r>
         <w:rPr>
           <w:rFonts w:hint="eastAsia"/>
@@ -2176,7 +3688,7 @@
         <w:lastRenderedPageBreak/>
         <w:t>CPU</w:t>
       </w:r>
-      <w:bookmarkEnd w:id="2"/>
+      <w:bookmarkEnd w:id="3"/>
     </w:p>
     <w:p>
       <w:pPr>
@@ -2206,19 +3718,11 @@
         </w:rPr>
         <w:t>通用的五段流水线的实现方式，五段流水线分别实现，</w:t>
       </w:r>
-      <w:proofErr w:type="gramStart"/>
-      <w:r>
-        <w:rPr>
-          <w:rFonts w:hint="eastAsia"/>
-        </w:rPr>
-        <w:t>IF(</w:t>
-      </w:r>
-      <w:proofErr w:type="gramEnd"/>
-      <w:r>
-        <w:rPr>
-          <w:rFonts w:hint="eastAsia"/>
-        </w:rPr>
-        <w:t>Instruction</w:t>
+      <w:r>
+        <w:rPr>
+          <w:rFonts w:hint="eastAsia"/>
+        </w:rPr>
+        <w:t>IF(Instruction</w:t>
       </w:r>
       <w:r>
         <w:t xml:space="preserve"> </w:t>
@@ -2328,7 +3832,7 @@
           <w:noProof/>
         </w:rPr>
         <w:drawing>
-          <wp:inline distT="0" distB="0" distL="0" distR="0" wp14:anchorId="7924186C" wp14:editId="78C9DBE5">
+          <wp:inline distT="0" distB="0" distL="0" distR="0" wp14:anchorId="2CEB819E" wp14:editId="61D85C25">
             <wp:extent cx="5486400" cy="2557359"/>
             <wp:effectExtent l="0" t="0" r="0" b="0"/>
             <wp:docPr id="1" name="图片 1" descr="C:\Users\hqythu\Documents\temp\Computer Organization\cpu_project\datapath_v1.0.jpg"/>
@@ -2387,8 +3891,6 @@
         </w:rPr>
         <w:t>也可以查看该图的源文件：</w:t>
       </w:r>
-      <w:proofErr w:type="spellStart"/>
-      <w:proofErr w:type="gramStart"/>
       <w:r>
         <w:rPr>
           <w:rFonts w:hint="eastAsia"/>
@@ -2396,12 +3898,7 @@
         <w:t>datapath.</w:t>
       </w:r>
       <w:r>
-        <w:t>vsdx</w:t>
-      </w:r>
-      <w:proofErr w:type="spellEnd"/>
-      <w:proofErr w:type="gramEnd"/>
-      <w:r>
-        <w:t>, datapath.jpg</w:t>
+        <w:t>vsdx, datapath.jpg</w:t>
       </w:r>
       <w:r>
         <w:rPr>
@@ -2563,14 +4060,12 @@
           <w:numId w:val="4"/>
         </w:numPr>
       </w:pPr>
-      <w:proofErr w:type="spellStart"/>
       <w:r>
         <w:rPr>
           <w:rFonts w:hint="eastAsia"/>
         </w:rPr>
         <w:t>InstAddress</w:t>
       </w:r>
-      <w:proofErr w:type="spellEnd"/>
       <w:r>
         <w:rPr>
           <w:rFonts w:hint="eastAsia"/>
@@ -2586,14 +4081,12 @@
           <w:numId w:val="4"/>
         </w:numPr>
       </w:pPr>
-      <w:proofErr w:type="spellStart"/>
       <w:r>
         <w:rPr>
           <w:rFonts w:hint="eastAsia"/>
         </w:rPr>
         <w:t>InstInput</w:t>
       </w:r>
-      <w:proofErr w:type="spellEnd"/>
       <w:r>
         <w:rPr>
           <w:rFonts w:hint="eastAsia"/>
@@ -2609,14 +4102,12 @@
           <w:numId w:val="4"/>
         </w:numPr>
       </w:pPr>
-      <w:proofErr w:type="spellStart"/>
       <w:r>
         <w:rPr>
           <w:rFonts w:hint="eastAsia"/>
         </w:rPr>
         <w:t>DataAddress</w:t>
       </w:r>
-      <w:proofErr w:type="spellEnd"/>
       <w:r>
         <w:rPr>
           <w:rFonts w:hint="eastAsia"/>
@@ -2632,14 +4123,12 @@
           <w:numId w:val="4"/>
         </w:numPr>
       </w:pPr>
-      <w:proofErr w:type="spellStart"/>
       <w:r>
         <w:rPr>
           <w:rFonts w:hint="eastAsia"/>
         </w:rPr>
         <w:t>DataInput</w:t>
       </w:r>
-      <w:proofErr w:type="spellEnd"/>
       <w:r>
         <w:rPr>
           <w:rFonts w:hint="eastAsia"/>
@@ -2655,14 +4144,12 @@
           <w:numId w:val="4"/>
         </w:numPr>
       </w:pPr>
-      <w:proofErr w:type="spellStart"/>
       <w:r>
         <w:rPr>
           <w:rFonts w:hint="eastAsia"/>
         </w:rPr>
         <w:t>DataOutput</w:t>
       </w:r>
-      <w:proofErr w:type="spellEnd"/>
       <w:r>
         <w:rPr>
           <w:rFonts w:hint="eastAsia"/>
@@ -2678,14 +4165,12 @@
           <w:numId w:val="4"/>
         </w:numPr>
       </w:pPr>
-      <w:proofErr w:type="spellStart"/>
       <w:r>
         <w:rPr>
           <w:rFonts w:hint="eastAsia"/>
         </w:rPr>
         <w:t>MemoryReadEN</w:t>
       </w:r>
-      <w:proofErr w:type="spellEnd"/>
       <w:r>
         <w:rPr>
           <w:rFonts w:hint="eastAsia"/>
@@ -2701,14 +4186,12 @@
           <w:numId w:val="4"/>
         </w:numPr>
       </w:pPr>
-      <w:proofErr w:type="spellStart"/>
       <w:r>
         <w:rPr>
           <w:rFonts w:hint="eastAsia"/>
         </w:rPr>
         <w:t>MemoryWriteEN</w:t>
       </w:r>
-      <w:proofErr w:type="spellEnd"/>
       <w:r>
         <w:rPr>
           <w:rFonts w:hint="eastAsia"/>
@@ -2727,14 +4210,12 @@
         <w:lastRenderedPageBreak/>
         <w:t>以上的所有输入输出信号都和</w:t>
       </w:r>
-      <w:proofErr w:type="spellStart"/>
       <w:r>
         <w:rPr>
           <w:rFonts w:hint="eastAsia"/>
         </w:rPr>
         <w:t>IOBridge</w:t>
       </w:r>
-      <w:proofErr w:type="spellEnd"/>
       <w:r>
         <w:rPr>
           <w:rFonts w:hint="eastAsia"/>
@@ -2753,14 +4234,12 @@
         </w:rPr>
         <w:t>仅直接和</w:t>
       </w:r>
-      <w:proofErr w:type="spellStart"/>
       <w:r>
         <w:rPr>
           <w:rFonts w:hint="eastAsia"/>
         </w:rPr>
         <w:t>IOBridge</w:t>
       </w:r>
-      <w:proofErr w:type="spellEnd"/>
       <w:r>
         <w:rPr>
           <w:rFonts w:hint="eastAsia"/>
@@ -2850,56 +4329,48 @@
         </w:rPr>
         <w:t>使用旁路单元（</w:t>
       </w:r>
-      <w:proofErr w:type="spellStart"/>
       <w:r>
         <w:rPr>
           <w:rFonts w:hint="eastAsia"/>
         </w:rPr>
         <w:t>ForwardUnit</w:t>
       </w:r>
-      <w:proofErr w:type="spellEnd"/>
       <w:r>
         <w:rPr>
           <w:rFonts w:hint="eastAsia"/>
         </w:rPr>
         <w:t>）和冒险检测单元（</w:t>
       </w:r>
-      <w:proofErr w:type="spellStart"/>
       <w:r>
         <w:rPr>
           <w:rFonts w:hint="eastAsia"/>
         </w:rPr>
         <w:t>HazardUnit</w:t>
       </w:r>
-      <w:proofErr w:type="spellEnd"/>
       <w:r>
         <w:rPr>
           <w:rFonts w:hint="eastAsia"/>
         </w:rPr>
         <w:t>）处理了数据冲突。也用</w:t>
       </w:r>
-      <w:proofErr w:type="spellStart"/>
       <w:r>
         <w:rPr>
           <w:rFonts w:hint="eastAsia"/>
         </w:rPr>
         <w:t>StallUnit</w:t>
       </w:r>
-      <w:proofErr w:type="spellEnd"/>
       <w:r>
         <w:rPr>
           <w:rFonts w:hint="eastAsia"/>
         </w:rPr>
         <w:t>和</w:t>
       </w:r>
-      <w:proofErr w:type="spellStart"/>
       <w:r>
         <w:rPr>
           <w:rFonts w:hint="eastAsia"/>
         </w:rPr>
         <w:t>BranchSelector</w:t>
       </w:r>
-      <w:proofErr w:type="spellEnd"/>
       <w:r>
         <w:rPr>
           <w:rFonts w:hint="eastAsia"/>
@@ -2930,14 +4401,12 @@
         </w:rPr>
         <w:t>段同时需要访问内存的结构冲突，留给</w:t>
       </w:r>
-      <w:proofErr w:type="spellStart"/>
       <w:r>
         <w:rPr>
           <w:rFonts w:hint="eastAsia"/>
         </w:rPr>
         <w:t>IOBridge</w:t>
       </w:r>
-      <w:proofErr w:type="spellEnd"/>
       <w:r>
         <w:rPr>
           <w:rFonts w:hint="eastAsia"/>
@@ -2953,29 +4422,25 @@
           <w:numId w:val="2"/>
         </w:numPr>
       </w:pPr>
-      <w:bookmarkStart w:id="3" w:name="_Toc437593494"/>
-      <w:proofErr w:type="spellStart"/>
+      <w:bookmarkStart w:id="4" w:name="_Toc437628566"/>
       <w:r>
         <w:rPr>
           <w:rFonts w:hint="eastAsia"/>
         </w:rPr>
         <w:t>IOBridge</w:t>
       </w:r>
-      <w:bookmarkEnd w:id="3"/>
-      <w:proofErr w:type="spellEnd"/>
+      <w:bookmarkEnd w:id="4"/>
     </w:p>
     <w:p>
       <w:pPr>
         <w:ind w:firstLineChars="200" w:firstLine="440"/>
       </w:pPr>
-      <w:proofErr w:type="spellStart"/>
       <w:r>
         <w:rPr>
           <w:rFonts w:hint="eastAsia"/>
         </w:rPr>
         <w:t>IOBridge</w:t>
       </w:r>
-      <w:proofErr w:type="spellEnd"/>
       <w:r>
         <w:rPr>
           <w:rFonts w:hint="eastAsia"/>
@@ -3017,14 +4482,12 @@
         </w:rPr>
         <w:t>由于内存读写的时序的复杂性，以及指令和数据同时访存的结构冲突，</w:t>
       </w:r>
-      <w:proofErr w:type="spellStart"/>
       <w:r>
         <w:rPr>
           <w:rFonts w:hint="eastAsia"/>
         </w:rPr>
         <w:t>IOBridge</w:t>
       </w:r>
-      <w:proofErr w:type="spellEnd"/>
       <w:r>
         <w:rPr>
           <w:rFonts w:hint="eastAsia"/>
@@ -3054,14 +4517,12 @@
       <w:pPr>
         <w:ind w:firstLineChars="200" w:firstLine="440"/>
       </w:pPr>
-      <w:proofErr w:type="spellStart"/>
       <w:r>
         <w:rPr>
           <w:rFonts w:hint="eastAsia"/>
         </w:rPr>
         <w:t>IOBridge</w:t>
       </w:r>
-      <w:proofErr w:type="spellEnd"/>
       <w:r>
         <w:rPr>
           <w:rFonts w:hint="eastAsia"/>
@@ -3244,7 +4705,7 @@
           <w:numId w:val="2"/>
         </w:numPr>
       </w:pPr>
-      <w:bookmarkStart w:id="4" w:name="_Toc437593495"/>
+      <w:bookmarkStart w:id="5" w:name="_Toc437628567"/>
       <w:r>
         <w:rPr>
           <w:rFonts w:hint="eastAsia"/>
@@ -3257,7 +4718,7 @@
         </w:rPr>
         <w:t>具体设计</w:t>
       </w:r>
-      <w:bookmarkEnd w:id="4"/>
+      <w:bookmarkEnd w:id="5"/>
     </w:p>
     <w:p>
       <w:pPr>
@@ -3267,19 +4728,18 @@
           <w:numId w:val="2"/>
         </w:numPr>
       </w:pPr>
+      <w:bookmarkStart w:id="6" w:name="_Toc437628568"/>
       <w:r>
         <w:rPr>
           <w:rFonts w:hint="eastAsia"/>
         </w:rPr>
         <w:t>概览</w:t>
       </w:r>
+      <w:bookmarkEnd w:id="6"/>
     </w:p>
     <w:p>
       <w:pPr>
         <w:ind w:firstLineChars="200" w:firstLine="440"/>
-        <w:rPr>
-          <w:rFonts w:hint="eastAsia"/>
-        </w:rPr>
       </w:pPr>
       <w:r>
         <w:rPr>
@@ -3295,16 +4755,15 @@
           <w:ilvl w:val="2"/>
           <w:numId w:val="2"/>
         </w:numPr>
-        <w:rPr>
-          <w:rFonts w:hint="eastAsia"/>
-        </w:rPr>
       </w:pPr>
+      <w:bookmarkStart w:id="7" w:name="_Toc437628569"/>
       <w:r>
         <w:rPr>
           <w:rFonts w:hint="eastAsia"/>
         </w:rPr>
         <w:t>寄存器统一编址</w:t>
       </w:r>
+      <w:bookmarkEnd w:id="7"/>
     </w:p>
     <w:p>
       <w:pPr>
@@ -3370,98 +4829,84 @@
         </w:rPr>
         <w:t>通常使用的</w:t>
       </w:r>
-      <w:proofErr w:type="spellStart"/>
       <w:r>
         <w:rPr>
           <w:rFonts w:hint="eastAsia"/>
         </w:rPr>
         <w:t>rs</w:t>
       </w:r>
-      <w:proofErr w:type="spellEnd"/>
       <w:r>
         <w:rPr>
           <w:rFonts w:hint="eastAsia"/>
         </w:rPr>
         <w:t>，</w:t>
       </w:r>
-      <w:proofErr w:type="spellStart"/>
       <w:r>
         <w:rPr>
           <w:rFonts w:hint="eastAsia"/>
         </w:rPr>
         <w:t>rt</w:t>
       </w:r>
-      <w:proofErr w:type="spellEnd"/>
       <w:r>
         <w:rPr>
           <w:rFonts w:hint="eastAsia"/>
         </w:rPr>
         <w:t>，</w:t>
       </w:r>
-      <w:proofErr w:type="spellStart"/>
       <w:r>
         <w:rPr>
           <w:rFonts w:hint="eastAsia"/>
         </w:rPr>
         <w:t>rd</w:t>
       </w:r>
-      <w:proofErr w:type="spellEnd"/>
       <w:r>
         <w:rPr>
           <w:rFonts w:hint="eastAsia"/>
         </w:rPr>
         <w:t>这样的做法（这种做法里面，源寄存器总是</w:t>
       </w:r>
-      <w:proofErr w:type="spellStart"/>
       <w:r>
         <w:rPr>
           <w:rFonts w:hint="eastAsia"/>
         </w:rPr>
         <w:t>rs</w:t>
       </w:r>
-      <w:proofErr w:type="spellEnd"/>
       <w:r>
         <w:rPr>
           <w:rFonts w:hint="eastAsia"/>
         </w:rPr>
         <w:t>和</w:t>
       </w:r>
-      <w:proofErr w:type="spellStart"/>
       <w:r>
         <w:rPr>
           <w:rFonts w:hint="eastAsia"/>
         </w:rPr>
         <w:t>rt</w:t>
       </w:r>
-      <w:proofErr w:type="spellEnd"/>
       <w:r>
         <w:rPr>
           <w:rFonts w:hint="eastAsia"/>
         </w:rPr>
         <w:t>，目的寄存器可能是</w:t>
       </w:r>
-      <w:proofErr w:type="spellStart"/>
       <w:r>
         <w:rPr>
           <w:rFonts w:hint="eastAsia"/>
         </w:rPr>
         <w:t>rt</w:t>
       </w:r>
-      <w:proofErr w:type="spellEnd"/>
       <w:r>
         <w:rPr>
           <w:rFonts w:hint="eastAsia"/>
         </w:rPr>
         <w:t>或者</w:t>
       </w:r>
-      <w:proofErr w:type="spellStart"/>
       <w:r>
         <w:rPr>
           <w:rFonts w:hint="eastAsia"/>
         </w:rPr>
         <w:t>rd</w:t>
       </w:r>
-      <w:proofErr w:type="spellEnd"/>
       <w:r>
         <w:rPr>
           <w:rFonts w:hint="eastAsia"/>
@@ -3472,9 +4917,6 @@
     <w:p>
       <w:pPr>
         <w:ind w:firstLineChars="200" w:firstLine="440"/>
-        <w:rPr>
-          <w:rFonts w:hint="eastAsia"/>
-        </w:rPr>
       </w:pPr>
       <w:r>
         <w:rPr>
@@ -3845,9 +5287,6 @@
     <w:p>
       <w:pPr>
         <w:ind w:firstLineChars="200" w:firstLine="440"/>
-        <w:rPr>
-          <w:rFonts w:hint="eastAsia"/>
-        </w:rPr>
       </w:pPr>
       <w:r>
         <w:rPr>
@@ -3876,12 +5315,14 @@
           <w:numId w:val="2"/>
         </w:numPr>
       </w:pPr>
+      <w:bookmarkStart w:id="8" w:name="_Toc437628570"/>
       <w:r>
         <w:rPr>
           <w:rFonts w:hint="eastAsia"/>
         </w:rPr>
         <w:t>部分组件独立译码</w:t>
       </w:r>
+      <w:bookmarkEnd w:id="8"/>
     </w:p>
     <w:p>
       <w:pPr>
@@ -3903,149 +5344,7 @@
         <w:rPr>
           <w:rFonts w:hint="eastAsia"/>
         </w:rPr>
-        <w:t>操作的不同方式的识别，在这里也有很大的问题，指令非常的</w:t>
-      </w:r>
-      <w:proofErr w:type="gramStart"/>
-      <w:r>
-        <w:rPr>
-          <w:rFonts w:hint="eastAsia"/>
-        </w:rPr>
-        <w:t>不</w:t>
-      </w:r>
-      <w:proofErr w:type="gramEnd"/>
-      <w:r>
-        <w:rPr>
-          <w:rFonts w:hint="eastAsia"/>
-        </w:rPr>
-        <w:t>规整。</w:t>
-      </w:r>
-    </w:p>
-    <w:p>
-      <w:pPr>
-        <w:ind w:firstLineChars="200" w:firstLine="440"/>
-        <w:rPr>
-          <w:rFonts w:hint="eastAsia"/>
-        </w:rPr>
-      </w:pPr>
-      <w:r>
-        <w:rPr>
-          <w:rFonts w:hint="eastAsia"/>
-        </w:rPr>
-        <w:t>立即数的拓展有各种不同的位数（</w:t>
-      </w:r>
-      <w:r>
-        <w:rPr>
-          <w:rFonts w:hint="eastAsia"/>
-        </w:rPr>
-        <w:t>11</w:t>
-      </w:r>
-      <w:r>
-        <w:rPr>
-          <w:rFonts w:hint="eastAsia"/>
-        </w:rPr>
-        <w:t>位，</w:t>
-      </w:r>
-      <w:r>
-        <w:rPr>
-          <w:rFonts w:hint="eastAsia"/>
-        </w:rPr>
-        <w:t>8</w:t>
-      </w:r>
-      <w:r>
-        <w:rPr>
-          <w:rFonts w:hint="eastAsia"/>
-        </w:rPr>
-        <w:t>位，</w:t>
-      </w:r>
-      <w:r>
-        <w:rPr>
-          <w:rFonts w:hint="eastAsia"/>
-        </w:rPr>
-        <w:t>5</w:t>
-      </w:r>
-      <w:r>
-        <w:rPr>
-          <w:rFonts w:hint="eastAsia"/>
-        </w:rPr>
-        <w:t>位，</w:t>
-      </w:r>
-      <w:r>
-        <w:rPr>
-          <w:rFonts w:hint="eastAsia"/>
-        </w:rPr>
-        <w:t>4</w:t>
-      </w:r>
-      <w:r>
-        <w:rPr>
-          <w:rFonts w:hint="eastAsia"/>
-        </w:rPr>
-        <w:t>位，</w:t>
-      </w:r>
-      <w:r>
-        <w:rPr>
-          <w:rFonts w:hint="eastAsia"/>
-        </w:rPr>
-        <w:t>3</w:t>
-      </w:r>
-      <w:r>
-        <w:rPr>
-          <w:rFonts w:hint="eastAsia"/>
-        </w:rPr>
-        <w:t>位）以及有符号，无符号拓展。</w:t>
-      </w:r>
-      <w:r>
-        <w:rPr>
-          <w:rFonts w:hint="eastAsia"/>
-        </w:rPr>
-        <w:t>一种可行的方式是，让</w:t>
-      </w:r>
-      <w:r>
-        <w:rPr>
-          <w:rFonts w:hint="eastAsia"/>
-        </w:rPr>
-        <w:t>Controller</w:t>
-      </w:r>
-      <w:r>
-        <w:rPr>
-          <w:rFonts w:hint="eastAsia"/>
-        </w:rPr>
-        <w:t>产生一个扩展类型选择的信号，然后</w:t>
-      </w:r>
-      <w:r>
-        <w:rPr>
-          <w:rFonts w:hint="eastAsia"/>
-        </w:rPr>
-        <w:t xml:space="preserve"> </w:t>
-      </w:r>
-      <w:r>
-        <w:rPr>
-          <w:rFonts w:hint="eastAsia"/>
-        </w:rPr>
-        <w:t>对不同的扩展类型的结果进行多路选择。这样会导致设计变得更加的复杂，包括</w:t>
-      </w:r>
-      <w:r>
-        <w:rPr>
-          <w:rFonts w:hint="eastAsia"/>
-        </w:rPr>
-        <w:t>Controller</w:t>
-      </w:r>
-      <w:r>
-        <w:rPr>
-          <w:rFonts w:hint="eastAsia"/>
-        </w:rPr>
-        <w:t>以增加的若干不同的扩展单元。于是我们这里选择让立即数扩展的单元自己处理指令的译码，然后自行判断不同的情况的扩展，并输出结果。这样做减轻了</w:t>
-      </w:r>
-      <w:r>
-        <w:rPr>
-          <w:rFonts w:hint="eastAsia"/>
-        </w:rPr>
-        <w:t>Controller</w:t>
-      </w:r>
-      <w:r>
-        <w:rPr>
-          <w:rFonts w:hint="eastAsia"/>
-        </w:rPr>
-        <w:t>的实现复杂度。</w:t>
+        <w:t>操作的不同方式的识别，在这里也有很大的问题，指令非常的不规整。</w:t>
       </w:r>
     </w:p>
     <w:p>
@@ -4056,97 +5355,215 @@
         <w:rPr>
           <w:rFonts w:hint="eastAsia"/>
         </w:rPr>
-        <w:t>同样的对</w:t>
-      </w:r>
-      <w:r>
-        <w:rPr>
-          <w:rFonts w:hint="eastAsia"/>
-        </w:rPr>
-        <w:t>ALU</w:t>
-      </w:r>
-      <w:r>
-        <w:rPr>
-          <w:rFonts w:hint="eastAsia"/>
-        </w:rPr>
-        <w:t>我们也采取了这样的处理。指令中不同的</w:t>
-      </w:r>
-      <w:r>
-        <w:rPr>
-          <w:rFonts w:hint="eastAsia"/>
-        </w:rPr>
-        <w:t>ALU</w:t>
-      </w:r>
-      <w:r>
-        <w:rPr>
-          <w:rFonts w:hint="eastAsia"/>
-        </w:rPr>
-        <w:t>操作总共有</w:t>
-      </w:r>
-      <w:r>
-        <w:rPr>
-          <w:rFonts w:hint="eastAsia"/>
-        </w:rPr>
-        <w:t>6</w:t>
-      </w:r>
-      <w:r>
-        <w:rPr>
-          <w:rFonts w:hint="eastAsia"/>
-        </w:rPr>
-        <w:t>种。</w:t>
-      </w:r>
-      <w:r>
-        <w:rPr>
-          <w:rFonts w:hint="eastAsia"/>
-        </w:rPr>
-        <w:t>使用独立的</w:t>
-      </w:r>
-      <w:proofErr w:type="spellStart"/>
-      <w:r>
-        <w:rPr>
-          <w:rFonts w:hint="eastAsia"/>
-        </w:rPr>
-        <w:t>ALUController</w:t>
-      </w:r>
-      <w:proofErr w:type="spellEnd"/>
-      <w:r>
-        <w:rPr>
-          <w:rFonts w:hint="eastAsia"/>
-        </w:rPr>
-        <w:t>，接收</w:t>
-      </w:r>
-      <w:r>
-        <w:rPr>
-          <w:rFonts w:hint="eastAsia"/>
-        </w:rPr>
-        <w:t>16</w:t>
-      </w:r>
-      <w:r>
-        <w:rPr>
-          <w:rFonts w:hint="eastAsia"/>
-        </w:rPr>
-        <w:t>位的指令，然后产生三位的</w:t>
-      </w:r>
-      <w:proofErr w:type="spellStart"/>
-      <w:r>
-        <w:rPr>
-          <w:rFonts w:hint="eastAsia"/>
-        </w:rPr>
-        <w:t>ALUOp</w:t>
-      </w:r>
-      <w:proofErr w:type="spellEnd"/>
-      <w:r>
-        <w:rPr>
-          <w:rFonts w:hint="eastAsia"/>
-        </w:rPr>
-        <w:t>控制信号。</w:t>
+        <w:t>立即数的拓展有各种不同的位数（</w:t>
+      </w:r>
+      <w:r>
+        <w:rPr>
+          <w:rFonts w:hint="eastAsia"/>
+        </w:rPr>
+        <w:t>11</w:t>
+      </w:r>
+      <w:r>
+        <w:rPr>
+          <w:rFonts w:hint="eastAsia"/>
+        </w:rPr>
+        <w:t>位，</w:t>
+      </w:r>
+      <w:r>
+        <w:rPr>
+          <w:rFonts w:hint="eastAsia"/>
+        </w:rPr>
+        <w:t>8</w:t>
+      </w:r>
+      <w:r>
+        <w:rPr>
+          <w:rFonts w:hint="eastAsia"/>
+        </w:rPr>
+        <w:t>位，</w:t>
+      </w:r>
+      <w:r>
+        <w:rPr>
+          <w:rFonts w:hint="eastAsia"/>
+        </w:rPr>
+        <w:t>5</w:t>
+      </w:r>
+      <w:r>
+        <w:rPr>
+          <w:rFonts w:hint="eastAsia"/>
+        </w:rPr>
+        <w:t>位，</w:t>
+      </w:r>
+      <w:r>
+        <w:rPr>
+          <w:rFonts w:hint="eastAsia"/>
+        </w:rPr>
+        <w:t>4</w:t>
+      </w:r>
+      <w:r>
+        <w:rPr>
+          <w:rFonts w:hint="eastAsia"/>
+        </w:rPr>
+        <w:t>位，</w:t>
+      </w:r>
+      <w:r>
+        <w:rPr>
+          <w:rFonts w:hint="eastAsia"/>
+        </w:rPr>
+        <w:t>3</w:t>
+      </w:r>
+      <w:r>
+        <w:rPr>
+          <w:rFonts w:hint="eastAsia"/>
+        </w:rPr>
+        <w:t>位）以及有符号，无符号拓展。</w:t>
+      </w:r>
+      <w:r>
+        <w:rPr>
+          <w:rFonts w:hint="eastAsia"/>
+        </w:rPr>
+        <w:t>一种可行的方式是，让</w:t>
+      </w:r>
+      <w:r>
+        <w:rPr>
+          <w:rFonts w:hint="eastAsia"/>
+        </w:rPr>
+        <w:t>Controller</w:t>
+      </w:r>
+      <w:r>
+        <w:rPr>
+          <w:rFonts w:hint="eastAsia"/>
+        </w:rPr>
+        <w:t>产生一个扩展类型选择的信号，然后</w:t>
+      </w:r>
+      <w:r>
+        <w:rPr>
+          <w:rFonts w:hint="eastAsia"/>
+        </w:rPr>
+        <w:t xml:space="preserve"> </w:t>
+      </w:r>
+      <w:r>
+        <w:rPr>
+          <w:rFonts w:hint="eastAsia"/>
+        </w:rPr>
+        <w:t>对不同的扩展类型的结果进行多路选择。这样会导致设计变得更加的复杂，包括</w:t>
+      </w:r>
+      <w:r>
+        <w:rPr>
+          <w:rFonts w:hint="eastAsia"/>
+        </w:rPr>
+        <w:t>Controller</w:t>
+      </w:r>
+      <w:r>
+        <w:rPr>
+          <w:rFonts w:hint="eastAsia"/>
+        </w:rPr>
+        <w:t>以增加的若干不同的扩展单元。于是我们这里选择让立即数扩展的单元自己处理指令的译码，然后自行判断不同的情况的扩展，并输出结果。这样做减轻了</w:t>
+      </w:r>
+      <w:r>
+        <w:rPr>
+          <w:rFonts w:hint="eastAsia"/>
+        </w:rPr>
+        <w:t>Controller</w:t>
+      </w:r>
+      <w:r>
+        <w:rPr>
+          <w:rFonts w:hint="eastAsia"/>
+        </w:rPr>
+        <w:t>的实现复杂度。</w:t>
       </w:r>
     </w:p>
     <w:p>
       <w:pPr>
         <w:ind w:firstLineChars="200" w:firstLine="440"/>
-        <w:rPr>
-          <w:rFonts w:hint="eastAsia"/>
-        </w:rPr>
+      </w:pPr>
+      <w:r>
+        <w:rPr>
+          <w:rFonts w:hint="eastAsia"/>
+        </w:rPr>
+        <w:t>同样的对</w:t>
+      </w:r>
+      <w:r>
+        <w:rPr>
+          <w:rFonts w:hint="eastAsia"/>
+        </w:rPr>
+        <w:t>ALU</w:t>
+      </w:r>
+      <w:r>
+        <w:rPr>
+          <w:rFonts w:hint="eastAsia"/>
+        </w:rPr>
+        <w:t>我们也采取了这样的处理。指令中不同的</w:t>
+      </w:r>
+      <w:r>
+        <w:rPr>
+          <w:rFonts w:hint="eastAsia"/>
+        </w:rPr>
+        <w:t>ALU</w:t>
+      </w:r>
+      <w:r>
+        <w:rPr>
+          <w:rFonts w:hint="eastAsia"/>
+        </w:rPr>
+        <w:t>操作总共有</w:t>
+      </w:r>
+      <w:r>
+        <w:rPr>
+          <w:rFonts w:hint="eastAsia"/>
+        </w:rPr>
+        <w:t>6</w:t>
+      </w:r>
+      <w:r>
+        <w:rPr>
+          <w:rFonts w:hint="eastAsia"/>
+        </w:rPr>
+        <w:t>种。</w:t>
+      </w:r>
+      <w:r>
+        <w:rPr>
+          <w:rFonts w:hint="eastAsia"/>
+        </w:rPr>
+        <w:t>使用独立的</w:t>
+      </w:r>
+      <w:r>
+        <w:rPr>
+          <w:rFonts w:hint="eastAsia"/>
+        </w:rPr>
+        <w:t>ALUController</w:t>
+      </w:r>
+      <w:r>
+        <w:rPr>
+          <w:rFonts w:hint="eastAsia"/>
+        </w:rPr>
+        <w:t>，接收</w:t>
+      </w:r>
+      <w:r>
+        <w:rPr>
+          <w:rFonts w:hint="eastAsia"/>
+        </w:rPr>
+        <w:t>16</w:t>
+      </w:r>
+      <w:r>
+        <w:rPr>
+          <w:rFonts w:hint="eastAsia"/>
+        </w:rPr>
+        <w:t>位的指令，然后产生三位的</w:t>
+      </w:r>
+      <w:r>
+        <w:rPr>
+          <w:rFonts w:hint="eastAsia"/>
+        </w:rPr>
+        <w:t>ALUOp</w:t>
+      </w:r>
+      <w:r>
+        <w:rPr>
+          <w:rFonts w:hint="eastAsia"/>
+        </w:rPr>
+        <w:t>控制信号。</w:t>
+      </w:r>
+    </w:p>
+    <w:p>
+      <w:pPr>
+        <w:ind w:firstLineChars="200" w:firstLine="440"/>
       </w:pPr>
       <w:r>
         <w:rPr>
@@ -4193,6 +5610,7 @@
           <w:numId w:val="2"/>
         </w:numPr>
       </w:pPr>
+      <w:bookmarkStart w:id="9" w:name="_Toc437628571"/>
       <w:r>
         <w:rPr>
           <w:rFonts w:hint="eastAsia"/>
@@ -4205,6 +5623,7 @@
         </w:rPr>
         <w:t>控制信号设计</w:t>
       </w:r>
+      <w:bookmarkEnd w:id="9"/>
     </w:p>
     <w:p>
       <w:pPr>
@@ -4267,6 +5686,7 @@
           <w:numId w:val="2"/>
         </w:numPr>
       </w:pPr>
+      <w:bookmarkStart w:id="10" w:name="_Toc437628572"/>
       <w:r>
         <w:rPr>
           <w:rFonts w:hint="eastAsia"/>
@@ -4274,19 +5694,18 @@
         <w:lastRenderedPageBreak/>
         <w:t>控制信号一览</w:t>
       </w:r>
+      <w:bookmarkEnd w:id="10"/>
     </w:p>
     <w:p>
       <w:pPr>
         <w:pStyle w:val="4"/>
       </w:pPr>
-      <w:proofErr w:type="spellStart"/>
       <w:r>
         <w:rPr>
           <w:rFonts w:hint="eastAsia"/>
         </w:rPr>
         <w:t>TType</w:t>
       </w:r>
-      <w:proofErr w:type="spellEnd"/>
     </w:p>
     <w:p>
       <w:pPr>
@@ -4320,13 +5739,7 @@
         <w:rPr>
           <w:rFonts w:hint="eastAsia"/>
         </w:rPr>
-        <w:t>这</w:t>
-      </w:r>
-      <w:r>
-        <w:rPr>
-          <w:rFonts w:hint="eastAsia"/>
-        </w:rPr>
-        <w:t>两条需要写</w:t>
+        <w:t>这两条需要写</w:t>
       </w:r>
       <w:r>
         <w:rPr>
@@ -4369,70 +5782,6 @@
           <w:rFonts w:hint="eastAsia"/>
         </w:rPr>
         <w:t>0</w:t>
-      </w:r>
-      <w:r>
-        <w:rPr>
-          <w:rFonts w:hint="eastAsia"/>
-        </w:rPr>
-        <w:t>。</w:t>
-      </w:r>
-    </w:p>
-    <w:p>
-      <w:pPr>
-        <w:ind w:firstLineChars="200" w:firstLine="440"/>
-        <w:rPr>
-          <w:rFonts w:hint="eastAsia"/>
-        </w:rPr>
-      </w:pPr>
-      <w:proofErr w:type="spellStart"/>
-      <w:r>
-        <w:rPr>
-          <w:rFonts w:hint="eastAsia"/>
-        </w:rPr>
-        <w:t>TType</w:t>
-      </w:r>
-      <w:proofErr w:type="spellEnd"/>
-      <w:r>
-        <w:rPr>
-          <w:rFonts w:hint="eastAsia"/>
-        </w:rPr>
-        <w:t>=0</w:t>
-      </w:r>
-      <w:r>
-        <w:rPr>
-          <w:rFonts w:hint="eastAsia"/>
-        </w:rPr>
-        <w:t>表示</w:t>
-      </w:r>
-      <w:r>
-        <w:rPr>
-          <w:rFonts w:hint="eastAsia"/>
-        </w:rPr>
-        <w:t>CMP</w:t>
-      </w:r>
-      <w:r>
-        <w:rPr>
-          <w:rFonts w:hint="eastAsia"/>
-        </w:rPr>
-        <w:t>指令，即当两个操作数不相等时</w:t>
-      </w:r>
-      <w:r>
-        <w:rPr>
-          <w:rFonts w:hint="eastAsia"/>
-        </w:rPr>
-        <w:t>T</w:t>
-      </w:r>
-      <w:r>
-        <w:rPr>
-          <w:rFonts w:hint="eastAsia"/>
-        </w:rPr>
-        <w:t>为</w:t>
-      </w:r>
-      <w:r>
-        <w:rPr>
-          <w:rFonts w:hint="eastAsia"/>
-        </w:rPr>
-        <w:t>1</w:t>
       </w:r>
       <w:r>
         <w:rPr>
@@ -4445,19 +5794,11 @@
       <w:pPr>
         <w:ind w:firstLineChars="200" w:firstLine="440"/>
       </w:pPr>
-      <w:proofErr w:type="spellStart"/>
-      <w:r>
-        <w:rPr>
-          <w:rFonts w:hint="eastAsia"/>
-        </w:rPr>
-        <w:t>TType</w:t>
-      </w:r>
-      <w:proofErr w:type="spellEnd"/>
-      <w:r>
-        <w:rPr>
-          <w:rFonts w:hint="eastAsia"/>
-        </w:rPr>
-        <w:t>=1</w:t>
+      <w:r>
+        <w:rPr>
+          <w:rFonts w:hint="eastAsia"/>
+        </w:rPr>
+        <w:t>TType=0</w:t>
       </w:r>
       <w:r>
         <w:rPr>
@@ -4469,37 +5810,25 @@
         <w:rPr>
           <w:rFonts w:hint="eastAsia"/>
         </w:rPr>
-        <w:t>SLT</w:t>
-      </w:r>
-      <w:r>
-        <w:rPr>
-          <w:rFonts w:hint="eastAsia"/>
-        </w:rPr>
-        <w:t>指令，即当</w:t>
-      </w:r>
-      <w:r>
-        <w:rPr>
-          <w:rFonts w:hint="eastAsia"/>
-        </w:rPr>
-        <w:t>x</w:t>
-      </w:r>
-      <w:r>
-        <w:rPr>
-          <w:rFonts w:hint="eastAsia"/>
-        </w:rPr>
-        <w:t>小于</w:t>
-      </w:r>
-      <w:r>
-        <w:rPr>
-          <w:rFonts w:hint="eastAsia"/>
-        </w:rPr>
-        <w:t>y</w:t>
-      </w:r>
-      <w:r>
-        <w:rPr>
-          <w:rFonts w:hint="eastAsia"/>
-        </w:rPr>
-        <w:t>时为</w:t>
+        <w:t>CMP</w:t>
+      </w:r>
+      <w:r>
+        <w:rPr>
+          <w:rFonts w:hint="eastAsia"/>
+        </w:rPr>
+        <w:t>指令，即当两个操作数不相等时</w:t>
+      </w:r>
+      <w:r>
+        <w:rPr>
+          <w:rFonts w:hint="eastAsia"/>
+        </w:rPr>
+        <w:t>T</w:t>
+      </w:r>
+      <w:r>
+        <w:rPr>
+          <w:rFonts w:hint="eastAsia"/>
+        </w:rPr>
+        <w:t>为</w:t>
       </w:r>
       <w:r>
         <w:rPr>
@@ -4512,33 +5841,6 @@
           <w:rFonts w:hint="eastAsia"/>
         </w:rPr>
         <w:t>。</w:t>
-      </w:r>
-    </w:p>
-    <w:p>
-      <w:pPr>
-        <w:pStyle w:val="4"/>
-        <w:rPr>
-          <w:rFonts w:hint="eastAsia"/>
-        </w:rPr>
-      </w:pPr>
-      <w:proofErr w:type="spellStart"/>
-      <w:proofErr w:type="gramStart"/>
-      <w:r>
-        <w:t>EXResultSelect</w:t>
-      </w:r>
-      <w:proofErr w:type="spellEnd"/>
-      <w:r>
-        <w:rPr>
-          <w:rFonts w:hint="eastAsia"/>
-        </w:rPr>
-        <w:t>(</w:t>
-      </w:r>
-      <w:proofErr w:type="gramEnd"/>
-      <w:r>
-        <w:rPr>
-          <w:rFonts w:hint="eastAsia"/>
-        </w:rPr>
-        <w:t>1:0)</w:t>
       </w:r>
     </w:p>
     <w:p>
@@ -4549,121 +5851,110 @@
         <w:rPr>
           <w:rFonts w:hint="eastAsia"/>
         </w:rPr>
-        <w:t>选择</w:t>
-      </w:r>
-      <w:r>
-        <w:rPr>
-          <w:rFonts w:hint="eastAsia"/>
-        </w:rPr>
-        <w:t>EXE</w:t>
-      </w:r>
-      <w:r>
-        <w:rPr>
-          <w:rFonts w:hint="eastAsia"/>
-        </w:rPr>
-        <w:t>级</w:t>
-      </w:r>
-      <w:r>
-        <w:rPr>
-          <w:rFonts w:hint="eastAsia"/>
-        </w:rPr>
-        <w:t>的执行结果来自于</w:t>
-      </w:r>
-      <w:r>
-        <w:rPr>
-          <w:rFonts w:hint="eastAsia"/>
-        </w:rPr>
-        <w:t>ALU</w:t>
-      </w:r>
-      <w:r>
-        <w:rPr>
-          <w:rFonts w:hint="eastAsia"/>
-        </w:rPr>
-        <w:t>还是来自某一个寄存器，或是</w:t>
-      </w:r>
-      <w:r>
-        <w:rPr>
-          <w:rFonts w:hint="eastAsia"/>
-        </w:rPr>
-        <w:t>T</w:t>
-      </w:r>
-      <w:r>
-        <w:rPr>
-          <w:rFonts w:hint="eastAsia"/>
-        </w:rPr>
-        <w:t>的结果。可以用于完成</w:t>
-      </w:r>
-      <w:r>
-        <w:rPr>
-          <w:rFonts w:hint="eastAsia"/>
-        </w:rPr>
-        <w:t>move</w:t>
-      </w:r>
-      <w:r>
-        <w:rPr>
-          <w:rFonts w:hint="eastAsia"/>
-        </w:rPr>
-        <w:t>类指令。用于驱动一个四路选择器。</w:t>
+        <w:t>TType=1</w:t>
+      </w:r>
+      <w:r>
+        <w:rPr>
+          <w:rFonts w:hint="eastAsia"/>
+        </w:rPr>
+        <w:t>表示</w:t>
+      </w:r>
+      <w:r>
+        <w:rPr>
+          <w:rFonts w:hint="eastAsia"/>
+        </w:rPr>
+        <w:t>SLT</w:t>
+      </w:r>
+      <w:r>
+        <w:rPr>
+          <w:rFonts w:hint="eastAsia"/>
+        </w:rPr>
+        <w:t>指令，即当</w:t>
+      </w:r>
+      <w:r>
+        <w:rPr>
+          <w:rFonts w:hint="eastAsia"/>
+        </w:rPr>
+        <w:t>x</w:t>
+      </w:r>
+      <w:r>
+        <w:rPr>
+          <w:rFonts w:hint="eastAsia"/>
+        </w:rPr>
+        <w:t>小于</w:t>
+      </w:r>
+      <w:r>
+        <w:rPr>
+          <w:rFonts w:hint="eastAsia"/>
+        </w:rPr>
+        <w:t>y</w:t>
+      </w:r>
+      <w:r>
+        <w:rPr>
+          <w:rFonts w:hint="eastAsia"/>
+        </w:rPr>
+        <w:t>时为</w:t>
+      </w:r>
+      <w:r>
+        <w:rPr>
+          <w:rFonts w:hint="eastAsia"/>
+        </w:rPr>
+        <w:t>1</w:t>
+      </w:r>
+      <w:r>
+        <w:rPr>
+          <w:rFonts w:hint="eastAsia"/>
+        </w:rPr>
+        <w:t>。</w:t>
       </w:r>
     </w:p>
     <w:p>
       <w:pPr>
-        <w:pStyle w:val="afa"/>
-        <w:numPr>
-          <w:ilvl w:val="0"/>
-          <w:numId w:val="9"/>
-        </w:numPr>
-        <w:rPr>
-          <w:rFonts w:hint="eastAsia"/>
-        </w:rPr>
+        <w:pStyle w:val="4"/>
       </w:pPr>
       <w:r>
-        <w:rPr>
-          <w:rFonts w:hint="eastAsia"/>
-        </w:rPr>
-        <w:t xml:space="preserve">00 </w:t>
-      </w:r>
-      <w:r>
-        <w:rPr>
-          <w:rFonts w:hint="eastAsia"/>
-        </w:rPr>
-        <w:t>选择来自</w:t>
-      </w:r>
-      <w:r>
-        <w:rPr>
-          <w:rFonts w:hint="eastAsia"/>
-        </w:rPr>
-        <w:t>ALU</w:t>
-      </w:r>
-      <w:r>
-        <w:rPr>
-          <w:rFonts w:hint="eastAsia"/>
-        </w:rPr>
-        <w:t>的计算结果</w:t>
+        <w:t>EXResultSelect</w:t>
+      </w:r>
+      <w:r>
+        <w:rPr>
+          <w:rFonts w:hint="eastAsia"/>
+        </w:rPr>
+        <w:t>(1:0)</w:t>
       </w:r>
     </w:p>
     <w:p>
       <w:pPr>
-        <w:pStyle w:val="afa"/>
-        <w:numPr>
-          <w:ilvl w:val="0"/>
-          <w:numId w:val="9"/>
-        </w:numPr>
-        <w:rPr>
-          <w:rFonts w:hint="eastAsia"/>
-        </w:rPr>
+        <w:ind w:firstLineChars="200" w:firstLine="440"/>
       </w:pPr>
       <w:r>
         <w:rPr>
           <w:rFonts w:hint="eastAsia"/>
         </w:rPr>
-        <w:t xml:space="preserve">01 </w:t>
-      </w:r>
-      <w:r>
-        <w:rPr>
-          <w:rFonts w:hint="eastAsia"/>
-        </w:rPr>
-        <w:t>选择来自</w:t>
+        <w:t>选择</w:t>
+      </w:r>
+      <w:r>
+        <w:rPr>
+          <w:rFonts w:hint="eastAsia"/>
+        </w:rPr>
+        <w:t>EXE</w:t>
+      </w:r>
+      <w:r>
+        <w:rPr>
+          <w:rFonts w:hint="eastAsia"/>
+        </w:rPr>
+        <w:t>级的执行结果来自于</w:t>
+      </w:r>
+      <w:r>
+        <w:rPr>
+          <w:rFonts w:hint="eastAsia"/>
+        </w:rPr>
+        <w:t>ALU</w:t>
+      </w:r>
+      <w:r>
+        <w:rPr>
+          <w:rFonts w:hint="eastAsia"/>
+        </w:rPr>
+        <w:t>还是来自某一个寄存器，或是</w:t>
       </w:r>
       <w:r>
         <w:rPr>
@@ -4675,40 +5966,20 @@
         <w:rPr>
           <w:rFonts w:hint="eastAsia"/>
         </w:rPr>
-        <w:t>的计算结果</w:t>
-      </w:r>
-    </w:p>
-    <w:p>
-      <w:pPr>
-        <w:pStyle w:val="afa"/>
-        <w:numPr>
-          <w:ilvl w:val="0"/>
-          <w:numId w:val="9"/>
-        </w:numPr>
-        <w:rPr>
-          <w:rFonts w:hint="eastAsia"/>
-        </w:rPr>
-      </w:pPr>
-      <w:r>
-        <w:rPr>
-          <w:rFonts w:hint="eastAsia"/>
-        </w:rPr>
-        <w:t xml:space="preserve">10 </w:t>
-      </w:r>
-      <w:r>
-        <w:rPr>
-          <w:rFonts w:hint="eastAsia"/>
-        </w:rPr>
-        <w:t>选择来自</w:t>
-      </w:r>
-      <w:proofErr w:type="spellStart"/>
-      <w:r>
-        <w:rPr>
-          <w:rFonts w:hint="eastAsia"/>
-        </w:rPr>
-        <w:t>RegDataA</w:t>
-      </w:r>
-      <w:proofErr w:type="spellEnd"/>
+        <w:t>的结果。可以用于完成</w:t>
+      </w:r>
+      <w:r>
+        <w:rPr>
+          <w:rFonts w:hint="eastAsia"/>
+        </w:rPr>
+        <w:t>move</w:t>
+      </w:r>
+      <w:r>
+        <w:rPr>
+          <w:rFonts w:hint="eastAsia"/>
+        </w:rPr>
+        <w:t>类指令。用于驱动一个四路选择器。</w:t>
+      </w:r>
     </w:p>
     <w:p>
       <w:pPr>
@@ -4722,7 +5993,7 @@
         <w:rPr>
           <w:rFonts w:hint="eastAsia"/>
         </w:rPr>
-        <w:t xml:space="preserve">11 </w:t>
+        <w:t xml:space="preserve">00 </w:t>
       </w:r>
       <w:r>
         <w:rPr>
@@ -4730,219 +6001,17 @@
         </w:rPr>
         <w:t>选择来自</w:t>
       </w:r>
-      <w:proofErr w:type="spellStart"/>
-      <w:r>
-        <w:rPr>
-          <w:rFonts w:hint="eastAsia"/>
-        </w:rPr>
-        <w:t>RegDataB</w:t>
-      </w:r>
-      <w:proofErr w:type="spellEnd"/>
-      <w:r>
-        <w:rPr>
-          <w:rFonts w:hint="eastAsia"/>
-        </w:rPr>
-        <w:t>（或者立即数的扩展，这个在之前的选择器进行了选择）</w:t>
-      </w:r>
-    </w:p>
-    <w:p>
-      <w:pPr>
-        <w:pStyle w:val="4"/>
-      </w:pPr>
-      <w:proofErr w:type="spellStart"/>
-      <w:r>
-        <w:t>RegWrite</w:t>
-      </w:r>
-      <w:proofErr w:type="spellEnd"/>
-    </w:p>
-    <w:p>
-      <w:pPr>
-        <w:ind w:firstLineChars="200" w:firstLine="440"/>
-      </w:pPr>
-      <w:r>
-        <w:rPr>
-          <w:rFonts w:hint="eastAsia"/>
-        </w:rPr>
-        <w:t>等于</w:t>
-      </w:r>
-      <w:r>
-        <w:rPr>
-          <w:rFonts w:hint="eastAsia"/>
-        </w:rPr>
-        <w:t>1</w:t>
-      </w:r>
-      <w:r>
-        <w:rPr>
-          <w:rFonts w:hint="eastAsia"/>
-        </w:rPr>
-        <w:t>时表示需要写一个寄存器，用于在</w:t>
-      </w:r>
-      <w:r>
-        <w:rPr>
-          <w:rFonts w:hint="eastAsia"/>
-        </w:rPr>
-        <w:t>WB</w:t>
-      </w:r>
-      <w:r>
-        <w:rPr>
-          <w:rFonts w:hint="eastAsia"/>
-        </w:rPr>
-        <w:t>阶段控制寄存器组。</w:t>
-      </w:r>
-    </w:p>
-    <w:p>
-      <w:pPr>
-        <w:pStyle w:val="4"/>
-      </w:pPr>
-      <w:proofErr w:type="spellStart"/>
-      <w:r>
-        <w:t>MemRead</w:t>
-      </w:r>
-      <w:proofErr w:type="spellEnd"/>
-    </w:p>
-    <w:p>
-      <w:pPr>
-        <w:ind w:firstLineChars="200" w:firstLine="440"/>
-      </w:pPr>
-      <w:r>
-        <w:rPr>
-          <w:rFonts w:hint="eastAsia"/>
-        </w:rPr>
-        <w:t>等于</w:t>
-      </w:r>
-      <w:r>
-        <w:rPr>
-          <w:rFonts w:hint="eastAsia"/>
-        </w:rPr>
-        <w:t>1</w:t>
-      </w:r>
-      <w:r>
-        <w:rPr>
-          <w:rFonts w:hint="eastAsia"/>
-        </w:rPr>
-        <w:t>表示需要读内存。这个可以用于做流水线数据冲突时候，需要暂停流水线的判断。具体见</w:t>
-      </w:r>
-      <w:proofErr w:type="spellStart"/>
-      <w:r>
-        <w:rPr>
-          <w:rFonts w:hint="eastAsia"/>
-        </w:rPr>
-        <w:t>HazardUnit</w:t>
-      </w:r>
-      <w:proofErr w:type="spellEnd"/>
-      <w:r>
-        <w:rPr>
-          <w:rFonts w:hint="eastAsia"/>
-        </w:rPr>
-        <w:t>。此外</w:t>
-      </w:r>
-      <w:proofErr w:type="spellStart"/>
-      <w:r>
-        <w:rPr>
-          <w:rFonts w:hint="eastAsia"/>
-        </w:rPr>
-        <w:t>MemRead</w:t>
-      </w:r>
-      <w:proofErr w:type="spellEnd"/>
-      <w:r>
-        <w:rPr>
-          <w:rFonts w:hint="eastAsia"/>
-        </w:rPr>
-        <w:t>信号也需要传给</w:t>
-      </w:r>
-      <w:proofErr w:type="spellStart"/>
-      <w:r>
-        <w:rPr>
-          <w:rFonts w:hint="eastAsia"/>
-        </w:rPr>
-        <w:t>IOBridge</w:t>
-      </w:r>
-      <w:proofErr w:type="spellEnd"/>
-      <w:r>
-        <w:rPr>
-          <w:rFonts w:hint="eastAsia"/>
-        </w:rPr>
-        <w:t>用于数据</w:t>
-      </w:r>
-      <w:r>
-        <w:rPr>
-          <w:rFonts w:hint="eastAsia"/>
-        </w:rPr>
-        <w:t>总线控制。</w:t>
-      </w:r>
-    </w:p>
-    <w:p>
-      <w:pPr>
-        <w:pStyle w:val="4"/>
-      </w:pPr>
-      <w:proofErr w:type="spellStart"/>
-      <w:r>
-        <w:t>MemWrite</w:t>
-      </w:r>
-      <w:proofErr w:type="spellEnd"/>
-    </w:p>
-    <w:p>
-      <w:pPr>
-        <w:ind w:firstLineChars="200" w:firstLine="440"/>
-      </w:pPr>
-      <w:r>
-        <w:rPr>
-          <w:rFonts w:hint="eastAsia"/>
-        </w:rPr>
-        <w:t>等于</w:t>
-      </w:r>
-      <w:r>
-        <w:rPr>
-          <w:rFonts w:hint="eastAsia"/>
-        </w:rPr>
-        <w:t>1</w:t>
-      </w:r>
-      <w:r>
-        <w:rPr>
-          <w:rFonts w:hint="eastAsia"/>
-        </w:rPr>
-        <w:t>表示需要写内存。</w:t>
-      </w:r>
-    </w:p>
-    <w:p>
-      <w:pPr>
-        <w:pStyle w:val="4"/>
-        <w:rPr>
-          <w:rFonts w:hint="eastAsia"/>
-        </w:rPr>
-      </w:pPr>
-      <w:proofErr w:type="spellStart"/>
-      <w:proofErr w:type="gramStart"/>
-      <w:r>
-        <w:t>BranchType</w:t>
-      </w:r>
-      <w:proofErr w:type="spellEnd"/>
-      <w:r>
-        <w:rPr>
-          <w:rFonts w:hint="eastAsia"/>
-        </w:rPr>
-        <w:t>(</w:t>
-      </w:r>
-      <w:proofErr w:type="gramEnd"/>
-      <w:r>
-        <w:rPr>
-          <w:rFonts w:hint="eastAsia"/>
-        </w:rPr>
-        <w:t>1:0)</w:t>
-      </w:r>
-    </w:p>
-    <w:p>
-      <w:pPr>
-        <w:ind w:firstLineChars="200" w:firstLine="440"/>
-        <w:rPr>
-          <w:rFonts w:hint="eastAsia"/>
-        </w:rPr>
-      </w:pPr>
-      <w:r>
-        <w:rPr>
-          <w:rFonts w:hint="eastAsia"/>
-        </w:rPr>
-        <w:t>分支类型。有四种取值：</w:t>
+      <w:r>
+        <w:rPr>
+          <w:rFonts w:hint="eastAsia"/>
+        </w:rPr>
+        <w:t>ALU</w:t>
+      </w:r>
+      <w:r>
+        <w:rPr>
+          <w:rFonts w:hint="eastAsia"/>
+        </w:rPr>
+        <w:t>的计算结果</w:t>
       </w:r>
     </w:p>
     <w:p>
@@ -4950,23 +6019,32 @@
         <w:pStyle w:val="afa"/>
         <w:numPr>
           <w:ilvl w:val="0"/>
-          <w:numId w:val="10"/>
+          <w:numId w:val="9"/>
         </w:numPr>
-        <w:rPr>
-          <w:rFonts w:hint="eastAsia"/>
-        </w:rPr>
       </w:pPr>
       <w:r>
         <w:rPr>
           <w:rFonts w:hint="eastAsia"/>
         </w:rPr>
-        <w:t xml:space="preserve">00 </w:t>
-      </w:r>
-      <w:r>
-        <w:rPr>
-          <w:rFonts w:hint="eastAsia"/>
-        </w:rPr>
-        <w:t>表示不跳转</w:t>
+        <w:t xml:space="preserve">01 </w:t>
+      </w:r>
+      <w:r>
+        <w:rPr>
+          <w:rFonts w:hint="eastAsia"/>
+        </w:rPr>
+        <w:t>选择来自</w:t>
+      </w:r>
+      <w:r>
+        <w:rPr>
+          <w:rFonts w:hint="eastAsia"/>
+        </w:rPr>
+        <w:t>T</w:t>
+      </w:r>
+      <w:r>
+        <w:rPr>
+          <w:rFonts w:hint="eastAsia"/>
+        </w:rPr>
+        <w:t>的计算结果</w:t>
       </w:r>
     </w:p>
     <w:p>
@@ -4974,23 +6052,26 @@
         <w:pStyle w:val="afa"/>
         <w:numPr>
           <w:ilvl w:val="0"/>
-          <w:numId w:val="10"/>
+          <w:numId w:val="9"/>
         </w:numPr>
-        <w:rPr>
-          <w:rFonts w:hint="eastAsia"/>
-        </w:rPr>
       </w:pPr>
       <w:r>
         <w:rPr>
           <w:rFonts w:hint="eastAsia"/>
         </w:rPr>
-        <w:t xml:space="preserve">01 </w:t>
-      </w:r>
-      <w:r>
-        <w:rPr>
-          <w:rFonts w:hint="eastAsia"/>
-        </w:rPr>
-        <w:t>表示总是跳转</w:t>
+        <w:t xml:space="preserve">10 </w:t>
+      </w:r>
+      <w:r>
+        <w:rPr>
+          <w:rFonts w:hint="eastAsia"/>
+        </w:rPr>
+        <w:t>选择来自</w:t>
+      </w:r>
+      <w:r>
+        <w:rPr>
+          <w:rFonts w:hint="eastAsia"/>
+        </w:rPr>
+        <w:t>RegDataA</w:t>
       </w:r>
     </w:p>
     <w:p>
@@ -4998,35 +6079,204 @@
         <w:pStyle w:val="afa"/>
         <w:numPr>
           <w:ilvl w:val="0"/>
-          <w:numId w:val="10"/>
+          <w:numId w:val="9"/>
         </w:numPr>
-        <w:rPr>
-          <w:rFonts w:hint="eastAsia"/>
-        </w:rPr>
       </w:pPr>
       <w:r>
         <w:rPr>
           <w:rFonts w:hint="eastAsia"/>
         </w:rPr>
-        <w:t xml:space="preserve">10 </w:t>
-      </w:r>
-      <w:r>
-        <w:rPr>
-          <w:rFonts w:hint="eastAsia"/>
-        </w:rPr>
-        <w:t>表示等于</w:t>
-      </w:r>
-      <w:r>
-        <w:rPr>
-          <w:rFonts w:hint="eastAsia"/>
-        </w:rPr>
-        <w:t>0</w:t>
-      </w:r>
-      <w:r>
-        <w:rPr>
-          <w:rFonts w:hint="eastAsia"/>
-        </w:rPr>
-        <w:t>跳转</w:t>
+        <w:t xml:space="preserve">11 </w:t>
+      </w:r>
+      <w:r>
+        <w:rPr>
+          <w:rFonts w:hint="eastAsia"/>
+        </w:rPr>
+        <w:t>选择来自</w:t>
+      </w:r>
+      <w:r>
+        <w:rPr>
+          <w:rFonts w:hint="eastAsia"/>
+        </w:rPr>
+        <w:t>RegDataB</w:t>
+      </w:r>
+      <w:r>
+        <w:rPr>
+          <w:rFonts w:hint="eastAsia"/>
+        </w:rPr>
+        <w:t>（或者立即数的扩展，这个在之前的选择器进行了选择）</w:t>
+      </w:r>
+    </w:p>
+    <w:p>
+      <w:pPr>
+        <w:pStyle w:val="4"/>
+      </w:pPr>
+      <w:r>
+        <w:t>RegWrite</w:t>
+      </w:r>
+    </w:p>
+    <w:p>
+      <w:pPr>
+        <w:ind w:firstLineChars="200" w:firstLine="440"/>
+      </w:pPr>
+      <w:r>
+        <w:rPr>
+          <w:rFonts w:hint="eastAsia"/>
+        </w:rPr>
+        <w:t>等于</w:t>
+      </w:r>
+      <w:r>
+        <w:rPr>
+          <w:rFonts w:hint="eastAsia"/>
+        </w:rPr>
+        <w:t>1</w:t>
+      </w:r>
+      <w:r>
+        <w:rPr>
+          <w:rFonts w:hint="eastAsia"/>
+        </w:rPr>
+        <w:t>时表示需要写一个寄存器，用于在</w:t>
+      </w:r>
+      <w:r>
+        <w:rPr>
+          <w:rFonts w:hint="eastAsia"/>
+        </w:rPr>
+        <w:t>WB</w:t>
+      </w:r>
+      <w:r>
+        <w:rPr>
+          <w:rFonts w:hint="eastAsia"/>
+        </w:rPr>
+        <w:t>阶段控制寄存器组。</w:t>
+      </w:r>
+    </w:p>
+    <w:p>
+      <w:pPr>
+        <w:pStyle w:val="4"/>
+      </w:pPr>
+      <w:r>
+        <w:t>MemRead</w:t>
+      </w:r>
+    </w:p>
+    <w:p>
+      <w:pPr>
+        <w:ind w:firstLineChars="200" w:firstLine="440"/>
+      </w:pPr>
+      <w:r>
+        <w:rPr>
+          <w:rFonts w:hint="eastAsia"/>
+        </w:rPr>
+        <w:t>等于</w:t>
+      </w:r>
+      <w:r>
+        <w:rPr>
+          <w:rFonts w:hint="eastAsia"/>
+        </w:rPr>
+        <w:t>1</w:t>
+      </w:r>
+      <w:r>
+        <w:rPr>
+          <w:rFonts w:hint="eastAsia"/>
+        </w:rPr>
+        <w:t>表示需要读内存。这个可以用于做流水线数据冲突时候，需要暂停流水线的判断。具体见</w:t>
+      </w:r>
+      <w:r>
+        <w:rPr>
+          <w:rFonts w:hint="eastAsia"/>
+        </w:rPr>
+        <w:t>HazardUnit</w:t>
+      </w:r>
+      <w:r>
+        <w:rPr>
+          <w:rFonts w:hint="eastAsia"/>
+        </w:rPr>
+        <w:t>。此外</w:t>
+      </w:r>
+      <w:r>
+        <w:rPr>
+          <w:rFonts w:hint="eastAsia"/>
+        </w:rPr>
+        <w:t>MemRead</w:t>
+      </w:r>
+      <w:r>
+        <w:rPr>
+          <w:rFonts w:hint="eastAsia"/>
+        </w:rPr>
+        <w:t>信号也需要传给</w:t>
+      </w:r>
+      <w:r>
+        <w:rPr>
+          <w:rFonts w:hint="eastAsia"/>
+        </w:rPr>
+        <w:t>IOBridge</w:t>
+      </w:r>
+      <w:r>
+        <w:rPr>
+          <w:rFonts w:hint="eastAsia"/>
+        </w:rPr>
+        <w:t>用于数据</w:t>
+      </w:r>
+      <w:r>
+        <w:rPr>
+          <w:rFonts w:hint="eastAsia"/>
+        </w:rPr>
+        <w:t>总线控制。</w:t>
+      </w:r>
+    </w:p>
+    <w:p>
+      <w:pPr>
+        <w:pStyle w:val="4"/>
+      </w:pPr>
+      <w:r>
+        <w:t>MemWrite</w:t>
+      </w:r>
+    </w:p>
+    <w:p>
+      <w:pPr>
+        <w:ind w:firstLineChars="200" w:firstLine="440"/>
+      </w:pPr>
+      <w:r>
+        <w:rPr>
+          <w:rFonts w:hint="eastAsia"/>
+        </w:rPr>
+        <w:t>等于</w:t>
+      </w:r>
+      <w:r>
+        <w:rPr>
+          <w:rFonts w:hint="eastAsia"/>
+        </w:rPr>
+        <w:t>1</w:t>
+      </w:r>
+      <w:r>
+        <w:rPr>
+          <w:rFonts w:hint="eastAsia"/>
+        </w:rPr>
+        <w:t>表示需要写内存。</w:t>
+      </w:r>
+    </w:p>
+    <w:p>
+      <w:pPr>
+        <w:pStyle w:val="4"/>
+      </w:pPr>
+      <w:r>
+        <w:t>BranchType</w:t>
+      </w:r>
+      <w:r>
+        <w:rPr>
+          <w:rFonts w:hint="eastAsia"/>
+        </w:rPr>
+        <w:t>(1:0)</w:t>
+      </w:r>
+    </w:p>
+    <w:p>
+      <w:pPr>
+        <w:ind w:firstLineChars="200" w:firstLine="440"/>
+      </w:pPr>
+      <w:r>
+        <w:rPr>
+          <w:rFonts w:hint="eastAsia"/>
+        </w:rPr>
+        <w:t>分支类型。有四种取值：</w:t>
       </w:r>
     </w:p>
     <w:p>
@@ -5041,6 +6291,81 @@
         <w:rPr>
           <w:rFonts w:hint="eastAsia"/>
         </w:rPr>
+        <w:t xml:space="preserve">00 </w:t>
+      </w:r>
+      <w:r>
+        <w:rPr>
+          <w:rFonts w:hint="eastAsia"/>
+        </w:rPr>
+        <w:t>表示不跳转</w:t>
+      </w:r>
+    </w:p>
+    <w:p>
+      <w:pPr>
+        <w:pStyle w:val="afa"/>
+        <w:numPr>
+          <w:ilvl w:val="0"/>
+          <w:numId w:val="10"/>
+        </w:numPr>
+      </w:pPr>
+      <w:r>
+        <w:rPr>
+          <w:rFonts w:hint="eastAsia"/>
+        </w:rPr>
+        <w:t xml:space="preserve">01 </w:t>
+      </w:r>
+      <w:r>
+        <w:rPr>
+          <w:rFonts w:hint="eastAsia"/>
+        </w:rPr>
+        <w:t>表示总是跳转</w:t>
+      </w:r>
+    </w:p>
+    <w:p>
+      <w:pPr>
+        <w:pStyle w:val="afa"/>
+        <w:numPr>
+          <w:ilvl w:val="0"/>
+          <w:numId w:val="10"/>
+        </w:numPr>
+      </w:pPr>
+      <w:r>
+        <w:rPr>
+          <w:rFonts w:hint="eastAsia"/>
+        </w:rPr>
+        <w:t xml:space="preserve">10 </w:t>
+      </w:r>
+      <w:r>
+        <w:rPr>
+          <w:rFonts w:hint="eastAsia"/>
+        </w:rPr>
+        <w:t>表示等于</w:t>
+      </w:r>
+      <w:r>
+        <w:rPr>
+          <w:rFonts w:hint="eastAsia"/>
+        </w:rPr>
+        <w:t>0</w:t>
+      </w:r>
+      <w:r>
+        <w:rPr>
+          <w:rFonts w:hint="eastAsia"/>
+        </w:rPr>
+        <w:t>跳转</w:t>
+      </w:r>
+    </w:p>
+    <w:p>
+      <w:pPr>
+        <w:pStyle w:val="afa"/>
+        <w:numPr>
+          <w:ilvl w:val="0"/>
+          <w:numId w:val="10"/>
+        </w:numPr>
+      </w:pPr>
+      <w:r>
+        <w:rPr>
+          <w:rFonts w:hint="eastAsia"/>
+        </w:rPr>
         <w:t xml:space="preserve">11 </w:t>
       </w:r>
       <w:r>
@@ -5115,45 +6440,25 @@
       <w:pPr>
         <w:pStyle w:val="4"/>
       </w:pPr>
-      <w:proofErr w:type="spellStart"/>
-      <w:proofErr w:type="gramStart"/>
-      <w:r>
-        <w:t>RegSrcA</w:t>
-      </w:r>
-      <w:proofErr w:type="spellEnd"/>
-      <w:r>
-        <w:t>(</w:t>
-      </w:r>
-      <w:proofErr w:type="gramEnd"/>
-      <w:r>
-        <w:t>3:0)</w:t>
+      <w:r>
+        <w:t>RegSrcA(3:0)</w:t>
       </w:r>
     </w:p>
     <w:p>
       <w:pPr>
         <w:ind w:firstLineChars="200" w:firstLine="440"/>
       </w:pPr>
-      <w:proofErr w:type="gramStart"/>
-      <w:r>
-        <w:rPr>
-          <w:rFonts w:hint="eastAsia"/>
-        </w:rPr>
-        <w:t>第一个源</w:t>
-      </w:r>
-      <w:proofErr w:type="gramEnd"/>
-      <w:r>
-        <w:rPr>
-          <w:rFonts w:hint="eastAsia"/>
-        </w:rPr>
-        <w:t>寄存器的编号。</w:t>
+      <w:r>
+        <w:rPr>
+          <w:rFonts w:hint="eastAsia"/>
+        </w:rPr>
+        <w:t>第一个源寄存器的编号。</w:t>
       </w:r>
     </w:p>
     <w:p>
       <w:pPr>
         <w:pStyle w:val="4"/>
       </w:pPr>
-      <w:proofErr w:type="spellStart"/>
-      <w:proofErr w:type="gramStart"/>
       <w:r>
         <w:t>RegSrc</w:t>
       </w:r>
@@ -5163,60 +6468,28 @@
         </w:rPr>
         <w:t>B</w:t>
       </w:r>
-      <w:proofErr w:type="spellEnd"/>
-      <w:r>
-        <w:t>(</w:t>
-      </w:r>
-      <w:proofErr w:type="gramEnd"/>
-      <w:r>
-        <w:t>3:0)</w:t>
+      <w:r>
+        <w:t>(3:0)</w:t>
       </w:r>
     </w:p>
     <w:p>
       <w:pPr>
         <w:ind w:firstLineChars="200" w:firstLine="440"/>
-        <w:rPr>
-          <w:rFonts w:hint="eastAsia"/>
-        </w:rPr>
       </w:pPr>
-      <w:proofErr w:type="gramStart"/>
-      <w:r>
-        <w:rPr>
-          <w:rFonts w:hint="eastAsia"/>
-        </w:rPr>
-        <w:t>第二</w:t>
-      </w:r>
-      <w:r>
-        <w:rPr>
-          <w:rFonts w:hint="eastAsia"/>
-        </w:rPr>
-        <w:t>个源</w:t>
-      </w:r>
-      <w:proofErr w:type="gramEnd"/>
-      <w:r>
-        <w:rPr>
-          <w:rFonts w:hint="eastAsia"/>
-        </w:rPr>
-        <w:t>寄存器的编号。</w:t>
+      <w:r>
+        <w:rPr>
+          <w:rFonts w:hint="eastAsia"/>
+        </w:rPr>
+        <w:t>第二个源寄存器的编号。</w:t>
       </w:r>
     </w:p>
     <w:p>
       <w:pPr>
         <w:pStyle w:val="4"/>
       </w:pPr>
-      <w:proofErr w:type="spellStart"/>
-      <w:proofErr w:type="gramStart"/>
       <w:r>
         <w:lastRenderedPageBreak/>
-        <w:t>RegDest</w:t>
-      </w:r>
-      <w:proofErr w:type="spellEnd"/>
-      <w:r>
-        <w:t>(</w:t>
-      </w:r>
-      <w:proofErr w:type="gramEnd"/>
-      <w:r>
-        <w:t>3:0)</w:t>
+        <w:t>RegDest(3:0)</w:t>
       </w:r>
     </w:p>
     <w:p>
@@ -5227,24 +6500,16 @@
         <w:rPr>
           <w:rFonts w:hint="eastAsia"/>
         </w:rPr>
-        <w:t>目的寄存器编号</w:t>
-      </w:r>
-      <w:r>
-        <w:rPr>
-          <w:rFonts w:hint="eastAsia"/>
-        </w:rPr>
-        <w:t>。</w:t>
+        <w:t>目的寄存器编号。</w:t>
       </w:r>
     </w:p>
     <w:p>
       <w:pPr>
         <w:pStyle w:val="4"/>
       </w:pPr>
-      <w:proofErr w:type="spellStart"/>
       <w:r>
         <w:t>ALUSrc</w:t>
       </w:r>
-      <w:proofErr w:type="spellEnd"/>
     </w:p>
     <w:p>
       <w:pPr>
@@ -5309,11 +6574,9 @@
       <w:pPr>
         <w:pStyle w:val="4"/>
       </w:pPr>
-      <w:proofErr w:type="spellStart"/>
       <w:r>
         <w:t>MemToReg</w:t>
       </w:r>
-      <w:proofErr w:type="spellEnd"/>
     </w:p>
     <w:p>
       <w:pPr>
@@ -5364,12 +6627,14 @@
           <w:numId w:val="2"/>
         </w:numPr>
       </w:pPr>
+      <w:bookmarkStart w:id="11" w:name="_Toc437628573"/>
       <w:r>
         <w:rPr>
           <w:rFonts w:hint="eastAsia"/>
         </w:rPr>
         <w:t>控制信号的实现</w:t>
       </w:r>
+      <w:bookmarkEnd w:id="11"/>
     </w:p>
     <w:p>
       <w:pPr>
@@ -5393,17 +6658,8 @@
           <w:rStyle w:val="af1"/>
           <w:rFonts w:hint="eastAsia"/>
         </w:rPr>
-        <w:t>.</w:t>
-      </w:r>
-      <w:proofErr w:type="spellStart"/>
-      <w:r>
-        <w:rPr>
-          <w:rStyle w:val="af1"/>
-          <w:rFonts w:hint="eastAsia"/>
-        </w:rPr>
-        <w:t>xlsx</w:t>
-      </w:r>
-      <w:proofErr w:type="spellEnd"/>
+        <w:t>.xlsx</w:t>
+      </w:r>
       <w:r>
         <w:rPr>
           <w:rFonts w:hint="eastAsia"/>
@@ -5580,7 +6836,6 @@
                 <w:szCs w:val="12"/>
               </w:rPr>
             </w:pPr>
-            <w:proofErr w:type="spellStart"/>
             <w:r>
               <w:rPr>
                 <w:rFonts w:ascii="Calibri" w:eastAsia="Times New Roman" w:hAnsi="Calibri" w:cs="Times New Roman"/>
@@ -5590,26 +6845,24 @@
               </w:rPr>
               <w:t>RegDest</w:t>
             </w:r>
-            <w:proofErr w:type="spellEnd"/>
-          </w:p>
-        </w:tc>
-        <w:tc>
-          <w:tcPr>
-            <w:tcW w:w="0" w:type="auto"/>
-            <w:noWrap/>
-            <w:hideMark/>
-          </w:tcPr>
-          <w:p>
-            <w:pPr>
-              <w:jc w:val="right"/>
-              <w:rPr>
-                <w:rFonts w:ascii="Calibri" w:eastAsia="Times New Roman" w:hAnsi="Calibri" w:cs="Times New Roman"/>
-                <w:color w:val="000000"/>
-                <w:sz w:val="12"/>
-                <w:szCs w:val="12"/>
-              </w:rPr>
-            </w:pPr>
-            <w:proofErr w:type="spellStart"/>
+          </w:p>
+        </w:tc>
+        <w:tc>
+          <w:tcPr>
+            <w:tcW w:w="0" w:type="auto"/>
+            <w:noWrap/>
+            <w:hideMark/>
+          </w:tcPr>
+          <w:p>
+            <w:pPr>
+              <w:jc w:val="right"/>
+              <w:rPr>
+                <w:rFonts w:ascii="Calibri" w:eastAsia="Times New Roman" w:hAnsi="Calibri" w:cs="Times New Roman"/>
+                <w:color w:val="000000"/>
+                <w:sz w:val="12"/>
+                <w:szCs w:val="12"/>
+              </w:rPr>
+            </w:pPr>
             <w:r>
               <w:rPr>
                 <w:rFonts w:ascii="Calibri" w:eastAsia="Times New Roman" w:hAnsi="Calibri" w:cs="Times New Roman"/>
@@ -5619,26 +6872,24 @@
               </w:rPr>
               <w:t>ExtendType</w:t>
             </w:r>
-            <w:proofErr w:type="spellEnd"/>
-          </w:p>
-        </w:tc>
-        <w:tc>
-          <w:tcPr>
-            <w:tcW w:w="0" w:type="auto"/>
-            <w:noWrap/>
-            <w:hideMark/>
-          </w:tcPr>
-          <w:p>
-            <w:pPr>
-              <w:jc w:val="right"/>
-              <w:rPr>
-                <w:rFonts w:ascii="Calibri" w:eastAsia="Times New Roman" w:hAnsi="Calibri" w:cs="Times New Roman"/>
-                <w:color w:val="000000"/>
-                <w:sz w:val="12"/>
-                <w:szCs w:val="12"/>
-              </w:rPr>
-            </w:pPr>
-            <w:proofErr w:type="spellStart"/>
+          </w:p>
+        </w:tc>
+        <w:tc>
+          <w:tcPr>
+            <w:tcW w:w="0" w:type="auto"/>
+            <w:noWrap/>
+            <w:hideMark/>
+          </w:tcPr>
+          <w:p>
+            <w:pPr>
+              <w:jc w:val="right"/>
+              <w:rPr>
+                <w:rFonts w:ascii="Calibri" w:eastAsia="Times New Roman" w:hAnsi="Calibri" w:cs="Times New Roman"/>
+                <w:color w:val="000000"/>
+                <w:sz w:val="12"/>
+                <w:szCs w:val="12"/>
+              </w:rPr>
+            </w:pPr>
             <w:r>
               <w:rPr>
                 <w:rFonts w:ascii="Calibri" w:eastAsia="Times New Roman" w:hAnsi="Calibri" w:cs="Times New Roman"/>
@@ -5648,26 +6899,24 @@
               </w:rPr>
               <w:t>ALUSrc</w:t>
             </w:r>
-            <w:proofErr w:type="spellEnd"/>
-          </w:p>
-        </w:tc>
-        <w:tc>
-          <w:tcPr>
-            <w:tcW w:w="0" w:type="auto"/>
-            <w:noWrap/>
-            <w:hideMark/>
-          </w:tcPr>
-          <w:p>
-            <w:pPr>
-              <w:jc w:val="right"/>
-              <w:rPr>
-                <w:rFonts w:ascii="Calibri" w:eastAsia="Times New Roman" w:hAnsi="Calibri" w:cs="Times New Roman"/>
-                <w:color w:val="000000"/>
-                <w:sz w:val="12"/>
-                <w:szCs w:val="12"/>
-              </w:rPr>
-            </w:pPr>
-            <w:proofErr w:type="spellStart"/>
+          </w:p>
+        </w:tc>
+        <w:tc>
+          <w:tcPr>
+            <w:tcW w:w="0" w:type="auto"/>
+            <w:noWrap/>
+            <w:hideMark/>
+          </w:tcPr>
+          <w:p>
+            <w:pPr>
+              <w:jc w:val="right"/>
+              <w:rPr>
+                <w:rFonts w:ascii="Calibri" w:eastAsia="Times New Roman" w:hAnsi="Calibri" w:cs="Times New Roman"/>
+                <w:color w:val="000000"/>
+                <w:sz w:val="12"/>
+                <w:szCs w:val="12"/>
+              </w:rPr>
+            </w:pPr>
             <w:r>
               <w:rPr>
                 <w:rFonts w:ascii="Calibri" w:eastAsia="Times New Roman" w:hAnsi="Calibri" w:cs="Times New Roman"/>
@@ -5677,26 +6926,24 @@
               </w:rPr>
               <w:t>MemToReg</w:t>
             </w:r>
-            <w:proofErr w:type="spellEnd"/>
-          </w:p>
-        </w:tc>
-        <w:tc>
-          <w:tcPr>
-            <w:tcW w:w="0" w:type="auto"/>
-            <w:noWrap/>
-            <w:hideMark/>
-          </w:tcPr>
-          <w:p>
-            <w:pPr>
-              <w:jc w:val="right"/>
-              <w:rPr>
-                <w:rFonts w:ascii="Calibri" w:eastAsia="Times New Roman" w:hAnsi="Calibri" w:cs="Times New Roman"/>
-                <w:color w:val="000000"/>
-                <w:sz w:val="12"/>
-                <w:szCs w:val="12"/>
-              </w:rPr>
-            </w:pPr>
-            <w:proofErr w:type="spellStart"/>
+          </w:p>
+        </w:tc>
+        <w:tc>
+          <w:tcPr>
+            <w:tcW w:w="0" w:type="auto"/>
+            <w:noWrap/>
+            <w:hideMark/>
+          </w:tcPr>
+          <w:p>
+            <w:pPr>
+              <w:jc w:val="right"/>
+              <w:rPr>
+                <w:rFonts w:ascii="Calibri" w:eastAsia="Times New Roman" w:hAnsi="Calibri" w:cs="Times New Roman"/>
+                <w:color w:val="000000"/>
+                <w:sz w:val="12"/>
+                <w:szCs w:val="12"/>
+              </w:rPr>
+            </w:pPr>
             <w:r>
               <w:rPr>
                 <w:rFonts w:ascii="Calibri" w:eastAsia="Times New Roman" w:hAnsi="Calibri" w:cs="Times New Roman"/>
@@ -5706,7 +6953,6 @@
               </w:rPr>
               <w:t>BranchType</w:t>
             </w:r>
-            <w:proofErr w:type="spellEnd"/>
           </w:p>
         </w:tc>
         <w:tc>
@@ -5752,7 +6998,6 @@
                 <w:szCs w:val="12"/>
               </w:rPr>
             </w:pPr>
-            <w:proofErr w:type="spellStart"/>
             <w:r>
               <w:rPr>
                 <w:rFonts w:ascii="Calibri" w:eastAsia="Times New Roman" w:hAnsi="Calibri" w:cs="Times New Roman"/>
@@ -5762,26 +7007,24 @@
               </w:rPr>
               <w:t>ALUop</w:t>
             </w:r>
-            <w:proofErr w:type="spellEnd"/>
-          </w:p>
-        </w:tc>
-        <w:tc>
-          <w:tcPr>
-            <w:tcW w:w="0" w:type="auto"/>
-            <w:noWrap/>
-            <w:hideMark/>
-          </w:tcPr>
-          <w:p>
-            <w:pPr>
-              <w:jc w:val="right"/>
-              <w:rPr>
-                <w:rFonts w:ascii="Calibri" w:eastAsia="Times New Roman" w:hAnsi="Calibri" w:cs="Times New Roman"/>
-                <w:color w:val="000000"/>
-                <w:sz w:val="12"/>
-                <w:szCs w:val="12"/>
-              </w:rPr>
-            </w:pPr>
-            <w:proofErr w:type="spellStart"/>
+          </w:p>
+        </w:tc>
+        <w:tc>
+          <w:tcPr>
+            <w:tcW w:w="0" w:type="auto"/>
+            <w:noWrap/>
+            <w:hideMark/>
+          </w:tcPr>
+          <w:p>
+            <w:pPr>
+              <w:jc w:val="right"/>
+              <w:rPr>
+                <w:rFonts w:ascii="Calibri" w:eastAsia="Times New Roman" w:hAnsi="Calibri" w:cs="Times New Roman"/>
+                <w:color w:val="000000"/>
+                <w:sz w:val="12"/>
+                <w:szCs w:val="12"/>
+              </w:rPr>
+            </w:pPr>
             <w:r>
               <w:rPr>
                 <w:rFonts w:ascii="Calibri" w:eastAsia="Times New Roman" w:hAnsi="Calibri" w:cs="Times New Roman"/>
@@ -5791,26 +7034,24 @@
               </w:rPr>
               <w:t>Ttype</w:t>
             </w:r>
-            <w:proofErr w:type="spellEnd"/>
-          </w:p>
-        </w:tc>
-        <w:tc>
-          <w:tcPr>
-            <w:tcW w:w="0" w:type="auto"/>
-            <w:noWrap/>
-            <w:hideMark/>
-          </w:tcPr>
-          <w:p>
-            <w:pPr>
-              <w:jc w:val="right"/>
-              <w:rPr>
-                <w:rFonts w:ascii="Calibri" w:eastAsia="Times New Roman" w:hAnsi="Calibri" w:cs="Times New Roman"/>
-                <w:color w:val="000000"/>
-                <w:sz w:val="12"/>
-                <w:szCs w:val="12"/>
-              </w:rPr>
-            </w:pPr>
-            <w:proofErr w:type="spellStart"/>
+          </w:p>
+        </w:tc>
+        <w:tc>
+          <w:tcPr>
+            <w:tcW w:w="0" w:type="auto"/>
+            <w:noWrap/>
+            <w:hideMark/>
+          </w:tcPr>
+          <w:p>
+            <w:pPr>
+              <w:jc w:val="right"/>
+              <w:rPr>
+                <w:rFonts w:ascii="Calibri" w:eastAsia="Times New Roman" w:hAnsi="Calibri" w:cs="Times New Roman"/>
+                <w:color w:val="000000"/>
+                <w:sz w:val="12"/>
+                <w:szCs w:val="12"/>
+              </w:rPr>
+            </w:pPr>
             <w:r>
               <w:rPr>
                 <w:rFonts w:ascii="Calibri" w:eastAsia="Times New Roman" w:hAnsi="Calibri" w:cs="Times New Roman"/>
@@ -5820,26 +7061,24 @@
               </w:rPr>
               <w:t>RegWrite</w:t>
             </w:r>
-            <w:proofErr w:type="spellEnd"/>
-          </w:p>
-        </w:tc>
-        <w:tc>
-          <w:tcPr>
-            <w:tcW w:w="0" w:type="auto"/>
-            <w:noWrap/>
-            <w:hideMark/>
-          </w:tcPr>
-          <w:p>
-            <w:pPr>
-              <w:jc w:val="right"/>
-              <w:rPr>
-                <w:rFonts w:ascii="Calibri" w:eastAsia="Times New Roman" w:hAnsi="Calibri" w:cs="Times New Roman"/>
-                <w:color w:val="000000"/>
-                <w:sz w:val="12"/>
-                <w:szCs w:val="12"/>
-              </w:rPr>
-            </w:pPr>
-            <w:proofErr w:type="spellStart"/>
+          </w:p>
+        </w:tc>
+        <w:tc>
+          <w:tcPr>
+            <w:tcW w:w="0" w:type="auto"/>
+            <w:noWrap/>
+            <w:hideMark/>
+          </w:tcPr>
+          <w:p>
+            <w:pPr>
+              <w:jc w:val="right"/>
+              <w:rPr>
+                <w:rFonts w:ascii="Calibri" w:eastAsia="Times New Roman" w:hAnsi="Calibri" w:cs="Times New Roman"/>
+                <w:color w:val="000000"/>
+                <w:sz w:val="12"/>
+                <w:szCs w:val="12"/>
+              </w:rPr>
+            </w:pPr>
             <w:r>
               <w:rPr>
                 <w:rFonts w:ascii="Calibri" w:eastAsia="Times New Roman" w:hAnsi="Calibri" w:cs="Times New Roman"/>
@@ -5849,26 +7088,24 @@
               </w:rPr>
               <w:t>MemWrite</w:t>
             </w:r>
-            <w:proofErr w:type="spellEnd"/>
-          </w:p>
-        </w:tc>
-        <w:tc>
-          <w:tcPr>
-            <w:tcW w:w="0" w:type="auto"/>
-            <w:noWrap/>
-            <w:hideMark/>
-          </w:tcPr>
-          <w:p>
-            <w:pPr>
-              <w:jc w:val="right"/>
-              <w:rPr>
-                <w:rFonts w:ascii="Calibri" w:eastAsia="Times New Roman" w:hAnsi="Calibri" w:cs="Times New Roman"/>
-                <w:color w:val="000000"/>
-                <w:sz w:val="12"/>
-                <w:szCs w:val="12"/>
-              </w:rPr>
-            </w:pPr>
-            <w:proofErr w:type="spellStart"/>
+          </w:p>
+        </w:tc>
+        <w:tc>
+          <w:tcPr>
+            <w:tcW w:w="0" w:type="auto"/>
+            <w:noWrap/>
+            <w:hideMark/>
+          </w:tcPr>
+          <w:p>
+            <w:pPr>
+              <w:jc w:val="right"/>
+              <w:rPr>
+                <w:rFonts w:ascii="Calibri" w:eastAsia="Times New Roman" w:hAnsi="Calibri" w:cs="Times New Roman"/>
+                <w:color w:val="000000"/>
+                <w:sz w:val="12"/>
+                <w:szCs w:val="12"/>
+              </w:rPr>
+            </w:pPr>
             <w:r>
               <w:rPr>
                 <w:rFonts w:ascii="Calibri" w:eastAsia="Times New Roman" w:hAnsi="Calibri" w:cs="Times New Roman"/>
@@ -5878,26 +7115,24 @@
               </w:rPr>
               <w:t>MemRead</w:t>
             </w:r>
-            <w:proofErr w:type="spellEnd"/>
-          </w:p>
-        </w:tc>
-        <w:tc>
-          <w:tcPr>
-            <w:tcW w:w="0" w:type="auto"/>
-            <w:noWrap/>
-            <w:hideMark/>
-          </w:tcPr>
-          <w:p>
-            <w:pPr>
-              <w:jc w:val="right"/>
-              <w:rPr>
-                <w:rFonts w:ascii="Calibri" w:eastAsia="Times New Roman" w:hAnsi="Calibri" w:cs="Times New Roman"/>
-                <w:color w:val="000000"/>
-                <w:sz w:val="12"/>
-                <w:szCs w:val="12"/>
-              </w:rPr>
-            </w:pPr>
-            <w:proofErr w:type="spellStart"/>
+          </w:p>
+        </w:tc>
+        <w:tc>
+          <w:tcPr>
+            <w:tcW w:w="0" w:type="auto"/>
+            <w:noWrap/>
+            <w:hideMark/>
+          </w:tcPr>
+          <w:p>
+            <w:pPr>
+              <w:jc w:val="right"/>
+              <w:rPr>
+                <w:rFonts w:ascii="Calibri" w:eastAsia="Times New Roman" w:hAnsi="Calibri" w:cs="Times New Roman"/>
+                <w:color w:val="000000"/>
+                <w:sz w:val="12"/>
+                <w:szCs w:val="12"/>
+              </w:rPr>
+            </w:pPr>
             <w:r>
               <w:rPr>
                 <w:rFonts w:ascii="Calibri" w:eastAsia="Times New Roman" w:hAnsi="Calibri" w:cs="Times New Roman"/>
@@ -5907,7 +7142,6 @@
               </w:rPr>
               <w:t>EXEResultSelect</w:t>
             </w:r>
-            <w:proofErr w:type="spellEnd"/>
           </w:p>
         </w:tc>
       </w:tr>
@@ -18506,9 +19740,6 @@
     <w:p>
       <w:pPr>
         <w:ind w:firstLineChars="200" w:firstLine="440"/>
-        <w:rPr>
-          <w:rFonts w:hint="eastAsia"/>
-        </w:rPr>
       </w:pPr>
       <w:r>
         <w:rPr>
@@ -18564,8 +19795,6 @@
         </w:rPr>
         <w:t>即可。</w:t>
       </w:r>
-      <w:bookmarkStart w:id="5" w:name="_GoBack"/>
-      <w:bookmarkEnd w:id="5"/>
     </w:p>
     <w:p>
       <w:pPr>
@@ -18575,6 +19804,7 @@
           <w:numId w:val="2"/>
         </w:numPr>
       </w:pPr>
+      <w:bookmarkStart w:id="12" w:name="_Toc437628574"/>
       <w:r>
         <w:rPr>
           <w:rFonts w:hint="eastAsia"/>
@@ -18606,6 +19836,7 @@
         </w:rPr>
         <w:t>详解</w:t>
       </w:r>
+      <w:bookmarkEnd w:id="12"/>
     </w:p>
     <w:p>
       <w:pPr>
@@ -18615,12 +19846,14 @@
           <w:numId w:val="2"/>
         </w:numPr>
       </w:pPr>
+      <w:bookmarkStart w:id="13" w:name="_Toc437628575"/>
       <w:r>
         <w:rPr>
           <w:rFonts w:hint="eastAsia"/>
         </w:rPr>
         <w:t>ALU</w:t>
       </w:r>
+      <w:bookmarkEnd w:id="13"/>
     </w:p>
     <w:p>
       <w:pPr>
@@ -18630,14 +19863,14 @@
           <w:numId w:val="2"/>
         </w:numPr>
       </w:pPr>
-      <w:proofErr w:type="spellStart"/>
+      <w:bookmarkStart w:id="14" w:name="_Toc437628576"/>
       <w:r>
         <w:rPr>
           <w:rFonts w:hint="eastAsia"/>
         </w:rPr>
         <w:t>ALUController</w:t>
       </w:r>
-      <w:proofErr w:type="spellEnd"/>
+      <w:bookmarkEnd w:id="14"/>
     </w:p>
     <w:p>
       <w:pPr>
@@ -18647,14 +19880,14 @@
           <w:numId w:val="2"/>
         </w:numPr>
       </w:pPr>
-      <w:proofErr w:type="spellStart"/>
+      <w:bookmarkStart w:id="15" w:name="_Toc437628577"/>
       <w:r>
         <w:rPr>
           <w:rFonts w:hint="eastAsia"/>
         </w:rPr>
         <w:t>BranchSelector</w:t>
       </w:r>
-      <w:proofErr w:type="spellEnd"/>
+      <w:bookmarkEnd w:id="15"/>
     </w:p>
     <w:p>
       <w:pPr>
@@ -18664,12 +19897,14 @@
           <w:numId w:val="2"/>
         </w:numPr>
       </w:pPr>
+      <w:bookmarkStart w:id="16" w:name="_Toc437628578"/>
       <w:r>
         <w:rPr>
           <w:rFonts w:hint="eastAsia"/>
         </w:rPr>
         <w:t>Controller</w:t>
       </w:r>
+      <w:bookmarkEnd w:id="16"/>
     </w:p>
     <w:p>
       <w:pPr>
@@ -18679,12 +19914,14 @@
           <w:numId w:val="2"/>
         </w:numPr>
       </w:pPr>
+      <w:bookmarkStart w:id="17" w:name="_Toc437628579"/>
       <w:r>
         <w:rPr>
           <w:rFonts w:hint="eastAsia"/>
         </w:rPr>
         <w:t>Extender</w:t>
       </w:r>
+      <w:bookmarkEnd w:id="17"/>
     </w:p>
     <w:p>
       <w:pPr>
@@ -18694,14 +19931,14 @@
           <w:numId w:val="2"/>
         </w:numPr>
       </w:pPr>
-      <w:proofErr w:type="spellStart"/>
+      <w:bookmarkStart w:id="18" w:name="_Toc437628580"/>
       <w:r>
         <w:rPr>
           <w:rFonts w:hint="eastAsia"/>
         </w:rPr>
         <w:t>ForwardUnit</w:t>
       </w:r>
-      <w:proofErr w:type="spellEnd"/>
+      <w:bookmarkEnd w:id="18"/>
     </w:p>
     <w:p>
       <w:pPr>
@@ -18711,14 +19948,14 @@
           <w:numId w:val="2"/>
         </w:numPr>
       </w:pPr>
-      <w:proofErr w:type="spellStart"/>
+      <w:bookmarkStart w:id="19" w:name="_Toc437628581"/>
       <w:r>
         <w:rPr>
           <w:rFonts w:hint="eastAsia"/>
         </w:rPr>
         <w:t>HazardUnit</w:t>
       </w:r>
-      <w:proofErr w:type="spellEnd"/>
+      <w:bookmarkEnd w:id="19"/>
     </w:p>
     <w:p>
       <w:pPr>
@@ -18728,12 +19965,14 @@
           <w:numId w:val="2"/>
         </w:numPr>
       </w:pPr>
+      <w:bookmarkStart w:id="20" w:name="_Toc437628582"/>
       <w:r>
         <w:rPr>
           <w:rFonts w:hint="eastAsia"/>
         </w:rPr>
         <w:t>Register</w:t>
       </w:r>
+      <w:bookmarkEnd w:id="20"/>
     </w:p>
     <w:p>
       <w:pPr>
@@ -18743,14 +19982,14 @@
           <w:numId w:val="2"/>
         </w:numPr>
       </w:pPr>
-      <w:proofErr w:type="spellStart"/>
+      <w:bookmarkStart w:id="21" w:name="_Toc437628583"/>
       <w:r>
         <w:rPr>
           <w:rFonts w:hint="eastAsia"/>
         </w:rPr>
         <w:t>StallUnit</w:t>
       </w:r>
-      <w:proofErr w:type="spellEnd"/>
+      <w:bookmarkEnd w:id="21"/>
     </w:p>
     <w:p>
       <w:pPr>
@@ -18760,14 +19999,14 @@
           <w:numId w:val="2"/>
         </w:numPr>
       </w:pPr>
-      <w:proofErr w:type="spellStart"/>
+      <w:bookmarkStart w:id="22" w:name="_Toc437628584"/>
       <w:r>
         <w:rPr>
           <w:rFonts w:hint="eastAsia"/>
         </w:rPr>
         <w:t>TSelector</w:t>
       </w:r>
-      <w:proofErr w:type="spellEnd"/>
+      <w:bookmarkEnd w:id="22"/>
     </w:p>
     <w:p>
       <w:pPr>
@@ -18777,22 +20016,20 @@
           <w:numId w:val="2"/>
         </w:numPr>
       </w:pPr>
-      <w:bookmarkStart w:id="6" w:name="_Toc437593496"/>
-      <w:proofErr w:type="spellStart"/>
+      <w:bookmarkStart w:id="23" w:name="_Toc437628585"/>
       <w:r>
         <w:rPr>
           <w:rFonts w:hint="eastAsia"/>
         </w:rPr>
         <w:t>IOBridge</w:t>
       </w:r>
-      <w:proofErr w:type="spellEnd"/>
       <w:r>
         <w:rPr>
           <w:rFonts w:hint="eastAsia"/>
         </w:rPr>
         <w:t>具体设计</w:t>
       </w:r>
-      <w:bookmarkEnd w:id="6"/>
+      <w:bookmarkEnd w:id="23"/>
     </w:p>
     <w:p>
       <w:pPr>
@@ -18802,22 +20039,20 @@
           <w:numId w:val="2"/>
         </w:numPr>
       </w:pPr>
-      <w:bookmarkStart w:id="7" w:name="_Toc437593497"/>
-      <w:proofErr w:type="spellStart"/>
+      <w:bookmarkStart w:id="24" w:name="_Toc437628586"/>
       <w:r>
         <w:rPr>
           <w:rFonts w:hint="eastAsia"/>
         </w:rPr>
         <w:t>VGAdapter</w:t>
       </w:r>
-      <w:proofErr w:type="spellEnd"/>
       <w:r>
         <w:rPr>
           <w:rFonts w:hint="eastAsia"/>
         </w:rPr>
         <w:t>具体设计</w:t>
       </w:r>
-      <w:bookmarkEnd w:id="7"/>
+      <w:bookmarkEnd w:id="24"/>
     </w:p>
     <w:p>
       <w:pPr>
@@ -18827,22 +20062,20 @@
           <w:numId w:val="2"/>
         </w:numPr>
       </w:pPr>
-      <w:bookmarkStart w:id="8" w:name="_Toc437593498"/>
-      <w:proofErr w:type="spellStart"/>
+      <w:bookmarkStart w:id="25" w:name="_Toc437628587"/>
       <w:r>
         <w:rPr>
           <w:rFonts w:hint="eastAsia"/>
         </w:rPr>
         <w:t>KeyboardAdapter</w:t>
       </w:r>
-      <w:proofErr w:type="spellEnd"/>
       <w:r>
         <w:rPr>
           <w:rFonts w:hint="eastAsia"/>
         </w:rPr>
         <w:t>具体设计</w:t>
       </w:r>
-      <w:bookmarkEnd w:id="8"/>
+      <w:bookmarkEnd w:id="25"/>
     </w:p>
     <w:p>
       <w:pPr>
@@ -18852,26 +20085,14 @@
           <w:numId w:val="2"/>
         </w:numPr>
       </w:pPr>
-      <w:r>
-        <w:rPr>
-          <w:rFonts w:hint="eastAsia"/>
-        </w:rPr>
-        <w:t>写字</w:t>
-      </w:r>
-      <w:proofErr w:type="gramStart"/>
-      <w:r>
-        <w:rPr>
-          <w:rFonts w:hint="eastAsia"/>
-        </w:rPr>
-        <w:t>板软件</w:t>
-      </w:r>
-      <w:proofErr w:type="gramEnd"/>
-      <w:r>
-        <w:rPr>
-          <w:rFonts w:hint="eastAsia"/>
-        </w:rPr>
-        <w:t>实现</w:t>
-      </w:r>
+      <w:bookmarkStart w:id="26" w:name="_Toc437628588"/>
+      <w:r>
+        <w:rPr>
+          <w:rFonts w:hint="eastAsia"/>
+        </w:rPr>
+        <w:t>写字板软件实现</w:t>
+      </w:r>
+      <w:bookmarkEnd w:id="26"/>
     </w:p>
     <w:p>
       <w:pPr>
@@ -18881,14 +20102,14 @@
           <w:numId w:val="2"/>
         </w:numPr>
       </w:pPr>
-      <w:bookmarkStart w:id="9" w:name="_Toc437593499"/>
+      <w:bookmarkStart w:id="27" w:name="_Toc437628589"/>
       <w:r>
         <w:rPr>
           <w:rFonts w:hint="eastAsia"/>
         </w:rPr>
         <w:t>最终成果展示</w:t>
       </w:r>
-      <w:bookmarkEnd w:id="9"/>
+      <w:bookmarkEnd w:id="27"/>
     </w:p>
     <w:p>
       <w:pPr>
@@ -18950,7 +20171,7 @@
         </w:rPr>
         <w:lastRenderedPageBreak/>
         <w:drawing>
-          <wp:inline distT="0" distB="0" distL="0" distR="0">
+          <wp:inline distT="0" distB="0" distL="0" distR="0" wp14:anchorId="4453D7CD" wp14:editId="5F8A9D93">
             <wp:extent cx="5486400" cy="4394197"/>
             <wp:effectExtent l="0" t="0" r="0" b="6985"/>
             <wp:docPr id="2" name="图片 2" descr="C:\Users\hqythu\Desktop\QQ图片20151211105529.png"/>
@@ -19005,7 +20226,7 @@
           <w:noProof/>
         </w:rPr>
         <w:drawing>
-          <wp:inline distT="0" distB="0" distL="0" distR="0">
+          <wp:inline distT="0" distB="0" distL="0" distR="0" wp14:anchorId="63CC02E4" wp14:editId="2497D3A6">
             <wp:extent cx="5486400" cy="3080634"/>
             <wp:effectExtent l="0" t="0" r="0" b="5715"/>
             <wp:docPr id="3" name="图片 3" descr="C:\Users\hqythu\Desktop\QQ图片20151211110518.jpg"/>
@@ -19062,7 +20283,7 @@
           <w:numId w:val="2"/>
         </w:numPr>
       </w:pPr>
-      <w:bookmarkStart w:id="10" w:name="_Toc437593500"/>
+      <w:bookmarkStart w:id="28" w:name="_Toc437628590"/>
       <w:r>
         <w:rPr>
           <w:rFonts w:hint="eastAsia"/>
@@ -19070,7 +20291,7 @@
         <w:lastRenderedPageBreak/>
         <w:t>实验心得与体会</w:t>
       </w:r>
-      <w:bookmarkEnd w:id="10"/>
+      <w:bookmarkEnd w:id="28"/>
     </w:p>
     <w:p>
       <w:pPr>
@@ -19080,7 +20301,7 @@
           <w:numId w:val="2"/>
         </w:numPr>
       </w:pPr>
-      <w:bookmarkStart w:id="11" w:name="_Toc437593501"/>
+      <w:bookmarkStart w:id="29" w:name="_Toc437628591"/>
       <w:r>
         <w:rPr>
           <w:rFonts w:hint="eastAsia"/>
@@ -19093,7 +20314,7 @@
         </w:rPr>
         <w:t>的重要性</w:t>
       </w:r>
-      <w:bookmarkEnd w:id="11"/>
+      <w:bookmarkEnd w:id="29"/>
     </w:p>
     <w:p>
       <w:pPr>
@@ -19216,7 +20437,7 @@
                 <w:bCs/>
                 <w:noProof/>
               </w:rPr>
-              <w:t>8</w:t>
+              <w:t>12</w:t>
             </w:r>
             <w:r>
               <w:rPr>
@@ -19264,7 +20485,7 @@
                 <w:bCs/>
                 <w:noProof/>
               </w:rPr>
-              <w:t>11</w:t>
+              <w:t>12</w:t>
             </w:r>
             <w:r>
               <w:rPr>
@@ -21646,6 +22867,18 @@
       </w:tblBorders>
     </w:tblPr>
   </w:style>
+  <w:style w:type="paragraph" w:styleId="31">
+    <w:name w:val="toc 3"/>
+    <w:basedOn w:val="a"/>
+    <w:next w:val="a"/>
+    <w:autoRedefine/>
+    <w:uiPriority w:val="39"/>
+    <w:unhideWhenUsed/>
+    <w:rsid w:val="00CF232A"/>
+    <w:pPr>
+      <w:ind w:leftChars="400" w:left="840"/>
+    </w:pPr>
+  </w:style>
 </w:styles>
 </file>
 
@@ -21680,27 +22913,7 @@
               <w:szCs w:val="32"/>
               <w:lang w:val="zh-CN"/>
             </w:rPr>
-            <w:t>[</w:t>
-          </w:r>
-          <w:r>
-            <w:rPr>
-              <w:rFonts w:asciiTheme="majorHAnsi" w:eastAsiaTheme="majorEastAsia" w:hAnsiTheme="majorHAnsi" w:cstheme="majorBidi"/>
-              <w:color w:val="2E74B5" w:themeColor="accent1" w:themeShade="BF"/>
-              <w:sz w:val="32"/>
-              <w:szCs w:val="32"/>
-              <w:lang w:val="zh-CN"/>
-            </w:rPr>
-            <w:t>文档标题</w:t>
-          </w:r>
-          <w:r>
-            <w:rPr>
-              <w:rFonts w:asciiTheme="majorHAnsi" w:eastAsiaTheme="majorEastAsia" w:hAnsiTheme="majorHAnsi" w:cstheme="majorBidi"/>
-              <w:color w:val="2E74B5" w:themeColor="accent1" w:themeShade="BF"/>
-              <w:sz w:val="32"/>
-              <w:szCs w:val="32"/>
-              <w:lang w:val="zh-CN"/>
-            </w:rPr>
-            <w:t>]</w:t>
+            <w:t>[文档标题]</w:t>
           </w:r>
         </w:p>
       </w:docPartBody>
@@ -21732,25 +22945,7 @@
               <w:szCs w:val="24"/>
               <w:lang w:val="zh-CN"/>
             </w:rPr>
-            <w:t>[</w:t>
-          </w:r>
-          <w:r>
-            <w:rPr>
-              <w:color w:val="2E74B5" w:themeColor="accent1" w:themeShade="BF"/>
-              <w:sz w:val="24"/>
-              <w:szCs w:val="24"/>
-              <w:lang w:val="zh-CN"/>
-            </w:rPr>
-            <w:t>公司名称</w:t>
-          </w:r>
-          <w:r>
-            <w:rPr>
-              <w:color w:val="2E74B5" w:themeColor="accent1" w:themeShade="BF"/>
-              <w:sz w:val="24"/>
-              <w:szCs w:val="24"/>
-              <w:lang w:val="zh-CN"/>
-            </w:rPr>
-            <w:t>]</w:t>
+            <w:t>[公司名称]</w:t>
           </w:r>
         </w:p>
       </w:docPartBody>
@@ -21783,27 +22978,7 @@
               <w:szCs w:val="88"/>
               <w:lang w:val="zh-CN"/>
             </w:rPr>
-            <w:t>[</w:t>
-          </w:r>
-          <w:r>
-            <w:rPr>
-              <w:rFonts w:asciiTheme="majorHAnsi" w:eastAsiaTheme="majorEastAsia" w:hAnsiTheme="majorHAnsi" w:cstheme="majorBidi"/>
-              <w:color w:val="5B9BD5" w:themeColor="accent1"/>
-              <w:sz w:val="88"/>
-              <w:szCs w:val="88"/>
-              <w:lang w:val="zh-CN"/>
-            </w:rPr>
-            <w:t>文档标题</w:t>
-          </w:r>
-          <w:r>
-            <w:rPr>
-              <w:rFonts w:asciiTheme="majorHAnsi" w:eastAsiaTheme="majorEastAsia" w:hAnsiTheme="majorHAnsi" w:cstheme="majorBidi"/>
-              <w:color w:val="5B9BD5" w:themeColor="accent1"/>
-              <w:sz w:val="88"/>
-              <w:szCs w:val="88"/>
-              <w:lang w:val="zh-CN"/>
-            </w:rPr>
-            <w:t>]</w:t>
+            <w:t>[文档标题]</w:t>
           </w:r>
         </w:p>
       </w:docPartBody>
@@ -21835,25 +23010,7 @@
               <w:szCs w:val="24"/>
               <w:lang w:val="zh-CN"/>
             </w:rPr>
-            <w:t>[</w:t>
-          </w:r>
-          <w:r>
-            <w:rPr>
-              <w:color w:val="2E74B5" w:themeColor="accent1" w:themeShade="BF"/>
-              <w:sz w:val="24"/>
-              <w:szCs w:val="24"/>
-              <w:lang w:val="zh-CN"/>
-            </w:rPr>
-            <w:t>文档副标题</w:t>
-          </w:r>
-          <w:r>
-            <w:rPr>
-              <w:color w:val="2E74B5" w:themeColor="accent1" w:themeShade="BF"/>
-              <w:sz w:val="24"/>
-              <w:szCs w:val="24"/>
-              <w:lang w:val="zh-CN"/>
-            </w:rPr>
-            <w:t>]</w:t>
+            <w:t>[文档副标题]</w:t>
           </w:r>
         </w:p>
       </w:docPartBody>
@@ -21885,25 +23042,7 @@
               <w:szCs w:val="28"/>
               <w:lang w:val="zh-CN"/>
             </w:rPr>
-            <w:t>[</w:t>
-          </w:r>
-          <w:r>
-            <w:rPr>
-              <w:color w:val="5B9BD5" w:themeColor="accent1"/>
-              <w:sz w:val="28"/>
-              <w:szCs w:val="28"/>
-              <w:lang w:val="zh-CN"/>
-            </w:rPr>
-            <w:t>日期</w:t>
-          </w:r>
-          <w:r>
-            <w:rPr>
-              <w:color w:val="5B9BD5" w:themeColor="accent1"/>
-              <w:sz w:val="28"/>
-              <w:szCs w:val="28"/>
-              <w:lang w:val="zh-CN"/>
-            </w:rPr>
-            <w:t>]</w:t>
+            <w:t>[日期]</w:t>
           </w:r>
         </w:p>
       </w:docPartBody>
@@ -21936,27 +23075,7 @@
               <w:szCs w:val="32"/>
               <w:lang w:val="zh-CN"/>
             </w:rPr>
-            <w:t>[</w:t>
-          </w:r>
-          <w:r>
-            <w:rPr>
-              <w:rFonts w:asciiTheme="majorHAnsi" w:eastAsiaTheme="majorEastAsia" w:hAnsiTheme="majorHAnsi" w:cstheme="majorBidi"/>
-              <w:color w:val="2E74B5" w:themeColor="accent1" w:themeShade="BF"/>
-              <w:sz w:val="32"/>
-              <w:szCs w:val="32"/>
-              <w:lang w:val="zh-CN"/>
-            </w:rPr>
-            <w:t>文档标题</w:t>
-          </w:r>
-          <w:r>
-            <w:rPr>
-              <w:rFonts w:asciiTheme="majorHAnsi" w:eastAsiaTheme="majorEastAsia" w:hAnsiTheme="majorHAnsi" w:cstheme="majorBidi"/>
-              <w:color w:val="2E74B5" w:themeColor="accent1" w:themeShade="BF"/>
-              <w:sz w:val="32"/>
-              <w:szCs w:val="32"/>
-              <w:lang w:val="zh-CN"/>
-            </w:rPr>
-            <w:t>]</w:t>
+            <w:t>[文档标题]</w:t>
           </w:r>
         </w:p>
       </w:docPartBody>
@@ -22051,6 +23170,8 @@
 <file path=word/glossary/settings.xml><?xml version="1.0" encoding="utf-8"?>
 <w:settings xmlns:mc="http://schemas.openxmlformats.org/markup-compatibility/2006" xmlns:o="urn:schemas-microsoft-com:office:office" xmlns:r="http://schemas.openxmlformats.org/officeDocument/2006/relationships" xmlns:m="http://schemas.openxmlformats.org/officeDocument/2006/math" xmlns:v="urn:schemas-microsoft-com:vml" xmlns:w10="urn:schemas-microsoft-com:office:word" xmlns:w="http://schemas.openxmlformats.org/wordprocessingml/2006/main" xmlns:w14="http://schemas.microsoft.com/office/word/2010/wordml" xmlns:w15="http://schemas.microsoft.com/office/word/2012/wordml" xmlns:w16se="http://schemas.microsoft.com/office/word/2015/wordml/symex" xmlns:sl="http://schemas.openxmlformats.org/schemaLibrary/2006/main" mc:Ignorable="w14 w15 w16se">
   <w:view w:val="normal"/>
+  <w:bordersDoNotSurroundHeader/>
+  <w:bordersDoNotSurroundFooter/>
   <w:defaultTabStop w:val="720"/>
   <w:characterSpacingControl w:val="doNotCompress"/>
   <w:compat>
@@ -22070,6 +23191,7 @@
     <w:rsid w:val="00C93D5C"/>
     <w:rsid w:val="00CB7D41"/>
     <w:rsid w:val="00E261D5"/>
+    <w:rsid w:val="00EA3693"/>
     <w:rsid w:val="00FA37FD"/>
   </w:rsids>
   <m:mathPr>
@@ -22897,7 +24019,7 @@
 </file>
 
 <file path=customXml/itemProps2.xml><?xml version="1.0" encoding="utf-8"?>
-<ds:datastoreItem xmlns:ds="http://schemas.openxmlformats.org/officeDocument/2006/customXml" ds:itemID="{830875DA-C69B-4831-BBB9-728E8B393BB9}">
+<ds:datastoreItem xmlns:ds="http://schemas.openxmlformats.org/officeDocument/2006/customXml" ds:itemID="{5078735E-B27B-47AF-95ED-BCE64BBAC140}">
   <ds:schemaRefs>
     <ds:schemaRef ds:uri="http://schemas.openxmlformats.org/officeDocument/2006/bibliography"/>
   </ds:schemaRefs>

--- a/doc/report.docx
+++ b/doc/report.docx
@@ -10,7 +10,6 @@
           <w:docPartUnique/>
         </w:docPartObj>
       </w:sdtPr>
-      <w:sdtEndPr/>
       <w:sdtContent>
         <w:p/>
         <w:tbl>
@@ -46,7 +45,6 @@
                 <w:dataBinding w:prefixMappings="xmlns:ns0='http://schemas.openxmlformats.org/officeDocument/2006/extended-properties'" w:xpath="/ns0:Properties[1]/ns0:Company[1]" w:storeItemID="{6668398D-A668-4E3E-A5EB-62B293D839F1}"/>
                 <w:text/>
               </w:sdtPr>
-              <w:sdtEndPr/>
               <w:sdtContent>
                 <w:tc>
                   <w:tcPr>
@@ -119,7 +117,6 @@
                   <w:dataBinding w:prefixMappings="xmlns:ns0='http://schemas.openxmlformats.org/package/2006/metadata/core-properties' xmlns:ns1='http://purl.org/dc/elements/1.1/'" w:xpath="/ns0:coreProperties[1]/ns1:title[1]" w:storeItemID="{6C3C8BC8-F283-45AE-878A-BAB7291924A1}"/>
                   <w:text/>
                 </w:sdtPr>
-                <w:sdtEndPr/>
                 <w:sdtContent>
                   <w:p>
                     <w:pPr>
@@ -163,7 +160,6 @@
                 <w:dataBinding w:prefixMappings="xmlns:ns0='http://schemas.openxmlformats.org/package/2006/metadata/core-properties' xmlns:ns1='http://purl.org/dc/elements/1.1/'" w:xpath="/ns0:coreProperties[1]/ns1:subject[1]" w:storeItemID="{6C3C8BC8-F283-45AE-878A-BAB7291924A1}"/>
                 <w:text/>
               </w:sdtPr>
-              <w:sdtEndPr/>
               <w:sdtContent>
                 <w:tc>
                   <w:tcPr>
@@ -355,8 +351,6 @@
                   </w:rPr>
                   <w:t xml:space="preserve">  2012012231</w:t>
                 </w:r>
-                <w:bookmarkStart w:id="0" w:name="_GoBack"/>
-                <w:bookmarkEnd w:id="0"/>
               </w:p>
               <w:p>
                 <w:pPr>
@@ -389,7 +383,6 @@
                     <w:calendar w:val="gregorian"/>
                   </w:date>
                 </w:sdtPr>
-                <w:sdtEndPr/>
                 <w:sdtContent>
                   <w:p>
                     <w:pPr>
@@ -3000,7 +2993,7 @@
           <w:numId w:val="2"/>
         </w:numPr>
       </w:pPr>
-      <w:bookmarkStart w:id="1" w:name="_Toc437628563"/>
+      <w:bookmarkStart w:id="0" w:name="_Toc437628563"/>
       <w:r>
         <w:rPr>
           <w:rFonts w:hint="eastAsia"/>
@@ -3008,7 +3001,7 @@
         <w:lastRenderedPageBreak/>
         <w:t>概述</w:t>
       </w:r>
-      <w:bookmarkEnd w:id="1"/>
+      <w:bookmarkEnd w:id="0"/>
     </w:p>
     <w:p>
       <w:pPr>
@@ -3249,11 +3242,19 @@
       <w:pPr>
         <w:ind w:firstLineChars="200" w:firstLine="440"/>
       </w:pPr>
-      <w:r>
-        <w:rPr>
-          <w:rFonts w:hint="eastAsia"/>
-        </w:rPr>
-        <w:t>此外实现了一个写字板的软件程序用于演示键盘和</w:t>
+      <w:proofErr w:type="gramStart"/>
+      <w:r>
+        <w:rPr>
+          <w:rFonts w:hint="eastAsia"/>
+        </w:rPr>
+        <w:t>此外实现</w:t>
+      </w:r>
+      <w:proofErr w:type="gramEnd"/>
+      <w:r>
+        <w:rPr>
+          <w:rFonts w:hint="eastAsia"/>
+        </w:rPr>
+        <w:t>了一个写字板的软件程序用于演示键盘和</w:t>
       </w:r>
       <w:r>
         <w:rPr>
@@ -3276,14 +3277,14 @@
           <w:numId w:val="2"/>
         </w:numPr>
       </w:pPr>
-      <w:bookmarkStart w:id="2" w:name="_Toc437628564"/>
+      <w:bookmarkStart w:id="1" w:name="_Toc437628564"/>
       <w:r>
         <w:rPr>
           <w:rFonts w:hint="eastAsia"/>
         </w:rPr>
         <w:t>系统整体设计</w:t>
       </w:r>
-      <w:bookmarkEnd w:id="2"/>
+      <w:bookmarkEnd w:id="1"/>
     </w:p>
     <w:p>
       <w:pPr>
@@ -3432,12 +3433,14 @@
           <w:numId w:val="3"/>
         </w:numPr>
       </w:pPr>
+      <w:proofErr w:type="spellStart"/>
       <w:r>
         <w:rPr>
           <w:rFonts w:hint="eastAsia"/>
         </w:rPr>
         <w:t>IOBridge</w:t>
       </w:r>
+      <w:proofErr w:type="spellEnd"/>
     </w:p>
     <w:p>
       <w:pPr>
@@ -3447,12 +3450,14 @@
           <w:numId w:val="3"/>
         </w:numPr>
       </w:pPr>
+      <w:proofErr w:type="spellStart"/>
       <w:r>
         <w:rPr>
           <w:rFonts w:hint="eastAsia"/>
         </w:rPr>
         <w:t>VGAdapter</w:t>
       </w:r>
+      <w:proofErr w:type="spellEnd"/>
     </w:p>
     <w:p>
       <w:pPr>
@@ -3462,12 +3467,14 @@
           <w:numId w:val="3"/>
         </w:numPr>
       </w:pPr>
+      <w:proofErr w:type="spellStart"/>
       <w:r>
         <w:rPr>
           <w:rFonts w:hint="eastAsia"/>
         </w:rPr>
         <w:t>KeyboardAdapter</w:t>
       </w:r>
+      <w:proofErr w:type="spellEnd"/>
     </w:p>
     <w:p>
       <w:pPr>
@@ -3477,12 +3484,14 @@
           <w:numId w:val="3"/>
         </w:numPr>
       </w:pPr>
+      <w:proofErr w:type="spellStart"/>
       <w:r>
         <w:rPr>
           <w:rFonts w:hint="eastAsia"/>
         </w:rPr>
         <w:t>FlashAdapter</w:t>
       </w:r>
+      <w:proofErr w:type="spellEnd"/>
     </w:p>
     <w:p>
       <w:pPr>
@@ -3511,24 +3520,42 @@
         </w:rPr>
         <w:t>本身只直接连接</w:t>
       </w:r>
+      <w:proofErr w:type="spellStart"/>
       <w:r>
         <w:rPr>
           <w:rFonts w:hint="eastAsia"/>
         </w:rPr>
         <w:t>IOBridge</w:t>
       </w:r>
-      <w:r>
-        <w:rPr>
-          <w:rFonts w:hint="eastAsia"/>
-        </w:rPr>
-        <w:t>（这里我们的“北桥芯片”），由</w:t>
-      </w:r>
+      <w:proofErr w:type="spellEnd"/>
+      <w:r>
+        <w:rPr>
+          <w:rFonts w:hint="eastAsia"/>
+        </w:rPr>
+        <w:t>（</w:t>
+      </w:r>
+      <w:proofErr w:type="gramStart"/>
+      <w:r>
+        <w:rPr>
+          <w:rFonts w:hint="eastAsia"/>
+        </w:rPr>
+        <w:t>这里我们的“</w:t>
+      </w:r>
+      <w:proofErr w:type="gramEnd"/>
+      <w:r>
+        <w:rPr>
+          <w:rFonts w:hint="eastAsia"/>
+        </w:rPr>
+        <w:t>北桥芯片”），由</w:t>
+      </w:r>
+      <w:proofErr w:type="spellStart"/>
       <w:r>
         <w:rPr>
           <w:rFonts w:hint="eastAsia"/>
         </w:rPr>
         <w:t>IOBridge</w:t>
       </w:r>
+      <w:proofErr w:type="spellEnd"/>
       <w:r>
         <w:rPr>
           <w:rFonts w:hint="eastAsia"/>
@@ -3547,24 +3574,28 @@
         </w:rPr>
         <w:t>所用的时钟信号是由</w:t>
       </w:r>
+      <w:proofErr w:type="spellStart"/>
       <w:r>
         <w:rPr>
           <w:rFonts w:hint="eastAsia"/>
         </w:rPr>
         <w:t>IOBridge</w:t>
       </w:r>
+      <w:proofErr w:type="spellEnd"/>
       <w:r>
         <w:rPr>
           <w:rFonts w:hint="eastAsia"/>
         </w:rPr>
         <w:t>产生的。这样的实现方式是由于，</w:t>
       </w:r>
+      <w:proofErr w:type="spellStart"/>
       <w:r>
         <w:rPr>
           <w:rFonts w:hint="eastAsia"/>
         </w:rPr>
         <w:t>IOBridge</w:t>
       </w:r>
+      <w:proofErr w:type="spellEnd"/>
       <w:r>
         <w:rPr>
           <w:rFonts w:hint="eastAsia"/>
@@ -3670,6 +3701,62 @@
           <w:rFonts w:hint="eastAsia"/>
         </w:rPr>
         <w:t>。</w:t>
+      </w:r>
+    </w:p>
+    <w:p>
+      <w:pPr>
+        <w:ind w:firstLineChars="200" w:firstLine="440"/>
+        <w:rPr>
+          <w:rFonts w:hint="eastAsia"/>
+        </w:rPr>
+      </w:pPr>
+      <w:r>
+        <w:rPr>
+          <w:rFonts w:hint="eastAsia"/>
+        </w:rPr>
+        <w:t>开发板上提供的</w:t>
+      </w:r>
+      <w:r>
+        <w:rPr>
+          <w:rFonts w:hint="eastAsia"/>
+        </w:rPr>
+        <w:t>50MHz</w:t>
+      </w:r>
+      <w:r>
+        <w:rPr>
+          <w:rFonts w:hint="eastAsia"/>
+        </w:rPr>
+        <w:t>的时钟发生器限制了我们对于更快的运行这台计算机的需求。我们使用了</w:t>
+      </w:r>
+      <w:r>
+        <w:rPr>
+          <w:rFonts w:hint="eastAsia"/>
+        </w:rPr>
+        <w:t>ISE</w:t>
+      </w:r>
+      <w:r>
+        <w:rPr>
+          <w:rFonts w:hint="eastAsia"/>
+        </w:rPr>
+        <w:t>提供的时钟管理模块（</w:t>
+      </w:r>
+      <w:r>
+        <w:rPr>
+          <w:rFonts w:hint="eastAsia"/>
+        </w:rPr>
+        <w:t>DCM</w:t>
+      </w:r>
+      <w:r>
+        <w:rPr>
+          <w:rFonts w:hint="eastAsia"/>
+        </w:rPr>
+        <w:t>），来对输入的频率进行各种倍数的分频倍频</w:t>
+      </w:r>
+      <w:r>
+        <w:rPr>
+          <w:rFonts w:hint="eastAsia"/>
+        </w:rPr>
+        <w:t>，来得到一个我们合适的频率，从而使得计算机运行得更快。</w:t>
       </w:r>
     </w:p>
     <w:p>
@@ -3680,7 +3767,7 @@
           <w:numId w:val="2"/>
         </w:numPr>
       </w:pPr>
-      <w:bookmarkStart w:id="3" w:name="_Toc437628565"/>
+      <w:bookmarkStart w:id="2" w:name="_Toc437628565"/>
       <w:r>
         <w:rPr>
           <w:rFonts w:hint="eastAsia"/>
@@ -3688,7 +3775,7 @@
         <w:lastRenderedPageBreak/>
         <w:t>CPU</w:t>
       </w:r>
-      <w:bookmarkEnd w:id="3"/>
+      <w:bookmarkEnd w:id="2"/>
     </w:p>
     <w:p>
       <w:pPr>
@@ -3718,11 +3805,19 @@
         </w:rPr>
         <w:t>通用的五段流水线的实现方式，五段流水线分别实现，</w:t>
       </w:r>
-      <w:r>
-        <w:rPr>
-          <w:rFonts w:hint="eastAsia"/>
-        </w:rPr>
-        <w:t>IF(Instruction</w:t>
+      <w:proofErr w:type="gramStart"/>
+      <w:r>
+        <w:rPr>
+          <w:rFonts w:hint="eastAsia"/>
+        </w:rPr>
+        <w:t>IF(</w:t>
+      </w:r>
+      <w:proofErr w:type="gramEnd"/>
+      <w:r>
+        <w:rPr>
+          <w:rFonts w:hint="eastAsia"/>
+        </w:rPr>
+        <w:t>Instruction</w:t>
       </w:r>
       <w:r>
         <w:t xml:space="preserve"> </w:t>
@@ -3891,6 +3986,8 @@
         </w:rPr>
         <w:t>也可以查看该图的源文件：</w:t>
       </w:r>
+      <w:proofErr w:type="spellStart"/>
+      <w:proofErr w:type="gramStart"/>
       <w:r>
         <w:rPr>
           <w:rFonts w:hint="eastAsia"/>
@@ -3898,7 +3995,12 @@
         <w:t>datapath.</w:t>
       </w:r>
       <w:r>
-        <w:t>vsdx, datapath.jpg</w:t>
+        <w:t>vsdx</w:t>
+      </w:r>
+      <w:proofErr w:type="spellEnd"/>
+      <w:proofErr w:type="gramEnd"/>
+      <w:r>
+        <w:t>, datapath.jpg</w:t>
       </w:r>
       <w:r>
         <w:rPr>
@@ -4060,12 +4162,14 @@
           <w:numId w:val="4"/>
         </w:numPr>
       </w:pPr>
+      <w:proofErr w:type="spellStart"/>
       <w:r>
         <w:rPr>
           <w:rFonts w:hint="eastAsia"/>
         </w:rPr>
         <w:t>InstAddress</w:t>
       </w:r>
+      <w:proofErr w:type="spellEnd"/>
       <w:r>
         <w:rPr>
           <w:rFonts w:hint="eastAsia"/>
@@ -4081,12 +4185,14 @@
           <w:numId w:val="4"/>
         </w:numPr>
       </w:pPr>
+      <w:proofErr w:type="spellStart"/>
       <w:r>
         <w:rPr>
           <w:rFonts w:hint="eastAsia"/>
         </w:rPr>
         <w:t>InstInput</w:t>
       </w:r>
+      <w:proofErr w:type="spellEnd"/>
       <w:r>
         <w:rPr>
           <w:rFonts w:hint="eastAsia"/>
@@ -4102,12 +4208,14 @@
           <w:numId w:val="4"/>
         </w:numPr>
       </w:pPr>
+      <w:proofErr w:type="spellStart"/>
       <w:r>
         <w:rPr>
           <w:rFonts w:hint="eastAsia"/>
         </w:rPr>
         <w:t>DataAddress</w:t>
       </w:r>
+      <w:proofErr w:type="spellEnd"/>
       <w:r>
         <w:rPr>
           <w:rFonts w:hint="eastAsia"/>
@@ -4123,12 +4231,14 @@
           <w:numId w:val="4"/>
         </w:numPr>
       </w:pPr>
+      <w:proofErr w:type="spellStart"/>
       <w:r>
         <w:rPr>
           <w:rFonts w:hint="eastAsia"/>
         </w:rPr>
         <w:t>DataInput</w:t>
       </w:r>
+      <w:proofErr w:type="spellEnd"/>
       <w:r>
         <w:rPr>
           <w:rFonts w:hint="eastAsia"/>
@@ -4144,12 +4254,14 @@
           <w:numId w:val="4"/>
         </w:numPr>
       </w:pPr>
+      <w:proofErr w:type="spellStart"/>
       <w:r>
         <w:rPr>
           <w:rFonts w:hint="eastAsia"/>
         </w:rPr>
         <w:t>DataOutput</w:t>
       </w:r>
+      <w:proofErr w:type="spellEnd"/>
       <w:r>
         <w:rPr>
           <w:rFonts w:hint="eastAsia"/>
@@ -4165,12 +4277,14 @@
           <w:numId w:val="4"/>
         </w:numPr>
       </w:pPr>
+      <w:proofErr w:type="spellStart"/>
       <w:r>
         <w:rPr>
           <w:rFonts w:hint="eastAsia"/>
         </w:rPr>
         <w:t>MemoryReadEN</w:t>
       </w:r>
+      <w:proofErr w:type="spellEnd"/>
       <w:r>
         <w:rPr>
           <w:rFonts w:hint="eastAsia"/>
@@ -4186,12 +4300,14 @@
           <w:numId w:val="4"/>
         </w:numPr>
       </w:pPr>
+      <w:proofErr w:type="spellStart"/>
       <w:r>
         <w:rPr>
           <w:rFonts w:hint="eastAsia"/>
         </w:rPr>
         <w:t>MemoryWriteEN</w:t>
       </w:r>
+      <w:proofErr w:type="spellEnd"/>
       <w:r>
         <w:rPr>
           <w:rFonts w:hint="eastAsia"/>
@@ -4210,12 +4326,14 @@
         <w:lastRenderedPageBreak/>
         <w:t>以上的所有输入输出信号都和</w:t>
       </w:r>
+      <w:proofErr w:type="spellStart"/>
       <w:r>
         <w:rPr>
           <w:rFonts w:hint="eastAsia"/>
         </w:rPr>
         <w:t>IOBridge</w:t>
       </w:r>
+      <w:proofErr w:type="spellEnd"/>
       <w:r>
         <w:rPr>
           <w:rFonts w:hint="eastAsia"/>
@@ -4234,12 +4352,14 @@
         </w:rPr>
         <w:t>仅直接和</w:t>
       </w:r>
+      <w:proofErr w:type="spellStart"/>
       <w:r>
         <w:rPr>
           <w:rFonts w:hint="eastAsia"/>
         </w:rPr>
         <w:t>IOBridge</w:t>
       </w:r>
+      <w:proofErr w:type="spellEnd"/>
       <w:r>
         <w:rPr>
           <w:rFonts w:hint="eastAsia"/>
@@ -4329,48 +4449,56 @@
         </w:rPr>
         <w:t>使用旁路单元（</w:t>
       </w:r>
+      <w:proofErr w:type="spellStart"/>
       <w:r>
         <w:rPr>
           <w:rFonts w:hint="eastAsia"/>
         </w:rPr>
         <w:t>ForwardUnit</w:t>
       </w:r>
+      <w:proofErr w:type="spellEnd"/>
       <w:r>
         <w:rPr>
           <w:rFonts w:hint="eastAsia"/>
         </w:rPr>
         <w:t>）和冒险检测单元（</w:t>
       </w:r>
+      <w:proofErr w:type="spellStart"/>
       <w:r>
         <w:rPr>
           <w:rFonts w:hint="eastAsia"/>
         </w:rPr>
         <w:t>HazardUnit</w:t>
       </w:r>
+      <w:proofErr w:type="spellEnd"/>
       <w:r>
         <w:rPr>
           <w:rFonts w:hint="eastAsia"/>
         </w:rPr>
         <w:t>）处理了数据冲突。也用</w:t>
       </w:r>
+      <w:proofErr w:type="spellStart"/>
       <w:r>
         <w:rPr>
           <w:rFonts w:hint="eastAsia"/>
         </w:rPr>
         <w:t>StallUnit</w:t>
       </w:r>
+      <w:proofErr w:type="spellEnd"/>
       <w:r>
         <w:rPr>
           <w:rFonts w:hint="eastAsia"/>
         </w:rPr>
         <w:t>和</w:t>
       </w:r>
+      <w:proofErr w:type="spellStart"/>
       <w:r>
         <w:rPr>
           <w:rFonts w:hint="eastAsia"/>
         </w:rPr>
         <w:t>BranchSelector</w:t>
       </w:r>
+      <w:proofErr w:type="spellEnd"/>
       <w:r>
         <w:rPr>
           <w:rFonts w:hint="eastAsia"/>
@@ -4401,12 +4529,14 @@
         </w:rPr>
         <w:t>段同时需要访问内存的结构冲突，留给</w:t>
       </w:r>
+      <w:proofErr w:type="spellStart"/>
       <w:r>
         <w:rPr>
           <w:rFonts w:hint="eastAsia"/>
         </w:rPr>
         <w:t>IOBridge</w:t>
       </w:r>
+      <w:proofErr w:type="spellEnd"/>
       <w:r>
         <w:rPr>
           <w:rFonts w:hint="eastAsia"/>
@@ -4422,25 +4552,29 @@
           <w:numId w:val="2"/>
         </w:numPr>
       </w:pPr>
-      <w:bookmarkStart w:id="4" w:name="_Toc437628566"/>
+      <w:bookmarkStart w:id="3" w:name="_Toc437628566"/>
+      <w:proofErr w:type="spellStart"/>
       <w:r>
         <w:rPr>
           <w:rFonts w:hint="eastAsia"/>
         </w:rPr>
         <w:t>IOBridge</w:t>
       </w:r>
-      <w:bookmarkEnd w:id="4"/>
+      <w:bookmarkEnd w:id="3"/>
+      <w:proofErr w:type="spellEnd"/>
     </w:p>
     <w:p>
       <w:pPr>
         <w:ind w:firstLineChars="200" w:firstLine="440"/>
       </w:pPr>
+      <w:proofErr w:type="spellStart"/>
       <w:r>
         <w:rPr>
           <w:rFonts w:hint="eastAsia"/>
         </w:rPr>
         <w:t>IOBridge</w:t>
       </w:r>
+      <w:proofErr w:type="spellEnd"/>
       <w:r>
         <w:rPr>
           <w:rFonts w:hint="eastAsia"/>
@@ -4482,12 +4616,14 @@
         </w:rPr>
         <w:t>由于内存读写的时序的复杂性，以及指令和数据同时访存的结构冲突，</w:t>
       </w:r>
+      <w:proofErr w:type="spellStart"/>
       <w:r>
         <w:rPr>
           <w:rFonts w:hint="eastAsia"/>
         </w:rPr>
         <w:t>IOBridge</w:t>
       </w:r>
+      <w:proofErr w:type="spellEnd"/>
       <w:r>
         <w:rPr>
           <w:rFonts w:hint="eastAsia"/>
@@ -4517,12 +4653,14 @@
       <w:pPr>
         <w:ind w:firstLineChars="200" w:firstLine="440"/>
       </w:pPr>
+      <w:proofErr w:type="spellStart"/>
       <w:r>
         <w:rPr>
           <w:rFonts w:hint="eastAsia"/>
         </w:rPr>
         <w:t>IOBridge</w:t>
       </w:r>
+      <w:proofErr w:type="spellEnd"/>
       <w:r>
         <w:rPr>
           <w:rFonts w:hint="eastAsia"/>
@@ -4705,7 +4843,7 @@
           <w:numId w:val="2"/>
         </w:numPr>
       </w:pPr>
-      <w:bookmarkStart w:id="5" w:name="_Toc437628567"/>
+      <w:bookmarkStart w:id="4" w:name="_Toc437628567"/>
       <w:r>
         <w:rPr>
           <w:rFonts w:hint="eastAsia"/>
@@ -4718,7 +4856,7 @@
         </w:rPr>
         <w:t>具体设计</w:t>
       </w:r>
-      <w:bookmarkEnd w:id="5"/>
+      <w:bookmarkEnd w:id="4"/>
     </w:p>
     <w:p>
       <w:pPr>
@@ -4728,14 +4866,14 @@
           <w:numId w:val="2"/>
         </w:numPr>
       </w:pPr>
-      <w:bookmarkStart w:id="6" w:name="_Toc437628568"/>
+      <w:bookmarkStart w:id="5" w:name="_Toc437628568"/>
       <w:r>
         <w:rPr>
           <w:rFonts w:hint="eastAsia"/>
         </w:rPr>
         <w:t>概览</w:t>
       </w:r>
-      <w:bookmarkEnd w:id="6"/>
+      <w:bookmarkEnd w:id="5"/>
     </w:p>
     <w:p>
       <w:pPr>
@@ -4756,14 +4894,14 @@
           <w:numId w:val="2"/>
         </w:numPr>
       </w:pPr>
-      <w:bookmarkStart w:id="7" w:name="_Toc437628569"/>
+      <w:bookmarkStart w:id="6" w:name="_Toc437628569"/>
       <w:r>
         <w:rPr>
           <w:rFonts w:hint="eastAsia"/>
         </w:rPr>
         <w:t>寄存器统一编址</w:t>
       </w:r>
-      <w:bookmarkEnd w:id="7"/>
+      <w:bookmarkEnd w:id="6"/>
     </w:p>
     <w:p>
       <w:pPr>
@@ -4829,84 +4967,98 @@
         </w:rPr>
         <w:t>通常使用的</w:t>
       </w:r>
+      <w:proofErr w:type="spellStart"/>
       <w:r>
         <w:rPr>
           <w:rFonts w:hint="eastAsia"/>
         </w:rPr>
         <w:t>rs</w:t>
       </w:r>
+      <w:proofErr w:type="spellEnd"/>
       <w:r>
         <w:rPr>
           <w:rFonts w:hint="eastAsia"/>
         </w:rPr>
         <w:t>，</w:t>
       </w:r>
+      <w:proofErr w:type="spellStart"/>
       <w:r>
         <w:rPr>
           <w:rFonts w:hint="eastAsia"/>
         </w:rPr>
         <w:t>rt</w:t>
       </w:r>
+      <w:proofErr w:type="spellEnd"/>
       <w:r>
         <w:rPr>
           <w:rFonts w:hint="eastAsia"/>
         </w:rPr>
         <w:t>，</w:t>
       </w:r>
+      <w:proofErr w:type="spellStart"/>
       <w:r>
         <w:rPr>
           <w:rFonts w:hint="eastAsia"/>
         </w:rPr>
         <w:t>rd</w:t>
       </w:r>
+      <w:proofErr w:type="spellEnd"/>
       <w:r>
         <w:rPr>
           <w:rFonts w:hint="eastAsia"/>
         </w:rPr>
         <w:t>这样的做法（这种做法里面，源寄存器总是</w:t>
       </w:r>
+      <w:proofErr w:type="spellStart"/>
       <w:r>
         <w:rPr>
           <w:rFonts w:hint="eastAsia"/>
         </w:rPr>
         <w:t>rs</w:t>
       </w:r>
+      <w:proofErr w:type="spellEnd"/>
       <w:r>
         <w:rPr>
           <w:rFonts w:hint="eastAsia"/>
         </w:rPr>
         <w:t>和</w:t>
       </w:r>
+      <w:proofErr w:type="spellStart"/>
       <w:r>
         <w:rPr>
           <w:rFonts w:hint="eastAsia"/>
         </w:rPr>
         <w:t>rt</w:t>
       </w:r>
+      <w:proofErr w:type="spellEnd"/>
       <w:r>
         <w:rPr>
           <w:rFonts w:hint="eastAsia"/>
         </w:rPr>
         <w:t>，目的寄存器可能是</w:t>
       </w:r>
+      <w:proofErr w:type="spellStart"/>
       <w:r>
         <w:rPr>
           <w:rFonts w:hint="eastAsia"/>
         </w:rPr>
         <w:t>rt</w:t>
       </w:r>
+      <w:proofErr w:type="spellEnd"/>
       <w:r>
         <w:rPr>
           <w:rFonts w:hint="eastAsia"/>
         </w:rPr>
         <w:t>或者</w:t>
       </w:r>
+      <w:proofErr w:type="spellStart"/>
       <w:r>
         <w:rPr>
           <w:rFonts w:hint="eastAsia"/>
         </w:rPr>
         <w:t>rd</w:t>
       </w:r>
+      <w:proofErr w:type="spellEnd"/>
       <w:r>
         <w:rPr>
           <w:rFonts w:hint="eastAsia"/>
@@ -5315,14 +5467,14 @@
           <w:numId w:val="2"/>
         </w:numPr>
       </w:pPr>
-      <w:bookmarkStart w:id="8" w:name="_Toc437628570"/>
+      <w:bookmarkStart w:id="7" w:name="_Toc437628570"/>
       <w:r>
         <w:rPr>
           <w:rFonts w:hint="eastAsia"/>
         </w:rPr>
         <w:t>部分组件独立译码</w:t>
       </w:r>
-      <w:bookmarkEnd w:id="8"/>
+      <w:bookmarkEnd w:id="7"/>
     </w:p>
     <w:p>
       <w:pPr>
@@ -5344,7 +5496,21 @@
         <w:rPr>
           <w:rFonts w:hint="eastAsia"/>
         </w:rPr>
-        <w:t>操作的不同方式的识别，在这里也有很大的问题，指令非常的不规整。</w:t>
+        <w:t>操作的不同方式的识别，在这里也有很大的问题，指令非常的</w:t>
+      </w:r>
+      <w:proofErr w:type="gramStart"/>
+      <w:r>
+        <w:rPr>
+          <w:rFonts w:hint="eastAsia"/>
+        </w:rPr>
+        <w:t>不</w:t>
+      </w:r>
+      <w:proofErr w:type="gramEnd"/>
+      <w:r>
+        <w:rPr>
+          <w:rFonts w:hint="eastAsia"/>
+        </w:rPr>
+        <w:t>规整。</w:t>
       </w:r>
     </w:p>
     <w:p>
@@ -5524,12 +5690,14 @@
         </w:rPr>
         <w:t>使用独立的</w:t>
       </w:r>
+      <w:proofErr w:type="spellStart"/>
       <w:r>
         <w:rPr>
           <w:rFonts w:hint="eastAsia"/>
         </w:rPr>
         <w:t>ALUController</w:t>
       </w:r>
+      <w:proofErr w:type="spellEnd"/>
       <w:r>
         <w:rPr>
           <w:rFonts w:hint="eastAsia"/>
@@ -5548,12 +5716,14 @@
         </w:rPr>
         <w:t>位的指令，然后产生三位的</w:t>
       </w:r>
+      <w:proofErr w:type="spellStart"/>
       <w:r>
         <w:rPr>
           <w:rFonts w:hint="eastAsia"/>
         </w:rPr>
         <w:t>ALUOp</w:t>
       </w:r>
+      <w:proofErr w:type="spellEnd"/>
       <w:r>
         <w:rPr>
           <w:rFonts w:hint="eastAsia"/>
@@ -5600,6 +5770,24 @@
           <w:rFonts w:hint="eastAsia"/>
         </w:rPr>
         <w:t>复杂度上更低。更细致的模块划分也让分模块测试变得更加的容易。</w:t>
+      </w:r>
+    </w:p>
+    <w:p>
+      <w:pPr>
+        <w:pStyle w:val="3"/>
+        <w:numPr>
+          <w:ilvl w:val="2"/>
+          <w:numId w:val="2"/>
+        </w:numPr>
+        <w:rPr>
+          <w:rFonts w:hint="eastAsia"/>
+        </w:rPr>
+      </w:pPr>
+      <w:r>
+        <w:rPr>
+          <w:rFonts w:hint="eastAsia"/>
+        </w:rPr>
+        <w:t>各信号的默认值的处理</w:t>
       </w:r>
     </w:p>
     <w:p>
@@ -5610,7 +5798,7 @@
           <w:numId w:val="2"/>
         </w:numPr>
       </w:pPr>
-      <w:bookmarkStart w:id="9" w:name="_Toc437628571"/>
+      <w:bookmarkStart w:id="8" w:name="_Toc437628571"/>
       <w:r>
         <w:rPr>
           <w:rFonts w:hint="eastAsia"/>
@@ -5623,7 +5811,7 @@
         </w:rPr>
         <w:t>控制信号设计</w:t>
       </w:r>
-      <w:bookmarkEnd w:id="9"/>
+      <w:bookmarkEnd w:id="8"/>
     </w:p>
     <w:p>
       <w:pPr>
@@ -5686,7 +5874,7 @@
           <w:numId w:val="2"/>
         </w:numPr>
       </w:pPr>
-      <w:bookmarkStart w:id="10" w:name="_Toc437628572"/>
+      <w:bookmarkStart w:id="9" w:name="_Toc437628572"/>
       <w:r>
         <w:rPr>
           <w:rFonts w:hint="eastAsia"/>
@@ -5694,18 +5882,20 @@
         <w:lastRenderedPageBreak/>
         <w:t>控制信号一览</w:t>
       </w:r>
-      <w:bookmarkEnd w:id="10"/>
+      <w:bookmarkEnd w:id="9"/>
     </w:p>
     <w:p>
       <w:pPr>
         <w:pStyle w:val="4"/>
       </w:pPr>
+      <w:proofErr w:type="spellStart"/>
       <w:r>
         <w:rPr>
           <w:rFonts w:hint="eastAsia"/>
         </w:rPr>
         <w:t>TType</w:t>
       </w:r>
+      <w:proofErr w:type="spellEnd"/>
     </w:p>
     <w:p>
       <w:pPr>
@@ -5794,11 +5984,19 @@
       <w:pPr>
         <w:ind w:firstLineChars="200" w:firstLine="440"/>
       </w:pPr>
-      <w:r>
-        <w:rPr>
-          <w:rFonts w:hint="eastAsia"/>
-        </w:rPr>
-        <w:t>TType=0</w:t>
+      <w:proofErr w:type="spellStart"/>
+      <w:r>
+        <w:rPr>
+          <w:rFonts w:hint="eastAsia"/>
+        </w:rPr>
+        <w:t>TType</w:t>
+      </w:r>
+      <w:proofErr w:type="spellEnd"/>
+      <w:r>
+        <w:rPr>
+          <w:rFonts w:hint="eastAsia"/>
+        </w:rPr>
+        <w:t>=0</w:t>
       </w:r>
       <w:r>
         <w:rPr>
@@ -5847,11 +6045,19 @@
       <w:pPr>
         <w:ind w:firstLineChars="200" w:firstLine="440"/>
       </w:pPr>
-      <w:r>
-        <w:rPr>
-          <w:rFonts w:hint="eastAsia"/>
-        </w:rPr>
-        <w:t>TType=1</w:t>
+      <w:proofErr w:type="spellStart"/>
+      <w:r>
+        <w:rPr>
+          <w:rFonts w:hint="eastAsia"/>
+        </w:rPr>
+        <w:t>TType</w:t>
+      </w:r>
+      <w:proofErr w:type="spellEnd"/>
+      <w:r>
+        <w:rPr>
+          <w:rFonts w:hint="eastAsia"/>
+        </w:rPr>
+        <w:t>=1</w:t>
       </w:r>
       <w:r>
         <w:rPr>
@@ -5912,14 +6118,24 @@
       <w:pPr>
         <w:pStyle w:val="4"/>
       </w:pPr>
+      <w:proofErr w:type="spellStart"/>
+      <w:proofErr w:type="gramStart"/>
       <w:r>
         <w:t>EXResultSelect</w:t>
       </w:r>
-      <w:r>
-        <w:rPr>
-          <w:rFonts w:hint="eastAsia"/>
-        </w:rPr>
-        <w:t>(1:0)</w:t>
+      <w:proofErr w:type="spellEnd"/>
+      <w:r>
+        <w:rPr>
+          <w:rFonts w:hint="eastAsia"/>
+        </w:rPr>
+        <w:t>(</w:t>
+      </w:r>
+      <w:proofErr w:type="gramEnd"/>
+      <w:r>
+        <w:rPr>
+          <w:rFonts w:hint="eastAsia"/>
+        </w:rPr>
+        <w:t>1:0)</w:t>
       </w:r>
     </w:p>
     <w:p>
@@ -6067,12 +6283,14 @@
         </w:rPr>
         <w:t>选择来自</w:t>
       </w:r>
+      <w:proofErr w:type="spellStart"/>
       <w:r>
         <w:rPr>
           <w:rFonts w:hint="eastAsia"/>
         </w:rPr>
         <w:t>RegDataA</w:t>
       </w:r>
+      <w:proofErr w:type="spellEnd"/>
     </w:p>
     <w:p>
       <w:pPr>
@@ -6094,12 +6312,14 @@
         </w:rPr>
         <w:t>选择来自</w:t>
       </w:r>
+      <w:proofErr w:type="spellStart"/>
       <w:r>
         <w:rPr>
           <w:rFonts w:hint="eastAsia"/>
         </w:rPr>
         <w:t>RegDataB</w:t>
       </w:r>
+      <w:proofErr w:type="spellEnd"/>
       <w:r>
         <w:rPr>
           <w:rFonts w:hint="eastAsia"/>
@@ -6111,9 +6331,11 @@
       <w:pPr>
         <w:pStyle w:val="4"/>
       </w:pPr>
+      <w:proofErr w:type="spellStart"/>
       <w:r>
         <w:t>RegWrite</w:t>
       </w:r>
+      <w:proofErr w:type="spellEnd"/>
     </w:p>
     <w:p>
       <w:pPr>
@@ -6154,9 +6376,11 @@
       <w:pPr>
         <w:pStyle w:val="4"/>
       </w:pPr>
+      <w:proofErr w:type="spellStart"/>
       <w:r>
         <w:t>MemRead</w:t>
       </w:r>
+      <w:proofErr w:type="spellEnd"/>
     </w:p>
     <w:p>
       <w:pPr>
@@ -6180,36 +6404,42 @@
         </w:rPr>
         <w:t>表示需要读内存。这个可以用于做流水线数据冲突时候，需要暂停流水线的判断。具体见</w:t>
       </w:r>
+      <w:proofErr w:type="spellStart"/>
       <w:r>
         <w:rPr>
           <w:rFonts w:hint="eastAsia"/>
         </w:rPr>
         <w:t>HazardUnit</w:t>
       </w:r>
+      <w:proofErr w:type="spellEnd"/>
       <w:r>
         <w:rPr>
           <w:rFonts w:hint="eastAsia"/>
         </w:rPr>
         <w:t>。此外</w:t>
       </w:r>
+      <w:proofErr w:type="spellStart"/>
       <w:r>
         <w:rPr>
           <w:rFonts w:hint="eastAsia"/>
         </w:rPr>
         <w:t>MemRead</w:t>
       </w:r>
+      <w:proofErr w:type="spellEnd"/>
       <w:r>
         <w:rPr>
           <w:rFonts w:hint="eastAsia"/>
         </w:rPr>
         <w:t>信号也需要传给</w:t>
       </w:r>
+      <w:proofErr w:type="spellStart"/>
       <w:r>
         <w:rPr>
           <w:rFonts w:hint="eastAsia"/>
         </w:rPr>
         <w:t>IOBridge</w:t>
       </w:r>
+      <w:proofErr w:type="spellEnd"/>
       <w:r>
         <w:rPr>
           <w:rFonts w:hint="eastAsia"/>
@@ -6227,9 +6457,11 @@
       <w:pPr>
         <w:pStyle w:val="4"/>
       </w:pPr>
+      <w:proofErr w:type="spellStart"/>
       <w:r>
         <w:t>MemWrite</w:t>
       </w:r>
+      <w:proofErr w:type="spellEnd"/>
     </w:p>
     <w:p>
       <w:pPr>
@@ -6258,14 +6490,24 @@
       <w:pPr>
         <w:pStyle w:val="4"/>
       </w:pPr>
+      <w:proofErr w:type="spellStart"/>
+      <w:proofErr w:type="gramStart"/>
       <w:r>
         <w:t>BranchType</w:t>
       </w:r>
-      <w:r>
-        <w:rPr>
-          <w:rFonts w:hint="eastAsia"/>
-        </w:rPr>
-        <w:t>(1:0)</w:t>
+      <w:proofErr w:type="spellEnd"/>
+      <w:r>
+        <w:rPr>
+          <w:rFonts w:hint="eastAsia"/>
+        </w:rPr>
+        <w:t>(</w:t>
+      </w:r>
+      <w:proofErr w:type="gramEnd"/>
+      <w:r>
+        <w:rPr>
+          <w:rFonts w:hint="eastAsia"/>
+        </w:rPr>
+        <w:t>1:0)</w:t>
       </w:r>
     </w:p>
     <w:p>
@@ -6440,25 +6682,45 @@
       <w:pPr>
         <w:pStyle w:val="4"/>
       </w:pPr>
-      <w:r>
-        <w:t>RegSrcA(3:0)</w:t>
+      <w:proofErr w:type="spellStart"/>
+      <w:proofErr w:type="gramStart"/>
+      <w:r>
+        <w:t>RegSrcA</w:t>
+      </w:r>
+      <w:proofErr w:type="spellEnd"/>
+      <w:r>
+        <w:t>(</w:t>
+      </w:r>
+      <w:proofErr w:type="gramEnd"/>
+      <w:r>
+        <w:t>3:0)</w:t>
       </w:r>
     </w:p>
     <w:p>
       <w:pPr>
         <w:ind w:firstLineChars="200" w:firstLine="440"/>
       </w:pPr>
-      <w:r>
-        <w:rPr>
-          <w:rFonts w:hint="eastAsia"/>
-        </w:rPr>
-        <w:t>第一个源寄存器的编号。</w:t>
+      <w:proofErr w:type="gramStart"/>
+      <w:r>
+        <w:rPr>
+          <w:rFonts w:hint="eastAsia"/>
+        </w:rPr>
+        <w:t>第一个源</w:t>
+      </w:r>
+      <w:proofErr w:type="gramEnd"/>
+      <w:r>
+        <w:rPr>
+          <w:rFonts w:hint="eastAsia"/>
+        </w:rPr>
+        <w:t>寄存器的编号。</w:t>
       </w:r>
     </w:p>
     <w:p>
       <w:pPr>
         <w:pStyle w:val="4"/>
       </w:pPr>
+      <w:proofErr w:type="spellStart"/>
+      <w:proofErr w:type="gramStart"/>
       <w:r>
         <w:t>RegSrc</w:t>
       </w:r>
@@ -6468,28 +6730,51 @@
         </w:rPr>
         <w:t>B</w:t>
       </w:r>
-      <w:r>
-        <w:t>(3:0)</w:t>
+      <w:proofErr w:type="spellEnd"/>
+      <w:r>
+        <w:t>(</w:t>
+      </w:r>
+      <w:proofErr w:type="gramEnd"/>
+      <w:r>
+        <w:t>3:0)</w:t>
       </w:r>
     </w:p>
     <w:p>
       <w:pPr>
         <w:ind w:firstLineChars="200" w:firstLine="440"/>
       </w:pPr>
-      <w:r>
-        <w:rPr>
-          <w:rFonts w:hint="eastAsia"/>
-        </w:rPr>
-        <w:t>第二个源寄存器的编号。</w:t>
+      <w:proofErr w:type="gramStart"/>
+      <w:r>
+        <w:rPr>
+          <w:rFonts w:hint="eastAsia"/>
+        </w:rPr>
+        <w:t>第二个源</w:t>
+      </w:r>
+      <w:proofErr w:type="gramEnd"/>
+      <w:r>
+        <w:rPr>
+          <w:rFonts w:hint="eastAsia"/>
+        </w:rPr>
+        <w:t>寄存器的编号。</w:t>
       </w:r>
     </w:p>
     <w:p>
       <w:pPr>
         <w:pStyle w:val="4"/>
       </w:pPr>
+      <w:proofErr w:type="spellStart"/>
+      <w:proofErr w:type="gramStart"/>
       <w:r>
         <w:lastRenderedPageBreak/>
-        <w:t>RegDest(3:0)</w:t>
+        <w:t>RegDest</w:t>
+      </w:r>
+      <w:proofErr w:type="spellEnd"/>
+      <w:r>
+        <w:t>(</w:t>
+      </w:r>
+      <w:proofErr w:type="gramEnd"/>
+      <w:r>
+        <w:t>3:0)</w:t>
       </w:r>
     </w:p>
     <w:p>
@@ -6507,9 +6792,11 @@
       <w:pPr>
         <w:pStyle w:val="4"/>
       </w:pPr>
+      <w:proofErr w:type="spellStart"/>
       <w:r>
         <w:t>ALUSrc</w:t>
       </w:r>
+      <w:proofErr w:type="spellEnd"/>
     </w:p>
     <w:p>
       <w:pPr>
@@ -6574,9 +6861,11 @@
       <w:pPr>
         <w:pStyle w:val="4"/>
       </w:pPr>
+      <w:proofErr w:type="spellStart"/>
       <w:r>
         <w:t>MemToReg</w:t>
       </w:r>
+      <w:proofErr w:type="spellEnd"/>
     </w:p>
     <w:p>
       <w:pPr>
@@ -6627,14 +6916,14 @@
           <w:numId w:val="2"/>
         </w:numPr>
       </w:pPr>
-      <w:bookmarkStart w:id="11" w:name="_Toc437628573"/>
+      <w:bookmarkStart w:id="10" w:name="_Toc437628573"/>
       <w:r>
         <w:rPr>
           <w:rFonts w:hint="eastAsia"/>
         </w:rPr>
         <w:t>控制信号的实现</w:t>
       </w:r>
-      <w:bookmarkEnd w:id="11"/>
+      <w:bookmarkEnd w:id="10"/>
     </w:p>
     <w:p>
       <w:pPr>
@@ -6658,8 +6947,17 @@
           <w:rStyle w:val="af1"/>
           <w:rFonts w:hint="eastAsia"/>
         </w:rPr>
-        <w:t>.xlsx</w:t>
-      </w:r>
+        <w:t>.</w:t>
+      </w:r>
+      <w:proofErr w:type="spellStart"/>
+      <w:r>
+        <w:rPr>
+          <w:rStyle w:val="af1"/>
+          <w:rFonts w:hint="eastAsia"/>
+        </w:rPr>
+        <w:t>xlsx</w:t>
+      </w:r>
+      <w:proofErr w:type="spellEnd"/>
       <w:r>
         <w:rPr>
           <w:rFonts w:hint="eastAsia"/>
@@ -6836,6 +7134,7 @@
                 <w:szCs w:val="12"/>
               </w:rPr>
             </w:pPr>
+            <w:proofErr w:type="spellStart"/>
             <w:r>
               <w:rPr>
                 <w:rFonts w:ascii="Calibri" w:eastAsia="Times New Roman" w:hAnsi="Calibri" w:cs="Times New Roman"/>
@@ -6845,24 +7144,26 @@
               </w:rPr>
               <w:t>RegDest</w:t>
             </w:r>
-          </w:p>
-        </w:tc>
-        <w:tc>
-          <w:tcPr>
-            <w:tcW w:w="0" w:type="auto"/>
-            <w:noWrap/>
-            <w:hideMark/>
-          </w:tcPr>
-          <w:p>
-            <w:pPr>
-              <w:jc w:val="right"/>
-              <w:rPr>
-                <w:rFonts w:ascii="Calibri" w:eastAsia="Times New Roman" w:hAnsi="Calibri" w:cs="Times New Roman"/>
-                <w:color w:val="000000"/>
-                <w:sz w:val="12"/>
-                <w:szCs w:val="12"/>
-              </w:rPr>
-            </w:pPr>
+            <w:proofErr w:type="spellEnd"/>
+          </w:p>
+        </w:tc>
+        <w:tc>
+          <w:tcPr>
+            <w:tcW w:w="0" w:type="auto"/>
+            <w:noWrap/>
+            <w:hideMark/>
+          </w:tcPr>
+          <w:p>
+            <w:pPr>
+              <w:jc w:val="right"/>
+              <w:rPr>
+                <w:rFonts w:ascii="Calibri" w:eastAsia="Times New Roman" w:hAnsi="Calibri" w:cs="Times New Roman"/>
+                <w:color w:val="000000"/>
+                <w:sz w:val="12"/>
+                <w:szCs w:val="12"/>
+              </w:rPr>
+            </w:pPr>
+            <w:proofErr w:type="spellStart"/>
             <w:r>
               <w:rPr>
                 <w:rFonts w:ascii="Calibri" w:eastAsia="Times New Roman" w:hAnsi="Calibri" w:cs="Times New Roman"/>
@@ -6872,24 +7173,26 @@
               </w:rPr>
               <w:t>ExtendType</w:t>
             </w:r>
-          </w:p>
-        </w:tc>
-        <w:tc>
-          <w:tcPr>
-            <w:tcW w:w="0" w:type="auto"/>
-            <w:noWrap/>
-            <w:hideMark/>
-          </w:tcPr>
-          <w:p>
-            <w:pPr>
-              <w:jc w:val="right"/>
-              <w:rPr>
-                <w:rFonts w:ascii="Calibri" w:eastAsia="Times New Roman" w:hAnsi="Calibri" w:cs="Times New Roman"/>
-                <w:color w:val="000000"/>
-                <w:sz w:val="12"/>
-                <w:szCs w:val="12"/>
-              </w:rPr>
-            </w:pPr>
+            <w:proofErr w:type="spellEnd"/>
+          </w:p>
+        </w:tc>
+        <w:tc>
+          <w:tcPr>
+            <w:tcW w:w="0" w:type="auto"/>
+            <w:noWrap/>
+            <w:hideMark/>
+          </w:tcPr>
+          <w:p>
+            <w:pPr>
+              <w:jc w:val="right"/>
+              <w:rPr>
+                <w:rFonts w:ascii="Calibri" w:eastAsia="Times New Roman" w:hAnsi="Calibri" w:cs="Times New Roman"/>
+                <w:color w:val="000000"/>
+                <w:sz w:val="12"/>
+                <w:szCs w:val="12"/>
+              </w:rPr>
+            </w:pPr>
+            <w:proofErr w:type="spellStart"/>
             <w:r>
               <w:rPr>
                 <w:rFonts w:ascii="Calibri" w:eastAsia="Times New Roman" w:hAnsi="Calibri" w:cs="Times New Roman"/>
@@ -6899,24 +7202,26 @@
               </w:rPr>
               <w:t>ALUSrc</w:t>
             </w:r>
-          </w:p>
-        </w:tc>
-        <w:tc>
-          <w:tcPr>
-            <w:tcW w:w="0" w:type="auto"/>
-            <w:noWrap/>
-            <w:hideMark/>
-          </w:tcPr>
-          <w:p>
-            <w:pPr>
-              <w:jc w:val="right"/>
-              <w:rPr>
-                <w:rFonts w:ascii="Calibri" w:eastAsia="Times New Roman" w:hAnsi="Calibri" w:cs="Times New Roman"/>
-                <w:color w:val="000000"/>
-                <w:sz w:val="12"/>
-                <w:szCs w:val="12"/>
-              </w:rPr>
-            </w:pPr>
+            <w:proofErr w:type="spellEnd"/>
+          </w:p>
+        </w:tc>
+        <w:tc>
+          <w:tcPr>
+            <w:tcW w:w="0" w:type="auto"/>
+            <w:noWrap/>
+            <w:hideMark/>
+          </w:tcPr>
+          <w:p>
+            <w:pPr>
+              <w:jc w:val="right"/>
+              <w:rPr>
+                <w:rFonts w:ascii="Calibri" w:eastAsia="Times New Roman" w:hAnsi="Calibri" w:cs="Times New Roman"/>
+                <w:color w:val="000000"/>
+                <w:sz w:val="12"/>
+                <w:szCs w:val="12"/>
+              </w:rPr>
+            </w:pPr>
+            <w:proofErr w:type="spellStart"/>
             <w:r>
               <w:rPr>
                 <w:rFonts w:ascii="Calibri" w:eastAsia="Times New Roman" w:hAnsi="Calibri" w:cs="Times New Roman"/>
@@ -6926,24 +7231,26 @@
               </w:rPr>
               <w:t>MemToReg</w:t>
             </w:r>
-          </w:p>
-        </w:tc>
-        <w:tc>
-          <w:tcPr>
-            <w:tcW w:w="0" w:type="auto"/>
-            <w:noWrap/>
-            <w:hideMark/>
-          </w:tcPr>
-          <w:p>
-            <w:pPr>
-              <w:jc w:val="right"/>
-              <w:rPr>
-                <w:rFonts w:ascii="Calibri" w:eastAsia="Times New Roman" w:hAnsi="Calibri" w:cs="Times New Roman"/>
-                <w:color w:val="000000"/>
-                <w:sz w:val="12"/>
-                <w:szCs w:val="12"/>
-              </w:rPr>
-            </w:pPr>
+            <w:proofErr w:type="spellEnd"/>
+          </w:p>
+        </w:tc>
+        <w:tc>
+          <w:tcPr>
+            <w:tcW w:w="0" w:type="auto"/>
+            <w:noWrap/>
+            <w:hideMark/>
+          </w:tcPr>
+          <w:p>
+            <w:pPr>
+              <w:jc w:val="right"/>
+              <w:rPr>
+                <w:rFonts w:ascii="Calibri" w:eastAsia="Times New Roman" w:hAnsi="Calibri" w:cs="Times New Roman"/>
+                <w:color w:val="000000"/>
+                <w:sz w:val="12"/>
+                <w:szCs w:val="12"/>
+              </w:rPr>
+            </w:pPr>
+            <w:proofErr w:type="spellStart"/>
             <w:r>
               <w:rPr>
                 <w:rFonts w:ascii="Calibri" w:eastAsia="Times New Roman" w:hAnsi="Calibri" w:cs="Times New Roman"/>
@@ -6953,6 +7260,7 @@
               </w:rPr>
               <w:t>BranchType</w:t>
             </w:r>
+            <w:proofErr w:type="spellEnd"/>
           </w:p>
         </w:tc>
         <w:tc>
@@ -6998,6 +7306,7 @@
                 <w:szCs w:val="12"/>
               </w:rPr>
             </w:pPr>
+            <w:proofErr w:type="spellStart"/>
             <w:r>
               <w:rPr>
                 <w:rFonts w:ascii="Calibri" w:eastAsia="Times New Roman" w:hAnsi="Calibri" w:cs="Times New Roman"/>
@@ -7007,24 +7316,26 @@
               </w:rPr>
               <w:t>ALUop</w:t>
             </w:r>
-          </w:p>
-        </w:tc>
-        <w:tc>
-          <w:tcPr>
-            <w:tcW w:w="0" w:type="auto"/>
-            <w:noWrap/>
-            <w:hideMark/>
-          </w:tcPr>
-          <w:p>
-            <w:pPr>
-              <w:jc w:val="right"/>
-              <w:rPr>
-                <w:rFonts w:ascii="Calibri" w:eastAsia="Times New Roman" w:hAnsi="Calibri" w:cs="Times New Roman"/>
-                <w:color w:val="000000"/>
-                <w:sz w:val="12"/>
-                <w:szCs w:val="12"/>
-              </w:rPr>
-            </w:pPr>
+            <w:proofErr w:type="spellEnd"/>
+          </w:p>
+        </w:tc>
+        <w:tc>
+          <w:tcPr>
+            <w:tcW w:w="0" w:type="auto"/>
+            <w:noWrap/>
+            <w:hideMark/>
+          </w:tcPr>
+          <w:p>
+            <w:pPr>
+              <w:jc w:val="right"/>
+              <w:rPr>
+                <w:rFonts w:ascii="Calibri" w:eastAsia="Times New Roman" w:hAnsi="Calibri" w:cs="Times New Roman"/>
+                <w:color w:val="000000"/>
+                <w:sz w:val="12"/>
+                <w:szCs w:val="12"/>
+              </w:rPr>
+            </w:pPr>
+            <w:proofErr w:type="spellStart"/>
             <w:r>
               <w:rPr>
                 <w:rFonts w:ascii="Calibri" w:eastAsia="Times New Roman" w:hAnsi="Calibri" w:cs="Times New Roman"/>
@@ -7034,24 +7345,26 @@
               </w:rPr>
               <w:t>Ttype</w:t>
             </w:r>
-          </w:p>
-        </w:tc>
-        <w:tc>
-          <w:tcPr>
-            <w:tcW w:w="0" w:type="auto"/>
-            <w:noWrap/>
-            <w:hideMark/>
-          </w:tcPr>
-          <w:p>
-            <w:pPr>
-              <w:jc w:val="right"/>
-              <w:rPr>
-                <w:rFonts w:ascii="Calibri" w:eastAsia="Times New Roman" w:hAnsi="Calibri" w:cs="Times New Roman"/>
-                <w:color w:val="000000"/>
-                <w:sz w:val="12"/>
-                <w:szCs w:val="12"/>
-              </w:rPr>
-            </w:pPr>
+            <w:proofErr w:type="spellEnd"/>
+          </w:p>
+        </w:tc>
+        <w:tc>
+          <w:tcPr>
+            <w:tcW w:w="0" w:type="auto"/>
+            <w:noWrap/>
+            <w:hideMark/>
+          </w:tcPr>
+          <w:p>
+            <w:pPr>
+              <w:jc w:val="right"/>
+              <w:rPr>
+                <w:rFonts w:ascii="Calibri" w:eastAsia="Times New Roman" w:hAnsi="Calibri" w:cs="Times New Roman"/>
+                <w:color w:val="000000"/>
+                <w:sz w:val="12"/>
+                <w:szCs w:val="12"/>
+              </w:rPr>
+            </w:pPr>
+            <w:proofErr w:type="spellStart"/>
             <w:r>
               <w:rPr>
                 <w:rFonts w:ascii="Calibri" w:eastAsia="Times New Roman" w:hAnsi="Calibri" w:cs="Times New Roman"/>
@@ -7061,24 +7374,26 @@
               </w:rPr>
               <w:t>RegWrite</w:t>
             </w:r>
-          </w:p>
-        </w:tc>
-        <w:tc>
-          <w:tcPr>
-            <w:tcW w:w="0" w:type="auto"/>
-            <w:noWrap/>
-            <w:hideMark/>
-          </w:tcPr>
-          <w:p>
-            <w:pPr>
-              <w:jc w:val="right"/>
-              <w:rPr>
-                <w:rFonts w:ascii="Calibri" w:eastAsia="Times New Roman" w:hAnsi="Calibri" w:cs="Times New Roman"/>
-                <w:color w:val="000000"/>
-                <w:sz w:val="12"/>
-                <w:szCs w:val="12"/>
-              </w:rPr>
-            </w:pPr>
+            <w:proofErr w:type="spellEnd"/>
+          </w:p>
+        </w:tc>
+        <w:tc>
+          <w:tcPr>
+            <w:tcW w:w="0" w:type="auto"/>
+            <w:noWrap/>
+            <w:hideMark/>
+          </w:tcPr>
+          <w:p>
+            <w:pPr>
+              <w:jc w:val="right"/>
+              <w:rPr>
+                <w:rFonts w:ascii="Calibri" w:eastAsia="Times New Roman" w:hAnsi="Calibri" w:cs="Times New Roman"/>
+                <w:color w:val="000000"/>
+                <w:sz w:val="12"/>
+                <w:szCs w:val="12"/>
+              </w:rPr>
+            </w:pPr>
+            <w:proofErr w:type="spellStart"/>
             <w:r>
               <w:rPr>
                 <w:rFonts w:ascii="Calibri" w:eastAsia="Times New Roman" w:hAnsi="Calibri" w:cs="Times New Roman"/>
@@ -7088,24 +7403,26 @@
               </w:rPr>
               <w:t>MemWrite</w:t>
             </w:r>
-          </w:p>
-        </w:tc>
-        <w:tc>
-          <w:tcPr>
-            <w:tcW w:w="0" w:type="auto"/>
-            <w:noWrap/>
-            <w:hideMark/>
-          </w:tcPr>
-          <w:p>
-            <w:pPr>
-              <w:jc w:val="right"/>
-              <w:rPr>
-                <w:rFonts w:ascii="Calibri" w:eastAsia="Times New Roman" w:hAnsi="Calibri" w:cs="Times New Roman"/>
-                <w:color w:val="000000"/>
-                <w:sz w:val="12"/>
-                <w:szCs w:val="12"/>
-              </w:rPr>
-            </w:pPr>
+            <w:proofErr w:type="spellEnd"/>
+          </w:p>
+        </w:tc>
+        <w:tc>
+          <w:tcPr>
+            <w:tcW w:w="0" w:type="auto"/>
+            <w:noWrap/>
+            <w:hideMark/>
+          </w:tcPr>
+          <w:p>
+            <w:pPr>
+              <w:jc w:val="right"/>
+              <w:rPr>
+                <w:rFonts w:ascii="Calibri" w:eastAsia="Times New Roman" w:hAnsi="Calibri" w:cs="Times New Roman"/>
+                <w:color w:val="000000"/>
+                <w:sz w:val="12"/>
+                <w:szCs w:val="12"/>
+              </w:rPr>
+            </w:pPr>
+            <w:proofErr w:type="spellStart"/>
             <w:r>
               <w:rPr>
                 <w:rFonts w:ascii="Calibri" w:eastAsia="Times New Roman" w:hAnsi="Calibri" w:cs="Times New Roman"/>
@@ -7115,24 +7432,26 @@
               </w:rPr>
               <w:t>MemRead</w:t>
             </w:r>
-          </w:p>
-        </w:tc>
-        <w:tc>
-          <w:tcPr>
-            <w:tcW w:w="0" w:type="auto"/>
-            <w:noWrap/>
-            <w:hideMark/>
-          </w:tcPr>
-          <w:p>
-            <w:pPr>
-              <w:jc w:val="right"/>
-              <w:rPr>
-                <w:rFonts w:ascii="Calibri" w:eastAsia="Times New Roman" w:hAnsi="Calibri" w:cs="Times New Roman"/>
-                <w:color w:val="000000"/>
-                <w:sz w:val="12"/>
-                <w:szCs w:val="12"/>
-              </w:rPr>
-            </w:pPr>
+            <w:proofErr w:type="spellEnd"/>
+          </w:p>
+        </w:tc>
+        <w:tc>
+          <w:tcPr>
+            <w:tcW w:w="0" w:type="auto"/>
+            <w:noWrap/>
+            <w:hideMark/>
+          </w:tcPr>
+          <w:p>
+            <w:pPr>
+              <w:jc w:val="right"/>
+              <w:rPr>
+                <w:rFonts w:ascii="Calibri" w:eastAsia="Times New Roman" w:hAnsi="Calibri" w:cs="Times New Roman"/>
+                <w:color w:val="000000"/>
+                <w:sz w:val="12"/>
+                <w:szCs w:val="12"/>
+              </w:rPr>
+            </w:pPr>
+            <w:proofErr w:type="spellStart"/>
             <w:r>
               <w:rPr>
                 <w:rFonts w:ascii="Calibri" w:eastAsia="Times New Roman" w:hAnsi="Calibri" w:cs="Times New Roman"/>
@@ -7142,6 +7461,7 @@
               </w:rPr>
               <w:t>EXEResultSelect</w:t>
             </w:r>
+            <w:proofErr w:type="spellEnd"/>
           </w:p>
         </w:tc>
       </w:tr>
@@ -19804,12 +20124,11 @@
           <w:numId w:val="2"/>
         </w:numPr>
       </w:pPr>
-      <w:bookmarkStart w:id="12" w:name="_Toc437628574"/>
-      <w:r>
-        <w:rPr>
-          <w:rFonts w:hint="eastAsia"/>
-        </w:rPr>
-        <w:lastRenderedPageBreak/>
+      <w:bookmarkStart w:id="11" w:name="_Toc437628574"/>
+      <w:r>
+        <w:rPr>
+          <w:rFonts w:hint="eastAsia"/>
+        </w:rPr>
         <w:t>各</w:t>
       </w:r>
       <w:r>
@@ -19836,7 +20155,21 @@
         </w:rPr>
         <w:t>详解</w:t>
       </w:r>
-      <w:bookmarkEnd w:id="12"/>
+      <w:bookmarkEnd w:id="11"/>
+    </w:p>
+    <w:p>
+      <w:pPr>
+        <w:ind w:firstLineChars="200" w:firstLine="440"/>
+        <w:rPr>
+          <w:rFonts w:hint="eastAsia"/>
+        </w:rPr>
+      </w:pPr>
+      <w:r>
+        <w:rPr>
+          <w:rFonts w:hint="eastAsia"/>
+        </w:rPr>
+        <w:t>在各个组件的实现中，我们遵循一个原则，就是尽可能的减少时序电路所占的部分。所以在最后的实现里面，仅有各个寄存器需要用到时钟边沿进行触发，其他都是完全的组合逻辑电路。</w:t>
+      </w:r>
     </w:p>
     <w:p>
       <w:pPr>
@@ -19846,14 +20179,221 @@
           <w:numId w:val="2"/>
         </w:numPr>
       </w:pPr>
-      <w:bookmarkStart w:id="13" w:name="_Toc437628575"/>
+      <w:bookmarkStart w:id="12" w:name="_Toc437628575"/>
       <w:r>
         <w:rPr>
           <w:rFonts w:hint="eastAsia"/>
         </w:rPr>
         <w:t>ALU</w:t>
       </w:r>
-      <w:bookmarkEnd w:id="13"/>
+      <w:bookmarkEnd w:id="12"/>
+    </w:p>
+    <w:p>
+      <w:pPr>
+        <w:ind w:firstLineChars="200" w:firstLine="440"/>
+      </w:pPr>
+      <w:r>
+        <w:rPr>
+          <w:rFonts w:hint="eastAsia"/>
+        </w:rPr>
+        <w:t>ALU</w:t>
+      </w:r>
+      <w:r>
+        <w:rPr>
+          <w:rFonts w:hint="eastAsia"/>
+        </w:rPr>
+        <w:t>需要执行钟操作，因此</w:t>
+      </w:r>
+      <w:proofErr w:type="spellStart"/>
+      <w:r>
+        <w:rPr>
+          <w:rFonts w:hint="eastAsia"/>
+        </w:rPr>
+        <w:t>ALUOp</w:t>
+      </w:r>
+      <w:proofErr w:type="spellEnd"/>
+      <w:r>
+        <w:rPr>
+          <w:rFonts w:hint="eastAsia"/>
+        </w:rPr>
+        <w:t>需要</w:t>
+      </w:r>
+      <w:r>
+        <w:rPr>
+          <w:rFonts w:hint="eastAsia"/>
+        </w:rPr>
+        <w:t>3</w:t>
+      </w:r>
+      <w:r>
+        <w:rPr>
+          <w:rFonts w:hint="eastAsia"/>
+        </w:rPr>
+        <w:t>位的操作码编码就足够了。</w:t>
+      </w:r>
+      <w:r>
+        <w:rPr>
+          <w:rFonts w:hint="eastAsia"/>
+        </w:rPr>
+        <w:t>六个操作分别是：</w:t>
+      </w:r>
+    </w:p>
+    <w:p>
+      <w:pPr>
+        <w:pStyle w:val="afa"/>
+        <w:numPr>
+          <w:ilvl w:val="0"/>
+          <w:numId w:val="11"/>
+        </w:numPr>
+      </w:pPr>
+      <w:r>
+        <w:rPr>
+          <w:rFonts w:hint="eastAsia"/>
+        </w:rPr>
+        <w:t>加法</w:t>
+      </w:r>
+    </w:p>
+    <w:p>
+      <w:pPr>
+        <w:pStyle w:val="afa"/>
+        <w:numPr>
+          <w:ilvl w:val="0"/>
+          <w:numId w:val="11"/>
+        </w:numPr>
+      </w:pPr>
+      <w:r>
+        <w:rPr>
+          <w:rFonts w:hint="eastAsia"/>
+        </w:rPr>
+        <w:t>减法</w:t>
+      </w:r>
+    </w:p>
+    <w:p>
+      <w:pPr>
+        <w:pStyle w:val="afa"/>
+        <w:numPr>
+          <w:ilvl w:val="0"/>
+          <w:numId w:val="11"/>
+        </w:numPr>
+      </w:pPr>
+      <w:r>
+        <w:rPr>
+          <w:rFonts w:hint="eastAsia"/>
+        </w:rPr>
+        <w:t>按位与</w:t>
+      </w:r>
+    </w:p>
+    <w:p>
+      <w:pPr>
+        <w:pStyle w:val="afa"/>
+        <w:numPr>
+          <w:ilvl w:val="0"/>
+          <w:numId w:val="11"/>
+        </w:numPr>
+      </w:pPr>
+      <w:r>
+        <w:rPr>
+          <w:rFonts w:hint="eastAsia"/>
+        </w:rPr>
+        <w:t>按位或</w:t>
+      </w:r>
+    </w:p>
+    <w:p>
+      <w:pPr>
+        <w:pStyle w:val="afa"/>
+        <w:numPr>
+          <w:ilvl w:val="0"/>
+          <w:numId w:val="11"/>
+        </w:numPr>
+      </w:pPr>
+      <w:r>
+        <w:rPr>
+          <w:rFonts w:hint="eastAsia"/>
+        </w:rPr>
+        <w:t>左移</w:t>
+      </w:r>
+    </w:p>
+    <w:p>
+      <w:pPr>
+        <w:pStyle w:val="afa"/>
+        <w:numPr>
+          <w:ilvl w:val="0"/>
+          <w:numId w:val="11"/>
+        </w:numPr>
+      </w:pPr>
+      <w:r>
+        <w:rPr>
+          <w:rFonts w:hint="eastAsia"/>
+        </w:rPr>
+        <w:t>算术右移</w:t>
+      </w:r>
+    </w:p>
+    <w:p>
+      <w:pPr>
+        <w:ind w:firstLineChars="200" w:firstLine="440"/>
+        <w:rPr>
+          <w:rFonts w:hint="eastAsia"/>
+        </w:rPr>
+      </w:pPr>
+      <w:r>
+        <w:rPr>
+          <w:rFonts w:hint="eastAsia"/>
+        </w:rPr>
+        <w:t>对于移位操作，为了更好的提高运算的速度，我们没有使用</w:t>
+      </w:r>
+      <w:r>
+        <w:rPr>
+          <w:rFonts w:hint="eastAsia"/>
+        </w:rPr>
+        <w:t>VHDL</w:t>
+      </w:r>
+      <w:r>
+        <w:rPr>
+          <w:rFonts w:hint="eastAsia"/>
+        </w:rPr>
+        <w:t>自带的移位相关的函数，而是硬编码自行手动拼接。</w:t>
+      </w:r>
+      <w:r>
+        <w:rPr>
+          <w:rFonts w:hint="eastAsia"/>
+        </w:rPr>
+        <w:t>实际的这样做的效果非常好，</w:t>
+      </w:r>
+      <w:r>
+        <w:rPr>
+          <w:rFonts w:hint="eastAsia"/>
+        </w:rPr>
+        <w:t>ISE</w:t>
+      </w:r>
+      <w:r>
+        <w:rPr>
+          <w:rFonts w:hint="eastAsia"/>
+        </w:rPr>
+        <w:t>硬件综合报告显示的最高主频由</w:t>
+      </w:r>
+      <w:r>
+        <w:rPr>
+          <w:rFonts w:hint="eastAsia"/>
+        </w:rPr>
+        <w:t>57MHz</w:t>
+      </w:r>
+      <w:r>
+        <w:rPr>
+          <w:rFonts w:hint="eastAsia"/>
+        </w:rPr>
+        <w:t>提高到了</w:t>
+      </w:r>
+      <w:r>
+        <w:rPr>
+          <w:rFonts w:hint="eastAsia"/>
+        </w:rPr>
+        <w:t>73MHz</w:t>
+      </w:r>
+      <w:r>
+        <w:rPr>
+          <w:rFonts w:hint="eastAsia"/>
+        </w:rPr>
+        <w:t>。</w:t>
+      </w:r>
     </w:p>
     <w:p>
       <w:pPr>
@@ -19863,14 +20403,52 @@
           <w:numId w:val="2"/>
         </w:numPr>
       </w:pPr>
-      <w:bookmarkStart w:id="14" w:name="_Toc437628576"/>
+      <w:bookmarkStart w:id="13" w:name="_Toc437628576"/>
+      <w:proofErr w:type="spellStart"/>
       <w:r>
         <w:rPr>
           <w:rFonts w:hint="eastAsia"/>
         </w:rPr>
         <w:t>ALUController</w:t>
       </w:r>
-      <w:bookmarkEnd w:id="14"/>
+      <w:bookmarkEnd w:id="13"/>
+      <w:proofErr w:type="spellEnd"/>
+    </w:p>
+    <w:p>
+      <w:pPr>
+        <w:ind w:firstLineChars="200" w:firstLine="440"/>
+        <w:rPr>
+          <w:rFonts w:hint="eastAsia"/>
+        </w:rPr>
+      </w:pPr>
+      <w:proofErr w:type="spellStart"/>
+      <w:r>
+        <w:rPr>
+          <w:rFonts w:hint="eastAsia"/>
+        </w:rPr>
+        <w:t>ALUController</w:t>
+      </w:r>
+      <w:proofErr w:type="spellEnd"/>
+      <w:r>
+        <w:rPr>
+          <w:rFonts w:hint="eastAsia"/>
+        </w:rPr>
+        <w:t>完成对</w:t>
+      </w:r>
+      <w:proofErr w:type="spellStart"/>
+      <w:r>
+        <w:rPr>
+          <w:rFonts w:hint="eastAsia"/>
+        </w:rPr>
+        <w:t>ALUOp</w:t>
+      </w:r>
+      <w:proofErr w:type="spellEnd"/>
+      <w:r>
+        <w:rPr>
+          <w:rFonts w:hint="eastAsia"/>
+        </w:rPr>
+        <w:t>的译码。</w:t>
+      </w:r>
     </w:p>
     <w:p>
       <w:pPr>
@@ -19880,14 +20458,302 @@
           <w:numId w:val="2"/>
         </w:numPr>
       </w:pPr>
-      <w:bookmarkStart w:id="15" w:name="_Toc437628577"/>
-      <w:r>
-        <w:rPr>
-          <w:rFonts w:hint="eastAsia"/>
-        </w:rPr>
+      <w:bookmarkStart w:id="14" w:name="_Toc437628577"/>
+      <w:proofErr w:type="spellStart"/>
+      <w:r>
+        <w:rPr>
+          <w:rFonts w:hint="eastAsia"/>
+        </w:rPr>
+        <w:lastRenderedPageBreak/>
         <w:t>BranchSelector</w:t>
       </w:r>
-      <w:bookmarkEnd w:id="15"/>
+      <w:bookmarkEnd w:id="14"/>
+      <w:proofErr w:type="spellEnd"/>
+    </w:p>
+    <w:p>
+      <w:pPr>
+        <w:ind w:firstLineChars="200" w:firstLine="440"/>
+      </w:pPr>
+      <w:proofErr w:type="spellStart"/>
+      <w:r>
+        <w:rPr>
+          <w:rFonts w:hint="eastAsia"/>
+        </w:rPr>
+        <w:t>BranchSelector</w:t>
+      </w:r>
+      <w:proofErr w:type="spellEnd"/>
+      <w:r>
+        <w:rPr>
+          <w:rFonts w:hint="eastAsia"/>
+        </w:rPr>
+        <w:t>用于完成对于跳转的控制操作。</w:t>
+      </w:r>
+      <w:r>
+        <w:rPr>
+          <w:rFonts w:hint="eastAsia"/>
+        </w:rPr>
+        <w:t>根据跳转类型的不同（</w:t>
+      </w:r>
+      <w:proofErr w:type="spellStart"/>
+      <w:proofErr w:type="gramStart"/>
+      <w:r>
+        <w:rPr>
+          <w:rFonts w:hint="eastAsia"/>
+        </w:rPr>
+        <w:t>BranchType</w:t>
+      </w:r>
+      <w:proofErr w:type="spellEnd"/>
+      <w:r>
+        <w:t>(</w:t>
+      </w:r>
+      <w:proofErr w:type="gramEnd"/>
+      <w:r>
+        <w:t>1:0)</w:t>
+      </w:r>
+      <w:r>
+        <w:rPr>
+          <w:rFonts w:hint="eastAsia"/>
+        </w:rPr>
+        <w:t>），可以处理不跳转，等于零跳转，不等于零跳转，和总是跳转。以及和</w:t>
+      </w:r>
+      <w:r>
+        <w:rPr>
+          <w:rFonts w:hint="eastAsia"/>
+        </w:rPr>
+        <w:t>Jump</w:t>
+      </w:r>
+      <w:r>
+        <w:rPr>
+          <w:rFonts w:hint="eastAsia"/>
+        </w:rPr>
+        <w:t>指令配合一起，输出一个用于下一个</w:t>
+      </w:r>
+      <w:r>
+        <w:rPr>
+          <w:rFonts w:hint="eastAsia"/>
+        </w:rPr>
+        <w:t>PC</w:t>
+      </w:r>
+      <w:r>
+        <w:rPr>
+          <w:rFonts w:hint="eastAsia"/>
+        </w:rPr>
+        <w:t>的数值的三选器的</w:t>
+      </w:r>
+      <w:proofErr w:type="spellStart"/>
+      <w:r>
+        <w:rPr>
+          <w:rFonts w:hint="eastAsia"/>
+        </w:rPr>
+        <w:t>BranchSelect</w:t>
+      </w:r>
+      <w:proofErr w:type="spellEnd"/>
+      <w:r>
+        <w:rPr>
+          <w:rFonts w:hint="eastAsia"/>
+        </w:rPr>
+        <w:t>控制信号。</w:t>
+      </w:r>
+      <w:r>
+        <w:rPr>
+          <w:rFonts w:hint="eastAsia"/>
+        </w:rPr>
+        <w:t>0</w:t>
+      </w:r>
+      <w:r>
+        <w:t>0</w:t>
+      </w:r>
+      <w:r>
+        <w:rPr>
+          <w:rFonts w:hint="eastAsia"/>
+        </w:rPr>
+        <w:t>时不跳转，</w:t>
+      </w:r>
+      <w:r>
+        <w:rPr>
+          <w:rFonts w:hint="eastAsia"/>
+        </w:rPr>
+        <w:t>PC</w:t>
+      </w:r>
+      <w:r>
+        <w:rPr>
+          <w:rFonts w:hint="eastAsia"/>
+        </w:rPr>
+        <w:t>为下一条指令</w:t>
+      </w:r>
+      <w:r>
+        <w:rPr>
+          <w:rFonts w:hint="eastAsia"/>
+        </w:rPr>
+        <w:t>（</w:t>
+      </w:r>
+      <w:r>
+        <w:rPr>
+          <w:rFonts w:hint="eastAsia"/>
+        </w:rPr>
+        <w:t>PC+</w:t>
+      </w:r>
+      <w:r>
+        <w:t>1</w:t>
+      </w:r>
+      <w:r>
+        <w:rPr>
+          <w:rFonts w:hint="eastAsia"/>
+        </w:rPr>
+        <w:t>）</w:t>
+      </w:r>
+      <w:r>
+        <w:rPr>
+          <w:rFonts w:hint="eastAsia"/>
+        </w:rPr>
+        <w:t>，</w:t>
+      </w:r>
+      <w:r>
+        <w:rPr>
+          <w:rFonts w:hint="eastAsia"/>
+        </w:rPr>
+        <w:t>01</w:t>
+      </w:r>
+      <w:r>
+        <w:rPr>
+          <w:rFonts w:hint="eastAsia"/>
+        </w:rPr>
+        <w:t>时做</w:t>
+      </w:r>
+      <w:r>
+        <w:rPr>
+          <w:rFonts w:hint="eastAsia"/>
+        </w:rPr>
+        <w:t>B</w:t>
+      </w:r>
+      <w:r>
+        <w:rPr>
+          <w:rFonts w:hint="eastAsia"/>
+        </w:rPr>
+        <w:t>指令的跳转（即</w:t>
+      </w:r>
+      <w:r>
+        <w:rPr>
+          <w:rFonts w:hint="eastAsia"/>
+        </w:rPr>
+        <w:t>PC+1+</w:t>
+      </w:r>
+      <w:r>
+        <w:rPr>
+          <w:rFonts w:hint="eastAsia"/>
+        </w:rPr>
+        <w:t>偏移），</w:t>
+      </w:r>
+      <w:r>
+        <w:rPr>
+          <w:rFonts w:hint="eastAsia"/>
+        </w:rPr>
+        <w:t>10</w:t>
+      </w:r>
+      <w:r>
+        <w:rPr>
+          <w:rFonts w:hint="eastAsia"/>
+        </w:rPr>
+        <w:t>时做</w:t>
+      </w:r>
+      <w:r>
+        <w:rPr>
+          <w:rFonts w:hint="eastAsia"/>
+        </w:rPr>
+        <w:t>J</w:t>
+      </w:r>
+      <w:r>
+        <w:rPr>
+          <w:rFonts w:hint="eastAsia"/>
+        </w:rPr>
+        <w:t>指令的跳转（</w:t>
+      </w:r>
+      <w:r>
+        <w:rPr>
+          <w:rFonts w:hint="eastAsia"/>
+        </w:rPr>
+        <w:t>PC</w:t>
+      </w:r>
+      <w:r>
+        <w:rPr>
+          <w:rFonts w:hint="eastAsia"/>
+        </w:rPr>
+        <w:t>变为</w:t>
+      </w:r>
+      <w:proofErr w:type="spellStart"/>
+      <w:r>
+        <w:rPr>
+          <w:rFonts w:hint="eastAsia"/>
+        </w:rPr>
+        <w:t>RegSrcA</w:t>
+      </w:r>
+      <w:proofErr w:type="spellEnd"/>
+      <w:r>
+        <w:rPr>
+          <w:rFonts w:hint="eastAsia"/>
+        </w:rPr>
+        <w:t>读出的数值）。</w:t>
+      </w:r>
+    </w:p>
+    <w:p>
+      <w:pPr>
+        <w:ind w:firstLineChars="200" w:firstLine="440"/>
+        <w:rPr>
+          <w:rFonts w:hint="eastAsia"/>
+        </w:rPr>
+      </w:pPr>
+      <w:r>
+        <w:rPr>
+          <w:rFonts w:hint="eastAsia"/>
+        </w:rPr>
+        <w:t>在发生跳转时，都产生一个</w:t>
+      </w:r>
+      <w:proofErr w:type="spellStart"/>
+      <w:r>
+        <w:rPr>
+          <w:rFonts w:hint="eastAsia"/>
+        </w:rPr>
+        <w:t>BranchHappen</w:t>
+      </w:r>
+      <w:proofErr w:type="spellEnd"/>
+      <w:r>
+        <w:rPr>
+          <w:rFonts w:hint="eastAsia"/>
+        </w:rPr>
+        <w:t>信号，传给</w:t>
+      </w:r>
+      <w:proofErr w:type="spellStart"/>
+      <w:r>
+        <w:rPr>
+          <w:rFonts w:hint="eastAsia"/>
+        </w:rPr>
+        <w:t>StallUnit</w:t>
+      </w:r>
+      <w:proofErr w:type="spellEnd"/>
+      <w:r>
+        <w:rPr>
+          <w:rFonts w:hint="eastAsia"/>
+        </w:rPr>
+        <w:t>，由他来处理相关的流水线的处理（这里为将</w:t>
+      </w:r>
+      <w:r>
+        <w:rPr>
+          <w:rFonts w:hint="eastAsia"/>
+        </w:rPr>
+        <w:t>IDEX</w:t>
+      </w:r>
+      <w:r>
+        <w:rPr>
+          <w:rFonts w:hint="eastAsia"/>
+        </w:rPr>
+        <w:t>寄存器清零）</w:t>
+      </w:r>
+      <w:r>
+        <w:rPr>
+          <w:rFonts w:hint="eastAsia"/>
+        </w:rPr>
+        <w:t>。</w:t>
+      </w:r>
     </w:p>
     <w:p>
       <w:pPr>
@@ -19897,14 +20763,43 @@
           <w:numId w:val="2"/>
         </w:numPr>
       </w:pPr>
-      <w:bookmarkStart w:id="16" w:name="_Toc437628578"/>
+      <w:bookmarkStart w:id="15" w:name="_Toc437628578"/>
       <w:r>
         <w:rPr>
           <w:rFonts w:hint="eastAsia"/>
         </w:rPr>
         <w:t>Controller</w:t>
       </w:r>
-      <w:bookmarkEnd w:id="16"/>
+      <w:bookmarkEnd w:id="15"/>
+    </w:p>
+    <w:p>
+      <w:pPr>
+        <w:ind w:firstLineChars="200" w:firstLine="440"/>
+      </w:pPr>
+      <w:r>
+        <w:rPr>
+          <w:rFonts w:hint="eastAsia"/>
+        </w:rPr>
+        <w:t>Controller</w:t>
+      </w:r>
+      <w:r>
+        <w:rPr>
+          <w:rFonts w:hint="eastAsia"/>
+        </w:rPr>
+        <w:t>用于产生控制信号，之前已经详细</w:t>
+      </w:r>
+      <w:r>
+        <w:rPr>
+          <w:rFonts w:hint="eastAsia"/>
+        </w:rPr>
+        <w:t>阐述过</w:t>
+      </w:r>
+      <w:r>
+        <w:rPr>
+          <w:rFonts w:hint="eastAsia"/>
+        </w:rPr>
+        <w:t>了。</w:t>
+      </w:r>
     </w:p>
     <w:p>
       <w:pPr>
@@ -19914,14 +20809,46 @@
           <w:numId w:val="2"/>
         </w:numPr>
       </w:pPr>
-      <w:bookmarkStart w:id="17" w:name="_Toc437628579"/>
+      <w:bookmarkStart w:id="16" w:name="_Toc437628579"/>
       <w:r>
         <w:rPr>
           <w:rFonts w:hint="eastAsia"/>
         </w:rPr>
         <w:t>Extender</w:t>
       </w:r>
-      <w:bookmarkEnd w:id="17"/>
+      <w:bookmarkEnd w:id="16"/>
+    </w:p>
+    <w:p>
+      <w:pPr>
+        <w:ind w:firstLineChars="200" w:firstLine="440"/>
+        <w:rPr>
+          <w:rFonts w:hint="eastAsia"/>
+        </w:rPr>
+      </w:pPr>
+      <w:r>
+        <w:rPr>
+          <w:rFonts w:hint="eastAsia"/>
+        </w:rPr>
+        <w:t>Extender</w:t>
+      </w:r>
+      <w:r>
+        <w:rPr>
+          <w:rFonts w:hint="eastAsia"/>
+        </w:rPr>
+        <w:t>直接对指令译码，产生所需要的立即数的扩展。如果该条指令没有立即数的扩展的话，输出为</w:t>
+      </w:r>
+      <w:r>
+        <w:rPr>
+          <w:rFonts w:hint="eastAsia"/>
+        </w:rPr>
+        <w:t>0</w:t>
+      </w:r>
+      <w:r>
+        <w:rPr>
+          <w:rFonts w:hint="eastAsia"/>
+        </w:rPr>
+        <w:t>。</w:t>
+      </w:r>
     </w:p>
     <w:p>
       <w:pPr>
@@ -19931,14 +20858,770 @@
           <w:numId w:val="2"/>
         </w:numPr>
       </w:pPr>
-      <w:bookmarkStart w:id="18" w:name="_Toc437628580"/>
+      <w:bookmarkStart w:id="17" w:name="_Toc437628580"/>
+      <w:proofErr w:type="spellStart"/>
       <w:r>
         <w:rPr>
           <w:rFonts w:hint="eastAsia"/>
         </w:rPr>
         <w:t>ForwardUnit</w:t>
       </w:r>
-      <w:bookmarkEnd w:id="18"/>
+      <w:bookmarkEnd w:id="17"/>
+      <w:proofErr w:type="spellEnd"/>
+    </w:p>
+    <w:p>
+      <w:pPr>
+        <w:ind w:firstLineChars="200" w:firstLine="440"/>
+      </w:pPr>
+      <w:proofErr w:type="spellStart"/>
+      <w:r>
+        <w:rPr>
+          <w:rFonts w:hint="eastAsia"/>
+        </w:rPr>
+        <w:t>ForwardUnit</w:t>
+      </w:r>
+      <w:proofErr w:type="spellEnd"/>
+      <w:r>
+        <w:rPr>
+          <w:rFonts w:hint="eastAsia"/>
+        </w:rPr>
+        <w:t>用于实现解决数据冲突的数据旁路。</w:t>
+      </w:r>
+      <w:r>
+        <w:rPr>
+          <w:rFonts w:hint="eastAsia"/>
+        </w:rPr>
+        <w:t>其根据</w:t>
+      </w:r>
+      <w:r>
+        <w:rPr>
+          <w:rFonts w:hint="eastAsia"/>
+        </w:rPr>
+        <w:t>EXMEM</w:t>
+      </w:r>
+      <w:r>
+        <w:rPr>
+          <w:rFonts w:hint="eastAsia"/>
+        </w:rPr>
+        <w:t>和</w:t>
+      </w:r>
+      <w:r>
+        <w:rPr>
+          <w:rFonts w:hint="eastAsia"/>
+        </w:rPr>
+        <w:t>MEMWB</w:t>
+      </w:r>
+      <w:r>
+        <w:rPr>
+          <w:rFonts w:hint="eastAsia"/>
+        </w:rPr>
+        <w:t>两个阶段寄存器中的数据和</w:t>
+      </w:r>
+      <w:r>
+        <w:rPr>
+          <w:rFonts w:hint="eastAsia"/>
+        </w:rPr>
+        <w:t>IDEX</w:t>
+      </w:r>
+      <w:r>
+        <w:rPr>
+          <w:rFonts w:hint="eastAsia"/>
+        </w:rPr>
+        <w:t>中（当前指令）</w:t>
+      </w:r>
+      <w:r>
+        <w:rPr>
+          <w:rFonts w:hint="eastAsia"/>
+        </w:rPr>
+        <w:t>进行判断是否需要进行旁路，然后对两个源操作数产生两个三选器的控制信号。</w:t>
+      </w:r>
+      <w:r>
+        <w:rPr>
+          <w:rFonts w:hint="eastAsia"/>
+        </w:rPr>
+        <w:t>三选择器分别接的是：寄存器直接读出的结果，</w:t>
+      </w:r>
+      <w:r>
+        <w:rPr>
+          <w:rFonts w:hint="eastAsia"/>
+        </w:rPr>
+        <w:t>EXMEM</w:t>
+      </w:r>
+      <w:r>
+        <w:rPr>
+          <w:rFonts w:hint="eastAsia"/>
+        </w:rPr>
+        <w:t>旁路回来的结果，和</w:t>
+      </w:r>
+      <w:r>
+        <w:rPr>
+          <w:rFonts w:hint="eastAsia"/>
+        </w:rPr>
+        <w:t>MEMWB</w:t>
+      </w:r>
+      <w:r>
+        <w:rPr>
+          <w:rFonts w:hint="eastAsia"/>
+        </w:rPr>
+        <w:t>旁路出来的结果。</w:t>
+      </w:r>
+    </w:p>
+    <w:p>
+      <w:pPr>
+        <w:ind w:firstLineChars="200" w:firstLine="440"/>
+      </w:pPr>
+      <w:proofErr w:type="spellStart"/>
+      <w:r>
+        <w:rPr>
+          <w:rFonts w:hint="eastAsia"/>
+        </w:rPr>
+        <w:t>ForwardUnit</w:t>
+      </w:r>
+      <w:proofErr w:type="spellEnd"/>
+      <w:r>
+        <w:rPr>
+          <w:rFonts w:hint="eastAsia"/>
+        </w:rPr>
+        <w:t>的判断逻辑如下面的示意代码所描述：</w:t>
+      </w:r>
+    </w:p>
+    <w:tbl>
+      <w:tblPr>
+        <w:tblStyle w:val="afb"/>
+        <w:tblW w:w="0" w:type="auto"/>
+        <w:tblLook w:val="04A0" w:firstRow="1" w:lastRow="0" w:firstColumn="1" w:lastColumn="0" w:noHBand="0" w:noVBand="1"/>
+      </w:tblPr>
+      <w:tblGrid>
+        <w:gridCol w:w="8630"/>
+      </w:tblGrid>
+      <w:tr>
+        <w:tc>
+          <w:tcPr>
+            <w:tcW w:w="8630" w:type="dxa"/>
+          </w:tcPr>
+          <w:p>
+            <w:pPr>
+              <w:shd w:val="clear" w:color="auto" w:fill="F7F7F7"/>
+              <w:tabs>
+                <w:tab w:val="left" w:pos="916"/>
+                <w:tab w:val="left" w:pos="1832"/>
+                <w:tab w:val="left" w:pos="2748"/>
+                <w:tab w:val="left" w:pos="3664"/>
+                <w:tab w:val="left" w:pos="4580"/>
+                <w:tab w:val="left" w:pos="5496"/>
+                <w:tab w:val="left" w:pos="6412"/>
+                <w:tab w:val="left" w:pos="7328"/>
+                <w:tab w:val="left" w:pos="8244"/>
+                <w:tab w:val="left" w:pos="9160"/>
+                <w:tab w:val="left" w:pos="10076"/>
+                <w:tab w:val="left" w:pos="10992"/>
+                <w:tab w:val="left" w:pos="11908"/>
+                <w:tab w:val="left" w:pos="12824"/>
+                <w:tab w:val="left" w:pos="13740"/>
+                <w:tab w:val="left" w:pos="14656"/>
+              </w:tabs>
+              <w:rPr>
+                <w:rFonts w:ascii="Consolas" w:eastAsia="Times New Roman" w:hAnsi="Consolas" w:cs="Courier New"/>
+                <w:color w:val="333333"/>
+                <w:sz w:val="20"/>
+                <w:szCs w:val="20"/>
+                <w:bdr w:val="none" w:sz="0" w:space="0" w:color="auto" w:frame="1"/>
+              </w:rPr>
+            </w:pPr>
+            <w:r>
+              <w:rPr>
+                <w:rFonts w:ascii="Consolas" w:eastAsia="Times New Roman" w:hAnsi="Consolas" w:cs="Courier New"/>
+                <w:color w:val="333333"/>
+                <w:sz w:val="20"/>
+                <w:szCs w:val="20"/>
+                <w:bdr w:val="none" w:sz="0" w:space="0" w:color="auto" w:frame="1"/>
+              </w:rPr>
+              <w:t>if (</w:t>
+            </w:r>
+            <w:proofErr w:type="spellStart"/>
+            <w:r>
+              <w:rPr>
+                <w:rFonts w:ascii="Consolas" w:eastAsia="Times New Roman" w:hAnsi="Consolas" w:cs="Courier New"/>
+                <w:color w:val="333333"/>
+                <w:sz w:val="20"/>
+                <w:szCs w:val="20"/>
+                <w:bdr w:val="none" w:sz="0" w:space="0" w:color="auto" w:frame="1"/>
+              </w:rPr>
+              <w:t>EXMEMRegWrite</w:t>
+            </w:r>
+            <w:proofErr w:type="spellEnd"/>
+            <w:r>
+              <w:rPr>
+                <w:rFonts w:ascii="Consolas" w:eastAsia="Times New Roman" w:hAnsi="Consolas" w:cs="Courier New"/>
+                <w:color w:val="333333"/>
+                <w:sz w:val="20"/>
+                <w:szCs w:val="20"/>
+                <w:bdr w:val="none" w:sz="0" w:space="0" w:color="auto" w:frame="1"/>
+              </w:rPr>
+              <w:t xml:space="preserve"> = 1) and (</w:t>
+            </w:r>
+            <w:proofErr w:type="spellStart"/>
+            <w:r>
+              <w:rPr>
+                <w:rFonts w:ascii="Consolas" w:eastAsia="Times New Roman" w:hAnsi="Consolas" w:cs="Courier New"/>
+                <w:color w:val="333333"/>
+                <w:sz w:val="20"/>
+                <w:szCs w:val="20"/>
+                <w:bdr w:val="none" w:sz="0" w:space="0" w:color="auto" w:frame="1"/>
+              </w:rPr>
+              <w:t>EXMEMRegDest</w:t>
+            </w:r>
+            <w:proofErr w:type="spellEnd"/>
+            <w:r>
+              <w:rPr>
+                <w:rFonts w:ascii="Consolas" w:eastAsia="Times New Roman" w:hAnsi="Consolas" w:cs="Courier New"/>
+                <w:color w:val="333333"/>
+                <w:sz w:val="20"/>
+                <w:szCs w:val="20"/>
+                <w:bdr w:val="none" w:sz="0" w:space="0" w:color="auto" w:frame="1"/>
+              </w:rPr>
+              <w:t xml:space="preserve"> = </w:t>
+            </w:r>
+            <w:proofErr w:type="spellStart"/>
+            <w:r>
+              <w:rPr>
+                <w:rFonts w:ascii="Consolas" w:eastAsia="Times New Roman" w:hAnsi="Consolas" w:cs="Courier New"/>
+                <w:color w:val="333333"/>
+                <w:sz w:val="20"/>
+                <w:szCs w:val="20"/>
+                <w:bdr w:val="none" w:sz="0" w:space="0" w:color="auto" w:frame="1"/>
+              </w:rPr>
+              <w:t>IDEXRegSrcA</w:t>
+            </w:r>
+            <w:proofErr w:type="spellEnd"/>
+            <w:r>
+              <w:rPr>
+                <w:rFonts w:ascii="Consolas" w:eastAsia="Times New Roman" w:hAnsi="Consolas" w:cs="Courier New"/>
+                <w:color w:val="333333"/>
+                <w:sz w:val="20"/>
+                <w:szCs w:val="20"/>
+                <w:bdr w:val="none" w:sz="0" w:space="0" w:color="auto" w:frame="1"/>
+              </w:rPr>
+              <w:t>)</w:t>
+            </w:r>
+          </w:p>
+          <w:p>
+            <w:pPr>
+              <w:shd w:val="clear" w:color="auto" w:fill="F7F7F7"/>
+              <w:tabs>
+                <w:tab w:val="left" w:pos="916"/>
+                <w:tab w:val="left" w:pos="1832"/>
+                <w:tab w:val="left" w:pos="2748"/>
+                <w:tab w:val="left" w:pos="3664"/>
+                <w:tab w:val="left" w:pos="4580"/>
+                <w:tab w:val="left" w:pos="5496"/>
+                <w:tab w:val="left" w:pos="6412"/>
+                <w:tab w:val="left" w:pos="7328"/>
+                <w:tab w:val="left" w:pos="8244"/>
+                <w:tab w:val="left" w:pos="9160"/>
+                <w:tab w:val="left" w:pos="10076"/>
+                <w:tab w:val="left" w:pos="10992"/>
+                <w:tab w:val="left" w:pos="11908"/>
+                <w:tab w:val="left" w:pos="12824"/>
+                <w:tab w:val="left" w:pos="13740"/>
+                <w:tab w:val="left" w:pos="14656"/>
+              </w:tabs>
+              <w:rPr>
+                <w:rFonts w:ascii="Consolas" w:eastAsia="Times New Roman" w:hAnsi="Consolas" w:cs="Courier New"/>
+                <w:color w:val="333333"/>
+                <w:sz w:val="20"/>
+                <w:szCs w:val="20"/>
+                <w:bdr w:val="none" w:sz="0" w:space="0" w:color="auto" w:frame="1"/>
+              </w:rPr>
+            </w:pPr>
+            <w:r>
+              <w:rPr>
+                <w:rFonts w:ascii="Consolas" w:eastAsia="Times New Roman" w:hAnsi="Consolas" w:cs="Courier New"/>
+                <w:color w:val="333333"/>
+                <w:sz w:val="20"/>
+                <w:szCs w:val="20"/>
+                <w:bdr w:val="none" w:sz="0" w:space="0" w:color="auto" w:frame="1"/>
+              </w:rPr>
+              <w:t xml:space="preserve">    </w:t>
+            </w:r>
+            <w:proofErr w:type="spellStart"/>
+            <w:r>
+              <w:rPr>
+                <w:rFonts w:ascii="Consolas" w:eastAsia="Times New Roman" w:hAnsi="Consolas" w:cs="Courier New"/>
+                <w:color w:val="333333"/>
+                <w:sz w:val="20"/>
+                <w:szCs w:val="20"/>
+                <w:bdr w:val="none" w:sz="0" w:space="0" w:color="auto" w:frame="1"/>
+              </w:rPr>
+              <w:t>ForwardA</w:t>
+            </w:r>
+            <w:proofErr w:type="spellEnd"/>
+            <w:r>
+              <w:rPr>
+                <w:rFonts w:ascii="Consolas" w:eastAsia="Times New Roman" w:hAnsi="Consolas" w:cs="Courier New"/>
+                <w:color w:val="333333"/>
+                <w:sz w:val="20"/>
+                <w:szCs w:val="20"/>
+                <w:bdr w:val="none" w:sz="0" w:space="0" w:color="auto" w:frame="1"/>
+              </w:rPr>
+              <w:t xml:space="preserve"> = 01</w:t>
+            </w:r>
+          </w:p>
+          <w:p>
+            <w:pPr>
+              <w:shd w:val="clear" w:color="auto" w:fill="F7F7F7"/>
+              <w:tabs>
+                <w:tab w:val="left" w:pos="916"/>
+                <w:tab w:val="left" w:pos="1832"/>
+                <w:tab w:val="left" w:pos="2748"/>
+                <w:tab w:val="left" w:pos="3664"/>
+                <w:tab w:val="left" w:pos="4580"/>
+                <w:tab w:val="left" w:pos="5496"/>
+                <w:tab w:val="left" w:pos="6412"/>
+                <w:tab w:val="left" w:pos="7328"/>
+                <w:tab w:val="left" w:pos="8244"/>
+                <w:tab w:val="left" w:pos="9160"/>
+                <w:tab w:val="left" w:pos="10076"/>
+                <w:tab w:val="left" w:pos="10992"/>
+                <w:tab w:val="left" w:pos="11908"/>
+                <w:tab w:val="left" w:pos="12824"/>
+                <w:tab w:val="left" w:pos="13740"/>
+                <w:tab w:val="left" w:pos="14656"/>
+              </w:tabs>
+              <w:rPr>
+                <w:rFonts w:ascii="Consolas" w:eastAsia="Times New Roman" w:hAnsi="Consolas" w:cs="Courier New"/>
+                <w:color w:val="333333"/>
+                <w:sz w:val="20"/>
+                <w:szCs w:val="20"/>
+                <w:bdr w:val="none" w:sz="0" w:space="0" w:color="auto" w:frame="1"/>
+              </w:rPr>
+            </w:pPr>
+            <w:r>
+              <w:rPr>
+                <w:rFonts w:ascii="Consolas" w:eastAsia="Times New Roman" w:hAnsi="Consolas" w:cs="Courier New"/>
+                <w:color w:val="333333"/>
+                <w:sz w:val="20"/>
+                <w:szCs w:val="20"/>
+                <w:bdr w:val="none" w:sz="0" w:space="0" w:color="auto" w:frame="1"/>
+              </w:rPr>
+              <w:t>else if (</w:t>
+            </w:r>
+            <w:proofErr w:type="spellStart"/>
+            <w:r>
+              <w:rPr>
+                <w:rFonts w:ascii="Consolas" w:eastAsia="Times New Roman" w:hAnsi="Consolas" w:cs="Courier New"/>
+                <w:color w:val="333333"/>
+                <w:sz w:val="20"/>
+                <w:szCs w:val="20"/>
+                <w:bdr w:val="none" w:sz="0" w:space="0" w:color="auto" w:frame="1"/>
+              </w:rPr>
+              <w:t>MEMWBRegWrite</w:t>
+            </w:r>
+            <w:proofErr w:type="spellEnd"/>
+            <w:r>
+              <w:rPr>
+                <w:rFonts w:ascii="Consolas" w:eastAsia="Times New Roman" w:hAnsi="Consolas" w:cs="Courier New"/>
+                <w:color w:val="333333"/>
+                <w:sz w:val="20"/>
+                <w:szCs w:val="20"/>
+                <w:bdr w:val="none" w:sz="0" w:space="0" w:color="auto" w:frame="1"/>
+              </w:rPr>
+              <w:t xml:space="preserve"> = 1) and (</w:t>
+            </w:r>
+            <w:proofErr w:type="spellStart"/>
+            <w:r>
+              <w:rPr>
+                <w:rFonts w:ascii="Consolas" w:eastAsia="Times New Roman" w:hAnsi="Consolas" w:cs="Courier New"/>
+                <w:color w:val="333333"/>
+                <w:sz w:val="20"/>
+                <w:szCs w:val="20"/>
+                <w:bdr w:val="none" w:sz="0" w:space="0" w:color="auto" w:frame="1"/>
+              </w:rPr>
+              <w:t>MEMWBRegDest</w:t>
+            </w:r>
+            <w:proofErr w:type="spellEnd"/>
+            <w:r>
+              <w:rPr>
+                <w:rFonts w:ascii="Consolas" w:eastAsia="Times New Roman" w:hAnsi="Consolas" w:cs="Courier New"/>
+                <w:color w:val="333333"/>
+                <w:sz w:val="20"/>
+                <w:szCs w:val="20"/>
+                <w:bdr w:val="none" w:sz="0" w:space="0" w:color="auto" w:frame="1"/>
+              </w:rPr>
+              <w:t xml:space="preserve"> = </w:t>
+            </w:r>
+            <w:proofErr w:type="spellStart"/>
+            <w:r>
+              <w:rPr>
+                <w:rFonts w:ascii="Consolas" w:eastAsia="Times New Roman" w:hAnsi="Consolas" w:cs="Courier New"/>
+                <w:color w:val="333333"/>
+                <w:sz w:val="20"/>
+                <w:szCs w:val="20"/>
+                <w:bdr w:val="none" w:sz="0" w:space="0" w:color="auto" w:frame="1"/>
+              </w:rPr>
+              <w:t>IDEXRegSrcA</w:t>
+            </w:r>
+            <w:proofErr w:type="spellEnd"/>
+            <w:r>
+              <w:rPr>
+                <w:rFonts w:ascii="Consolas" w:eastAsia="Times New Roman" w:hAnsi="Consolas" w:cs="Courier New"/>
+                <w:color w:val="333333"/>
+                <w:sz w:val="20"/>
+                <w:szCs w:val="20"/>
+                <w:bdr w:val="none" w:sz="0" w:space="0" w:color="auto" w:frame="1"/>
+              </w:rPr>
+              <w:t>)</w:t>
+            </w:r>
+          </w:p>
+          <w:p>
+            <w:pPr>
+              <w:shd w:val="clear" w:color="auto" w:fill="F7F7F7"/>
+              <w:tabs>
+                <w:tab w:val="left" w:pos="916"/>
+                <w:tab w:val="left" w:pos="1832"/>
+                <w:tab w:val="left" w:pos="2748"/>
+                <w:tab w:val="left" w:pos="3664"/>
+                <w:tab w:val="left" w:pos="4580"/>
+                <w:tab w:val="left" w:pos="5496"/>
+                <w:tab w:val="left" w:pos="6412"/>
+                <w:tab w:val="left" w:pos="7328"/>
+                <w:tab w:val="left" w:pos="8244"/>
+                <w:tab w:val="left" w:pos="9160"/>
+                <w:tab w:val="left" w:pos="10076"/>
+                <w:tab w:val="left" w:pos="10992"/>
+                <w:tab w:val="left" w:pos="11908"/>
+                <w:tab w:val="left" w:pos="12824"/>
+                <w:tab w:val="left" w:pos="13740"/>
+                <w:tab w:val="left" w:pos="14656"/>
+              </w:tabs>
+              <w:rPr>
+                <w:rFonts w:ascii="Consolas" w:eastAsia="Times New Roman" w:hAnsi="Consolas" w:cs="Courier New"/>
+                <w:color w:val="333333"/>
+                <w:sz w:val="20"/>
+                <w:szCs w:val="20"/>
+                <w:bdr w:val="none" w:sz="0" w:space="0" w:color="auto" w:frame="1"/>
+              </w:rPr>
+            </w:pPr>
+            <w:r>
+              <w:rPr>
+                <w:rFonts w:ascii="Consolas" w:eastAsia="Times New Roman" w:hAnsi="Consolas" w:cs="Courier New"/>
+                <w:color w:val="333333"/>
+                <w:sz w:val="20"/>
+                <w:szCs w:val="20"/>
+                <w:bdr w:val="none" w:sz="0" w:space="0" w:color="auto" w:frame="1"/>
+              </w:rPr>
+              <w:t xml:space="preserve">        and </w:t>
+            </w:r>
+            <w:proofErr w:type="gramStart"/>
+            <w:r>
+              <w:rPr>
+                <w:rFonts w:ascii="Consolas" w:eastAsia="Times New Roman" w:hAnsi="Consolas" w:cs="Courier New"/>
+                <w:color w:val="333333"/>
+                <w:sz w:val="20"/>
+                <w:szCs w:val="20"/>
+                <w:bdr w:val="none" w:sz="0" w:space="0" w:color="auto" w:frame="1"/>
+              </w:rPr>
+              <w:t>not(</w:t>
+            </w:r>
+            <w:proofErr w:type="gramEnd"/>
+            <w:r>
+              <w:rPr>
+                <w:rFonts w:ascii="Consolas" w:eastAsia="Times New Roman" w:hAnsi="Consolas" w:cs="Courier New"/>
+                <w:color w:val="333333"/>
+                <w:sz w:val="20"/>
+                <w:szCs w:val="20"/>
+                <w:bdr w:val="none" w:sz="0" w:space="0" w:color="auto" w:frame="1"/>
+              </w:rPr>
+              <w:t>(</w:t>
+            </w:r>
+            <w:proofErr w:type="spellStart"/>
+            <w:r>
+              <w:rPr>
+                <w:rFonts w:ascii="Consolas" w:eastAsia="Times New Roman" w:hAnsi="Consolas" w:cs="Courier New"/>
+                <w:color w:val="333333"/>
+                <w:sz w:val="20"/>
+                <w:szCs w:val="20"/>
+                <w:bdr w:val="none" w:sz="0" w:space="0" w:color="auto" w:frame="1"/>
+              </w:rPr>
+              <w:t>EXMEMRegWrite</w:t>
+            </w:r>
+            <w:proofErr w:type="spellEnd"/>
+            <w:r>
+              <w:rPr>
+                <w:rFonts w:ascii="Consolas" w:eastAsia="Times New Roman" w:hAnsi="Consolas" w:cs="Courier New"/>
+                <w:color w:val="333333"/>
+                <w:sz w:val="20"/>
+                <w:szCs w:val="20"/>
+                <w:bdr w:val="none" w:sz="0" w:space="0" w:color="auto" w:frame="1"/>
+              </w:rPr>
+              <w:t xml:space="preserve"> = 1) and (</w:t>
+            </w:r>
+            <w:proofErr w:type="spellStart"/>
+            <w:r>
+              <w:rPr>
+                <w:rFonts w:ascii="Consolas" w:eastAsia="Times New Roman" w:hAnsi="Consolas" w:cs="Courier New"/>
+                <w:color w:val="333333"/>
+                <w:sz w:val="20"/>
+                <w:szCs w:val="20"/>
+                <w:bdr w:val="none" w:sz="0" w:space="0" w:color="auto" w:frame="1"/>
+              </w:rPr>
+              <w:t>EXMEMRegDest</w:t>
+            </w:r>
+            <w:proofErr w:type="spellEnd"/>
+            <w:r>
+              <w:rPr>
+                <w:rFonts w:ascii="Consolas" w:eastAsia="Times New Roman" w:hAnsi="Consolas" w:cs="Courier New"/>
+                <w:color w:val="333333"/>
+                <w:sz w:val="20"/>
+                <w:szCs w:val="20"/>
+                <w:bdr w:val="none" w:sz="0" w:space="0" w:color="auto" w:frame="1"/>
+              </w:rPr>
+              <w:t xml:space="preserve"> = </w:t>
+            </w:r>
+            <w:proofErr w:type="spellStart"/>
+            <w:r>
+              <w:rPr>
+                <w:rFonts w:ascii="Consolas" w:eastAsia="Times New Roman" w:hAnsi="Consolas" w:cs="Courier New"/>
+                <w:color w:val="333333"/>
+                <w:sz w:val="20"/>
+                <w:szCs w:val="20"/>
+                <w:bdr w:val="none" w:sz="0" w:space="0" w:color="auto" w:frame="1"/>
+              </w:rPr>
+              <w:t>IDEXRegSrcA</w:t>
+            </w:r>
+            <w:proofErr w:type="spellEnd"/>
+            <w:r>
+              <w:rPr>
+                <w:rFonts w:ascii="Consolas" w:eastAsia="Times New Roman" w:hAnsi="Consolas" w:cs="Courier New"/>
+                <w:color w:val="333333"/>
+                <w:sz w:val="20"/>
+                <w:szCs w:val="20"/>
+                <w:bdr w:val="none" w:sz="0" w:space="0" w:color="auto" w:frame="1"/>
+              </w:rPr>
+              <w:t>))</w:t>
+            </w:r>
+          </w:p>
+          <w:p>
+            <w:pPr>
+              <w:shd w:val="clear" w:color="auto" w:fill="F7F7F7"/>
+              <w:tabs>
+                <w:tab w:val="left" w:pos="916"/>
+                <w:tab w:val="left" w:pos="1832"/>
+                <w:tab w:val="left" w:pos="2748"/>
+                <w:tab w:val="left" w:pos="3664"/>
+                <w:tab w:val="left" w:pos="4580"/>
+                <w:tab w:val="left" w:pos="5496"/>
+                <w:tab w:val="left" w:pos="6412"/>
+                <w:tab w:val="left" w:pos="7328"/>
+                <w:tab w:val="left" w:pos="8244"/>
+                <w:tab w:val="left" w:pos="9160"/>
+                <w:tab w:val="left" w:pos="10076"/>
+                <w:tab w:val="left" w:pos="10992"/>
+                <w:tab w:val="left" w:pos="11908"/>
+                <w:tab w:val="left" w:pos="12824"/>
+                <w:tab w:val="left" w:pos="13740"/>
+                <w:tab w:val="left" w:pos="14656"/>
+              </w:tabs>
+              <w:rPr>
+                <w:rFonts w:ascii="Consolas" w:eastAsia="Times New Roman" w:hAnsi="Consolas" w:cs="Courier New"/>
+                <w:color w:val="333333"/>
+                <w:sz w:val="20"/>
+                <w:szCs w:val="20"/>
+                <w:bdr w:val="none" w:sz="0" w:space="0" w:color="auto" w:frame="1"/>
+              </w:rPr>
+            </w:pPr>
+            <w:r>
+              <w:rPr>
+                <w:rFonts w:ascii="Consolas" w:eastAsia="Times New Roman" w:hAnsi="Consolas" w:cs="Courier New"/>
+                <w:color w:val="333333"/>
+                <w:sz w:val="20"/>
+                <w:szCs w:val="20"/>
+                <w:bdr w:val="none" w:sz="0" w:space="0" w:color="auto" w:frame="1"/>
+              </w:rPr>
+              <w:t xml:space="preserve">    </w:t>
+            </w:r>
+            <w:proofErr w:type="spellStart"/>
+            <w:r>
+              <w:rPr>
+                <w:rFonts w:ascii="Consolas" w:eastAsia="Times New Roman" w:hAnsi="Consolas" w:cs="Courier New"/>
+                <w:color w:val="333333"/>
+                <w:sz w:val="20"/>
+                <w:szCs w:val="20"/>
+                <w:bdr w:val="none" w:sz="0" w:space="0" w:color="auto" w:frame="1"/>
+              </w:rPr>
+              <w:t>ForwardA</w:t>
+            </w:r>
+            <w:proofErr w:type="spellEnd"/>
+            <w:r>
+              <w:rPr>
+                <w:rFonts w:ascii="Consolas" w:eastAsia="Times New Roman" w:hAnsi="Consolas" w:cs="Courier New"/>
+                <w:color w:val="333333"/>
+                <w:sz w:val="20"/>
+                <w:szCs w:val="20"/>
+                <w:bdr w:val="none" w:sz="0" w:space="0" w:color="auto" w:frame="1"/>
+              </w:rPr>
+              <w:t xml:space="preserve"> = 10</w:t>
+            </w:r>
+          </w:p>
+          <w:p>
+            <w:pPr>
+              <w:shd w:val="clear" w:color="auto" w:fill="F7F7F7"/>
+              <w:tabs>
+                <w:tab w:val="left" w:pos="916"/>
+                <w:tab w:val="left" w:pos="1832"/>
+                <w:tab w:val="left" w:pos="2748"/>
+                <w:tab w:val="left" w:pos="3664"/>
+                <w:tab w:val="left" w:pos="4580"/>
+                <w:tab w:val="left" w:pos="5496"/>
+                <w:tab w:val="left" w:pos="6412"/>
+                <w:tab w:val="left" w:pos="7328"/>
+                <w:tab w:val="left" w:pos="8244"/>
+                <w:tab w:val="left" w:pos="9160"/>
+                <w:tab w:val="left" w:pos="10076"/>
+                <w:tab w:val="left" w:pos="10992"/>
+                <w:tab w:val="left" w:pos="11908"/>
+                <w:tab w:val="left" w:pos="12824"/>
+                <w:tab w:val="left" w:pos="13740"/>
+                <w:tab w:val="left" w:pos="14656"/>
+              </w:tabs>
+              <w:rPr>
+                <w:rFonts w:ascii="Consolas" w:eastAsia="Times New Roman" w:hAnsi="Consolas" w:cs="Courier New"/>
+                <w:color w:val="333333"/>
+                <w:sz w:val="20"/>
+                <w:szCs w:val="20"/>
+                <w:bdr w:val="none" w:sz="0" w:space="0" w:color="auto" w:frame="1"/>
+              </w:rPr>
+            </w:pPr>
+            <w:r>
+              <w:rPr>
+                <w:rFonts w:ascii="Consolas" w:eastAsia="Times New Roman" w:hAnsi="Consolas" w:cs="Courier New"/>
+                <w:color w:val="333333"/>
+                <w:sz w:val="20"/>
+                <w:szCs w:val="20"/>
+                <w:bdr w:val="none" w:sz="0" w:space="0" w:color="auto" w:frame="1"/>
+              </w:rPr>
+              <w:t>else</w:t>
+            </w:r>
+          </w:p>
+          <w:p>
+            <w:pPr>
+              <w:shd w:val="clear" w:color="auto" w:fill="F7F7F7"/>
+              <w:tabs>
+                <w:tab w:val="left" w:pos="916"/>
+                <w:tab w:val="left" w:pos="1832"/>
+                <w:tab w:val="left" w:pos="2748"/>
+                <w:tab w:val="left" w:pos="3664"/>
+                <w:tab w:val="left" w:pos="4580"/>
+                <w:tab w:val="left" w:pos="5496"/>
+                <w:tab w:val="left" w:pos="6412"/>
+                <w:tab w:val="left" w:pos="7328"/>
+                <w:tab w:val="left" w:pos="8244"/>
+                <w:tab w:val="left" w:pos="9160"/>
+                <w:tab w:val="left" w:pos="10076"/>
+                <w:tab w:val="left" w:pos="10992"/>
+                <w:tab w:val="left" w:pos="11908"/>
+                <w:tab w:val="left" w:pos="12824"/>
+                <w:tab w:val="left" w:pos="13740"/>
+                <w:tab w:val="left" w:pos="14656"/>
+              </w:tabs>
+              <w:rPr>
+                <w:rFonts w:ascii="Consolas" w:eastAsia="Times New Roman" w:hAnsi="Consolas" w:cs="Courier New" w:hint="eastAsia"/>
+                <w:color w:val="333333"/>
+                <w:sz w:val="20"/>
+                <w:szCs w:val="20"/>
+              </w:rPr>
+            </w:pPr>
+            <w:r>
+              <w:rPr>
+                <w:rFonts w:ascii="Consolas" w:eastAsia="Times New Roman" w:hAnsi="Consolas" w:cs="Courier New"/>
+                <w:color w:val="333333"/>
+                <w:sz w:val="20"/>
+                <w:szCs w:val="20"/>
+                <w:bdr w:val="none" w:sz="0" w:space="0" w:color="auto" w:frame="1"/>
+              </w:rPr>
+              <w:t xml:space="preserve">    </w:t>
+            </w:r>
+            <w:proofErr w:type="spellStart"/>
+            <w:r>
+              <w:rPr>
+                <w:rFonts w:ascii="Consolas" w:eastAsia="Times New Roman" w:hAnsi="Consolas" w:cs="Courier New"/>
+                <w:color w:val="333333"/>
+                <w:sz w:val="20"/>
+                <w:szCs w:val="20"/>
+                <w:bdr w:val="none" w:sz="0" w:space="0" w:color="auto" w:frame="1"/>
+              </w:rPr>
+              <w:t>ForwardA</w:t>
+            </w:r>
+            <w:proofErr w:type="spellEnd"/>
+            <w:r>
+              <w:rPr>
+                <w:rFonts w:ascii="Consolas" w:eastAsia="Times New Roman" w:hAnsi="Consolas" w:cs="Courier New"/>
+                <w:color w:val="333333"/>
+                <w:sz w:val="20"/>
+                <w:szCs w:val="20"/>
+                <w:bdr w:val="none" w:sz="0" w:space="0" w:color="auto" w:frame="1"/>
+              </w:rPr>
+              <w:t xml:space="preserve"> = 00</w:t>
+            </w:r>
+          </w:p>
+        </w:tc>
+      </w:tr>
+    </w:tbl>
+    <w:p>
+      <w:pPr>
+        <w:ind w:firstLineChars="200" w:firstLine="440"/>
+      </w:pPr>
+      <w:proofErr w:type="spellStart"/>
+      <w:r>
+        <w:rPr>
+          <w:rFonts w:hint="eastAsia"/>
+        </w:rPr>
+        <w:t>ForwardB</w:t>
+      </w:r>
+      <w:proofErr w:type="spellEnd"/>
+      <w:r>
+        <w:rPr>
+          <w:rFonts w:hint="eastAsia"/>
+        </w:rPr>
+        <w:t>的计算类似。</w:t>
+      </w:r>
+    </w:p>
+    <w:p>
+      <w:pPr>
+        <w:ind w:firstLineChars="200" w:firstLine="440"/>
+      </w:pPr>
+      <w:r>
+        <w:rPr>
+          <w:rFonts w:hint="eastAsia"/>
+        </w:rPr>
+        <w:t>大体上的思路是，如果上一条（或者上两条）指令，需要写寄存器，且要写的寄存器号和当前指令读的寄存器号相同，直接选择上一条的计算结果旁路回来，而不是选择寄存器读出的原始值。</w:t>
+      </w:r>
+    </w:p>
+    <w:p>
+      <w:pPr>
+        <w:ind w:firstLineChars="200" w:firstLine="440"/>
+        <w:rPr>
+          <w:rFonts w:hint="eastAsia"/>
+        </w:rPr>
+      </w:pPr>
+      <w:r>
+        <w:rPr>
+          <w:rFonts w:hint="eastAsia"/>
+        </w:rPr>
+        <w:t>比较微妙的一点是，当上一条和上两条指令同时都满足这一条件的时候，需要选择上一条指令的结果（即</w:t>
+      </w:r>
+      <w:r>
+        <w:rPr>
+          <w:rFonts w:hint="eastAsia"/>
+        </w:rPr>
+        <w:t>EXMEM</w:t>
+      </w:r>
+      <w:r>
+        <w:rPr>
+          <w:rFonts w:hint="eastAsia"/>
+        </w:rPr>
+        <w:t>），因为这是最新的结果。</w:t>
+      </w:r>
     </w:p>
     <w:p>
       <w:pPr>
@@ -19948,14 +21631,625 @@
           <w:numId w:val="2"/>
         </w:numPr>
       </w:pPr>
-      <w:bookmarkStart w:id="19" w:name="_Toc437628581"/>
+      <w:bookmarkStart w:id="18" w:name="_Toc437628581"/>
+      <w:proofErr w:type="spellStart"/>
       <w:r>
         <w:rPr>
           <w:rFonts w:hint="eastAsia"/>
         </w:rPr>
         <w:t>HazardUnit</w:t>
       </w:r>
-      <w:bookmarkEnd w:id="19"/>
+      <w:bookmarkEnd w:id="18"/>
+      <w:proofErr w:type="spellEnd"/>
+    </w:p>
+    <w:p>
+      <w:pPr>
+        <w:ind w:firstLineChars="200" w:firstLine="440"/>
+      </w:pPr>
+      <w:proofErr w:type="spellStart"/>
+      <w:r>
+        <w:rPr>
+          <w:rFonts w:hint="eastAsia"/>
+        </w:rPr>
+        <w:t>HazardUnit</w:t>
+      </w:r>
+      <w:proofErr w:type="spellEnd"/>
+      <w:r>
+        <w:rPr>
+          <w:rFonts w:hint="eastAsia"/>
+        </w:rPr>
+        <w:t>用于解决，上一条指令是从内存中读取，下一条指令马上用到了这个寄存器的情况。这样在该条指令到了</w:t>
+      </w:r>
+      <w:r>
+        <w:rPr>
+          <w:rFonts w:hint="eastAsia"/>
+        </w:rPr>
+        <w:t>EX</w:t>
+      </w:r>
+      <w:r>
+        <w:rPr>
+          <w:rFonts w:hint="eastAsia"/>
+        </w:rPr>
+        <w:t>级的时候，上一条指令才刚刚开始</w:t>
+      </w:r>
+      <w:r>
+        <w:rPr>
+          <w:rFonts w:hint="eastAsia"/>
+        </w:rPr>
+        <w:t>MEM</w:t>
+      </w:r>
+      <w:r>
+        <w:rPr>
+          <w:rFonts w:hint="eastAsia"/>
+        </w:rPr>
+        <w:t>级，数据还没有读出来，并不能进行旁路。所以这个时候必须要暂停流水线的运行，等待一个周期，下一个周期的时候数据已经从内存里面读出，就可以正常的进行旁路了。</w:t>
+      </w:r>
+    </w:p>
+    <w:p>
+      <w:pPr>
+        <w:ind w:firstLineChars="200" w:firstLine="440"/>
+      </w:pPr>
+      <w:r>
+        <w:rPr>
+          <w:rFonts w:hint="eastAsia"/>
+        </w:rPr>
+        <w:lastRenderedPageBreak/>
+        <w:t>Hazard</w:t>
+      </w:r>
+      <w:r>
+        <w:rPr>
+          <w:rFonts w:hint="eastAsia"/>
+        </w:rPr>
+        <w:t>的检测可以在</w:t>
+      </w:r>
+      <w:r>
+        <w:rPr>
+          <w:rFonts w:hint="eastAsia"/>
+        </w:rPr>
+        <w:t>ID</w:t>
+      </w:r>
+      <w:r>
+        <w:rPr>
+          <w:rFonts w:hint="eastAsia"/>
+        </w:rPr>
+        <w:t>级进行。</w:t>
+      </w:r>
+      <w:r>
+        <w:rPr>
+          <w:rFonts w:hint="eastAsia"/>
+        </w:rPr>
+        <w:t>当</w:t>
+      </w:r>
+      <w:proofErr w:type="spellStart"/>
+      <w:r>
+        <w:rPr>
+          <w:rFonts w:hint="eastAsia"/>
+        </w:rPr>
+        <w:t>IDEXMemRead</w:t>
+      </w:r>
+      <w:proofErr w:type="spellEnd"/>
+      <w:r>
+        <w:rPr>
+          <w:rFonts w:hint="eastAsia"/>
+        </w:rPr>
+        <w:t>=1</w:t>
+      </w:r>
+      <w:r>
+        <w:rPr>
+          <w:rFonts w:hint="eastAsia"/>
+        </w:rPr>
+        <w:t>且</w:t>
+      </w:r>
+      <w:proofErr w:type="spellStart"/>
+      <w:r>
+        <w:rPr>
+          <w:rFonts w:hint="eastAsia"/>
+        </w:rPr>
+        <w:t>IDEXRegDest</w:t>
+      </w:r>
+      <w:proofErr w:type="spellEnd"/>
+      <w:r>
+        <w:rPr>
+          <w:rFonts w:hint="eastAsia"/>
+        </w:rPr>
+        <w:t>等于</w:t>
+      </w:r>
+      <w:proofErr w:type="spellStart"/>
+      <w:r>
+        <w:rPr>
+          <w:rFonts w:hint="eastAsia"/>
+        </w:rPr>
+        <w:t>RegSrcA</w:t>
+      </w:r>
+      <w:proofErr w:type="spellEnd"/>
+      <w:r>
+        <w:rPr>
+          <w:rFonts w:hint="eastAsia"/>
+        </w:rPr>
+        <w:t>或者</w:t>
+      </w:r>
+      <w:proofErr w:type="spellStart"/>
+      <w:r>
+        <w:rPr>
+          <w:rFonts w:hint="eastAsia"/>
+        </w:rPr>
+        <w:t>RegSrcB</w:t>
+      </w:r>
+      <w:proofErr w:type="spellEnd"/>
+      <w:r>
+        <w:rPr>
+          <w:rFonts w:hint="eastAsia"/>
+        </w:rPr>
+        <w:t>的任何一个的时候，在</w:t>
+      </w:r>
+      <w:r>
+        <w:rPr>
+          <w:rFonts w:hint="eastAsia"/>
+        </w:rPr>
+        <w:t>IDEX</w:t>
+      </w:r>
+      <w:r>
+        <w:rPr>
+          <w:rFonts w:hint="eastAsia"/>
+        </w:rPr>
+        <w:t>段（即当前正在执行</w:t>
+      </w:r>
+      <w:r>
+        <w:rPr>
+          <w:rFonts w:hint="eastAsia"/>
+        </w:rPr>
+        <w:t>EXE</w:t>
+      </w:r>
+      <w:r>
+        <w:rPr>
+          <w:rFonts w:hint="eastAsia"/>
+        </w:rPr>
+        <w:t>段）的指令是一条</w:t>
+      </w:r>
+      <w:r>
+        <w:rPr>
+          <w:rFonts w:hint="eastAsia"/>
+        </w:rPr>
+        <w:t>load</w:t>
+      </w:r>
+      <w:r>
+        <w:rPr>
+          <w:rFonts w:hint="eastAsia"/>
+        </w:rPr>
+        <w:t>指令，且</w:t>
+      </w:r>
+      <w:r>
+        <w:rPr>
+          <w:rFonts w:hint="eastAsia"/>
+        </w:rPr>
+        <w:t>load</w:t>
+      </w:r>
+      <w:r>
+        <w:rPr>
+          <w:rFonts w:hint="eastAsia"/>
+        </w:rPr>
+        <w:t>到的寄存器需要在</w:t>
+      </w:r>
+      <w:r>
+        <w:rPr>
+          <w:rFonts w:hint="eastAsia"/>
+        </w:rPr>
+        <w:t>ID</w:t>
+      </w:r>
+      <w:r>
+        <w:rPr>
+          <w:rFonts w:hint="eastAsia"/>
+        </w:rPr>
+        <w:t>阶段执行的指令被使用到。</w:t>
+      </w:r>
+      <w:r>
+        <w:rPr>
+          <w:rFonts w:hint="eastAsia"/>
+        </w:rPr>
+        <w:t>这时候给</w:t>
+      </w:r>
+      <w:proofErr w:type="spellStart"/>
+      <w:r>
+        <w:rPr>
+          <w:rFonts w:hint="eastAsia"/>
+        </w:rPr>
+        <w:t>StalllUnit</w:t>
+      </w:r>
+      <w:proofErr w:type="spellEnd"/>
+      <w:r>
+        <w:t xml:space="preserve"> </w:t>
+      </w:r>
+      <w:r>
+        <w:rPr>
+          <w:rFonts w:hint="eastAsia"/>
+        </w:rPr>
+        <w:t>发送一个</w:t>
+      </w:r>
+      <w:proofErr w:type="spellStart"/>
+      <w:r>
+        <w:rPr>
+          <w:rFonts w:hint="eastAsia"/>
+        </w:rPr>
+        <w:t>HazardHappen</w:t>
+      </w:r>
+      <w:proofErr w:type="spellEnd"/>
+      <w:r>
+        <w:rPr>
+          <w:rFonts w:hint="eastAsia"/>
+        </w:rPr>
+        <w:t>信号，让</w:t>
+      </w:r>
+      <w:proofErr w:type="spellStart"/>
+      <w:r>
+        <w:rPr>
+          <w:rFonts w:hint="eastAsia"/>
+        </w:rPr>
+        <w:t>StallUnit</w:t>
+      </w:r>
+      <w:proofErr w:type="spellEnd"/>
+      <w:r>
+        <w:rPr>
+          <w:rFonts w:hint="eastAsia"/>
+        </w:rPr>
+        <w:t>来处理，将</w:t>
+      </w:r>
+      <w:proofErr w:type="spellStart"/>
+      <w:r>
+        <w:rPr>
+          <w:rFonts w:hint="eastAsia"/>
+        </w:rPr>
+        <w:t>PCReg</w:t>
+      </w:r>
+      <w:proofErr w:type="spellEnd"/>
+      <w:r>
+        <w:rPr>
+          <w:rFonts w:hint="eastAsia"/>
+        </w:rPr>
+        <w:t>和</w:t>
+      </w:r>
+      <w:proofErr w:type="spellStart"/>
+      <w:r>
+        <w:rPr>
+          <w:rFonts w:hint="eastAsia"/>
+        </w:rPr>
+        <w:t>IFIDReg</w:t>
+      </w:r>
+      <w:proofErr w:type="spellEnd"/>
+      <w:r>
+        <w:rPr>
+          <w:rFonts w:hint="eastAsia"/>
+        </w:rPr>
+        <w:t>禁止写入，</w:t>
+      </w:r>
+      <w:proofErr w:type="spellStart"/>
+      <w:r>
+        <w:rPr>
+          <w:rFonts w:hint="eastAsia"/>
+        </w:rPr>
+        <w:t>IDEXReg</w:t>
+      </w:r>
+      <w:proofErr w:type="spellEnd"/>
+      <w:r>
+        <w:rPr>
+          <w:rFonts w:hint="eastAsia"/>
+        </w:rPr>
+        <w:t>清零（将该条指令设置为气泡）。</w:t>
+      </w:r>
+      <w:r>
+        <w:rPr>
+          <w:rFonts w:hint="eastAsia"/>
+        </w:rPr>
+        <w:t xml:space="preserve"> </w:t>
+      </w:r>
+      <w:r>
+        <w:rPr>
+          <w:rFonts w:hint="eastAsia"/>
+        </w:rPr>
+        <w:t>大致的逻辑可以用以下的示意代码来描述</w:t>
+      </w:r>
+    </w:p>
+    <w:tbl>
+      <w:tblPr>
+        <w:tblStyle w:val="afb"/>
+        <w:tblW w:w="0" w:type="auto"/>
+        <w:tblLook w:val="04A0" w:firstRow="1" w:lastRow="0" w:firstColumn="1" w:lastColumn="0" w:noHBand="0" w:noVBand="1"/>
+      </w:tblPr>
+      <w:tblGrid>
+        <w:gridCol w:w="8630"/>
+      </w:tblGrid>
+      <w:tr>
+        <w:tc>
+          <w:tcPr>
+            <w:tcW w:w="8630" w:type="dxa"/>
+          </w:tcPr>
+          <w:p>
+            <w:pPr>
+              <w:pStyle w:val="HTML"/>
+              <w:shd w:val="clear" w:color="auto" w:fill="F7F7F7"/>
+              <w:rPr>
+                <w:rStyle w:val="HTML1"/>
+                <w:rFonts w:ascii="Consolas" w:eastAsiaTheme="majorEastAsia" w:hAnsi="Consolas"/>
+                <w:color w:val="333333"/>
+                <w:bdr w:val="none" w:sz="0" w:space="0" w:color="auto" w:frame="1"/>
+              </w:rPr>
+            </w:pPr>
+            <w:r>
+              <w:rPr>
+                <w:rStyle w:val="HTML1"/>
+                <w:rFonts w:ascii="Consolas" w:eastAsiaTheme="majorEastAsia" w:hAnsi="Consolas"/>
+                <w:color w:val="333333"/>
+                <w:bdr w:val="none" w:sz="0" w:space="0" w:color="auto" w:frame="1"/>
+              </w:rPr>
+              <w:t>if (</w:t>
+            </w:r>
+            <w:proofErr w:type="spellStart"/>
+            <w:r>
+              <w:rPr>
+                <w:rStyle w:val="HTML1"/>
+                <w:rFonts w:ascii="Consolas" w:eastAsiaTheme="majorEastAsia" w:hAnsi="Consolas"/>
+                <w:color w:val="333333"/>
+                <w:bdr w:val="none" w:sz="0" w:space="0" w:color="auto" w:frame="1"/>
+              </w:rPr>
+              <w:t>IDEXMemRead</w:t>
+            </w:r>
+            <w:proofErr w:type="spellEnd"/>
+            <w:r>
+              <w:rPr>
+                <w:rStyle w:val="HTML1"/>
+                <w:rFonts w:ascii="Consolas" w:eastAsiaTheme="majorEastAsia" w:hAnsi="Consolas"/>
+                <w:color w:val="333333"/>
+                <w:bdr w:val="none" w:sz="0" w:space="0" w:color="auto" w:frame="1"/>
+              </w:rPr>
+              <w:t xml:space="preserve"> = 1)</w:t>
+            </w:r>
+          </w:p>
+          <w:p>
+            <w:pPr>
+              <w:pStyle w:val="HTML"/>
+              <w:shd w:val="clear" w:color="auto" w:fill="F7F7F7"/>
+              <w:rPr>
+                <w:rStyle w:val="HTML1"/>
+                <w:rFonts w:ascii="Consolas" w:eastAsiaTheme="majorEastAsia" w:hAnsi="Consolas"/>
+                <w:color w:val="333333"/>
+                <w:bdr w:val="none" w:sz="0" w:space="0" w:color="auto" w:frame="1"/>
+              </w:rPr>
+            </w:pPr>
+            <w:r>
+              <w:rPr>
+                <w:rStyle w:val="HTML1"/>
+                <w:rFonts w:ascii="Consolas" w:eastAsiaTheme="majorEastAsia" w:hAnsi="Consolas"/>
+                <w:color w:val="333333"/>
+                <w:bdr w:val="none" w:sz="0" w:space="0" w:color="auto" w:frame="1"/>
+              </w:rPr>
+              <w:t xml:space="preserve">    and ((</w:t>
+            </w:r>
+            <w:proofErr w:type="spellStart"/>
+            <w:r>
+              <w:rPr>
+                <w:rStyle w:val="HTML1"/>
+                <w:rFonts w:ascii="Consolas" w:eastAsiaTheme="majorEastAsia" w:hAnsi="Consolas"/>
+                <w:color w:val="333333"/>
+                <w:bdr w:val="none" w:sz="0" w:space="0" w:color="auto" w:frame="1"/>
+              </w:rPr>
+              <w:t>IDEXRegDest</w:t>
+            </w:r>
+            <w:proofErr w:type="spellEnd"/>
+            <w:r>
+              <w:rPr>
+                <w:rStyle w:val="HTML1"/>
+                <w:rFonts w:ascii="Consolas" w:eastAsiaTheme="majorEastAsia" w:hAnsi="Consolas"/>
+                <w:color w:val="333333"/>
+                <w:bdr w:val="none" w:sz="0" w:space="0" w:color="auto" w:frame="1"/>
+              </w:rPr>
+              <w:t xml:space="preserve"> = </w:t>
+            </w:r>
+            <w:proofErr w:type="spellStart"/>
+            <w:r>
+              <w:rPr>
+                <w:rStyle w:val="HTML1"/>
+                <w:rFonts w:ascii="Consolas" w:eastAsiaTheme="majorEastAsia" w:hAnsi="Consolas"/>
+                <w:color w:val="333333"/>
+                <w:bdr w:val="none" w:sz="0" w:space="0" w:color="auto" w:frame="1"/>
+              </w:rPr>
+              <w:t>RegSrcA</w:t>
+            </w:r>
+            <w:proofErr w:type="spellEnd"/>
+            <w:r>
+              <w:rPr>
+                <w:rStyle w:val="HTML1"/>
+                <w:rFonts w:ascii="Consolas" w:eastAsiaTheme="majorEastAsia" w:hAnsi="Consolas"/>
+                <w:color w:val="333333"/>
+                <w:bdr w:val="none" w:sz="0" w:space="0" w:color="auto" w:frame="1"/>
+              </w:rPr>
+              <w:t>) or (</w:t>
+            </w:r>
+            <w:proofErr w:type="spellStart"/>
+            <w:r>
+              <w:rPr>
+                <w:rStyle w:val="HTML1"/>
+                <w:rFonts w:ascii="Consolas" w:eastAsiaTheme="majorEastAsia" w:hAnsi="Consolas"/>
+                <w:color w:val="333333"/>
+                <w:bdr w:val="none" w:sz="0" w:space="0" w:color="auto" w:frame="1"/>
+              </w:rPr>
+              <w:t>IDEXRegDest</w:t>
+            </w:r>
+            <w:proofErr w:type="spellEnd"/>
+            <w:r>
+              <w:rPr>
+                <w:rStyle w:val="HTML1"/>
+                <w:rFonts w:ascii="Consolas" w:eastAsiaTheme="majorEastAsia" w:hAnsi="Consolas"/>
+                <w:color w:val="333333"/>
+                <w:bdr w:val="none" w:sz="0" w:space="0" w:color="auto" w:frame="1"/>
+              </w:rPr>
+              <w:t xml:space="preserve"> = </w:t>
+            </w:r>
+            <w:proofErr w:type="spellStart"/>
+            <w:r>
+              <w:rPr>
+                <w:rStyle w:val="HTML1"/>
+                <w:rFonts w:ascii="Consolas" w:eastAsiaTheme="majorEastAsia" w:hAnsi="Consolas"/>
+                <w:color w:val="333333"/>
+                <w:bdr w:val="none" w:sz="0" w:space="0" w:color="auto" w:frame="1"/>
+              </w:rPr>
+              <w:t>RegSrcB</w:t>
+            </w:r>
+            <w:proofErr w:type="spellEnd"/>
+            <w:r>
+              <w:rPr>
+                <w:rStyle w:val="HTML1"/>
+                <w:rFonts w:ascii="Consolas" w:eastAsiaTheme="majorEastAsia" w:hAnsi="Consolas"/>
+                <w:color w:val="333333"/>
+                <w:bdr w:val="none" w:sz="0" w:space="0" w:color="auto" w:frame="1"/>
+              </w:rPr>
+              <w:t>))</w:t>
+            </w:r>
+          </w:p>
+          <w:p>
+            <w:pPr>
+              <w:pStyle w:val="HTML"/>
+              <w:shd w:val="clear" w:color="auto" w:fill="F7F7F7"/>
+              <w:rPr>
+                <w:rStyle w:val="HTML1"/>
+                <w:rFonts w:ascii="Consolas" w:eastAsiaTheme="majorEastAsia" w:hAnsi="Consolas"/>
+                <w:color w:val="333333"/>
+                <w:bdr w:val="none" w:sz="0" w:space="0" w:color="auto" w:frame="1"/>
+              </w:rPr>
+            </w:pPr>
+            <w:r>
+              <w:rPr>
+                <w:rStyle w:val="HTML1"/>
+                <w:rFonts w:ascii="Consolas" w:eastAsiaTheme="majorEastAsia" w:hAnsi="Consolas"/>
+                <w:color w:val="333333"/>
+                <w:bdr w:val="none" w:sz="0" w:space="0" w:color="auto" w:frame="1"/>
+              </w:rPr>
+              <w:t xml:space="preserve">    </w:t>
+            </w:r>
+            <w:proofErr w:type="spellStart"/>
+            <w:r>
+              <w:rPr>
+                <w:rStyle w:val="HTML1"/>
+                <w:rFonts w:ascii="Consolas" w:eastAsiaTheme="majorEastAsia" w:hAnsi="Consolas"/>
+                <w:color w:val="333333"/>
+                <w:bdr w:val="none" w:sz="0" w:space="0" w:color="auto" w:frame="1"/>
+              </w:rPr>
+              <w:t>HazardHappen</w:t>
+            </w:r>
+            <w:proofErr w:type="spellEnd"/>
+            <w:r>
+              <w:rPr>
+                <w:rStyle w:val="HTML1"/>
+                <w:rFonts w:ascii="Consolas" w:eastAsiaTheme="majorEastAsia" w:hAnsi="Consolas"/>
+                <w:color w:val="333333"/>
+                <w:bdr w:val="none" w:sz="0" w:space="0" w:color="auto" w:frame="1"/>
+              </w:rPr>
+              <w:t xml:space="preserve"> </w:t>
+            </w:r>
+            <w:r>
+              <w:rPr>
+                <w:rStyle w:val="HTML1"/>
+                <w:rFonts w:ascii="Consolas" w:eastAsiaTheme="majorEastAsia" w:hAnsi="Consolas" w:hint="eastAsia"/>
+                <w:color w:val="333333"/>
+                <w:bdr w:val="none" w:sz="0" w:space="0" w:color="auto" w:frame="1"/>
+              </w:rPr>
+              <w:t>=</w:t>
+            </w:r>
+            <w:r>
+              <w:rPr>
+                <w:rStyle w:val="HTML1"/>
+                <w:rFonts w:ascii="Consolas" w:eastAsiaTheme="majorEastAsia" w:hAnsi="Consolas"/>
+                <w:color w:val="333333"/>
+                <w:bdr w:val="none" w:sz="0" w:space="0" w:color="auto" w:frame="1"/>
+              </w:rPr>
+              <w:t xml:space="preserve"> 1</w:t>
+            </w:r>
+          </w:p>
+          <w:p>
+            <w:pPr>
+              <w:pStyle w:val="HTML"/>
+              <w:shd w:val="clear" w:color="auto" w:fill="F7F7F7"/>
+              <w:rPr>
+                <w:rStyle w:val="HTML1"/>
+                <w:rFonts w:ascii="Consolas" w:eastAsiaTheme="majorEastAsia" w:hAnsi="Consolas"/>
+                <w:color w:val="333333"/>
+                <w:bdr w:val="none" w:sz="0" w:space="0" w:color="auto" w:frame="1"/>
+              </w:rPr>
+            </w:pPr>
+            <w:r>
+              <w:rPr>
+                <w:rStyle w:val="HTML1"/>
+                <w:rFonts w:ascii="Consolas" w:eastAsiaTheme="majorEastAsia" w:hAnsi="Consolas"/>
+                <w:color w:val="333333"/>
+                <w:bdr w:val="none" w:sz="0" w:space="0" w:color="auto" w:frame="1"/>
+              </w:rPr>
+              <w:t>else</w:t>
+            </w:r>
+          </w:p>
+          <w:p>
+            <w:pPr>
+              <w:pStyle w:val="HTML"/>
+              <w:shd w:val="clear" w:color="auto" w:fill="F7F7F7"/>
+              <w:rPr>
+                <w:rFonts w:ascii="Consolas" w:hAnsi="Consolas" w:hint="eastAsia"/>
+                <w:color w:val="333333"/>
+              </w:rPr>
+            </w:pPr>
+            <w:r>
+              <w:rPr>
+                <w:rStyle w:val="HTML1"/>
+                <w:rFonts w:ascii="Consolas" w:eastAsiaTheme="majorEastAsia" w:hAnsi="Consolas"/>
+                <w:color w:val="333333"/>
+                <w:bdr w:val="none" w:sz="0" w:space="0" w:color="auto" w:frame="1"/>
+              </w:rPr>
+              <w:t xml:space="preserve">    </w:t>
+            </w:r>
+            <w:proofErr w:type="spellStart"/>
+            <w:r>
+              <w:rPr>
+                <w:rStyle w:val="HTML1"/>
+                <w:rFonts w:ascii="Consolas" w:eastAsiaTheme="majorEastAsia" w:hAnsi="Consolas"/>
+                <w:color w:val="333333"/>
+                <w:bdr w:val="none" w:sz="0" w:space="0" w:color="auto" w:frame="1"/>
+              </w:rPr>
+              <w:t>HazardHappen</w:t>
+            </w:r>
+            <w:proofErr w:type="spellEnd"/>
+            <w:r>
+              <w:rPr>
+                <w:rStyle w:val="HTML1"/>
+                <w:rFonts w:ascii="Consolas" w:eastAsiaTheme="majorEastAsia" w:hAnsi="Consolas"/>
+                <w:color w:val="333333"/>
+                <w:bdr w:val="none" w:sz="0" w:space="0" w:color="auto" w:frame="1"/>
+              </w:rPr>
+              <w:t xml:space="preserve"> </w:t>
+            </w:r>
+            <w:r>
+              <w:rPr>
+                <w:rStyle w:val="HTML1"/>
+                <w:rFonts w:ascii="Consolas" w:eastAsiaTheme="majorEastAsia" w:hAnsi="Consolas" w:hint="eastAsia"/>
+                <w:color w:val="333333"/>
+                <w:bdr w:val="none" w:sz="0" w:space="0" w:color="auto" w:frame="1"/>
+              </w:rPr>
+              <w:t>=</w:t>
+            </w:r>
+            <w:r>
+              <w:rPr>
+                <w:rStyle w:val="HTML1"/>
+                <w:rFonts w:ascii="Consolas" w:eastAsiaTheme="majorEastAsia" w:hAnsi="Consolas"/>
+                <w:color w:val="333333"/>
+                <w:bdr w:val="none" w:sz="0" w:space="0" w:color="auto" w:frame="1"/>
+              </w:rPr>
+              <w:t xml:space="preserve"> 0</w:t>
+            </w:r>
+          </w:p>
+        </w:tc>
+      </w:tr>
+    </w:tbl>
+    <w:p>
+      <w:pPr>
+        <w:rPr>
+          <w:rFonts w:hint="eastAsia"/>
+        </w:rPr>
+      </w:pPr>
     </w:p>
     <w:p>
       <w:pPr>
@@ -19965,14 +22259,295 @@
           <w:numId w:val="2"/>
         </w:numPr>
       </w:pPr>
-      <w:bookmarkStart w:id="20" w:name="_Toc437628582"/>
+      <w:bookmarkStart w:id="19" w:name="_Toc437628582"/>
       <w:r>
         <w:rPr>
           <w:rFonts w:hint="eastAsia"/>
         </w:rPr>
         <w:t>Register</w:t>
       </w:r>
-      <w:bookmarkEnd w:id="20"/>
+      <w:bookmarkEnd w:id="19"/>
+    </w:p>
+    <w:p>
+      <w:pPr>
+        <w:ind w:firstLineChars="200" w:firstLine="440"/>
+      </w:pPr>
+      <w:r>
+        <w:rPr>
+          <w:rFonts w:hint="eastAsia"/>
+        </w:rPr>
+        <w:t>寄存器是</w:t>
+      </w:r>
+      <w:r>
+        <w:rPr>
+          <w:rFonts w:hint="eastAsia"/>
+        </w:rPr>
+        <w:t>CPU</w:t>
+      </w:r>
+      <w:r>
+        <w:rPr>
+          <w:rFonts w:hint="eastAsia"/>
+        </w:rPr>
+        <w:t>设计中唯一需要时序逻辑的单元。寄存器包含有</w:t>
+      </w:r>
+      <w:r>
+        <w:rPr>
+          <w:rFonts w:hint="eastAsia"/>
+        </w:rPr>
+        <w:t>PC</w:t>
+      </w:r>
+      <w:r>
+        <w:rPr>
+          <w:rFonts w:hint="eastAsia"/>
+        </w:rPr>
+        <w:t>，各阶段寄存器，寄存器堆（</w:t>
+      </w:r>
+      <w:proofErr w:type="spellStart"/>
+      <w:r>
+        <w:rPr>
+          <w:rFonts w:hint="eastAsia"/>
+        </w:rPr>
+        <w:t>RegisterFile</w:t>
+      </w:r>
+      <w:proofErr w:type="spellEnd"/>
+      <w:r>
+        <w:rPr>
+          <w:rFonts w:hint="eastAsia"/>
+        </w:rPr>
+        <w:t>）。</w:t>
+      </w:r>
+      <w:r>
+        <w:rPr>
+          <w:rFonts w:hint="eastAsia"/>
+        </w:rPr>
+        <w:t>他们都用基本统一的方法来实现，所以统一在这里描述。</w:t>
+      </w:r>
+    </w:p>
+    <w:p>
+      <w:pPr>
+        <w:ind w:firstLineChars="200" w:firstLine="440"/>
+      </w:pPr>
+      <w:r>
+        <w:rPr>
+          <w:rFonts w:hint="eastAsia"/>
+        </w:rPr>
+        <w:t>所有的寄存器，除了数据的输入输出之外，还有</w:t>
+      </w:r>
+      <w:r>
+        <w:rPr>
+          <w:rFonts w:hint="eastAsia"/>
+        </w:rPr>
+        <w:t>4</w:t>
+      </w:r>
+      <w:r>
+        <w:rPr>
+          <w:rFonts w:hint="eastAsia"/>
+        </w:rPr>
+        <w:t>个主要的控制输入：</w:t>
+      </w:r>
+    </w:p>
+    <w:p>
+      <w:pPr>
+        <w:pStyle w:val="afa"/>
+        <w:numPr>
+          <w:ilvl w:val="0"/>
+          <w:numId w:val="12"/>
+        </w:numPr>
+      </w:pPr>
+      <w:r>
+        <w:rPr>
+          <w:rFonts w:hint="eastAsia"/>
+        </w:rPr>
+        <w:t>时钟信号</w:t>
+      </w:r>
+      <w:r>
+        <w:rPr>
+          <w:rFonts w:hint="eastAsia"/>
+        </w:rPr>
+        <w:t>Clock</w:t>
+      </w:r>
+    </w:p>
+    <w:p>
+      <w:pPr>
+        <w:pStyle w:val="afa"/>
+        <w:numPr>
+          <w:ilvl w:val="0"/>
+          <w:numId w:val="12"/>
+        </w:numPr>
+      </w:pPr>
+      <w:r>
+        <w:rPr>
+          <w:rFonts w:hint="eastAsia"/>
+        </w:rPr>
+        <w:t>异步清零信号</w:t>
+      </w:r>
+      <w:r>
+        <w:rPr>
+          <w:rFonts w:hint="eastAsia"/>
+        </w:rPr>
+        <w:t>Reset</w:t>
+      </w:r>
+    </w:p>
+    <w:p>
+      <w:pPr>
+        <w:pStyle w:val="afa"/>
+        <w:numPr>
+          <w:ilvl w:val="0"/>
+          <w:numId w:val="12"/>
+        </w:numPr>
+      </w:pPr>
+      <w:r>
+        <w:rPr>
+          <w:rFonts w:hint="eastAsia"/>
+        </w:rPr>
+        <w:t>同步清零信号</w:t>
+      </w:r>
+      <w:r>
+        <w:rPr>
+          <w:rFonts w:hint="eastAsia"/>
+        </w:rPr>
+        <w:t>Clear</w:t>
+      </w:r>
+    </w:p>
+    <w:p>
+      <w:pPr>
+        <w:pStyle w:val="afa"/>
+        <w:numPr>
+          <w:ilvl w:val="0"/>
+          <w:numId w:val="12"/>
+        </w:numPr>
+      </w:pPr>
+      <w:r>
+        <w:rPr>
+          <w:rFonts w:hint="eastAsia"/>
+        </w:rPr>
+        <w:t>写使能信号</w:t>
+      </w:r>
+      <w:proofErr w:type="spellStart"/>
+      <w:r>
+        <w:rPr>
+          <w:rFonts w:hint="eastAsia"/>
+        </w:rPr>
+        <w:t>WriteEN</w:t>
+      </w:r>
+      <w:proofErr w:type="spellEnd"/>
+    </w:p>
+    <w:p>
+      <w:pPr>
+        <w:ind w:firstLineChars="200" w:firstLine="440"/>
+      </w:pPr>
+      <w:r>
+        <w:rPr>
+          <w:rFonts w:hint="eastAsia"/>
+        </w:rPr>
+        <w:t>异步清零信号全部用于接</w:t>
+      </w:r>
+      <w:r>
+        <w:rPr>
+          <w:rFonts w:hint="eastAsia"/>
+        </w:rPr>
+        <w:t>THINPAD</w:t>
+      </w:r>
+      <w:r>
+        <w:rPr>
+          <w:rFonts w:hint="eastAsia"/>
+        </w:rPr>
+        <w:t>上的</w:t>
+      </w:r>
+      <w:r>
+        <w:rPr>
+          <w:rFonts w:hint="eastAsia"/>
+        </w:rPr>
+        <w:t>Reset</w:t>
+      </w:r>
+      <w:r>
+        <w:rPr>
+          <w:rFonts w:hint="eastAsia"/>
+        </w:rPr>
+        <w:t>按钮。除了寄存器堆以外，其他的写使能信号和同步清零信号都由</w:t>
+      </w:r>
+      <w:proofErr w:type="spellStart"/>
+      <w:r>
+        <w:rPr>
+          <w:rFonts w:hint="eastAsia"/>
+        </w:rPr>
+        <w:t>StallUnit</w:t>
+      </w:r>
+      <w:proofErr w:type="spellEnd"/>
+      <w:r>
+        <w:rPr>
+          <w:rFonts w:hint="eastAsia"/>
+        </w:rPr>
+        <w:t>控制。</w:t>
+      </w:r>
+      <w:r>
+        <w:rPr>
+          <w:rFonts w:hint="eastAsia"/>
+        </w:rPr>
+        <w:t>写使能信号用于暂停流水线，同步清零信号用于将某条指令清为</w:t>
+      </w:r>
+      <w:r>
+        <w:rPr>
+          <w:rFonts w:hint="eastAsia"/>
+        </w:rPr>
+        <w:t>NOP</w:t>
+      </w:r>
+      <w:r>
+        <w:rPr>
+          <w:rFonts w:hint="eastAsia"/>
+        </w:rPr>
+        <w:t>（这里就是将所有的控制信号清零）。</w:t>
+      </w:r>
+    </w:p>
+    <w:p>
+      <w:pPr>
+        <w:ind w:firstLineChars="200" w:firstLine="440"/>
+        <w:rPr>
+          <w:rFonts w:hint="eastAsia"/>
+        </w:rPr>
+      </w:pPr>
+      <w:r>
+        <w:rPr>
+          <w:rFonts w:hint="eastAsia"/>
+        </w:rPr>
+        <w:t>插</w:t>
+      </w:r>
+      <w:r>
+        <w:rPr>
+          <w:rFonts w:hint="eastAsia"/>
+        </w:rPr>
+        <w:t>NOP</w:t>
+      </w:r>
+      <w:r>
+        <w:rPr>
+          <w:rFonts w:hint="eastAsia"/>
+        </w:rPr>
+        <w:t>必须要使用同步清零而不是异步的方式。这是由于，使用异步清零的话，在下一个时钟沿到来之前就改变了寄存器的值，进而影响到该段流水的组合逻辑的输出结果，这样就改变了不该改变的周期的结果。</w:t>
+      </w:r>
+      <w:r>
+        <w:rPr>
+          <w:rFonts w:hint="eastAsia"/>
+        </w:rPr>
+        <w:t>而使用同步清零，在时钟沿到来的时候，才进行清零，相当于就是输入端接的全部是零</w:t>
+      </w:r>
+      <w:r>
+        <w:rPr>
+          <w:rFonts w:hint="eastAsia"/>
+        </w:rPr>
+        <w:t>，也就是可以认为下一个周期进来的是一条</w:t>
+      </w:r>
+      <w:r>
+        <w:rPr>
+          <w:rFonts w:hint="eastAsia"/>
+        </w:rPr>
+        <w:t>NOP</w:t>
+      </w:r>
+      <w:r>
+        <w:rPr>
+          <w:rFonts w:hint="eastAsia"/>
+        </w:rPr>
+        <w:t>指令。</w:t>
+      </w:r>
     </w:p>
     <w:p>
       <w:pPr>
@@ -19982,14 +22557,218 @@
           <w:numId w:val="2"/>
         </w:numPr>
       </w:pPr>
-      <w:bookmarkStart w:id="21" w:name="_Toc437628583"/>
+      <w:bookmarkStart w:id="20" w:name="_Toc437628583"/>
+      <w:proofErr w:type="spellStart"/>
       <w:r>
         <w:rPr>
           <w:rFonts w:hint="eastAsia"/>
         </w:rPr>
         <w:t>StallUnit</w:t>
       </w:r>
-      <w:bookmarkEnd w:id="21"/>
+      <w:bookmarkEnd w:id="20"/>
+      <w:proofErr w:type="spellEnd"/>
+    </w:p>
+    <w:p>
+      <w:pPr>
+        <w:ind w:firstLineChars="200" w:firstLine="440"/>
+        <w:rPr>
+          <w:rFonts w:hint="eastAsia"/>
+        </w:rPr>
+      </w:pPr>
+      <w:proofErr w:type="spellStart"/>
+      <w:r>
+        <w:rPr>
+          <w:rFonts w:hint="eastAsia"/>
+        </w:rPr>
+        <w:t>StallUnit</w:t>
+      </w:r>
+      <w:proofErr w:type="spellEnd"/>
+      <w:r>
+        <w:rPr>
+          <w:rFonts w:hint="eastAsia"/>
+        </w:rPr>
+        <w:t>设计用来处理流水线的启动和停止，以及插气泡相关的工作</w:t>
+      </w:r>
+      <w:r>
+        <w:rPr>
+          <w:rFonts w:hint="eastAsia"/>
+        </w:rPr>
+        <w:t>。有三个输入：</w:t>
+      </w:r>
+      <w:r>
+        <w:rPr>
+          <w:rFonts w:hint="eastAsia"/>
+        </w:rPr>
+        <w:t>Branch</w:t>
+      </w:r>
+      <w:r>
+        <w:rPr>
+          <w:rFonts w:hint="eastAsia"/>
+        </w:rPr>
+        <w:t>，</w:t>
+      </w:r>
+      <w:r>
+        <w:rPr>
+          <w:rFonts w:hint="eastAsia"/>
+        </w:rPr>
+        <w:t>Hazard</w:t>
+      </w:r>
+      <w:r>
+        <w:rPr>
+          <w:rFonts w:hint="eastAsia"/>
+        </w:rPr>
+        <w:t>，</w:t>
+      </w:r>
+      <w:r>
+        <w:rPr>
+          <w:rFonts w:hint="eastAsia"/>
+        </w:rPr>
+        <w:t>Stall</w:t>
+      </w:r>
+      <w:r>
+        <w:rPr>
+          <w:rFonts w:hint="eastAsia"/>
+        </w:rPr>
+        <w:t>。</w:t>
+      </w:r>
+      <w:r>
+        <w:rPr>
+          <w:rFonts w:hint="eastAsia"/>
+        </w:rPr>
+        <w:t>Branch</w:t>
+      </w:r>
+      <w:r>
+        <w:rPr>
+          <w:rFonts w:hint="eastAsia"/>
+        </w:rPr>
+        <w:t>的时候需要将</w:t>
+      </w:r>
+      <w:r>
+        <w:rPr>
+          <w:rFonts w:hint="eastAsia"/>
+        </w:rPr>
+        <w:t>IFID</w:t>
+      </w:r>
+      <w:r>
+        <w:rPr>
+          <w:rFonts w:hint="eastAsia"/>
+        </w:rPr>
+        <w:t>清零（这也就是延迟槽后的一条指令</w:t>
+      </w:r>
+      <w:r>
+        <w:rPr>
+          <w:rFonts w:hint="eastAsia"/>
+        </w:rPr>
+        <w:t>，不能让他执行</w:t>
+      </w:r>
+      <w:r>
+        <w:rPr>
+          <w:rFonts w:hint="eastAsia"/>
+        </w:rPr>
+        <w:t>）。</w:t>
+      </w:r>
+      <w:r>
+        <w:rPr>
+          <w:rFonts w:hint="eastAsia"/>
+        </w:rPr>
+        <w:t>Hazard</w:t>
+      </w:r>
+      <w:r>
+        <w:rPr>
+          <w:rFonts w:hint="eastAsia"/>
+        </w:rPr>
+        <w:t>的时候需要将</w:t>
+      </w:r>
+      <w:proofErr w:type="spellStart"/>
+      <w:r>
+        <w:rPr>
+          <w:rFonts w:hint="eastAsia"/>
+        </w:rPr>
+        <w:t>PCWrite</w:t>
+      </w:r>
+      <w:proofErr w:type="spellEnd"/>
+      <w:r>
+        <w:rPr>
+          <w:rFonts w:hint="eastAsia"/>
+        </w:rPr>
+        <w:t>和</w:t>
+      </w:r>
+      <w:proofErr w:type="spellStart"/>
+      <w:r>
+        <w:rPr>
+          <w:rFonts w:hint="eastAsia"/>
+        </w:rPr>
+        <w:t>IFIDWrite</w:t>
+      </w:r>
+      <w:proofErr w:type="spellEnd"/>
+      <w:r>
+        <w:rPr>
+          <w:rFonts w:hint="eastAsia"/>
+        </w:rPr>
+        <w:t>置为</w:t>
+      </w:r>
+      <w:r>
+        <w:rPr>
+          <w:rFonts w:hint="eastAsia"/>
+        </w:rPr>
+        <w:t>0</w:t>
+      </w:r>
+      <w:r>
+        <w:rPr>
+          <w:rFonts w:hint="eastAsia"/>
+        </w:rPr>
+        <w:t>，将</w:t>
+      </w:r>
+      <w:r>
+        <w:rPr>
+          <w:rFonts w:hint="eastAsia"/>
+        </w:rPr>
+        <w:t>IDEX</w:t>
+      </w:r>
+      <w:r>
+        <w:rPr>
+          <w:rFonts w:hint="eastAsia"/>
+        </w:rPr>
+        <w:t>清零。</w:t>
+      </w:r>
+      <w:r>
+        <w:rPr>
+          <w:rFonts w:hint="eastAsia"/>
+        </w:rPr>
+        <w:t>Stall</w:t>
+      </w:r>
+      <w:r>
+        <w:rPr>
+          <w:rFonts w:hint="eastAsia"/>
+        </w:rPr>
+        <w:t>的时候将所有的</w:t>
+      </w:r>
+      <w:proofErr w:type="spellStart"/>
+      <w:r>
+        <w:rPr>
+          <w:rFonts w:hint="eastAsia"/>
+        </w:rPr>
+        <w:t>WriteEN</w:t>
+      </w:r>
+      <w:proofErr w:type="spellEnd"/>
+      <w:r>
+        <w:rPr>
+          <w:rFonts w:hint="eastAsia"/>
+        </w:rPr>
+        <w:t>都置为</w:t>
+      </w:r>
+      <w:r>
+        <w:rPr>
+          <w:rFonts w:hint="eastAsia"/>
+        </w:rPr>
+        <w:t>0</w:t>
+      </w:r>
+      <w:r>
+        <w:rPr>
+          <w:rFonts w:hint="eastAsia"/>
+        </w:rPr>
+        <w:t>，这样也就是完全停住了流水线。</w:t>
+      </w:r>
     </w:p>
     <w:p>
       <w:pPr>
@@ -19999,13 +22778,173 @@
           <w:numId w:val="2"/>
         </w:numPr>
       </w:pPr>
-      <w:bookmarkStart w:id="22" w:name="_Toc437628584"/>
+      <w:bookmarkStart w:id="21" w:name="_Toc437628584"/>
+      <w:proofErr w:type="spellStart"/>
       <w:r>
         <w:rPr>
           <w:rFonts w:hint="eastAsia"/>
         </w:rPr>
         <w:t>TSelector</w:t>
       </w:r>
+      <w:bookmarkEnd w:id="21"/>
+      <w:proofErr w:type="spellEnd"/>
+    </w:p>
+    <w:p>
+      <w:pPr>
+        <w:ind w:firstLineChars="200" w:firstLine="440"/>
+        <w:rPr>
+          <w:rFonts w:hint="eastAsia"/>
+        </w:rPr>
+      </w:pPr>
+      <w:proofErr w:type="spellStart"/>
+      <w:r>
+        <w:rPr>
+          <w:rFonts w:hint="eastAsia"/>
+        </w:rPr>
+        <w:t>TSelector</w:t>
+      </w:r>
+      <w:proofErr w:type="spellEnd"/>
+      <w:r>
+        <w:rPr>
+          <w:rFonts w:hint="eastAsia"/>
+        </w:rPr>
+        <w:t>主要用于计算出</w:t>
+      </w:r>
+      <w:r>
+        <w:rPr>
+          <w:rFonts w:hint="eastAsia"/>
+        </w:rPr>
+        <w:t>T</w:t>
+      </w:r>
+      <w:r>
+        <w:rPr>
+          <w:rFonts w:hint="eastAsia"/>
+        </w:rPr>
+        <w:t>的值。输入参数包括</w:t>
+      </w:r>
+      <w:r>
+        <w:rPr>
+          <w:rFonts w:hint="eastAsia"/>
+        </w:rPr>
+        <w:t>Controller</w:t>
+      </w:r>
+      <w:r>
+        <w:rPr>
+          <w:rFonts w:hint="eastAsia"/>
+        </w:rPr>
+        <w:t>生成的</w:t>
+      </w:r>
+      <w:proofErr w:type="spellStart"/>
+      <w:r>
+        <w:rPr>
+          <w:rFonts w:hint="eastAsia"/>
+        </w:rPr>
+        <w:t>TSelect</w:t>
+      </w:r>
+      <w:proofErr w:type="spellEnd"/>
+      <w:r>
+        <w:rPr>
+          <w:rFonts w:hint="eastAsia"/>
+        </w:rPr>
+        <w:t>信号（</w:t>
+      </w:r>
+      <w:r>
+        <w:rPr>
+          <w:rFonts w:hint="eastAsia"/>
+        </w:rPr>
+        <w:t>T</w:t>
+      </w:r>
+      <w:r>
+        <w:rPr>
+          <w:rFonts w:hint="eastAsia"/>
+        </w:rPr>
+        <w:t>的类型），以及</w:t>
+      </w:r>
+      <w:r>
+        <w:rPr>
+          <w:rFonts w:hint="eastAsia"/>
+        </w:rPr>
+        <w:t>ALU</w:t>
+      </w:r>
+      <w:r>
+        <w:rPr>
+          <w:rFonts w:hint="eastAsia"/>
+        </w:rPr>
+        <w:t>计算得到的状态码（</w:t>
+      </w:r>
+      <w:r>
+        <w:rPr>
+          <w:rFonts w:hint="eastAsia"/>
+        </w:rPr>
+        <w:t>ZF</w:t>
+      </w:r>
+      <w:r>
+        <w:rPr>
+          <w:rFonts w:hint="eastAsia"/>
+        </w:rPr>
+        <w:t>，</w:t>
+      </w:r>
+      <w:r>
+        <w:rPr>
+          <w:rFonts w:hint="eastAsia"/>
+        </w:rPr>
+        <w:t>NF</w:t>
+      </w:r>
+      <w:r>
+        <w:rPr>
+          <w:rFonts w:hint="eastAsia"/>
+        </w:rPr>
+        <w:t>，</w:t>
+      </w:r>
+      <w:r>
+        <w:rPr>
+          <w:rFonts w:hint="eastAsia"/>
+        </w:rPr>
+        <w:t>OF</w:t>
+      </w:r>
+      <w:r>
+        <w:rPr>
+          <w:rFonts w:hint="eastAsia"/>
+        </w:rPr>
+        <w:t>，</w:t>
+      </w:r>
+      <w:r>
+        <w:rPr>
+          <w:rFonts w:hint="eastAsia"/>
+        </w:rPr>
+        <w:t>CF</w:t>
+      </w:r>
+      <w:r>
+        <w:rPr>
+          <w:rFonts w:hint="eastAsia"/>
+        </w:rPr>
+        <w:t>）。</w:t>
+      </w:r>
+      <w:r>
+        <w:rPr>
+          <w:rFonts w:hint="eastAsia"/>
+        </w:rPr>
+        <w:t>输出为计算得到的</w:t>
+      </w:r>
+      <w:r>
+        <w:rPr>
+          <w:rFonts w:hint="eastAsia"/>
+        </w:rPr>
+        <w:t>T</w:t>
+      </w:r>
+      <w:r>
+        <w:rPr>
+          <w:rFonts w:hint="eastAsia"/>
+        </w:rPr>
+        <w:t>的结果，将在后面接入一个四路选择器</w:t>
+      </w:r>
+      <w:r>
+        <w:rPr>
+          <w:rFonts w:hint="eastAsia"/>
+        </w:rPr>
+        <w:t>。</w:t>
+      </w:r>
+      <w:bookmarkStart w:id="22" w:name="_GoBack"/>
       <w:bookmarkEnd w:id="22"/>
     </w:p>
     <w:p>
@@ -20017,12 +22956,15 @@
         </w:numPr>
       </w:pPr>
       <w:bookmarkStart w:id="23" w:name="_Toc437628585"/>
-      <w:r>
-        <w:rPr>
-          <w:rFonts w:hint="eastAsia"/>
-        </w:rPr>
+      <w:proofErr w:type="spellStart"/>
+      <w:r>
+        <w:rPr>
+          <w:rFonts w:hint="eastAsia"/>
+        </w:rPr>
+        <w:lastRenderedPageBreak/>
         <w:t>IOBridge</w:t>
       </w:r>
+      <w:proofErr w:type="spellEnd"/>
       <w:r>
         <w:rPr>
           <w:rFonts w:hint="eastAsia"/>
@@ -20040,12 +22982,14 @@
         </w:numPr>
       </w:pPr>
       <w:bookmarkStart w:id="24" w:name="_Toc437628586"/>
+      <w:proofErr w:type="spellStart"/>
       <w:r>
         <w:rPr>
           <w:rFonts w:hint="eastAsia"/>
         </w:rPr>
         <w:t>VGAdapter</w:t>
       </w:r>
+      <w:proofErr w:type="spellEnd"/>
       <w:r>
         <w:rPr>
           <w:rFonts w:hint="eastAsia"/>
@@ -20063,12 +23007,14 @@
         </w:numPr>
       </w:pPr>
       <w:bookmarkStart w:id="25" w:name="_Toc437628587"/>
+      <w:proofErr w:type="spellStart"/>
       <w:r>
         <w:rPr>
           <w:rFonts w:hint="eastAsia"/>
         </w:rPr>
         <w:t>KeyboardAdapter</w:t>
       </w:r>
+      <w:proofErr w:type="spellEnd"/>
       <w:r>
         <w:rPr>
           <w:rFonts w:hint="eastAsia"/>
@@ -20090,7 +23036,21 @@
         <w:rPr>
           <w:rFonts w:hint="eastAsia"/>
         </w:rPr>
-        <w:t>写字板软件实现</w:t>
+        <w:t>写字</w:t>
+      </w:r>
+      <w:proofErr w:type="gramStart"/>
+      <w:r>
+        <w:rPr>
+          <w:rFonts w:hint="eastAsia"/>
+        </w:rPr>
+        <w:t>板软件</w:t>
+      </w:r>
+      <w:proofErr w:type="gramEnd"/>
+      <w:r>
+        <w:rPr>
+          <w:rFonts w:hint="eastAsia"/>
+        </w:rPr>
+        <w:t>实现</w:t>
       </w:r>
       <w:bookmarkEnd w:id="26"/>
     </w:p>
@@ -20169,7 +23129,6 @@
         <w:rPr>
           <w:noProof/>
         </w:rPr>
-        <w:lastRenderedPageBreak/>
         <w:drawing>
           <wp:inline distT="0" distB="0" distL="0" distR="0" wp14:anchorId="4453D7CD" wp14:editId="5F8A9D93">
             <wp:extent cx="5486400" cy="4394197"/>
@@ -20225,6 +23184,7 @@
         <w:rPr>
           <w:noProof/>
         </w:rPr>
+        <w:lastRenderedPageBreak/>
         <w:drawing>
           <wp:inline distT="0" distB="0" distL="0" distR="0" wp14:anchorId="63CC02E4" wp14:editId="2497D3A6">
             <wp:extent cx="5486400" cy="3080634"/>
@@ -20288,7 +23248,6 @@
         <w:rPr>
           <w:rFonts w:hint="eastAsia"/>
         </w:rPr>
-        <w:lastRenderedPageBreak/>
         <w:t>实验心得与体会</w:t>
       </w:r>
       <w:bookmarkEnd w:id="28"/>
@@ -20383,7 +23342,6 @@
         <w:docPartUnique/>
       </w:docPartObj>
     </w:sdtPr>
-    <w:sdtEndPr/>
     <w:sdtContent>
       <w:sdt>
         <w:sdtPr>
@@ -20393,7 +23351,6 @@
             <w:docPartUnique/>
           </w:docPartObj>
         </w:sdtPr>
-        <w:sdtEndPr/>
         <w:sdtContent>
           <w:p>
             <w:pPr>
@@ -20485,7 +23442,7 @@
                 <w:bCs/>
                 <w:noProof/>
               </w:rPr>
-              <w:t>12</w:t>
+              <w:t>13</w:t>
             </w:r>
             <w:r>
               <w:rPr>
@@ -20570,7 +23527,6 @@
         <w:dataBinding w:prefixMappings="xmlns:ns0='http://purl.org/dc/elements/1.1/' xmlns:ns1='http://schemas.openxmlformats.org/package/2006/metadata/core-properties' " w:xpath="/ns1:coreProperties[1]/ns0:title[1]" w:storeItemID="{6C3C8BC8-F283-45AE-878A-BAB7291924A1}"/>
         <w:text/>
       </w:sdtPr>
-      <w:sdtEndPr/>
       <w:sdtContent>
         <w:r>
           <w:rPr>
@@ -20628,7 +23584,6 @@
         <w:dataBinding w:prefixMappings="xmlns:ns0='http://purl.org/dc/elements/1.1/' xmlns:ns1='http://schemas.openxmlformats.org/package/2006/metadata/core-properties' " w:xpath="/ns1:coreProperties[1]/ns0:title[1]" w:storeItemID="{6C3C8BC8-F283-45AE-878A-BAB7291924A1}"/>
         <w:text/>
       </w:sdtPr>
-      <w:sdtEndPr/>
       <w:sdtContent>
         <w:r>
           <w:rPr>
@@ -21105,6 +24060,119 @@
     </w:lvl>
   </w:abstractNum>
   <w:abstractNum w:abstractNumId="4" w15:restartNumberingAfterBreak="0">
+    <w:nsid w:val="27116713"/>
+    <w:multiLevelType w:val="hybridMultilevel"/>
+    <w:tmpl w:val="0DDC2E28"/>
+    <w:lvl w:ilvl="0" w:tplc="04090001">
+      <w:start w:val="1"/>
+      <w:numFmt w:val="bullet"/>
+      <w:lvlText w:val=""/>
+      <w:lvlJc w:val="left"/>
+      <w:pPr>
+        <w:ind w:left="1160" w:hanging="360"/>
+      </w:pPr>
+      <w:rPr>
+        <w:rFonts w:ascii="Symbol" w:hAnsi="Symbol" w:hint="default"/>
+      </w:rPr>
+    </w:lvl>
+    <w:lvl w:ilvl="1" w:tplc="04090003" w:tentative="1">
+      <w:start w:val="1"/>
+      <w:numFmt w:val="bullet"/>
+      <w:lvlText w:val="o"/>
+      <w:lvlJc w:val="left"/>
+      <w:pPr>
+        <w:ind w:left="1880" w:hanging="360"/>
+      </w:pPr>
+      <w:rPr>
+        <w:rFonts w:ascii="Courier New" w:hAnsi="Courier New" w:cs="Courier New" w:hint="default"/>
+      </w:rPr>
+    </w:lvl>
+    <w:lvl w:ilvl="2" w:tplc="04090005" w:tentative="1">
+      <w:start w:val="1"/>
+      <w:numFmt w:val="bullet"/>
+      <w:lvlText w:val=""/>
+      <w:lvlJc w:val="left"/>
+      <w:pPr>
+        <w:ind w:left="2600" w:hanging="360"/>
+      </w:pPr>
+      <w:rPr>
+        <w:rFonts w:ascii="Wingdings" w:hAnsi="Wingdings" w:hint="default"/>
+      </w:rPr>
+    </w:lvl>
+    <w:lvl w:ilvl="3" w:tplc="04090001" w:tentative="1">
+      <w:start w:val="1"/>
+      <w:numFmt w:val="bullet"/>
+      <w:lvlText w:val=""/>
+      <w:lvlJc w:val="left"/>
+      <w:pPr>
+        <w:ind w:left="3320" w:hanging="360"/>
+      </w:pPr>
+      <w:rPr>
+        <w:rFonts w:ascii="Symbol" w:hAnsi="Symbol" w:hint="default"/>
+      </w:rPr>
+    </w:lvl>
+    <w:lvl w:ilvl="4" w:tplc="04090003" w:tentative="1">
+      <w:start w:val="1"/>
+      <w:numFmt w:val="bullet"/>
+      <w:lvlText w:val="o"/>
+      <w:lvlJc w:val="left"/>
+      <w:pPr>
+        <w:ind w:left="4040" w:hanging="360"/>
+      </w:pPr>
+      <w:rPr>
+        <w:rFonts w:ascii="Courier New" w:hAnsi="Courier New" w:cs="Courier New" w:hint="default"/>
+      </w:rPr>
+    </w:lvl>
+    <w:lvl w:ilvl="5" w:tplc="04090005" w:tentative="1">
+      <w:start w:val="1"/>
+      <w:numFmt w:val="bullet"/>
+      <w:lvlText w:val=""/>
+      <w:lvlJc w:val="left"/>
+      <w:pPr>
+        <w:ind w:left="4760" w:hanging="360"/>
+      </w:pPr>
+      <w:rPr>
+        <w:rFonts w:ascii="Wingdings" w:hAnsi="Wingdings" w:hint="default"/>
+      </w:rPr>
+    </w:lvl>
+    <w:lvl w:ilvl="6" w:tplc="04090001" w:tentative="1">
+      <w:start w:val="1"/>
+      <w:numFmt w:val="bullet"/>
+      <w:lvlText w:val=""/>
+      <w:lvlJc w:val="left"/>
+      <w:pPr>
+        <w:ind w:left="5480" w:hanging="360"/>
+      </w:pPr>
+      <w:rPr>
+        <w:rFonts w:ascii="Symbol" w:hAnsi="Symbol" w:hint="default"/>
+      </w:rPr>
+    </w:lvl>
+    <w:lvl w:ilvl="7" w:tplc="04090003" w:tentative="1">
+      <w:start w:val="1"/>
+      <w:numFmt w:val="bullet"/>
+      <w:lvlText w:val="o"/>
+      <w:lvlJc w:val="left"/>
+      <w:pPr>
+        <w:ind w:left="6200" w:hanging="360"/>
+      </w:pPr>
+      <w:rPr>
+        <w:rFonts w:ascii="Courier New" w:hAnsi="Courier New" w:cs="Courier New" w:hint="default"/>
+      </w:rPr>
+    </w:lvl>
+    <w:lvl w:ilvl="8" w:tplc="04090005" w:tentative="1">
+      <w:start w:val="1"/>
+      <w:numFmt w:val="bullet"/>
+      <w:lvlText w:val=""/>
+      <w:lvlJc w:val="left"/>
+      <w:pPr>
+        <w:ind w:left="6920" w:hanging="360"/>
+      </w:pPr>
+      <w:rPr>
+        <w:rFonts w:ascii="Wingdings" w:hAnsi="Wingdings" w:hint="default"/>
+      </w:rPr>
+    </w:lvl>
+  </w:abstractNum>
+  <w:abstractNum w:abstractNumId="5" w15:restartNumberingAfterBreak="0">
     <w:nsid w:val="2E5705C0"/>
     <w:multiLevelType w:val="multilevel"/>
     <w:tmpl w:val="0409001F"/>
@@ -21190,7 +24258,120 @@
       </w:pPr>
     </w:lvl>
   </w:abstractNum>
-  <w:abstractNum w:abstractNumId="5" w15:restartNumberingAfterBreak="0">
+  <w:abstractNum w:abstractNumId="6" w15:restartNumberingAfterBreak="0">
+    <w:nsid w:val="49BF75A1"/>
+    <w:multiLevelType w:val="hybridMultilevel"/>
+    <w:tmpl w:val="C1BE1878"/>
+    <w:lvl w:ilvl="0" w:tplc="04090001">
+      <w:start w:val="1"/>
+      <w:numFmt w:val="bullet"/>
+      <w:lvlText w:val=""/>
+      <w:lvlJc w:val="left"/>
+      <w:pPr>
+        <w:ind w:left="1160" w:hanging="360"/>
+      </w:pPr>
+      <w:rPr>
+        <w:rFonts w:ascii="Symbol" w:hAnsi="Symbol" w:hint="default"/>
+      </w:rPr>
+    </w:lvl>
+    <w:lvl w:ilvl="1" w:tplc="04090003" w:tentative="1">
+      <w:start w:val="1"/>
+      <w:numFmt w:val="bullet"/>
+      <w:lvlText w:val="o"/>
+      <w:lvlJc w:val="left"/>
+      <w:pPr>
+        <w:ind w:left="1880" w:hanging="360"/>
+      </w:pPr>
+      <w:rPr>
+        <w:rFonts w:ascii="Courier New" w:hAnsi="Courier New" w:cs="Courier New" w:hint="default"/>
+      </w:rPr>
+    </w:lvl>
+    <w:lvl w:ilvl="2" w:tplc="04090005" w:tentative="1">
+      <w:start w:val="1"/>
+      <w:numFmt w:val="bullet"/>
+      <w:lvlText w:val=""/>
+      <w:lvlJc w:val="left"/>
+      <w:pPr>
+        <w:ind w:left="2600" w:hanging="360"/>
+      </w:pPr>
+      <w:rPr>
+        <w:rFonts w:ascii="Wingdings" w:hAnsi="Wingdings" w:hint="default"/>
+      </w:rPr>
+    </w:lvl>
+    <w:lvl w:ilvl="3" w:tplc="04090001" w:tentative="1">
+      <w:start w:val="1"/>
+      <w:numFmt w:val="bullet"/>
+      <w:lvlText w:val=""/>
+      <w:lvlJc w:val="left"/>
+      <w:pPr>
+        <w:ind w:left="3320" w:hanging="360"/>
+      </w:pPr>
+      <w:rPr>
+        <w:rFonts w:ascii="Symbol" w:hAnsi="Symbol" w:hint="default"/>
+      </w:rPr>
+    </w:lvl>
+    <w:lvl w:ilvl="4" w:tplc="04090003" w:tentative="1">
+      <w:start w:val="1"/>
+      <w:numFmt w:val="bullet"/>
+      <w:lvlText w:val="o"/>
+      <w:lvlJc w:val="left"/>
+      <w:pPr>
+        <w:ind w:left="4040" w:hanging="360"/>
+      </w:pPr>
+      <w:rPr>
+        <w:rFonts w:ascii="Courier New" w:hAnsi="Courier New" w:cs="Courier New" w:hint="default"/>
+      </w:rPr>
+    </w:lvl>
+    <w:lvl w:ilvl="5" w:tplc="04090005" w:tentative="1">
+      <w:start w:val="1"/>
+      <w:numFmt w:val="bullet"/>
+      <w:lvlText w:val=""/>
+      <w:lvlJc w:val="left"/>
+      <w:pPr>
+        <w:ind w:left="4760" w:hanging="360"/>
+      </w:pPr>
+      <w:rPr>
+        <w:rFonts w:ascii="Wingdings" w:hAnsi="Wingdings" w:hint="default"/>
+      </w:rPr>
+    </w:lvl>
+    <w:lvl w:ilvl="6" w:tplc="04090001" w:tentative="1">
+      <w:start w:val="1"/>
+      <w:numFmt w:val="bullet"/>
+      <w:lvlText w:val=""/>
+      <w:lvlJc w:val="left"/>
+      <w:pPr>
+        <w:ind w:left="5480" w:hanging="360"/>
+      </w:pPr>
+      <w:rPr>
+        <w:rFonts w:ascii="Symbol" w:hAnsi="Symbol" w:hint="default"/>
+      </w:rPr>
+    </w:lvl>
+    <w:lvl w:ilvl="7" w:tplc="04090003" w:tentative="1">
+      <w:start w:val="1"/>
+      <w:numFmt w:val="bullet"/>
+      <w:lvlText w:val="o"/>
+      <w:lvlJc w:val="left"/>
+      <w:pPr>
+        <w:ind w:left="6200" w:hanging="360"/>
+      </w:pPr>
+      <w:rPr>
+        <w:rFonts w:ascii="Courier New" w:hAnsi="Courier New" w:cs="Courier New" w:hint="default"/>
+      </w:rPr>
+    </w:lvl>
+    <w:lvl w:ilvl="8" w:tplc="04090005" w:tentative="1">
+      <w:start w:val="1"/>
+      <w:numFmt w:val="bullet"/>
+      <w:lvlText w:val=""/>
+      <w:lvlJc w:val="left"/>
+      <w:pPr>
+        <w:ind w:left="6920" w:hanging="360"/>
+      </w:pPr>
+      <w:rPr>
+        <w:rFonts w:ascii="Wingdings" w:hAnsi="Wingdings" w:hint="default"/>
+      </w:rPr>
+    </w:lvl>
+  </w:abstractNum>
+  <w:abstractNum w:abstractNumId="7" w15:restartNumberingAfterBreak="0">
     <w:nsid w:val="4A6374EF"/>
     <w:multiLevelType w:val="multilevel"/>
     <w:tmpl w:val="0409001F"/>
@@ -21276,7 +24457,7 @@
       </w:pPr>
     </w:lvl>
   </w:abstractNum>
-  <w:abstractNum w:abstractNumId="6" w15:restartNumberingAfterBreak="0">
+  <w:abstractNum w:abstractNumId="8" w15:restartNumberingAfterBreak="0">
     <w:nsid w:val="4B76339C"/>
     <w:multiLevelType w:val="multilevel"/>
     <w:tmpl w:val="0409001F"/>
@@ -21362,7 +24543,7 @@
       </w:pPr>
     </w:lvl>
   </w:abstractNum>
-  <w:abstractNum w:abstractNumId="7" w15:restartNumberingAfterBreak="0">
+  <w:abstractNum w:abstractNumId="9" w15:restartNumberingAfterBreak="0">
     <w:nsid w:val="50C14D0B"/>
     <w:multiLevelType w:val="hybridMultilevel"/>
     <w:tmpl w:val="D894549C"/>
@@ -21475,7 +24656,7 @@
       </w:rPr>
     </w:lvl>
   </w:abstractNum>
-  <w:abstractNum w:abstractNumId="8" w15:restartNumberingAfterBreak="0">
+  <w:abstractNum w:abstractNumId="10" w15:restartNumberingAfterBreak="0">
     <w:nsid w:val="51271698"/>
     <w:multiLevelType w:val="hybridMultilevel"/>
     <w:tmpl w:val="00BC973E"/>
@@ -21588,7 +24769,7 @@
       </w:rPr>
     </w:lvl>
   </w:abstractNum>
-  <w:abstractNum w:abstractNumId="9" w15:restartNumberingAfterBreak="0">
+  <w:abstractNum w:abstractNumId="11" w15:restartNumberingAfterBreak="0">
     <w:nsid w:val="745B1579"/>
     <w:multiLevelType w:val="hybridMultilevel"/>
     <w:tmpl w:val="EB2EE840"/>
@@ -21702,19 +24883,19 @@
     </w:lvl>
   </w:abstractNum>
   <w:num w:numId="1">
-    <w:abstractNumId w:val="6"/>
+    <w:abstractNumId w:val="8"/>
   </w:num>
   <w:num w:numId="2">
-    <w:abstractNumId w:val="5"/>
+    <w:abstractNumId w:val="7"/>
   </w:num>
   <w:num w:numId="3">
-    <w:abstractNumId w:val="9"/>
+    <w:abstractNumId w:val="11"/>
   </w:num>
   <w:num w:numId="4">
-    <w:abstractNumId w:val="8"/>
+    <w:abstractNumId w:val="10"/>
   </w:num>
   <w:num w:numId="5">
-    <w:abstractNumId w:val="4"/>
+    <w:abstractNumId w:val="5"/>
   </w:num>
   <w:num w:numId="6">
     <w:abstractNumId w:val="1"/>
@@ -21723,13 +24904,19 @@
     <w:abstractNumId w:val="2"/>
   </w:num>
   <w:num w:numId="8">
-    <w:abstractNumId w:val="7"/>
+    <w:abstractNumId w:val="9"/>
   </w:num>
   <w:num w:numId="9">
     <w:abstractNumId w:val="3"/>
   </w:num>
   <w:num w:numId="10">
     <w:abstractNumId w:val="0"/>
+  </w:num>
+  <w:num w:numId="11">
+    <w:abstractNumId w:val="6"/>
+  </w:num>
+  <w:num w:numId="12">
+    <w:abstractNumId w:val="4"/>
   </w:num>
 </w:numbering>
 </file>
@@ -22879,6 +26066,65 @@
       <w:ind w:leftChars="400" w:left="840"/>
     </w:pPr>
   </w:style>
+  <w:style w:type="paragraph" w:styleId="HTML">
+    <w:name w:val="HTML Preformatted"/>
+    <w:basedOn w:val="a"/>
+    <w:link w:val="HTML0"/>
+    <w:uiPriority w:val="99"/>
+    <w:unhideWhenUsed/>
+    <w:rsid w:val="004E2397"/>
+    <w:pPr>
+      <w:tabs>
+        <w:tab w:val="left" w:pos="916"/>
+        <w:tab w:val="left" w:pos="1832"/>
+        <w:tab w:val="left" w:pos="2748"/>
+        <w:tab w:val="left" w:pos="3664"/>
+        <w:tab w:val="left" w:pos="4580"/>
+        <w:tab w:val="left" w:pos="5496"/>
+        <w:tab w:val="left" w:pos="6412"/>
+        <w:tab w:val="left" w:pos="7328"/>
+        <w:tab w:val="left" w:pos="8244"/>
+        <w:tab w:val="left" w:pos="9160"/>
+        <w:tab w:val="left" w:pos="10076"/>
+        <w:tab w:val="left" w:pos="10992"/>
+        <w:tab w:val="left" w:pos="11908"/>
+        <w:tab w:val="left" w:pos="12824"/>
+        <w:tab w:val="left" w:pos="13740"/>
+        <w:tab w:val="left" w:pos="14656"/>
+      </w:tabs>
+      <w:spacing w:after="0" w:line="240" w:lineRule="auto"/>
+    </w:pPr>
+    <w:rPr>
+      <w:rFonts w:ascii="Courier New" w:eastAsia="Times New Roman" w:hAnsi="Courier New" w:cs="Courier New"/>
+      <w:sz w:val="20"/>
+      <w:szCs w:val="20"/>
+    </w:rPr>
+  </w:style>
+  <w:style w:type="character" w:customStyle="1" w:styleId="HTML0">
+    <w:name w:val="HTML 预设格式 字符"/>
+    <w:basedOn w:val="a0"/>
+    <w:link w:val="HTML"/>
+    <w:uiPriority w:val="99"/>
+    <w:rsid w:val="004E2397"/>
+    <w:rPr>
+      <w:rFonts w:ascii="Courier New" w:eastAsia="Times New Roman" w:hAnsi="Courier New" w:cs="Courier New"/>
+      <w:sz w:val="20"/>
+      <w:szCs w:val="20"/>
+    </w:rPr>
+  </w:style>
+  <w:style w:type="character" w:styleId="HTML1">
+    <w:name w:val="HTML Code"/>
+    <w:basedOn w:val="a0"/>
+    <w:uiPriority w:val="99"/>
+    <w:semiHidden/>
+    <w:unhideWhenUsed/>
+    <w:rsid w:val="004E2397"/>
+    <w:rPr>
+      <w:rFonts w:ascii="Courier New" w:eastAsia="Times New Roman" w:hAnsi="Courier New" w:cs="Courier New"/>
+      <w:sz w:val="20"/>
+      <w:szCs w:val="20"/>
+    </w:rPr>
+  </w:style>
 </w:styles>
 </file>
 
@@ -22913,7 +26159,27 @@
               <w:szCs w:val="32"/>
               <w:lang w:val="zh-CN"/>
             </w:rPr>
-            <w:t>[文档标题]</w:t>
+            <w:t>[</w:t>
+          </w:r>
+          <w:r>
+            <w:rPr>
+              <w:rFonts w:asciiTheme="majorHAnsi" w:eastAsiaTheme="majorEastAsia" w:hAnsiTheme="majorHAnsi" w:cstheme="majorBidi"/>
+              <w:color w:val="2E74B5" w:themeColor="accent1" w:themeShade="BF"/>
+              <w:sz w:val="32"/>
+              <w:szCs w:val="32"/>
+              <w:lang w:val="zh-CN"/>
+            </w:rPr>
+            <w:t>文档标题</w:t>
+          </w:r>
+          <w:r>
+            <w:rPr>
+              <w:rFonts w:asciiTheme="majorHAnsi" w:eastAsiaTheme="majorEastAsia" w:hAnsiTheme="majorHAnsi" w:cstheme="majorBidi"/>
+              <w:color w:val="2E74B5" w:themeColor="accent1" w:themeShade="BF"/>
+              <w:sz w:val="32"/>
+              <w:szCs w:val="32"/>
+              <w:lang w:val="zh-CN"/>
+            </w:rPr>
+            <w:t>]</w:t>
           </w:r>
         </w:p>
       </w:docPartBody>
@@ -22945,7 +26211,25 @@
               <w:szCs w:val="24"/>
               <w:lang w:val="zh-CN"/>
             </w:rPr>
-            <w:t>[公司名称]</w:t>
+            <w:t>[</w:t>
+          </w:r>
+          <w:r>
+            <w:rPr>
+              <w:color w:val="2E74B5" w:themeColor="accent1" w:themeShade="BF"/>
+              <w:sz w:val="24"/>
+              <w:szCs w:val="24"/>
+              <w:lang w:val="zh-CN"/>
+            </w:rPr>
+            <w:t>公司名称</w:t>
+          </w:r>
+          <w:r>
+            <w:rPr>
+              <w:color w:val="2E74B5" w:themeColor="accent1" w:themeShade="BF"/>
+              <w:sz w:val="24"/>
+              <w:szCs w:val="24"/>
+              <w:lang w:val="zh-CN"/>
+            </w:rPr>
+            <w:t>]</w:t>
           </w:r>
         </w:p>
       </w:docPartBody>
@@ -22978,7 +26262,27 @@
               <w:szCs w:val="88"/>
               <w:lang w:val="zh-CN"/>
             </w:rPr>
-            <w:t>[文档标题]</w:t>
+            <w:t>[</w:t>
+          </w:r>
+          <w:r>
+            <w:rPr>
+              <w:rFonts w:asciiTheme="majorHAnsi" w:eastAsiaTheme="majorEastAsia" w:hAnsiTheme="majorHAnsi" w:cstheme="majorBidi"/>
+              <w:color w:val="5B9BD5" w:themeColor="accent1"/>
+              <w:sz w:val="88"/>
+              <w:szCs w:val="88"/>
+              <w:lang w:val="zh-CN"/>
+            </w:rPr>
+            <w:t>文档标题</w:t>
+          </w:r>
+          <w:r>
+            <w:rPr>
+              <w:rFonts w:asciiTheme="majorHAnsi" w:eastAsiaTheme="majorEastAsia" w:hAnsiTheme="majorHAnsi" w:cstheme="majorBidi"/>
+              <w:color w:val="5B9BD5" w:themeColor="accent1"/>
+              <w:sz w:val="88"/>
+              <w:szCs w:val="88"/>
+              <w:lang w:val="zh-CN"/>
+            </w:rPr>
+            <w:t>]</w:t>
           </w:r>
         </w:p>
       </w:docPartBody>
@@ -23010,7 +26314,25 @@
               <w:szCs w:val="24"/>
               <w:lang w:val="zh-CN"/>
             </w:rPr>
-            <w:t>[文档副标题]</w:t>
+            <w:t>[</w:t>
+          </w:r>
+          <w:r>
+            <w:rPr>
+              <w:color w:val="2E74B5" w:themeColor="accent1" w:themeShade="BF"/>
+              <w:sz w:val="24"/>
+              <w:szCs w:val="24"/>
+              <w:lang w:val="zh-CN"/>
+            </w:rPr>
+            <w:t>文档副标题</w:t>
+          </w:r>
+          <w:r>
+            <w:rPr>
+              <w:color w:val="2E74B5" w:themeColor="accent1" w:themeShade="BF"/>
+              <w:sz w:val="24"/>
+              <w:szCs w:val="24"/>
+              <w:lang w:val="zh-CN"/>
+            </w:rPr>
+            <w:t>]</w:t>
           </w:r>
         </w:p>
       </w:docPartBody>
@@ -23042,7 +26364,25 @@
               <w:szCs w:val="28"/>
               <w:lang w:val="zh-CN"/>
             </w:rPr>
-            <w:t>[日期]</w:t>
+            <w:t>[</w:t>
+          </w:r>
+          <w:r>
+            <w:rPr>
+              <w:color w:val="5B9BD5" w:themeColor="accent1"/>
+              <w:sz w:val="28"/>
+              <w:szCs w:val="28"/>
+              <w:lang w:val="zh-CN"/>
+            </w:rPr>
+            <w:t>日期</w:t>
+          </w:r>
+          <w:r>
+            <w:rPr>
+              <w:color w:val="5B9BD5" w:themeColor="accent1"/>
+              <w:sz w:val="28"/>
+              <w:szCs w:val="28"/>
+              <w:lang w:val="zh-CN"/>
+            </w:rPr>
+            <w:t>]</w:t>
           </w:r>
         </w:p>
       </w:docPartBody>
@@ -23075,7 +26415,27 @@
               <w:szCs w:val="32"/>
               <w:lang w:val="zh-CN"/>
             </w:rPr>
-            <w:t>[文档标题]</w:t>
+            <w:t>[</w:t>
+          </w:r>
+          <w:r>
+            <w:rPr>
+              <w:rFonts w:asciiTheme="majorHAnsi" w:eastAsiaTheme="majorEastAsia" w:hAnsiTheme="majorHAnsi" w:cstheme="majorBidi"/>
+              <w:color w:val="2E74B5" w:themeColor="accent1" w:themeShade="BF"/>
+              <w:sz w:val="32"/>
+              <w:szCs w:val="32"/>
+              <w:lang w:val="zh-CN"/>
+            </w:rPr>
+            <w:t>文档标题</w:t>
+          </w:r>
+          <w:r>
+            <w:rPr>
+              <w:rFonts w:asciiTheme="majorHAnsi" w:eastAsiaTheme="majorEastAsia" w:hAnsiTheme="majorHAnsi" w:cstheme="majorBidi"/>
+              <w:color w:val="2E74B5" w:themeColor="accent1" w:themeShade="BF"/>
+              <w:sz w:val="32"/>
+              <w:szCs w:val="32"/>
+              <w:lang w:val="zh-CN"/>
+            </w:rPr>
+            <w:t>]</w:t>
           </w:r>
         </w:p>
       </w:docPartBody>
@@ -23098,7 +26458,7 @@
     <w:charset w:val="00"/>
     <w:family w:val="roman"/>
     <w:pitch w:val="variable"/>
-    <w:sig w:usb0="E0002EFF" w:usb1="C0007843" w:usb2="00000009" w:usb3="00000000" w:csb0="000001FF" w:csb1="00000000"/>
+    <w:sig w:usb0="E0002AFF" w:usb1="C0007843" w:usb2="00000009" w:usb3="00000000" w:csb0="000001FF" w:csb1="00000000"/>
   </w:font>
   <w:font w:name="Courier New">
     <w:panose1 w:val="02070309020205020404"/>
@@ -23155,7 +26515,7 @@
     <w:charset w:val="00"/>
     <w:family w:val="roman"/>
     <w:pitch w:val="variable"/>
-    <w:sig w:usb0="E00002FF" w:usb1="400004FF" w:usb2="00000000" w:usb3="00000000" w:csb0="0000019F" w:csb1="00000000"/>
+    <w:sig w:usb0="A00002EF" w:usb1="4000004B" w:usb2="00000000" w:usb3="00000000" w:csb0="0000019F" w:csb1="00000000"/>
   </w:font>
   <w:font w:name="微软雅黑">
     <w:panose1 w:val="020B0503020204020204"/>
@@ -23163,6 +26523,13 @@
     <w:family w:val="swiss"/>
     <w:pitch w:val="variable"/>
     <w:sig w:usb0="80000287" w:usb1="28CF3C52" w:usb2="00000016" w:usb3="00000000" w:csb0="0004001F" w:csb1="00000000"/>
+  </w:font>
+  <w:font w:name="Consolas">
+    <w:panose1 w:val="020B0609020204030204"/>
+    <w:charset w:val="00"/>
+    <w:family w:val="modern"/>
+    <w:pitch w:val="fixed"/>
+    <w:sig w:usb0="E00002FF" w:usb1="0000FCFF" w:usb2="00000001" w:usb3="00000000" w:csb0="0000019F" w:csb1="00000000"/>
   </w:font>
 </w:fonts>
 </file>
@@ -23192,6 +26559,7 @@
     <w:rsid w:val="00CB7D41"/>
     <w:rsid w:val="00E261D5"/>
     <w:rsid w:val="00EA3693"/>
+    <w:rsid w:val="00F15E10"/>
     <w:rsid w:val="00FA37FD"/>
   </w:rsids>
   <m:mathPr>
@@ -24019,7 +27387,7 @@
 </file>
 
 <file path=customXml/itemProps2.xml><?xml version="1.0" encoding="utf-8"?>
-<ds:datastoreItem xmlns:ds="http://schemas.openxmlformats.org/officeDocument/2006/customXml" ds:itemID="{5078735E-B27B-47AF-95ED-BCE64BBAC140}">
+<ds:datastoreItem xmlns:ds="http://schemas.openxmlformats.org/officeDocument/2006/customXml" ds:itemID="{84117E94-DE0F-4A9A-B604-C657A155DD6C}">
   <ds:schemaRefs>
     <ds:schemaRef ds:uri="http://schemas.openxmlformats.org/officeDocument/2006/bibliography"/>
   </ds:schemaRefs>

--- a/doc/report.docx
+++ b/doc/report.docx
@@ -10,6 +10,7 @@
           <w:docPartUnique/>
         </w:docPartObj>
       </w:sdtPr>
+      <w:sdtEndPr/>
       <w:sdtContent>
         <w:p/>
         <w:tbl>
@@ -45,6 +46,7 @@
                 <w:dataBinding w:prefixMappings="xmlns:ns0='http://schemas.openxmlformats.org/officeDocument/2006/extended-properties'" w:xpath="/ns0:Properties[1]/ns0:Company[1]" w:storeItemID="{6668398D-A668-4E3E-A5EB-62B293D839F1}"/>
                 <w:text/>
               </w:sdtPr>
+              <w:sdtEndPr/>
               <w:sdtContent>
                 <w:tc>
                   <w:tcPr>
@@ -117,6 +119,7 @@
                   <w:dataBinding w:prefixMappings="xmlns:ns0='http://schemas.openxmlformats.org/package/2006/metadata/core-properties' xmlns:ns1='http://purl.org/dc/elements/1.1/'" w:xpath="/ns0:coreProperties[1]/ns1:title[1]" w:storeItemID="{6C3C8BC8-F283-45AE-878A-BAB7291924A1}"/>
                   <w:text/>
                 </w:sdtPr>
+                <w:sdtEndPr/>
                 <w:sdtContent>
                   <w:p>
                     <w:pPr>
@@ -160,6 +163,7 @@
                 <w:dataBinding w:prefixMappings="xmlns:ns0='http://schemas.openxmlformats.org/package/2006/metadata/core-properties' xmlns:ns1='http://purl.org/dc/elements/1.1/'" w:xpath="/ns0:coreProperties[1]/ns1:subject[1]" w:storeItemID="{6C3C8BC8-F283-45AE-878A-BAB7291924A1}"/>
                 <w:text/>
               </w:sdtPr>
+              <w:sdtEndPr/>
               <w:sdtContent>
                 <w:tc>
                   <w:tcPr>
@@ -383,6 +387,7 @@
                     <w:calendar w:val="gregorian"/>
                   </w:date>
                 </w:sdtPr>
+                <w:sdtEndPr/>
                 <w:sdtContent>
                   <w:p>
                     <w:pPr>
@@ -3532,21 +3537,7 @@
         <w:rPr>
           <w:rFonts w:hint="eastAsia"/>
         </w:rPr>
-        <w:t>（</w:t>
-      </w:r>
-      <w:proofErr w:type="gramStart"/>
-      <w:r>
-        <w:rPr>
-          <w:rFonts w:hint="eastAsia"/>
-        </w:rPr>
-        <w:t>这里我们的“</w:t>
-      </w:r>
-      <w:proofErr w:type="gramEnd"/>
-      <w:r>
-        <w:rPr>
-          <w:rFonts w:hint="eastAsia"/>
-        </w:rPr>
-        <w:t>北桥芯片”），由</w:t>
+        <w:t>（这里我们的“北桥芯片”），由</w:t>
       </w:r>
       <w:proofErr w:type="spellStart"/>
       <w:r>
@@ -3706,9 +3697,6 @@
     <w:p>
       <w:pPr>
         <w:ind w:firstLineChars="200" w:firstLine="440"/>
-        <w:rPr>
-          <w:rFonts w:hint="eastAsia"/>
-        </w:rPr>
       </w:pPr>
       <w:r>
         <w:rPr>
@@ -3805,19 +3793,11 @@
         </w:rPr>
         <w:t>通用的五段流水线的实现方式，五段流水线分别实现，</w:t>
       </w:r>
-      <w:proofErr w:type="gramStart"/>
-      <w:r>
-        <w:rPr>
-          <w:rFonts w:hint="eastAsia"/>
-        </w:rPr>
-        <w:t>IF(</w:t>
-      </w:r>
-      <w:proofErr w:type="gramEnd"/>
-      <w:r>
-        <w:rPr>
-          <w:rFonts w:hint="eastAsia"/>
-        </w:rPr>
-        <w:t>Instruction</w:t>
+      <w:r>
+        <w:rPr>
+          <w:rFonts w:hint="eastAsia"/>
+        </w:rPr>
+        <w:t>IF(Instruction</w:t>
       </w:r>
       <w:r>
         <w:t xml:space="preserve"> </w:t>
@@ -3987,7 +3967,6 @@
         <w:t>也可以查看该图的源文件：</w:t>
       </w:r>
       <w:proofErr w:type="spellStart"/>
-      <w:proofErr w:type="gramStart"/>
       <w:r>
         <w:rPr>
           <w:rFonts w:hint="eastAsia"/>
@@ -3998,7 +3977,6 @@
         <w:t>vsdx</w:t>
       </w:r>
       <w:proofErr w:type="spellEnd"/>
-      <w:proofErr w:type="gramEnd"/>
       <w:r>
         <w:t>, datapath.jpg</w:t>
       </w:r>
@@ -5779,9 +5757,6 @@
           <w:ilvl w:val="2"/>
           <w:numId w:val="2"/>
         </w:numPr>
-        <w:rPr>
-          <w:rFonts w:hint="eastAsia"/>
-        </w:rPr>
       </w:pPr>
       <w:r>
         <w:rPr>
@@ -20160,9 +20135,6 @@
     <w:p>
       <w:pPr>
         <w:ind w:firstLineChars="200" w:firstLine="440"/>
-        <w:rPr>
-          <w:rFonts w:hint="eastAsia"/>
-        </w:rPr>
       </w:pPr>
       <w:r>
         <w:rPr>
@@ -20330,9 +20302,6 @@
     <w:p>
       <w:pPr>
         <w:ind w:firstLineChars="200" w:firstLine="440"/>
-        <w:rPr>
-          <w:rFonts w:hint="eastAsia"/>
-        </w:rPr>
       </w:pPr>
       <w:r>
         <w:rPr>
@@ -20417,9 +20386,6 @@
     <w:p>
       <w:pPr>
         <w:ind w:firstLineChars="200" w:firstLine="440"/>
-        <w:rPr>
-          <w:rFonts w:hint="eastAsia"/>
-        </w:rPr>
       </w:pPr>
       <w:proofErr w:type="spellStart"/>
       <w:r>
@@ -20495,26 +20461,35 @@
         <w:t>根据跳转类型的不同（</w:t>
       </w:r>
       <w:proofErr w:type="spellStart"/>
+      <w:r>
+        <w:rPr>
+          <w:rFonts w:hint="eastAsia"/>
+        </w:rPr>
+        <w:t>BranchType</w:t>
+      </w:r>
+      <w:proofErr w:type="spellEnd"/>
+      <w:r>
+        <w:t>(1:0)</w:t>
+      </w:r>
+      <w:r>
+        <w:rPr>
+          <w:rFonts w:hint="eastAsia"/>
+        </w:rPr>
+        <w:t>），可以处理不跳转，等于零跳转，</w:t>
+      </w:r>
       <w:proofErr w:type="gramStart"/>
       <w:r>
         <w:rPr>
           <w:rFonts w:hint="eastAsia"/>
         </w:rPr>
-        <w:t>BranchType</w:t>
-      </w:r>
-      <w:proofErr w:type="spellEnd"/>
-      <w:r>
-        <w:t>(</w:t>
+        <w:t>不</w:t>
       </w:r>
       <w:proofErr w:type="gramEnd"/>
       <w:r>
-        <w:t>1:0)</w:t>
-      </w:r>
-      <w:r>
-        <w:rPr>
-          <w:rFonts w:hint="eastAsia"/>
-        </w:rPr>
-        <w:t>），可以处理不跳转，等于零跳转，不等于零跳转，和总是跳转。以及和</w:t>
+        <w:rPr>
+          <w:rFonts w:hint="eastAsia"/>
+        </w:rPr>
+        <w:t>等于零跳转，和总是跳转。以及和</w:t>
       </w:r>
       <w:r>
         <w:rPr>
@@ -20698,9 +20673,6 @@
     <w:p>
       <w:pPr>
         <w:ind w:firstLineChars="200" w:firstLine="440"/>
-        <w:rPr>
-          <w:rFonts w:hint="eastAsia"/>
-        </w:rPr>
       </w:pPr>
       <w:r>
         <w:rPr>
@@ -20821,9 +20793,6 @@
     <w:p>
       <w:pPr>
         <w:ind w:firstLineChars="200" w:firstLine="440"/>
-        <w:rPr>
-          <w:rFonts w:hint="eastAsia"/>
-        </w:rPr>
       </w:pPr>
       <w:r>
         <w:rPr>
@@ -21525,7 +21494,7 @@
                 <w:tab w:val="left" w:pos="14656"/>
               </w:tabs>
               <w:rPr>
-                <w:rFonts w:ascii="Consolas" w:eastAsia="Times New Roman" w:hAnsi="Consolas" w:cs="Courier New" w:hint="eastAsia"/>
+                <w:rFonts w:ascii="Consolas" w:eastAsia="Times New Roman" w:hAnsi="Consolas" w:cs="Courier New"/>
                 <w:color w:val="333333"/>
                 <w:sz w:val="20"/>
                 <w:szCs w:val="20"/>
@@ -21600,9 +21569,6 @@
     <w:p>
       <w:pPr>
         <w:ind w:firstLineChars="200" w:firstLine="440"/>
-        <w:rPr>
-          <w:rFonts w:hint="eastAsia"/>
-        </w:rPr>
       </w:pPr>
       <w:r>
         <w:rPr>
@@ -22189,7 +22155,7 @@
               <w:pStyle w:val="HTML"/>
               <w:shd w:val="clear" w:color="auto" w:fill="F7F7F7"/>
               <w:rPr>
-                <w:rFonts w:ascii="Consolas" w:hAnsi="Consolas" w:hint="eastAsia"/>
+                <w:rFonts w:ascii="Consolas" w:hAnsi="Consolas"/>
                 <w:color w:val="333333"/>
               </w:rPr>
             </w:pPr>
@@ -22244,13 +22210,7 @@
         </w:tc>
       </w:tr>
     </w:tbl>
-    <w:p>
-      <w:pPr>
-        <w:rPr>
-          <w:rFonts w:hint="eastAsia"/>
-        </w:rPr>
-      </w:pPr>
-    </w:p>
+    <w:p/>
     <w:p>
       <w:pPr>
         <w:pStyle w:val="3"/>
@@ -22502,9 +22462,6 @@
     <w:p>
       <w:pPr>
         <w:ind w:firstLineChars="200" w:firstLine="440"/>
-        <w:rPr>
-          <w:rFonts w:hint="eastAsia"/>
-        </w:rPr>
       </w:pPr>
       <w:r>
         <w:rPr>
@@ -22571,9 +22528,6 @@
     <w:p>
       <w:pPr>
         <w:ind w:firstLineChars="200" w:firstLine="440"/>
-        <w:rPr>
-          <w:rFonts w:hint="eastAsia"/>
-        </w:rPr>
       </w:pPr>
       <w:proofErr w:type="spellStart"/>
       <w:r>
@@ -22792,9 +22746,6 @@
     <w:p>
       <w:pPr>
         <w:ind w:firstLineChars="200" w:firstLine="440"/>
-        <w:rPr>
-          <w:rFonts w:hint="eastAsia"/>
-        </w:rPr>
       </w:pPr>
       <w:proofErr w:type="spellStart"/>
       <w:r>
@@ -22944,7 +22895,31 @@
         </w:rPr>
         <w:t>。</w:t>
       </w:r>
-      <w:bookmarkStart w:id="22" w:name="_GoBack"/>
+    </w:p>
+    <w:p>
+      <w:pPr>
+        <w:pStyle w:val="1"/>
+        <w:numPr>
+          <w:ilvl w:val="0"/>
+          <w:numId w:val="2"/>
+        </w:numPr>
+      </w:pPr>
+      <w:bookmarkStart w:id="22" w:name="_Toc437628585"/>
+      <w:proofErr w:type="spellStart"/>
+      <w:r>
+        <w:rPr>
+          <w:rFonts w:hint="eastAsia"/>
+        </w:rPr>
+        <w:lastRenderedPageBreak/>
+        <w:t>IOBridge</w:t>
+      </w:r>
+      <w:proofErr w:type="spellEnd"/>
+      <w:r>
+        <w:rPr>
+          <w:rFonts w:hint="eastAsia"/>
+        </w:rPr>
+        <w:t>具体设计</w:t>
+      </w:r>
       <w:bookmarkEnd w:id="22"/>
     </w:p>
     <w:p>
@@ -22955,14 +22930,13 @@
           <w:numId w:val="2"/>
         </w:numPr>
       </w:pPr>
-      <w:bookmarkStart w:id="23" w:name="_Toc437628585"/>
+      <w:bookmarkStart w:id="23" w:name="_Toc437628586"/>
       <w:proofErr w:type="spellStart"/>
       <w:r>
         <w:rPr>
           <w:rFonts w:hint="eastAsia"/>
         </w:rPr>
-        <w:lastRenderedPageBreak/>
-        <w:t>IOBridge</w:t>
+        <w:t>VGAdapter</w:t>
       </w:r>
       <w:proofErr w:type="spellEnd"/>
       <w:r>
@@ -22981,13 +22955,13 @@
           <w:numId w:val="2"/>
         </w:numPr>
       </w:pPr>
-      <w:bookmarkStart w:id="24" w:name="_Toc437628586"/>
+      <w:bookmarkStart w:id="24" w:name="_Toc437628587"/>
       <w:proofErr w:type="spellStart"/>
       <w:r>
         <w:rPr>
           <w:rFonts w:hint="eastAsia"/>
         </w:rPr>
-        <w:t>VGAdapter</w:t>
+        <w:t>KeyboardAdapter</w:t>
       </w:r>
       <w:proofErr w:type="spellEnd"/>
       <w:r>
@@ -23000,13 +22974,8 @@
     </w:p>
     <w:p>
       <w:pPr>
-        <w:pStyle w:val="1"/>
-        <w:numPr>
-          <w:ilvl w:val="0"/>
-          <w:numId w:val="2"/>
-        </w:numPr>
+        <w:spacing w:line="360" w:lineRule="auto"/>
       </w:pPr>
-      <w:bookmarkStart w:id="25" w:name="_Toc437628587"/>
       <w:proofErr w:type="spellStart"/>
       <w:r>
         <w:rPr>
@@ -23019,9 +22988,4118 @@
         <w:rPr>
           <w:rFonts w:hint="eastAsia"/>
         </w:rPr>
-        <w:t>具体设计</w:t>
-      </w:r>
+        <w:t>里含有两个元件，分别为</w:t>
+      </w:r>
+      <w:r>
+        <w:rPr>
+          <w:rFonts w:hint="eastAsia"/>
+        </w:rPr>
+        <w:t>Keyboard</w:t>
+      </w:r>
+      <w:r>
+        <w:rPr>
+          <w:rFonts w:hint="eastAsia"/>
+        </w:rPr>
+        <w:t>和</w:t>
+      </w:r>
+      <w:proofErr w:type="spellStart"/>
+      <w:r>
+        <w:rPr>
+          <w:rFonts w:hint="eastAsia"/>
+        </w:rPr>
+        <w:t>KeyboardToAscii</w:t>
+      </w:r>
+      <w:proofErr w:type="spellEnd"/>
+      <w:r>
+        <w:rPr>
+          <w:rFonts w:hint="eastAsia"/>
+        </w:rPr>
+        <w:t>两个元件。</w:t>
+      </w:r>
+      <w:proofErr w:type="spellStart"/>
+      <w:r>
+        <w:rPr>
+          <w:rFonts w:hint="eastAsia"/>
+        </w:rPr>
+        <w:t>KeyboardAdapter</w:t>
+      </w:r>
+      <w:proofErr w:type="spellEnd"/>
+      <w:r>
+        <w:rPr>
+          <w:rFonts w:hint="eastAsia"/>
+        </w:rPr>
+        <w:t>做的作用就是将这两个元件组装在一起，其所有接口如下表所示：</w:t>
+      </w:r>
+    </w:p>
+    <w:p>
+      <w:pPr>
+        <w:spacing w:line="360" w:lineRule="auto"/>
+        <w:rPr>
+          <w:rFonts w:hint="eastAsia"/>
+        </w:rPr>
+      </w:pPr>
+    </w:p>
+    <w:tbl>
+      <w:tblPr>
+        <w:tblStyle w:val="afc"/>
+        <w:tblW w:w="0" w:type="auto"/>
+        <w:tblLook w:val="04A0" w:firstRow="1" w:lastRow="0" w:firstColumn="1" w:lastColumn="0" w:noHBand="0" w:noVBand="1"/>
+      </w:tblPr>
+      <w:tblGrid>
+        <w:gridCol w:w="2074"/>
+        <w:gridCol w:w="2074"/>
+        <w:gridCol w:w="2074"/>
+        <w:gridCol w:w="2074"/>
+      </w:tblGrid>
+      <w:tr>
+        <w:tc>
+          <w:tcPr>
+            <w:tcW w:w="2074" w:type="dxa"/>
+            <w:vAlign w:val="center"/>
+          </w:tcPr>
+          <w:p>
+            <w:pPr>
+              <w:spacing w:line="360" w:lineRule="auto"/>
+              <w:jc w:val="center"/>
+              <w:rPr>
+                <w:rFonts w:hint="eastAsia"/>
+              </w:rPr>
+            </w:pPr>
+            <w:r>
+              <w:rPr>
+                <w:rFonts w:hint="eastAsia"/>
+              </w:rPr>
+              <w:t>接口名</w:t>
+            </w:r>
+          </w:p>
+        </w:tc>
+        <w:tc>
+          <w:tcPr>
+            <w:tcW w:w="2074" w:type="dxa"/>
+            <w:vAlign w:val="center"/>
+          </w:tcPr>
+          <w:p>
+            <w:pPr>
+              <w:spacing w:line="360" w:lineRule="auto"/>
+              <w:jc w:val="center"/>
+              <w:rPr>
+                <w:rFonts w:hint="eastAsia"/>
+              </w:rPr>
+            </w:pPr>
+            <w:r>
+              <w:rPr>
+                <w:rFonts w:hint="eastAsia"/>
+              </w:rPr>
+              <w:t>IN/OUT</w:t>
+            </w:r>
+          </w:p>
+        </w:tc>
+        <w:tc>
+          <w:tcPr>
+            <w:tcW w:w="2074" w:type="dxa"/>
+            <w:vAlign w:val="center"/>
+          </w:tcPr>
+          <w:p>
+            <w:pPr>
+              <w:spacing w:line="360" w:lineRule="auto"/>
+              <w:jc w:val="center"/>
+              <w:rPr>
+                <w:rFonts w:hint="eastAsia"/>
+              </w:rPr>
+            </w:pPr>
+            <w:r>
+              <w:rPr>
+                <w:rFonts w:hint="eastAsia"/>
+              </w:rPr>
+              <w:t>类型</w:t>
+            </w:r>
+          </w:p>
+        </w:tc>
+        <w:tc>
+          <w:tcPr>
+            <w:tcW w:w="2074" w:type="dxa"/>
+            <w:vAlign w:val="center"/>
+          </w:tcPr>
+          <w:p>
+            <w:pPr>
+              <w:spacing w:line="360" w:lineRule="auto"/>
+              <w:jc w:val="center"/>
+              <w:rPr>
+                <w:rFonts w:hint="eastAsia"/>
+              </w:rPr>
+            </w:pPr>
+            <w:r>
+              <w:rPr>
+                <w:rFonts w:hint="eastAsia"/>
+              </w:rPr>
+              <w:t>作用</w:t>
+            </w:r>
+          </w:p>
+        </w:tc>
+      </w:tr>
+      <w:tr>
+        <w:tc>
+          <w:tcPr>
+            <w:tcW w:w="2074" w:type="dxa"/>
+            <w:vAlign w:val="center"/>
+          </w:tcPr>
+          <w:p>
+            <w:pPr>
+              <w:spacing w:line="360" w:lineRule="auto"/>
+              <w:jc w:val="center"/>
+              <w:rPr>
+                <w:rFonts w:hint="eastAsia"/>
+              </w:rPr>
+            </w:pPr>
+            <w:r>
+              <w:rPr>
+                <w:rFonts w:hint="eastAsia"/>
+              </w:rPr>
+              <w:t>PS2Data</w:t>
+            </w:r>
+          </w:p>
+        </w:tc>
+        <w:tc>
+          <w:tcPr>
+            <w:tcW w:w="2074" w:type="dxa"/>
+            <w:vAlign w:val="center"/>
+          </w:tcPr>
+          <w:p>
+            <w:pPr>
+              <w:spacing w:line="360" w:lineRule="auto"/>
+              <w:jc w:val="center"/>
+              <w:rPr>
+                <w:rFonts w:hint="eastAsia"/>
+              </w:rPr>
+            </w:pPr>
+            <w:r>
+              <w:rPr>
+                <w:rFonts w:hint="eastAsia"/>
+              </w:rPr>
+              <w:t>in</w:t>
+            </w:r>
+          </w:p>
+        </w:tc>
+        <w:tc>
+          <w:tcPr>
+            <w:tcW w:w="2074" w:type="dxa"/>
+            <w:vAlign w:val="center"/>
+          </w:tcPr>
+          <w:p>
+            <w:pPr>
+              <w:spacing w:line="360" w:lineRule="auto"/>
+              <w:jc w:val="center"/>
+              <w:rPr>
+                <w:rFonts w:hint="eastAsia"/>
+              </w:rPr>
+            </w:pPr>
+            <w:proofErr w:type="spellStart"/>
+            <w:r>
+              <w:t>S</w:t>
+            </w:r>
+            <w:r>
+              <w:rPr>
+                <w:rFonts w:hint="eastAsia"/>
+              </w:rPr>
+              <w:t>td_</w:t>
+            </w:r>
+            <w:r>
+              <w:t>logic</w:t>
+            </w:r>
+            <w:proofErr w:type="spellEnd"/>
+          </w:p>
+        </w:tc>
+        <w:tc>
+          <w:tcPr>
+            <w:tcW w:w="2074" w:type="dxa"/>
+            <w:vAlign w:val="center"/>
+          </w:tcPr>
+          <w:p>
+            <w:pPr>
+              <w:spacing w:line="360" w:lineRule="auto"/>
+              <w:jc w:val="center"/>
+              <w:rPr>
+                <w:rFonts w:hint="eastAsia"/>
+              </w:rPr>
+            </w:pPr>
+            <w:r>
+              <w:rPr>
+                <w:rFonts w:hint="eastAsia"/>
+              </w:rPr>
+              <w:t xml:space="preserve">PS2 </w:t>
+            </w:r>
+            <w:r>
+              <w:rPr>
+                <w:rFonts w:hint="eastAsia"/>
+              </w:rPr>
+              <w:t>键盘读入数据</w:t>
+            </w:r>
+          </w:p>
+        </w:tc>
+      </w:tr>
+      <w:tr>
+        <w:tc>
+          <w:tcPr>
+            <w:tcW w:w="2074" w:type="dxa"/>
+            <w:vAlign w:val="center"/>
+          </w:tcPr>
+          <w:p>
+            <w:pPr>
+              <w:spacing w:line="360" w:lineRule="auto"/>
+              <w:jc w:val="center"/>
+              <w:rPr>
+                <w:rFonts w:hint="eastAsia"/>
+              </w:rPr>
+            </w:pPr>
+            <w:r>
+              <w:t>PS2Clock</w:t>
+            </w:r>
+          </w:p>
+        </w:tc>
+        <w:tc>
+          <w:tcPr>
+            <w:tcW w:w="2074" w:type="dxa"/>
+            <w:vAlign w:val="center"/>
+          </w:tcPr>
+          <w:p>
+            <w:pPr>
+              <w:spacing w:line="360" w:lineRule="auto"/>
+              <w:jc w:val="center"/>
+              <w:rPr>
+                <w:rFonts w:hint="eastAsia"/>
+              </w:rPr>
+            </w:pPr>
+            <w:r>
+              <w:t>i</w:t>
+            </w:r>
+            <w:r>
+              <w:rPr>
+                <w:rFonts w:hint="eastAsia"/>
+              </w:rPr>
+              <w:t>n</w:t>
+            </w:r>
+          </w:p>
+        </w:tc>
+        <w:tc>
+          <w:tcPr>
+            <w:tcW w:w="2074" w:type="dxa"/>
+            <w:vAlign w:val="center"/>
+          </w:tcPr>
+          <w:p>
+            <w:pPr>
+              <w:spacing w:line="360" w:lineRule="auto"/>
+              <w:jc w:val="center"/>
+            </w:pPr>
+            <w:proofErr w:type="spellStart"/>
+            <w:r>
+              <w:t>S</w:t>
+            </w:r>
+            <w:r>
+              <w:rPr>
+                <w:rFonts w:hint="eastAsia"/>
+              </w:rPr>
+              <w:t>td_</w:t>
+            </w:r>
+            <w:r>
+              <w:t>logic</w:t>
+            </w:r>
+            <w:proofErr w:type="spellEnd"/>
+          </w:p>
+        </w:tc>
+        <w:tc>
+          <w:tcPr>
+            <w:tcW w:w="2074" w:type="dxa"/>
+            <w:vAlign w:val="center"/>
+          </w:tcPr>
+          <w:p>
+            <w:pPr>
+              <w:spacing w:line="360" w:lineRule="auto"/>
+              <w:jc w:val="center"/>
+              <w:rPr>
+                <w:rFonts w:hint="eastAsia"/>
+              </w:rPr>
+            </w:pPr>
+            <w:r>
+              <w:rPr>
+                <w:rFonts w:hint="eastAsia"/>
+              </w:rPr>
+              <w:t xml:space="preserve">PS2 </w:t>
+            </w:r>
+            <w:r>
+              <w:rPr>
+                <w:rFonts w:hint="eastAsia"/>
+              </w:rPr>
+              <w:t>键盘时钟信号</w:t>
+            </w:r>
+          </w:p>
+        </w:tc>
+      </w:tr>
+      <w:tr>
+        <w:tc>
+          <w:tcPr>
+            <w:tcW w:w="2074" w:type="dxa"/>
+            <w:vAlign w:val="center"/>
+          </w:tcPr>
+          <w:p>
+            <w:pPr>
+              <w:spacing w:line="360" w:lineRule="auto"/>
+              <w:jc w:val="center"/>
+              <w:rPr>
+                <w:rFonts w:hint="eastAsia"/>
+              </w:rPr>
+            </w:pPr>
+            <w:r>
+              <w:t>Clock</w:t>
+            </w:r>
+          </w:p>
+        </w:tc>
+        <w:tc>
+          <w:tcPr>
+            <w:tcW w:w="2074" w:type="dxa"/>
+            <w:vAlign w:val="center"/>
+          </w:tcPr>
+          <w:p>
+            <w:pPr>
+              <w:spacing w:line="360" w:lineRule="auto"/>
+              <w:jc w:val="center"/>
+              <w:rPr>
+                <w:rFonts w:hint="eastAsia"/>
+              </w:rPr>
+            </w:pPr>
+            <w:r>
+              <w:t>i</w:t>
+            </w:r>
+            <w:r>
+              <w:rPr>
+                <w:rFonts w:hint="eastAsia"/>
+              </w:rPr>
+              <w:t>n</w:t>
+            </w:r>
+          </w:p>
+        </w:tc>
+        <w:tc>
+          <w:tcPr>
+            <w:tcW w:w="2074" w:type="dxa"/>
+            <w:vAlign w:val="center"/>
+          </w:tcPr>
+          <w:p>
+            <w:pPr>
+              <w:spacing w:line="360" w:lineRule="auto"/>
+              <w:jc w:val="center"/>
+            </w:pPr>
+            <w:proofErr w:type="spellStart"/>
+            <w:r>
+              <w:t>S</w:t>
+            </w:r>
+            <w:r>
+              <w:rPr>
+                <w:rFonts w:hint="eastAsia"/>
+              </w:rPr>
+              <w:t>td_</w:t>
+            </w:r>
+            <w:r>
+              <w:t>logic</w:t>
+            </w:r>
+            <w:proofErr w:type="spellEnd"/>
+          </w:p>
+        </w:tc>
+        <w:tc>
+          <w:tcPr>
+            <w:tcW w:w="2074" w:type="dxa"/>
+            <w:vAlign w:val="center"/>
+          </w:tcPr>
+          <w:p>
+            <w:pPr>
+              <w:spacing w:line="360" w:lineRule="auto"/>
+              <w:jc w:val="center"/>
+              <w:rPr>
+                <w:rFonts w:hint="eastAsia"/>
+              </w:rPr>
+            </w:pPr>
+            <w:r>
+              <w:rPr>
+                <w:rFonts w:hint="eastAsia"/>
+              </w:rPr>
+              <w:t>50</w:t>
+            </w:r>
+            <w:r>
+              <w:t xml:space="preserve">M </w:t>
+            </w:r>
+            <w:r>
+              <w:rPr>
+                <w:rFonts w:hint="eastAsia"/>
+              </w:rPr>
+              <w:t>时钟</w:t>
+            </w:r>
+          </w:p>
+        </w:tc>
+      </w:tr>
+      <w:tr>
+        <w:tc>
+          <w:tcPr>
+            <w:tcW w:w="2074" w:type="dxa"/>
+            <w:vAlign w:val="center"/>
+          </w:tcPr>
+          <w:p>
+            <w:pPr>
+              <w:spacing w:line="360" w:lineRule="auto"/>
+              <w:jc w:val="center"/>
+              <w:rPr>
+                <w:rFonts w:hint="eastAsia"/>
+              </w:rPr>
+            </w:pPr>
+            <w:r>
+              <w:t>Reset</w:t>
+            </w:r>
+          </w:p>
+        </w:tc>
+        <w:tc>
+          <w:tcPr>
+            <w:tcW w:w="2074" w:type="dxa"/>
+            <w:vAlign w:val="center"/>
+          </w:tcPr>
+          <w:p>
+            <w:pPr>
+              <w:spacing w:line="360" w:lineRule="auto"/>
+              <w:jc w:val="center"/>
+              <w:rPr>
+                <w:rFonts w:hint="eastAsia"/>
+              </w:rPr>
+            </w:pPr>
+            <w:r>
+              <w:t>i</w:t>
+            </w:r>
+            <w:r>
+              <w:rPr>
+                <w:rFonts w:hint="eastAsia"/>
+              </w:rPr>
+              <w:t>n</w:t>
+            </w:r>
+          </w:p>
+        </w:tc>
+        <w:tc>
+          <w:tcPr>
+            <w:tcW w:w="2074" w:type="dxa"/>
+            <w:vAlign w:val="center"/>
+          </w:tcPr>
+          <w:p>
+            <w:pPr>
+              <w:spacing w:line="360" w:lineRule="auto"/>
+              <w:jc w:val="center"/>
+            </w:pPr>
+            <w:proofErr w:type="spellStart"/>
+            <w:r>
+              <w:t>S</w:t>
+            </w:r>
+            <w:r>
+              <w:rPr>
+                <w:rFonts w:hint="eastAsia"/>
+              </w:rPr>
+              <w:t>td_</w:t>
+            </w:r>
+            <w:r>
+              <w:t>logic</w:t>
+            </w:r>
+            <w:proofErr w:type="spellEnd"/>
+          </w:p>
+        </w:tc>
+        <w:tc>
+          <w:tcPr>
+            <w:tcW w:w="2074" w:type="dxa"/>
+            <w:vAlign w:val="center"/>
+          </w:tcPr>
+          <w:p>
+            <w:pPr>
+              <w:spacing w:line="360" w:lineRule="auto"/>
+              <w:jc w:val="center"/>
+              <w:rPr>
+                <w:rFonts w:hint="eastAsia"/>
+              </w:rPr>
+            </w:pPr>
+            <w:r>
+              <w:t>R</w:t>
+            </w:r>
+            <w:r>
+              <w:rPr>
+                <w:rFonts w:hint="eastAsia"/>
+              </w:rPr>
+              <w:t>eset</w:t>
+            </w:r>
+          </w:p>
+        </w:tc>
+      </w:tr>
+      <w:tr>
+        <w:tc>
+          <w:tcPr>
+            <w:tcW w:w="2074" w:type="dxa"/>
+            <w:vAlign w:val="center"/>
+          </w:tcPr>
+          <w:p>
+            <w:pPr>
+              <w:spacing w:line="360" w:lineRule="auto"/>
+              <w:jc w:val="center"/>
+              <w:rPr>
+                <w:rFonts w:hint="eastAsia"/>
+              </w:rPr>
+            </w:pPr>
+            <w:proofErr w:type="spellStart"/>
+            <w:r>
+              <w:t>DataReceive</w:t>
+            </w:r>
+            <w:proofErr w:type="spellEnd"/>
+          </w:p>
+        </w:tc>
+        <w:tc>
+          <w:tcPr>
+            <w:tcW w:w="2074" w:type="dxa"/>
+            <w:vAlign w:val="center"/>
+          </w:tcPr>
+          <w:p>
+            <w:pPr>
+              <w:spacing w:line="360" w:lineRule="auto"/>
+              <w:jc w:val="center"/>
+              <w:rPr>
+                <w:rFonts w:hint="eastAsia"/>
+              </w:rPr>
+            </w:pPr>
+            <w:r>
+              <w:t>i</w:t>
+            </w:r>
+            <w:r>
+              <w:rPr>
+                <w:rFonts w:hint="eastAsia"/>
+              </w:rPr>
+              <w:t>n</w:t>
+            </w:r>
+          </w:p>
+        </w:tc>
+        <w:tc>
+          <w:tcPr>
+            <w:tcW w:w="2074" w:type="dxa"/>
+            <w:vAlign w:val="center"/>
+          </w:tcPr>
+          <w:p>
+            <w:pPr>
+              <w:spacing w:line="360" w:lineRule="auto"/>
+              <w:jc w:val="center"/>
+            </w:pPr>
+            <w:proofErr w:type="spellStart"/>
+            <w:r>
+              <w:t>S</w:t>
+            </w:r>
+            <w:r>
+              <w:rPr>
+                <w:rFonts w:hint="eastAsia"/>
+              </w:rPr>
+              <w:t>td_</w:t>
+            </w:r>
+            <w:r>
+              <w:t>logic</w:t>
+            </w:r>
+            <w:proofErr w:type="spellEnd"/>
+          </w:p>
+        </w:tc>
+        <w:tc>
+          <w:tcPr>
+            <w:tcW w:w="2074" w:type="dxa"/>
+            <w:vAlign w:val="center"/>
+          </w:tcPr>
+          <w:p>
+            <w:pPr>
+              <w:spacing w:line="360" w:lineRule="auto"/>
+              <w:jc w:val="center"/>
+              <w:rPr>
+                <w:rFonts w:hint="eastAsia"/>
+              </w:rPr>
+            </w:pPr>
+            <w:r>
+              <w:rPr>
+                <w:rFonts w:hint="eastAsia"/>
+              </w:rPr>
+              <w:t>从</w:t>
+            </w:r>
+            <w:proofErr w:type="spellStart"/>
+            <w:r>
+              <w:rPr>
+                <w:rFonts w:hint="eastAsia"/>
+              </w:rPr>
+              <w:t>MemoryController</w:t>
+            </w:r>
+            <w:proofErr w:type="spellEnd"/>
+            <w:r>
+              <w:rPr>
+                <w:rFonts w:hint="eastAsia"/>
+              </w:rPr>
+              <w:t>处接收到的信号，判断是否可以进行下一次读写</w:t>
+            </w:r>
+          </w:p>
+        </w:tc>
+      </w:tr>
+      <w:tr>
+        <w:tc>
+          <w:tcPr>
+            <w:tcW w:w="2074" w:type="dxa"/>
+            <w:vAlign w:val="center"/>
+          </w:tcPr>
+          <w:p>
+            <w:pPr>
+              <w:spacing w:line="360" w:lineRule="auto"/>
+              <w:jc w:val="center"/>
+              <w:rPr>
+                <w:rFonts w:hint="eastAsia"/>
+              </w:rPr>
+            </w:pPr>
+            <w:proofErr w:type="spellStart"/>
+            <w:r>
+              <w:t>DataReady</w:t>
+            </w:r>
+            <w:proofErr w:type="spellEnd"/>
+          </w:p>
+        </w:tc>
+        <w:tc>
+          <w:tcPr>
+            <w:tcW w:w="2074" w:type="dxa"/>
+            <w:vAlign w:val="center"/>
+          </w:tcPr>
+          <w:p>
+            <w:pPr>
+              <w:spacing w:line="360" w:lineRule="auto"/>
+              <w:jc w:val="center"/>
+              <w:rPr>
+                <w:rFonts w:hint="eastAsia"/>
+              </w:rPr>
+            </w:pPr>
+            <w:r>
+              <w:rPr>
+                <w:rFonts w:hint="eastAsia"/>
+              </w:rPr>
+              <w:t>out</w:t>
+            </w:r>
+          </w:p>
+        </w:tc>
+        <w:tc>
+          <w:tcPr>
+            <w:tcW w:w="2074" w:type="dxa"/>
+            <w:vAlign w:val="center"/>
+          </w:tcPr>
+          <w:p>
+            <w:pPr>
+              <w:spacing w:line="360" w:lineRule="auto"/>
+              <w:jc w:val="center"/>
+            </w:pPr>
+            <w:proofErr w:type="spellStart"/>
+            <w:r>
+              <w:t>S</w:t>
+            </w:r>
+            <w:r>
+              <w:rPr>
+                <w:rFonts w:hint="eastAsia"/>
+              </w:rPr>
+              <w:t>td_</w:t>
+            </w:r>
+            <w:r>
+              <w:t>logic</w:t>
+            </w:r>
+            <w:proofErr w:type="spellEnd"/>
+          </w:p>
+        </w:tc>
+        <w:tc>
+          <w:tcPr>
+            <w:tcW w:w="2074" w:type="dxa"/>
+            <w:vAlign w:val="center"/>
+          </w:tcPr>
+          <w:p>
+            <w:pPr>
+              <w:spacing w:line="360" w:lineRule="auto"/>
+              <w:jc w:val="center"/>
+              <w:rPr>
+                <w:rFonts w:hint="eastAsia"/>
+              </w:rPr>
+            </w:pPr>
+            <w:r>
+              <w:rPr>
+                <w:rFonts w:hint="eastAsia"/>
+              </w:rPr>
+              <w:t>发出信号，判断键盘输入是否读入</w:t>
+            </w:r>
+          </w:p>
+        </w:tc>
+      </w:tr>
+      <w:tr>
+        <w:tc>
+          <w:tcPr>
+            <w:tcW w:w="2074" w:type="dxa"/>
+            <w:vAlign w:val="center"/>
+          </w:tcPr>
+          <w:p>
+            <w:pPr>
+              <w:spacing w:line="360" w:lineRule="auto"/>
+              <w:jc w:val="center"/>
+            </w:pPr>
+            <w:r>
+              <w:rPr>
+                <w:rFonts w:hint="eastAsia"/>
+              </w:rPr>
+              <w:t>Output</w:t>
+            </w:r>
+          </w:p>
+        </w:tc>
+        <w:tc>
+          <w:tcPr>
+            <w:tcW w:w="2074" w:type="dxa"/>
+            <w:vAlign w:val="center"/>
+          </w:tcPr>
+          <w:p>
+            <w:pPr>
+              <w:spacing w:line="360" w:lineRule="auto"/>
+              <w:jc w:val="center"/>
+              <w:rPr>
+                <w:rFonts w:hint="eastAsia"/>
+              </w:rPr>
+            </w:pPr>
+            <w:r>
+              <w:rPr>
+                <w:rFonts w:hint="eastAsia"/>
+              </w:rPr>
+              <w:t>out</w:t>
+            </w:r>
+          </w:p>
+        </w:tc>
+        <w:tc>
+          <w:tcPr>
+            <w:tcW w:w="2074" w:type="dxa"/>
+            <w:vAlign w:val="center"/>
+          </w:tcPr>
+          <w:p>
+            <w:pPr>
+              <w:spacing w:line="360" w:lineRule="auto"/>
+              <w:jc w:val="center"/>
+            </w:pPr>
+            <w:proofErr w:type="spellStart"/>
+            <w:r>
+              <w:t>S</w:t>
+            </w:r>
+            <w:r>
+              <w:rPr>
+                <w:rFonts w:hint="eastAsia"/>
+              </w:rPr>
+              <w:t>td_</w:t>
+            </w:r>
+            <w:r>
+              <w:t>logic_vector</w:t>
+            </w:r>
+            <w:proofErr w:type="spellEnd"/>
+          </w:p>
+          <w:p>
+            <w:pPr>
+              <w:spacing w:line="360" w:lineRule="auto"/>
+              <w:jc w:val="center"/>
+            </w:pPr>
+            <w:r>
+              <w:t xml:space="preserve">( 7 </w:t>
+            </w:r>
+            <w:proofErr w:type="spellStart"/>
+            <w:r>
+              <w:t>downto</w:t>
+            </w:r>
+            <w:proofErr w:type="spellEnd"/>
+            <w:r>
+              <w:t xml:space="preserve"> 0)</w:t>
+            </w:r>
+          </w:p>
+        </w:tc>
+        <w:tc>
+          <w:tcPr>
+            <w:tcW w:w="2074" w:type="dxa"/>
+            <w:vAlign w:val="center"/>
+          </w:tcPr>
+          <w:p>
+            <w:pPr>
+              <w:spacing w:line="360" w:lineRule="auto"/>
+              <w:jc w:val="center"/>
+              <w:rPr>
+                <w:rFonts w:hint="eastAsia"/>
+              </w:rPr>
+            </w:pPr>
+            <w:r>
+              <w:rPr>
+                <w:rFonts w:hint="eastAsia"/>
+              </w:rPr>
+              <w:t>输出键盘输入的字符相对应的编码</w:t>
+            </w:r>
+          </w:p>
+        </w:tc>
+      </w:tr>
+    </w:tbl>
+    <w:p>
+      <w:pPr>
+        <w:spacing w:line="360" w:lineRule="auto"/>
+        <w:rPr>
+          <w:rFonts w:hint="eastAsia"/>
+        </w:rPr>
+      </w:pPr>
+    </w:p>
+    <w:p>
+      <w:pPr>
+        <w:spacing w:line="360" w:lineRule="auto"/>
+        <w:rPr>
+          <w:b/>
+        </w:rPr>
+      </w:pPr>
+      <w:proofErr w:type="spellStart"/>
+      <w:r>
+        <w:rPr>
+          <w:rFonts w:hint="eastAsia"/>
+          <w:b/>
+        </w:rPr>
+        <w:t>KeyboardToAscii</w:t>
+      </w:r>
+      <w:proofErr w:type="spellEnd"/>
+      <w:r>
+        <w:rPr>
+          <w:rFonts w:hint="eastAsia"/>
+          <w:b/>
+        </w:rPr>
+        <w:t>的设计如下</w:t>
+      </w:r>
+    </w:p>
+    <w:p>
+      <w:pPr>
+        <w:spacing w:line="360" w:lineRule="auto"/>
+      </w:pPr>
+      <w:r>
+        <w:rPr>
+          <w:rFonts w:hint="eastAsia"/>
+        </w:rPr>
+        <w:t>为了方便对键盘输入的内容进行显示，</w:t>
+      </w:r>
+      <w:proofErr w:type="spellStart"/>
+      <w:r>
+        <w:rPr>
+          <w:rFonts w:hint="eastAsia"/>
+        </w:rPr>
+        <w:t>KeyboardToAscii</w:t>
+      </w:r>
+      <w:proofErr w:type="spellEnd"/>
+      <w:r>
+        <w:rPr>
+          <w:rFonts w:hint="eastAsia"/>
+        </w:rPr>
+        <w:t>将键盘输入的字符相对应的编码转化为</w:t>
+      </w:r>
+      <w:proofErr w:type="spellStart"/>
+      <w:r>
+        <w:rPr>
+          <w:rFonts w:hint="eastAsia"/>
+        </w:rPr>
+        <w:t>ascii</w:t>
+      </w:r>
+      <w:proofErr w:type="spellEnd"/>
+      <w:r>
+        <w:rPr>
+          <w:rFonts w:hint="eastAsia"/>
+        </w:rPr>
+        <w:t>码，并对一些</w:t>
+      </w:r>
+      <w:proofErr w:type="spellStart"/>
+      <w:r>
+        <w:rPr>
+          <w:rFonts w:hint="eastAsia"/>
+        </w:rPr>
+        <w:t>ascii</w:t>
+      </w:r>
+      <w:proofErr w:type="spellEnd"/>
+      <w:r>
+        <w:rPr>
+          <w:rFonts w:hint="eastAsia"/>
+        </w:rPr>
+        <w:t>中不存在的特殊字符，将其对应的编码对应到</w:t>
+      </w:r>
+      <w:proofErr w:type="spellStart"/>
+      <w:r>
+        <w:rPr>
+          <w:rFonts w:hint="eastAsia"/>
+        </w:rPr>
+        <w:t>ascii</w:t>
+      </w:r>
+      <w:proofErr w:type="spellEnd"/>
+      <w:r>
+        <w:rPr>
+          <w:rFonts w:hint="eastAsia"/>
+        </w:rPr>
+        <w:t>码中不可见的符号部分。输入输出结果均为</w:t>
+      </w:r>
+      <w:r>
+        <w:rPr>
+          <w:rFonts w:hint="eastAsia"/>
+        </w:rPr>
+        <w:t>8</w:t>
+      </w:r>
+      <w:r>
+        <w:rPr>
+          <w:rFonts w:hint="eastAsia"/>
+        </w:rPr>
+        <w:t>位编码。</w:t>
+      </w:r>
+    </w:p>
+    <w:p>
+      <w:pPr>
+        <w:spacing w:line="360" w:lineRule="auto"/>
+      </w:pPr>
+      <w:r>
+        <w:rPr>
+          <w:rFonts w:hint="eastAsia"/>
+        </w:rPr>
+        <w:t>整个对应如下表所示：</w:t>
+      </w:r>
+    </w:p>
+    <w:p>
+      <w:pPr>
+        <w:spacing w:line="360" w:lineRule="auto"/>
+        <w:rPr>
+          <w:rFonts w:hint="eastAsia"/>
+        </w:rPr>
+      </w:pPr>
+    </w:p>
+    <w:tbl>
+      <w:tblPr>
+        <w:tblStyle w:val="afc"/>
+        <w:tblW w:w="0" w:type="auto"/>
+        <w:tblLook w:val="04A0" w:firstRow="1" w:lastRow="0" w:firstColumn="1" w:lastColumn="0" w:noHBand="0" w:noVBand="1"/>
+      </w:tblPr>
+      <w:tblGrid>
+        <w:gridCol w:w="2817"/>
+        <w:gridCol w:w="2661"/>
+        <w:gridCol w:w="2818"/>
+      </w:tblGrid>
+      <w:tr>
+        <w:tc>
+          <w:tcPr>
+            <w:tcW w:w="2817" w:type="dxa"/>
+            <w:vAlign w:val="center"/>
+          </w:tcPr>
+          <w:p>
+            <w:pPr>
+              <w:spacing w:line="360" w:lineRule="auto"/>
+              <w:jc w:val="center"/>
+              <w:rPr>
+                <w:rFonts w:hint="eastAsia"/>
+              </w:rPr>
+            </w:pPr>
+            <w:r>
+              <w:rPr>
+                <w:rFonts w:hint="eastAsia"/>
+              </w:rPr>
+              <w:t>所对应的按键</w:t>
+            </w:r>
+          </w:p>
+        </w:tc>
+        <w:tc>
+          <w:tcPr>
+            <w:tcW w:w="2661" w:type="dxa"/>
+            <w:vAlign w:val="center"/>
+          </w:tcPr>
+          <w:p>
+            <w:pPr>
+              <w:spacing w:line="360" w:lineRule="auto"/>
+              <w:jc w:val="center"/>
+              <w:rPr>
+                <w:rFonts w:hint="eastAsia"/>
+              </w:rPr>
+            </w:pPr>
+            <w:r>
+              <w:rPr>
+                <w:rFonts w:hint="eastAsia"/>
+              </w:rPr>
+              <w:t>输入的编码（十六进制）</w:t>
+            </w:r>
+          </w:p>
+        </w:tc>
+        <w:tc>
+          <w:tcPr>
+            <w:tcW w:w="2818" w:type="dxa"/>
+            <w:vAlign w:val="center"/>
+          </w:tcPr>
+          <w:p>
+            <w:pPr>
+              <w:spacing w:line="360" w:lineRule="auto"/>
+              <w:jc w:val="center"/>
+              <w:rPr>
+                <w:rFonts w:hint="eastAsia"/>
+              </w:rPr>
+            </w:pPr>
+            <w:r>
+              <w:rPr>
+                <w:rFonts w:hint="eastAsia"/>
+              </w:rPr>
+              <w:t>输出的编码（十六进制）</w:t>
+            </w:r>
+          </w:p>
+        </w:tc>
+      </w:tr>
+      <w:tr>
+        <w:tc>
+          <w:tcPr>
+            <w:tcW w:w="2817" w:type="dxa"/>
+            <w:vAlign w:val="center"/>
+          </w:tcPr>
+          <w:p>
+            <w:pPr>
+              <w:spacing w:line="360" w:lineRule="auto"/>
+              <w:jc w:val="center"/>
+            </w:pPr>
+            <w:r>
+              <w:t>-- A</w:t>
+            </w:r>
+          </w:p>
+        </w:tc>
+        <w:tc>
+          <w:tcPr>
+            <w:tcW w:w="2661" w:type="dxa"/>
+            <w:vAlign w:val="center"/>
+          </w:tcPr>
+          <w:p>
+            <w:pPr>
+              <w:spacing w:line="360" w:lineRule="auto"/>
+              <w:jc w:val="center"/>
+            </w:pPr>
+            <w:r>
+              <w:t>41</w:t>
+            </w:r>
+          </w:p>
+        </w:tc>
+        <w:tc>
+          <w:tcPr>
+            <w:tcW w:w="2818" w:type="dxa"/>
+            <w:vAlign w:val="center"/>
+          </w:tcPr>
+          <w:p>
+            <w:pPr>
+              <w:spacing w:line="360" w:lineRule="auto"/>
+              <w:jc w:val="center"/>
+            </w:pPr>
+            <w:r>
+              <w:t>1C</w:t>
+            </w:r>
+          </w:p>
+        </w:tc>
+      </w:tr>
+      <w:tr>
+        <w:tc>
+          <w:tcPr>
+            <w:tcW w:w="2817" w:type="dxa"/>
+            <w:vAlign w:val="center"/>
+          </w:tcPr>
+          <w:p>
+            <w:pPr>
+              <w:spacing w:line="360" w:lineRule="auto"/>
+              <w:jc w:val="center"/>
+            </w:pPr>
+            <w:r>
+              <w:t>-- B</w:t>
+            </w:r>
+          </w:p>
+        </w:tc>
+        <w:tc>
+          <w:tcPr>
+            <w:tcW w:w="2661" w:type="dxa"/>
+            <w:vAlign w:val="center"/>
+          </w:tcPr>
+          <w:p>
+            <w:pPr>
+              <w:spacing w:line="360" w:lineRule="auto"/>
+              <w:jc w:val="center"/>
+            </w:pPr>
+            <w:r>
+              <w:t>42</w:t>
+            </w:r>
+          </w:p>
+        </w:tc>
+        <w:tc>
+          <w:tcPr>
+            <w:tcW w:w="2818" w:type="dxa"/>
+            <w:vAlign w:val="center"/>
+          </w:tcPr>
+          <w:p>
+            <w:pPr>
+              <w:spacing w:line="360" w:lineRule="auto"/>
+              <w:jc w:val="center"/>
+            </w:pPr>
+            <w:r>
+              <w:t>32</w:t>
+            </w:r>
+          </w:p>
+        </w:tc>
+      </w:tr>
+      <w:tr>
+        <w:tc>
+          <w:tcPr>
+            <w:tcW w:w="2817" w:type="dxa"/>
+            <w:vAlign w:val="center"/>
+          </w:tcPr>
+          <w:p>
+            <w:pPr>
+              <w:spacing w:line="360" w:lineRule="auto"/>
+              <w:jc w:val="center"/>
+            </w:pPr>
+            <w:r>
+              <w:t>-- C</w:t>
+            </w:r>
+          </w:p>
+        </w:tc>
+        <w:tc>
+          <w:tcPr>
+            <w:tcW w:w="2661" w:type="dxa"/>
+            <w:vAlign w:val="center"/>
+          </w:tcPr>
+          <w:p>
+            <w:pPr>
+              <w:spacing w:line="360" w:lineRule="auto"/>
+              <w:jc w:val="center"/>
+            </w:pPr>
+            <w:r>
+              <w:t>43</w:t>
+            </w:r>
+          </w:p>
+        </w:tc>
+        <w:tc>
+          <w:tcPr>
+            <w:tcW w:w="2818" w:type="dxa"/>
+            <w:vAlign w:val="center"/>
+          </w:tcPr>
+          <w:p>
+            <w:pPr>
+              <w:spacing w:line="360" w:lineRule="auto"/>
+              <w:jc w:val="center"/>
+            </w:pPr>
+            <w:r>
+              <w:t>21</w:t>
+            </w:r>
+          </w:p>
+        </w:tc>
+      </w:tr>
+      <w:tr>
+        <w:tc>
+          <w:tcPr>
+            <w:tcW w:w="2817" w:type="dxa"/>
+            <w:vAlign w:val="center"/>
+          </w:tcPr>
+          <w:p>
+            <w:pPr>
+              <w:spacing w:line="360" w:lineRule="auto"/>
+              <w:jc w:val="center"/>
+            </w:pPr>
+            <w:r>
+              <w:t>-- D</w:t>
+            </w:r>
+          </w:p>
+        </w:tc>
+        <w:tc>
+          <w:tcPr>
+            <w:tcW w:w="2661" w:type="dxa"/>
+            <w:vAlign w:val="center"/>
+          </w:tcPr>
+          <w:p>
+            <w:pPr>
+              <w:spacing w:line="360" w:lineRule="auto"/>
+              <w:jc w:val="center"/>
+            </w:pPr>
+            <w:r>
+              <w:t>44</w:t>
+            </w:r>
+          </w:p>
+        </w:tc>
+        <w:tc>
+          <w:tcPr>
+            <w:tcW w:w="2818" w:type="dxa"/>
+            <w:vAlign w:val="center"/>
+          </w:tcPr>
+          <w:p>
+            <w:pPr>
+              <w:spacing w:line="360" w:lineRule="auto"/>
+              <w:jc w:val="center"/>
+            </w:pPr>
+            <w:r>
+              <w:t>23</w:t>
+            </w:r>
+          </w:p>
+        </w:tc>
+      </w:tr>
+      <w:tr>
+        <w:tc>
+          <w:tcPr>
+            <w:tcW w:w="2817" w:type="dxa"/>
+            <w:vAlign w:val="center"/>
+          </w:tcPr>
+          <w:p>
+            <w:pPr>
+              <w:spacing w:line="360" w:lineRule="auto"/>
+              <w:jc w:val="center"/>
+            </w:pPr>
+            <w:r>
+              <w:t>-- E</w:t>
+            </w:r>
+          </w:p>
+        </w:tc>
+        <w:tc>
+          <w:tcPr>
+            <w:tcW w:w="2661" w:type="dxa"/>
+            <w:vAlign w:val="center"/>
+          </w:tcPr>
+          <w:p>
+            <w:pPr>
+              <w:spacing w:line="360" w:lineRule="auto"/>
+              <w:jc w:val="center"/>
+            </w:pPr>
+            <w:r>
+              <w:t>45</w:t>
+            </w:r>
+          </w:p>
+        </w:tc>
+        <w:tc>
+          <w:tcPr>
+            <w:tcW w:w="2818" w:type="dxa"/>
+            <w:vAlign w:val="center"/>
+          </w:tcPr>
+          <w:p>
+            <w:pPr>
+              <w:spacing w:line="360" w:lineRule="auto"/>
+              <w:jc w:val="center"/>
+            </w:pPr>
+            <w:r>
+              <w:t>24</w:t>
+            </w:r>
+          </w:p>
+        </w:tc>
+      </w:tr>
+      <w:tr>
+        <w:tc>
+          <w:tcPr>
+            <w:tcW w:w="2817" w:type="dxa"/>
+            <w:vAlign w:val="center"/>
+          </w:tcPr>
+          <w:p>
+            <w:pPr>
+              <w:spacing w:line="360" w:lineRule="auto"/>
+              <w:jc w:val="center"/>
+            </w:pPr>
+            <w:r>
+              <w:t>-- F</w:t>
+            </w:r>
+          </w:p>
+        </w:tc>
+        <w:tc>
+          <w:tcPr>
+            <w:tcW w:w="2661" w:type="dxa"/>
+            <w:vAlign w:val="center"/>
+          </w:tcPr>
+          <w:p>
+            <w:pPr>
+              <w:spacing w:line="360" w:lineRule="auto"/>
+              <w:jc w:val="center"/>
+            </w:pPr>
+            <w:r>
+              <w:t>46</w:t>
+            </w:r>
+          </w:p>
+        </w:tc>
+        <w:tc>
+          <w:tcPr>
+            <w:tcW w:w="2818" w:type="dxa"/>
+            <w:vAlign w:val="center"/>
+          </w:tcPr>
+          <w:p>
+            <w:pPr>
+              <w:spacing w:line="360" w:lineRule="auto"/>
+              <w:jc w:val="center"/>
+            </w:pPr>
+            <w:r>
+              <w:t>2B</w:t>
+            </w:r>
+          </w:p>
+        </w:tc>
+      </w:tr>
+      <w:tr>
+        <w:tc>
+          <w:tcPr>
+            <w:tcW w:w="2817" w:type="dxa"/>
+            <w:vAlign w:val="center"/>
+          </w:tcPr>
+          <w:p>
+            <w:pPr>
+              <w:spacing w:line="360" w:lineRule="auto"/>
+              <w:jc w:val="center"/>
+            </w:pPr>
+            <w:r>
+              <w:t>-- G</w:t>
+            </w:r>
+          </w:p>
+        </w:tc>
+        <w:tc>
+          <w:tcPr>
+            <w:tcW w:w="2661" w:type="dxa"/>
+            <w:vAlign w:val="center"/>
+          </w:tcPr>
+          <w:p>
+            <w:pPr>
+              <w:spacing w:line="360" w:lineRule="auto"/>
+              <w:jc w:val="center"/>
+            </w:pPr>
+            <w:r>
+              <w:t>47</w:t>
+            </w:r>
+          </w:p>
+        </w:tc>
+        <w:tc>
+          <w:tcPr>
+            <w:tcW w:w="2818" w:type="dxa"/>
+            <w:vAlign w:val="center"/>
+          </w:tcPr>
+          <w:p>
+            <w:pPr>
+              <w:spacing w:line="360" w:lineRule="auto"/>
+              <w:jc w:val="center"/>
+            </w:pPr>
+            <w:r>
+              <w:t>34</w:t>
+            </w:r>
+          </w:p>
+        </w:tc>
+      </w:tr>
+      <w:tr>
+        <w:tc>
+          <w:tcPr>
+            <w:tcW w:w="2817" w:type="dxa"/>
+            <w:vAlign w:val="center"/>
+          </w:tcPr>
+          <w:p>
+            <w:pPr>
+              <w:spacing w:line="360" w:lineRule="auto"/>
+              <w:jc w:val="center"/>
+            </w:pPr>
+            <w:r>
+              <w:t>-- H</w:t>
+            </w:r>
+          </w:p>
+        </w:tc>
+        <w:tc>
+          <w:tcPr>
+            <w:tcW w:w="2661" w:type="dxa"/>
+            <w:vAlign w:val="center"/>
+          </w:tcPr>
+          <w:p>
+            <w:pPr>
+              <w:spacing w:line="360" w:lineRule="auto"/>
+              <w:jc w:val="center"/>
+            </w:pPr>
+            <w:r>
+              <w:t>48</w:t>
+            </w:r>
+          </w:p>
+        </w:tc>
+        <w:tc>
+          <w:tcPr>
+            <w:tcW w:w="2818" w:type="dxa"/>
+            <w:vAlign w:val="center"/>
+          </w:tcPr>
+          <w:p>
+            <w:pPr>
+              <w:spacing w:line="360" w:lineRule="auto"/>
+              <w:jc w:val="center"/>
+            </w:pPr>
+            <w:r>
+              <w:t>33</w:t>
+            </w:r>
+          </w:p>
+        </w:tc>
+      </w:tr>
+      <w:tr>
+        <w:tc>
+          <w:tcPr>
+            <w:tcW w:w="2817" w:type="dxa"/>
+            <w:vAlign w:val="center"/>
+          </w:tcPr>
+          <w:p>
+            <w:pPr>
+              <w:spacing w:line="360" w:lineRule="auto"/>
+              <w:jc w:val="center"/>
+            </w:pPr>
+            <w:r>
+              <w:t>-- I</w:t>
+            </w:r>
+          </w:p>
+        </w:tc>
+        <w:tc>
+          <w:tcPr>
+            <w:tcW w:w="2661" w:type="dxa"/>
+            <w:vAlign w:val="center"/>
+          </w:tcPr>
+          <w:p>
+            <w:pPr>
+              <w:spacing w:line="360" w:lineRule="auto"/>
+              <w:jc w:val="center"/>
+            </w:pPr>
+            <w:r>
+              <w:t>49</w:t>
+            </w:r>
+          </w:p>
+        </w:tc>
+        <w:tc>
+          <w:tcPr>
+            <w:tcW w:w="2818" w:type="dxa"/>
+            <w:vAlign w:val="center"/>
+          </w:tcPr>
+          <w:p>
+            <w:pPr>
+              <w:spacing w:line="360" w:lineRule="auto"/>
+              <w:jc w:val="center"/>
+            </w:pPr>
+            <w:r>
+              <w:t>43</w:t>
+            </w:r>
+          </w:p>
+        </w:tc>
+      </w:tr>
+      <w:tr>
+        <w:tc>
+          <w:tcPr>
+            <w:tcW w:w="2817" w:type="dxa"/>
+            <w:vAlign w:val="center"/>
+          </w:tcPr>
+          <w:p>
+            <w:pPr>
+              <w:spacing w:line="360" w:lineRule="auto"/>
+              <w:jc w:val="center"/>
+            </w:pPr>
+            <w:r>
+              <w:t>-- J</w:t>
+            </w:r>
+          </w:p>
+        </w:tc>
+        <w:tc>
+          <w:tcPr>
+            <w:tcW w:w="2661" w:type="dxa"/>
+            <w:vAlign w:val="center"/>
+          </w:tcPr>
+          <w:p>
+            <w:pPr>
+              <w:spacing w:line="360" w:lineRule="auto"/>
+              <w:jc w:val="center"/>
+            </w:pPr>
+            <w:r>
+              <w:t>4A</w:t>
+            </w:r>
+          </w:p>
+        </w:tc>
+        <w:tc>
+          <w:tcPr>
+            <w:tcW w:w="2818" w:type="dxa"/>
+            <w:vAlign w:val="center"/>
+          </w:tcPr>
+          <w:p>
+            <w:pPr>
+              <w:spacing w:line="360" w:lineRule="auto"/>
+              <w:jc w:val="center"/>
+            </w:pPr>
+            <w:r>
+              <w:t>3B</w:t>
+            </w:r>
+          </w:p>
+        </w:tc>
+      </w:tr>
+      <w:tr>
+        <w:tc>
+          <w:tcPr>
+            <w:tcW w:w="2817" w:type="dxa"/>
+            <w:vAlign w:val="center"/>
+          </w:tcPr>
+          <w:p>
+            <w:pPr>
+              <w:spacing w:line="360" w:lineRule="auto"/>
+              <w:jc w:val="center"/>
+            </w:pPr>
+            <w:r>
+              <w:t>-- K</w:t>
+            </w:r>
+          </w:p>
+        </w:tc>
+        <w:tc>
+          <w:tcPr>
+            <w:tcW w:w="2661" w:type="dxa"/>
+            <w:vAlign w:val="center"/>
+          </w:tcPr>
+          <w:p>
+            <w:pPr>
+              <w:spacing w:line="360" w:lineRule="auto"/>
+              <w:jc w:val="center"/>
+            </w:pPr>
+            <w:r>
+              <w:t>4B</w:t>
+            </w:r>
+          </w:p>
+        </w:tc>
+        <w:tc>
+          <w:tcPr>
+            <w:tcW w:w="2818" w:type="dxa"/>
+            <w:vAlign w:val="center"/>
+          </w:tcPr>
+          <w:p>
+            <w:pPr>
+              <w:spacing w:line="360" w:lineRule="auto"/>
+              <w:jc w:val="center"/>
+            </w:pPr>
+            <w:r>
+              <w:t>42</w:t>
+            </w:r>
+          </w:p>
+        </w:tc>
+      </w:tr>
+      <w:tr>
+        <w:tc>
+          <w:tcPr>
+            <w:tcW w:w="2817" w:type="dxa"/>
+            <w:vAlign w:val="center"/>
+          </w:tcPr>
+          <w:p>
+            <w:pPr>
+              <w:spacing w:line="360" w:lineRule="auto"/>
+              <w:jc w:val="center"/>
+            </w:pPr>
+            <w:r>
+              <w:t>-- L</w:t>
+            </w:r>
+          </w:p>
+        </w:tc>
+        <w:tc>
+          <w:tcPr>
+            <w:tcW w:w="2661" w:type="dxa"/>
+            <w:vAlign w:val="center"/>
+          </w:tcPr>
+          <w:p>
+            <w:pPr>
+              <w:spacing w:line="360" w:lineRule="auto"/>
+              <w:jc w:val="center"/>
+            </w:pPr>
+            <w:r>
+              <w:t>4C</w:t>
+            </w:r>
+          </w:p>
+        </w:tc>
+        <w:tc>
+          <w:tcPr>
+            <w:tcW w:w="2818" w:type="dxa"/>
+            <w:vAlign w:val="center"/>
+          </w:tcPr>
+          <w:p>
+            <w:pPr>
+              <w:spacing w:line="360" w:lineRule="auto"/>
+              <w:jc w:val="center"/>
+            </w:pPr>
+            <w:r>
+              <w:t>4B</w:t>
+            </w:r>
+          </w:p>
+        </w:tc>
+      </w:tr>
+      <w:tr>
+        <w:tc>
+          <w:tcPr>
+            <w:tcW w:w="2817" w:type="dxa"/>
+            <w:vAlign w:val="center"/>
+          </w:tcPr>
+          <w:p>
+            <w:pPr>
+              <w:spacing w:line="360" w:lineRule="auto"/>
+              <w:jc w:val="center"/>
+            </w:pPr>
+            <w:r>
+              <w:t>-- M</w:t>
+            </w:r>
+          </w:p>
+        </w:tc>
+        <w:tc>
+          <w:tcPr>
+            <w:tcW w:w="2661" w:type="dxa"/>
+            <w:vAlign w:val="center"/>
+          </w:tcPr>
+          <w:p>
+            <w:pPr>
+              <w:spacing w:line="360" w:lineRule="auto"/>
+              <w:jc w:val="center"/>
+            </w:pPr>
+            <w:r>
+              <w:t>4D</w:t>
+            </w:r>
+          </w:p>
+        </w:tc>
+        <w:tc>
+          <w:tcPr>
+            <w:tcW w:w="2818" w:type="dxa"/>
+            <w:vAlign w:val="center"/>
+          </w:tcPr>
+          <w:p>
+            <w:pPr>
+              <w:spacing w:line="360" w:lineRule="auto"/>
+              <w:jc w:val="center"/>
+            </w:pPr>
+            <w:r>
+              <w:t>3A</w:t>
+            </w:r>
+          </w:p>
+        </w:tc>
+      </w:tr>
+      <w:tr>
+        <w:tc>
+          <w:tcPr>
+            <w:tcW w:w="2817" w:type="dxa"/>
+            <w:vAlign w:val="center"/>
+          </w:tcPr>
+          <w:p>
+            <w:pPr>
+              <w:spacing w:line="360" w:lineRule="auto"/>
+              <w:jc w:val="center"/>
+            </w:pPr>
+            <w:r>
+              <w:t>-- N</w:t>
+            </w:r>
+          </w:p>
+        </w:tc>
+        <w:tc>
+          <w:tcPr>
+            <w:tcW w:w="2661" w:type="dxa"/>
+            <w:vAlign w:val="center"/>
+          </w:tcPr>
+          <w:p>
+            <w:pPr>
+              <w:spacing w:line="360" w:lineRule="auto"/>
+              <w:jc w:val="center"/>
+            </w:pPr>
+            <w:r>
+              <w:t>4E</w:t>
+            </w:r>
+          </w:p>
+        </w:tc>
+        <w:tc>
+          <w:tcPr>
+            <w:tcW w:w="2818" w:type="dxa"/>
+            <w:vAlign w:val="center"/>
+          </w:tcPr>
+          <w:p>
+            <w:pPr>
+              <w:spacing w:line="360" w:lineRule="auto"/>
+              <w:jc w:val="center"/>
+            </w:pPr>
+            <w:r>
+              <w:t>31</w:t>
+            </w:r>
+          </w:p>
+        </w:tc>
+      </w:tr>
+      <w:tr>
+        <w:tc>
+          <w:tcPr>
+            <w:tcW w:w="2817" w:type="dxa"/>
+            <w:vAlign w:val="center"/>
+          </w:tcPr>
+          <w:p>
+            <w:pPr>
+              <w:spacing w:line="360" w:lineRule="auto"/>
+              <w:jc w:val="center"/>
+            </w:pPr>
+            <w:r>
+              <w:t>-- O</w:t>
+            </w:r>
+          </w:p>
+        </w:tc>
+        <w:tc>
+          <w:tcPr>
+            <w:tcW w:w="2661" w:type="dxa"/>
+            <w:vAlign w:val="center"/>
+          </w:tcPr>
+          <w:p>
+            <w:pPr>
+              <w:spacing w:line="360" w:lineRule="auto"/>
+              <w:jc w:val="center"/>
+            </w:pPr>
+            <w:r>
+              <w:t>4F</w:t>
+            </w:r>
+          </w:p>
+        </w:tc>
+        <w:tc>
+          <w:tcPr>
+            <w:tcW w:w="2818" w:type="dxa"/>
+            <w:vAlign w:val="center"/>
+          </w:tcPr>
+          <w:p>
+            <w:pPr>
+              <w:spacing w:line="360" w:lineRule="auto"/>
+              <w:jc w:val="center"/>
+            </w:pPr>
+            <w:r>
+              <w:t>44</w:t>
+            </w:r>
+          </w:p>
+        </w:tc>
+      </w:tr>
+      <w:tr>
+        <w:tc>
+          <w:tcPr>
+            <w:tcW w:w="2817" w:type="dxa"/>
+            <w:vAlign w:val="center"/>
+          </w:tcPr>
+          <w:p>
+            <w:pPr>
+              <w:spacing w:line="360" w:lineRule="auto"/>
+              <w:jc w:val="center"/>
+            </w:pPr>
+            <w:r>
+              <w:t>-- P</w:t>
+            </w:r>
+          </w:p>
+        </w:tc>
+        <w:tc>
+          <w:tcPr>
+            <w:tcW w:w="2661" w:type="dxa"/>
+            <w:vAlign w:val="center"/>
+          </w:tcPr>
+          <w:p>
+            <w:pPr>
+              <w:spacing w:line="360" w:lineRule="auto"/>
+              <w:jc w:val="center"/>
+            </w:pPr>
+            <w:r>
+              <w:t>50</w:t>
+            </w:r>
+          </w:p>
+        </w:tc>
+        <w:tc>
+          <w:tcPr>
+            <w:tcW w:w="2818" w:type="dxa"/>
+            <w:vAlign w:val="center"/>
+          </w:tcPr>
+          <w:p>
+            <w:pPr>
+              <w:spacing w:line="360" w:lineRule="auto"/>
+              <w:jc w:val="center"/>
+            </w:pPr>
+            <w:r>
+              <w:t>4D</w:t>
+            </w:r>
+          </w:p>
+        </w:tc>
+      </w:tr>
+      <w:tr>
+        <w:tc>
+          <w:tcPr>
+            <w:tcW w:w="2817" w:type="dxa"/>
+            <w:vAlign w:val="center"/>
+          </w:tcPr>
+          <w:p>
+            <w:pPr>
+              <w:spacing w:line="360" w:lineRule="auto"/>
+              <w:jc w:val="center"/>
+            </w:pPr>
+            <w:r>
+              <w:t>-- Q</w:t>
+            </w:r>
+          </w:p>
+        </w:tc>
+        <w:tc>
+          <w:tcPr>
+            <w:tcW w:w="2661" w:type="dxa"/>
+            <w:vAlign w:val="center"/>
+          </w:tcPr>
+          <w:p>
+            <w:pPr>
+              <w:spacing w:line="360" w:lineRule="auto"/>
+              <w:jc w:val="center"/>
+            </w:pPr>
+            <w:r>
+              <w:t>51</w:t>
+            </w:r>
+          </w:p>
+        </w:tc>
+        <w:tc>
+          <w:tcPr>
+            <w:tcW w:w="2818" w:type="dxa"/>
+            <w:vAlign w:val="center"/>
+          </w:tcPr>
+          <w:p>
+            <w:pPr>
+              <w:spacing w:line="360" w:lineRule="auto"/>
+              <w:jc w:val="center"/>
+            </w:pPr>
+            <w:r>
+              <w:t>15</w:t>
+            </w:r>
+          </w:p>
+        </w:tc>
+      </w:tr>
+      <w:tr>
+        <w:tc>
+          <w:tcPr>
+            <w:tcW w:w="2817" w:type="dxa"/>
+            <w:vAlign w:val="center"/>
+          </w:tcPr>
+          <w:p>
+            <w:pPr>
+              <w:spacing w:line="360" w:lineRule="auto"/>
+              <w:jc w:val="center"/>
+            </w:pPr>
+            <w:r>
+              <w:t>-- R</w:t>
+            </w:r>
+          </w:p>
+        </w:tc>
+        <w:tc>
+          <w:tcPr>
+            <w:tcW w:w="2661" w:type="dxa"/>
+            <w:vAlign w:val="center"/>
+          </w:tcPr>
+          <w:p>
+            <w:pPr>
+              <w:spacing w:line="360" w:lineRule="auto"/>
+              <w:jc w:val="center"/>
+            </w:pPr>
+            <w:r>
+              <w:t>52</w:t>
+            </w:r>
+          </w:p>
+        </w:tc>
+        <w:tc>
+          <w:tcPr>
+            <w:tcW w:w="2818" w:type="dxa"/>
+            <w:vAlign w:val="center"/>
+          </w:tcPr>
+          <w:p>
+            <w:pPr>
+              <w:spacing w:line="360" w:lineRule="auto"/>
+              <w:jc w:val="center"/>
+            </w:pPr>
+            <w:r>
+              <w:t>2D</w:t>
+            </w:r>
+          </w:p>
+        </w:tc>
+      </w:tr>
+      <w:tr>
+        <w:tc>
+          <w:tcPr>
+            <w:tcW w:w="2817" w:type="dxa"/>
+            <w:vAlign w:val="center"/>
+          </w:tcPr>
+          <w:p>
+            <w:pPr>
+              <w:spacing w:line="360" w:lineRule="auto"/>
+              <w:jc w:val="center"/>
+            </w:pPr>
+            <w:r>
+              <w:t>-- S</w:t>
+            </w:r>
+          </w:p>
+        </w:tc>
+        <w:tc>
+          <w:tcPr>
+            <w:tcW w:w="2661" w:type="dxa"/>
+            <w:vAlign w:val="center"/>
+          </w:tcPr>
+          <w:p>
+            <w:pPr>
+              <w:spacing w:line="360" w:lineRule="auto"/>
+              <w:jc w:val="center"/>
+            </w:pPr>
+            <w:r>
+              <w:t>53</w:t>
+            </w:r>
+          </w:p>
+        </w:tc>
+        <w:tc>
+          <w:tcPr>
+            <w:tcW w:w="2818" w:type="dxa"/>
+            <w:vAlign w:val="center"/>
+          </w:tcPr>
+          <w:p>
+            <w:pPr>
+              <w:spacing w:line="360" w:lineRule="auto"/>
+              <w:jc w:val="center"/>
+            </w:pPr>
+            <w:r>
+              <w:t>1B</w:t>
+            </w:r>
+          </w:p>
+        </w:tc>
+      </w:tr>
+      <w:tr>
+        <w:tc>
+          <w:tcPr>
+            <w:tcW w:w="2817" w:type="dxa"/>
+            <w:vAlign w:val="center"/>
+          </w:tcPr>
+          <w:p>
+            <w:pPr>
+              <w:spacing w:line="360" w:lineRule="auto"/>
+              <w:jc w:val="center"/>
+            </w:pPr>
+            <w:r>
+              <w:t>-- T</w:t>
+            </w:r>
+          </w:p>
+        </w:tc>
+        <w:tc>
+          <w:tcPr>
+            <w:tcW w:w="2661" w:type="dxa"/>
+            <w:vAlign w:val="center"/>
+          </w:tcPr>
+          <w:p>
+            <w:pPr>
+              <w:spacing w:line="360" w:lineRule="auto"/>
+              <w:jc w:val="center"/>
+            </w:pPr>
+            <w:r>
+              <w:t>54</w:t>
+            </w:r>
+          </w:p>
+        </w:tc>
+        <w:tc>
+          <w:tcPr>
+            <w:tcW w:w="2818" w:type="dxa"/>
+            <w:vAlign w:val="center"/>
+          </w:tcPr>
+          <w:p>
+            <w:pPr>
+              <w:spacing w:line="360" w:lineRule="auto"/>
+              <w:jc w:val="center"/>
+            </w:pPr>
+            <w:r>
+              <w:t>2C</w:t>
+            </w:r>
+          </w:p>
+        </w:tc>
+      </w:tr>
+      <w:tr>
+        <w:tc>
+          <w:tcPr>
+            <w:tcW w:w="2817" w:type="dxa"/>
+            <w:vAlign w:val="center"/>
+          </w:tcPr>
+          <w:p>
+            <w:pPr>
+              <w:spacing w:line="360" w:lineRule="auto"/>
+              <w:jc w:val="center"/>
+            </w:pPr>
+            <w:r>
+              <w:t>-- U</w:t>
+            </w:r>
+          </w:p>
+        </w:tc>
+        <w:tc>
+          <w:tcPr>
+            <w:tcW w:w="2661" w:type="dxa"/>
+            <w:vAlign w:val="center"/>
+          </w:tcPr>
+          <w:p>
+            <w:pPr>
+              <w:spacing w:line="360" w:lineRule="auto"/>
+              <w:jc w:val="center"/>
+            </w:pPr>
+            <w:r>
+              <w:t>55</w:t>
+            </w:r>
+          </w:p>
+        </w:tc>
+        <w:tc>
+          <w:tcPr>
+            <w:tcW w:w="2818" w:type="dxa"/>
+            <w:vAlign w:val="center"/>
+          </w:tcPr>
+          <w:p>
+            <w:pPr>
+              <w:spacing w:line="360" w:lineRule="auto"/>
+              <w:jc w:val="center"/>
+            </w:pPr>
+            <w:r>
+              <w:t>3C</w:t>
+            </w:r>
+          </w:p>
+        </w:tc>
+      </w:tr>
+      <w:tr>
+        <w:tc>
+          <w:tcPr>
+            <w:tcW w:w="2817" w:type="dxa"/>
+            <w:vAlign w:val="center"/>
+          </w:tcPr>
+          <w:p>
+            <w:pPr>
+              <w:spacing w:line="360" w:lineRule="auto"/>
+              <w:jc w:val="center"/>
+            </w:pPr>
+            <w:r>
+              <w:t>-- V</w:t>
+            </w:r>
+          </w:p>
+        </w:tc>
+        <w:tc>
+          <w:tcPr>
+            <w:tcW w:w="2661" w:type="dxa"/>
+            <w:vAlign w:val="center"/>
+          </w:tcPr>
+          <w:p>
+            <w:pPr>
+              <w:spacing w:line="360" w:lineRule="auto"/>
+              <w:jc w:val="center"/>
+            </w:pPr>
+            <w:r>
+              <w:t>56</w:t>
+            </w:r>
+          </w:p>
+        </w:tc>
+        <w:tc>
+          <w:tcPr>
+            <w:tcW w:w="2818" w:type="dxa"/>
+            <w:vAlign w:val="center"/>
+          </w:tcPr>
+          <w:p>
+            <w:pPr>
+              <w:spacing w:line="360" w:lineRule="auto"/>
+              <w:jc w:val="center"/>
+            </w:pPr>
+            <w:r>
+              <w:t>2A</w:t>
+            </w:r>
+          </w:p>
+        </w:tc>
+      </w:tr>
+      <w:tr>
+        <w:tc>
+          <w:tcPr>
+            <w:tcW w:w="2817" w:type="dxa"/>
+            <w:vAlign w:val="center"/>
+          </w:tcPr>
+          <w:p>
+            <w:pPr>
+              <w:spacing w:line="360" w:lineRule="auto"/>
+              <w:jc w:val="center"/>
+            </w:pPr>
+            <w:r>
+              <w:t>-- W</w:t>
+            </w:r>
+          </w:p>
+        </w:tc>
+        <w:tc>
+          <w:tcPr>
+            <w:tcW w:w="2661" w:type="dxa"/>
+            <w:vAlign w:val="center"/>
+          </w:tcPr>
+          <w:p>
+            <w:pPr>
+              <w:spacing w:line="360" w:lineRule="auto"/>
+              <w:jc w:val="center"/>
+            </w:pPr>
+            <w:r>
+              <w:t>57</w:t>
+            </w:r>
+          </w:p>
+        </w:tc>
+        <w:tc>
+          <w:tcPr>
+            <w:tcW w:w="2818" w:type="dxa"/>
+            <w:vAlign w:val="center"/>
+          </w:tcPr>
+          <w:p>
+            <w:pPr>
+              <w:spacing w:line="360" w:lineRule="auto"/>
+              <w:jc w:val="center"/>
+            </w:pPr>
+            <w:r>
+              <w:t>1D</w:t>
+            </w:r>
+          </w:p>
+        </w:tc>
+      </w:tr>
+      <w:tr>
+        <w:tc>
+          <w:tcPr>
+            <w:tcW w:w="2817" w:type="dxa"/>
+            <w:vAlign w:val="center"/>
+          </w:tcPr>
+          <w:p>
+            <w:pPr>
+              <w:spacing w:line="360" w:lineRule="auto"/>
+              <w:jc w:val="center"/>
+            </w:pPr>
+            <w:r>
+              <w:t>-- X</w:t>
+            </w:r>
+          </w:p>
+        </w:tc>
+        <w:tc>
+          <w:tcPr>
+            <w:tcW w:w="2661" w:type="dxa"/>
+            <w:vAlign w:val="center"/>
+          </w:tcPr>
+          <w:p>
+            <w:pPr>
+              <w:spacing w:line="360" w:lineRule="auto"/>
+              <w:jc w:val="center"/>
+            </w:pPr>
+            <w:r>
+              <w:t>58</w:t>
+            </w:r>
+          </w:p>
+        </w:tc>
+        <w:tc>
+          <w:tcPr>
+            <w:tcW w:w="2818" w:type="dxa"/>
+            <w:vAlign w:val="center"/>
+          </w:tcPr>
+          <w:p>
+            <w:pPr>
+              <w:spacing w:line="360" w:lineRule="auto"/>
+              <w:jc w:val="center"/>
+            </w:pPr>
+            <w:r>
+              <w:t>22</w:t>
+            </w:r>
+          </w:p>
+        </w:tc>
+      </w:tr>
+      <w:tr>
+        <w:tc>
+          <w:tcPr>
+            <w:tcW w:w="2817" w:type="dxa"/>
+            <w:vAlign w:val="center"/>
+          </w:tcPr>
+          <w:p>
+            <w:pPr>
+              <w:spacing w:line="360" w:lineRule="auto"/>
+              <w:jc w:val="center"/>
+            </w:pPr>
+            <w:r>
+              <w:t>-- Y</w:t>
+            </w:r>
+          </w:p>
+        </w:tc>
+        <w:tc>
+          <w:tcPr>
+            <w:tcW w:w="2661" w:type="dxa"/>
+            <w:vAlign w:val="center"/>
+          </w:tcPr>
+          <w:p>
+            <w:pPr>
+              <w:spacing w:line="360" w:lineRule="auto"/>
+              <w:jc w:val="center"/>
+            </w:pPr>
+            <w:r>
+              <w:t>59</w:t>
+            </w:r>
+          </w:p>
+        </w:tc>
+        <w:tc>
+          <w:tcPr>
+            <w:tcW w:w="2818" w:type="dxa"/>
+            <w:vAlign w:val="center"/>
+          </w:tcPr>
+          <w:p>
+            <w:pPr>
+              <w:spacing w:line="360" w:lineRule="auto"/>
+              <w:jc w:val="center"/>
+            </w:pPr>
+            <w:r>
+              <w:t>35</w:t>
+            </w:r>
+          </w:p>
+        </w:tc>
+      </w:tr>
+      <w:tr>
+        <w:tc>
+          <w:tcPr>
+            <w:tcW w:w="2817" w:type="dxa"/>
+            <w:vAlign w:val="center"/>
+          </w:tcPr>
+          <w:p>
+            <w:pPr>
+              <w:spacing w:line="360" w:lineRule="auto"/>
+              <w:jc w:val="center"/>
+            </w:pPr>
+            <w:r>
+              <w:t>-- Z</w:t>
+            </w:r>
+          </w:p>
+        </w:tc>
+        <w:tc>
+          <w:tcPr>
+            <w:tcW w:w="2661" w:type="dxa"/>
+            <w:vAlign w:val="center"/>
+          </w:tcPr>
+          <w:p>
+            <w:pPr>
+              <w:spacing w:line="360" w:lineRule="auto"/>
+              <w:jc w:val="center"/>
+            </w:pPr>
+            <w:r>
+              <w:t>5A</w:t>
+            </w:r>
+          </w:p>
+        </w:tc>
+        <w:tc>
+          <w:tcPr>
+            <w:tcW w:w="2818" w:type="dxa"/>
+            <w:vAlign w:val="center"/>
+          </w:tcPr>
+          <w:p>
+            <w:pPr>
+              <w:spacing w:line="360" w:lineRule="auto"/>
+              <w:jc w:val="center"/>
+            </w:pPr>
+            <w:r>
+              <w:t>1A</w:t>
+            </w:r>
+          </w:p>
+        </w:tc>
+      </w:tr>
+      <w:tr>
+        <w:tc>
+          <w:tcPr>
+            <w:tcW w:w="2817" w:type="dxa"/>
+            <w:vAlign w:val="center"/>
+          </w:tcPr>
+          <w:p>
+            <w:pPr>
+              <w:spacing w:line="360" w:lineRule="auto"/>
+              <w:jc w:val="center"/>
+            </w:pPr>
+            <w:r>
+              <w:t>-- 0</w:t>
+            </w:r>
+          </w:p>
+        </w:tc>
+        <w:tc>
+          <w:tcPr>
+            <w:tcW w:w="2661" w:type="dxa"/>
+            <w:vAlign w:val="center"/>
+          </w:tcPr>
+          <w:p>
+            <w:pPr>
+              <w:spacing w:line="360" w:lineRule="auto"/>
+              <w:jc w:val="center"/>
+            </w:pPr>
+            <w:r>
+              <w:t>30</w:t>
+            </w:r>
+          </w:p>
+        </w:tc>
+        <w:tc>
+          <w:tcPr>
+            <w:tcW w:w="2818" w:type="dxa"/>
+            <w:vAlign w:val="center"/>
+          </w:tcPr>
+          <w:p>
+            <w:pPr>
+              <w:spacing w:line="360" w:lineRule="auto"/>
+              <w:jc w:val="center"/>
+            </w:pPr>
+            <w:r>
+              <w:t>45</w:t>
+            </w:r>
+          </w:p>
+        </w:tc>
+      </w:tr>
+      <w:tr>
+        <w:tc>
+          <w:tcPr>
+            <w:tcW w:w="2817" w:type="dxa"/>
+            <w:vAlign w:val="center"/>
+          </w:tcPr>
+          <w:p>
+            <w:pPr>
+              <w:spacing w:line="360" w:lineRule="auto"/>
+              <w:jc w:val="center"/>
+            </w:pPr>
+            <w:r>
+              <w:t>-- 1</w:t>
+            </w:r>
+          </w:p>
+        </w:tc>
+        <w:tc>
+          <w:tcPr>
+            <w:tcW w:w="2661" w:type="dxa"/>
+            <w:vAlign w:val="center"/>
+          </w:tcPr>
+          <w:p>
+            <w:pPr>
+              <w:spacing w:line="360" w:lineRule="auto"/>
+              <w:jc w:val="center"/>
+            </w:pPr>
+            <w:r>
+              <w:t>31</w:t>
+            </w:r>
+          </w:p>
+        </w:tc>
+        <w:tc>
+          <w:tcPr>
+            <w:tcW w:w="2818" w:type="dxa"/>
+            <w:vAlign w:val="center"/>
+          </w:tcPr>
+          <w:p>
+            <w:pPr>
+              <w:spacing w:line="360" w:lineRule="auto"/>
+              <w:jc w:val="center"/>
+            </w:pPr>
+            <w:r>
+              <w:t>16</w:t>
+            </w:r>
+          </w:p>
+        </w:tc>
+      </w:tr>
+      <w:tr>
+        <w:tc>
+          <w:tcPr>
+            <w:tcW w:w="2817" w:type="dxa"/>
+            <w:vAlign w:val="center"/>
+          </w:tcPr>
+          <w:p>
+            <w:pPr>
+              <w:spacing w:line="360" w:lineRule="auto"/>
+              <w:jc w:val="center"/>
+            </w:pPr>
+            <w:r>
+              <w:lastRenderedPageBreak/>
+              <w:t>-- 2</w:t>
+            </w:r>
+          </w:p>
+        </w:tc>
+        <w:tc>
+          <w:tcPr>
+            <w:tcW w:w="2661" w:type="dxa"/>
+            <w:vAlign w:val="center"/>
+          </w:tcPr>
+          <w:p>
+            <w:pPr>
+              <w:spacing w:line="360" w:lineRule="auto"/>
+              <w:jc w:val="center"/>
+            </w:pPr>
+            <w:r>
+              <w:t>32</w:t>
+            </w:r>
+          </w:p>
+        </w:tc>
+        <w:tc>
+          <w:tcPr>
+            <w:tcW w:w="2818" w:type="dxa"/>
+            <w:vAlign w:val="center"/>
+          </w:tcPr>
+          <w:p>
+            <w:pPr>
+              <w:spacing w:line="360" w:lineRule="auto"/>
+              <w:jc w:val="center"/>
+            </w:pPr>
+            <w:r>
+              <w:t>1E</w:t>
+            </w:r>
+          </w:p>
+        </w:tc>
+      </w:tr>
+      <w:tr>
+        <w:tc>
+          <w:tcPr>
+            <w:tcW w:w="2817" w:type="dxa"/>
+            <w:vAlign w:val="center"/>
+          </w:tcPr>
+          <w:p>
+            <w:pPr>
+              <w:spacing w:line="360" w:lineRule="auto"/>
+              <w:jc w:val="center"/>
+            </w:pPr>
+            <w:r>
+              <w:t>-- 3</w:t>
+            </w:r>
+          </w:p>
+        </w:tc>
+        <w:tc>
+          <w:tcPr>
+            <w:tcW w:w="2661" w:type="dxa"/>
+            <w:vAlign w:val="center"/>
+          </w:tcPr>
+          <w:p>
+            <w:pPr>
+              <w:spacing w:line="360" w:lineRule="auto"/>
+              <w:jc w:val="center"/>
+            </w:pPr>
+            <w:r>
+              <w:t>33</w:t>
+            </w:r>
+          </w:p>
+        </w:tc>
+        <w:tc>
+          <w:tcPr>
+            <w:tcW w:w="2818" w:type="dxa"/>
+            <w:vAlign w:val="center"/>
+          </w:tcPr>
+          <w:p>
+            <w:pPr>
+              <w:spacing w:line="360" w:lineRule="auto"/>
+              <w:jc w:val="center"/>
+            </w:pPr>
+            <w:r>
+              <w:t>26</w:t>
+            </w:r>
+          </w:p>
+        </w:tc>
+      </w:tr>
+      <w:tr>
+        <w:tc>
+          <w:tcPr>
+            <w:tcW w:w="2817" w:type="dxa"/>
+            <w:vAlign w:val="center"/>
+          </w:tcPr>
+          <w:p>
+            <w:pPr>
+              <w:spacing w:line="360" w:lineRule="auto"/>
+              <w:jc w:val="center"/>
+            </w:pPr>
+            <w:r>
+              <w:t>-- 4</w:t>
+            </w:r>
+          </w:p>
+        </w:tc>
+        <w:tc>
+          <w:tcPr>
+            <w:tcW w:w="2661" w:type="dxa"/>
+            <w:vAlign w:val="center"/>
+          </w:tcPr>
+          <w:p>
+            <w:pPr>
+              <w:spacing w:line="360" w:lineRule="auto"/>
+              <w:jc w:val="center"/>
+            </w:pPr>
+            <w:r>
+              <w:t>34</w:t>
+            </w:r>
+          </w:p>
+        </w:tc>
+        <w:tc>
+          <w:tcPr>
+            <w:tcW w:w="2818" w:type="dxa"/>
+            <w:vAlign w:val="center"/>
+          </w:tcPr>
+          <w:p>
+            <w:pPr>
+              <w:spacing w:line="360" w:lineRule="auto"/>
+              <w:jc w:val="center"/>
+            </w:pPr>
+            <w:r>
+              <w:t>25</w:t>
+            </w:r>
+          </w:p>
+        </w:tc>
+      </w:tr>
+      <w:tr>
+        <w:tc>
+          <w:tcPr>
+            <w:tcW w:w="2817" w:type="dxa"/>
+            <w:vAlign w:val="center"/>
+          </w:tcPr>
+          <w:p>
+            <w:pPr>
+              <w:spacing w:line="360" w:lineRule="auto"/>
+              <w:jc w:val="center"/>
+            </w:pPr>
+            <w:r>
+              <w:t>-- 5</w:t>
+            </w:r>
+          </w:p>
+        </w:tc>
+        <w:tc>
+          <w:tcPr>
+            <w:tcW w:w="2661" w:type="dxa"/>
+            <w:vAlign w:val="center"/>
+          </w:tcPr>
+          <w:p>
+            <w:pPr>
+              <w:spacing w:line="360" w:lineRule="auto"/>
+              <w:jc w:val="center"/>
+            </w:pPr>
+            <w:r>
+              <w:t>35</w:t>
+            </w:r>
+          </w:p>
+        </w:tc>
+        <w:tc>
+          <w:tcPr>
+            <w:tcW w:w="2818" w:type="dxa"/>
+            <w:vAlign w:val="center"/>
+          </w:tcPr>
+          <w:p>
+            <w:pPr>
+              <w:spacing w:line="360" w:lineRule="auto"/>
+              <w:jc w:val="center"/>
+            </w:pPr>
+            <w:r>
+              <w:t>2E</w:t>
+            </w:r>
+          </w:p>
+        </w:tc>
+      </w:tr>
+      <w:tr>
+        <w:tc>
+          <w:tcPr>
+            <w:tcW w:w="2817" w:type="dxa"/>
+            <w:vAlign w:val="center"/>
+          </w:tcPr>
+          <w:p>
+            <w:pPr>
+              <w:spacing w:line="360" w:lineRule="auto"/>
+              <w:jc w:val="center"/>
+            </w:pPr>
+            <w:r>
+              <w:t>-- 6</w:t>
+            </w:r>
+          </w:p>
+        </w:tc>
+        <w:tc>
+          <w:tcPr>
+            <w:tcW w:w="2661" w:type="dxa"/>
+            <w:vAlign w:val="center"/>
+          </w:tcPr>
+          <w:p>
+            <w:pPr>
+              <w:spacing w:line="360" w:lineRule="auto"/>
+              <w:jc w:val="center"/>
+            </w:pPr>
+            <w:r>
+              <w:t>36</w:t>
+            </w:r>
+          </w:p>
+        </w:tc>
+        <w:tc>
+          <w:tcPr>
+            <w:tcW w:w="2818" w:type="dxa"/>
+            <w:vAlign w:val="center"/>
+          </w:tcPr>
+          <w:p>
+            <w:pPr>
+              <w:spacing w:line="360" w:lineRule="auto"/>
+              <w:jc w:val="center"/>
+            </w:pPr>
+            <w:r>
+              <w:t>36</w:t>
+            </w:r>
+          </w:p>
+        </w:tc>
+      </w:tr>
+      <w:tr>
+        <w:tc>
+          <w:tcPr>
+            <w:tcW w:w="2817" w:type="dxa"/>
+            <w:vAlign w:val="center"/>
+          </w:tcPr>
+          <w:p>
+            <w:pPr>
+              <w:spacing w:line="360" w:lineRule="auto"/>
+              <w:jc w:val="center"/>
+            </w:pPr>
+            <w:r>
+              <w:t>-- 7</w:t>
+            </w:r>
+          </w:p>
+        </w:tc>
+        <w:tc>
+          <w:tcPr>
+            <w:tcW w:w="2661" w:type="dxa"/>
+            <w:vAlign w:val="center"/>
+          </w:tcPr>
+          <w:p>
+            <w:pPr>
+              <w:spacing w:line="360" w:lineRule="auto"/>
+              <w:jc w:val="center"/>
+            </w:pPr>
+            <w:r>
+              <w:t>37</w:t>
+            </w:r>
+          </w:p>
+        </w:tc>
+        <w:tc>
+          <w:tcPr>
+            <w:tcW w:w="2818" w:type="dxa"/>
+            <w:vAlign w:val="center"/>
+          </w:tcPr>
+          <w:p>
+            <w:pPr>
+              <w:spacing w:line="360" w:lineRule="auto"/>
+              <w:jc w:val="center"/>
+            </w:pPr>
+            <w:r>
+              <w:t>3D</w:t>
+            </w:r>
+          </w:p>
+        </w:tc>
+      </w:tr>
+      <w:tr>
+        <w:tc>
+          <w:tcPr>
+            <w:tcW w:w="2817" w:type="dxa"/>
+            <w:vAlign w:val="center"/>
+          </w:tcPr>
+          <w:p>
+            <w:pPr>
+              <w:spacing w:line="360" w:lineRule="auto"/>
+              <w:jc w:val="center"/>
+            </w:pPr>
+            <w:r>
+              <w:t>-- 8</w:t>
+            </w:r>
+          </w:p>
+        </w:tc>
+        <w:tc>
+          <w:tcPr>
+            <w:tcW w:w="2661" w:type="dxa"/>
+            <w:vAlign w:val="center"/>
+          </w:tcPr>
+          <w:p>
+            <w:pPr>
+              <w:spacing w:line="360" w:lineRule="auto"/>
+              <w:jc w:val="center"/>
+            </w:pPr>
+            <w:r>
+              <w:t>38</w:t>
+            </w:r>
+          </w:p>
+        </w:tc>
+        <w:tc>
+          <w:tcPr>
+            <w:tcW w:w="2818" w:type="dxa"/>
+            <w:vAlign w:val="center"/>
+          </w:tcPr>
+          <w:p>
+            <w:pPr>
+              <w:spacing w:line="360" w:lineRule="auto"/>
+              <w:jc w:val="center"/>
+            </w:pPr>
+            <w:r>
+              <w:t>3E</w:t>
+            </w:r>
+          </w:p>
+        </w:tc>
+      </w:tr>
+      <w:tr>
+        <w:tc>
+          <w:tcPr>
+            <w:tcW w:w="2817" w:type="dxa"/>
+            <w:vAlign w:val="center"/>
+          </w:tcPr>
+          <w:p>
+            <w:pPr>
+              <w:spacing w:line="360" w:lineRule="auto"/>
+              <w:jc w:val="center"/>
+            </w:pPr>
+            <w:r>
+              <w:t>-- 9</w:t>
+            </w:r>
+          </w:p>
+        </w:tc>
+        <w:tc>
+          <w:tcPr>
+            <w:tcW w:w="2661" w:type="dxa"/>
+            <w:vAlign w:val="center"/>
+          </w:tcPr>
+          <w:p>
+            <w:pPr>
+              <w:spacing w:line="360" w:lineRule="auto"/>
+              <w:jc w:val="center"/>
+            </w:pPr>
+            <w:r>
+              <w:t>39</w:t>
+            </w:r>
+          </w:p>
+        </w:tc>
+        <w:tc>
+          <w:tcPr>
+            <w:tcW w:w="2818" w:type="dxa"/>
+            <w:vAlign w:val="center"/>
+          </w:tcPr>
+          <w:p>
+            <w:pPr>
+              <w:spacing w:line="360" w:lineRule="auto"/>
+              <w:jc w:val="center"/>
+            </w:pPr>
+            <w:r>
+              <w:t>46</w:t>
+            </w:r>
+          </w:p>
+        </w:tc>
+      </w:tr>
+      <w:tr>
+        <w:tc>
+          <w:tcPr>
+            <w:tcW w:w="2817" w:type="dxa"/>
+            <w:vAlign w:val="center"/>
+          </w:tcPr>
+          <w:p>
+            <w:pPr>
+              <w:spacing w:line="360" w:lineRule="auto"/>
+              <w:jc w:val="center"/>
+            </w:pPr>
+            <w:r>
+              <w:t>-- -</w:t>
+            </w:r>
+          </w:p>
+        </w:tc>
+        <w:tc>
+          <w:tcPr>
+            <w:tcW w:w="2661" w:type="dxa"/>
+            <w:vAlign w:val="center"/>
+          </w:tcPr>
+          <w:p>
+            <w:pPr>
+              <w:spacing w:line="360" w:lineRule="auto"/>
+              <w:jc w:val="center"/>
+            </w:pPr>
+            <w:r>
+              <w:t>2D</w:t>
+            </w:r>
+          </w:p>
+        </w:tc>
+        <w:tc>
+          <w:tcPr>
+            <w:tcW w:w="2818" w:type="dxa"/>
+            <w:vAlign w:val="center"/>
+          </w:tcPr>
+          <w:p>
+            <w:pPr>
+              <w:spacing w:line="360" w:lineRule="auto"/>
+              <w:jc w:val="center"/>
+            </w:pPr>
+            <w:r>
+              <w:t>4E</w:t>
+            </w:r>
+          </w:p>
+        </w:tc>
+      </w:tr>
+      <w:tr>
+        <w:tc>
+          <w:tcPr>
+            <w:tcW w:w="2817" w:type="dxa"/>
+            <w:vAlign w:val="center"/>
+          </w:tcPr>
+          <w:p>
+            <w:pPr>
+              <w:spacing w:line="360" w:lineRule="auto"/>
+              <w:jc w:val="center"/>
+            </w:pPr>
+            <w:r>
+              <w:t>-- =</w:t>
+            </w:r>
+          </w:p>
+        </w:tc>
+        <w:tc>
+          <w:tcPr>
+            <w:tcW w:w="2661" w:type="dxa"/>
+            <w:vAlign w:val="center"/>
+          </w:tcPr>
+          <w:p>
+            <w:pPr>
+              <w:spacing w:line="360" w:lineRule="auto"/>
+              <w:jc w:val="center"/>
+            </w:pPr>
+            <w:r>
+              <w:t>3D</w:t>
+            </w:r>
+          </w:p>
+        </w:tc>
+        <w:tc>
+          <w:tcPr>
+            <w:tcW w:w="2818" w:type="dxa"/>
+            <w:vAlign w:val="center"/>
+          </w:tcPr>
+          <w:p>
+            <w:pPr>
+              <w:spacing w:line="360" w:lineRule="auto"/>
+              <w:jc w:val="center"/>
+            </w:pPr>
+            <w:r>
+              <w:t>55</w:t>
+            </w:r>
+          </w:p>
+        </w:tc>
+      </w:tr>
+      <w:tr>
+        <w:tc>
+          <w:tcPr>
+            <w:tcW w:w="2817" w:type="dxa"/>
+            <w:vAlign w:val="center"/>
+          </w:tcPr>
+          <w:p>
+            <w:pPr>
+              <w:spacing w:line="360" w:lineRule="auto"/>
+              <w:jc w:val="center"/>
+            </w:pPr>
+            <w:r>
+              <w:t>-- \</w:t>
+            </w:r>
+          </w:p>
+        </w:tc>
+        <w:tc>
+          <w:tcPr>
+            <w:tcW w:w="2661" w:type="dxa"/>
+            <w:vAlign w:val="center"/>
+          </w:tcPr>
+          <w:p>
+            <w:pPr>
+              <w:spacing w:line="360" w:lineRule="auto"/>
+              <w:jc w:val="center"/>
+            </w:pPr>
+            <w:r>
+              <w:t>5C</w:t>
+            </w:r>
+          </w:p>
+        </w:tc>
+        <w:tc>
+          <w:tcPr>
+            <w:tcW w:w="2818" w:type="dxa"/>
+            <w:vAlign w:val="center"/>
+          </w:tcPr>
+          <w:p>
+            <w:pPr>
+              <w:spacing w:line="360" w:lineRule="auto"/>
+              <w:jc w:val="center"/>
+            </w:pPr>
+            <w:r>
+              <w:t>5D</w:t>
+            </w:r>
+          </w:p>
+        </w:tc>
+      </w:tr>
+      <w:tr>
+        <w:tc>
+          <w:tcPr>
+            <w:tcW w:w="2817" w:type="dxa"/>
+            <w:vAlign w:val="center"/>
+          </w:tcPr>
+          <w:p>
+            <w:pPr>
+              <w:spacing w:line="360" w:lineRule="auto"/>
+              <w:jc w:val="center"/>
+            </w:pPr>
+            <w:r>
+              <w:t>-- B</w:t>
+            </w:r>
+            <w:r>
+              <w:t>KSP</w:t>
+            </w:r>
+          </w:p>
+        </w:tc>
+        <w:tc>
+          <w:tcPr>
+            <w:tcW w:w="2661" w:type="dxa"/>
+            <w:vAlign w:val="center"/>
+          </w:tcPr>
+          <w:p>
+            <w:pPr>
+              <w:spacing w:line="360" w:lineRule="auto"/>
+              <w:jc w:val="center"/>
+            </w:pPr>
+            <w:r>
+              <w:t>08</w:t>
+            </w:r>
+          </w:p>
+        </w:tc>
+        <w:tc>
+          <w:tcPr>
+            <w:tcW w:w="2818" w:type="dxa"/>
+            <w:vAlign w:val="center"/>
+          </w:tcPr>
+          <w:p>
+            <w:pPr>
+              <w:spacing w:line="360" w:lineRule="auto"/>
+              <w:jc w:val="center"/>
+            </w:pPr>
+            <w:r>
+              <w:t>66</w:t>
+            </w:r>
+          </w:p>
+        </w:tc>
+      </w:tr>
+      <w:tr>
+        <w:tc>
+          <w:tcPr>
+            <w:tcW w:w="2817" w:type="dxa"/>
+            <w:vAlign w:val="center"/>
+          </w:tcPr>
+          <w:p>
+            <w:pPr>
+              <w:spacing w:line="360" w:lineRule="auto"/>
+              <w:jc w:val="center"/>
+            </w:pPr>
+            <w:r>
+              <w:t>-- S</w:t>
+            </w:r>
+            <w:r>
+              <w:t>PACE</w:t>
+            </w:r>
+          </w:p>
+        </w:tc>
+        <w:tc>
+          <w:tcPr>
+            <w:tcW w:w="2661" w:type="dxa"/>
+            <w:vAlign w:val="center"/>
+          </w:tcPr>
+          <w:p>
+            <w:pPr>
+              <w:spacing w:line="360" w:lineRule="auto"/>
+              <w:jc w:val="center"/>
+            </w:pPr>
+            <w:r>
+              <w:t>20</w:t>
+            </w:r>
+          </w:p>
+        </w:tc>
+        <w:tc>
+          <w:tcPr>
+            <w:tcW w:w="2818" w:type="dxa"/>
+            <w:vAlign w:val="center"/>
+          </w:tcPr>
+          <w:p>
+            <w:pPr>
+              <w:spacing w:line="360" w:lineRule="auto"/>
+              <w:jc w:val="center"/>
+            </w:pPr>
+            <w:r>
+              <w:t>29</w:t>
+            </w:r>
+          </w:p>
+        </w:tc>
+      </w:tr>
+      <w:tr>
+        <w:tc>
+          <w:tcPr>
+            <w:tcW w:w="2817" w:type="dxa"/>
+            <w:vAlign w:val="center"/>
+          </w:tcPr>
+          <w:p>
+            <w:pPr>
+              <w:spacing w:line="360" w:lineRule="auto"/>
+              <w:jc w:val="center"/>
+            </w:pPr>
+            <w:r>
+              <w:t>-- T</w:t>
+            </w:r>
+            <w:r>
+              <w:t>AB</w:t>
+            </w:r>
+          </w:p>
+        </w:tc>
+        <w:tc>
+          <w:tcPr>
+            <w:tcW w:w="2661" w:type="dxa"/>
+            <w:vAlign w:val="center"/>
+          </w:tcPr>
+          <w:p>
+            <w:pPr>
+              <w:spacing w:line="360" w:lineRule="auto"/>
+              <w:jc w:val="center"/>
+            </w:pPr>
+            <w:r>
+              <w:t>09</w:t>
+            </w:r>
+          </w:p>
+        </w:tc>
+        <w:tc>
+          <w:tcPr>
+            <w:tcW w:w="2818" w:type="dxa"/>
+            <w:vAlign w:val="center"/>
+          </w:tcPr>
+          <w:p>
+            <w:pPr>
+              <w:spacing w:line="360" w:lineRule="auto"/>
+              <w:jc w:val="center"/>
+            </w:pPr>
+            <w:r>
+              <w:t>0D</w:t>
+            </w:r>
+          </w:p>
+        </w:tc>
+      </w:tr>
+      <w:tr>
+        <w:tc>
+          <w:tcPr>
+            <w:tcW w:w="2817" w:type="dxa"/>
+            <w:vAlign w:val="center"/>
+          </w:tcPr>
+          <w:p>
+            <w:pPr>
+              <w:spacing w:line="360" w:lineRule="auto"/>
+              <w:jc w:val="center"/>
+            </w:pPr>
+            <w:r>
+              <w:t>-- C</w:t>
+            </w:r>
+            <w:r>
+              <w:t>APS</w:t>
+            </w:r>
+          </w:p>
+        </w:tc>
+        <w:tc>
+          <w:tcPr>
+            <w:tcW w:w="2661" w:type="dxa"/>
+            <w:vAlign w:val="center"/>
+          </w:tcPr>
+          <w:p>
+            <w:pPr>
+              <w:spacing w:line="360" w:lineRule="auto"/>
+              <w:jc w:val="center"/>
+            </w:pPr>
+            <w:r>
+              <w:t>25</w:t>
+            </w:r>
+          </w:p>
+        </w:tc>
+        <w:tc>
+          <w:tcPr>
+            <w:tcW w:w="2818" w:type="dxa"/>
+            <w:vAlign w:val="center"/>
+          </w:tcPr>
+          <w:p>
+            <w:pPr>
+              <w:spacing w:line="360" w:lineRule="auto"/>
+              <w:jc w:val="center"/>
+            </w:pPr>
+            <w:r>
+              <w:t>58</w:t>
+            </w:r>
+          </w:p>
+        </w:tc>
+      </w:tr>
+      <w:tr>
+        <w:tc>
+          <w:tcPr>
+            <w:tcW w:w="2817" w:type="dxa"/>
+            <w:vAlign w:val="center"/>
+          </w:tcPr>
+          <w:p>
+            <w:pPr>
+              <w:spacing w:line="360" w:lineRule="auto"/>
+              <w:jc w:val="center"/>
+            </w:pPr>
+            <w:r>
+              <w:t>-- L</w:t>
+            </w:r>
+            <w:r>
+              <w:t xml:space="preserve"> SHFT</w:t>
+            </w:r>
+          </w:p>
+        </w:tc>
+        <w:tc>
+          <w:tcPr>
+            <w:tcW w:w="2661" w:type="dxa"/>
+            <w:vAlign w:val="center"/>
+          </w:tcPr>
+          <w:p>
+            <w:pPr>
+              <w:spacing w:line="360" w:lineRule="auto"/>
+              <w:jc w:val="center"/>
+            </w:pPr>
+            <w:r>
+              <w:t>00</w:t>
+            </w:r>
+          </w:p>
+        </w:tc>
+        <w:tc>
+          <w:tcPr>
+            <w:tcW w:w="2818" w:type="dxa"/>
+            <w:vAlign w:val="center"/>
+          </w:tcPr>
+          <w:p>
+            <w:pPr>
+              <w:spacing w:line="360" w:lineRule="auto"/>
+              <w:jc w:val="center"/>
+            </w:pPr>
+            <w:r>
+              <w:t>12</w:t>
+            </w:r>
+          </w:p>
+        </w:tc>
+      </w:tr>
+      <w:tr>
+        <w:tc>
+          <w:tcPr>
+            <w:tcW w:w="2817" w:type="dxa"/>
+            <w:vAlign w:val="center"/>
+          </w:tcPr>
+          <w:p>
+            <w:pPr>
+              <w:spacing w:line="360" w:lineRule="auto"/>
+              <w:jc w:val="center"/>
+            </w:pPr>
+            <w:r>
+              <w:t>-- L</w:t>
+            </w:r>
+            <w:r>
+              <w:t xml:space="preserve"> CTRL</w:t>
+            </w:r>
+          </w:p>
+        </w:tc>
+        <w:tc>
+          <w:tcPr>
+            <w:tcW w:w="2661" w:type="dxa"/>
+            <w:vAlign w:val="center"/>
+          </w:tcPr>
+          <w:p>
+            <w:pPr>
+              <w:spacing w:line="360" w:lineRule="auto"/>
+              <w:jc w:val="center"/>
+            </w:pPr>
+            <w:r>
+              <w:t>01</w:t>
+            </w:r>
+          </w:p>
+        </w:tc>
+        <w:tc>
+          <w:tcPr>
+            <w:tcW w:w="2818" w:type="dxa"/>
+            <w:vAlign w:val="center"/>
+          </w:tcPr>
+          <w:p>
+            <w:pPr>
+              <w:spacing w:line="360" w:lineRule="auto"/>
+              <w:jc w:val="center"/>
+            </w:pPr>
+            <w:r>
+              <w:t>14</w:t>
+            </w:r>
+          </w:p>
+        </w:tc>
+      </w:tr>
+      <w:tr>
+        <w:tc>
+          <w:tcPr>
+            <w:tcW w:w="2817" w:type="dxa"/>
+            <w:vAlign w:val="center"/>
+          </w:tcPr>
+          <w:p>
+            <w:pPr>
+              <w:spacing w:line="360" w:lineRule="auto"/>
+              <w:jc w:val="center"/>
+            </w:pPr>
+            <w:r>
+              <w:t>-- L</w:t>
+            </w:r>
+            <w:r>
+              <w:t xml:space="preserve"> ALT</w:t>
+            </w:r>
+          </w:p>
+        </w:tc>
+        <w:tc>
+          <w:tcPr>
+            <w:tcW w:w="2661" w:type="dxa"/>
+            <w:vAlign w:val="center"/>
+          </w:tcPr>
+          <w:p>
+            <w:pPr>
+              <w:spacing w:line="360" w:lineRule="auto"/>
+              <w:jc w:val="center"/>
+            </w:pPr>
+            <w:r>
+              <w:t>02</w:t>
+            </w:r>
+          </w:p>
+        </w:tc>
+        <w:tc>
+          <w:tcPr>
+            <w:tcW w:w="2818" w:type="dxa"/>
+            <w:vAlign w:val="center"/>
+          </w:tcPr>
+          <w:p>
+            <w:pPr>
+              <w:spacing w:line="360" w:lineRule="auto"/>
+              <w:jc w:val="center"/>
+            </w:pPr>
+            <w:r>
+              <w:t>11</w:t>
+            </w:r>
+          </w:p>
+        </w:tc>
+      </w:tr>
+      <w:tr>
+        <w:tc>
+          <w:tcPr>
+            <w:tcW w:w="2817" w:type="dxa"/>
+            <w:vAlign w:val="center"/>
+          </w:tcPr>
+          <w:p>
+            <w:pPr>
+              <w:spacing w:line="360" w:lineRule="auto"/>
+              <w:jc w:val="center"/>
+            </w:pPr>
+            <w:r>
+              <w:t>-- E</w:t>
+            </w:r>
+            <w:r>
+              <w:t>NTER</w:t>
+            </w:r>
+          </w:p>
+        </w:tc>
+        <w:tc>
+          <w:tcPr>
+            <w:tcW w:w="2661" w:type="dxa"/>
+            <w:vAlign w:val="center"/>
+          </w:tcPr>
+          <w:p>
+            <w:pPr>
+              <w:spacing w:line="360" w:lineRule="auto"/>
+              <w:jc w:val="center"/>
+            </w:pPr>
+            <w:r>
+              <w:t>12</w:t>
+            </w:r>
+          </w:p>
+        </w:tc>
+        <w:tc>
+          <w:tcPr>
+            <w:tcW w:w="2818" w:type="dxa"/>
+            <w:vAlign w:val="center"/>
+          </w:tcPr>
+          <w:p>
+            <w:pPr>
+              <w:spacing w:line="360" w:lineRule="auto"/>
+              <w:jc w:val="center"/>
+            </w:pPr>
+            <w:r>
+              <w:t>5A</w:t>
+            </w:r>
+          </w:p>
+        </w:tc>
+      </w:tr>
+      <w:tr>
+        <w:tc>
+          <w:tcPr>
+            <w:tcW w:w="2817" w:type="dxa"/>
+            <w:vAlign w:val="center"/>
+          </w:tcPr>
+          <w:p>
+            <w:pPr>
+              <w:spacing w:line="360" w:lineRule="auto"/>
+              <w:jc w:val="center"/>
+            </w:pPr>
+            <w:r>
+              <w:t>-- E</w:t>
+            </w:r>
+            <w:r>
+              <w:t>SC</w:t>
+            </w:r>
+          </w:p>
+        </w:tc>
+        <w:tc>
+          <w:tcPr>
+            <w:tcW w:w="2661" w:type="dxa"/>
+            <w:vAlign w:val="center"/>
+          </w:tcPr>
+          <w:p>
+            <w:pPr>
+              <w:spacing w:line="360" w:lineRule="auto"/>
+              <w:jc w:val="center"/>
+            </w:pPr>
+            <w:r>
+              <w:t>1B</w:t>
+            </w:r>
+          </w:p>
+        </w:tc>
+        <w:tc>
+          <w:tcPr>
+            <w:tcW w:w="2818" w:type="dxa"/>
+            <w:vAlign w:val="center"/>
+          </w:tcPr>
+          <w:p>
+            <w:pPr>
+              <w:spacing w:line="360" w:lineRule="auto"/>
+              <w:jc w:val="center"/>
+            </w:pPr>
+            <w:r>
+              <w:t>76</w:t>
+            </w:r>
+          </w:p>
+        </w:tc>
+      </w:tr>
+      <w:tr>
+        <w:tc>
+          <w:tcPr>
+            <w:tcW w:w="2817" w:type="dxa"/>
+            <w:vAlign w:val="center"/>
+          </w:tcPr>
+          <w:p>
+            <w:pPr>
+              <w:spacing w:line="360" w:lineRule="auto"/>
+              <w:jc w:val="center"/>
+            </w:pPr>
+            <w:r>
+              <w:t>-- [</w:t>
+            </w:r>
+          </w:p>
+        </w:tc>
+        <w:tc>
+          <w:tcPr>
+            <w:tcW w:w="2661" w:type="dxa"/>
+            <w:vAlign w:val="center"/>
+          </w:tcPr>
+          <w:p>
+            <w:pPr>
+              <w:spacing w:line="360" w:lineRule="auto"/>
+              <w:jc w:val="center"/>
+            </w:pPr>
+            <w:r>
+              <w:t>5B</w:t>
+            </w:r>
+          </w:p>
+        </w:tc>
+        <w:tc>
+          <w:tcPr>
+            <w:tcW w:w="2818" w:type="dxa"/>
+            <w:vAlign w:val="center"/>
+          </w:tcPr>
+          <w:p>
+            <w:pPr>
+              <w:spacing w:line="360" w:lineRule="auto"/>
+              <w:jc w:val="center"/>
+            </w:pPr>
+            <w:r>
+              <w:t>54</w:t>
+            </w:r>
+          </w:p>
+        </w:tc>
+      </w:tr>
+      <w:tr>
+        <w:tc>
+          <w:tcPr>
+            <w:tcW w:w="2817" w:type="dxa"/>
+            <w:vAlign w:val="center"/>
+          </w:tcPr>
+          <w:p>
+            <w:pPr>
+              <w:spacing w:line="360" w:lineRule="auto"/>
+              <w:jc w:val="center"/>
+            </w:pPr>
+            <w:r>
+              <w:t>-- U</w:t>
+            </w:r>
+            <w:r>
+              <w:t xml:space="preserve"> ARROW</w:t>
+            </w:r>
+          </w:p>
+        </w:tc>
+        <w:tc>
+          <w:tcPr>
+            <w:tcW w:w="2661" w:type="dxa"/>
+            <w:vAlign w:val="center"/>
+          </w:tcPr>
+          <w:p>
+            <w:pPr>
+              <w:spacing w:line="360" w:lineRule="auto"/>
+              <w:jc w:val="center"/>
+            </w:pPr>
+            <w:r>
+              <w:t>21</w:t>
+            </w:r>
+          </w:p>
+        </w:tc>
+        <w:tc>
+          <w:tcPr>
+            <w:tcW w:w="2818" w:type="dxa"/>
+            <w:vAlign w:val="center"/>
+          </w:tcPr>
+          <w:p>
+            <w:pPr>
+              <w:spacing w:line="360" w:lineRule="auto"/>
+              <w:jc w:val="center"/>
+            </w:pPr>
+            <w:r>
+              <w:t>75</w:t>
+            </w:r>
+          </w:p>
+        </w:tc>
+      </w:tr>
+      <w:tr>
+        <w:tc>
+          <w:tcPr>
+            <w:tcW w:w="2817" w:type="dxa"/>
+            <w:vAlign w:val="center"/>
+          </w:tcPr>
+          <w:p>
+            <w:pPr>
+              <w:spacing w:line="360" w:lineRule="auto"/>
+              <w:jc w:val="center"/>
+            </w:pPr>
+            <w:r>
+              <w:t>-- L</w:t>
+            </w:r>
+            <w:r>
+              <w:t xml:space="preserve"> ARROW</w:t>
+            </w:r>
+          </w:p>
+        </w:tc>
+        <w:tc>
+          <w:tcPr>
+            <w:tcW w:w="2661" w:type="dxa"/>
+            <w:vAlign w:val="center"/>
+          </w:tcPr>
+          <w:p>
+            <w:pPr>
+              <w:spacing w:line="360" w:lineRule="auto"/>
+              <w:jc w:val="center"/>
+            </w:pPr>
+            <w:r>
+              <w:t>22</w:t>
+            </w:r>
+          </w:p>
+        </w:tc>
+        <w:tc>
+          <w:tcPr>
+            <w:tcW w:w="2818" w:type="dxa"/>
+            <w:vAlign w:val="center"/>
+          </w:tcPr>
+          <w:p>
+            <w:pPr>
+              <w:spacing w:line="360" w:lineRule="auto"/>
+              <w:jc w:val="center"/>
+            </w:pPr>
+            <w:r>
+              <w:t>6B</w:t>
+            </w:r>
+          </w:p>
+        </w:tc>
+      </w:tr>
+      <w:tr>
+        <w:tc>
+          <w:tcPr>
+            <w:tcW w:w="2817" w:type="dxa"/>
+            <w:vAlign w:val="center"/>
+          </w:tcPr>
+          <w:p>
+            <w:pPr>
+              <w:spacing w:line="360" w:lineRule="auto"/>
+              <w:jc w:val="center"/>
+            </w:pPr>
+            <w:r>
+              <w:t>-- D</w:t>
+            </w:r>
+            <w:r>
+              <w:t xml:space="preserve"> ARROW</w:t>
+            </w:r>
+          </w:p>
+        </w:tc>
+        <w:tc>
+          <w:tcPr>
+            <w:tcW w:w="2661" w:type="dxa"/>
+            <w:vAlign w:val="center"/>
+          </w:tcPr>
+          <w:p>
+            <w:pPr>
+              <w:spacing w:line="360" w:lineRule="auto"/>
+              <w:jc w:val="center"/>
+            </w:pPr>
+            <w:r>
+              <w:t>23</w:t>
+            </w:r>
+          </w:p>
+        </w:tc>
+        <w:tc>
+          <w:tcPr>
+            <w:tcW w:w="2818" w:type="dxa"/>
+            <w:vAlign w:val="center"/>
+          </w:tcPr>
+          <w:p>
+            <w:pPr>
+              <w:spacing w:line="360" w:lineRule="auto"/>
+              <w:jc w:val="center"/>
+            </w:pPr>
+            <w:r>
+              <w:t>72</w:t>
+            </w:r>
+          </w:p>
+        </w:tc>
+      </w:tr>
+      <w:tr>
+        <w:tc>
+          <w:tcPr>
+            <w:tcW w:w="2817" w:type="dxa"/>
+            <w:vAlign w:val="center"/>
+          </w:tcPr>
+          <w:p>
+            <w:pPr>
+              <w:spacing w:line="360" w:lineRule="auto"/>
+              <w:jc w:val="center"/>
+            </w:pPr>
+            <w:r>
+              <w:t>-- R</w:t>
+            </w:r>
+            <w:r>
+              <w:t xml:space="preserve"> ARROW</w:t>
+            </w:r>
+          </w:p>
+        </w:tc>
+        <w:tc>
+          <w:tcPr>
+            <w:tcW w:w="2661" w:type="dxa"/>
+            <w:vAlign w:val="center"/>
+          </w:tcPr>
+          <w:p>
+            <w:pPr>
+              <w:spacing w:line="360" w:lineRule="auto"/>
+              <w:jc w:val="center"/>
+            </w:pPr>
+            <w:r>
+              <w:t>24</w:t>
+            </w:r>
+          </w:p>
+        </w:tc>
+        <w:tc>
+          <w:tcPr>
+            <w:tcW w:w="2818" w:type="dxa"/>
+            <w:vAlign w:val="center"/>
+          </w:tcPr>
+          <w:p>
+            <w:pPr>
+              <w:spacing w:line="360" w:lineRule="auto"/>
+              <w:jc w:val="center"/>
+            </w:pPr>
+            <w:r>
+              <w:t>74</w:t>
+            </w:r>
+          </w:p>
+        </w:tc>
+      </w:tr>
+      <w:tr>
+        <w:tc>
+          <w:tcPr>
+            <w:tcW w:w="2817" w:type="dxa"/>
+            <w:vAlign w:val="center"/>
+          </w:tcPr>
+          <w:p>
+            <w:pPr>
+              <w:spacing w:line="360" w:lineRule="auto"/>
+              <w:jc w:val="center"/>
+            </w:pPr>
+            <w:r>
+              <w:t>-- ]</w:t>
+            </w:r>
+          </w:p>
+        </w:tc>
+        <w:tc>
+          <w:tcPr>
+            <w:tcW w:w="2661" w:type="dxa"/>
+            <w:vAlign w:val="center"/>
+          </w:tcPr>
+          <w:p>
+            <w:pPr>
+              <w:spacing w:line="360" w:lineRule="auto"/>
+              <w:jc w:val="center"/>
+            </w:pPr>
+            <w:r>
+              <w:t>5D</w:t>
+            </w:r>
+          </w:p>
+        </w:tc>
+        <w:tc>
+          <w:tcPr>
+            <w:tcW w:w="2818" w:type="dxa"/>
+            <w:vAlign w:val="center"/>
+          </w:tcPr>
+          <w:p>
+            <w:pPr>
+              <w:spacing w:line="360" w:lineRule="auto"/>
+              <w:jc w:val="center"/>
+            </w:pPr>
+            <w:r>
+              <w:t>5B</w:t>
+            </w:r>
+          </w:p>
+        </w:tc>
+      </w:tr>
+      <w:tr>
+        <w:tc>
+          <w:tcPr>
+            <w:tcW w:w="2817" w:type="dxa"/>
+            <w:vAlign w:val="center"/>
+          </w:tcPr>
+          <w:p>
+            <w:pPr>
+              <w:spacing w:line="360" w:lineRule="auto"/>
+              <w:jc w:val="center"/>
+            </w:pPr>
+            <w:r>
+              <w:t>-- ;</w:t>
+            </w:r>
+          </w:p>
+        </w:tc>
+        <w:tc>
+          <w:tcPr>
+            <w:tcW w:w="2661" w:type="dxa"/>
+            <w:vAlign w:val="center"/>
+          </w:tcPr>
+          <w:p>
+            <w:pPr>
+              <w:spacing w:line="360" w:lineRule="auto"/>
+              <w:jc w:val="center"/>
+            </w:pPr>
+            <w:r>
+              <w:t>3B</w:t>
+            </w:r>
+          </w:p>
+        </w:tc>
+        <w:tc>
+          <w:tcPr>
+            <w:tcW w:w="2818" w:type="dxa"/>
+            <w:vAlign w:val="center"/>
+          </w:tcPr>
+          <w:p>
+            <w:pPr>
+              <w:spacing w:line="360" w:lineRule="auto"/>
+              <w:jc w:val="center"/>
+            </w:pPr>
+            <w:r>
+              <w:t>4C</w:t>
+            </w:r>
+          </w:p>
+        </w:tc>
+      </w:tr>
+      <w:tr>
+        <w:tc>
+          <w:tcPr>
+            <w:tcW w:w="2817" w:type="dxa"/>
+            <w:vAlign w:val="center"/>
+          </w:tcPr>
+          <w:p>
+            <w:pPr>
+              <w:spacing w:line="360" w:lineRule="auto"/>
+              <w:jc w:val="center"/>
+            </w:pPr>
+            <w:r>
+              <w:t>-- '</w:t>
+            </w:r>
+          </w:p>
+        </w:tc>
+        <w:tc>
+          <w:tcPr>
+            <w:tcW w:w="2661" w:type="dxa"/>
+            <w:vAlign w:val="center"/>
+          </w:tcPr>
+          <w:p>
+            <w:pPr>
+              <w:spacing w:line="360" w:lineRule="auto"/>
+              <w:jc w:val="center"/>
+            </w:pPr>
+            <w:r>
+              <w:t>27</w:t>
+            </w:r>
+          </w:p>
+        </w:tc>
+        <w:tc>
+          <w:tcPr>
+            <w:tcW w:w="2818" w:type="dxa"/>
+            <w:vAlign w:val="center"/>
+          </w:tcPr>
+          <w:p>
+            <w:pPr>
+              <w:spacing w:line="360" w:lineRule="auto"/>
+              <w:jc w:val="center"/>
+            </w:pPr>
+            <w:r>
+              <w:t>52</w:t>
+            </w:r>
+          </w:p>
+        </w:tc>
+      </w:tr>
+      <w:tr>
+        <w:tc>
+          <w:tcPr>
+            <w:tcW w:w="2817" w:type="dxa"/>
+            <w:vAlign w:val="center"/>
+          </w:tcPr>
+          <w:p>
+            <w:pPr>
+              <w:spacing w:line="360" w:lineRule="auto"/>
+              <w:jc w:val="center"/>
+            </w:pPr>
+            <w:r>
+              <w:t>-- ,</w:t>
+            </w:r>
+          </w:p>
+        </w:tc>
+        <w:tc>
+          <w:tcPr>
+            <w:tcW w:w="2661" w:type="dxa"/>
+            <w:vAlign w:val="center"/>
+          </w:tcPr>
+          <w:p>
+            <w:pPr>
+              <w:spacing w:line="360" w:lineRule="auto"/>
+              <w:jc w:val="center"/>
+            </w:pPr>
+            <w:r>
+              <w:t>2C</w:t>
+            </w:r>
+          </w:p>
+        </w:tc>
+        <w:tc>
+          <w:tcPr>
+            <w:tcW w:w="2818" w:type="dxa"/>
+            <w:vAlign w:val="center"/>
+          </w:tcPr>
+          <w:p>
+            <w:pPr>
+              <w:spacing w:line="360" w:lineRule="auto"/>
+              <w:jc w:val="center"/>
+            </w:pPr>
+            <w:r>
+              <w:t>41</w:t>
+            </w:r>
+          </w:p>
+        </w:tc>
+      </w:tr>
+      <w:tr>
+        <w:tc>
+          <w:tcPr>
+            <w:tcW w:w="2817" w:type="dxa"/>
+            <w:vAlign w:val="center"/>
+          </w:tcPr>
+          <w:p>
+            <w:pPr>
+              <w:spacing w:line="360" w:lineRule="auto"/>
+              <w:jc w:val="center"/>
+            </w:pPr>
+            <w:r>
+              <w:t>-- .</w:t>
+            </w:r>
+          </w:p>
+        </w:tc>
+        <w:tc>
+          <w:tcPr>
+            <w:tcW w:w="2661" w:type="dxa"/>
+            <w:vAlign w:val="center"/>
+          </w:tcPr>
+          <w:p>
+            <w:pPr>
+              <w:spacing w:line="360" w:lineRule="auto"/>
+              <w:jc w:val="center"/>
+            </w:pPr>
+            <w:r>
+              <w:t>2E</w:t>
+            </w:r>
+          </w:p>
+        </w:tc>
+        <w:tc>
+          <w:tcPr>
+            <w:tcW w:w="2818" w:type="dxa"/>
+            <w:vAlign w:val="center"/>
+          </w:tcPr>
+          <w:p>
+            <w:pPr>
+              <w:spacing w:line="360" w:lineRule="auto"/>
+              <w:jc w:val="center"/>
+            </w:pPr>
+            <w:r>
+              <w:t>49</w:t>
+            </w:r>
+          </w:p>
+        </w:tc>
+      </w:tr>
+      <w:tr>
+        <w:tc>
+          <w:tcPr>
+            <w:tcW w:w="2817" w:type="dxa"/>
+            <w:vAlign w:val="center"/>
+          </w:tcPr>
+          <w:p>
+            <w:pPr>
+              <w:spacing w:line="360" w:lineRule="auto"/>
+              <w:jc w:val="center"/>
+            </w:pPr>
+            <w:r>
+              <w:t>-- /</w:t>
+            </w:r>
+          </w:p>
+        </w:tc>
+        <w:tc>
+          <w:tcPr>
+            <w:tcW w:w="2661" w:type="dxa"/>
+            <w:vAlign w:val="center"/>
+          </w:tcPr>
+          <w:p>
+            <w:pPr>
+              <w:spacing w:line="360" w:lineRule="auto"/>
+              <w:jc w:val="center"/>
+            </w:pPr>
+            <w:r>
+              <w:t>2F</w:t>
+            </w:r>
+          </w:p>
+        </w:tc>
+        <w:tc>
+          <w:tcPr>
+            <w:tcW w:w="2818" w:type="dxa"/>
+            <w:vAlign w:val="center"/>
+          </w:tcPr>
+          <w:p>
+            <w:pPr>
+              <w:spacing w:line="360" w:lineRule="auto"/>
+              <w:jc w:val="center"/>
+            </w:pPr>
+            <w:r>
+              <w:t>4A</w:t>
+            </w:r>
+          </w:p>
+        </w:tc>
+      </w:tr>
+    </w:tbl>
+    <w:p>
+      <w:pPr>
+        <w:spacing w:line="360" w:lineRule="auto"/>
+        <w:rPr>
+          <w:b/>
+        </w:rPr>
+      </w:pPr>
+      <w:bookmarkStart w:id="25" w:name="_GoBack"/>
       <w:bookmarkEnd w:id="25"/>
+      <w:r>
+        <w:rPr>
+          <w:rFonts w:hint="eastAsia"/>
+          <w:b/>
+        </w:rPr>
+        <w:lastRenderedPageBreak/>
+        <w:t>Keyboard</w:t>
+      </w:r>
+      <w:r>
+        <w:rPr>
+          <w:rFonts w:hint="eastAsia"/>
+          <w:b/>
+        </w:rPr>
+        <w:t>的设计如下</w:t>
+      </w:r>
+    </w:p>
+    <w:p>
+      <w:pPr>
+        <w:spacing w:line="360" w:lineRule="auto"/>
+      </w:pPr>
+      <w:r>
+        <w:rPr>
+          <w:rFonts w:hint="eastAsia"/>
+        </w:rPr>
+        <w:t>Keyboard</w:t>
+      </w:r>
+      <w:r>
+        <w:rPr>
+          <w:rFonts w:hint="eastAsia"/>
+        </w:rPr>
+        <w:t>实现从</w:t>
+      </w:r>
+      <w:r>
+        <w:rPr>
+          <w:rFonts w:hint="eastAsia"/>
+        </w:rPr>
+        <w:t>PS2</w:t>
+      </w:r>
+      <w:r>
+        <w:rPr>
+          <w:rFonts w:hint="eastAsia"/>
+        </w:rPr>
+        <w:t>键盘读入一个按键，并输出按键对应的八位编码，以及输出</w:t>
+      </w:r>
+      <w:proofErr w:type="spellStart"/>
+      <w:r>
+        <w:rPr>
+          <w:rFonts w:hint="eastAsia"/>
+        </w:rPr>
+        <w:t>DataReady</w:t>
+      </w:r>
+      <w:proofErr w:type="spellEnd"/>
+      <w:r>
+        <w:rPr>
+          <w:rFonts w:hint="eastAsia"/>
+        </w:rPr>
+        <w:t>为</w:t>
+      </w:r>
+      <w:r>
+        <w:rPr>
+          <w:rFonts w:hint="eastAsia"/>
+        </w:rPr>
+        <w:t>1</w:t>
+      </w:r>
+      <w:r>
+        <w:rPr>
+          <w:rFonts w:hint="eastAsia"/>
+        </w:rPr>
+        <w:t>时表示这次按键读入已经完成。当输入</w:t>
+      </w:r>
+      <w:proofErr w:type="spellStart"/>
+      <w:r>
+        <w:rPr>
+          <w:rFonts w:hint="eastAsia"/>
+        </w:rPr>
+        <w:t>DataRecive</w:t>
+      </w:r>
+      <w:proofErr w:type="spellEnd"/>
+      <w:r>
+        <w:rPr>
+          <w:rFonts w:hint="eastAsia"/>
+        </w:rPr>
+        <w:t>为</w:t>
+      </w:r>
+      <w:r>
+        <w:rPr>
+          <w:rFonts w:hint="eastAsia"/>
+        </w:rPr>
+        <w:t>0</w:t>
+      </w:r>
+      <w:r>
+        <w:rPr>
+          <w:rFonts w:hint="eastAsia"/>
+        </w:rPr>
+        <w:t>时，将</w:t>
+      </w:r>
+      <w:proofErr w:type="spellStart"/>
+      <w:r>
+        <w:rPr>
+          <w:rFonts w:hint="eastAsia"/>
+        </w:rPr>
+        <w:t>DataReady</w:t>
+      </w:r>
+      <w:proofErr w:type="spellEnd"/>
+      <w:r>
+        <w:rPr>
+          <w:rFonts w:hint="eastAsia"/>
+        </w:rPr>
+        <w:t>置为</w:t>
+      </w:r>
+      <w:r>
+        <w:rPr>
+          <w:rFonts w:hint="eastAsia"/>
+        </w:rPr>
+        <w:t>0</w:t>
+      </w:r>
+      <w:r>
+        <w:rPr>
+          <w:rFonts w:hint="eastAsia"/>
+        </w:rPr>
+        <w:t>，则此时可以输入下一次按键。</w:t>
+      </w:r>
+    </w:p>
+    <w:p>
+      <w:pPr>
+        <w:spacing w:line="360" w:lineRule="auto"/>
+      </w:pPr>
+      <w:r>
+        <w:rPr>
+          <w:rFonts w:hint="eastAsia"/>
+        </w:rPr>
+        <w:t>输入的时钟信号有两个，分别为</w:t>
+      </w:r>
+      <w:r>
+        <w:rPr>
+          <w:rFonts w:hint="eastAsia"/>
+        </w:rPr>
+        <w:t>50M</w:t>
+      </w:r>
+      <w:r>
+        <w:rPr>
+          <w:rFonts w:hint="eastAsia"/>
+        </w:rPr>
+        <w:t>时钟和键盘的输入时钟（大约为</w:t>
+      </w:r>
+      <w:r>
+        <w:rPr>
+          <w:rFonts w:hint="eastAsia"/>
+        </w:rPr>
+        <w:t>11</w:t>
+      </w:r>
+      <w:r>
+        <w:t>M</w:t>
+      </w:r>
+      <w:r>
+        <w:rPr>
+          <w:rFonts w:hint="eastAsia"/>
+        </w:rPr>
+        <w:t>）。首先通过模拟</w:t>
+      </w:r>
+      <w:r>
+        <w:rPr>
+          <w:rFonts w:hint="eastAsia"/>
+        </w:rPr>
+        <w:t>D</w:t>
+      </w:r>
+      <w:r>
+        <w:rPr>
+          <w:rFonts w:hint="eastAsia"/>
+        </w:rPr>
+        <w:t>触发器对输入的键盘时钟信号和内容进行毛刺处理，得到整形后的时钟。根据变形后的时钟读入键盘输入，当按下一次键盘后，键盘的数据信号将会从高电平置为低电平，表示开始。之后的八个键盘时钟周期将会读入八个数据信号，在此之后数据信号将会恢复高电平。</w:t>
+      </w:r>
+    </w:p>
+    <w:p>
+      <w:pPr>
+        <w:spacing w:line="360" w:lineRule="auto"/>
+      </w:pPr>
+      <w:r>
+        <w:rPr>
+          <w:rFonts w:hint="eastAsia"/>
+        </w:rPr>
+        <w:t>根据这整个流程设计了相应的状态机即可时间</w:t>
+      </w:r>
+      <w:r>
+        <w:rPr>
+          <w:rFonts w:hint="eastAsia"/>
+        </w:rPr>
+        <w:t>PS2</w:t>
+      </w:r>
+      <w:r>
+        <w:rPr>
+          <w:rFonts w:hint="eastAsia"/>
+        </w:rPr>
+        <w:t>键盘的输入。</w:t>
+      </w:r>
+    </w:p>
+    <w:p>
+      <w:pPr>
+        <w:spacing w:line="360" w:lineRule="auto"/>
+        <w:rPr>
+          <w:rFonts w:hint="eastAsia"/>
+        </w:rPr>
+      </w:pPr>
+      <w:r>
+        <w:rPr>
+          <w:rFonts w:hint="eastAsia"/>
+        </w:rPr>
+        <w:t>值得注意的是，</w:t>
+      </w:r>
+      <w:r>
+        <w:rPr>
+          <w:rFonts w:hint="eastAsia"/>
+        </w:rPr>
+        <w:t>PS2</w:t>
+      </w:r>
+      <w:r>
+        <w:rPr>
+          <w:rFonts w:hint="eastAsia"/>
+        </w:rPr>
+        <w:t>键盘输入中，每次按下按键即执行上述的一个过程，得到按键所对应的编码，而松开按键的时候则会执行两次，得到一个终止码的编码（</w:t>
+      </w:r>
+      <w:r>
+        <w:rPr>
+          <w:rFonts w:hint="eastAsia"/>
+        </w:rPr>
+        <w:t>F0</w:t>
+      </w:r>
+      <w:r>
+        <w:rPr>
+          <w:rFonts w:hint="eastAsia"/>
+        </w:rPr>
+        <w:t>）和按键所对应的编码。所以后续实现的按键显示功能，就是根据当键盘数据为终止码时，下一个得到的键盘码数据即为所需要的按键编码。</w:t>
+      </w:r>
+    </w:p>
+    <w:p>
+      <w:pPr>
+        <w:rPr>
+          <w:rFonts w:hint="eastAsia"/>
+        </w:rPr>
+      </w:pPr>
     </w:p>
     <w:p>
       <w:pPr>
@@ -23129,6 +27207,7 @@
         <w:rPr>
           <w:noProof/>
         </w:rPr>
+        <w:lastRenderedPageBreak/>
         <w:drawing>
           <wp:inline distT="0" distB="0" distL="0" distR="0" wp14:anchorId="4453D7CD" wp14:editId="5F8A9D93">
             <wp:extent cx="5486400" cy="4394197"/>
@@ -23184,7 +27263,6 @@
         <w:rPr>
           <w:noProof/>
         </w:rPr>
-        <w:lastRenderedPageBreak/>
         <w:drawing>
           <wp:inline distT="0" distB="0" distL="0" distR="0" wp14:anchorId="63CC02E4" wp14:editId="2497D3A6">
             <wp:extent cx="5486400" cy="3080634"/>
@@ -23248,6 +27326,7 @@
         <w:rPr>
           <w:rFonts w:hint="eastAsia"/>
         </w:rPr>
+        <w:lastRenderedPageBreak/>
         <w:t>实验心得与体会</w:t>
       </w:r>
       <w:bookmarkEnd w:id="28"/>
@@ -23342,6 +27421,7 @@
         <w:docPartUnique/>
       </w:docPartObj>
     </w:sdtPr>
+    <w:sdtEndPr/>
     <w:sdtContent>
       <w:sdt>
         <w:sdtPr>
@@ -23351,6 +27431,7 @@
             <w:docPartUnique/>
           </w:docPartObj>
         </w:sdtPr>
+        <w:sdtEndPr/>
         <w:sdtContent>
           <w:p>
             <w:pPr>
@@ -23394,7 +27475,7 @@
                 <w:bCs/>
                 <w:noProof/>
               </w:rPr>
-              <w:t>12</w:t>
+              <w:t>17</w:t>
             </w:r>
             <w:r>
               <w:rPr>
@@ -23442,7 +27523,7 @@
                 <w:bCs/>
                 <w:noProof/>
               </w:rPr>
-              <w:t>13</w:t>
+              <w:t>17</w:t>
             </w:r>
             <w:r>
               <w:rPr>
@@ -23527,6 +27608,7 @@
         <w:dataBinding w:prefixMappings="xmlns:ns0='http://purl.org/dc/elements/1.1/' xmlns:ns1='http://schemas.openxmlformats.org/package/2006/metadata/core-properties' " w:xpath="/ns1:coreProperties[1]/ns0:title[1]" w:storeItemID="{6C3C8BC8-F283-45AE-878A-BAB7291924A1}"/>
         <w:text/>
       </w:sdtPr>
+      <w:sdtEndPr/>
       <w:sdtContent>
         <w:r>
           <w:rPr>
@@ -23584,6 +27666,7 @@
         <w:dataBinding w:prefixMappings="xmlns:ns0='http://purl.org/dc/elements/1.1/' xmlns:ns1='http://schemas.openxmlformats.org/package/2006/metadata/core-properties' " w:xpath="/ns1:coreProperties[1]/ns0:title[1]" w:storeItemID="{6C3C8BC8-F283-45AE-878A-BAB7291924A1}"/>
         <w:text/>
       </w:sdtPr>
+      <w:sdtEndPr/>
       <w:sdtContent>
         <w:r>
           <w:rPr>
@@ -26159,27 +30242,7 @@
               <w:szCs w:val="32"/>
               <w:lang w:val="zh-CN"/>
             </w:rPr>
-            <w:t>[</w:t>
-          </w:r>
-          <w:r>
-            <w:rPr>
-              <w:rFonts w:asciiTheme="majorHAnsi" w:eastAsiaTheme="majorEastAsia" w:hAnsiTheme="majorHAnsi" w:cstheme="majorBidi"/>
-              <w:color w:val="2E74B5" w:themeColor="accent1" w:themeShade="BF"/>
-              <w:sz w:val="32"/>
-              <w:szCs w:val="32"/>
-              <w:lang w:val="zh-CN"/>
-            </w:rPr>
-            <w:t>文档标题</w:t>
-          </w:r>
-          <w:r>
-            <w:rPr>
-              <w:rFonts w:asciiTheme="majorHAnsi" w:eastAsiaTheme="majorEastAsia" w:hAnsiTheme="majorHAnsi" w:cstheme="majorBidi"/>
-              <w:color w:val="2E74B5" w:themeColor="accent1" w:themeShade="BF"/>
-              <w:sz w:val="32"/>
-              <w:szCs w:val="32"/>
-              <w:lang w:val="zh-CN"/>
-            </w:rPr>
-            <w:t>]</w:t>
+            <w:t>[文档标题]</w:t>
           </w:r>
         </w:p>
       </w:docPartBody>
@@ -26211,25 +30274,7 @@
               <w:szCs w:val="24"/>
               <w:lang w:val="zh-CN"/>
             </w:rPr>
-            <w:t>[</w:t>
-          </w:r>
-          <w:r>
-            <w:rPr>
-              <w:color w:val="2E74B5" w:themeColor="accent1" w:themeShade="BF"/>
-              <w:sz w:val="24"/>
-              <w:szCs w:val="24"/>
-              <w:lang w:val="zh-CN"/>
-            </w:rPr>
-            <w:t>公司名称</w:t>
-          </w:r>
-          <w:r>
-            <w:rPr>
-              <w:color w:val="2E74B5" w:themeColor="accent1" w:themeShade="BF"/>
-              <w:sz w:val="24"/>
-              <w:szCs w:val="24"/>
-              <w:lang w:val="zh-CN"/>
-            </w:rPr>
-            <w:t>]</w:t>
+            <w:t>[公司名称]</w:t>
           </w:r>
         </w:p>
       </w:docPartBody>
@@ -26262,27 +30307,7 @@
               <w:szCs w:val="88"/>
               <w:lang w:val="zh-CN"/>
             </w:rPr>
-            <w:t>[</w:t>
-          </w:r>
-          <w:r>
-            <w:rPr>
-              <w:rFonts w:asciiTheme="majorHAnsi" w:eastAsiaTheme="majorEastAsia" w:hAnsiTheme="majorHAnsi" w:cstheme="majorBidi"/>
-              <w:color w:val="5B9BD5" w:themeColor="accent1"/>
-              <w:sz w:val="88"/>
-              <w:szCs w:val="88"/>
-              <w:lang w:val="zh-CN"/>
-            </w:rPr>
-            <w:t>文档标题</w:t>
-          </w:r>
-          <w:r>
-            <w:rPr>
-              <w:rFonts w:asciiTheme="majorHAnsi" w:eastAsiaTheme="majorEastAsia" w:hAnsiTheme="majorHAnsi" w:cstheme="majorBidi"/>
-              <w:color w:val="5B9BD5" w:themeColor="accent1"/>
-              <w:sz w:val="88"/>
-              <w:szCs w:val="88"/>
-              <w:lang w:val="zh-CN"/>
-            </w:rPr>
-            <w:t>]</w:t>
+            <w:t>[文档标题]</w:t>
           </w:r>
         </w:p>
       </w:docPartBody>
@@ -26314,25 +30339,7 @@
               <w:szCs w:val="24"/>
               <w:lang w:val="zh-CN"/>
             </w:rPr>
-            <w:t>[</w:t>
-          </w:r>
-          <w:r>
-            <w:rPr>
-              <w:color w:val="2E74B5" w:themeColor="accent1" w:themeShade="BF"/>
-              <w:sz w:val="24"/>
-              <w:szCs w:val="24"/>
-              <w:lang w:val="zh-CN"/>
-            </w:rPr>
-            <w:t>文档副标题</w:t>
-          </w:r>
-          <w:r>
-            <w:rPr>
-              <w:color w:val="2E74B5" w:themeColor="accent1" w:themeShade="BF"/>
-              <w:sz w:val="24"/>
-              <w:szCs w:val="24"/>
-              <w:lang w:val="zh-CN"/>
-            </w:rPr>
-            <w:t>]</w:t>
+            <w:t>[文档副标题]</w:t>
           </w:r>
         </w:p>
       </w:docPartBody>
@@ -26364,25 +30371,7 @@
               <w:szCs w:val="28"/>
               <w:lang w:val="zh-CN"/>
             </w:rPr>
-            <w:t>[</w:t>
-          </w:r>
-          <w:r>
-            <w:rPr>
-              <w:color w:val="5B9BD5" w:themeColor="accent1"/>
-              <w:sz w:val="28"/>
-              <w:szCs w:val="28"/>
-              <w:lang w:val="zh-CN"/>
-            </w:rPr>
-            <w:t>日期</w:t>
-          </w:r>
-          <w:r>
-            <w:rPr>
-              <w:color w:val="5B9BD5" w:themeColor="accent1"/>
-              <w:sz w:val="28"/>
-              <w:szCs w:val="28"/>
-              <w:lang w:val="zh-CN"/>
-            </w:rPr>
-            <w:t>]</w:t>
+            <w:t>[日期]</w:t>
           </w:r>
         </w:p>
       </w:docPartBody>
@@ -26415,27 +30404,7 @@
               <w:szCs w:val="32"/>
               <w:lang w:val="zh-CN"/>
             </w:rPr>
-            <w:t>[</w:t>
-          </w:r>
-          <w:r>
-            <w:rPr>
-              <w:rFonts w:asciiTheme="majorHAnsi" w:eastAsiaTheme="majorEastAsia" w:hAnsiTheme="majorHAnsi" w:cstheme="majorBidi"/>
-              <w:color w:val="2E74B5" w:themeColor="accent1" w:themeShade="BF"/>
-              <w:sz w:val="32"/>
-              <w:szCs w:val="32"/>
-              <w:lang w:val="zh-CN"/>
-            </w:rPr>
-            <w:t>文档标题</w:t>
-          </w:r>
-          <w:r>
-            <w:rPr>
-              <w:rFonts w:asciiTheme="majorHAnsi" w:eastAsiaTheme="majorEastAsia" w:hAnsiTheme="majorHAnsi" w:cstheme="majorBidi"/>
-              <w:color w:val="2E74B5" w:themeColor="accent1" w:themeShade="BF"/>
-              <w:sz w:val="32"/>
-              <w:szCs w:val="32"/>
-              <w:lang w:val="zh-CN"/>
-            </w:rPr>
-            <w:t>]</w:t>
+            <w:t>[文档标题]</w:t>
           </w:r>
         </w:p>
       </w:docPartBody>
@@ -26554,6 +30523,7 @@
     <w:rsid w:val="00067982"/>
     <w:rsid w:val="003006ED"/>
     <w:rsid w:val="00695FFA"/>
+    <w:rsid w:val="00B236E6"/>
     <w:rsid w:val="00B47914"/>
     <w:rsid w:val="00C93D5C"/>
     <w:rsid w:val="00CB7D41"/>
@@ -27387,7 +31357,7 @@
 </file>
 
 <file path=customXml/itemProps2.xml><?xml version="1.0" encoding="utf-8"?>
-<ds:datastoreItem xmlns:ds="http://schemas.openxmlformats.org/officeDocument/2006/customXml" ds:itemID="{84117E94-DE0F-4A9A-B604-C657A155DD6C}">
+<ds:datastoreItem xmlns:ds="http://schemas.openxmlformats.org/officeDocument/2006/customXml" ds:itemID="{241AAF06-06BC-4E96-8D01-B95203DBC4D7}">
   <ds:schemaRefs>
     <ds:schemaRef ds:uri="http://schemas.openxmlformats.org/officeDocument/2006/bibliography"/>
   </ds:schemaRefs>

--- a/doc/report.docx
+++ b/doc/report.docx
@@ -466,18 +466,18 @@
             </w:rPr>
             <w:t>目录</w:t>
           </w:r>
+          <w:bookmarkStart w:id="0" w:name="_GoBack"/>
+          <w:bookmarkEnd w:id="0"/>
         </w:p>
         <w:p>
           <w:pPr>
             <w:pStyle w:val="11"/>
             <w:tabs>
-              <w:tab w:val="left" w:pos="420"/>
+              <w:tab w:val="left" w:pos="840"/>
               <w:tab w:val="right" w:leader="dot" w:pos="8630"/>
             </w:tabs>
             <w:rPr>
               <w:noProof/>
-              <w:kern w:val="2"/>
-              <w:sz w:val="21"/>
             </w:rPr>
           </w:pPr>
           <w:r>
@@ -489,7 +489,7 @@
           <w:r>
             <w:fldChar w:fldCharType="separate"/>
           </w:r>
-          <w:hyperlink w:anchor="_Toc437628563" w:history="1">
+          <w:hyperlink w:anchor="_Toc437632994" w:history="1">
             <w:r>
               <w:rPr>
                 <w:rStyle w:val="af5"/>
@@ -500,14 +500,13 @@
             <w:r>
               <w:rPr>
                 <w:noProof/>
-                <w:kern w:val="2"/>
-                <w:sz w:val="21"/>
               </w:rPr>
               <w:tab/>
             </w:r>
             <w:r>
               <w:rPr>
                 <w:rStyle w:val="af5"/>
+                <w:rFonts w:hint="eastAsia"/>
                 <w:noProof/>
               </w:rPr>
               <w:t>概述</w:t>
@@ -531,7 +530,7 @@
                 <w:noProof/>
                 <w:webHidden/>
               </w:rPr>
-              <w:instrText xml:space="preserve"> PAGEREF _Toc437628563 \h </w:instrText>
+              <w:instrText xml:space="preserve"> PAGEREF _Toc437632994 \h </w:instrText>
             </w:r>
             <w:r>
               <w:rPr>
@@ -566,16 +565,14 @@
           <w:pPr>
             <w:pStyle w:val="11"/>
             <w:tabs>
-              <w:tab w:val="left" w:pos="420"/>
+              <w:tab w:val="left" w:pos="840"/>
               <w:tab w:val="right" w:leader="dot" w:pos="8630"/>
             </w:tabs>
             <w:rPr>
               <w:noProof/>
-              <w:kern w:val="2"/>
-              <w:sz w:val="21"/>
             </w:rPr>
           </w:pPr>
-          <w:hyperlink w:anchor="_Toc437628564" w:history="1">
+          <w:hyperlink w:anchor="_Toc437632995" w:history="1">
             <w:r>
               <w:rPr>
                 <w:rStyle w:val="af5"/>
@@ -586,14 +583,13 @@
             <w:r>
               <w:rPr>
                 <w:noProof/>
-                <w:kern w:val="2"/>
-                <w:sz w:val="21"/>
               </w:rPr>
               <w:tab/>
             </w:r>
             <w:r>
               <w:rPr>
                 <w:rStyle w:val="af5"/>
+                <w:rFonts w:hint="eastAsia"/>
                 <w:noProof/>
               </w:rPr>
               <w:t>系统整体设计</w:t>
@@ -617,7 +613,7 @@
                 <w:noProof/>
                 <w:webHidden/>
               </w:rPr>
-              <w:instrText xml:space="preserve"> PAGEREF _Toc437628564 \h </w:instrText>
+              <w:instrText xml:space="preserve"> PAGEREF _Toc437632995 \h </w:instrText>
             </w:r>
             <w:r>
               <w:rPr>
@@ -657,11 +653,9 @@
             </w:tabs>
             <w:rPr>
               <w:noProof/>
-              <w:kern w:val="2"/>
-              <w:sz w:val="21"/>
             </w:rPr>
           </w:pPr>
-          <w:hyperlink w:anchor="_Toc437628565" w:history="1">
+          <w:hyperlink w:anchor="_Toc437632996" w:history="1">
             <w:r>
               <w:rPr>
                 <w:rStyle w:val="af5"/>
@@ -672,8 +666,6 @@
             <w:r>
               <w:rPr>
                 <w:noProof/>
-                <w:kern w:val="2"/>
-                <w:sz w:val="21"/>
               </w:rPr>
               <w:tab/>
             </w:r>
@@ -703,7 +695,7 @@
                 <w:noProof/>
                 <w:webHidden/>
               </w:rPr>
-              <w:instrText xml:space="preserve"> PAGEREF _Toc437628565 \h </w:instrText>
+              <w:instrText xml:space="preserve"> PAGEREF _Toc437632996 \h </w:instrText>
             </w:r>
             <w:r>
               <w:rPr>
@@ -743,11 +735,9 @@
             </w:tabs>
             <w:rPr>
               <w:noProof/>
-              <w:kern w:val="2"/>
-              <w:sz w:val="21"/>
             </w:rPr>
           </w:pPr>
-          <w:hyperlink w:anchor="_Toc437628566" w:history="1">
+          <w:hyperlink w:anchor="_Toc437632997" w:history="1">
             <w:r>
               <w:rPr>
                 <w:rStyle w:val="af5"/>
@@ -758,8 +748,6 @@
             <w:r>
               <w:rPr>
                 <w:noProof/>
-                <w:kern w:val="2"/>
-                <w:sz w:val="21"/>
               </w:rPr>
               <w:tab/>
             </w:r>
@@ -789,7 +777,7 @@
                 <w:noProof/>
                 <w:webHidden/>
               </w:rPr>
-              <w:instrText xml:space="preserve"> PAGEREF _Toc437628566 \h </w:instrText>
+              <w:instrText xml:space="preserve"> PAGEREF _Toc437632997 \h </w:instrText>
             </w:r>
             <w:r>
               <w:rPr>
@@ -824,16 +812,14 @@
           <w:pPr>
             <w:pStyle w:val="11"/>
             <w:tabs>
-              <w:tab w:val="left" w:pos="420"/>
+              <w:tab w:val="left" w:pos="840"/>
               <w:tab w:val="right" w:leader="dot" w:pos="8630"/>
             </w:tabs>
             <w:rPr>
               <w:noProof/>
-              <w:kern w:val="2"/>
-              <w:sz w:val="21"/>
             </w:rPr>
           </w:pPr>
-          <w:hyperlink w:anchor="_Toc437628567" w:history="1">
+          <w:hyperlink w:anchor="_Toc437632998" w:history="1">
             <w:r>
               <w:rPr>
                 <w:rStyle w:val="af5"/>
@@ -844,8 +830,6 @@
             <w:r>
               <w:rPr>
                 <w:noProof/>
-                <w:kern w:val="2"/>
-                <w:sz w:val="21"/>
               </w:rPr>
               <w:tab/>
             </w:r>
@@ -859,6 +843,7 @@
             <w:r>
               <w:rPr>
                 <w:rStyle w:val="af5"/>
+                <w:rFonts w:hint="eastAsia"/>
                 <w:noProof/>
               </w:rPr>
               <w:t>具体设计</w:t>
@@ -882,7 +867,7 @@
                 <w:noProof/>
                 <w:webHidden/>
               </w:rPr>
-              <w:instrText xml:space="preserve"> PAGEREF _Toc437628567 \h </w:instrText>
+              <w:instrText xml:space="preserve"> PAGEREF _Toc437632998 \h </w:instrText>
             </w:r>
             <w:r>
               <w:rPr>
@@ -922,11 +907,9 @@
             </w:tabs>
             <w:rPr>
               <w:noProof/>
-              <w:kern w:val="2"/>
-              <w:sz w:val="21"/>
             </w:rPr>
           </w:pPr>
-          <w:hyperlink w:anchor="_Toc437628568" w:history="1">
+          <w:hyperlink w:anchor="_Toc437632999" w:history="1">
             <w:r>
               <w:rPr>
                 <w:rStyle w:val="af5"/>
@@ -937,14 +920,13 @@
             <w:r>
               <w:rPr>
                 <w:noProof/>
-                <w:kern w:val="2"/>
-                <w:sz w:val="21"/>
               </w:rPr>
               <w:tab/>
             </w:r>
             <w:r>
               <w:rPr>
                 <w:rStyle w:val="af5"/>
+                <w:rFonts w:hint="eastAsia"/>
                 <w:noProof/>
               </w:rPr>
               <w:t>概览</w:t>
@@ -968,7 +950,7 @@
                 <w:noProof/>
                 <w:webHidden/>
               </w:rPr>
-              <w:instrText xml:space="preserve"> PAGEREF _Toc437628568 \h </w:instrText>
+              <w:instrText xml:space="preserve"> PAGEREF _Toc437632999 \h </w:instrText>
             </w:r>
             <w:r>
               <w:rPr>
@@ -1003,7 +985,7 @@
           <w:pPr>
             <w:pStyle w:val="31"/>
             <w:tabs>
-              <w:tab w:val="left" w:pos="1680"/>
+              <w:tab w:val="left" w:pos="1760"/>
               <w:tab w:val="right" w:leader="dot" w:pos="8630"/>
             </w:tabs>
             <w:ind w:left="880"/>
@@ -1011,7 +993,7 @@
               <w:noProof/>
             </w:rPr>
           </w:pPr>
-          <w:hyperlink w:anchor="_Toc437628569" w:history="1">
+          <w:hyperlink w:anchor="_Toc437633000" w:history="1">
             <w:r>
               <w:rPr>
                 <w:rStyle w:val="af5"/>
@@ -1028,6 +1010,7 @@
             <w:r>
               <w:rPr>
                 <w:rStyle w:val="af5"/>
+                <w:rFonts w:hint="eastAsia"/>
                 <w:noProof/>
               </w:rPr>
               <w:t>寄存器统一编址</w:t>
@@ -1051,7 +1034,7 @@
                 <w:noProof/>
                 <w:webHidden/>
               </w:rPr>
-              <w:instrText xml:space="preserve"> PAGEREF _Toc437628569 \h </w:instrText>
+              <w:instrText xml:space="preserve"> PAGEREF _Toc437633000 \h </w:instrText>
             </w:r>
             <w:r>
               <w:rPr>
@@ -1086,7 +1069,7 @@
           <w:pPr>
             <w:pStyle w:val="31"/>
             <w:tabs>
-              <w:tab w:val="left" w:pos="1680"/>
+              <w:tab w:val="left" w:pos="1760"/>
               <w:tab w:val="right" w:leader="dot" w:pos="8630"/>
             </w:tabs>
             <w:ind w:left="880"/>
@@ -1094,7 +1077,7 @@
               <w:noProof/>
             </w:rPr>
           </w:pPr>
-          <w:hyperlink w:anchor="_Toc437628570" w:history="1">
+          <w:hyperlink w:anchor="_Toc437633001" w:history="1">
             <w:r>
               <w:rPr>
                 <w:rStyle w:val="af5"/>
@@ -1111,6 +1094,7 @@
             <w:r>
               <w:rPr>
                 <w:rStyle w:val="af5"/>
+                <w:rFonts w:hint="eastAsia"/>
                 <w:noProof/>
               </w:rPr>
               <w:t>部分组件独立译码</w:t>
@@ -1134,7 +1118,7 @@
                 <w:noProof/>
                 <w:webHidden/>
               </w:rPr>
-              <w:instrText xml:space="preserve"> PAGEREF _Toc437628570 \h </w:instrText>
+              <w:instrText xml:space="preserve"> PAGEREF _Toc437633001 \h </w:instrText>
             </w:r>
             <w:r>
               <w:rPr>
@@ -1155,6 +1139,90 @@
                 <w:webHidden/>
               </w:rPr>
               <w:t>6</w:t>
+            </w:r>
+            <w:r>
+              <w:rPr>
+                <w:noProof/>
+                <w:webHidden/>
+              </w:rPr>
+              <w:fldChar w:fldCharType="end"/>
+            </w:r>
+          </w:hyperlink>
+        </w:p>
+        <w:p>
+          <w:pPr>
+            <w:pStyle w:val="31"/>
+            <w:tabs>
+              <w:tab w:val="left" w:pos="1760"/>
+              <w:tab w:val="right" w:leader="dot" w:pos="8630"/>
+            </w:tabs>
+            <w:ind w:left="880"/>
+            <w:rPr>
+              <w:noProof/>
+            </w:rPr>
+          </w:pPr>
+          <w:hyperlink w:anchor="_Toc437633002" w:history="1">
+            <w:r>
+              <w:rPr>
+                <w:rStyle w:val="af5"/>
+                <w:noProof/>
+              </w:rPr>
+              <w:t>3.1.3.</w:t>
+            </w:r>
+            <w:r>
+              <w:rPr>
+                <w:noProof/>
+              </w:rPr>
+              <w:tab/>
+            </w:r>
+            <w:r>
+              <w:rPr>
+                <w:rStyle w:val="af5"/>
+                <w:rFonts w:hint="eastAsia"/>
+                <w:noProof/>
+              </w:rPr>
+              <w:t>各信号的默认值的处理</w:t>
+            </w:r>
+            <w:r>
+              <w:rPr>
+                <w:noProof/>
+                <w:webHidden/>
+              </w:rPr>
+              <w:tab/>
+            </w:r>
+            <w:r>
+              <w:rPr>
+                <w:noProof/>
+                <w:webHidden/>
+              </w:rPr>
+              <w:fldChar w:fldCharType="begin"/>
+            </w:r>
+            <w:r>
+              <w:rPr>
+                <w:noProof/>
+                <w:webHidden/>
+              </w:rPr>
+              <w:instrText xml:space="preserve"> PAGEREF _Toc437633002 \h </w:instrText>
+            </w:r>
+            <w:r>
+              <w:rPr>
+                <w:noProof/>
+                <w:webHidden/>
+              </w:rPr>
+            </w:r>
+            <w:r>
+              <w:rPr>
+                <w:noProof/>
+                <w:webHidden/>
+              </w:rPr>
+              <w:fldChar w:fldCharType="separate"/>
+            </w:r>
+            <w:r>
+              <w:rPr>
+                <w:noProof/>
+                <w:webHidden/>
+              </w:rPr>
+              <w:t>7</w:t>
             </w:r>
             <w:r>
               <w:rPr>
@@ -1174,11 +1242,9 @@
             </w:tabs>
             <w:rPr>
               <w:noProof/>
-              <w:kern w:val="2"/>
-              <w:sz w:val="21"/>
             </w:rPr>
           </w:pPr>
-          <w:hyperlink w:anchor="_Toc437628571" w:history="1">
+          <w:hyperlink w:anchor="_Toc437633003" w:history="1">
             <w:r>
               <w:rPr>
                 <w:rStyle w:val="af5"/>
@@ -1189,8 +1255,6 @@
             <w:r>
               <w:rPr>
                 <w:noProof/>
-                <w:kern w:val="2"/>
-                <w:sz w:val="21"/>
               </w:rPr>
               <w:tab/>
             </w:r>
@@ -1204,6 +1268,7 @@
             <w:r>
               <w:rPr>
                 <w:rStyle w:val="af5"/>
+                <w:rFonts w:hint="eastAsia"/>
                 <w:noProof/>
               </w:rPr>
               <w:t>控制信号设计</w:t>
@@ -1227,7 +1292,7 @@
                 <w:noProof/>
                 <w:webHidden/>
               </w:rPr>
-              <w:instrText xml:space="preserve"> PAGEREF _Toc437628571 \h </w:instrText>
+              <w:instrText xml:space="preserve"> PAGEREF _Toc437633003 \h </w:instrText>
             </w:r>
             <w:r>
               <w:rPr>
@@ -1247,7 +1312,7 @@
                 <w:noProof/>
                 <w:webHidden/>
               </w:rPr>
-              <w:t>6</w:t>
+              <w:t>7</w:t>
             </w:r>
             <w:r>
               <w:rPr>
@@ -1262,7 +1327,7 @@
           <w:pPr>
             <w:pStyle w:val="31"/>
             <w:tabs>
-              <w:tab w:val="left" w:pos="1680"/>
+              <w:tab w:val="left" w:pos="1760"/>
               <w:tab w:val="right" w:leader="dot" w:pos="8630"/>
             </w:tabs>
             <w:ind w:left="880"/>
@@ -1270,7 +1335,7 @@
               <w:noProof/>
             </w:rPr>
           </w:pPr>
-          <w:hyperlink w:anchor="_Toc437628572" w:history="1">
+          <w:hyperlink w:anchor="_Toc437633004" w:history="1">
             <w:r>
               <w:rPr>
                 <w:rStyle w:val="af5"/>
@@ -1287,6 +1352,7 @@
             <w:r>
               <w:rPr>
                 <w:rStyle w:val="af5"/>
+                <w:rFonts w:hint="eastAsia"/>
                 <w:noProof/>
               </w:rPr>
               <w:t>控制信号一览</w:t>
@@ -1310,7 +1376,7 @@
                 <w:noProof/>
                 <w:webHidden/>
               </w:rPr>
-              <w:instrText xml:space="preserve"> PAGEREF _Toc437628572 \h </w:instrText>
+              <w:instrText xml:space="preserve"> PAGEREF _Toc437633004 \h </w:instrText>
             </w:r>
             <w:r>
               <w:rPr>
@@ -1345,7 +1411,7 @@
           <w:pPr>
             <w:pStyle w:val="31"/>
             <w:tabs>
-              <w:tab w:val="left" w:pos="1680"/>
+              <w:tab w:val="left" w:pos="1760"/>
               <w:tab w:val="right" w:leader="dot" w:pos="8630"/>
             </w:tabs>
             <w:ind w:left="880"/>
@@ -1353,7 +1419,7 @@
               <w:noProof/>
             </w:rPr>
           </w:pPr>
-          <w:hyperlink w:anchor="_Toc437628573" w:history="1">
+          <w:hyperlink w:anchor="_Toc437633005" w:history="1">
             <w:r>
               <w:rPr>
                 <w:rStyle w:val="af5"/>
@@ -1370,6 +1436,7 @@
             <w:r>
               <w:rPr>
                 <w:rStyle w:val="af5"/>
+                <w:rFonts w:hint="eastAsia"/>
                 <w:noProof/>
               </w:rPr>
               <w:t>控制信号的实现</w:t>
@@ -1393,7 +1460,7 @@
                 <w:noProof/>
                 <w:webHidden/>
               </w:rPr>
-              <w:instrText xml:space="preserve"> PAGEREF _Toc437628573 \h </w:instrText>
+              <w:instrText xml:space="preserve"> PAGEREF _Toc437633005 \h </w:instrText>
             </w:r>
             <w:r>
               <w:rPr>
@@ -1433,11 +1500,9 @@
             </w:tabs>
             <w:rPr>
               <w:noProof/>
-              <w:kern w:val="2"/>
-              <w:sz w:val="21"/>
             </w:rPr>
           </w:pPr>
-          <w:hyperlink w:anchor="_Toc437628574" w:history="1">
+          <w:hyperlink w:anchor="_Toc437633006" w:history="1">
             <w:r>
               <w:rPr>
                 <w:rStyle w:val="af5"/>
@@ -1448,14 +1513,13 @@
             <w:r>
               <w:rPr>
                 <w:noProof/>
-                <w:kern w:val="2"/>
-                <w:sz w:val="21"/>
               </w:rPr>
               <w:tab/>
             </w:r>
             <w:r>
               <w:rPr>
                 <w:rStyle w:val="af5"/>
+                <w:rFonts w:hint="eastAsia"/>
                 <w:noProof/>
               </w:rPr>
               <w:t>各主要组件实现详解</w:t>
@@ -1479,7 +1543,7 @@
                 <w:noProof/>
                 <w:webHidden/>
               </w:rPr>
-              <w:instrText xml:space="preserve"> PAGEREF _Toc437628574 \h </w:instrText>
+              <w:instrText xml:space="preserve"> PAGEREF _Toc437633006 \h </w:instrText>
             </w:r>
             <w:r>
               <w:rPr>
@@ -1499,7 +1563,7 @@
                 <w:noProof/>
                 <w:webHidden/>
               </w:rPr>
-              <w:t>10</w:t>
+              <w:t>9</w:t>
             </w:r>
             <w:r>
               <w:rPr>
@@ -1514,7 +1578,7 @@
           <w:pPr>
             <w:pStyle w:val="31"/>
             <w:tabs>
-              <w:tab w:val="left" w:pos="1680"/>
+              <w:tab w:val="left" w:pos="1760"/>
               <w:tab w:val="right" w:leader="dot" w:pos="8630"/>
             </w:tabs>
             <w:ind w:left="880"/>
@@ -1522,7 +1586,7 @@
               <w:noProof/>
             </w:rPr>
           </w:pPr>
-          <w:hyperlink w:anchor="_Toc437628575" w:history="1">
+          <w:hyperlink w:anchor="_Toc437633007" w:history="1">
             <w:r>
               <w:rPr>
                 <w:rStyle w:val="af5"/>
@@ -1562,7 +1626,7 @@
                 <w:noProof/>
                 <w:webHidden/>
               </w:rPr>
-              <w:instrText xml:space="preserve"> PAGEREF _Toc437628575 \h </w:instrText>
+              <w:instrText xml:space="preserve"> PAGEREF _Toc437633007 \h </w:instrText>
             </w:r>
             <w:r>
               <w:rPr>
@@ -1582,7 +1646,7 @@
                 <w:noProof/>
                 <w:webHidden/>
               </w:rPr>
-              <w:t>10</w:t>
+              <w:t>9</w:t>
             </w:r>
             <w:r>
               <w:rPr>
@@ -1597,7 +1661,7 @@
           <w:pPr>
             <w:pStyle w:val="31"/>
             <w:tabs>
-              <w:tab w:val="left" w:pos="1680"/>
+              <w:tab w:val="left" w:pos="1760"/>
               <w:tab w:val="right" w:leader="dot" w:pos="8630"/>
             </w:tabs>
             <w:ind w:left="880"/>
@@ -1605,7 +1669,7 @@
               <w:noProof/>
             </w:rPr>
           </w:pPr>
-          <w:hyperlink w:anchor="_Toc437628576" w:history="1">
+          <w:hyperlink w:anchor="_Toc437633008" w:history="1">
             <w:r>
               <w:rPr>
                 <w:rStyle w:val="af5"/>
@@ -1645,7 +1709,7 @@
                 <w:noProof/>
                 <w:webHidden/>
               </w:rPr>
-              <w:instrText xml:space="preserve"> PAGEREF _Toc437628576 \h </w:instrText>
+              <w:instrText xml:space="preserve"> PAGEREF _Toc437633008 \h </w:instrText>
             </w:r>
             <w:r>
               <w:rPr>
@@ -1680,7 +1744,7 @@
           <w:pPr>
             <w:pStyle w:val="31"/>
             <w:tabs>
-              <w:tab w:val="left" w:pos="1680"/>
+              <w:tab w:val="left" w:pos="1760"/>
               <w:tab w:val="right" w:leader="dot" w:pos="8630"/>
             </w:tabs>
             <w:ind w:left="880"/>
@@ -1688,7 +1752,7 @@
               <w:noProof/>
             </w:rPr>
           </w:pPr>
-          <w:hyperlink w:anchor="_Toc437628577" w:history="1">
+          <w:hyperlink w:anchor="_Toc437633009" w:history="1">
             <w:r>
               <w:rPr>
                 <w:rStyle w:val="af5"/>
@@ -1728,7 +1792,7 @@
                 <w:noProof/>
                 <w:webHidden/>
               </w:rPr>
-              <w:instrText xml:space="preserve"> PAGEREF _Toc437628577 \h </w:instrText>
+              <w:instrText xml:space="preserve"> PAGEREF _Toc437633009 \h </w:instrText>
             </w:r>
             <w:r>
               <w:rPr>
@@ -1763,7 +1827,7 @@
           <w:pPr>
             <w:pStyle w:val="31"/>
             <w:tabs>
-              <w:tab w:val="left" w:pos="1680"/>
+              <w:tab w:val="left" w:pos="1760"/>
               <w:tab w:val="right" w:leader="dot" w:pos="8630"/>
             </w:tabs>
             <w:ind w:left="880"/>
@@ -1771,7 +1835,7 @@
               <w:noProof/>
             </w:rPr>
           </w:pPr>
-          <w:hyperlink w:anchor="_Toc437628578" w:history="1">
+          <w:hyperlink w:anchor="_Toc437633010" w:history="1">
             <w:r>
               <w:rPr>
                 <w:rStyle w:val="af5"/>
@@ -1811,7 +1875,7 @@
                 <w:noProof/>
                 <w:webHidden/>
               </w:rPr>
-              <w:instrText xml:space="preserve"> PAGEREF _Toc437628578 \h </w:instrText>
+              <w:instrText xml:space="preserve"> PAGEREF _Toc437633010 \h </w:instrText>
             </w:r>
             <w:r>
               <w:rPr>
@@ -1846,7 +1910,7 @@
           <w:pPr>
             <w:pStyle w:val="31"/>
             <w:tabs>
-              <w:tab w:val="left" w:pos="1680"/>
+              <w:tab w:val="left" w:pos="1760"/>
               <w:tab w:val="right" w:leader="dot" w:pos="8630"/>
             </w:tabs>
             <w:ind w:left="880"/>
@@ -1854,7 +1918,7 @@
               <w:noProof/>
             </w:rPr>
           </w:pPr>
-          <w:hyperlink w:anchor="_Toc437628579" w:history="1">
+          <w:hyperlink w:anchor="_Toc437633011" w:history="1">
             <w:r>
               <w:rPr>
                 <w:rStyle w:val="af5"/>
@@ -1894,7 +1958,7 @@
                 <w:noProof/>
                 <w:webHidden/>
               </w:rPr>
-              <w:instrText xml:space="preserve"> PAGEREF _Toc437628579 \h </w:instrText>
+              <w:instrText xml:space="preserve"> PAGEREF _Toc437633011 \h </w:instrText>
             </w:r>
             <w:r>
               <w:rPr>
@@ -1929,7 +1993,7 @@
           <w:pPr>
             <w:pStyle w:val="31"/>
             <w:tabs>
-              <w:tab w:val="left" w:pos="1680"/>
+              <w:tab w:val="left" w:pos="1760"/>
               <w:tab w:val="right" w:leader="dot" w:pos="8630"/>
             </w:tabs>
             <w:ind w:left="880"/>
@@ -1937,7 +2001,7 @@
               <w:noProof/>
             </w:rPr>
           </w:pPr>
-          <w:hyperlink w:anchor="_Toc437628580" w:history="1">
+          <w:hyperlink w:anchor="_Toc437633012" w:history="1">
             <w:r>
               <w:rPr>
                 <w:rStyle w:val="af5"/>
@@ -1977,7 +2041,7 @@
                 <w:noProof/>
                 <w:webHidden/>
               </w:rPr>
-              <w:instrText xml:space="preserve"> PAGEREF _Toc437628580 \h </w:instrText>
+              <w:instrText xml:space="preserve"> PAGEREF _Toc437633012 \h </w:instrText>
             </w:r>
             <w:r>
               <w:rPr>
@@ -2012,7 +2076,7 @@
           <w:pPr>
             <w:pStyle w:val="31"/>
             <w:tabs>
-              <w:tab w:val="left" w:pos="1680"/>
+              <w:tab w:val="left" w:pos="1760"/>
               <w:tab w:val="right" w:leader="dot" w:pos="8630"/>
             </w:tabs>
             <w:ind w:left="880"/>
@@ -2020,7 +2084,7 @@
               <w:noProof/>
             </w:rPr>
           </w:pPr>
-          <w:hyperlink w:anchor="_Toc437628581" w:history="1">
+          <w:hyperlink w:anchor="_Toc437633013" w:history="1">
             <w:r>
               <w:rPr>
                 <w:rStyle w:val="af5"/>
@@ -2060,7 +2124,7 @@
                 <w:noProof/>
                 <w:webHidden/>
               </w:rPr>
-              <w:instrText xml:space="preserve"> PAGEREF _Toc437628581 \h </w:instrText>
+              <w:instrText xml:space="preserve"> PAGEREF _Toc437633013 \h </w:instrText>
             </w:r>
             <w:r>
               <w:rPr>
@@ -2080,7 +2144,7 @@
                 <w:noProof/>
                 <w:webHidden/>
               </w:rPr>
-              <w:t>10</w:t>
+              <w:t>11</w:t>
             </w:r>
             <w:r>
               <w:rPr>
@@ -2095,7 +2159,7 @@
           <w:pPr>
             <w:pStyle w:val="31"/>
             <w:tabs>
-              <w:tab w:val="left" w:pos="1680"/>
+              <w:tab w:val="left" w:pos="1760"/>
               <w:tab w:val="right" w:leader="dot" w:pos="8630"/>
             </w:tabs>
             <w:ind w:left="880"/>
@@ -2103,7 +2167,7 @@
               <w:noProof/>
             </w:rPr>
           </w:pPr>
-          <w:hyperlink w:anchor="_Toc437628582" w:history="1">
+          <w:hyperlink w:anchor="_Toc437633014" w:history="1">
             <w:r>
               <w:rPr>
                 <w:rStyle w:val="af5"/>
@@ -2143,7 +2207,7 @@
                 <w:noProof/>
                 <w:webHidden/>
               </w:rPr>
-              <w:instrText xml:space="preserve"> PAGEREF _Toc437628582 \h </w:instrText>
+              <w:instrText xml:space="preserve"> PAGEREF _Toc437633014 \h </w:instrText>
             </w:r>
             <w:r>
               <w:rPr>
@@ -2163,7 +2227,7 @@
                 <w:noProof/>
                 <w:webHidden/>
               </w:rPr>
-              <w:t>10</w:t>
+              <w:t>11</w:t>
             </w:r>
             <w:r>
               <w:rPr>
@@ -2178,7 +2242,7 @@
           <w:pPr>
             <w:pStyle w:val="31"/>
             <w:tabs>
-              <w:tab w:val="left" w:pos="1680"/>
+              <w:tab w:val="left" w:pos="1760"/>
               <w:tab w:val="right" w:leader="dot" w:pos="8630"/>
             </w:tabs>
             <w:ind w:left="880"/>
@@ -2186,7 +2250,7 @@
               <w:noProof/>
             </w:rPr>
           </w:pPr>
-          <w:hyperlink w:anchor="_Toc437628583" w:history="1">
+          <w:hyperlink w:anchor="_Toc437633015" w:history="1">
             <w:r>
               <w:rPr>
                 <w:rStyle w:val="af5"/>
@@ -2226,7 +2290,7 @@
                 <w:noProof/>
                 <w:webHidden/>
               </w:rPr>
-              <w:instrText xml:space="preserve"> PAGEREF _Toc437628583 \h </w:instrText>
+              <w:instrText xml:space="preserve"> PAGEREF _Toc437633015 \h </w:instrText>
             </w:r>
             <w:r>
               <w:rPr>
@@ -2246,7 +2310,7 @@
                 <w:noProof/>
                 <w:webHidden/>
               </w:rPr>
-              <w:t>10</w:t>
+              <w:t>12</w:t>
             </w:r>
             <w:r>
               <w:rPr>
@@ -2261,7 +2325,7 @@
           <w:pPr>
             <w:pStyle w:val="31"/>
             <w:tabs>
-              <w:tab w:val="left" w:pos="1680"/>
+              <w:tab w:val="left" w:pos="1760"/>
               <w:tab w:val="right" w:leader="dot" w:pos="8630"/>
             </w:tabs>
             <w:ind w:left="880"/>
@@ -2269,7 +2333,7 @@
               <w:noProof/>
             </w:rPr>
           </w:pPr>
-          <w:hyperlink w:anchor="_Toc437628584" w:history="1">
+          <w:hyperlink w:anchor="_Toc437633016" w:history="1">
             <w:r>
               <w:rPr>
                 <w:rStyle w:val="af5"/>
@@ -2309,7 +2373,7 @@
                 <w:noProof/>
                 <w:webHidden/>
               </w:rPr>
-              <w:instrText xml:space="preserve"> PAGEREF _Toc437628584 \h </w:instrText>
+              <w:instrText xml:space="preserve"> PAGEREF _Toc437633016 \h </w:instrText>
             </w:r>
             <w:r>
               <w:rPr>
@@ -2329,7 +2393,7 @@
                 <w:noProof/>
                 <w:webHidden/>
               </w:rPr>
-              <w:t>10</w:t>
+              <w:t>12</w:t>
             </w:r>
             <w:r>
               <w:rPr>
@@ -2349,11 +2413,9 @@
             </w:tabs>
             <w:rPr>
               <w:noProof/>
-              <w:kern w:val="2"/>
-              <w:sz w:val="21"/>
             </w:rPr>
           </w:pPr>
-          <w:hyperlink w:anchor="_Toc437628585" w:history="1">
+          <w:hyperlink w:anchor="_Toc437633017" w:history="1">
             <w:r>
               <w:rPr>
                 <w:rStyle w:val="af5"/>
@@ -2364,8 +2426,6 @@
             <w:r>
               <w:rPr>
                 <w:noProof/>
-                <w:kern w:val="2"/>
-                <w:sz w:val="21"/>
               </w:rPr>
               <w:tab/>
             </w:r>
@@ -2379,6 +2439,7 @@
             <w:r>
               <w:rPr>
                 <w:rStyle w:val="af5"/>
+                <w:rFonts w:hint="eastAsia"/>
                 <w:noProof/>
               </w:rPr>
               <w:t>具体设计</w:t>
@@ -2402,7 +2463,7 @@
                 <w:noProof/>
                 <w:webHidden/>
               </w:rPr>
-              <w:instrText xml:space="preserve"> PAGEREF _Toc437628585 \h </w:instrText>
+              <w:instrText xml:space="preserve"> PAGEREF _Toc437633017 \h </w:instrText>
             </w:r>
             <w:r>
               <w:rPr>
@@ -2422,7 +2483,7 @@
                 <w:noProof/>
                 <w:webHidden/>
               </w:rPr>
-              <w:t>10</w:t>
+              <w:t>12</w:t>
             </w:r>
             <w:r>
               <w:rPr>
@@ -2442,11 +2503,9 @@
             </w:tabs>
             <w:rPr>
               <w:noProof/>
-              <w:kern w:val="2"/>
-              <w:sz w:val="21"/>
             </w:rPr>
           </w:pPr>
-          <w:hyperlink w:anchor="_Toc437628586" w:history="1">
+          <w:hyperlink w:anchor="_Toc437633018" w:history="1">
             <w:r>
               <w:rPr>
                 <w:rStyle w:val="af5"/>
@@ -2457,8 +2516,6 @@
             <w:r>
               <w:rPr>
                 <w:noProof/>
-                <w:kern w:val="2"/>
-                <w:sz w:val="21"/>
               </w:rPr>
               <w:tab/>
             </w:r>
@@ -2472,6 +2529,7 @@
             <w:r>
               <w:rPr>
                 <w:rStyle w:val="af5"/>
+                <w:rFonts w:hint="eastAsia"/>
                 <w:noProof/>
               </w:rPr>
               <w:t>具体设计</w:t>
@@ -2495,7 +2553,7 @@
                 <w:noProof/>
                 <w:webHidden/>
               </w:rPr>
-              <w:instrText xml:space="preserve"> PAGEREF _Toc437628586 \h </w:instrText>
+              <w:instrText xml:space="preserve"> PAGEREF _Toc437633018 \h </w:instrText>
             </w:r>
             <w:r>
               <w:rPr>
@@ -2515,7 +2573,7 @@
                 <w:noProof/>
                 <w:webHidden/>
               </w:rPr>
-              <w:t>10</w:t>
+              <w:t>12</w:t>
             </w:r>
             <w:r>
               <w:rPr>
@@ -2535,11 +2593,9 @@
             </w:tabs>
             <w:rPr>
               <w:noProof/>
-              <w:kern w:val="2"/>
-              <w:sz w:val="21"/>
             </w:rPr>
           </w:pPr>
-          <w:hyperlink w:anchor="_Toc437628587" w:history="1">
+          <w:hyperlink w:anchor="_Toc437633019" w:history="1">
             <w:r>
               <w:rPr>
                 <w:rStyle w:val="af5"/>
@@ -2550,8 +2606,6 @@
             <w:r>
               <w:rPr>
                 <w:noProof/>
-                <w:kern w:val="2"/>
-                <w:sz w:val="21"/>
               </w:rPr>
               <w:tab/>
             </w:r>
@@ -2565,6 +2619,7 @@
             <w:r>
               <w:rPr>
                 <w:rStyle w:val="af5"/>
+                <w:rFonts w:hint="eastAsia"/>
                 <w:noProof/>
               </w:rPr>
               <w:t>具体设计</w:t>
@@ -2588,7 +2643,7 @@
                 <w:noProof/>
                 <w:webHidden/>
               </w:rPr>
-              <w:instrText xml:space="preserve"> PAGEREF _Toc437628587 \h </w:instrText>
+              <w:instrText xml:space="preserve"> PAGEREF _Toc437633019 \h </w:instrText>
             </w:r>
             <w:r>
               <w:rPr>
@@ -2608,7 +2663,171 @@
                 <w:noProof/>
                 <w:webHidden/>
               </w:rPr>
-              <w:t>10</w:t>
+              <w:t>12</w:t>
+            </w:r>
+            <w:r>
+              <w:rPr>
+                <w:noProof/>
+                <w:webHidden/>
+              </w:rPr>
+              <w:fldChar w:fldCharType="end"/>
+            </w:r>
+          </w:hyperlink>
+        </w:p>
+        <w:p>
+          <w:pPr>
+            <w:pStyle w:val="21"/>
+            <w:tabs>
+              <w:tab w:val="left" w:pos="840"/>
+              <w:tab w:val="right" w:leader="dot" w:pos="8630"/>
+            </w:tabs>
+            <w:rPr>
+              <w:noProof/>
+            </w:rPr>
+          </w:pPr>
+          <w:hyperlink w:anchor="_Toc437633020" w:history="1">
+            <w:r>
+              <w:rPr>
+                <w:rStyle w:val="af5"/>
+                <w:noProof/>
+              </w:rPr>
+              <w:t>6.1.</w:t>
+            </w:r>
+            <w:r>
+              <w:rPr>
+                <w:noProof/>
+              </w:rPr>
+              <w:tab/>
+            </w:r>
+            <w:r>
+              <w:rPr>
+                <w:rStyle w:val="af5"/>
+                <w:noProof/>
+              </w:rPr>
+              <w:t>KeyboardToAscii</w:t>
+            </w:r>
+            <w:r>
+              <w:rPr>
+                <w:noProof/>
+                <w:webHidden/>
+              </w:rPr>
+              <w:tab/>
+            </w:r>
+            <w:r>
+              <w:rPr>
+                <w:noProof/>
+                <w:webHidden/>
+              </w:rPr>
+              <w:fldChar w:fldCharType="begin"/>
+            </w:r>
+            <w:r>
+              <w:rPr>
+                <w:noProof/>
+                <w:webHidden/>
+              </w:rPr>
+              <w:instrText xml:space="preserve"> PAGEREF _Toc437633020 \h </w:instrText>
+            </w:r>
+            <w:r>
+              <w:rPr>
+                <w:noProof/>
+                <w:webHidden/>
+              </w:rPr>
+            </w:r>
+            <w:r>
+              <w:rPr>
+                <w:noProof/>
+                <w:webHidden/>
+              </w:rPr>
+              <w:fldChar w:fldCharType="separate"/>
+            </w:r>
+            <w:r>
+              <w:rPr>
+                <w:noProof/>
+                <w:webHidden/>
+              </w:rPr>
+              <w:t>13</w:t>
+            </w:r>
+            <w:r>
+              <w:rPr>
+                <w:noProof/>
+                <w:webHidden/>
+              </w:rPr>
+              <w:fldChar w:fldCharType="end"/>
+            </w:r>
+          </w:hyperlink>
+        </w:p>
+        <w:p>
+          <w:pPr>
+            <w:pStyle w:val="21"/>
+            <w:tabs>
+              <w:tab w:val="left" w:pos="840"/>
+              <w:tab w:val="right" w:leader="dot" w:pos="8630"/>
+            </w:tabs>
+            <w:rPr>
+              <w:noProof/>
+            </w:rPr>
+          </w:pPr>
+          <w:hyperlink w:anchor="_Toc437633021" w:history="1">
+            <w:r>
+              <w:rPr>
+                <w:rStyle w:val="af5"/>
+                <w:noProof/>
+              </w:rPr>
+              <w:t>6.2.</w:t>
+            </w:r>
+            <w:r>
+              <w:rPr>
+                <w:noProof/>
+              </w:rPr>
+              <w:tab/>
+            </w:r>
+            <w:r>
+              <w:rPr>
+                <w:rStyle w:val="af5"/>
+                <w:noProof/>
+              </w:rPr>
+              <w:t>Keyboard</w:t>
+            </w:r>
+            <w:r>
+              <w:rPr>
+                <w:noProof/>
+                <w:webHidden/>
+              </w:rPr>
+              <w:tab/>
+            </w:r>
+            <w:r>
+              <w:rPr>
+                <w:noProof/>
+                <w:webHidden/>
+              </w:rPr>
+              <w:fldChar w:fldCharType="begin"/>
+            </w:r>
+            <w:r>
+              <w:rPr>
+                <w:noProof/>
+                <w:webHidden/>
+              </w:rPr>
+              <w:instrText xml:space="preserve"> PAGEREF _Toc437633021 \h </w:instrText>
+            </w:r>
+            <w:r>
+              <w:rPr>
+                <w:noProof/>
+                <w:webHidden/>
+              </w:rPr>
+            </w:r>
+            <w:r>
+              <w:rPr>
+                <w:noProof/>
+                <w:webHidden/>
+              </w:rPr>
+              <w:fldChar w:fldCharType="separate"/>
+            </w:r>
+            <w:r>
+              <w:rPr>
+                <w:noProof/>
+                <w:webHidden/>
+              </w:rPr>
+              <w:t>15</w:t>
             </w:r>
             <w:r>
               <w:rPr>
@@ -2628,11 +2847,9 @@
             </w:tabs>
             <w:rPr>
               <w:noProof/>
-              <w:kern w:val="2"/>
-              <w:sz w:val="21"/>
             </w:rPr>
           </w:pPr>
-          <w:hyperlink w:anchor="_Toc437628588" w:history="1">
+          <w:hyperlink w:anchor="_Toc437633022" w:history="1">
             <w:r>
               <w:rPr>
                 <w:rStyle w:val="af5"/>
@@ -2643,14 +2860,13 @@
             <w:r>
               <w:rPr>
                 <w:noProof/>
-                <w:kern w:val="2"/>
-                <w:sz w:val="21"/>
               </w:rPr>
               <w:tab/>
             </w:r>
             <w:r>
               <w:rPr>
                 <w:rStyle w:val="af5"/>
+                <w:rFonts w:hint="eastAsia"/>
                 <w:noProof/>
               </w:rPr>
               <w:t>写字板软件实现</w:t>
@@ -2674,7 +2890,7 @@
                 <w:noProof/>
                 <w:webHidden/>
               </w:rPr>
-              <w:instrText xml:space="preserve"> PAGEREF _Toc437628588 \h </w:instrText>
+              <w:instrText xml:space="preserve"> PAGEREF _Toc437633022 \h </w:instrText>
             </w:r>
             <w:r>
               <w:rPr>
@@ -2694,7 +2910,7 @@
                 <w:noProof/>
                 <w:webHidden/>
               </w:rPr>
-              <w:t>10</w:t>
+              <w:t>15</w:t>
             </w:r>
             <w:r>
               <w:rPr>
@@ -2714,11 +2930,9 @@
             </w:tabs>
             <w:rPr>
               <w:noProof/>
-              <w:kern w:val="2"/>
-              <w:sz w:val="21"/>
             </w:rPr>
           </w:pPr>
-          <w:hyperlink w:anchor="_Toc437628589" w:history="1">
+          <w:hyperlink w:anchor="_Toc437633023" w:history="1">
             <w:r>
               <w:rPr>
                 <w:rStyle w:val="af5"/>
@@ -2729,14 +2943,13 @@
             <w:r>
               <w:rPr>
                 <w:noProof/>
-                <w:kern w:val="2"/>
-                <w:sz w:val="21"/>
               </w:rPr>
               <w:tab/>
             </w:r>
             <w:r>
               <w:rPr>
                 <w:rStyle w:val="af5"/>
+                <w:rFonts w:hint="eastAsia"/>
                 <w:noProof/>
               </w:rPr>
               <w:t>最终成果展示</w:t>
@@ -2760,7 +2973,7 @@
                 <w:noProof/>
                 <w:webHidden/>
               </w:rPr>
-              <w:instrText xml:space="preserve"> PAGEREF _Toc437628589 \h </w:instrText>
+              <w:instrText xml:space="preserve"> PAGEREF _Toc437633023 \h </w:instrText>
             </w:r>
             <w:r>
               <w:rPr>
@@ -2780,7 +2993,7 @@
                 <w:noProof/>
                 <w:webHidden/>
               </w:rPr>
-              <w:t>10</w:t>
+              <w:t>15</w:t>
             </w:r>
             <w:r>
               <w:rPr>
@@ -2800,11 +3013,9 @@
             </w:tabs>
             <w:rPr>
               <w:noProof/>
-              <w:kern w:val="2"/>
-              <w:sz w:val="21"/>
             </w:rPr>
           </w:pPr>
-          <w:hyperlink w:anchor="_Toc437628590" w:history="1">
+          <w:hyperlink w:anchor="_Toc437633024" w:history="1">
             <w:r>
               <w:rPr>
                 <w:rStyle w:val="af5"/>
@@ -2815,14 +3026,13 @@
             <w:r>
               <w:rPr>
                 <w:noProof/>
-                <w:kern w:val="2"/>
-                <w:sz w:val="21"/>
               </w:rPr>
               <w:tab/>
             </w:r>
             <w:r>
               <w:rPr>
                 <w:rStyle w:val="af5"/>
+                <w:rFonts w:hint="eastAsia"/>
                 <w:noProof/>
               </w:rPr>
               <w:t>实验心得与体会</w:t>
@@ -2846,7 +3056,7 @@
                 <w:noProof/>
                 <w:webHidden/>
               </w:rPr>
-              <w:instrText xml:space="preserve"> PAGEREF _Toc437628590 \h </w:instrText>
+              <w:instrText xml:space="preserve"> PAGEREF _Toc437633024 \h </w:instrText>
             </w:r>
             <w:r>
               <w:rPr>
@@ -2866,7 +3076,7 @@
                 <w:noProof/>
                 <w:webHidden/>
               </w:rPr>
-              <w:t>12</w:t>
+              <w:t>17</w:t>
             </w:r>
             <w:r>
               <w:rPr>
@@ -2886,11 +3096,9 @@
             </w:tabs>
             <w:rPr>
               <w:noProof/>
-              <w:kern w:val="2"/>
-              <w:sz w:val="21"/>
             </w:rPr>
           </w:pPr>
-          <w:hyperlink w:anchor="_Toc437628591" w:history="1">
+          <w:hyperlink w:anchor="_Toc437633025" w:history="1">
             <w:r>
               <w:rPr>
                 <w:rStyle w:val="af5"/>
@@ -2901,14 +3109,13 @@
             <w:r>
               <w:rPr>
                 <w:noProof/>
-                <w:kern w:val="2"/>
-                <w:sz w:val="21"/>
               </w:rPr>
               <w:tab/>
             </w:r>
             <w:r>
               <w:rPr>
                 <w:rStyle w:val="af5"/>
+                <w:rFonts w:hint="eastAsia"/>
                 <w:noProof/>
               </w:rPr>
               <w:t>良好的设计的重要性</w:t>
@@ -2932,7 +3139,7 @@
                 <w:noProof/>
                 <w:webHidden/>
               </w:rPr>
-              <w:instrText xml:space="preserve"> PAGEREF _Toc437628591 \h </w:instrText>
+              <w:instrText xml:space="preserve"> PAGEREF _Toc437633025 \h </w:instrText>
             </w:r>
             <w:r>
               <w:rPr>
@@ -2952,7 +3159,7 @@
                 <w:noProof/>
                 <w:webHidden/>
               </w:rPr>
-              <w:t>12</w:t>
+              <w:t>17</w:t>
             </w:r>
             <w:r>
               <w:rPr>
@@ -2998,7 +3205,7 @@
           <w:numId w:val="2"/>
         </w:numPr>
       </w:pPr>
-      <w:bookmarkStart w:id="0" w:name="_Toc437628563"/>
+      <w:bookmarkStart w:id="1" w:name="_Toc437632994"/>
       <w:r>
         <w:rPr>
           <w:rFonts w:hint="eastAsia"/>
@@ -3006,7 +3213,7 @@
         <w:lastRenderedPageBreak/>
         <w:t>概述</w:t>
       </w:r>
-      <w:bookmarkEnd w:id="0"/>
+      <w:bookmarkEnd w:id="1"/>
     </w:p>
     <w:p>
       <w:pPr>
@@ -3247,19 +3454,11 @@
       <w:pPr>
         <w:ind w:firstLineChars="200" w:firstLine="440"/>
       </w:pPr>
-      <w:proofErr w:type="gramStart"/>
-      <w:r>
-        <w:rPr>
-          <w:rFonts w:hint="eastAsia"/>
-        </w:rPr>
-        <w:t>此外实现</w:t>
-      </w:r>
-      <w:proofErr w:type="gramEnd"/>
-      <w:r>
-        <w:rPr>
-          <w:rFonts w:hint="eastAsia"/>
-        </w:rPr>
-        <w:t>了一个写字板的软件程序用于演示键盘和</w:t>
+      <w:r>
+        <w:rPr>
+          <w:rFonts w:hint="eastAsia"/>
+        </w:rPr>
+        <w:t>此外实现了一个写字板的软件程序用于演示键盘和</w:t>
       </w:r>
       <w:r>
         <w:rPr>
@@ -3282,14 +3481,14 @@
           <w:numId w:val="2"/>
         </w:numPr>
       </w:pPr>
-      <w:bookmarkStart w:id="1" w:name="_Toc437628564"/>
+      <w:bookmarkStart w:id="2" w:name="_Toc437632995"/>
       <w:r>
         <w:rPr>
           <w:rFonts w:hint="eastAsia"/>
         </w:rPr>
         <w:t>系统整体设计</w:t>
       </w:r>
-      <w:bookmarkEnd w:id="1"/>
+      <w:bookmarkEnd w:id="2"/>
     </w:p>
     <w:p>
       <w:pPr>
@@ -3438,14 +3637,12 @@
           <w:numId w:val="3"/>
         </w:numPr>
       </w:pPr>
-      <w:proofErr w:type="spellStart"/>
       <w:r>
         <w:rPr>
           <w:rFonts w:hint="eastAsia"/>
         </w:rPr>
         <w:t>IOBridge</w:t>
       </w:r>
-      <w:proofErr w:type="spellEnd"/>
     </w:p>
     <w:p>
       <w:pPr>
@@ -3455,14 +3652,12 @@
           <w:numId w:val="3"/>
         </w:numPr>
       </w:pPr>
-      <w:proofErr w:type="spellStart"/>
       <w:r>
         <w:rPr>
           <w:rFonts w:hint="eastAsia"/>
         </w:rPr>
         <w:t>VGAdapter</w:t>
       </w:r>
-      <w:proofErr w:type="spellEnd"/>
     </w:p>
     <w:p>
       <w:pPr>
@@ -3472,14 +3667,12 @@
           <w:numId w:val="3"/>
         </w:numPr>
       </w:pPr>
-      <w:proofErr w:type="spellStart"/>
       <w:r>
         <w:rPr>
           <w:rFonts w:hint="eastAsia"/>
         </w:rPr>
         <w:t>KeyboardAdapter</w:t>
       </w:r>
-      <w:proofErr w:type="spellEnd"/>
     </w:p>
     <w:p>
       <w:pPr>
@@ -3489,14 +3682,12 @@
           <w:numId w:val="3"/>
         </w:numPr>
       </w:pPr>
-      <w:proofErr w:type="spellStart"/>
       <w:r>
         <w:rPr>
           <w:rFonts w:hint="eastAsia"/>
         </w:rPr>
         <w:t>FlashAdapter</w:t>
       </w:r>
-      <w:proofErr w:type="spellEnd"/>
     </w:p>
     <w:p>
       <w:pPr>
@@ -3525,28 +3716,24 @@
         </w:rPr>
         <w:t>本身只直接连接</w:t>
       </w:r>
-      <w:proofErr w:type="spellStart"/>
       <w:r>
         <w:rPr>
           <w:rFonts w:hint="eastAsia"/>
         </w:rPr>
         <w:t>IOBridge</w:t>
       </w:r>
-      <w:proofErr w:type="spellEnd"/>
       <w:r>
         <w:rPr>
           <w:rFonts w:hint="eastAsia"/>
         </w:rPr>
         <w:t>（这里我们的“北桥芯片”），由</w:t>
       </w:r>
-      <w:proofErr w:type="spellStart"/>
       <w:r>
         <w:rPr>
           <w:rFonts w:hint="eastAsia"/>
         </w:rPr>
         <w:t>IOBridge</w:t>
       </w:r>
-      <w:proofErr w:type="spellEnd"/>
       <w:r>
         <w:rPr>
           <w:rFonts w:hint="eastAsia"/>
@@ -3565,28 +3752,24 @@
         </w:rPr>
         <w:t>所用的时钟信号是由</w:t>
       </w:r>
-      <w:proofErr w:type="spellStart"/>
       <w:r>
         <w:rPr>
           <w:rFonts w:hint="eastAsia"/>
         </w:rPr>
         <w:t>IOBridge</w:t>
       </w:r>
-      <w:proofErr w:type="spellEnd"/>
       <w:r>
         <w:rPr>
           <w:rFonts w:hint="eastAsia"/>
         </w:rPr>
         <w:t>产生的。这样的实现方式是由于，</w:t>
       </w:r>
-      <w:proofErr w:type="spellStart"/>
       <w:r>
         <w:rPr>
           <w:rFonts w:hint="eastAsia"/>
         </w:rPr>
         <w:t>IOBridge</w:t>
       </w:r>
-      <w:proofErr w:type="spellEnd"/>
       <w:r>
         <w:rPr>
           <w:rFonts w:hint="eastAsia"/>
@@ -3702,6 +3885,7 @@
         <w:rPr>
           <w:rFonts w:hint="eastAsia"/>
         </w:rPr>
+        <w:lastRenderedPageBreak/>
         <w:t>开发板上提供的</w:t>
       </w:r>
       <w:r>
@@ -3755,15 +3939,14 @@
           <w:numId w:val="2"/>
         </w:numPr>
       </w:pPr>
-      <w:bookmarkStart w:id="2" w:name="_Toc437628565"/>
-      <w:r>
-        <w:rPr>
-          <w:rFonts w:hint="eastAsia"/>
-        </w:rPr>
-        <w:lastRenderedPageBreak/>
+      <w:bookmarkStart w:id="3" w:name="_Toc437632996"/>
+      <w:r>
+        <w:rPr>
+          <w:rFonts w:hint="eastAsia"/>
+        </w:rPr>
         <w:t>CPU</w:t>
       </w:r>
-      <w:bookmarkEnd w:id="2"/>
+      <w:bookmarkEnd w:id="3"/>
     </w:p>
     <w:p>
       <w:pPr>
@@ -3907,7 +4090,7 @@
           <w:noProof/>
         </w:rPr>
         <w:drawing>
-          <wp:inline distT="0" distB="0" distL="0" distR="0" wp14:anchorId="2CEB819E" wp14:editId="61D85C25">
+          <wp:inline distT="0" distB="0" distL="0" distR="0" wp14:anchorId="150F9FDB" wp14:editId="13745F91">
             <wp:extent cx="5486400" cy="2557359"/>
             <wp:effectExtent l="0" t="0" r="0" b="0"/>
             <wp:docPr id="1" name="图片 1" descr="C:\Users\hqythu\Documents\temp\Computer Organization\cpu_project\datapath_v1.0.jpg"/>
@@ -3966,7 +4149,6 @@
         </w:rPr>
         <w:t>也可以查看该图的源文件：</w:t>
       </w:r>
-      <w:proofErr w:type="spellStart"/>
       <w:r>
         <w:rPr>
           <w:rFonts w:hint="eastAsia"/>
@@ -3974,11 +4156,7 @@
         <w:t>datapath.</w:t>
       </w:r>
       <w:r>
-        <w:t>vsdx</w:t>
-      </w:r>
-      <w:proofErr w:type="spellEnd"/>
-      <w:r>
-        <w:t>, datapath.jpg</w:t>
+        <w:t>vsdx, datapath.jpg</w:t>
       </w:r>
       <w:r>
         <w:rPr>
@@ -4140,14 +4318,12 @@
           <w:numId w:val="4"/>
         </w:numPr>
       </w:pPr>
-      <w:proofErr w:type="spellStart"/>
       <w:r>
         <w:rPr>
           <w:rFonts w:hint="eastAsia"/>
         </w:rPr>
         <w:t>InstAddress</w:t>
       </w:r>
-      <w:proofErr w:type="spellEnd"/>
       <w:r>
         <w:rPr>
           <w:rFonts w:hint="eastAsia"/>
@@ -4163,14 +4339,12 @@
           <w:numId w:val="4"/>
         </w:numPr>
       </w:pPr>
-      <w:proofErr w:type="spellStart"/>
       <w:r>
         <w:rPr>
           <w:rFonts w:hint="eastAsia"/>
         </w:rPr>
         <w:t>InstInput</w:t>
       </w:r>
-      <w:proofErr w:type="spellEnd"/>
       <w:r>
         <w:rPr>
           <w:rFonts w:hint="eastAsia"/>
@@ -4186,14 +4360,12 @@
           <w:numId w:val="4"/>
         </w:numPr>
       </w:pPr>
-      <w:proofErr w:type="spellStart"/>
       <w:r>
         <w:rPr>
           <w:rFonts w:hint="eastAsia"/>
         </w:rPr>
         <w:t>DataAddress</w:t>
       </w:r>
-      <w:proofErr w:type="spellEnd"/>
       <w:r>
         <w:rPr>
           <w:rFonts w:hint="eastAsia"/>
@@ -4209,14 +4381,12 @@
           <w:numId w:val="4"/>
         </w:numPr>
       </w:pPr>
-      <w:proofErr w:type="spellStart"/>
       <w:r>
         <w:rPr>
           <w:rFonts w:hint="eastAsia"/>
         </w:rPr>
         <w:t>DataInput</w:t>
       </w:r>
-      <w:proofErr w:type="spellEnd"/>
       <w:r>
         <w:rPr>
           <w:rFonts w:hint="eastAsia"/>
@@ -4232,14 +4402,12 @@
           <w:numId w:val="4"/>
         </w:numPr>
       </w:pPr>
-      <w:proofErr w:type="spellStart"/>
       <w:r>
         <w:rPr>
           <w:rFonts w:hint="eastAsia"/>
         </w:rPr>
         <w:t>DataOutput</w:t>
       </w:r>
-      <w:proofErr w:type="spellEnd"/>
       <w:r>
         <w:rPr>
           <w:rFonts w:hint="eastAsia"/>
@@ -4255,14 +4423,12 @@
           <w:numId w:val="4"/>
         </w:numPr>
       </w:pPr>
-      <w:proofErr w:type="spellStart"/>
       <w:r>
         <w:rPr>
           <w:rFonts w:hint="eastAsia"/>
         </w:rPr>
         <w:t>MemoryReadEN</w:t>
       </w:r>
-      <w:proofErr w:type="spellEnd"/>
       <w:r>
         <w:rPr>
           <w:rFonts w:hint="eastAsia"/>
@@ -4278,14 +4444,13 @@
           <w:numId w:val="4"/>
         </w:numPr>
       </w:pPr>
-      <w:proofErr w:type="spellStart"/>
-      <w:r>
-        <w:rPr>
-          <w:rFonts w:hint="eastAsia"/>
-        </w:rPr>
+      <w:r>
+        <w:rPr>
+          <w:rFonts w:hint="eastAsia"/>
+        </w:rPr>
+        <w:lastRenderedPageBreak/>
         <w:t>MemoryWriteEN</w:t>
       </w:r>
-      <w:proofErr w:type="spellEnd"/>
       <w:r>
         <w:rPr>
           <w:rFonts w:hint="eastAsia"/>
@@ -4301,17 +4466,14 @@
         <w:rPr>
           <w:rFonts w:hint="eastAsia"/>
         </w:rPr>
-        <w:lastRenderedPageBreak/>
         <w:t>以上的所有输入输出信号都和</w:t>
       </w:r>
-      <w:proofErr w:type="spellStart"/>
       <w:r>
         <w:rPr>
           <w:rFonts w:hint="eastAsia"/>
         </w:rPr>
         <w:t>IOBridge</w:t>
       </w:r>
-      <w:proofErr w:type="spellEnd"/>
       <w:r>
         <w:rPr>
           <w:rFonts w:hint="eastAsia"/>
@@ -4330,14 +4492,12 @@
         </w:rPr>
         <w:t>仅直接和</w:t>
       </w:r>
-      <w:proofErr w:type="spellStart"/>
       <w:r>
         <w:rPr>
           <w:rFonts w:hint="eastAsia"/>
         </w:rPr>
         <w:t>IOBridge</w:t>
       </w:r>
-      <w:proofErr w:type="spellEnd"/>
       <w:r>
         <w:rPr>
           <w:rFonts w:hint="eastAsia"/>
@@ -4427,56 +4587,48 @@
         </w:rPr>
         <w:t>使用旁路单元（</w:t>
       </w:r>
-      <w:proofErr w:type="spellStart"/>
       <w:r>
         <w:rPr>
           <w:rFonts w:hint="eastAsia"/>
         </w:rPr>
         <w:t>ForwardUnit</w:t>
       </w:r>
-      <w:proofErr w:type="spellEnd"/>
       <w:r>
         <w:rPr>
           <w:rFonts w:hint="eastAsia"/>
         </w:rPr>
         <w:t>）和冒险检测单元（</w:t>
       </w:r>
-      <w:proofErr w:type="spellStart"/>
       <w:r>
         <w:rPr>
           <w:rFonts w:hint="eastAsia"/>
         </w:rPr>
         <w:t>HazardUnit</w:t>
       </w:r>
-      <w:proofErr w:type="spellEnd"/>
       <w:r>
         <w:rPr>
           <w:rFonts w:hint="eastAsia"/>
         </w:rPr>
         <w:t>）处理了数据冲突。也用</w:t>
       </w:r>
-      <w:proofErr w:type="spellStart"/>
       <w:r>
         <w:rPr>
           <w:rFonts w:hint="eastAsia"/>
         </w:rPr>
         <w:t>StallUnit</w:t>
       </w:r>
-      <w:proofErr w:type="spellEnd"/>
       <w:r>
         <w:rPr>
           <w:rFonts w:hint="eastAsia"/>
         </w:rPr>
         <w:t>和</w:t>
       </w:r>
-      <w:proofErr w:type="spellStart"/>
       <w:r>
         <w:rPr>
           <w:rFonts w:hint="eastAsia"/>
         </w:rPr>
         <w:t>BranchSelector</w:t>
       </w:r>
-      <w:proofErr w:type="spellEnd"/>
       <w:r>
         <w:rPr>
           <w:rFonts w:hint="eastAsia"/>
@@ -4507,14 +4659,12 @@
         </w:rPr>
         <w:t>段同时需要访问内存的结构冲突，留给</w:t>
       </w:r>
-      <w:proofErr w:type="spellStart"/>
       <w:r>
         <w:rPr>
           <w:rFonts w:hint="eastAsia"/>
         </w:rPr>
         <w:t>IOBridge</w:t>
       </w:r>
-      <w:proofErr w:type="spellEnd"/>
       <w:r>
         <w:rPr>
           <w:rFonts w:hint="eastAsia"/>
@@ -4530,29 +4680,25 @@
           <w:numId w:val="2"/>
         </w:numPr>
       </w:pPr>
-      <w:bookmarkStart w:id="3" w:name="_Toc437628566"/>
-      <w:proofErr w:type="spellStart"/>
+      <w:bookmarkStart w:id="4" w:name="_Toc437632997"/>
       <w:r>
         <w:rPr>
           <w:rFonts w:hint="eastAsia"/>
         </w:rPr>
         <w:t>IOBridge</w:t>
       </w:r>
-      <w:bookmarkEnd w:id="3"/>
-      <w:proofErr w:type="spellEnd"/>
+      <w:bookmarkEnd w:id="4"/>
     </w:p>
     <w:p>
       <w:pPr>
         <w:ind w:firstLineChars="200" w:firstLine="440"/>
       </w:pPr>
-      <w:proofErr w:type="spellStart"/>
       <w:r>
         <w:rPr>
           <w:rFonts w:hint="eastAsia"/>
         </w:rPr>
         <w:t>IOBridge</w:t>
       </w:r>
-      <w:proofErr w:type="spellEnd"/>
       <w:r>
         <w:rPr>
           <w:rFonts w:hint="eastAsia"/>
@@ -4594,14 +4740,12 @@
         </w:rPr>
         <w:t>由于内存读写的时序的复杂性，以及指令和数据同时访存的结构冲突，</w:t>
       </w:r>
-      <w:proofErr w:type="spellStart"/>
       <w:r>
         <w:rPr>
           <w:rFonts w:hint="eastAsia"/>
         </w:rPr>
         <w:t>IOBridge</w:t>
       </w:r>
-      <w:proofErr w:type="spellEnd"/>
       <w:r>
         <w:rPr>
           <w:rFonts w:hint="eastAsia"/>
@@ -4631,14 +4775,12 @@
       <w:pPr>
         <w:ind w:firstLineChars="200" w:firstLine="440"/>
       </w:pPr>
-      <w:proofErr w:type="spellStart"/>
       <w:r>
         <w:rPr>
           <w:rFonts w:hint="eastAsia"/>
         </w:rPr>
         <w:t>IOBridge</w:t>
       </w:r>
-      <w:proofErr w:type="spellEnd"/>
       <w:r>
         <w:rPr>
           <w:rFonts w:hint="eastAsia"/>
@@ -4821,7 +4963,7 @@
           <w:numId w:val="2"/>
         </w:numPr>
       </w:pPr>
-      <w:bookmarkStart w:id="4" w:name="_Toc437628567"/>
+      <w:bookmarkStart w:id="5" w:name="_Toc437632998"/>
       <w:r>
         <w:rPr>
           <w:rFonts w:hint="eastAsia"/>
@@ -4834,7 +4976,7 @@
         </w:rPr>
         <w:t>具体设计</w:t>
       </w:r>
-      <w:bookmarkEnd w:id="4"/>
+      <w:bookmarkEnd w:id="5"/>
     </w:p>
     <w:p>
       <w:pPr>
@@ -4844,14 +4986,14 @@
           <w:numId w:val="2"/>
         </w:numPr>
       </w:pPr>
-      <w:bookmarkStart w:id="5" w:name="_Toc437628568"/>
+      <w:bookmarkStart w:id="6" w:name="_Toc437632999"/>
       <w:r>
         <w:rPr>
           <w:rFonts w:hint="eastAsia"/>
         </w:rPr>
         <w:t>概览</w:t>
       </w:r>
-      <w:bookmarkEnd w:id="5"/>
+      <w:bookmarkEnd w:id="6"/>
     </w:p>
     <w:p>
       <w:pPr>
@@ -4872,14 +5014,14 @@
           <w:numId w:val="2"/>
         </w:numPr>
       </w:pPr>
-      <w:bookmarkStart w:id="6" w:name="_Toc437628569"/>
+      <w:bookmarkStart w:id="7" w:name="_Toc437633000"/>
       <w:r>
         <w:rPr>
           <w:rFonts w:hint="eastAsia"/>
         </w:rPr>
         <w:t>寄存器统一编址</w:t>
       </w:r>
-      <w:bookmarkEnd w:id="6"/>
+      <w:bookmarkEnd w:id="7"/>
     </w:p>
     <w:p>
       <w:pPr>
@@ -4945,98 +5087,84 @@
         </w:rPr>
         <w:t>通常使用的</w:t>
       </w:r>
-      <w:proofErr w:type="spellStart"/>
       <w:r>
         <w:rPr>
           <w:rFonts w:hint="eastAsia"/>
         </w:rPr>
         <w:t>rs</w:t>
       </w:r>
-      <w:proofErr w:type="spellEnd"/>
       <w:r>
         <w:rPr>
           <w:rFonts w:hint="eastAsia"/>
         </w:rPr>
         <w:t>，</w:t>
       </w:r>
-      <w:proofErr w:type="spellStart"/>
       <w:r>
         <w:rPr>
           <w:rFonts w:hint="eastAsia"/>
         </w:rPr>
         <w:t>rt</w:t>
       </w:r>
-      <w:proofErr w:type="spellEnd"/>
       <w:r>
         <w:rPr>
           <w:rFonts w:hint="eastAsia"/>
         </w:rPr>
         <w:t>，</w:t>
       </w:r>
-      <w:proofErr w:type="spellStart"/>
       <w:r>
         <w:rPr>
           <w:rFonts w:hint="eastAsia"/>
         </w:rPr>
         <w:t>rd</w:t>
       </w:r>
-      <w:proofErr w:type="spellEnd"/>
       <w:r>
         <w:rPr>
           <w:rFonts w:hint="eastAsia"/>
         </w:rPr>
         <w:t>这样的做法（这种做法里面，源寄存器总是</w:t>
       </w:r>
-      <w:proofErr w:type="spellStart"/>
       <w:r>
         <w:rPr>
           <w:rFonts w:hint="eastAsia"/>
         </w:rPr>
         <w:t>rs</w:t>
       </w:r>
-      <w:proofErr w:type="spellEnd"/>
       <w:r>
         <w:rPr>
           <w:rFonts w:hint="eastAsia"/>
         </w:rPr>
         <w:t>和</w:t>
       </w:r>
-      <w:proofErr w:type="spellStart"/>
       <w:r>
         <w:rPr>
           <w:rFonts w:hint="eastAsia"/>
         </w:rPr>
         <w:t>rt</w:t>
       </w:r>
-      <w:proofErr w:type="spellEnd"/>
       <w:r>
         <w:rPr>
           <w:rFonts w:hint="eastAsia"/>
         </w:rPr>
         <w:t>，目的寄存器可能是</w:t>
       </w:r>
-      <w:proofErr w:type="spellStart"/>
       <w:r>
         <w:rPr>
           <w:rFonts w:hint="eastAsia"/>
         </w:rPr>
         <w:t>rt</w:t>
       </w:r>
-      <w:proofErr w:type="spellEnd"/>
       <w:r>
         <w:rPr>
           <w:rFonts w:hint="eastAsia"/>
         </w:rPr>
         <w:t>或者</w:t>
       </w:r>
-      <w:proofErr w:type="spellStart"/>
       <w:r>
         <w:rPr>
           <w:rFonts w:hint="eastAsia"/>
         </w:rPr>
         <w:t>rd</w:t>
       </w:r>
-      <w:proofErr w:type="spellEnd"/>
       <w:r>
         <w:rPr>
           <w:rFonts w:hint="eastAsia"/>
@@ -5052,6 +5180,7 @@
         <w:rPr>
           <w:rFonts w:hint="eastAsia"/>
         </w:rPr>
+        <w:lastRenderedPageBreak/>
         <w:t>以及指令集中存在着很多操作特殊寄存器的指令，特殊寄存器包括：</w:t>
       </w:r>
       <w:r>
@@ -5135,7 +5264,6 @@
         <w:rPr>
           <w:rFonts w:hint="eastAsia"/>
         </w:rPr>
-        <w:lastRenderedPageBreak/>
         <w:t>于是结合上面两个信息，我们决定对寄存器的编码采取另外的特殊手段。将通用寄存器以及特殊寄存器统一编码，将寄存器号扩展到</w:t>
       </w:r>
       <w:r>
@@ -5445,14 +5573,14 @@
           <w:numId w:val="2"/>
         </w:numPr>
       </w:pPr>
-      <w:bookmarkStart w:id="7" w:name="_Toc437628570"/>
+      <w:bookmarkStart w:id="8" w:name="_Toc437633001"/>
       <w:r>
         <w:rPr>
           <w:rFonts w:hint="eastAsia"/>
         </w:rPr>
         <w:t>部分组件独立译码</w:t>
       </w:r>
-      <w:bookmarkEnd w:id="7"/>
+      <w:bookmarkEnd w:id="8"/>
     </w:p>
     <w:p>
       <w:pPr>
@@ -5474,21 +5602,7 @@
         <w:rPr>
           <w:rFonts w:hint="eastAsia"/>
         </w:rPr>
-        <w:t>操作的不同方式的识别，在这里也有很大的问题，指令非常的</w:t>
-      </w:r>
-      <w:proofErr w:type="gramStart"/>
-      <w:r>
-        <w:rPr>
-          <w:rFonts w:hint="eastAsia"/>
-        </w:rPr>
-        <w:t>不</w:t>
-      </w:r>
-      <w:proofErr w:type="gramEnd"/>
-      <w:r>
-        <w:rPr>
-          <w:rFonts w:hint="eastAsia"/>
-        </w:rPr>
-        <w:t>规整。</w:t>
+        <w:t>操作的不同方式的识别，在这里也有很大的问题，指令非常的不规整。</w:t>
       </w:r>
     </w:p>
     <w:p>
@@ -5668,14 +5782,12 @@
         </w:rPr>
         <w:t>使用独立的</w:t>
       </w:r>
-      <w:proofErr w:type="spellStart"/>
       <w:r>
         <w:rPr>
           <w:rFonts w:hint="eastAsia"/>
         </w:rPr>
         <w:t>ALUController</w:t>
       </w:r>
-      <w:proofErr w:type="spellEnd"/>
       <w:r>
         <w:rPr>
           <w:rFonts w:hint="eastAsia"/>
@@ -5694,14 +5806,12 @@
         </w:rPr>
         <w:t>位的指令，然后产生三位的</w:t>
       </w:r>
-      <w:proofErr w:type="spellStart"/>
       <w:r>
         <w:rPr>
           <w:rFonts w:hint="eastAsia"/>
         </w:rPr>
         <w:t>ALUOp</w:t>
       </w:r>
-      <w:proofErr w:type="spellEnd"/>
       <w:r>
         <w:rPr>
           <w:rFonts w:hint="eastAsia"/>
@@ -5758,12 +5868,15 @@
           <w:numId w:val="2"/>
         </w:numPr>
       </w:pPr>
-      <w:r>
-        <w:rPr>
-          <w:rFonts w:hint="eastAsia"/>
-        </w:rPr>
+      <w:bookmarkStart w:id="9" w:name="_Toc437633002"/>
+      <w:r>
+        <w:rPr>
+          <w:rFonts w:hint="eastAsia"/>
+        </w:rPr>
+        <w:lastRenderedPageBreak/>
         <w:t>各信号的默认值的处理</w:t>
       </w:r>
+      <w:bookmarkEnd w:id="9"/>
     </w:p>
     <w:p>
       <w:pPr>
@@ -5773,7 +5886,7 @@
           <w:numId w:val="2"/>
         </w:numPr>
       </w:pPr>
-      <w:bookmarkStart w:id="8" w:name="_Toc437628571"/>
+      <w:bookmarkStart w:id="10" w:name="_Toc437633003"/>
       <w:r>
         <w:rPr>
           <w:rFonts w:hint="eastAsia"/>
@@ -5786,7 +5899,7 @@
         </w:rPr>
         <w:t>控制信号设计</w:t>
       </w:r>
-      <w:bookmarkEnd w:id="8"/>
+      <w:bookmarkEnd w:id="10"/>
     </w:p>
     <w:p>
       <w:pPr>
@@ -5849,28 +5962,25 @@
           <w:numId w:val="2"/>
         </w:numPr>
       </w:pPr>
-      <w:bookmarkStart w:id="9" w:name="_Toc437628572"/>
-      <w:r>
-        <w:rPr>
-          <w:rFonts w:hint="eastAsia"/>
-        </w:rPr>
-        <w:lastRenderedPageBreak/>
+      <w:bookmarkStart w:id="11" w:name="_Toc437633004"/>
+      <w:r>
+        <w:rPr>
+          <w:rFonts w:hint="eastAsia"/>
+        </w:rPr>
         <w:t>控制信号一览</w:t>
       </w:r>
-      <w:bookmarkEnd w:id="9"/>
+      <w:bookmarkEnd w:id="11"/>
     </w:p>
     <w:p>
       <w:pPr>
         <w:pStyle w:val="4"/>
       </w:pPr>
-      <w:proofErr w:type="spellStart"/>
       <w:r>
         <w:rPr>
           <w:rFonts w:hint="eastAsia"/>
         </w:rPr>
         <w:t>TType</w:t>
       </w:r>
-      <w:proofErr w:type="spellEnd"/>
     </w:p>
     <w:p>
       <w:pPr>
@@ -5959,19 +6069,11 @@
       <w:pPr>
         <w:ind w:firstLineChars="200" w:firstLine="440"/>
       </w:pPr>
-      <w:proofErr w:type="spellStart"/>
-      <w:r>
-        <w:rPr>
-          <w:rFonts w:hint="eastAsia"/>
-        </w:rPr>
-        <w:t>TType</w:t>
-      </w:r>
-      <w:proofErr w:type="spellEnd"/>
-      <w:r>
-        <w:rPr>
-          <w:rFonts w:hint="eastAsia"/>
-        </w:rPr>
-        <w:t>=0</w:t>
+      <w:r>
+        <w:rPr>
+          <w:rFonts w:hint="eastAsia"/>
+        </w:rPr>
+        <w:t>TType=0</w:t>
       </w:r>
       <w:r>
         <w:rPr>
@@ -6020,19 +6122,11 @@
       <w:pPr>
         <w:ind w:firstLineChars="200" w:firstLine="440"/>
       </w:pPr>
-      <w:proofErr w:type="spellStart"/>
-      <w:r>
-        <w:rPr>
-          <w:rFonts w:hint="eastAsia"/>
-        </w:rPr>
-        <w:t>TType</w:t>
-      </w:r>
-      <w:proofErr w:type="spellEnd"/>
-      <w:r>
-        <w:rPr>
-          <w:rFonts w:hint="eastAsia"/>
-        </w:rPr>
-        <w:t>=1</w:t>
+      <w:r>
+        <w:rPr>
+          <w:rFonts w:hint="eastAsia"/>
+        </w:rPr>
+        <w:t>TType=1</w:t>
       </w:r>
       <w:r>
         <w:rPr>
@@ -6093,24 +6187,14 @@
       <w:pPr>
         <w:pStyle w:val="4"/>
       </w:pPr>
-      <w:proofErr w:type="spellStart"/>
-      <w:proofErr w:type="gramStart"/>
       <w:r>
         <w:t>EXResultSelect</w:t>
       </w:r>
-      <w:proofErr w:type="spellEnd"/>
-      <w:r>
-        <w:rPr>
-          <w:rFonts w:hint="eastAsia"/>
-        </w:rPr>
-        <w:t>(</w:t>
-      </w:r>
-      <w:proofErr w:type="gramEnd"/>
-      <w:r>
-        <w:rPr>
-          <w:rFonts w:hint="eastAsia"/>
-        </w:rPr>
-        <w:t>1:0)</w:t>
+      <w:r>
+        <w:rPr>
+          <w:rFonts w:hint="eastAsia"/>
+        </w:rPr>
+        <w:t>(1:0)</w:t>
       </w:r>
     </w:p>
     <w:p>
@@ -6258,14 +6342,12 @@
         </w:rPr>
         <w:t>选择来自</w:t>
       </w:r>
-      <w:proofErr w:type="spellStart"/>
       <w:r>
         <w:rPr>
           <w:rFonts w:hint="eastAsia"/>
         </w:rPr>
         <w:t>RegDataA</w:t>
       </w:r>
-      <w:proofErr w:type="spellEnd"/>
     </w:p>
     <w:p>
       <w:pPr>
@@ -6287,14 +6369,12 @@
         </w:rPr>
         <w:t>选择来自</w:t>
       </w:r>
-      <w:proofErr w:type="spellStart"/>
       <w:r>
         <w:rPr>
           <w:rFonts w:hint="eastAsia"/>
         </w:rPr>
         <w:t>RegDataB</w:t>
       </w:r>
-      <w:proofErr w:type="spellEnd"/>
       <w:r>
         <w:rPr>
           <w:rFonts w:hint="eastAsia"/>
@@ -6306,11 +6386,9 @@
       <w:pPr>
         <w:pStyle w:val="4"/>
       </w:pPr>
-      <w:proofErr w:type="spellStart"/>
       <w:r>
         <w:t>RegWrite</w:t>
       </w:r>
-      <w:proofErr w:type="spellEnd"/>
     </w:p>
     <w:p>
       <w:pPr>
@@ -6351,11 +6429,9 @@
       <w:pPr>
         <w:pStyle w:val="4"/>
       </w:pPr>
-      <w:proofErr w:type="spellStart"/>
       <w:r>
         <w:t>MemRead</w:t>
       </w:r>
-      <w:proofErr w:type="spellEnd"/>
     </w:p>
     <w:p>
       <w:pPr>
@@ -6379,42 +6455,36 @@
         </w:rPr>
         <w:t>表示需要读内存。这个可以用于做流水线数据冲突时候，需要暂停流水线的判断。具体见</w:t>
       </w:r>
-      <w:proofErr w:type="spellStart"/>
       <w:r>
         <w:rPr>
           <w:rFonts w:hint="eastAsia"/>
         </w:rPr>
         <w:t>HazardUnit</w:t>
       </w:r>
-      <w:proofErr w:type="spellEnd"/>
       <w:r>
         <w:rPr>
           <w:rFonts w:hint="eastAsia"/>
         </w:rPr>
         <w:t>。此外</w:t>
       </w:r>
-      <w:proofErr w:type="spellStart"/>
       <w:r>
         <w:rPr>
           <w:rFonts w:hint="eastAsia"/>
         </w:rPr>
         <w:t>MemRead</w:t>
       </w:r>
-      <w:proofErr w:type="spellEnd"/>
       <w:r>
         <w:rPr>
           <w:rFonts w:hint="eastAsia"/>
         </w:rPr>
         <w:t>信号也需要传给</w:t>
       </w:r>
-      <w:proofErr w:type="spellStart"/>
       <w:r>
         <w:rPr>
           <w:rFonts w:hint="eastAsia"/>
         </w:rPr>
         <w:t>IOBridge</w:t>
       </w:r>
-      <w:proofErr w:type="spellEnd"/>
       <w:r>
         <w:rPr>
           <w:rFonts w:hint="eastAsia"/>
@@ -6432,11 +6502,9 @@
       <w:pPr>
         <w:pStyle w:val="4"/>
       </w:pPr>
-      <w:proofErr w:type="spellStart"/>
       <w:r>
         <w:t>MemWrite</w:t>
       </w:r>
-      <w:proofErr w:type="spellEnd"/>
     </w:p>
     <w:p>
       <w:pPr>
@@ -6465,24 +6533,14 @@
       <w:pPr>
         <w:pStyle w:val="4"/>
       </w:pPr>
-      <w:proofErr w:type="spellStart"/>
-      <w:proofErr w:type="gramStart"/>
       <w:r>
         <w:t>BranchType</w:t>
       </w:r>
-      <w:proofErr w:type="spellEnd"/>
-      <w:r>
-        <w:rPr>
-          <w:rFonts w:hint="eastAsia"/>
-        </w:rPr>
-        <w:t>(</w:t>
-      </w:r>
-      <w:proofErr w:type="gramEnd"/>
-      <w:r>
-        <w:rPr>
-          <w:rFonts w:hint="eastAsia"/>
-        </w:rPr>
-        <w:t>1:0)</w:t>
+      <w:r>
+        <w:rPr>
+          <w:rFonts w:hint="eastAsia"/>
+        </w:rPr>
+        <w:t>(1:0)</w:t>
       </w:r>
     </w:p>
     <w:p>
@@ -6609,6 +6667,7 @@
         <w:pStyle w:val="4"/>
       </w:pPr>
       <w:r>
+        <w:lastRenderedPageBreak/>
         <w:t>Jump</w:t>
       </w:r>
     </w:p>
@@ -6657,45 +6716,25 @@
       <w:pPr>
         <w:pStyle w:val="4"/>
       </w:pPr>
-      <w:proofErr w:type="spellStart"/>
-      <w:proofErr w:type="gramStart"/>
-      <w:r>
-        <w:t>RegSrcA</w:t>
-      </w:r>
-      <w:proofErr w:type="spellEnd"/>
-      <w:r>
-        <w:t>(</w:t>
-      </w:r>
-      <w:proofErr w:type="gramEnd"/>
-      <w:r>
-        <w:t>3:0)</w:t>
+      <w:r>
+        <w:t>RegSrcA(3:0)</w:t>
       </w:r>
     </w:p>
     <w:p>
       <w:pPr>
         <w:ind w:firstLineChars="200" w:firstLine="440"/>
       </w:pPr>
-      <w:proofErr w:type="gramStart"/>
-      <w:r>
-        <w:rPr>
-          <w:rFonts w:hint="eastAsia"/>
-        </w:rPr>
-        <w:t>第一个源</w:t>
-      </w:r>
-      <w:proofErr w:type="gramEnd"/>
-      <w:r>
-        <w:rPr>
-          <w:rFonts w:hint="eastAsia"/>
-        </w:rPr>
-        <w:t>寄存器的编号。</w:t>
+      <w:r>
+        <w:rPr>
+          <w:rFonts w:hint="eastAsia"/>
+        </w:rPr>
+        <w:t>第一个源寄存器的编号。</w:t>
       </w:r>
     </w:p>
     <w:p>
       <w:pPr>
         <w:pStyle w:val="4"/>
       </w:pPr>
-      <w:proofErr w:type="spellStart"/>
-      <w:proofErr w:type="gramStart"/>
       <w:r>
         <w:t>RegSrc</w:t>
       </w:r>
@@ -6705,51 +6744,27 @@
         </w:rPr>
         <w:t>B</w:t>
       </w:r>
-      <w:proofErr w:type="spellEnd"/>
-      <w:r>
-        <w:t>(</w:t>
-      </w:r>
-      <w:proofErr w:type="gramEnd"/>
-      <w:r>
-        <w:t>3:0)</w:t>
+      <w:r>
+        <w:t>(3:0)</w:t>
       </w:r>
     </w:p>
     <w:p>
       <w:pPr>
         <w:ind w:firstLineChars="200" w:firstLine="440"/>
       </w:pPr>
-      <w:proofErr w:type="gramStart"/>
-      <w:r>
-        <w:rPr>
-          <w:rFonts w:hint="eastAsia"/>
-        </w:rPr>
-        <w:t>第二个源</w:t>
-      </w:r>
-      <w:proofErr w:type="gramEnd"/>
-      <w:r>
-        <w:rPr>
-          <w:rFonts w:hint="eastAsia"/>
-        </w:rPr>
-        <w:t>寄存器的编号。</w:t>
+      <w:r>
+        <w:rPr>
+          <w:rFonts w:hint="eastAsia"/>
+        </w:rPr>
+        <w:t>第二个源寄存器的编号。</w:t>
       </w:r>
     </w:p>
     <w:p>
       <w:pPr>
         <w:pStyle w:val="4"/>
       </w:pPr>
-      <w:proofErr w:type="spellStart"/>
-      <w:proofErr w:type="gramStart"/>
-      <w:r>
-        <w:lastRenderedPageBreak/>
-        <w:t>RegDest</w:t>
-      </w:r>
-      <w:proofErr w:type="spellEnd"/>
-      <w:r>
-        <w:t>(</w:t>
-      </w:r>
-      <w:proofErr w:type="gramEnd"/>
-      <w:r>
-        <w:t>3:0)</w:t>
+      <w:r>
+        <w:t>RegDest(3:0)</w:t>
       </w:r>
     </w:p>
     <w:p>
@@ -6767,11 +6782,9 @@
       <w:pPr>
         <w:pStyle w:val="4"/>
       </w:pPr>
-      <w:proofErr w:type="spellStart"/>
       <w:r>
         <w:t>ALUSrc</w:t>
       </w:r>
-      <w:proofErr w:type="spellEnd"/>
     </w:p>
     <w:p>
       <w:pPr>
@@ -6836,11 +6849,9 @@
       <w:pPr>
         <w:pStyle w:val="4"/>
       </w:pPr>
-      <w:proofErr w:type="spellStart"/>
       <w:r>
         <w:t>MemToReg</w:t>
       </w:r>
-      <w:proofErr w:type="spellEnd"/>
     </w:p>
     <w:p>
       <w:pPr>
@@ -6891,14 +6902,14 @@
           <w:numId w:val="2"/>
         </w:numPr>
       </w:pPr>
-      <w:bookmarkStart w:id="10" w:name="_Toc437628573"/>
+      <w:bookmarkStart w:id="12" w:name="_Toc437633005"/>
       <w:r>
         <w:rPr>
           <w:rFonts w:hint="eastAsia"/>
         </w:rPr>
         <w:t>控制信号的实现</w:t>
       </w:r>
-      <w:bookmarkEnd w:id="10"/>
+      <w:bookmarkEnd w:id="12"/>
     </w:p>
     <w:p>
       <w:pPr>
@@ -6922,17 +6933,8 @@
           <w:rStyle w:val="af1"/>
           <w:rFonts w:hint="eastAsia"/>
         </w:rPr>
-        <w:t>.</w:t>
-      </w:r>
-      <w:proofErr w:type="spellStart"/>
-      <w:r>
-        <w:rPr>
-          <w:rStyle w:val="af1"/>
-          <w:rFonts w:hint="eastAsia"/>
-        </w:rPr>
-        <w:t>xlsx</w:t>
-      </w:r>
-      <w:proofErr w:type="spellEnd"/>
+        <w:t>.xlsx</w:t>
+      </w:r>
       <w:r>
         <w:rPr>
           <w:rFonts w:hint="eastAsia"/>
@@ -7109,7 +7111,6 @@
                 <w:szCs w:val="12"/>
               </w:rPr>
             </w:pPr>
-            <w:proofErr w:type="spellStart"/>
             <w:r>
               <w:rPr>
                 <w:rFonts w:ascii="Calibri" w:eastAsia="Times New Roman" w:hAnsi="Calibri" w:cs="Times New Roman"/>
@@ -7119,26 +7120,24 @@
               </w:rPr>
               <w:t>RegDest</w:t>
             </w:r>
-            <w:proofErr w:type="spellEnd"/>
-          </w:p>
-        </w:tc>
-        <w:tc>
-          <w:tcPr>
-            <w:tcW w:w="0" w:type="auto"/>
-            <w:noWrap/>
-            <w:hideMark/>
-          </w:tcPr>
-          <w:p>
-            <w:pPr>
-              <w:jc w:val="right"/>
-              <w:rPr>
-                <w:rFonts w:ascii="Calibri" w:eastAsia="Times New Roman" w:hAnsi="Calibri" w:cs="Times New Roman"/>
-                <w:color w:val="000000"/>
-                <w:sz w:val="12"/>
-                <w:szCs w:val="12"/>
-              </w:rPr>
-            </w:pPr>
-            <w:proofErr w:type="spellStart"/>
+          </w:p>
+        </w:tc>
+        <w:tc>
+          <w:tcPr>
+            <w:tcW w:w="0" w:type="auto"/>
+            <w:noWrap/>
+            <w:hideMark/>
+          </w:tcPr>
+          <w:p>
+            <w:pPr>
+              <w:jc w:val="right"/>
+              <w:rPr>
+                <w:rFonts w:ascii="Calibri" w:eastAsia="Times New Roman" w:hAnsi="Calibri" w:cs="Times New Roman"/>
+                <w:color w:val="000000"/>
+                <w:sz w:val="12"/>
+                <w:szCs w:val="12"/>
+              </w:rPr>
+            </w:pPr>
             <w:r>
               <w:rPr>
                 <w:rFonts w:ascii="Calibri" w:eastAsia="Times New Roman" w:hAnsi="Calibri" w:cs="Times New Roman"/>
@@ -7148,26 +7147,24 @@
               </w:rPr>
               <w:t>ExtendType</w:t>
             </w:r>
-            <w:proofErr w:type="spellEnd"/>
-          </w:p>
-        </w:tc>
-        <w:tc>
-          <w:tcPr>
-            <w:tcW w:w="0" w:type="auto"/>
-            <w:noWrap/>
-            <w:hideMark/>
-          </w:tcPr>
-          <w:p>
-            <w:pPr>
-              <w:jc w:val="right"/>
-              <w:rPr>
-                <w:rFonts w:ascii="Calibri" w:eastAsia="Times New Roman" w:hAnsi="Calibri" w:cs="Times New Roman"/>
-                <w:color w:val="000000"/>
-                <w:sz w:val="12"/>
-                <w:szCs w:val="12"/>
-              </w:rPr>
-            </w:pPr>
-            <w:proofErr w:type="spellStart"/>
+          </w:p>
+        </w:tc>
+        <w:tc>
+          <w:tcPr>
+            <w:tcW w:w="0" w:type="auto"/>
+            <w:noWrap/>
+            <w:hideMark/>
+          </w:tcPr>
+          <w:p>
+            <w:pPr>
+              <w:jc w:val="right"/>
+              <w:rPr>
+                <w:rFonts w:ascii="Calibri" w:eastAsia="Times New Roman" w:hAnsi="Calibri" w:cs="Times New Roman"/>
+                <w:color w:val="000000"/>
+                <w:sz w:val="12"/>
+                <w:szCs w:val="12"/>
+              </w:rPr>
+            </w:pPr>
             <w:r>
               <w:rPr>
                 <w:rFonts w:ascii="Calibri" w:eastAsia="Times New Roman" w:hAnsi="Calibri" w:cs="Times New Roman"/>
@@ -7177,26 +7174,24 @@
               </w:rPr>
               <w:t>ALUSrc</w:t>
             </w:r>
-            <w:proofErr w:type="spellEnd"/>
-          </w:p>
-        </w:tc>
-        <w:tc>
-          <w:tcPr>
-            <w:tcW w:w="0" w:type="auto"/>
-            <w:noWrap/>
-            <w:hideMark/>
-          </w:tcPr>
-          <w:p>
-            <w:pPr>
-              <w:jc w:val="right"/>
-              <w:rPr>
-                <w:rFonts w:ascii="Calibri" w:eastAsia="Times New Roman" w:hAnsi="Calibri" w:cs="Times New Roman"/>
-                <w:color w:val="000000"/>
-                <w:sz w:val="12"/>
-                <w:szCs w:val="12"/>
-              </w:rPr>
-            </w:pPr>
-            <w:proofErr w:type="spellStart"/>
+          </w:p>
+        </w:tc>
+        <w:tc>
+          <w:tcPr>
+            <w:tcW w:w="0" w:type="auto"/>
+            <w:noWrap/>
+            <w:hideMark/>
+          </w:tcPr>
+          <w:p>
+            <w:pPr>
+              <w:jc w:val="right"/>
+              <w:rPr>
+                <w:rFonts w:ascii="Calibri" w:eastAsia="Times New Roman" w:hAnsi="Calibri" w:cs="Times New Roman"/>
+                <w:color w:val="000000"/>
+                <w:sz w:val="12"/>
+                <w:szCs w:val="12"/>
+              </w:rPr>
+            </w:pPr>
             <w:r>
               <w:rPr>
                 <w:rFonts w:ascii="Calibri" w:eastAsia="Times New Roman" w:hAnsi="Calibri" w:cs="Times New Roman"/>
@@ -7206,26 +7201,24 @@
               </w:rPr>
               <w:t>MemToReg</w:t>
             </w:r>
-            <w:proofErr w:type="spellEnd"/>
-          </w:p>
-        </w:tc>
-        <w:tc>
-          <w:tcPr>
-            <w:tcW w:w="0" w:type="auto"/>
-            <w:noWrap/>
-            <w:hideMark/>
-          </w:tcPr>
-          <w:p>
-            <w:pPr>
-              <w:jc w:val="right"/>
-              <w:rPr>
-                <w:rFonts w:ascii="Calibri" w:eastAsia="Times New Roman" w:hAnsi="Calibri" w:cs="Times New Roman"/>
-                <w:color w:val="000000"/>
-                <w:sz w:val="12"/>
-                <w:szCs w:val="12"/>
-              </w:rPr>
-            </w:pPr>
-            <w:proofErr w:type="spellStart"/>
+          </w:p>
+        </w:tc>
+        <w:tc>
+          <w:tcPr>
+            <w:tcW w:w="0" w:type="auto"/>
+            <w:noWrap/>
+            <w:hideMark/>
+          </w:tcPr>
+          <w:p>
+            <w:pPr>
+              <w:jc w:val="right"/>
+              <w:rPr>
+                <w:rFonts w:ascii="Calibri" w:eastAsia="Times New Roman" w:hAnsi="Calibri" w:cs="Times New Roman"/>
+                <w:color w:val="000000"/>
+                <w:sz w:val="12"/>
+                <w:szCs w:val="12"/>
+              </w:rPr>
+            </w:pPr>
             <w:r>
               <w:rPr>
                 <w:rFonts w:ascii="Calibri" w:eastAsia="Times New Roman" w:hAnsi="Calibri" w:cs="Times New Roman"/>
@@ -7235,7 +7228,6 @@
               </w:rPr>
               <w:t>BranchType</w:t>
             </w:r>
-            <w:proofErr w:type="spellEnd"/>
           </w:p>
         </w:tc>
         <w:tc>
@@ -7281,7 +7273,6 @@
                 <w:szCs w:val="12"/>
               </w:rPr>
             </w:pPr>
-            <w:proofErr w:type="spellStart"/>
             <w:r>
               <w:rPr>
                 <w:rFonts w:ascii="Calibri" w:eastAsia="Times New Roman" w:hAnsi="Calibri" w:cs="Times New Roman"/>
@@ -7291,26 +7282,24 @@
               </w:rPr>
               <w:t>ALUop</w:t>
             </w:r>
-            <w:proofErr w:type="spellEnd"/>
-          </w:p>
-        </w:tc>
-        <w:tc>
-          <w:tcPr>
-            <w:tcW w:w="0" w:type="auto"/>
-            <w:noWrap/>
-            <w:hideMark/>
-          </w:tcPr>
-          <w:p>
-            <w:pPr>
-              <w:jc w:val="right"/>
-              <w:rPr>
-                <w:rFonts w:ascii="Calibri" w:eastAsia="Times New Roman" w:hAnsi="Calibri" w:cs="Times New Roman"/>
-                <w:color w:val="000000"/>
-                <w:sz w:val="12"/>
-                <w:szCs w:val="12"/>
-              </w:rPr>
-            </w:pPr>
-            <w:proofErr w:type="spellStart"/>
+          </w:p>
+        </w:tc>
+        <w:tc>
+          <w:tcPr>
+            <w:tcW w:w="0" w:type="auto"/>
+            <w:noWrap/>
+            <w:hideMark/>
+          </w:tcPr>
+          <w:p>
+            <w:pPr>
+              <w:jc w:val="right"/>
+              <w:rPr>
+                <w:rFonts w:ascii="Calibri" w:eastAsia="Times New Roman" w:hAnsi="Calibri" w:cs="Times New Roman"/>
+                <w:color w:val="000000"/>
+                <w:sz w:val="12"/>
+                <w:szCs w:val="12"/>
+              </w:rPr>
+            </w:pPr>
             <w:r>
               <w:rPr>
                 <w:rFonts w:ascii="Calibri" w:eastAsia="Times New Roman" w:hAnsi="Calibri" w:cs="Times New Roman"/>
@@ -7320,26 +7309,24 @@
               </w:rPr>
               <w:t>Ttype</w:t>
             </w:r>
-            <w:proofErr w:type="spellEnd"/>
-          </w:p>
-        </w:tc>
-        <w:tc>
-          <w:tcPr>
-            <w:tcW w:w="0" w:type="auto"/>
-            <w:noWrap/>
-            <w:hideMark/>
-          </w:tcPr>
-          <w:p>
-            <w:pPr>
-              <w:jc w:val="right"/>
-              <w:rPr>
-                <w:rFonts w:ascii="Calibri" w:eastAsia="Times New Roman" w:hAnsi="Calibri" w:cs="Times New Roman"/>
-                <w:color w:val="000000"/>
-                <w:sz w:val="12"/>
-                <w:szCs w:val="12"/>
-              </w:rPr>
-            </w:pPr>
-            <w:proofErr w:type="spellStart"/>
+          </w:p>
+        </w:tc>
+        <w:tc>
+          <w:tcPr>
+            <w:tcW w:w="0" w:type="auto"/>
+            <w:noWrap/>
+            <w:hideMark/>
+          </w:tcPr>
+          <w:p>
+            <w:pPr>
+              <w:jc w:val="right"/>
+              <w:rPr>
+                <w:rFonts w:ascii="Calibri" w:eastAsia="Times New Roman" w:hAnsi="Calibri" w:cs="Times New Roman"/>
+                <w:color w:val="000000"/>
+                <w:sz w:val="12"/>
+                <w:szCs w:val="12"/>
+              </w:rPr>
+            </w:pPr>
             <w:r>
               <w:rPr>
                 <w:rFonts w:ascii="Calibri" w:eastAsia="Times New Roman" w:hAnsi="Calibri" w:cs="Times New Roman"/>
@@ -7349,26 +7336,24 @@
               </w:rPr>
               <w:t>RegWrite</w:t>
             </w:r>
-            <w:proofErr w:type="spellEnd"/>
-          </w:p>
-        </w:tc>
-        <w:tc>
-          <w:tcPr>
-            <w:tcW w:w="0" w:type="auto"/>
-            <w:noWrap/>
-            <w:hideMark/>
-          </w:tcPr>
-          <w:p>
-            <w:pPr>
-              <w:jc w:val="right"/>
-              <w:rPr>
-                <w:rFonts w:ascii="Calibri" w:eastAsia="Times New Roman" w:hAnsi="Calibri" w:cs="Times New Roman"/>
-                <w:color w:val="000000"/>
-                <w:sz w:val="12"/>
-                <w:szCs w:val="12"/>
-              </w:rPr>
-            </w:pPr>
-            <w:proofErr w:type="spellStart"/>
+          </w:p>
+        </w:tc>
+        <w:tc>
+          <w:tcPr>
+            <w:tcW w:w="0" w:type="auto"/>
+            <w:noWrap/>
+            <w:hideMark/>
+          </w:tcPr>
+          <w:p>
+            <w:pPr>
+              <w:jc w:val="right"/>
+              <w:rPr>
+                <w:rFonts w:ascii="Calibri" w:eastAsia="Times New Roman" w:hAnsi="Calibri" w:cs="Times New Roman"/>
+                <w:color w:val="000000"/>
+                <w:sz w:val="12"/>
+                <w:szCs w:val="12"/>
+              </w:rPr>
+            </w:pPr>
             <w:r>
               <w:rPr>
                 <w:rFonts w:ascii="Calibri" w:eastAsia="Times New Roman" w:hAnsi="Calibri" w:cs="Times New Roman"/>
@@ -7378,26 +7363,24 @@
               </w:rPr>
               <w:t>MemWrite</w:t>
             </w:r>
-            <w:proofErr w:type="spellEnd"/>
-          </w:p>
-        </w:tc>
-        <w:tc>
-          <w:tcPr>
-            <w:tcW w:w="0" w:type="auto"/>
-            <w:noWrap/>
-            <w:hideMark/>
-          </w:tcPr>
-          <w:p>
-            <w:pPr>
-              <w:jc w:val="right"/>
-              <w:rPr>
-                <w:rFonts w:ascii="Calibri" w:eastAsia="Times New Roman" w:hAnsi="Calibri" w:cs="Times New Roman"/>
-                <w:color w:val="000000"/>
-                <w:sz w:val="12"/>
-                <w:szCs w:val="12"/>
-              </w:rPr>
-            </w:pPr>
-            <w:proofErr w:type="spellStart"/>
+          </w:p>
+        </w:tc>
+        <w:tc>
+          <w:tcPr>
+            <w:tcW w:w="0" w:type="auto"/>
+            <w:noWrap/>
+            <w:hideMark/>
+          </w:tcPr>
+          <w:p>
+            <w:pPr>
+              <w:jc w:val="right"/>
+              <w:rPr>
+                <w:rFonts w:ascii="Calibri" w:eastAsia="Times New Roman" w:hAnsi="Calibri" w:cs="Times New Roman"/>
+                <w:color w:val="000000"/>
+                <w:sz w:val="12"/>
+                <w:szCs w:val="12"/>
+              </w:rPr>
+            </w:pPr>
             <w:r>
               <w:rPr>
                 <w:rFonts w:ascii="Calibri" w:eastAsia="Times New Roman" w:hAnsi="Calibri" w:cs="Times New Roman"/>
@@ -7407,26 +7390,24 @@
               </w:rPr>
               <w:t>MemRead</w:t>
             </w:r>
-            <w:proofErr w:type="spellEnd"/>
-          </w:p>
-        </w:tc>
-        <w:tc>
-          <w:tcPr>
-            <w:tcW w:w="0" w:type="auto"/>
-            <w:noWrap/>
-            <w:hideMark/>
-          </w:tcPr>
-          <w:p>
-            <w:pPr>
-              <w:jc w:val="right"/>
-              <w:rPr>
-                <w:rFonts w:ascii="Calibri" w:eastAsia="Times New Roman" w:hAnsi="Calibri" w:cs="Times New Roman"/>
-                <w:color w:val="000000"/>
-                <w:sz w:val="12"/>
-                <w:szCs w:val="12"/>
-              </w:rPr>
-            </w:pPr>
-            <w:proofErr w:type="spellStart"/>
+          </w:p>
+        </w:tc>
+        <w:tc>
+          <w:tcPr>
+            <w:tcW w:w="0" w:type="auto"/>
+            <w:noWrap/>
+            <w:hideMark/>
+          </w:tcPr>
+          <w:p>
+            <w:pPr>
+              <w:jc w:val="right"/>
+              <w:rPr>
+                <w:rFonts w:ascii="Calibri" w:eastAsia="Times New Roman" w:hAnsi="Calibri" w:cs="Times New Roman"/>
+                <w:color w:val="000000"/>
+                <w:sz w:val="12"/>
+                <w:szCs w:val="12"/>
+              </w:rPr>
+            </w:pPr>
             <w:r>
               <w:rPr>
                 <w:rFonts w:ascii="Calibri" w:eastAsia="Times New Roman" w:hAnsi="Calibri" w:cs="Times New Roman"/>
@@ -7436,7 +7417,6 @@
               </w:rPr>
               <w:t>EXEResultSelect</w:t>
             </w:r>
-            <w:proofErr w:type="spellEnd"/>
           </w:p>
         </w:tc>
       </w:tr>
@@ -13759,6 +13739,7 @@
                 <w:sz w:val="12"/>
                 <w:szCs w:val="12"/>
               </w:rPr>
+              <w:lastRenderedPageBreak/>
               <w:t>LW</w:t>
             </w:r>
           </w:p>
@@ -16285,7 +16266,6 @@
                 <w:sz w:val="12"/>
                 <w:szCs w:val="12"/>
               </w:rPr>
-              <w:lastRenderedPageBreak/>
               <w:t>MTSP</w:t>
             </w:r>
           </w:p>
@@ -20099,7 +20079,7 @@
           <w:numId w:val="2"/>
         </w:numPr>
       </w:pPr>
-      <w:bookmarkStart w:id="11" w:name="_Toc437628574"/>
+      <w:bookmarkStart w:id="13" w:name="_Toc437633006"/>
       <w:r>
         <w:rPr>
           <w:rFonts w:hint="eastAsia"/>
@@ -20130,7 +20110,7 @@
         </w:rPr>
         <w:t>详解</w:t>
       </w:r>
-      <w:bookmarkEnd w:id="11"/>
+      <w:bookmarkEnd w:id="13"/>
     </w:p>
     <w:p>
       <w:pPr>
@@ -20151,14 +20131,14 @@
           <w:numId w:val="2"/>
         </w:numPr>
       </w:pPr>
-      <w:bookmarkStart w:id="12" w:name="_Toc437628575"/>
+      <w:bookmarkStart w:id="14" w:name="_Toc437633007"/>
       <w:r>
         <w:rPr>
           <w:rFonts w:hint="eastAsia"/>
         </w:rPr>
         <w:t>ALU</w:t>
       </w:r>
-      <w:bookmarkEnd w:id="12"/>
+      <w:bookmarkEnd w:id="14"/>
     </w:p>
     <w:p>
       <w:pPr>
@@ -20176,14 +20156,12 @@
         </w:rPr>
         <w:t>需要执行钟操作，因此</w:t>
       </w:r>
-      <w:proofErr w:type="spellStart"/>
       <w:r>
         <w:rPr>
           <w:rFonts w:hint="eastAsia"/>
         </w:rPr>
         <w:t>ALUOp</w:t>
       </w:r>
-      <w:proofErr w:type="spellEnd"/>
       <w:r>
         <w:rPr>
           <w:rFonts w:hint="eastAsia"/>
@@ -20307,6 +20285,7 @@
         <w:rPr>
           <w:rFonts w:hint="eastAsia"/>
         </w:rPr>
+        <w:lastRenderedPageBreak/>
         <w:t>对于移位操作，为了更好的提高运算的速度，我们没有使用</w:t>
       </w:r>
       <w:r>
@@ -20372,43 +20351,37 @@
           <w:numId w:val="2"/>
         </w:numPr>
       </w:pPr>
-      <w:bookmarkStart w:id="13" w:name="_Toc437628576"/>
-      <w:proofErr w:type="spellStart"/>
+      <w:bookmarkStart w:id="15" w:name="_Toc437633008"/>
       <w:r>
         <w:rPr>
           <w:rFonts w:hint="eastAsia"/>
         </w:rPr>
         <w:t>ALUController</w:t>
       </w:r>
-      <w:bookmarkEnd w:id="13"/>
-      <w:proofErr w:type="spellEnd"/>
+      <w:bookmarkEnd w:id="15"/>
     </w:p>
     <w:p>
       <w:pPr>
         <w:ind w:firstLineChars="200" w:firstLine="440"/>
       </w:pPr>
-      <w:proofErr w:type="spellStart"/>
       <w:r>
         <w:rPr>
           <w:rFonts w:hint="eastAsia"/>
         </w:rPr>
         <w:t>ALUController</w:t>
       </w:r>
-      <w:proofErr w:type="spellEnd"/>
       <w:r>
         <w:rPr>
           <w:rFonts w:hint="eastAsia"/>
         </w:rPr>
         <w:t>完成对</w:t>
       </w:r>
-      <w:proofErr w:type="spellStart"/>
       <w:r>
         <w:rPr>
           <w:rFonts w:hint="eastAsia"/>
         </w:rPr>
         <w:t>ALUOp</w:t>
       </w:r>
-      <w:proofErr w:type="spellEnd"/>
       <w:r>
         <w:rPr>
           <w:rFonts w:hint="eastAsia"/>
@@ -20424,30 +20397,25 @@
           <w:numId w:val="2"/>
         </w:numPr>
       </w:pPr>
-      <w:bookmarkStart w:id="14" w:name="_Toc437628577"/>
-      <w:proofErr w:type="spellStart"/>
-      <w:r>
-        <w:rPr>
-          <w:rFonts w:hint="eastAsia"/>
-        </w:rPr>
-        <w:lastRenderedPageBreak/>
+      <w:bookmarkStart w:id="16" w:name="_Toc437633009"/>
+      <w:r>
+        <w:rPr>
+          <w:rFonts w:hint="eastAsia"/>
+        </w:rPr>
         <w:t>BranchSelector</w:t>
       </w:r>
-      <w:bookmarkEnd w:id="14"/>
-      <w:proofErr w:type="spellEnd"/>
+      <w:bookmarkEnd w:id="16"/>
     </w:p>
     <w:p>
       <w:pPr>
         <w:ind w:firstLineChars="200" w:firstLine="440"/>
       </w:pPr>
-      <w:proofErr w:type="spellStart"/>
       <w:r>
         <w:rPr>
           <w:rFonts w:hint="eastAsia"/>
         </w:rPr>
         <w:t>BranchSelector</w:t>
       </w:r>
-      <w:proofErr w:type="spellEnd"/>
       <w:r>
         <w:rPr>
           <w:rFonts w:hint="eastAsia"/>
@@ -20460,14 +20428,12 @@
         </w:rPr>
         <w:t>根据跳转类型的不同（</w:t>
       </w:r>
-      <w:proofErr w:type="spellStart"/>
       <w:r>
         <w:rPr>
           <w:rFonts w:hint="eastAsia"/>
         </w:rPr>
         <w:t>BranchType</w:t>
       </w:r>
-      <w:proofErr w:type="spellEnd"/>
       <w:r>
         <w:t>(1:0)</w:t>
       </w:r>
@@ -20475,21 +20441,7 @@
         <w:rPr>
           <w:rFonts w:hint="eastAsia"/>
         </w:rPr>
-        <w:t>），可以处理不跳转，等于零跳转，</w:t>
-      </w:r>
-      <w:proofErr w:type="gramStart"/>
-      <w:r>
-        <w:rPr>
-          <w:rFonts w:hint="eastAsia"/>
-        </w:rPr>
-        <w:t>不</w:t>
-      </w:r>
-      <w:proofErr w:type="gramEnd"/>
-      <w:r>
-        <w:rPr>
-          <w:rFonts w:hint="eastAsia"/>
-        </w:rPr>
-        <w:t>等于零跳转，和总是跳转。以及和</w:t>
+        <w:t>），可以处理不跳转，等于零跳转，不等于零跳转，和总是跳转。以及和</w:t>
       </w:r>
       <w:r>
         <w:rPr>
@@ -20515,14 +20467,12 @@
         </w:rPr>
         <w:t>的数值的三选器的</w:t>
       </w:r>
-      <w:proofErr w:type="spellStart"/>
       <w:r>
         <w:rPr>
           <w:rFonts w:hint="eastAsia"/>
         </w:rPr>
         <w:t>BranchSelect</w:t>
       </w:r>
-      <w:proofErr w:type="spellEnd"/>
       <w:r>
         <w:rPr>
           <w:rFonts w:hint="eastAsia"/>
@@ -20655,14 +20605,12 @@
         </w:rPr>
         <w:t>变为</w:t>
       </w:r>
-      <w:proofErr w:type="spellStart"/>
       <w:r>
         <w:rPr>
           <w:rFonts w:hint="eastAsia"/>
         </w:rPr>
         <w:t>RegSrcA</w:t>
       </w:r>
-      <w:proofErr w:type="spellEnd"/>
       <w:r>
         <w:rPr>
           <w:rFonts w:hint="eastAsia"/>
@@ -20680,28 +20628,24 @@
         </w:rPr>
         <w:t>在发生跳转时，都产生一个</w:t>
       </w:r>
-      <w:proofErr w:type="spellStart"/>
       <w:r>
         <w:rPr>
           <w:rFonts w:hint="eastAsia"/>
         </w:rPr>
         <w:t>BranchHappen</w:t>
       </w:r>
-      <w:proofErr w:type="spellEnd"/>
       <w:r>
         <w:rPr>
           <w:rFonts w:hint="eastAsia"/>
         </w:rPr>
         <w:t>信号，传给</w:t>
       </w:r>
-      <w:proofErr w:type="spellStart"/>
       <w:r>
         <w:rPr>
           <w:rFonts w:hint="eastAsia"/>
         </w:rPr>
         <w:t>StallUnit</w:t>
       </w:r>
-      <w:proofErr w:type="spellEnd"/>
       <w:r>
         <w:rPr>
           <w:rFonts w:hint="eastAsia"/>
@@ -20735,14 +20679,14 @@
           <w:numId w:val="2"/>
         </w:numPr>
       </w:pPr>
-      <w:bookmarkStart w:id="15" w:name="_Toc437628578"/>
+      <w:bookmarkStart w:id="17" w:name="_Toc437633010"/>
       <w:r>
         <w:rPr>
           <w:rFonts w:hint="eastAsia"/>
         </w:rPr>
         <w:t>Controller</w:t>
       </w:r>
-      <w:bookmarkEnd w:id="15"/>
+      <w:bookmarkEnd w:id="17"/>
     </w:p>
     <w:p>
       <w:pPr>
@@ -20781,14 +20725,14 @@
           <w:numId w:val="2"/>
         </w:numPr>
       </w:pPr>
-      <w:bookmarkStart w:id="16" w:name="_Toc437628579"/>
+      <w:bookmarkStart w:id="18" w:name="_Toc437633011"/>
       <w:r>
         <w:rPr>
           <w:rFonts w:hint="eastAsia"/>
         </w:rPr>
         <w:t>Extender</w:t>
       </w:r>
-      <w:bookmarkEnd w:id="16"/>
+      <w:bookmarkEnd w:id="18"/>
     </w:p>
     <w:p>
       <w:pPr>
@@ -20827,29 +20771,25 @@
           <w:numId w:val="2"/>
         </w:numPr>
       </w:pPr>
-      <w:bookmarkStart w:id="17" w:name="_Toc437628580"/>
-      <w:proofErr w:type="spellStart"/>
+      <w:bookmarkStart w:id="19" w:name="_Toc437633012"/>
       <w:r>
         <w:rPr>
           <w:rFonts w:hint="eastAsia"/>
         </w:rPr>
         <w:t>ForwardUnit</w:t>
       </w:r>
-      <w:bookmarkEnd w:id="17"/>
-      <w:proofErr w:type="spellEnd"/>
+      <w:bookmarkEnd w:id="19"/>
     </w:p>
     <w:p>
       <w:pPr>
         <w:ind w:firstLineChars="200" w:firstLine="440"/>
       </w:pPr>
-      <w:proofErr w:type="spellStart"/>
       <w:r>
         <w:rPr>
           <w:rFonts w:hint="eastAsia"/>
         </w:rPr>
         <w:t>ForwardUnit</w:t>
       </w:r>
-      <w:proofErr w:type="spellEnd"/>
       <w:r>
         <w:rPr>
           <w:rFonts w:hint="eastAsia"/>
@@ -20939,14 +20879,12 @@
       <w:pPr>
         <w:ind w:firstLineChars="200" w:firstLine="440"/>
       </w:pPr>
-      <w:proofErr w:type="spellStart"/>
       <w:r>
         <w:rPr>
           <w:rFonts w:hint="eastAsia"/>
         </w:rPr>
         <w:t>ForwardUnit</w:t>
       </w:r>
-      <w:proofErr w:type="spellEnd"/>
       <w:r>
         <w:rPr>
           <w:rFonts w:hint="eastAsia"/>
@@ -21005,73 +20943,7 @@
                 <w:szCs w:val="20"/>
                 <w:bdr w:val="none" w:sz="0" w:space="0" w:color="auto" w:frame="1"/>
               </w:rPr>
-              <w:t>if (</w:t>
-            </w:r>
-            <w:proofErr w:type="spellStart"/>
-            <w:r>
-              <w:rPr>
-                <w:rFonts w:ascii="Consolas" w:eastAsia="Times New Roman" w:hAnsi="Consolas" w:cs="Courier New"/>
-                <w:color w:val="333333"/>
-                <w:sz w:val="20"/>
-                <w:szCs w:val="20"/>
-                <w:bdr w:val="none" w:sz="0" w:space="0" w:color="auto" w:frame="1"/>
-              </w:rPr>
-              <w:t>EXMEMRegWrite</w:t>
-            </w:r>
-            <w:proofErr w:type="spellEnd"/>
-            <w:r>
-              <w:rPr>
-                <w:rFonts w:ascii="Consolas" w:eastAsia="Times New Roman" w:hAnsi="Consolas" w:cs="Courier New"/>
-                <w:color w:val="333333"/>
-                <w:sz w:val="20"/>
-                <w:szCs w:val="20"/>
-                <w:bdr w:val="none" w:sz="0" w:space="0" w:color="auto" w:frame="1"/>
-              </w:rPr>
-              <w:t xml:space="preserve"> = 1) and (</w:t>
-            </w:r>
-            <w:proofErr w:type="spellStart"/>
-            <w:r>
-              <w:rPr>
-                <w:rFonts w:ascii="Consolas" w:eastAsia="Times New Roman" w:hAnsi="Consolas" w:cs="Courier New"/>
-                <w:color w:val="333333"/>
-                <w:sz w:val="20"/>
-                <w:szCs w:val="20"/>
-                <w:bdr w:val="none" w:sz="0" w:space="0" w:color="auto" w:frame="1"/>
-              </w:rPr>
-              <w:t>EXMEMRegDest</w:t>
-            </w:r>
-            <w:proofErr w:type="spellEnd"/>
-            <w:r>
-              <w:rPr>
-                <w:rFonts w:ascii="Consolas" w:eastAsia="Times New Roman" w:hAnsi="Consolas" w:cs="Courier New"/>
-                <w:color w:val="333333"/>
-                <w:sz w:val="20"/>
-                <w:szCs w:val="20"/>
-                <w:bdr w:val="none" w:sz="0" w:space="0" w:color="auto" w:frame="1"/>
-              </w:rPr>
-              <w:t xml:space="preserve"> = </w:t>
-            </w:r>
-            <w:proofErr w:type="spellStart"/>
-            <w:r>
-              <w:rPr>
-                <w:rFonts w:ascii="Consolas" w:eastAsia="Times New Roman" w:hAnsi="Consolas" w:cs="Courier New"/>
-                <w:color w:val="333333"/>
-                <w:sz w:val="20"/>
-                <w:szCs w:val="20"/>
-                <w:bdr w:val="none" w:sz="0" w:space="0" w:color="auto" w:frame="1"/>
-              </w:rPr>
-              <w:t>IDEXRegSrcA</w:t>
-            </w:r>
-            <w:proofErr w:type="spellEnd"/>
-            <w:r>
-              <w:rPr>
-                <w:rFonts w:ascii="Consolas" w:eastAsia="Times New Roman" w:hAnsi="Consolas" w:cs="Courier New"/>
-                <w:color w:val="333333"/>
-                <w:sz w:val="20"/>
-                <w:szCs w:val="20"/>
-                <w:bdr w:val="none" w:sz="0" w:space="0" w:color="auto" w:frame="1"/>
-              </w:rPr>
-              <w:t>)</w:t>
+              <w:t>if (EXMEMRegWrite = 1) and (EXMEMRegDest = IDEXRegSrcA)</w:t>
             </w:r>
           </w:p>
           <w:p>
@@ -21111,29 +20983,7 @@
                 <w:szCs w:val="20"/>
                 <w:bdr w:val="none" w:sz="0" w:space="0" w:color="auto" w:frame="1"/>
               </w:rPr>
-              <w:t xml:space="preserve">    </w:t>
-            </w:r>
-            <w:proofErr w:type="spellStart"/>
-            <w:r>
-              <w:rPr>
-                <w:rFonts w:ascii="Consolas" w:eastAsia="Times New Roman" w:hAnsi="Consolas" w:cs="Courier New"/>
-                <w:color w:val="333333"/>
-                <w:sz w:val="20"/>
-                <w:szCs w:val="20"/>
-                <w:bdr w:val="none" w:sz="0" w:space="0" w:color="auto" w:frame="1"/>
-              </w:rPr>
-              <w:t>ForwardA</w:t>
-            </w:r>
-            <w:proofErr w:type="spellEnd"/>
-            <w:r>
-              <w:rPr>
-                <w:rFonts w:ascii="Consolas" w:eastAsia="Times New Roman" w:hAnsi="Consolas" w:cs="Courier New"/>
-                <w:color w:val="333333"/>
-                <w:sz w:val="20"/>
-                <w:szCs w:val="20"/>
-                <w:bdr w:val="none" w:sz="0" w:space="0" w:color="auto" w:frame="1"/>
-              </w:rPr>
-              <w:t xml:space="preserve"> = 01</w:t>
+              <w:t xml:space="preserve">    ForwardA = 01</w:t>
             </w:r>
           </w:p>
           <w:p>
@@ -21173,73 +21023,7 @@
                 <w:szCs w:val="20"/>
                 <w:bdr w:val="none" w:sz="0" w:space="0" w:color="auto" w:frame="1"/>
               </w:rPr>
-              <w:t>else if (</w:t>
-            </w:r>
-            <w:proofErr w:type="spellStart"/>
-            <w:r>
-              <w:rPr>
-                <w:rFonts w:ascii="Consolas" w:eastAsia="Times New Roman" w:hAnsi="Consolas" w:cs="Courier New"/>
-                <w:color w:val="333333"/>
-                <w:sz w:val="20"/>
-                <w:szCs w:val="20"/>
-                <w:bdr w:val="none" w:sz="0" w:space="0" w:color="auto" w:frame="1"/>
-              </w:rPr>
-              <w:t>MEMWBRegWrite</w:t>
-            </w:r>
-            <w:proofErr w:type="spellEnd"/>
-            <w:r>
-              <w:rPr>
-                <w:rFonts w:ascii="Consolas" w:eastAsia="Times New Roman" w:hAnsi="Consolas" w:cs="Courier New"/>
-                <w:color w:val="333333"/>
-                <w:sz w:val="20"/>
-                <w:szCs w:val="20"/>
-                <w:bdr w:val="none" w:sz="0" w:space="0" w:color="auto" w:frame="1"/>
-              </w:rPr>
-              <w:t xml:space="preserve"> = 1) and (</w:t>
-            </w:r>
-            <w:proofErr w:type="spellStart"/>
-            <w:r>
-              <w:rPr>
-                <w:rFonts w:ascii="Consolas" w:eastAsia="Times New Roman" w:hAnsi="Consolas" w:cs="Courier New"/>
-                <w:color w:val="333333"/>
-                <w:sz w:val="20"/>
-                <w:szCs w:val="20"/>
-                <w:bdr w:val="none" w:sz="0" w:space="0" w:color="auto" w:frame="1"/>
-              </w:rPr>
-              <w:t>MEMWBRegDest</w:t>
-            </w:r>
-            <w:proofErr w:type="spellEnd"/>
-            <w:r>
-              <w:rPr>
-                <w:rFonts w:ascii="Consolas" w:eastAsia="Times New Roman" w:hAnsi="Consolas" w:cs="Courier New"/>
-                <w:color w:val="333333"/>
-                <w:sz w:val="20"/>
-                <w:szCs w:val="20"/>
-                <w:bdr w:val="none" w:sz="0" w:space="0" w:color="auto" w:frame="1"/>
-              </w:rPr>
-              <w:t xml:space="preserve"> = </w:t>
-            </w:r>
-            <w:proofErr w:type="spellStart"/>
-            <w:r>
-              <w:rPr>
-                <w:rFonts w:ascii="Consolas" w:eastAsia="Times New Roman" w:hAnsi="Consolas" w:cs="Courier New"/>
-                <w:color w:val="333333"/>
-                <w:sz w:val="20"/>
-                <w:szCs w:val="20"/>
-                <w:bdr w:val="none" w:sz="0" w:space="0" w:color="auto" w:frame="1"/>
-              </w:rPr>
-              <w:t>IDEXRegSrcA</w:t>
-            </w:r>
-            <w:proofErr w:type="spellEnd"/>
-            <w:r>
-              <w:rPr>
-                <w:rFonts w:ascii="Consolas" w:eastAsia="Times New Roman" w:hAnsi="Consolas" w:cs="Courier New"/>
-                <w:color w:val="333333"/>
-                <w:sz w:val="20"/>
-                <w:szCs w:val="20"/>
-                <w:bdr w:val="none" w:sz="0" w:space="0" w:color="auto" w:frame="1"/>
-              </w:rPr>
-              <w:t>)</w:t>
+              <w:t>else if (MEMWBRegWrite = 1) and (MEMWBRegDest = IDEXRegSrcA)</w:t>
             </w:r>
           </w:p>
           <w:p>
@@ -21279,95 +21063,7 @@
                 <w:szCs w:val="20"/>
                 <w:bdr w:val="none" w:sz="0" w:space="0" w:color="auto" w:frame="1"/>
               </w:rPr>
-              <w:t xml:space="preserve">        and </w:t>
-            </w:r>
-            <w:proofErr w:type="gramStart"/>
-            <w:r>
-              <w:rPr>
-                <w:rFonts w:ascii="Consolas" w:eastAsia="Times New Roman" w:hAnsi="Consolas" w:cs="Courier New"/>
-                <w:color w:val="333333"/>
-                <w:sz w:val="20"/>
-                <w:szCs w:val="20"/>
-                <w:bdr w:val="none" w:sz="0" w:space="0" w:color="auto" w:frame="1"/>
-              </w:rPr>
-              <w:t>not(</w:t>
-            </w:r>
-            <w:proofErr w:type="gramEnd"/>
-            <w:r>
-              <w:rPr>
-                <w:rFonts w:ascii="Consolas" w:eastAsia="Times New Roman" w:hAnsi="Consolas" w:cs="Courier New"/>
-                <w:color w:val="333333"/>
-                <w:sz w:val="20"/>
-                <w:szCs w:val="20"/>
-                <w:bdr w:val="none" w:sz="0" w:space="0" w:color="auto" w:frame="1"/>
-              </w:rPr>
-              <w:t>(</w:t>
-            </w:r>
-            <w:proofErr w:type="spellStart"/>
-            <w:r>
-              <w:rPr>
-                <w:rFonts w:ascii="Consolas" w:eastAsia="Times New Roman" w:hAnsi="Consolas" w:cs="Courier New"/>
-                <w:color w:val="333333"/>
-                <w:sz w:val="20"/>
-                <w:szCs w:val="20"/>
-                <w:bdr w:val="none" w:sz="0" w:space="0" w:color="auto" w:frame="1"/>
-              </w:rPr>
-              <w:t>EXMEMRegWrite</w:t>
-            </w:r>
-            <w:proofErr w:type="spellEnd"/>
-            <w:r>
-              <w:rPr>
-                <w:rFonts w:ascii="Consolas" w:eastAsia="Times New Roman" w:hAnsi="Consolas" w:cs="Courier New"/>
-                <w:color w:val="333333"/>
-                <w:sz w:val="20"/>
-                <w:szCs w:val="20"/>
-                <w:bdr w:val="none" w:sz="0" w:space="0" w:color="auto" w:frame="1"/>
-              </w:rPr>
-              <w:t xml:space="preserve"> = 1) and (</w:t>
-            </w:r>
-            <w:proofErr w:type="spellStart"/>
-            <w:r>
-              <w:rPr>
-                <w:rFonts w:ascii="Consolas" w:eastAsia="Times New Roman" w:hAnsi="Consolas" w:cs="Courier New"/>
-                <w:color w:val="333333"/>
-                <w:sz w:val="20"/>
-                <w:szCs w:val="20"/>
-                <w:bdr w:val="none" w:sz="0" w:space="0" w:color="auto" w:frame="1"/>
-              </w:rPr>
-              <w:t>EXMEMRegDest</w:t>
-            </w:r>
-            <w:proofErr w:type="spellEnd"/>
-            <w:r>
-              <w:rPr>
-                <w:rFonts w:ascii="Consolas" w:eastAsia="Times New Roman" w:hAnsi="Consolas" w:cs="Courier New"/>
-                <w:color w:val="333333"/>
-                <w:sz w:val="20"/>
-                <w:szCs w:val="20"/>
-                <w:bdr w:val="none" w:sz="0" w:space="0" w:color="auto" w:frame="1"/>
-              </w:rPr>
-              <w:t xml:space="preserve"> = </w:t>
-            </w:r>
-            <w:proofErr w:type="spellStart"/>
-            <w:r>
-              <w:rPr>
-                <w:rFonts w:ascii="Consolas" w:eastAsia="Times New Roman" w:hAnsi="Consolas" w:cs="Courier New"/>
-                <w:color w:val="333333"/>
-                <w:sz w:val="20"/>
-                <w:szCs w:val="20"/>
-                <w:bdr w:val="none" w:sz="0" w:space="0" w:color="auto" w:frame="1"/>
-              </w:rPr>
-              <w:t>IDEXRegSrcA</w:t>
-            </w:r>
-            <w:proofErr w:type="spellEnd"/>
-            <w:r>
-              <w:rPr>
-                <w:rFonts w:ascii="Consolas" w:eastAsia="Times New Roman" w:hAnsi="Consolas" w:cs="Courier New"/>
-                <w:color w:val="333333"/>
-                <w:sz w:val="20"/>
-                <w:szCs w:val="20"/>
-                <w:bdr w:val="none" w:sz="0" w:space="0" w:color="auto" w:frame="1"/>
-              </w:rPr>
-              <w:t>))</w:t>
+              <w:t xml:space="preserve">        and not((EXMEMRegWrite = 1) and (EXMEMRegDest = IDEXRegSrcA))</w:t>
             </w:r>
           </w:p>
           <w:p>
@@ -21407,29 +21103,7 @@
                 <w:szCs w:val="20"/>
                 <w:bdr w:val="none" w:sz="0" w:space="0" w:color="auto" w:frame="1"/>
               </w:rPr>
-              <w:t xml:space="preserve">    </w:t>
-            </w:r>
-            <w:proofErr w:type="spellStart"/>
-            <w:r>
-              <w:rPr>
-                <w:rFonts w:ascii="Consolas" w:eastAsia="Times New Roman" w:hAnsi="Consolas" w:cs="Courier New"/>
-                <w:color w:val="333333"/>
-                <w:sz w:val="20"/>
-                <w:szCs w:val="20"/>
-                <w:bdr w:val="none" w:sz="0" w:space="0" w:color="auto" w:frame="1"/>
-              </w:rPr>
-              <w:t>ForwardA</w:t>
-            </w:r>
-            <w:proofErr w:type="spellEnd"/>
-            <w:r>
-              <w:rPr>
-                <w:rFonts w:ascii="Consolas" w:eastAsia="Times New Roman" w:hAnsi="Consolas" w:cs="Courier New"/>
-                <w:color w:val="333333"/>
-                <w:sz w:val="20"/>
-                <w:szCs w:val="20"/>
-                <w:bdr w:val="none" w:sz="0" w:space="0" w:color="auto" w:frame="1"/>
-              </w:rPr>
-              <w:t xml:space="preserve"> = 10</w:t>
+              <w:t xml:space="preserve">    ForwardA = 10</w:t>
             </w:r>
           </w:p>
           <w:p>
@@ -21508,29 +21182,7 @@
                 <w:szCs w:val="20"/>
                 <w:bdr w:val="none" w:sz="0" w:space="0" w:color="auto" w:frame="1"/>
               </w:rPr>
-              <w:t xml:space="preserve">    </w:t>
-            </w:r>
-            <w:proofErr w:type="spellStart"/>
-            <w:r>
-              <w:rPr>
-                <w:rFonts w:ascii="Consolas" w:eastAsia="Times New Roman" w:hAnsi="Consolas" w:cs="Courier New"/>
-                <w:color w:val="333333"/>
-                <w:sz w:val="20"/>
-                <w:szCs w:val="20"/>
-                <w:bdr w:val="none" w:sz="0" w:space="0" w:color="auto" w:frame="1"/>
-              </w:rPr>
-              <w:t>ForwardA</w:t>
-            </w:r>
-            <w:proofErr w:type="spellEnd"/>
-            <w:r>
-              <w:rPr>
-                <w:rFonts w:ascii="Consolas" w:eastAsia="Times New Roman" w:hAnsi="Consolas" w:cs="Courier New"/>
-                <w:color w:val="333333"/>
-                <w:sz w:val="20"/>
-                <w:szCs w:val="20"/>
-                <w:bdr w:val="none" w:sz="0" w:space="0" w:color="auto" w:frame="1"/>
-              </w:rPr>
-              <w:t xml:space="preserve"> = 00</w:t>
+              <w:t xml:space="preserve">    ForwardA = 00</w:t>
             </w:r>
           </w:p>
         </w:tc>
@@ -21540,14 +21192,12 @@
       <w:pPr>
         <w:ind w:firstLineChars="200" w:firstLine="440"/>
       </w:pPr>
-      <w:proofErr w:type="spellStart"/>
       <w:r>
         <w:rPr>
           <w:rFonts w:hint="eastAsia"/>
         </w:rPr>
         <w:t>ForwardB</w:t>
       </w:r>
-      <w:proofErr w:type="spellEnd"/>
       <w:r>
         <w:rPr>
           <w:rFonts w:hint="eastAsia"/>
@@ -21574,6 +21224,7 @@
         <w:rPr>
           <w:rFonts w:hint="eastAsia"/>
         </w:rPr>
+        <w:lastRenderedPageBreak/>
         <w:t>比较微妙的一点是，当上一条和上两条指令同时都满足这一条件的时候，需要选择上一条指令的结果（即</w:t>
       </w:r>
       <w:r>
@@ -21597,29 +21248,25 @@
           <w:numId w:val="2"/>
         </w:numPr>
       </w:pPr>
-      <w:bookmarkStart w:id="18" w:name="_Toc437628581"/>
-      <w:proofErr w:type="spellStart"/>
+      <w:bookmarkStart w:id="20" w:name="_Toc437633013"/>
       <w:r>
         <w:rPr>
           <w:rFonts w:hint="eastAsia"/>
         </w:rPr>
         <w:t>HazardUnit</w:t>
       </w:r>
-      <w:bookmarkEnd w:id="18"/>
-      <w:proofErr w:type="spellEnd"/>
+      <w:bookmarkEnd w:id="20"/>
     </w:p>
     <w:p>
       <w:pPr>
         <w:ind w:firstLineChars="200" w:firstLine="440"/>
       </w:pPr>
-      <w:proofErr w:type="spellStart"/>
       <w:r>
         <w:rPr>
           <w:rFonts w:hint="eastAsia"/>
         </w:rPr>
         <w:t>HazardUnit</w:t>
       </w:r>
-      <w:proofErr w:type="spellEnd"/>
       <w:r>
         <w:rPr>
           <w:rFonts w:hint="eastAsia"/>
@@ -21659,7 +21306,6 @@
         <w:rPr>
           <w:rFonts w:hint="eastAsia"/>
         </w:rPr>
-        <w:lastRenderedPageBreak/>
         <w:t>Hazard</w:t>
       </w:r>
       <w:r>
@@ -21686,19 +21332,11 @@
         </w:rPr>
         <w:t>当</w:t>
       </w:r>
-      <w:proofErr w:type="spellStart"/>
-      <w:r>
-        <w:rPr>
-          <w:rFonts w:hint="eastAsia"/>
-        </w:rPr>
-        <w:t>IDEXMemRead</w:t>
-      </w:r>
-      <w:proofErr w:type="spellEnd"/>
-      <w:r>
-        <w:rPr>
-          <w:rFonts w:hint="eastAsia"/>
-        </w:rPr>
-        <w:t>=1</w:t>
+      <w:r>
+        <w:rPr>
+          <w:rFonts w:hint="eastAsia"/>
+        </w:rPr>
+        <w:t>IDEXMemRead=1</w:t>
       </w:r>
       <w:r>
         <w:rPr>
@@ -21706,42 +21344,36 @@
         </w:rPr>
         <w:t>且</w:t>
       </w:r>
-      <w:proofErr w:type="spellStart"/>
       <w:r>
         <w:rPr>
           <w:rFonts w:hint="eastAsia"/>
         </w:rPr>
         <w:t>IDEXRegDest</w:t>
       </w:r>
-      <w:proofErr w:type="spellEnd"/>
       <w:r>
         <w:rPr>
           <w:rFonts w:hint="eastAsia"/>
         </w:rPr>
         <w:t>等于</w:t>
       </w:r>
-      <w:proofErr w:type="spellStart"/>
       <w:r>
         <w:rPr>
           <w:rFonts w:hint="eastAsia"/>
         </w:rPr>
         <w:t>RegSrcA</w:t>
       </w:r>
-      <w:proofErr w:type="spellEnd"/>
       <w:r>
         <w:rPr>
           <w:rFonts w:hint="eastAsia"/>
         </w:rPr>
         <w:t>或者</w:t>
       </w:r>
-      <w:proofErr w:type="spellStart"/>
       <w:r>
         <w:rPr>
           <w:rFonts w:hint="eastAsia"/>
         </w:rPr>
         <w:t>RegSrcB</w:t>
       </w:r>
-      <w:proofErr w:type="spellEnd"/>
       <w:r>
         <w:rPr>
           <w:rFonts w:hint="eastAsia"/>
@@ -21814,14 +21446,12 @@
         </w:rPr>
         <w:t>这时候给</w:t>
       </w:r>
-      <w:proofErr w:type="spellStart"/>
       <w:r>
         <w:rPr>
           <w:rFonts w:hint="eastAsia"/>
         </w:rPr>
         <w:t>StalllUnit</w:t>
       </w:r>
-      <w:proofErr w:type="spellEnd"/>
       <w:r>
         <w:t xml:space="preserve"> </w:t>
       </w:r>
@@ -21831,70 +21461,60 @@
         </w:rPr>
         <w:t>发送一个</w:t>
       </w:r>
-      <w:proofErr w:type="spellStart"/>
       <w:r>
         <w:rPr>
           <w:rFonts w:hint="eastAsia"/>
         </w:rPr>
         <w:t>HazardHappen</w:t>
       </w:r>
-      <w:proofErr w:type="spellEnd"/>
       <w:r>
         <w:rPr>
           <w:rFonts w:hint="eastAsia"/>
         </w:rPr>
         <w:t>信号，让</w:t>
       </w:r>
-      <w:proofErr w:type="spellStart"/>
       <w:r>
         <w:rPr>
           <w:rFonts w:hint="eastAsia"/>
         </w:rPr>
         <w:t>StallUnit</w:t>
       </w:r>
-      <w:proofErr w:type="spellEnd"/>
       <w:r>
         <w:rPr>
           <w:rFonts w:hint="eastAsia"/>
         </w:rPr>
         <w:t>来处理，将</w:t>
       </w:r>
-      <w:proofErr w:type="spellStart"/>
       <w:r>
         <w:rPr>
           <w:rFonts w:hint="eastAsia"/>
         </w:rPr>
         <w:t>PCReg</w:t>
       </w:r>
-      <w:proofErr w:type="spellEnd"/>
       <w:r>
         <w:rPr>
           <w:rFonts w:hint="eastAsia"/>
         </w:rPr>
         <w:t>和</w:t>
       </w:r>
-      <w:proofErr w:type="spellStart"/>
       <w:r>
         <w:rPr>
           <w:rFonts w:hint="eastAsia"/>
         </w:rPr>
         <w:t>IFIDReg</w:t>
       </w:r>
-      <w:proofErr w:type="spellEnd"/>
       <w:r>
         <w:rPr>
           <w:rFonts w:hint="eastAsia"/>
         </w:rPr>
         <w:t>禁止写入，</w:t>
       </w:r>
-      <w:proofErr w:type="spellStart"/>
       <w:r>
         <w:rPr>
           <w:rFonts w:hint="eastAsia"/>
         </w:rPr>
         <w:t>IDEXReg</w:t>
       </w:r>
-      <w:proofErr w:type="spellEnd"/>
       <w:r>
         <w:rPr>
           <w:rFonts w:hint="eastAsia"/>
@@ -21946,19 +21566,20 @@
                 <w:color w:val="333333"/>
                 <w:bdr w:val="none" w:sz="0" w:space="0" w:color="auto" w:frame="1"/>
               </w:rPr>
-              <w:t>if (</w:t>
-            </w:r>
-            <w:proofErr w:type="spellStart"/>
-            <w:r>
+              <w:t>if (IDEXMemRead = 1)</w:t>
+            </w:r>
+          </w:p>
+          <w:p>
+            <w:pPr>
+              <w:pStyle w:val="HTML"/>
+              <w:shd w:val="clear" w:color="auto" w:fill="F7F7F7"/>
               <w:rPr>
                 <w:rStyle w:val="HTML1"/>
                 <w:rFonts w:ascii="Consolas" w:eastAsiaTheme="majorEastAsia" w:hAnsi="Consolas"/>
                 <w:color w:val="333333"/>
                 <w:bdr w:val="none" w:sz="0" w:space="0" w:color="auto" w:frame="1"/>
               </w:rPr>
-              <w:t>IDEXMemRead</w:t>
-            </w:r>
-            <w:proofErr w:type="spellEnd"/>
+            </w:pPr>
             <w:r>
               <w:rPr>
                 <w:rStyle w:val="HTML1"/>
@@ -21966,7 +21587,7 @@
                 <w:color w:val="333333"/>
                 <w:bdr w:val="none" w:sz="0" w:space="0" w:color="auto" w:frame="1"/>
               </w:rPr>
-              <w:t xml:space="preserve"> = 1)</w:t>
+              <w:t xml:space="preserve">    and ((IDEXRegDest = RegSrcA) or (IDEXRegDest = RegSrcB))</w:t>
             </w:r>
           </w:p>
           <w:p>
@@ -21987,9 +21608,8 @@
                 <w:color w:val="333333"/>
                 <w:bdr w:val="none" w:sz="0" w:space="0" w:color="auto" w:frame="1"/>
               </w:rPr>
-              <w:t xml:space="preserve">    and ((</w:t>
-            </w:r>
-            <w:proofErr w:type="spellStart"/>
+              <w:t xml:space="preserve">    </w:t>
+            </w:r>
             <w:r>
               <w:rPr>
                 <w:rStyle w:val="HTML1"/>
@@ -21997,9 +21617,8 @@
                 <w:color w:val="333333"/>
                 <w:bdr w:val="none" w:sz="0" w:space="0" w:color="auto" w:frame="1"/>
               </w:rPr>
-              <w:t>IDEXRegDest</w:t>
-            </w:r>
-            <w:proofErr w:type="spellEnd"/>
+              <w:t>HazardHappen</w:t>
+            </w:r>
             <w:r>
               <w:rPr>
                 <w:rStyle w:val="HTML1"/>
@@ -22007,9 +21626,17 @@
                 <w:color w:val="333333"/>
                 <w:bdr w:val="none" w:sz="0" w:space="0" w:color="auto" w:frame="1"/>
               </w:rPr>
-              <w:t xml:space="preserve"> = </w:t>
-            </w:r>
-            <w:proofErr w:type="spellStart"/>
+              <w:t xml:space="preserve"> </w:t>
+            </w:r>
+            <w:r>
+              <w:rPr>
+                <w:rStyle w:val="HTML1"/>
+                <w:rFonts w:ascii="Consolas" w:eastAsiaTheme="majorEastAsia" w:hAnsi="Consolas" w:hint="eastAsia"/>
+                <w:color w:val="333333"/>
+                <w:bdr w:val="none" w:sz="0" w:space="0" w:color="auto" w:frame="1"/>
+              </w:rPr>
+              <w:t>=</w:t>
+            </w:r>
             <w:r>
               <w:rPr>
                 <w:rStyle w:val="HTML1"/>
@@ -22017,19 +21644,20 @@
                 <w:color w:val="333333"/>
                 <w:bdr w:val="none" w:sz="0" w:space="0" w:color="auto" w:frame="1"/>
               </w:rPr>
-              <w:t>RegSrcA</w:t>
-            </w:r>
-            <w:proofErr w:type="spellEnd"/>
-            <w:r>
+              <w:t xml:space="preserve"> 1</w:t>
+            </w:r>
+          </w:p>
+          <w:p>
+            <w:pPr>
+              <w:pStyle w:val="HTML"/>
+              <w:shd w:val="clear" w:color="auto" w:fill="F7F7F7"/>
               <w:rPr>
                 <w:rStyle w:val="HTML1"/>
                 <w:rFonts w:ascii="Consolas" w:eastAsiaTheme="majorEastAsia" w:hAnsi="Consolas"/>
                 <w:color w:val="333333"/>
                 <w:bdr w:val="none" w:sz="0" w:space="0" w:color="auto" w:frame="1"/>
               </w:rPr>
-              <w:t>) or (</w:t>
-            </w:r>
-            <w:proofErr w:type="spellStart"/>
+            </w:pPr>
             <w:r>
               <w:rPr>
                 <w:rStyle w:val="HTML1"/>
@@ -22037,9 +21665,18 @@
                 <w:color w:val="333333"/>
                 <w:bdr w:val="none" w:sz="0" w:space="0" w:color="auto" w:frame="1"/>
               </w:rPr>
-              <w:t>IDEXRegDest</w:t>
-            </w:r>
-            <w:proofErr w:type="spellEnd"/>
+              <w:t>else</w:t>
+            </w:r>
+          </w:p>
+          <w:p>
+            <w:pPr>
+              <w:pStyle w:val="HTML"/>
+              <w:shd w:val="clear" w:color="auto" w:fill="F7F7F7"/>
+              <w:rPr>
+                <w:rFonts w:ascii="Consolas" w:hAnsi="Consolas"/>
+                <w:color w:val="333333"/>
+              </w:rPr>
+            </w:pPr>
             <w:r>
               <w:rPr>
                 <w:rStyle w:val="HTML1"/>
@@ -22047,9 +21684,8 @@
                 <w:color w:val="333333"/>
                 <w:bdr w:val="none" w:sz="0" w:space="0" w:color="auto" w:frame="1"/>
               </w:rPr>
-              <w:t xml:space="preserve"> = </w:t>
-            </w:r>
-            <w:proofErr w:type="spellStart"/>
+              <w:t xml:space="preserve">    </w:t>
+            </w:r>
             <w:r>
               <w:rPr>
                 <w:rStyle w:val="HTML1"/>
@@ -22057,128 +21693,8 @@
                 <w:color w:val="333333"/>
                 <w:bdr w:val="none" w:sz="0" w:space="0" w:color="auto" w:frame="1"/>
               </w:rPr>
-              <w:t>RegSrcB</w:t>
-            </w:r>
-            <w:proofErr w:type="spellEnd"/>
-            <w:r>
-              <w:rPr>
-                <w:rStyle w:val="HTML1"/>
-                <w:rFonts w:ascii="Consolas" w:eastAsiaTheme="majorEastAsia" w:hAnsi="Consolas"/>
-                <w:color w:val="333333"/>
-                <w:bdr w:val="none" w:sz="0" w:space="0" w:color="auto" w:frame="1"/>
-              </w:rPr>
-              <w:t>))</w:t>
-            </w:r>
-          </w:p>
-          <w:p>
-            <w:pPr>
-              <w:pStyle w:val="HTML"/>
-              <w:shd w:val="clear" w:color="auto" w:fill="F7F7F7"/>
-              <w:rPr>
-                <w:rStyle w:val="HTML1"/>
-                <w:rFonts w:ascii="Consolas" w:eastAsiaTheme="majorEastAsia" w:hAnsi="Consolas"/>
-                <w:color w:val="333333"/>
-                <w:bdr w:val="none" w:sz="0" w:space="0" w:color="auto" w:frame="1"/>
-              </w:rPr>
-            </w:pPr>
-            <w:r>
-              <w:rPr>
-                <w:rStyle w:val="HTML1"/>
-                <w:rFonts w:ascii="Consolas" w:eastAsiaTheme="majorEastAsia" w:hAnsi="Consolas"/>
-                <w:color w:val="333333"/>
-                <w:bdr w:val="none" w:sz="0" w:space="0" w:color="auto" w:frame="1"/>
-              </w:rPr>
-              <w:t xml:space="preserve">    </w:t>
-            </w:r>
-            <w:proofErr w:type="spellStart"/>
-            <w:r>
-              <w:rPr>
-                <w:rStyle w:val="HTML1"/>
-                <w:rFonts w:ascii="Consolas" w:eastAsiaTheme="majorEastAsia" w:hAnsi="Consolas"/>
-                <w:color w:val="333333"/>
-                <w:bdr w:val="none" w:sz="0" w:space="0" w:color="auto" w:frame="1"/>
-              </w:rPr>
               <w:t>HazardHappen</w:t>
             </w:r>
-            <w:proofErr w:type="spellEnd"/>
-            <w:r>
-              <w:rPr>
-                <w:rStyle w:val="HTML1"/>
-                <w:rFonts w:ascii="Consolas" w:eastAsiaTheme="majorEastAsia" w:hAnsi="Consolas"/>
-                <w:color w:val="333333"/>
-                <w:bdr w:val="none" w:sz="0" w:space="0" w:color="auto" w:frame="1"/>
-              </w:rPr>
-              <w:t xml:space="preserve"> </w:t>
-            </w:r>
-            <w:r>
-              <w:rPr>
-                <w:rStyle w:val="HTML1"/>
-                <w:rFonts w:ascii="Consolas" w:eastAsiaTheme="majorEastAsia" w:hAnsi="Consolas" w:hint="eastAsia"/>
-                <w:color w:val="333333"/>
-                <w:bdr w:val="none" w:sz="0" w:space="0" w:color="auto" w:frame="1"/>
-              </w:rPr>
-              <w:t>=</w:t>
-            </w:r>
-            <w:r>
-              <w:rPr>
-                <w:rStyle w:val="HTML1"/>
-                <w:rFonts w:ascii="Consolas" w:eastAsiaTheme="majorEastAsia" w:hAnsi="Consolas"/>
-                <w:color w:val="333333"/>
-                <w:bdr w:val="none" w:sz="0" w:space="0" w:color="auto" w:frame="1"/>
-              </w:rPr>
-              <w:t xml:space="preserve"> 1</w:t>
-            </w:r>
-          </w:p>
-          <w:p>
-            <w:pPr>
-              <w:pStyle w:val="HTML"/>
-              <w:shd w:val="clear" w:color="auto" w:fill="F7F7F7"/>
-              <w:rPr>
-                <w:rStyle w:val="HTML1"/>
-                <w:rFonts w:ascii="Consolas" w:eastAsiaTheme="majorEastAsia" w:hAnsi="Consolas"/>
-                <w:color w:val="333333"/>
-                <w:bdr w:val="none" w:sz="0" w:space="0" w:color="auto" w:frame="1"/>
-              </w:rPr>
-            </w:pPr>
-            <w:r>
-              <w:rPr>
-                <w:rStyle w:val="HTML1"/>
-                <w:rFonts w:ascii="Consolas" w:eastAsiaTheme="majorEastAsia" w:hAnsi="Consolas"/>
-                <w:color w:val="333333"/>
-                <w:bdr w:val="none" w:sz="0" w:space="0" w:color="auto" w:frame="1"/>
-              </w:rPr>
-              <w:t>else</w:t>
-            </w:r>
-          </w:p>
-          <w:p>
-            <w:pPr>
-              <w:pStyle w:val="HTML"/>
-              <w:shd w:val="clear" w:color="auto" w:fill="F7F7F7"/>
-              <w:rPr>
-                <w:rFonts w:ascii="Consolas" w:hAnsi="Consolas"/>
-                <w:color w:val="333333"/>
-              </w:rPr>
-            </w:pPr>
-            <w:r>
-              <w:rPr>
-                <w:rStyle w:val="HTML1"/>
-                <w:rFonts w:ascii="Consolas" w:eastAsiaTheme="majorEastAsia" w:hAnsi="Consolas"/>
-                <w:color w:val="333333"/>
-                <w:bdr w:val="none" w:sz="0" w:space="0" w:color="auto" w:frame="1"/>
-              </w:rPr>
-              <w:t xml:space="preserve">    </w:t>
-            </w:r>
-            <w:proofErr w:type="spellStart"/>
-            <w:r>
-              <w:rPr>
-                <w:rStyle w:val="HTML1"/>
-                <w:rFonts w:ascii="Consolas" w:eastAsiaTheme="majorEastAsia" w:hAnsi="Consolas"/>
-                <w:color w:val="333333"/>
-                <w:bdr w:val="none" w:sz="0" w:space="0" w:color="auto" w:frame="1"/>
-              </w:rPr>
-              <w:t>HazardHappen</w:t>
-            </w:r>
-            <w:proofErr w:type="spellEnd"/>
             <w:r>
               <w:rPr>
                 <w:rStyle w:val="HTML1"/>
@@ -22219,14 +21735,14 @@
           <w:numId w:val="2"/>
         </w:numPr>
       </w:pPr>
-      <w:bookmarkStart w:id="19" w:name="_Toc437628582"/>
+      <w:bookmarkStart w:id="21" w:name="_Toc437633014"/>
       <w:r>
         <w:rPr>
           <w:rFonts w:hint="eastAsia"/>
         </w:rPr>
         <w:t>Register</w:t>
       </w:r>
-      <w:bookmarkEnd w:id="19"/>
+      <w:bookmarkEnd w:id="21"/>
     </w:p>
     <w:p>
       <w:pPr>
@@ -22262,14 +21778,12 @@
         </w:rPr>
         <w:t>，各阶段寄存器，寄存器堆（</w:t>
       </w:r>
-      <w:proofErr w:type="spellStart"/>
       <w:r>
         <w:rPr>
           <w:rFonts w:hint="eastAsia"/>
         </w:rPr>
         <w:t>RegisterFile</w:t>
       </w:r>
-      <w:proofErr w:type="spellEnd"/>
       <w:r>
         <w:rPr>
           <w:rFonts w:hint="eastAsia"/>
@@ -22383,14 +21897,12 @@
         </w:rPr>
         <w:t>写使能信号</w:t>
       </w:r>
-      <w:proofErr w:type="spellStart"/>
       <w:r>
         <w:rPr>
           <w:rFonts w:hint="eastAsia"/>
         </w:rPr>
         <w:t>WriteEN</w:t>
       </w:r>
-      <w:proofErr w:type="spellEnd"/>
     </w:p>
     <w:p>
       <w:pPr>
@@ -22426,14 +21938,12 @@
         </w:rPr>
         <w:t>按钮。除了寄存器堆以外，其他的写使能信号和同步清零信号都由</w:t>
       </w:r>
-      <w:proofErr w:type="spellStart"/>
       <w:r>
         <w:rPr>
           <w:rFonts w:hint="eastAsia"/>
         </w:rPr>
         <w:t>StallUnit</w:t>
       </w:r>
-      <w:proofErr w:type="spellEnd"/>
       <w:r>
         <w:rPr>
           <w:rFonts w:hint="eastAsia"/>
@@ -22514,29 +22024,26 @@
           <w:numId w:val="2"/>
         </w:numPr>
       </w:pPr>
-      <w:bookmarkStart w:id="20" w:name="_Toc437628583"/>
-      <w:proofErr w:type="spellStart"/>
-      <w:r>
-        <w:rPr>
-          <w:rFonts w:hint="eastAsia"/>
-        </w:rPr>
+      <w:bookmarkStart w:id="22" w:name="_Toc437633015"/>
+      <w:r>
+        <w:rPr>
+          <w:rFonts w:hint="eastAsia"/>
+        </w:rPr>
+        <w:lastRenderedPageBreak/>
         <w:t>StallUnit</w:t>
       </w:r>
-      <w:bookmarkEnd w:id="20"/>
-      <w:proofErr w:type="spellEnd"/>
+      <w:bookmarkEnd w:id="22"/>
     </w:p>
     <w:p>
       <w:pPr>
         <w:ind w:firstLineChars="200" w:firstLine="440"/>
       </w:pPr>
-      <w:proofErr w:type="spellStart"/>
       <w:r>
         <w:rPr>
           <w:rFonts w:hint="eastAsia"/>
         </w:rPr>
         <w:t>StallUnit</w:t>
       </w:r>
-      <w:proofErr w:type="spellEnd"/>
       <w:r>
         <w:rPr>
           <w:rFonts w:hint="eastAsia"/>
@@ -22633,28 +22140,24 @@
         </w:rPr>
         <w:t>的时候需要将</w:t>
       </w:r>
-      <w:proofErr w:type="spellStart"/>
       <w:r>
         <w:rPr>
           <w:rFonts w:hint="eastAsia"/>
         </w:rPr>
         <w:t>PCWrite</w:t>
       </w:r>
-      <w:proofErr w:type="spellEnd"/>
       <w:r>
         <w:rPr>
           <w:rFonts w:hint="eastAsia"/>
         </w:rPr>
         <w:t>和</w:t>
       </w:r>
-      <w:proofErr w:type="spellStart"/>
       <w:r>
         <w:rPr>
           <w:rFonts w:hint="eastAsia"/>
         </w:rPr>
         <w:t>IFIDWrite</w:t>
       </w:r>
-      <w:proofErr w:type="spellEnd"/>
       <w:r>
         <w:rPr>
           <w:rFonts w:hint="eastAsia"/>
@@ -22697,14 +22200,12 @@
         </w:rPr>
         <w:t>的时候将所有的</w:t>
       </w:r>
-      <w:proofErr w:type="spellStart"/>
       <w:r>
         <w:rPr>
           <w:rFonts w:hint="eastAsia"/>
         </w:rPr>
         <w:t>WriteEN</w:t>
       </w:r>
-      <w:proofErr w:type="spellEnd"/>
       <w:r>
         <w:rPr>
           <w:rFonts w:hint="eastAsia"/>
@@ -22732,29 +22233,25 @@
           <w:numId w:val="2"/>
         </w:numPr>
       </w:pPr>
-      <w:bookmarkStart w:id="21" w:name="_Toc437628584"/>
-      <w:proofErr w:type="spellStart"/>
+      <w:bookmarkStart w:id="23" w:name="_Toc437633016"/>
       <w:r>
         <w:rPr>
           <w:rFonts w:hint="eastAsia"/>
         </w:rPr>
         <w:t>TSelector</w:t>
       </w:r>
-      <w:bookmarkEnd w:id="21"/>
-      <w:proofErr w:type="spellEnd"/>
+      <w:bookmarkEnd w:id="23"/>
     </w:p>
     <w:p>
       <w:pPr>
         <w:ind w:firstLineChars="200" w:firstLine="440"/>
       </w:pPr>
-      <w:proofErr w:type="spellStart"/>
       <w:r>
         <w:rPr>
           <w:rFonts w:hint="eastAsia"/>
         </w:rPr>
         <w:t>TSelector</w:t>
       </w:r>
-      <w:proofErr w:type="spellEnd"/>
       <w:r>
         <w:rPr>
           <w:rFonts w:hint="eastAsia"/>
@@ -22785,14 +22282,12 @@
         </w:rPr>
         <w:t>生成的</w:t>
       </w:r>
-      <w:proofErr w:type="spellStart"/>
       <w:r>
         <w:rPr>
           <w:rFonts w:hint="eastAsia"/>
         </w:rPr>
         <w:t>TSelect</w:t>
       </w:r>
-      <w:proofErr w:type="spellEnd"/>
       <w:r>
         <w:rPr>
           <w:rFonts w:hint="eastAsia"/>
@@ -22904,23 +22399,20 @@
           <w:numId w:val="2"/>
         </w:numPr>
       </w:pPr>
-      <w:bookmarkStart w:id="22" w:name="_Toc437628585"/>
-      <w:proofErr w:type="spellStart"/>
-      <w:r>
-        <w:rPr>
-          <w:rFonts w:hint="eastAsia"/>
-        </w:rPr>
-        <w:lastRenderedPageBreak/>
+      <w:bookmarkStart w:id="24" w:name="_Toc437633017"/>
+      <w:r>
+        <w:rPr>
+          <w:rFonts w:hint="eastAsia"/>
+        </w:rPr>
         <w:t>IOBridge</w:t>
       </w:r>
-      <w:proofErr w:type="spellEnd"/>
       <w:r>
         <w:rPr>
           <w:rFonts w:hint="eastAsia"/>
         </w:rPr>
         <w:t>具体设计</w:t>
       </w:r>
-      <w:bookmarkEnd w:id="22"/>
+      <w:bookmarkEnd w:id="24"/>
     </w:p>
     <w:p>
       <w:pPr>
@@ -22930,22 +22422,20 @@
           <w:numId w:val="2"/>
         </w:numPr>
       </w:pPr>
-      <w:bookmarkStart w:id="23" w:name="_Toc437628586"/>
-      <w:proofErr w:type="spellStart"/>
+      <w:bookmarkStart w:id="25" w:name="_Toc437633018"/>
       <w:r>
         <w:rPr>
           <w:rFonts w:hint="eastAsia"/>
         </w:rPr>
         <w:t>VGAdapter</w:t>
       </w:r>
-      <w:proofErr w:type="spellEnd"/>
       <w:r>
         <w:rPr>
           <w:rFonts w:hint="eastAsia"/>
         </w:rPr>
         <w:t>具体设计</w:t>
       </w:r>
-      <w:bookmarkEnd w:id="23"/>
+      <w:bookmarkEnd w:id="25"/>
     </w:p>
     <w:p>
       <w:pPr>
@@ -22955,35 +22445,32 @@
           <w:numId w:val="2"/>
         </w:numPr>
       </w:pPr>
-      <w:bookmarkStart w:id="24" w:name="_Toc437628587"/>
-      <w:proofErr w:type="spellStart"/>
+      <w:bookmarkStart w:id="26" w:name="_Toc437633019"/>
       <w:r>
         <w:rPr>
           <w:rFonts w:hint="eastAsia"/>
         </w:rPr>
         <w:t>KeyboardAdapter</w:t>
       </w:r>
-      <w:proofErr w:type="spellEnd"/>
       <w:r>
         <w:rPr>
           <w:rFonts w:hint="eastAsia"/>
         </w:rPr>
         <w:t>具体设计</w:t>
       </w:r>
-      <w:bookmarkEnd w:id="24"/>
+      <w:bookmarkEnd w:id="26"/>
     </w:p>
     <w:p>
       <w:pPr>
         <w:spacing w:line="360" w:lineRule="auto"/>
+        <w:ind w:firstLineChars="200" w:firstLine="440"/>
       </w:pPr>
-      <w:proofErr w:type="spellStart"/>
       <w:r>
         <w:rPr>
           <w:rFonts w:hint="eastAsia"/>
         </w:rPr>
         <w:t>KeyboardAdapter</w:t>
       </w:r>
-      <w:proofErr w:type="spellEnd"/>
       <w:r>
         <w:rPr>
           <w:rFonts w:hint="eastAsia"/>
@@ -23002,42 +22489,30 @@
         </w:rPr>
         <w:t>和</w:t>
       </w:r>
-      <w:proofErr w:type="spellStart"/>
       <w:r>
         <w:rPr>
           <w:rFonts w:hint="eastAsia"/>
         </w:rPr>
         <w:t>KeyboardToAscii</w:t>
       </w:r>
-      <w:proofErr w:type="spellEnd"/>
       <w:r>
         <w:rPr>
           <w:rFonts w:hint="eastAsia"/>
         </w:rPr>
         <w:t>两个元件。</w:t>
       </w:r>
-      <w:proofErr w:type="spellStart"/>
       <w:r>
         <w:rPr>
           <w:rFonts w:hint="eastAsia"/>
         </w:rPr>
         <w:t>KeyboardAdapter</w:t>
       </w:r>
-      <w:proofErr w:type="spellEnd"/>
       <w:r>
         <w:rPr>
           <w:rFonts w:hint="eastAsia"/>
         </w:rPr>
         <w:t>做的作用就是将这两个元件组装在一起，其所有接口如下表所示：</w:t>
       </w:r>
-    </w:p>
-    <w:p>
-      <w:pPr>
-        <w:spacing w:line="360" w:lineRule="auto"/>
-        <w:rPr>
-          <w:rFonts w:hint="eastAsia"/>
-        </w:rPr>
-      </w:pPr>
     </w:p>
     <w:tbl>
       <w:tblPr>
@@ -23061,9 +22536,6 @@
             <w:pPr>
               <w:spacing w:line="360" w:lineRule="auto"/>
               <w:jc w:val="center"/>
-              <w:rPr>
-                <w:rFonts w:hint="eastAsia"/>
-              </w:rPr>
             </w:pPr>
             <w:r>
               <w:rPr>
@@ -23082,9 +22554,6 @@
             <w:pPr>
               <w:spacing w:line="360" w:lineRule="auto"/>
               <w:jc w:val="center"/>
-              <w:rPr>
-                <w:rFonts w:hint="eastAsia"/>
-              </w:rPr>
             </w:pPr>
             <w:r>
               <w:rPr>
@@ -23103,9 +22572,6 @@
             <w:pPr>
               <w:spacing w:line="360" w:lineRule="auto"/>
               <w:jc w:val="center"/>
-              <w:rPr>
-                <w:rFonts w:hint="eastAsia"/>
-              </w:rPr>
             </w:pPr>
             <w:r>
               <w:rPr>
@@ -23124,9 +22590,6 @@
             <w:pPr>
               <w:spacing w:line="360" w:lineRule="auto"/>
               <w:jc w:val="center"/>
-              <w:rPr>
-                <w:rFonts w:hint="eastAsia"/>
-              </w:rPr>
             </w:pPr>
             <w:r>
               <w:rPr>
@@ -23147,9 +22610,6 @@
             <w:pPr>
               <w:spacing w:line="360" w:lineRule="auto"/>
               <w:jc w:val="center"/>
-              <w:rPr>
-                <w:rFonts w:hint="eastAsia"/>
-              </w:rPr>
             </w:pPr>
             <w:r>
               <w:rPr>
@@ -23168,9 +22628,6 @@
             <w:pPr>
               <w:spacing w:line="360" w:lineRule="auto"/>
               <w:jc w:val="center"/>
-              <w:rPr>
-                <w:rFonts w:hint="eastAsia"/>
-              </w:rPr>
             </w:pPr>
             <w:r>
               <w:rPr>
@@ -23189,24 +22646,19 @@
             <w:pPr>
               <w:spacing w:line="360" w:lineRule="auto"/>
               <w:jc w:val="center"/>
+            </w:pPr>
+            <w:r>
+              <w:t>S</w:t>
+            </w:r>
+            <w:r>
               <w:rPr>
                 <w:rFonts w:hint="eastAsia"/>
               </w:rPr>
-            </w:pPr>
-            <w:proofErr w:type="spellStart"/>
-            <w:r>
-              <w:t>S</w:t>
-            </w:r>
-            <w:r>
-              <w:rPr>
-                <w:rFonts w:hint="eastAsia"/>
-              </w:rPr>
               <w:t>td_</w:t>
             </w:r>
             <w:r>
               <w:t>logic</w:t>
             </w:r>
-            <w:proofErr w:type="spellEnd"/>
           </w:p>
         </w:tc>
         <w:tc>
@@ -23218,9 +22670,6 @@
             <w:pPr>
               <w:spacing w:line="360" w:lineRule="auto"/>
               <w:jc w:val="center"/>
-              <w:rPr>
-                <w:rFonts w:hint="eastAsia"/>
-              </w:rPr>
             </w:pPr>
             <w:r>
               <w:rPr>
@@ -23247,9 +22696,6 @@
             <w:pPr>
               <w:spacing w:line="360" w:lineRule="auto"/>
               <w:jc w:val="center"/>
-              <w:rPr>
-                <w:rFonts w:hint="eastAsia"/>
-              </w:rPr>
             </w:pPr>
             <w:r>
               <w:t>PS2Clock</w:t>
@@ -23265,9 +22711,6 @@
             <w:pPr>
               <w:spacing w:line="360" w:lineRule="auto"/>
               <w:jc w:val="center"/>
-              <w:rPr>
-                <w:rFonts w:hint="eastAsia"/>
-              </w:rPr>
             </w:pPr>
             <w:r>
               <w:t>i</w:t>
@@ -23290,7 +22733,6 @@
               <w:spacing w:line="360" w:lineRule="auto"/>
               <w:jc w:val="center"/>
             </w:pPr>
-            <w:proofErr w:type="spellStart"/>
             <w:r>
               <w:t>S</w:t>
             </w:r>
@@ -23303,7 +22745,6 @@
             <w:r>
               <w:t>logic</w:t>
             </w:r>
-            <w:proofErr w:type="spellEnd"/>
           </w:p>
         </w:tc>
         <w:tc>
@@ -23315,9 +22756,6 @@
             <w:pPr>
               <w:spacing w:line="360" w:lineRule="auto"/>
               <w:jc w:val="center"/>
-              <w:rPr>
-                <w:rFonts w:hint="eastAsia"/>
-              </w:rPr>
             </w:pPr>
             <w:r>
               <w:rPr>
@@ -23344,9 +22782,6 @@
             <w:pPr>
               <w:spacing w:line="360" w:lineRule="auto"/>
               <w:jc w:val="center"/>
-              <w:rPr>
-                <w:rFonts w:hint="eastAsia"/>
-              </w:rPr>
             </w:pPr>
             <w:r>
               <w:t>Clock</w:t>
@@ -23362,9 +22797,6 @@
             <w:pPr>
               <w:spacing w:line="360" w:lineRule="auto"/>
               <w:jc w:val="center"/>
-              <w:rPr>
-                <w:rFonts w:hint="eastAsia"/>
-              </w:rPr>
             </w:pPr>
             <w:r>
               <w:t>i</w:t>
@@ -23387,7 +22819,6 @@
               <w:spacing w:line="360" w:lineRule="auto"/>
               <w:jc w:val="center"/>
             </w:pPr>
-            <w:proofErr w:type="spellStart"/>
             <w:r>
               <w:t>S</w:t>
             </w:r>
@@ -23400,7 +22831,6 @@
             <w:r>
               <w:t>logic</w:t>
             </w:r>
-            <w:proofErr w:type="spellEnd"/>
           </w:p>
         </w:tc>
         <w:tc>
@@ -23412,9 +22842,6 @@
             <w:pPr>
               <w:spacing w:line="360" w:lineRule="auto"/>
               <w:jc w:val="center"/>
-              <w:rPr>
-                <w:rFonts w:hint="eastAsia"/>
-              </w:rPr>
             </w:pPr>
             <w:r>
               <w:rPr>
@@ -23444,9 +22871,6 @@
             <w:pPr>
               <w:spacing w:line="360" w:lineRule="auto"/>
               <w:jc w:val="center"/>
-              <w:rPr>
-                <w:rFonts w:hint="eastAsia"/>
-              </w:rPr>
             </w:pPr>
             <w:r>
               <w:t>Reset</w:t>
@@ -23462,9 +22886,6 @@
             <w:pPr>
               <w:spacing w:line="360" w:lineRule="auto"/>
               <w:jc w:val="center"/>
-              <w:rPr>
-                <w:rFonts w:hint="eastAsia"/>
-              </w:rPr>
             </w:pPr>
             <w:r>
               <w:t>i</w:t>
@@ -23487,7 +22908,6 @@
               <w:spacing w:line="360" w:lineRule="auto"/>
               <w:jc w:val="center"/>
             </w:pPr>
-            <w:proofErr w:type="spellStart"/>
             <w:r>
               <w:t>S</w:t>
             </w:r>
@@ -23500,7 +22920,6 @@
             <w:r>
               <w:t>logic</w:t>
             </w:r>
-            <w:proofErr w:type="spellEnd"/>
           </w:p>
         </w:tc>
         <w:tc>
@@ -23512,9 +22931,6 @@
             <w:pPr>
               <w:spacing w:line="360" w:lineRule="auto"/>
               <w:jc w:val="center"/>
-              <w:rPr>
-                <w:rFonts w:hint="eastAsia"/>
-              </w:rPr>
             </w:pPr>
             <w:r>
               <w:t>R</w:t>
@@ -23538,15 +22954,10 @@
             <w:pPr>
               <w:spacing w:line="360" w:lineRule="auto"/>
               <w:jc w:val="center"/>
-              <w:rPr>
-                <w:rFonts w:hint="eastAsia"/>
-              </w:rPr>
-            </w:pPr>
-            <w:proofErr w:type="spellStart"/>
+            </w:pPr>
             <w:r>
               <w:t>DataReceive</w:t>
             </w:r>
-            <w:proofErr w:type="spellEnd"/>
           </w:p>
         </w:tc>
         <w:tc>
@@ -23558,9 +22969,6 @@
             <w:pPr>
               <w:spacing w:line="360" w:lineRule="auto"/>
               <w:jc w:val="center"/>
-              <w:rPr>
-                <w:rFonts w:hint="eastAsia"/>
-              </w:rPr>
             </w:pPr>
             <w:r>
               <w:t>i</w:t>
@@ -23583,7 +22991,6 @@
               <w:spacing w:line="360" w:lineRule="auto"/>
               <w:jc w:val="center"/>
             </w:pPr>
-            <w:proofErr w:type="spellStart"/>
             <w:r>
               <w:t>S</w:t>
             </w:r>
@@ -23596,7 +23003,6 @@
             <w:r>
               <w:t>logic</w:t>
             </w:r>
-            <w:proofErr w:type="spellEnd"/>
           </w:p>
         </w:tc>
         <w:tc>
@@ -23608,24 +23014,19 @@
             <w:pPr>
               <w:spacing w:line="360" w:lineRule="auto"/>
               <w:jc w:val="center"/>
+            </w:pPr>
+            <w:r>
               <w:rPr>
                 <w:rFonts w:hint="eastAsia"/>
               </w:rPr>
-            </w:pPr>
+              <w:t>从</w:t>
+            </w:r>
             <w:r>
               <w:rPr>
                 <w:rFonts w:hint="eastAsia"/>
               </w:rPr>
-              <w:t>从</w:t>
-            </w:r>
-            <w:proofErr w:type="spellStart"/>
-            <w:r>
-              <w:rPr>
-                <w:rFonts w:hint="eastAsia"/>
-              </w:rPr>
               <w:t>MemoryController</w:t>
             </w:r>
-            <w:proofErr w:type="spellEnd"/>
             <w:r>
               <w:rPr>
                 <w:rFonts w:hint="eastAsia"/>
@@ -23645,15 +23046,10 @@
             <w:pPr>
               <w:spacing w:line="360" w:lineRule="auto"/>
               <w:jc w:val="center"/>
-              <w:rPr>
-                <w:rFonts w:hint="eastAsia"/>
-              </w:rPr>
-            </w:pPr>
-            <w:proofErr w:type="spellStart"/>
+            </w:pPr>
             <w:r>
               <w:t>DataReady</w:t>
             </w:r>
-            <w:proofErr w:type="spellEnd"/>
           </w:p>
         </w:tc>
         <w:tc>
@@ -23665,9 +23061,6 @@
             <w:pPr>
               <w:spacing w:line="360" w:lineRule="auto"/>
               <w:jc w:val="center"/>
-              <w:rPr>
-                <w:rFonts w:hint="eastAsia"/>
-              </w:rPr>
             </w:pPr>
             <w:r>
               <w:rPr>
@@ -23687,7 +23080,6 @@
               <w:spacing w:line="360" w:lineRule="auto"/>
               <w:jc w:val="center"/>
             </w:pPr>
-            <w:proofErr w:type="spellStart"/>
             <w:r>
               <w:t>S</w:t>
             </w:r>
@@ -23700,7 +23092,6 @@
             <w:r>
               <w:t>logic</w:t>
             </w:r>
-            <w:proofErr w:type="spellEnd"/>
           </w:p>
         </w:tc>
         <w:tc>
@@ -23712,9 +23103,6 @@
             <w:pPr>
               <w:spacing w:line="360" w:lineRule="auto"/>
               <w:jc w:val="center"/>
-              <w:rPr>
-                <w:rFonts w:hint="eastAsia"/>
-              </w:rPr>
             </w:pPr>
             <w:r>
               <w:rPr>
@@ -23753,9 +23141,6 @@
             <w:pPr>
               <w:spacing w:line="360" w:lineRule="auto"/>
               <w:jc w:val="center"/>
-              <w:rPr>
-                <w:rFonts w:hint="eastAsia"/>
-              </w:rPr>
             </w:pPr>
             <w:r>
               <w:rPr>
@@ -23775,7 +23160,6 @@
               <w:spacing w:line="360" w:lineRule="auto"/>
               <w:jc w:val="center"/>
             </w:pPr>
-            <w:proofErr w:type="spellStart"/>
             <w:r>
               <w:t>S</w:t>
             </w:r>
@@ -23788,7 +23172,6 @@
             <w:r>
               <w:t>logic_vector</w:t>
             </w:r>
-            <w:proofErr w:type="spellEnd"/>
           </w:p>
           <w:p>
             <w:pPr>
@@ -23796,15 +23179,7 @@
               <w:jc w:val="center"/>
             </w:pPr>
             <w:r>
-              <w:t xml:space="preserve">( 7 </w:t>
-            </w:r>
-            <w:proofErr w:type="spellStart"/>
-            <w:r>
-              <w:t>downto</w:t>
-            </w:r>
-            <w:proofErr w:type="spellEnd"/>
-            <w:r>
-              <w:t xml:space="preserve"> 0)</w:t>
+              <w:t>( 7 downto 0)</w:t>
             </w:r>
           </w:p>
         </w:tc>
@@ -23817,9 +23192,6 @@
             <w:pPr>
               <w:spacing w:line="360" w:lineRule="auto"/>
               <w:jc w:val="center"/>
-              <w:rPr>
-                <w:rFonts w:hint="eastAsia"/>
-              </w:rPr>
             </w:pPr>
             <w:r>
               <w:rPr>
@@ -23834,38 +23206,30 @@
     <w:p>
       <w:pPr>
         <w:spacing w:line="360" w:lineRule="auto"/>
-        <w:rPr>
-          <w:rFonts w:hint="eastAsia"/>
-        </w:rPr>
       </w:pPr>
     </w:p>
     <w:p>
       <w:pPr>
-        <w:spacing w:line="360" w:lineRule="auto"/>
-        <w:rPr>
-          <w:b/>
-        </w:rPr>
+        <w:pStyle w:val="2"/>
+        <w:numPr>
+          <w:ilvl w:val="1"/>
+          <w:numId w:val="2"/>
+        </w:numPr>
       </w:pPr>
-      <w:proofErr w:type="spellStart"/>
-      <w:r>
-        <w:rPr>
-          <w:rFonts w:hint="eastAsia"/>
-          <w:b/>
-        </w:rPr>
+      <w:bookmarkStart w:id="27" w:name="_Toc437633020"/>
+      <w:r>
+        <w:rPr>
+          <w:rFonts w:hint="eastAsia"/>
+        </w:rPr>
+        <w:lastRenderedPageBreak/>
         <w:t>KeyboardToAscii</w:t>
       </w:r>
-      <w:proofErr w:type="spellEnd"/>
-      <w:r>
-        <w:rPr>
-          <w:rFonts w:hint="eastAsia"/>
-          <w:b/>
-        </w:rPr>
-        <w:t>的设计如下</w:t>
-      </w:r>
+      <w:bookmarkEnd w:id="27"/>
     </w:p>
     <w:p>
       <w:pPr>
         <w:spacing w:line="360" w:lineRule="auto"/>
+        <w:ind w:firstLineChars="200" w:firstLine="440"/>
       </w:pPr>
       <w:r>
         <w:rPr>
@@ -23873,56 +23237,48 @@
         </w:rPr>
         <w:t>为了方便对键盘输入的内容进行显示，</w:t>
       </w:r>
-      <w:proofErr w:type="spellStart"/>
       <w:r>
         <w:rPr>
           <w:rFonts w:hint="eastAsia"/>
         </w:rPr>
         <w:t>KeyboardToAscii</w:t>
       </w:r>
-      <w:proofErr w:type="spellEnd"/>
       <w:r>
         <w:rPr>
           <w:rFonts w:hint="eastAsia"/>
         </w:rPr>
         <w:t>将键盘输入的字符相对应的编码转化为</w:t>
       </w:r>
-      <w:proofErr w:type="spellStart"/>
       <w:r>
         <w:rPr>
           <w:rFonts w:hint="eastAsia"/>
         </w:rPr>
         <w:t>ascii</w:t>
       </w:r>
-      <w:proofErr w:type="spellEnd"/>
       <w:r>
         <w:rPr>
           <w:rFonts w:hint="eastAsia"/>
         </w:rPr>
         <w:t>码，并对一些</w:t>
       </w:r>
-      <w:proofErr w:type="spellStart"/>
       <w:r>
         <w:rPr>
           <w:rFonts w:hint="eastAsia"/>
         </w:rPr>
         <w:t>ascii</w:t>
       </w:r>
-      <w:proofErr w:type="spellEnd"/>
       <w:r>
         <w:rPr>
           <w:rFonts w:hint="eastAsia"/>
         </w:rPr>
         <w:t>中不存在的特殊字符，将其对应的编码对应到</w:t>
       </w:r>
-      <w:proofErr w:type="spellStart"/>
       <w:r>
         <w:rPr>
           <w:rFonts w:hint="eastAsia"/>
         </w:rPr>
         <w:t>ascii</w:t>
       </w:r>
-      <w:proofErr w:type="spellEnd"/>
       <w:r>
         <w:rPr>
           <w:rFonts w:hint="eastAsia"/>
@@ -23945,6 +23301,7 @@
     <w:p>
       <w:pPr>
         <w:spacing w:line="360" w:lineRule="auto"/>
+        <w:ind w:firstLineChars="200" w:firstLine="440"/>
       </w:pPr>
       <w:r>
         <w:rPr>
@@ -23952,14 +23309,6 @@
         </w:rPr>
         <w:t>整个对应如下表所示：</w:t>
       </w:r>
-    </w:p>
-    <w:p>
-      <w:pPr>
-        <w:spacing w:line="360" w:lineRule="auto"/>
-        <w:rPr>
-          <w:rFonts w:hint="eastAsia"/>
-        </w:rPr>
-      </w:pPr>
     </w:p>
     <w:tbl>
       <w:tblPr>
@@ -23982,9 +23331,6 @@
             <w:pPr>
               <w:spacing w:line="360" w:lineRule="auto"/>
               <w:jc w:val="center"/>
-              <w:rPr>
-                <w:rFonts w:hint="eastAsia"/>
-              </w:rPr>
             </w:pPr>
             <w:r>
               <w:rPr>
@@ -24003,9 +23349,6 @@
             <w:pPr>
               <w:spacing w:line="360" w:lineRule="auto"/>
               <w:jc w:val="center"/>
-              <w:rPr>
-                <w:rFonts w:hint="eastAsia"/>
-              </w:rPr>
             </w:pPr>
             <w:r>
               <w:rPr>
@@ -24024,9 +23367,6 @@
             <w:pPr>
               <w:spacing w:line="360" w:lineRule="auto"/>
               <w:jc w:val="center"/>
-              <w:rPr>
-                <w:rFonts w:hint="eastAsia"/>
-              </w:rPr>
             </w:pPr>
             <w:r>
               <w:rPr>
@@ -25177,6 +24517,7 @@
               <w:jc w:val="center"/>
             </w:pPr>
             <w:r>
+              <w:lastRenderedPageBreak/>
               <w:t>-- Y</w:t>
             </w:r>
           </w:p>
@@ -25365,7 +24706,6 @@
               <w:jc w:val="center"/>
             </w:pPr>
             <w:r>
-              <w:lastRenderedPageBreak/>
               <w:t>-- 2</w:t>
             </w:r>
           </w:p>
@@ -26674,6 +26014,7 @@
               <w:jc w:val="center"/>
             </w:pPr>
             <w:r>
+              <w:lastRenderedPageBreak/>
               <w:t>-- '</w:t>
             </w:r>
           </w:p>
@@ -26853,32 +26194,25 @@
     </w:tbl>
     <w:p>
       <w:pPr>
-        <w:spacing w:line="360" w:lineRule="auto"/>
-        <w:rPr>
-          <w:b/>
-        </w:rPr>
+        <w:pStyle w:val="2"/>
+        <w:numPr>
+          <w:ilvl w:val="1"/>
+          <w:numId w:val="2"/>
+        </w:numPr>
       </w:pPr>
-      <w:bookmarkStart w:id="25" w:name="_GoBack"/>
-      <w:bookmarkEnd w:id="25"/>
-      <w:r>
-        <w:rPr>
-          <w:rFonts w:hint="eastAsia"/>
-          <w:b/>
-        </w:rPr>
-        <w:lastRenderedPageBreak/>
+      <w:bookmarkStart w:id="28" w:name="_Toc437633021"/>
+      <w:r>
+        <w:rPr>
+          <w:rFonts w:hint="eastAsia"/>
+        </w:rPr>
         <w:t>Keyboard</w:t>
       </w:r>
-      <w:r>
-        <w:rPr>
-          <w:rFonts w:hint="eastAsia"/>
-          <w:b/>
-        </w:rPr>
-        <w:t>的设计如下</w:t>
-      </w:r>
+      <w:bookmarkEnd w:id="28"/>
     </w:p>
     <w:p>
       <w:pPr>
         <w:spacing w:line="360" w:lineRule="auto"/>
+        <w:ind w:firstLineChars="200" w:firstLine="440"/>
       </w:pPr>
       <w:r>
         <w:rPr>
@@ -26904,14 +26238,12 @@
         </w:rPr>
         <w:t>键盘读入一个按键，并输出按键对应的八位编码，以及输出</w:t>
       </w:r>
-      <w:proofErr w:type="spellStart"/>
       <w:r>
         <w:rPr>
           <w:rFonts w:hint="eastAsia"/>
         </w:rPr>
         <w:t>DataReady</w:t>
       </w:r>
-      <w:proofErr w:type="spellEnd"/>
       <w:r>
         <w:rPr>
           <w:rFonts w:hint="eastAsia"/>
@@ -26930,14 +26262,12 @@
         </w:rPr>
         <w:t>时表示这次按键读入已经完成。当输入</w:t>
       </w:r>
-      <w:proofErr w:type="spellStart"/>
       <w:r>
         <w:rPr>
           <w:rFonts w:hint="eastAsia"/>
         </w:rPr>
         <w:t>DataRecive</w:t>
       </w:r>
-      <w:proofErr w:type="spellEnd"/>
       <w:r>
         <w:rPr>
           <w:rFonts w:hint="eastAsia"/>
@@ -26956,14 +26286,12 @@
         </w:rPr>
         <w:t>时，将</w:t>
       </w:r>
-      <w:proofErr w:type="spellStart"/>
       <w:r>
         <w:rPr>
           <w:rFonts w:hint="eastAsia"/>
         </w:rPr>
         <w:t>DataReady</w:t>
       </w:r>
-      <w:proofErr w:type="spellEnd"/>
       <w:r>
         <w:rPr>
           <w:rFonts w:hint="eastAsia"/>
@@ -26986,6 +26314,7 @@
     <w:p>
       <w:pPr>
         <w:spacing w:line="360" w:lineRule="auto"/>
+        <w:ind w:firstLineChars="200" w:firstLine="440"/>
       </w:pPr>
       <w:r>
         <w:rPr>
@@ -27036,6 +26365,7 @@
     <w:p>
       <w:pPr>
         <w:spacing w:line="360" w:lineRule="auto"/>
+        <w:ind w:firstLineChars="200" w:firstLine="440"/>
       </w:pPr>
       <w:r>
         <w:rPr>
@@ -27059,9 +26389,7 @@
     <w:p>
       <w:pPr>
         <w:spacing w:line="360" w:lineRule="auto"/>
-        <w:rPr>
-          <w:rFonts w:hint="eastAsia"/>
-        </w:rPr>
+        <w:ind w:firstLineChars="200" w:firstLine="440"/>
       </w:pPr>
       <w:r>
         <w:rPr>
@@ -27093,13 +26421,6 @@
         </w:rPr>
         <w:t>）和按键所对应的编码。所以后续实现的按键显示功能，就是根据当键盘数据为终止码时，下一个得到的键盘码数据即为所需要的按键编码。</w:t>
       </w:r>
-    </w:p>
-    <w:p>
-      <w:pPr>
-        <w:rPr>
-          <w:rFonts w:hint="eastAsia"/>
-        </w:rPr>
-      </w:pPr>
     </w:p>
     <w:p>
       <w:pPr>
@@ -27109,28 +26430,14 @@
           <w:numId w:val="2"/>
         </w:numPr>
       </w:pPr>
-      <w:bookmarkStart w:id="26" w:name="_Toc437628588"/>
-      <w:r>
-        <w:rPr>
-          <w:rFonts w:hint="eastAsia"/>
-        </w:rPr>
-        <w:t>写字</w:t>
-      </w:r>
-      <w:proofErr w:type="gramStart"/>
-      <w:r>
-        <w:rPr>
-          <w:rFonts w:hint="eastAsia"/>
-        </w:rPr>
-        <w:t>板软件</w:t>
-      </w:r>
-      <w:proofErr w:type="gramEnd"/>
-      <w:r>
-        <w:rPr>
-          <w:rFonts w:hint="eastAsia"/>
-        </w:rPr>
-        <w:t>实现</w:t>
-      </w:r>
-      <w:bookmarkEnd w:id="26"/>
+      <w:bookmarkStart w:id="29" w:name="_Toc437633022"/>
+      <w:r>
+        <w:rPr>
+          <w:rFonts w:hint="eastAsia"/>
+        </w:rPr>
+        <w:t>写字板软件实现</w:t>
+      </w:r>
+      <w:bookmarkEnd w:id="29"/>
     </w:p>
     <w:p>
       <w:pPr>
@@ -27140,14 +26447,14 @@
           <w:numId w:val="2"/>
         </w:numPr>
       </w:pPr>
-      <w:bookmarkStart w:id="27" w:name="_Toc437628589"/>
+      <w:bookmarkStart w:id="30" w:name="_Toc437633023"/>
       <w:r>
         <w:rPr>
           <w:rFonts w:hint="eastAsia"/>
         </w:rPr>
         <w:t>最终成果展示</w:t>
       </w:r>
-      <w:bookmarkEnd w:id="27"/>
+      <w:bookmarkEnd w:id="30"/>
     </w:p>
     <w:p>
       <w:pPr>
@@ -27209,7 +26516,7 @@
         </w:rPr>
         <w:lastRenderedPageBreak/>
         <w:drawing>
-          <wp:inline distT="0" distB="0" distL="0" distR="0" wp14:anchorId="4453D7CD" wp14:editId="5F8A9D93">
+          <wp:inline distT="0" distB="0" distL="0" distR="0" wp14:anchorId="7282EA55" wp14:editId="2364A29C">
             <wp:extent cx="5486400" cy="4394197"/>
             <wp:effectExtent l="0" t="0" r="0" b="6985"/>
             <wp:docPr id="2" name="图片 2" descr="C:\Users\hqythu\Desktop\QQ图片20151211105529.png"/>
@@ -27264,7 +26571,7 @@
           <w:noProof/>
         </w:rPr>
         <w:drawing>
-          <wp:inline distT="0" distB="0" distL="0" distR="0" wp14:anchorId="63CC02E4" wp14:editId="2497D3A6">
+          <wp:inline distT="0" distB="0" distL="0" distR="0" wp14:anchorId="66BF0B84" wp14:editId="4A29C6C8">
             <wp:extent cx="5486400" cy="3080634"/>
             <wp:effectExtent l="0" t="0" r="0" b="5715"/>
             <wp:docPr id="3" name="图片 3" descr="C:\Users\hqythu\Desktop\QQ图片20151211110518.jpg"/>
@@ -27321,7 +26628,7 @@
           <w:numId w:val="2"/>
         </w:numPr>
       </w:pPr>
-      <w:bookmarkStart w:id="28" w:name="_Toc437628590"/>
+      <w:bookmarkStart w:id="31" w:name="_Toc437633024"/>
       <w:r>
         <w:rPr>
           <w:rFonts w:hint="eastAsia"/>
@@ -27329,7 +26636,7 @@
         <w:lastRenderedPageBreak/>
         <w:t>实验心得与体会</w:t>
       </w:r>
-      <w:bookmarkEnd w:id="28"/>
+      <w:bookmarkEnd w:id="31"/>
     </w:p>
     <w:p>
       <w:pPr>
@@ -27339,7 +26646,7 @@
           <w:numId w:val="2"/>
         </w:numPr>
       </w:pPr>
-      <w:bookmarkStart w:id="29" w:name="_Toc437628591"/>
+      <w:bookmarkStart w:id="32" w:name="_Toc437633025"/>
       <w:r>
         <w:rPr>
           <w:rFonts w:hint="eastAsia"/>
@@ -27352,7 +26659,7 @@
         </w:rPr>
         <w:t>的重要性</w:t>
       </w:r>
-      <w:bookmarkEnd w:id="29"/>
+      <w:bookmarkEnd w:id="32"/>
     </w:p>
     <w:p>
       <w:pPr>
@@ -27475,7 +26782,7 @@
                 <w:bCs/>
                 <w:noProof/>
               </w:rPr>
-              <w:t>17</w:t>
+              <w:t>2</w:t>
             </w:r>
             <w:r>
               <w:rPr>
@@ -28627,6 +27934,92 @@
     </w:lvl>
   </w:abstractNum>
   <w:abstractNum w:abstractNumId="9" w15:restartNumberingAfterBreak="0">
+    <w:nsid w:val="4FDA1BAA"/>
+    <w:multiLevelType w:val="multilevel"/>
+    <w:tmpl w:val="0409001F"/>
+    <w:lvl w:ilvl="0">
+      <w:start w:val="1"/>
+      <w:numFmt w:val="decimal"/>
+      <w:lvlText w:val="%1."/>
+      <w:lvlJc w:val="left"/>
+      <w:pPr>
+        <w:ind w:left="425" w:hanging="425"/>
+      </w:pPr>
+    </w:lvl>
+    <w:lvl w:ilvl="1">
+      <w:start w:val="1"/>
+      <w:numFmt w:val="decimal"/>
+      <w:lvlText w:val="%1.%2."/>
+      <w:lvlJc w:val="left"/>
+      <w:pPr>
+        <w:ind w:left="567" w:hanging="567"/>
+      </w:pPr>
+    </w:lvl>
+    <w:lvl w:ilvl="2">
+      <w:start w:val="1"/>
+      <w:numFmt w:val="decimal"/>
+      <w:lvlText w:val="%1.%2.%3."/>
+      <w:lvlJc w:val="left"/>
+      <w:pPr>
+        <w:ind w:left="709" w:hanging="709"/>
+      </w:pPr>
+    </w:lvl>
+    <w:lvl w:ilvl="3">
+      <w:start w:val="1"/>
+      <w:numFmt w:val="decimal"/>
+      <w:lvlText w:val="%1.%2.%3.%4."/>
+      <w:lvlJc w:val="left"/>
+      <w:pPr>
+        <w:ind w:left="851" w:hanging="851"/>
+      </w:pPr>
+    </w:lvl>
+    <w:lvl w:ilvl="4">
+      <w:start w:val="1"/>
+      <w:numFmt w:val="decimal"/>
+      <w:lvlText w:val="%1.%2.%3.%4.%5."/>
+      <w:lvlJc w:val="left"/>
+      <w:pPr>
+        <w:ind w:left="992" w:hanging="992"/>
+      </w:pPr>
+    </w:lvl>
+    <w:lvl w:ilvl="5">
+      <w:start w:val="1"/>
+      <w:numFmt w:val="decimal"/>
+      <w:lvlText w:val="%1.%2.%3.%4.%5.%6."/>
+      <w:lvlJc w:val="left"/>
+      <w:pPr>
+        <w:ind w:left="1134" w:hanging="1134"/>
+      </w:pPr>
+    </w:lvl>
+    <w:lvl w:ilvl="6">
+      <w:start w:val="1"/>
+      <w:numFmt w:val="decimal"/>
+      <w:lvlText w:val="%1.%2.%3.%4.%5.%6.%7."/>
+      <w:lvlJc w:val="left"/>
+      <w:pPr>
+        <w:ind w:left="1276" w:hanging="1276"/>
+      </w:pPr>
+    </w:lvl>
+    <w:lvl w:ilvl="7">
+      <w:start w:val="1"/>
+      <w:numFmt w:val="decimal"/>
+      <w:lvlText w:val="%1.%2.%3.%4.%5.%6.%7.%8."/>
+      <w:lvlJc w:val="left"/>
+      <w:pPr>
+        <w:ind w:left="1418" w:hanging="1418"/>
+      </w:pPr>
+    </w:lvl>
+    <w:lvl w:ilvl="8">
+      <w:start w:val="1"/>
+      <w:numFmt w:val="decimal"/>
+      <w:lvlText w:val="%1.%2.%3.%4.%5.%6.%7.%8.%9."/>
+      <w:lvlJc w:val="left"/>
+      <w:pPr>
+        <w:ind w:left="1559" w:hanging="1559"/>
+      </w:pPr>
+    </w:lvl>
+  </w:abstractNum>
+  <w:abstractNum w:abstractNumId="10" w15:restartNumberingAfterBreak="0">
     <w:nsid w:val="50C14D0B"/>
     <w:multiLevelType w:val="hybridMultilevel"/>
     <w:tmpl w:val="D894549C"/>
@@ -28739,7 +28132,7 @@
       </w:rPr>
     </w:lvl>
   </w:abstractNum>
-  <w:abstractNum w:abstractNumId="10" w15:restartNumberingAfterBreak="0">
+  <w:abstractNum w:abstractNumId="11" w15:restartNumberingAfterBreak="0">
     <w:nsid w:val="51271698"/>
     <w:multiLevelType w:val="hybridMultilevel"/>
     <w:tmpl w:val="00BC973E"/>
@@ -28852,7 +28245,7 @@
       </w:rPr>
     </w:lvl>
   </w:abstractNum>
-  <w:abstractNum w:abstractNumId="11" w15:restartNumberingAfterBreak="0">
+  <w:abstractNum w:abstractNumId="12" w15:restartNumberingAfterBreak="0">
     <w:nsid w:val="745B1579"/>
     <w:multiLevelType w:val="hybridMultilevel"/>
     <w:tmpl w:val="EB2EE840"/>
@@ -28972,10 +28365,10 @@
     <w:abstractNumId w:val="7"/>
   </w:num>
   <w:num w:numId="3">
-    <w:abstractNumId w:val="11"/>
+    <w:abstractNumId w:val="12"/>
   </w:num>
   <w:num w:numId="4">
-    <w:abstractNumId w:val="10"/>
+    <w:abstractNumId w:val="11"/>
   </w:num>
   <w:num w:numId="5">
     <w:abstractNumId w:val="5"/>
@@ -28987,7 +28380,7 @@
     <w:abstractNumId w:val="2"/>
   </w:num>
   <w:num w:numId="8">
-    <w:abstractNumId w:val="9"/>
+    <w:abstractNumId w:val="10"/>
   </w:num>
   <w:num w:numId="9">
     <w:abstractNumId w:val="3"/>
@@ -29000,6 +28393,9 @@
   </w:num>
   <w:num w:numId="12">
     <w:abstractNumId w:val="4"/>
+  </w:num>
+  <w:num w:numId="13">
+    <w:abstractNumId w:val="9"/>
   </w:num>
 </w:numbering>
 </file>
@@ -29017,7 +28413,7 @@
     </w:rPrDefault>
     <w:pPrDefault>
       <w:pPr>
-        <w:spacing w:after="160" w:line="259" w:lineRule="auto"/>
+        <w:spacing w:after="120" w:line="276" w:lineRule="auto"/>
       </w:pPr>
     </w:pPrDefault>
   </w:docDefaults>
@@ -30242,7 +29638,27 @@
               <w:szCs w:val="32"/>
               <w:lang w:val="zh-CN"/>
             </w:rPr>
-            <w:t>[文档标题]</w:t>
+            <w:t>[</w:t>
+          </w:r>
+          <w:r>
+            <w:rPr>
+              <w:rFonts w:asciiTheme="majorHAnsi" w:eastAsiaTheme="majorEastAsia" w:hAnsiTheme="majorHAnsi" w:cstheme="majorBidi"/>
+              <w:color w:val="2E74B5" w:themeColor="accent1" w:themeShade="BF"/>
+              <w:sz w:val="32"/>
+              <w:szCs w:val="32"/>
+              <w:lang w:val="zh-CN"/>
+            </w:rPr>
+            <w:t>文档标题</w:t>
+          </w:r>
+          <w:r>
+            <w:rPr>
+              <w:rFonts w:asciiTheme="majorHAnsi" w:eastAsiaTheme="majorEastAsia" w:hAnsiTheme="majorHAnsi" w:cstheme="majorBidi"/>
+              <w:color w:val="2E74B5" w:themeColor="accent1" w:themeShade="BF"/>
+              <w:sz w:val="32"/>
+              <w:szCs w:val="32"/>
+              <w:lang w:val="zh-CN"/>
+            </w:rPr>
+            <w:t>]</w:t>
           </w:r>
         </w:p>
       </w:docPartBody>
@@ -30274,7 +29690,25 @@
               <w:szCs w:val="24"/>
               <w:lang w:val="zh-CN"/>
             </w:rPr>
-            <w:t>[公司名称]</w:t>
+            <w:t>[</w:t>
+          </w:r>
+          <w:r>
+            <w:rPr>
+              <w:color w:val="2E74B5" w:themeColor="accent1" w:themeShade="BF"/>
+              <w:sz w:val="24"/>
+              <w:szCs w:val="24"/>
+              <w:lang w:val="zh-CN"/>
+            </w:rPr>
+            <w:t>公司名称</w:t>
+          </w:r>
+          <w:r>
+            <w:rPr>
+              <w:color w:val="2E74B5" w:themeColor="accent1" w:themeShade="BF"/>
+              <w:sz w:val="24"/>
+              <w:szCs w:val="24"/>
+              <w:lang w:val="zh-CN"/>
+            </w:rPr>
+            <w:t>]</w:t>
           </w:r>
         </w:p>
       </w:docPartBody>
@@ -30307,7 +29741,27 @@
               <w:szCs w:val="88"/>
               <w:lang w:val="zh-CN"/>
             </w:rPr>
-            <w:t>[文档标题]</w:t>
+            <w:t>[</w:t>
+          </w:r>
+          <w:r>
+            <w:rPr>
+              <w:rFonts w:asciiTheme="majorHAnsi" w:eastAsiaTheme="majorEastAsia" w:hAnsiTheme="majorHAnsi" w:cstheme="majorBidi"/>
+              <w:color w:val="5B9BD5" w:themeColor="accent1"/>
+              <w:sz w:val="88"/>
+              <w:szCs w:val="88"/>
+              <w:lang w:val="zh-CN"/>
+            </w:rPr>
+            <w:t>文档标题</w:t>
+          </w:r>
+          <w:r>
+            <w:rPr>
+              <w:rFonts w:asciiTheme="majorHAnsi" w:eastAsiaTheme="majorEastAsia" w:hAnsiTheme="majorHAnsi" w:cstheme="majorBidi"/>
+              <w:color w:val="5B9BD5" w:themeColor="accent1"/>
+              <w:sz w:val="88"/>
+              <w:szCs w:val="88"/>
+              <w:lang w:val="zh-CN"/>
+            </w:rPr>
+            <w:t>]</w:t>
           </w:r>
         </w:p>
       </w:docPartBody>
@@ -30339,7 +29793,25 @@
               <w:szCs w:val="24"/>
               <w:lang w:val="zh-CN"/>
             </w:rPr>
-            <w:t>[文档副标题]</w:t>
+            <w:t>[</w:t>
+          </w:r>
+          <w:r>
+            <w:rPr>
+              <w:color w:val="2E74B5" w:themeColor="accent1" w:themeShade="BF"/>
+              <w:sz w:val="24"/>
+              <w:szCs w:val="24"/>
+              <w:lang w:val="zh-CN"/>
+            </w:rPr>
+            <w:t>文档副标题</w:t>
+          </w:r>
+          <w:r>
+            <w:rPr>
+              <w:color w:val="2E74B5" w:themeColor="accent1" w:themeShade="BF"/>
+              <w:sz w:val="24"/>
+              <w:szCs w:val="24"/>
+              <w:lang w:val="zh-CN"/>
+            </w:rPr>
+            <w:t>]</w:t>
           </w:r>
         </w:p>
       </w:docPartBody>
@@ -30371,7 +29843,25 @@
               <w:szCs w:val="28"/>
               <w:lang w:val="zh-CN"/>
             </w:rPr>
-            <w:t>[日期]</w:t>
+            <w:t>[</w:t>
+          </w:r>
+          <w:r>
+            <w:rPr>
+              <w:color w:val="5B9BD5" w:themeColor="accent1"/>
+              <w:sz w:val="28"/>
+              <w:szCs w:val="28"/>
+              <w:lang w:val="zh-CN"/>
+            </w:rPr>
+            <w:t>日期</w:t>
+          </w:r>
+          <w:r>
+            <w:rPr>
+              <w:color w:val="5B9BD5" w:themeColor="accent1"/>
+              <w:sz w:val="28"/>
+              <w:szCs w:val="28"/>
+              <w:lang w:val="zh-CN"/>
+            </w:rPr>
+            <w:t>]</w:t>
           </w:r>
         </w:p>
       </w:docPartBody>
@@ -30404,7 +29894,27 @@
               <w:szCs w:val="32"/>
               <w:lang w:val="zh-CN"/>
             </w:rPr>
-            <w:t>[文档标题]</w:t>
+            <w:t>[</w:t>
+          </w:r>
+          <w:r>
+            <w:rPr>
+              <w:rFonts w:asciiTheme="majorHAnsi" w:eastAsiaTheme="majorEastAsia" w:hAnsiTheme="majorHAnsi" w:cstheme="majorBidi"/>
+              <w:color w:val="2E74B5" w:themeColor="accent1" w:themeShade="BF"/>
+              <w:sz w:val="32"/>
+              <w:szCs w:val="32"/>
+              <w:lang w:val="zh-CN"/>
+            </w:rPr>
+            <w:t>文档标题</w:t>
+          </w:r>
+          <w:r>
+            <w:rPr>
+              <w:rFonts w:asciiTheme="majorHAnsi" w:eastAsiaTheme="majorEastAsia" w:hAnsiTheme="majorHAnsi" w:cstheme="majorBidi"/>
+              <w:color w:val="2E74B5" w:themeColor="accent1" w:themeShade="BF"/>
+              <w:sz w:val="32"/>
+              <w:szCs w:val="32"/>
+              <w:lang w:val="zh-CN"/>
+            </w:rPr>
+            <w:t>]</w:t>
           </w:r>
         </w:p>
       </w:docPartBody>
@@ -30484,7 +29994,7 @@
     <w:charset w:val="00"/>
     <w:family w:val="roman"/>
     <w:pitch w:val="variable"/>
-    <w:sig w:usb0="A00002EF" w:usb1="4000004B" w:usb2="00000000" w:usb3="00000000" w:csb0="0000019F" w:csb1="00000000"/>
+    <w:sig w:usb0="E00002FF" w:usb1="400004FF" w:usb2="00000000" w:usb3="00000000" w:csb0="0000019F" w:csb1="00000000"/>
   </w:font>
   <w:font w:name="微软雅黑">
     <w:panose1 w:val="020B0503020204020204"/>
@@ -30523,6 +30033,7 @@
     <w:rsid w:val="00067982"/>
     <w:rsid w:val="003006ED"/>
     <w:rsid w:val="00695FFA"/>
+    <w:rsid w:val="00A2757A"/>
     <w:rsid w:val="00B236E6"/>
     <w:rsid w:val="00B47914"/>
     <w:rsid w:val="00C93D5C"/>
@@ -31357,7 +30868,7 @@
 </file>
 
 <file path=customXml/itemProps2.xml><?xml version="1.0" encoding="utf-8"?>
-<ds:datastoreItem xmlns:ds="http://schemas.openxmlformats.org/officeDocument/2006/customXml" ds:itemID="{241AAF06-06BC-4E96-8D01-B95203DBC4D7}">
+<ds:datastoreItem xmlns:ds="http://schemas.openxmlformats.org/officeDocument/2006/customXml" ds:itemID="{2B13617D-7A20-4282-BEE5-A7912B4F61E4}">
   <ds:schemaRefs>
     <ds:schemaRef ds:uri="http://schemas.openxmlformats.org/officeDocument/2006/bibliography"/>
   </ds:schemaRefs>

--- a/doc/report.docx
+++ b/doc/report.docx
@@ -466,8 +466,6 @@
             </w:rPr>
             <w:t>目录</w:t>
           </w:r>
-          <w:bookmarkStart w:id="0" w:name="_GoBack"/>
-          <w:bookmarkEnd w:id="0"/>
         </w:p>
         <w:p>
           <w:pPr>
@@ -3205,7 +3203,7 @@
           <w:numId w:val="2"/>
         </w:numPr>
       </w:pPr>
-      <w:bookmarkStart w:id="1" w:name="_Toc437632994"/>
+      <w:bookmarkStart w:id="0" w:name="_Toc437632994"/>
       <w:r>
         <w:rPr>
           <w:rFonts w:hint="eastAsia"/>
@@ -3213,7 +3211,7 @@
         <w:lastRenderedPageBreak/>
         <w:t>概述</w:t>
       </w:r>
-      <w:bookmarkEnd w:id="1"/>
+      <w:bookmarkEnd w:id="0"/>
     </w:p>
     <w:p>
       <w:pPr>
@@ -3481,14 +3479,14 @@
           <w:numId w:val="2"/>
         </w:numPr>
       </w:pPr>
-      <w:bookmarkStart w:id="2" w:name="_Toc437632995"/>
+      <w:bookmarkStart w:id="1" w:name="_Toc437632995"/>
       <w:r>
         <w:rPr>
           <w:rFonts w:hint="eastAsia"/>
         </w:rPr>
         <w:t>系统整体设计</w:t>
       </w:r>
-      <w:bookmarkEnd w:id="2"/>
+      <w:bookmarkEnd w:id="1"/>
     </w:p>
     <w:p>
       <w:pPr>
@@ -3939,14 +3937,14 @@
           <w:numId w:val="2"/>
         </w:numPr>
       </w:pPr>
-      <w:bookmarkStart w:id="3" w:name="_Toc437632996"/>
+      <w:bookmarkStart w:id="2" w:name="_Toc437632996"/>
       <w:r>
         <w:rPr>
           <w:rFonts w:hint="eastAsia"/>
         </w:rPr>
         <w:t>CPU</w:t>
       </w:r>
-      <w:bookmarkEnd w:id="3"/>
+      <w:bookmarkEnd w:id="2"/>
     </w:p>
     <w:p>
       <w:pPr>
@@ -4680,14 +4678,14 @@
           <w:numId w:val="2"/>
         </w:numPr>
       </w:pPr>
-      <w:bookmarkStart w:id="4" w:name="_Toc437632997"/>
+      <w:bookmarkStart w:id="3" w:name="_Toc437632997"/>
       <w:r>
         <w:rPr>
           <w:rFonts w:hint="eastAsia"/>
         </w:rPr>
         <w:t>IOBridge</w:t>
       </w:r>
-      <w:bookmarkEnd w:id="4"/>
+      <w:bookmarkEnd w:id="3"/>
     </w:p>
     <w:p>
       <w:pPr>
@@ -4963,7 +4961,7 @@
           <w:numId w:val="2"/>
         </w:numPr>
       </w:pPr>
-      <w:bookmarkStart w:id="5" w:name="_Toc437632998"/>
+      <w:bookmarkStart w:id="4" w:name="_Toc437632998"/>
       <w:r>
         <w:rPr>
           <w:rFonts w:hint="eastAsia"/>
@@ -4976,7 +4974,7 @@
         </w:rPr>
         <w:t>具体设计</w:t>
       </w:r>
-      <w:bookmarkEnd w:id="5"/>
+      <w:bookmarkEnd w:id="4"/>
     </w:p>
     <w:p>
       <w:pPr>
@@ -4986,14 +4984,14 @@
           <w:numId w:val="2"/>
         </w:numPr>
       </w:pPr>
-      <w:bookmarkStart w:id="6" w:name="_Toc437632999"/>
+      <w:bookmarkStart w:id="5" w:name="_Toc437632999"/>
       <w:r>
         <w:rPr>
           <w:rFonts w:hint="eastAsia"/>
         </w:rPr>
         <w:t>概览</w:t>
       </w:r>
-      <w:bookmarkEnd w:id="6"/>
+      <w:bookmarkEnd w:id="5"/>
     </w:p>
     <w:p>
       <w:pPr>
@@ -5014,14 +5012,14 @@
           <w:numId w:val="2"/>
         </w:numPr>
       </w:pPr>
-      <w:bookmarkStart w:id="7" w:name="_Toc437633000"/>
+      <w:bookmarkStart w:id="6" w:name="_Toc437633000"/>
       <w:r>
         <w:rPr>
           <w:rFonts w:hint="eastAsia"/>
         </w:rPr>
         <w:t>寄存器统一编址</w:t>
       </w:r>
-      <w:bookmarkEnd w:id="7"/>
+      <w:bookmarkEnd w:id="6"/>
     </w:p>
     <w:p>
       <w:pPr>
@@ -5573,14 +5571,14 @@
           <w:numId w:val="2"/>
         </w:numPr>
       </w:pPr>
-      <w:bookmarkStart w:id="8" w:name="_Toc437633001"/>
+      <w:bookmarkStart w:id="7" w:name="_Toc437633001"/>
       <w:r>
         <w:rPr>
           <w:rFonts w:hint="eastAsia"/>
         </w:rPr>
         <w:t>部分组件独立译码</w:t>
       </w:r>
-      <w:bookmarkEnd w:id="8"/>
+      <w:bookmarkEnd w:id="7"/>
     </w:p>
     <w:p>
       <w:pPr>
@@ -5868,7 +5866,7 @@
           <w:numId w:val="2"/>
         </w:numPr>
       </w:pPr>
-      <w:bookmarkStart w:id="9" w:name="_Toc437633002"/>
+      <w:bookmarkStart w:id="8" w:name="_Toc437633002"/>
       <w:r>
         <w:rPr>
           <w:rFonts w:hint="eastAsia"/>
@@ -5876,7 +5874,7 @@
         <w:lastRenderedPageBreak/>
         <w:t>各信号的默认值的处理</w:t>
       </w:r>
-      <w:bookmarkEnd w:id="9"/>
+      <w:bookmarkEnd w:id="8"/>
     </w:p>
     <w:p>
       <w:pPr>
@@ -5886,7 +5884,7 @@
           <w:numId w:val="2"/>
         </w:numPr>
       </w:pPr>
-      <w:bookmarkStart w:id="10" w:name="_Toc437633003"/>
+      <w:bookmarkStart w:id="9" w:name="_Toc437633003"/>
       <w:r>
         <w:rPr>
           <w:rFonts w:hint="eastAsia"/>
@@ -5899,7 +5897,7 @@
         </w:rPr>
         <w:t>控制信号设计</w:t>
       </w:r>
-      <w:bookmarkEnd w:id="10"/>
+      <w:bookmarkEnd w:id="9"/>
     </w:p>
     <w:p>
       <w:pPr>
@@ -5962,14 +5960,14 @@
           <w:numId w:val="2"/>
         </w:numPr>
       </w:pPr>
-      <w:bookmarkStart w:id="11" w:name="_Toc437633004"/>
+      <w:bookmarkStart w:id="10" w:name="_Toc437633004"/>
       <w:r>
         <w:rPr>
           <w:rFonts w:hint="eastAsia"/>
         </w:rPr>
         <w:t>控制信号一览</w:t>
       </w:r>
-      <w:bookmarkEnd w:id="11"/>
+      <w:bookmarkEnd w:id="10"/>
     </w:p>
     <w:p>
       <w:pPr>
@@ -6902,14 +6900,14 @@
           <w:numId w:val="2"/>
         </w:numPr>
       </w:pPr>
-      <w:bookmarkStart w:id="12" w:name="_Toc437633005"/>
+      <w:bookmarkStart w:id="11" w:name="_Toc437633005"/>
       <w:r>
         <w:rPr>
           <w:rFonts w:hint="eastAsia"/>
         </w:rPr>
         <w:t>控制信号的实现</w:t>
       </w:r>
-      <w:bookmarkEnd w:id="12"/>
+      <w:bookmarkEnd w:id="11"/>
     </w:p>
     <w:p>
       <w:pPr>
@@ -20079,7 +20077,7 @@
           <w:numId w:val="2"/>
         </w:numPr>
       </w:pPr>
-      <w:bookmarkStart w:id="13" w:name="_Toc437633006"/>
+      <w:bookmarkStart w:id="12" w:name="_Toc437633006"/>
       <w:r>
         <w:rPr>
           <w:rFonts w:hint="eastAsia"/>
@@ -20110,7 +20108,7 @@
         </w:rPr>
         <w:t>详解</w:t>
       </w:r>
-      <w:bookmarkEnd w:id="13"/>
+      <w:bookmarkEnd w:id="12"/>
     </w:p>
     <w:p>
       <w:pPr>
@@ -20131,14 +20129,14 @@
           <w:numId w:val="2"/>
         </w:numPr>
       </w:pPr>
-      <w:bookmarkStart w:id="14" w:name="_Toc437633007"/>
+      <w:bookmarkStart w:id="13" w:name="_Toc437633007"/>
       <w:r>
         <w:rPr>
           <w:rFonts w:hint="eastAsia"/>
         </w:rPr>
         <w:t>ALU</w:t>
       </w:r>
-      <w:bookmarkEnd w:id="14"/>
+      <w:bookmarkEnd w:id="13"/>
     </w:p>
     <w:p>
       <w:pPr>
@@ -20351,14 +20349,14 @@
           <w:numId w:val="2"/>
         </w:numPr>
       </w:pPr>
-      <w:bookmarkStart w:id="15" w:name="_Toc437633008"/>
+      <w:bookmarkStart w:id="14" w:name="_Toc437633008"/>
       <w:r>
         <w:rPr>
           <w:rFonts w:hint="eastAsia"/>
         </w:rPr>
         <w:t>ALUController</w:t>
       </w:r>
-      <w:bookmarkEnd w:id="15"/>
+      <w:bookmarkEnd w:id="14"/>
     </w:p>
     <w:p>
       <w:pPr>
@@ -20397,14 +20395,14 @@
           <w:numId w:val="2"/>
         </w:numPr>
       </w:pPr>
-      <w:bookmarkStart w:id="16" w:name="_Toc437633009"/>
+      <w:bookmarkStart w:id="15" w:name="_Toc437633009"/>
       <w:r>
         <w:rPr>
           <w:rFonts w:hint="eastAsia"/>
         </w:rPr>
         <w:t>BranchSelector</w:t>
       </w:r>
-      <w:bookmarkEnd w:id="16"/>
+      <w:bookmarkEnd w:id="15"/>
     </w:p>
     <w:p>
       <w:pPr>
@@ -20679,14 +20677,14 @@
           <w:numId w:val="2"/>
         </w:numPr>
       </w:pPr>
-      <w:bookmarkStart w:id="17" w:name="_Toc437633010"/>
+      <w:bookmarkStart w:id="16" w:name="_Toc437633010"/>
       <w:r>
         <w:rPr>
           <w:rFonts w:hint="eastAsia"/>
         </w:rPr>
         <w:t>Controller</w:t>
       </w:r>
-      <w:bookmarkEnd w:id="17"/>
+      <w:bookmarkEnd w:id="16"/>
     </w:p>
     <w:p>
       <w:pPr>
@@ -20725,14 +20723,14 @@
           <w:numId w:val="2"/>
         </w:numPr>
       </w:pPr>
-      <w:bookmarkStart w:id="18" w:name="_Toc437633011"/>
+      <w:bookmarkStart w:id="17" w:name="_Toc437633011"/>
       <w:r>
         <w:rPr>
           <w:rFonts w:hint="eastAsia"/>
         </w:rPr>
         <w:t>Extender</w:t>
       </w:r>
-      <w:bookmarkEnd w:id="18"/>
+      <w:bookmarkEnd w:id="17"/>
     </w:p>
     <w:p>
       <w:pPr>
@@ -20771,14 +20769,14 @@
           <w:numId w:val="2"/>
         </w:numPr>
       </w:pPr>
-      <w:bookmarkStart w:id="19" w:name="_Toc437633012"/>
+      <w:bookmarkStart w:id="18" w:name="_Toc437633012"/>
       <w:r>
         <w:rPr>
           <w:rFonts w:hint="eastAsia"/>
         </w:rPr>
         <w:t>ForwardUnit</w:t>
       </w:r>
-      <w:bookmarkEnd w:id="19"/>
+      <w:bookmarkEnd w:id="18"/>
     </w:p>
     <w:p>
       <w:pPr>
@@ -21248,14 +21246,14 @@
           <w:numId w:val="2"/>
         </w:numPr>
       </w:pPr>
-      <w:bookmarkStart w:id="20" w:name="_Toc437633013"/>
+      <w:bookmarkStart w:id="19" w:name="_Toc437633013"/>
       <w:r>
         <w:rPr>
           <w:rFonts w:hint="eastAsia"/>
         </w:rPr>
         <w:t>HazardUnit</w:t>
       </w:r>
-      <w:bookmarkEnd w:id="20"/>
+      <w:bookmarkEnd w:id="19"/>
     </w:p>
     <w:p>
       <w:pPr>
@@ -21735,14 +21733,14 @@
           <w:numId w:val="2"/>
         </w:numPr>
       </w:pPr>
-      <w:bookmarkStart w:id="21" w:name="_Toc437633014"/>
+      <w:bookmarkStart w:id="20" w:name="_Toc437633014"/>
       <w:r>
         <w:rPr>
           <w:rFonts w:hint="eastAsia"/>
         </w:rPr>
         <w:t>Register</w:t>
       </w:r>
-      <w:bookmarkEnd w:id="21"/>
+      <w:bookmarkEnd w:id="20"/>
     </w:p>
     <w:p>
       <w:pPr>
@@ -22024,7 +22022,7 @@
           <w:numId w:val="2"/>
         </w:numPr>
       </w:pPr>
-      <w:bookmarkStart w:id="22" w:name="_Toc437633015"/>
+      <w:bookmarkStart w:id="21" w:name="_Toc437633015"/>
       <w:r>
         <w:rPr>
           <w:rFonts w:hint="eastAsia"/>
@@ -22032,7 +22030,7 @@
         <w:lastRenderedPageBreak/>
         <w:t>StallUnit</w:t>
       </w:r>
-      <w:bookmarkEnd w:id="22"/>
+      <w:bookmarkEnd w:id="21"/>
     </w:p>
     <w:p>
       <w:pPr>
@@ -22233,14 +22231,14 @@
           <w:numId w:val="2"/>
         </w:numPr>
       </w:pPr>
-      <w:bookmarkStart w:id="23" w:name="_Toc437633016"/>
+      <w:bookmarkStart w:id="22" w:name="_Toc437633016"/>
       <w:r>
         <w:rPr>
           <w:rFonts w:hint="eastAsia"/>
         </w:rPr>
         <w:t>TSelector</w:t>
       </w:r>
-      <w:bookmarkEnd w:id="23"/>
+      <w:bookmarkEnd w:id="22"/>
     </w:p>
     <w:p>
       <w:pPr>
@@ -22399,7 +22397,7 @@
           <w:numId w:val="2"/>
         </w:numPr>
       </w:pPr>
-      <w:bookmarkStart w:id="24" w:name="_Toc437633017"/>
+      <w:bookmarkStart w:id="23" w:name="_Toc437633017"/>
       <w:r>
         <w:rPr>
           <w:rFonts w:hint="eastAsia"/>
@@ -22412,7 +22410,7 @@
         </w:rPr>
         <w:t>具体设计</w:t>
       </w:r>
-      <w:bookmarkEnd w:id="24"/>
+      <w:bookmarkEnd w:id="23"/>
     </w:p>
     <w:p>
       <w:pPr>
@@ -22422,7 +22420,7 @@
           <w:numId w:val="2"/>
         </w:numPr>
       </w:pPr>
-      <w:bookmarkStart w:id="25" w:name="_Toc437633018"/>
+      <w:bookmarkStart w:id="24" w:name="_Toc437633018"/>
       <w:r>
         <w:rPr>
           <w:rFonts w:hint="eastAsia"/>
@@ -22435,6 +22433,691 @@
         </w:rPr>
         <w:t>具体设计</w:t>
       </w:r>
+      <w:bookmarkEnd w:id="24"/>
+    </w:p>
+    <w:p>
+      <w:pPr>
+        <w:pStyle w:val="2"/>
+        <w:numPr>
+          <w:ilvl w:val="1"/>
+          <w:numId w:val="2"/>
+        </w:numPr>
+        <w:spacing w:line="259" w:lineRule="auto"/>
+      </w:pPr>
+      <w:r>
+        <w:rPr>
+          <w:rFonts w:hint="eastAsia"/>
+        </w:rPr>
+        <w:t>整体设计思路</w:t>
+      </w:r>
+    </w:p>
+    <w:p>
+      <w:pPr>
+        <w:ind w:firstLine="425"/>
+      </w:pPr>
+      <w:r>
+        <w:t>VGA</w:t>
+      </w:r>
+      <w:r>
+        <w:rPr>
+          <w:rFonts w:hint="eastAsia"/>
+        </w:rPr>
+        <w:t>部分的设计的主要思路是，分离</w:t>
+      </w:r>
+      <w:r>
+        <w:t>VGA</w:t>
+      </w:r>
+      <w:r>
+        <w:rPr>
+          <w:rFonts w:hint="eastAsia"/>
+        </w:rPr>
+        <w:t>显示信号的控制部分和读取</w:t>
+      </w:r>
+      <w:r>
+        <w:t>VGA</w:t>
+      </w:r>
+      <w:r>
+        <w:rPr>
+          <w:rFonts w:hint="eastAsia"/>
+        </w:rPr>
+        <w:t>显示内容的部分，使得整个</w:t>
+      </w:r>
+      <w:r>
+        <w:t>VGA</w:t>
+      </w:r>
+      <w:r>
+        <w:rPr>
+          <w:rFonts w:hint="eastAsia"/>
+        </w:rPr>
+        <w:t>的输出独立于</w:t>
+      </w:r>
+      <w:r>
+        <w:t>CPU</w:t>
+      </w:r>
+      <w:r>
+        <w:rPr>
+          <w:rFonts w:hint="eastAsia"/>
+        </w:rPr>
+        <w:t>的运行流水，</w:t>
+      </w:r>
+      <w:r>
+        <w:t>VGA</w:t>
+      </w:r>
+      <w:r>
+        <w:rPr>
+          <w:rFonts w:hint="eastAsia"/>
+        </w:rPr>
+        <w:t>的控制器对外只表现为一个可以读写的内存段，</w:t>
+      </w:r>
+      <w:r>
+        <w:t>CPU</w:t>
+      </w:r>
+      <w:r>
+        <w:rPr>
+          <w:rFonts w:hint="eastAsia"/>
+        </w:rPr>
+        <w:t>通过对于该内存段的内容进行读写，将需要显示的内容传递给</w:t>
+      </w:r>
+      <w:r>
+        <w:t>VGA</w:t>
+      </w:r>
+      <w:r>
+        <w:rPr>
+          <w:rFonts w:hint="eastAsia"/>
+        </w:rPr>
+        <w:t>的控制器，</w:t>
+      </w:r>
+      <w:r>
+        <w:t>VGA</w:t>
+      </w:r>
+      <w:r>
+        <w:rPr>
+          <w:rFonts w:hint="eastAsia"/>
+        </w:rPr>
+        <w:t>的控制器并行完成内容的显示工作。</w:t>
+      </w:r>
+    </w:p>
+    <w:p>
+      <w:pPr>
+        <w:pStyle w:val="2"/>
+        <w:numPr>
+          <w:ilvl w:val="1"/>
+          <w:numId w:val="2"/>
+        </w:numPr>
+        <w:spacing w:line="259" w:lineRule="auto"/>
+      </w:pPr>
+      <w:r>
+        <w:rPr>
+          <w:rFonts w:hint="eastAsia"/>
+        </w:rPr>
+        <w:t>设计图</w:t>
+      </w:r>
+    </w:p>
+    <w:p>
+      <w:pPr>
+        <w:ind w:firstLine="425"/>
+      </w:pPr>
+      <w:r>
+        <w:rPr>
+          <w:noProof/>
+        </w:rPr>
+        <w:drawing>
+          <wp:inline distT="0" distB="0" distL="0" distR="0" wp14:anchorId="02AD18F7" wp14:editId="45A378DF">
+            <wp:extent cx="4419600" cy="1394460"/>
+            <wp:effectExtent l="0" t="0" r="0" b="0"/>
+            <wp:docPr id="4" name="图片 4" descr="绘图1"/>
+            <wp:cNvGraphicFramePr>
+              <a:graphicFrameLocks xmlns:a="http://schemas.openxmlformats.org/drawingml/2006/main" noChangeAspect="1"/>
+            </wp:cNvGraphicFramePr>
+            <a:graphic xmlns:a="http://schemas.openxmlformats.org/drawingml/2006/main">
+              <a:graphicData uri="http://schemas.openxmlformats.org/drawingml/2006/picture">
+                <pic:pic xmlns:pic="http://schemas.openxmlformats.org/drawingml/2006/picture">
+                  <pic:nvPicPr>
+                    <pic:cNvPr id="0" name="Picture 1" descr="绘图1"/>
+                    <pic:cNvPicPr>
+                      <a:picLocks noChangeAspect="1" noChangeArrowheads="1"/>
+                    </pic:cNvPicPr>
+                  </pic:nvPicPr>
+                  <pic:blipFill>
+                    <a:blip r:embed="rId10">
+                      <a:extLst>
+                        <a:ext uri="{28A0092B-C50C-407E-A947-70E740481C1C}">
+                          <a14:useLocalDpi xmlns:a14="http://schemas.microsoft.com/office/drawing/2010/main" val="0"/>
+                        </a:ext>
+                      </a:extLst>
+                    </a:blip>
+                    <a:srcRect/>
+                    <a:stretch>
+                      <a:fillRect/>
+                    </a:stretch>
+                  </pic:blipFill>
+                  <pic:spPr bwMode="auto">
+                    <a:xfrm>
+                      <a:off x="0" y="0"/>
+                      <a:ext cx="4419600" cy="1394460"/>
+                    </a:xfrm>
+                    <a:prstGeom prst="rect">
+                      <a:avLst/>
+                    </a:prstGeom>
+                    <a:noFill/>
+                    <a:ln>
+                      <a:noFill/>
+                    </a:ln>
+                  </pic:spPr>
+                </pic:pic>
+              </a:graphicData>
+            </a:graphic>
+          </wp:inline>
+        </w:drawing>
+      </w:r>
+    </w:p>
+    <w:p>
+      <w:pPr>
+        <w:pStyle w:val="2"/>
+        <w:numPr>
+          <w:ilvl w:val="1"/>
+          <w:numId w:val="2"/>
+        </w:numPr>
+        <w:spacing w:line="259" w:lineRule="auto"/>
+      </w:pPr>
+      <w:r>
+        <w:rPr>
+          <w:rFonts w:hint="eastAsia"/>
+        </w:rPr>
+        <w:t>内部组件详细</w:t>
+      </w:r>
+    </w:p>
+    <w:p>
+      <w:pPr>
+        <w:pStyle w:val="3"/>
+        <w:numPr>
+          <w:ilvl w:val="2"/>
+          <w:numId w:val="2"/>
+        </w:numPr>
+        <w:spacing w:line="259" w:lineRule="auto"/>
+      </w:pPr>
+      <w:r>
+        <w:rPr>
+          <w:rFonts w:hint="eastAsia"/>
+        </w:rPr>
+        <w:t>VGAdapter</w:t>
+      </w:r>
+    </w:p>
+    <w:p>
+      <w:pPr>
+        <w:ind w:firstLine="425"/>
+      </w:pPr>
+      <w:r>
+        <w:rPr>
+          <w:rFonts w:hint="eastAsia"/>
+        </w:rPr>
+        <w:t>控制整个</w:t>
+      </w:r>
+      <w:r>
+        <w:t>VGA</w:t>
+      </w:r>
+      <w:r>
+        <w:rPr>
+          <w:rFonts w:hint="eastAsia"/>
+        </w:rPr>
+        <w:t>的运行，其中包含了对于</w:t>
+      </w:r>
+      <w:r>
+        <w:t>VGA</w:t>
+      </w:r>
+      <w:r>
+        <w:rPr>
+          <w:rFonts w:hint="eastAsia"/>
+        </w:rPr>
+        <w:t>控制的全部组件，对</w:t>
+      </w:r>
+      <w:r>
+        <w:t>CPU</w:t>
+      </w:r>
+      <w:r>
+        <w:rPr>
+          <w:rFonts w:hint="eastAsia"/>
+        </w:rPr>
+        <w:t>侧表现为一个内存，提供写使能</w:t>
+      </w:r>
+      <w:r>
+        <w:t>CharWea</w:t>
+      </w:r>
+      <w:r>
+        <w:rPr>
+          <w:rFonts w:hint="eastAsia"/>
+        </w:rPr>
+        <w:t>，写入地址</w:t>
+      </w:r>
+      <w:r>
+        <w:t>CharAddra</w:t>
+      </w:r>
+      <w:r>
+        <w:rPr>
+          <w:rFonts w:hint="eastAsia"/>
+        </w:rPr>
+        <w:t>，写入内容</w:t>
+      </w:r>
+      <w:r>
+        <w:t>CharDina</w:t>
+      </w:r>
+      <w:r>
+        <w:rPr>
+          <w:rFonts w:hint="eastAsia"/>
+        </w:rPr>
+        <w:t>和读出内容</w:t>
+      </w:r>
+      <w:r>
+        <w:t>CharDouta</w:t>
+      </w:r>
+      <w:r>
+        <w:rPr>
+          <w:rFonts w:hint="eastAsia"/>
+        </w:rPr>
+        <w:t>，这四个接口构成一个完整的</w:t>
+      </w:r>
+      <w:r>
+        <w:t>Ram</w:t>
+      </w:r>
+      <w:r>
+        <w:rPr>
+          <w:rFonts w:hint="eastAsia"/>
+        </w:rPr>
+        <w:t>，</w:t>
+      </w:r>
+      <w:r>
+        <w:t>CPU</w:t>
+      </w:r>
+      <w:r>
+        <w:rPr>
+          <w:rFonts w:hint="eastAsia"/>
+        </w:rPr>
+        <w:t>只需要将需要显示的字符的</w:t>
+      </w:r>
+      <w:r>
+        <w:t>ASCII</w:t>
+      </w:r>
+      <w:r>
+        <w:rPr>
+          <w:rFonts w:hint="eastAsia"/>
+        </w:rPr>
+        <w:t>码写入该内存段即可。</w:t>
+      </w:r>
+    </w:p>
+    <w:p>
+      <w:pPr>
+        <w:pStyle w:val="3"/>
+        <w:numPr>
+          <w:ilvl w:val="2"/>
+          <w:numId w:val="2"/>
+        </w:numPr>
+        <w:spacing w:line="259" w:lineRule="auto"/>
+      </w:pPr>
+      <w:r>
+        <w:rPr>
+          <w:rFonts w:hint="eastAsia"/>
+        </w:rPr>
+        <w:t>CharAdapter</w:t>
+      </w:r>
+    </w:p>
+    <w:p>
+      <w:pPr>
+        <w:ind w:firstLine="425"/>
+      </w:pPr>
+      <w:r>
+        <w:rPr>
+          <w:rFonts w:hint="eastAsia"/>
+        </w:rPr>
+        <w:t>负责将</w:t>
+      </w:r>
+      <w:r>
+        <w:t>CharRam</w:t>
+      </w:r>
+      <w:r>
+        <w:rPr>
+          <w:rFonts w:hint="eastAsia"/>
+        </w:rPr>
+        <w:t>中的待显示字符的</w:t>
+      </w:r>
+      <w:r>
+        <w:t>ASCII</w:t>
+      </w:r>
+      <w:r>
+        <w:rPr>
+          <w:rFonts w:hint="eastAsia"/>
+        </w:rPr>
+        <w:t>码转换为对应的点阵，并写入</w:t>
+      </w:r>
+      <w:r>
+        <w:t>Gram</w:t>
+      </w:r>
+      <w:r>
+        <w:rPr>
+          <w:rFonts w:hint="eastAsia"/>
+        </w:rPr>
+        <w:t>即显存中供</w:t>
+      </w:r>
+      <w:r>
+        <w:t>VGACore</w:t>
+      </w:r>
+      <w:r>
+        <w:rPr>
+          <w:rFonts w:hint="eastAsia"/>
+        </w:rPr>
+        <w:t>对显存进行读取并输出至屏幕上。对于每个字符的</w:t>
+      </w:r>
+      <w:r>
+        <w:t>8</w:t>
+      </w:r>
+      <w:r>
+        <w:rPr>
+          <w:rFonts w:hint="eastAsia"/>
+        </w:rPr>
+        <w:t>位</w:t>
+      </w:r>
+      <w:r>
+        <w:t>ASCII</w:t>
+      </w:r>
+      <w:r>
+        <w:rPr>
+          <w:rFonts w:hint="eastAsia"/>
+        </w:rPr>
+        <w:t>码，</w:t>
+      </w:r>
+      <w:r>
+        <w:lastRenderedPageBreak/>
+        <w:t>CharAdapter</w:t>
+      </w:r>
+      <w:r>
+        <w:rPr>
+          <w:rFonts w:hint="eastAsia"/>
+        </w:rPr>
+        <w:t>先按照</w:t>
+      </w:r>
+      <w:r>
+        <w:t>ASCII</w:t>
+      </w:r>
+      <w:r>
+        <w:rPr>
+          <w:rFonts w:hint="eastAsia"/>
+        </w:rPr>
+        <w:t>码读取对应的点阵图，将点阵图中的热内容复制到</w:t>
+      </w:r>
+      <w:r>
+        <w:t>Gram</w:t>
+      </w:r>
+      <w:r>
+        <w:rPr>
+          <w:rFonts w:hint="eastAsia"/>
+        </w:rPr>
+        <w:t>中，等待</w:t>
+      </w:r>
+      <w:r>
+        <w:t>VGACore</w:t>
+      </w:r>
+      <w:r>
+        <w:rPr>
+          <w:rFonts w:hint="eastAsia"/>
+        </w:rPr>
+        <w:t>进行显示。</w:t>
+      </w:r>
+    </w:p>
+    <w:p>
+      <w:pPr>
+        <w:pStyle w:val="3"/>
+        <w:numPr>
+          <w:ilvl w:val="2"/>
+          <w:numId w:val="2"/>
+        </w:numPr>
+        <w:spacing w:line="259" w:lineRule="auto"/>
+      </w:pPr>
+      <w:r>
+        <w:rPr>
+          <w:rFonts w:hint="eastAsia"/>
+        </w:rPr>
+        <w:t>VGACore</w:t>
+      </w:r>
+    </w:p>
+    <w:p>
+      <w:pPr>
+        <w:ind w:firstLine="425"/>
+      </w:pPr>
+      <w:r>
+        <w:rPr>
+          <w:rFonts w:hint="eastAsia"/>
+        </w:rPr>
+        <w:t>负责将显存中的内容输出至</w:t>
+      </w:r>
+      <w:r>
+        <w:t>VGA</w:t>
+      </w:r>
+      <w:r>
+        <w:rPr>
+          <w:rFonts w:hint="eastAsia"/>
+        </w:rPr>
+        <w:t>中，其中的具体流程是，先按照时钟获取</w:t>
+      </w:r>
+      <w:r>
+        <w:t>X</w:t>
+      </w:r>
+      <w:r>
+        <w:rPr>
+          <w:rFonts w:hint="eastAsia"/>
+        </w:rPr>
+        <w:t>、</w:t>
+      </w:r>
+      <w:r>
+        <w:t>Y</w:t>
+      </w:r>
+      <w:r>
+        <w:rPr>
+          <w:rFonts w:hint="eastAsia"/>
+        </w:rPr>
+        <w:t>坐标，当</w:t>
+      </w:r>
+      <w:r>
+        <w:t>XY</w:t>
+      </w:r>
+      <w:r>
+        <w:rPr>
+          <w:rFonts w:hint="eastAsia"/>
+        </w:rPr>
+        <w:t>满足需要输出同步信号的范围时，输出对应的同步信号，之后对于每个点的</w:t>
+      </w:r>
+      <w:r>
+        <w:t>RGB</w:t>
+      </w:r>
+      <w:r>
+        <w:rPr>
+          <w:rFonts w:hint="eastAsia"/>
+        </w:rPr>
+        <w:t>值，根据显存中对应的点的值进行输出。</w:t>
+      </w:r>
+    </w:p>
+    <w:p>
+      <w:pPr>
+        <w:pStyle w:val="2"/>
+        <w:numPr>
+          <w:ilvl w:val="1"/>
+          <w:numId w:val="2"/>
+        </w:numPr>
+        <w:spacing w:line="259" w:lineRule="auto"/>
+      </w:pPr>
+      <w:r>
+        <w:rPr>
+          <w:rFonts w:hint="eastAsia"/>
+        </w:rPr>
+        <w:t>设计特点</w:t>
+      </w:r>
+    </w:p>
+    <w:p>
+      <w:pPr>
+        <w:pStyle w:val="3"/>
+        <w:numPr>
+          <w:ilvl w:val="2"/>
+          <w:numId w:val="2"/>
+        </w:numPr>
+        <w:spacing w:line="259" w:lineRule="auto"/>
+      </w:pPr>
+      <w:r>
+        <w:rPr>
+          <w:rFonts w:hint="eastAsia"/>
+        </w:rPr>
+        <w:t>封装性</w:t>
+      </w:r>
+    </w:p>
+    <w:p>
+      <w:pPr>
+        <w:spacing w:line="256" w:lineRule="auto"/>
+        <w:ind w:firstLine="425"/>
+      </w:pPr>
+      <w:r>
+        <w:rPr>
+          <w:rFonts w:hint="eastAsia"/>
+        </w:rPr>
+        <w:t>对外只表现为内存，对于</w:t>
+      </w:r>
+      <w:r>
+        <w:t>CPU</w:t>
+      </w:r>
+      <w:r>
+        <w:rPr>
+          <w:rFonts w:hint="eastAsia"/>
+        </w:rPr>
+        <w:t>的使用非常简单，可以在流水中对其显示内容进行更新。</w:t>
+      </w:r>
+    </w:p>
+    <w:p>
+      <w:pPr>
+        <w:pStyle w:val="3"/>
+        <w:numPr>
+          <w:ilvl w:val="2"/>
+          <w:numId w:val="2"/>
+        </w:numPr>
+        <w:spacing w:line="259" w:lineRule="auto"/>
+      </w:pPr>
+      <w:r>
+        <w:rPr>
+          <w:rFonts w:hint="eastAsia"/>
+        </w:rPr>
+        <w:t>并行性</w:t>
+      </w:r>
+    </w:p>
+    <w:p>
+      <w:pPr>
+        <w:spacing w:line="256" w:lineRule="auto"/>
+        <w:ind w:firstLineChars="200" w:firstLine="440"/>
+      </w:pPr>
+      <w:r>
+        <w:rPr>
+          <w:rFonts w:hint="eastAsia"/>
+        </w:rPr>
+        <w:t>内部各组件间以及</w:t>
+      </w:r>
+      <w:r>
+        <w:t>VGA</w:t>
+      </w:r>
+      <w:r>
+        <w:rPr>
+          <w:rFonts w:hint="eastAsia"/>
+        </w:rPr>
+        <w:t>控制器和</w:t>
+      </w:r>
+      <w:r>
+        <w:t>CPU</w:t>
+      </w:r>
+      <w:r>
+        <w:rPr>
+          <w:rFonts w:hint="eastAsia"/>
+        </w:rPr>
+        <w:t>之间均并行，由内存进行数据通信，保证效率，同时简化控制。</w:t>
+      </w:r>
+    </w:p>
+    <w:p>
+      <w:pPr>
+        <w:pStyle w:val="3"/>
+        <w:numPr>
+          <w:ilvl w:val="2"/>
+          <w:numId w:val="2"/>
+        </w:numPr>
+        <w:spacing w:line="259" w:lineRule="auto"/>
+      </w:pPr>
+      <w:r>
+        <w:rPr>
+          <w:rFonts w:hint="eastAsia"/>
+        </w:rPr>
+        <w:t>扩展性</w:t>
+      </w:r>
+    </w:p>
+    <w:p>
+      <w:pPr>
+        <w:spacing w:line="256" w:lineRule="auto"/>
+        <w:ind w:firstLineChars="200" w:firstLine="440"/>
+        <w:rPr>
+          <w:rFonts w:hint="eastAsia"/>
+        </w:rPr>
+      </w:pPr>
+      <w:r>
+        <w:rPr>
+          <w:rFonts w:hint="eastAsia"/>
+        </w:rPr>
+        <w:t>易于扩展显示其他功能，对于其他的功能只需要在向</w:t>
+      </w:r>
+      <w:r>
+        <w:t>CPU</w:t>
+      </w:r>
+      <w:r>
+        <w:rPr>
+          <w:rFonts w:hint="eastAsia"/>
+        </w:rPr>
+        <w:t>侧添加其他的数据接口，在</w:t>
+      </w:r>
+      <w:r>
+        <w:t>VGAdapter</w:t>
+      </w:r>
+      <w:r>
+        <w:rPr>
+          <w:rFonts w:hint="eastAsia"/>
+        </w:rPr>
+        <w:t>中添加对应的</w:t>
+      </w:r>
+      <w:r>
+        <w:t>Adapter</w:t>
+      </w:r>
+      <w:r>
+        <w:rPr>
+          <w:rFonts w:hint="eastAsia"/>
+        </w:rPr>
+        <w:t>将</w:t>
+      </w:r>
+      <w:r>
+        <w:t>CPU</w:t>
+      </w:r>
+      <w:r>
+        <w:rPr>
+          <w:rFonts w:hint="eastAsia"/>
+        </w:rPr>
+        <w:t>传来的数据转化为显存中的点阵图即可，</w:t>
+      </w:r>
+      <w:r>
+        <w:t>VGACore</w:t>
+      </w:r>
+      <w:r>
+        <w:rPr>
+          <w:rFonts w:hint="eastAsia"/>
+        </w:rPr>
+        <w:t>和</w:t>
+      </w:r>
+      <w:r>
+        <w:t>VGAdapter</w:t>
+      </w:r>
+      <w:r>
+        <w:rPr>
+          <w:rFonts w:hint="eastAsia"/>
+        </w:rPr>
+        <w:t>可以复用，同时可以满足通过软件进行不同显示内容间的切换。</w:t>
+      </w:r>
+      <w:bookmarkStart w:id="25" w:name="_GoBack"/>
       <w:bookmarkEnd w:id="25"/>
     </w:p>
     <w:p>
@@ -23048,6 +23731,7 @@
               <w:jc w:val="center"/>
             </w:pPr>
             <w:r>
+              <w:lastRenderedPageBreak/>
               <w:t>DataReady</w:t>
             </w:r>
           </w:p>
@@ -23221,7 +23905,6 @@
         <w:rPr>
           <w:rFonts w:hint="eastAsia"/>
         </w:rPr>
-        <w:lastRenderedPageBreak/>
         <w:t>KeyboardToAscii</w:t>
       </w:r>
       <w:bookmarkEnd w:id="27"/>
@@ -24235,6 +24918,7 @@
               <w:jc w:val="center"/>
             </w:pPr>
             <w:r>
+              <w:lastRenderedPageBreak/>
               <w:t>-- S</w:t>
             </w:r>
           </w:p>
@@ -24517,7 +25201,6 @@
               <w:jc w:val="center"/>
             </w:pPr>
             <w:r>
-              <w:lastRenderedPageBreak/>
               <w:t>-- Y</w:t>
             </w:r>
           </w:p>
@@ -25720,6 +26403,7 @@
               <w:jc w:val="center"/>
             </w:pPr>
             <w:r>
+              <w:lastRenderedPageBreak/>
               <w:t>-- U</w:t>
             </w:r>
             <w:r>
@@ -26014,7 +26698,6 @@
               <w:jc w:val="center"/>
             </w:pPr>
             <w:r>
-              <w:lastRenderedPageBreak/>
               <w:t>-- '</w:t>
             </w:r>
           </w:p>
@@ -26435,6 +27118,7 @@
         <w:rPr>
           <w:rFonts w:hint="eastAsia"/>
         </w:rPr>
+        <w:lastRenderedPageBreak/>
         <w:t>写字板软件实现</w:t>
       </w:r>
       <w:bookmarkEnd w:id="29"/>
@@ -26514,7 +27198,6 @@
         <w:rPr>
           <w:noProof/>
         </w:rPr>
-        <w:lastRenderedPageBreak/>
         <w:drawing>
           <wp:inline distT="0" distB="0" distL="0" distR="0" wp14:anchorId="7282EA55" wp14:editId="2364A29C">
             <wp:extent cx="5486400" cy="4394197"/>
@@ -26533,7 +27216,7 @@
                     </pic:cNvPicPr>
                   </pic:nvPicPr>
                   <pic:blipFill>
-                    <a:blip r:embed="rId10">
+                    <a:blip r:embed="rId11">
                       <a:extLst>
                         <a:ext uri="{28A0092B-C50C-407E-A947-70E740481C1C}">
                           <a14:useLocalDpi xmlns:a14="http://schemas.microsoft.com/office/drawing/2010/main" val="0"/>
@@ -26570,6 +27253,7 @@
         <w:rPr>
           <w:noProof/>
         </w:rPr>
+        <w:lastRenderedPageBreak/>
         <w:drawing>
           <wp:inline distT="0" distB="0" distL="0" distR="0" wp14:anchorId="66BF0B84" wp14:editId="4A29C6C8">
             <wp:extent cx="5486400" cy="3080634"/>
@@ -26588,7 +27272,7 @@
                     </pic:cNvPicPr>
                   </pic:nvPicPr>
                   <pic:blipFill>
-                    <a:blip r:embed="rId11" cstate="print">
+                    <a:blip r:embed="rId12" cstate="print">
                       <a:extLst>
                         <a:ext uri="{28A0092B-C50C-407E-A947-70E740481C1C}">
                           <a14:useLocalDpi xmlns:a14="http://schemas.microsoft.com/office/drawing/2010/main" val="0"/>
@@ -26633,7 +27317,6 @@
         <w:rPr>
           <w:rFonts w:hint="eastAsia"/>
         </w:rPr>
-        <w:lastRenderedPageBreak/>
         <w:t>实验心得与体会</w:t>
       </w:r>
       <w:bookmarkEnd w:id="31"/>
@@ -26679,9 +27362,9 @@
       </w:r>
     </w:p>
     <w:sectPr>
-      <w:headerReference w:type="default" r:id="rId12"/>
-      <w:footerReference w:type="default" r:id="rId13"/>
-      <w:headerReference w:type="first" r:id="rId14"/>
+      <w:headerReference w:type="default" r:id="rId13"/>
+      <w:footerReference w:type="default" r:id="rId14"/>
+      <w:headerReference w:type="first" r:id="rId15"/>
       <w:pgSz w:w="12240" w:h="15840"/>
       <w:pgMar w:top="1440" w:right="1800" w:bottom="1440" w:left="1800" w:header="720" w:footer="720" w:gutter="0"/>
       <w:pgNumType w:start="0"/>
@@ -26782,7 +27465,7 @@
                 <w:bCs/>
                 <w:noProof/>
               </w:rPr>
-              <w:t>2</w:t>
+              <w:t>14</w:t>
             </w:r>
             <w:r>
               <w:rPr>
@@ -26830,7 +27513,7 @@
                 <w:bCs/>
                 <w:noProof/>
               </w:rPr>
-              <w:t>17</w:t>
+              <w:t>18</w:t>
             </w:r>
             <w:r>
               <w:rPr>
@@ -29638,27 +30321,7 @@
               <w:szCs w:val="32"/>
               <w:lang w:val="zh-CN"/>
             </w:rPr>
-            <w:t>[</w:t>
-          </w:r>
-          <w:r>
-            <w:rPr>
-              <w:rFonts w:asciiTheme="majorHAnsi" w:eastAsiaTheme="majorEastAsia" w:hAnsiTheme="majorHAnsi" w:cstheme="majorBidi"/>
-              <w:color w:val="2E74B5" w:themeColor="accent1" w:themeShade="BF"/>
-              <w:sz w:val="32"/>
-              <w:szCs w:val="32"/>
-              <w:lang w:val="zh-CN"/>
-            </w:rPr>
-            <w:t>文档标题</w:t>
-          </w:r>
-          <w:r>
-            <w:rPr>
-              <w:rFonts w:asciiTheme="majorHAnsi" w:eastAsiaTheme="majorEastAsia" w:hAnsiTheme="majorHAnsi" w:cstheme="majorBidi"/>
-              <w:color w:val="2E74B5" w:themeColor="accent1" w:themeShade="BF"/>
-              <w:sz w:val="32"/>
-              <w:szCs w:val="32"/>
-              <w:lang w:val="zh-CN"/>
-            </w:rPr>
-            <w:t>]</w:t>
+            <w:t>[文档标题]</w:t>
           </w:r>
         </w:p>
       </w:docPartBody>
@@ -29690,25 +30353,7 @@
               <w:szCs w:val="24"/>
               <w:lang w:val="zh-CN"/>
             </w:rPr>
-            <w:t>[</w:t>
-          </w:r>
-          <w:r>
-            <w:rPr>
-              <w:color w:val="2E74B5" w:themeColor="accent1" w:themeShade="BF"/>
-              <w:sz w:val="24"/>
-              <w:szCs w:val="24"/>
-              <w:lang w:val="zh-CN"/>
-            </w:rPr>
-            <w:t>公司名称</w:t>
-          </w:r>
-          <w:r>
-            <w:rPr>
-              <w:color w:val="2E74B5" w:themeColor="accent1" w:themeShade="BF"/>
-              <w:sz w:val="24"/>
-              <w:szCs w:val="24"/>
-              <w:lang w:val="zh-CN"/>
-            </w:rPr>
-            <w:t>]</w:t>
+            <w:t>[公司名称]</w:t>
           </w:r>
         </w:p>
       </w:docPartBody>
@@ -29741,27 +30386,7 @@
               <w:szCs w:val="88"/>
               <w:lang w:val="zh-CN"/>
             </w:rPr>
-            <w:t>[</w:t>
-          </w:r>
-          <w:r>
-            <w:rPr>
-              <w:rFonts w:asciiTheme="majorHAnsi" w:eastAsiaTheme="majorEastAsia" w:hAnsiTheme="majorHAnsi" w:cstheme="majorBidi"/>
-              <w:color w:val="5B9BD5" w:themeColor="accent1"/>
-              <w:sz w:val="88"/>
-              <w:szCs w:val="88"/>
-              <w:lang w:val="zh-CN"/>
-            </w:rPr>
-            <w:t>文档标题</w:t>
-          </w:r>
-          <w:r>
-            <w:rPr>
-              <w:rFonts w:asciiTheme="majorHAnsi" w:eastAsiaTheme="majorEastAsia" w:hAnsiTheme="majorHAnsi" w:cstheme="majorBidi"/>
-              <w:color w:val="5B9BD5" w:themeColor="accent1"/>
-              <w:sz w:val="88"/>
-              <w:szCs w:val="88"/>
-              <w:lang w:val="zh-CN"/>
-            </w:rPr>
-            <w:t>]</w:t>
+            <w:t>[文档标题]</w:t>
           </w:r>
         </w:p>
       </w:docPartBody>
@@ -29793,25 +30418,7 @@
               <w:szCs w:val="24"/>
               <w:lang w:val="zh-CN"/>
             </w:rPr>
-            <w:t>[</w:t>
-          </w:r>
-          <w:r>
-            <w:rPr>
-              <w:color w:val="2E74B5" w:themeColor="accent1" w:themeShade="BF"/>
-              <w:sz w:val="24"/>
-              <w:szCs w:val="24"/>
-              <w:lang w:val="zh-CN"/>
-            </w:rPr>
-            <w:t>文档副标题</w:t>
-          </w:r>
-          <w:r>
-            <w:rPr>
-              <w:color w:val="2E74B5" w:themeColor="accent1" w:themeShade="BF"/>
-              <w:sz w:val="24"/>
-              <w:szCs w:val="24"/>
-              <w:lang w:val="zh-CN"/>
-            </w:rPr>
-            <w:t>]</w:t>
+            <w:t>[文档副标题]</w:t>
           </w:r>
         </w:p>
       </w:docPartBody>
@@ -29843,25 +30450,7 @@
               <w:szCs w:val="28"/>
               <w:lang w:val="zh-CN"/>
             </w:rPr>
-            <w:t>[</w:t>
-          </w:r>
-          <w:r>
-            <w:rPr>
-              <w:color w:val="5B9BD5" w:themeColor="accent1"/>
-              <w:sz w:val="28"/>
-              <w:szCs w:val="28"/>
-              <w:lang w:val="zh-CN"/>
-            </w:rPr>
-            <w:t>日期</w:t>
-          </w:r>
-          <w:r>
-            <w:rPr>
-              <w:color w:val="5B9BD5" w:themeColor="accent1"/>
-              <w:sz w:val="28"/>
-              <w:szCs w:val="28"/>
-              <w:lang w:val="zh-CN"/>
-            </w:rPr>
-            <w:t>]</w:t>
+            <w:t>[日期]</w:t>
           </w:r>
         </w:p>
       </w:docPartBody>
@@ -29894,27 +30483,7 @@
               <w:szCs w:val="32"/>
               <w:lang w:val="zh-CN"/>
             </w:rPr>
-            <w:t>[</w:t>
-          </w:r>
-          <w:r>
-            <w:rPr>
-              <w:rFonts w:asciiTheme="majorHAnsi" w:eastAsiaTheme="majorEastAsia" w:hAnsiTheme="majorHAnsi" w:cstheme="majorBidi"/>
-              <w:color w:val="2E74B5" w:themeColor="accent1" w:themeShade="BF"/>
-              <w:sz w:val="32"/>
-              <w:szCs w:val="32"/>
-              <w:lang w:val="zh-CN"/>
-            </w:rPr>
-            <w:t>文档标题</w:t>
-          </w:r>
-          <w:r>
-            <w:rPr>
-              <w:rFonts w:asciiTheme="majorHAnsi" w:eastAsiaTheme="majorEastAsia" w:hAnsiTheme="majorHAnsi" w:cstheme="majorBidi"/>
-              <w:color w:val="2E74B5" w:themeColor="accent1" w:themeShade="BF"/>
-              <w:sz w:val="32"/>
-              <w:szCs w:val="32"/>
-              <w:lang w:val="zh-CN"/>
-            </w:rPr>
-            <w:t>]</w:t>
+            <w:t>[文档标题]</w:t>
           </w:r>
         </w:p>
       </w:docPartBody>
@@ -29937,7 +30506,7 @@
     <w:charset w:val="00"/>
     <w:family w:val="roman"/>
     <w:pitch w:val="variable"/>
-    <w:sig w:usb0="E0002AFF" w:usb1="C0007843" w:usb2="00000009" w:usb3="00000000" w:csb0="000001FF" w:csb1="00000000"/>
+    <w:sig w:usb0="E0002EFF" w:usb1="C0007843" w:usb2="00000009" w:usb3="00000000" w:csb0="000001FF" w:csb1="00000000"/>
   </w:font>
   <w:font w:name="Courier New">
     <w:panose1 w:val="02070309020205020404"/>
@@ -29994,21 +30563,21 @@
     <w:charset w:val="00"/>
     <w:family w:val="roman"/>
     <w:pitch w:val="variable"/>
-    <w:sig w:usb0="E00002FF" w:usb1="400004FF" w:usb2="00000000" w:usb3="00000000" w:csb0="0000019F" w:csb1="00000000"/>
+    <w:sig w:usb0="A00002EF" w:usb1="4000004B" w:usb2="00000000" w:usb3="00000000" w:csb0="0000019F" w:csb1="00000000"/>
   </w:font>
   <w:font w:name="微软雅黑">
     <w:panose1 w:val="020B0503020204020204"/>
     <w:charset w:val="86"/>
     <w:family w:val="swiss"/>
     <w:pitch w:val="variable"/>
-    <w:sig w:usb0="80000287" w:usb1="28CF3C52" w:usb2="00000016" w:usb3="00000000" w:csb0="0004001F" w:csb1="00000000"/>
+    <w:sig w:usb0="A0000287" w:usb1="28CF3C52" w:usb2="00000016" w:usb3="00000000" w:csb0="0004001F" w:csb1="00000000"/>
   </w:font>
   <w:font w:name="Consolas">
     <w:panose1 w:val="020B0609020204030204"/>
     <w:charset w:val="00"/>
     <w:family w:val="modern"/>
     <w:pitch w:val="fixed"/>
-    <w:sig w:usb0="E00002FF" w:usb1="0000FCFF" w:usb2="00000001" w:usb3="00000000" w:csb0="0000019F" w:csb1="00000000"/>
+    <w:sig w:usb0="E10002FF" w:usb1="4000FCFF" w:usb2="00000009" w:usb3="00000000" w:csb0="0000019F" w:csb1="00000000"/>
   </w:font>
 </w:fonts>
 </file>
@@ -30031,6 +30600,7 @@
   <w:rsids>
     <w:rsidRoot w:val="00695FFA"/>
     <w:rsid w:val="00067982"/>
+    <w:rsid w:val="001D5666"/>
     <w:rsid w:val="003006ED"/>
     <w:rsid w:val="00695FFA"/>
     <w:rsid w:val="00A2757A"/>
@@ -30868,7 +31438,7 @@
 </file>
 
 <file path=customXml/itemProps2.xml><?xml version="1.0" encoding="utf-8"?>
-<ds:datastoreItem xmlns:ds="http://schemas.openxmlformats.org/officeDocument/2006/customXml" ds:itemID="{2B13617D-7A20-4282-BEE5-A7912B4F61E4}">
+<ds:datastoreItem xmlns:ds="http://schemas.openxmlformats.org/officeDocument/2006/customXml" ds:itemID="{2EF81E39-541F-4CC6-93DC-A3E96A8BB81D}">
   <ds:schemaRefs>
     <ds:schemaRef ds:uri="http://schemas.openxmlformats.org/officeDocument/2006/bibliography"/>
   </ds:schemaRefs>
